--- a/RazorPages_Spring2021/Exercises/Razor Pages Exercises.docx
+++ b/RazorPages_Spring2021/Exercises/Razor Pages Exercises.docx
@@ -1683,7 +1683,7 @@
                 <v:shape id="_x0000_i1025" type="#_x0000_t75" style="width:392.25pt;height:303.4pt" o:ole="">
                   <v:imagedata r:id="rId5" o:title=""/>
                 </v:shape>
-                <o:OLEObject Type="Embed" ProgID="PBrush" ShapeID="_x0000_i1025" DrawAspect="Content" ObjectID="_1675355330" r:id="rId6"/>
+                <o:OLEObject Type="Embed" ProgID="PBrush" ShapeID="_x0000_i1025" DrawAspect="Content" ObjectID="_1675369321" r:id="rId6"/>
               </w:object>
             </w:r>
           </w:p>
@@ -3104,7 +3104,7 @@
                 <v:shape id="_x0000_i1026" type="#_x0000_t75" style="width:384.75pt;height:270.4pt" o:ole="">
                   <v:imagedata r:id="rId7" o:title=""/>
                 </v:shape>
-                <o:OLEObject Type="Embed" ProgID="PBrush" ShapeID="_x0000_i1026" DrawAspect="Content" ObjectID="_1675355331" r:id="rId8"/>
+                <o:OLEObject Type="Embed" ProgID="PBrush" ShapeID="_x0000_i1026" DrawAspect="Content" ObjectID="_1675369322" r:id="rId8"/>
               </w:object>
             </w:r>
           </w:p>
@@ -4359,21 +4359,7 @@
                 <w:szCs w:val="24"/>
                 <w:lang w:eastAsia="da-DK"/>
               </w:rPr>
-              <w:t>&lt;Studio</w:t>
-            </w:r>
-            <w:r>
-              <w:rPr>
-                <w:rFonts w:ascii="Calibri" w:eastAsia="Times New Roman" w:hAnsi="Calibri" w:cs="Times New Roman"/>
-                <w:b/>
-                <w:bCs/>
-                <w:i/>
-                <w:iCs/>
-                <w:color w:val="7030A0"/>
-                <w:sz w:val="24"/>
-                <w:szCs w:val="24"/>
-                <w:lang w:eastAsia="da-DK"/>
-              </w:rPr>
-              <w:t>&gt;</w:t>
+              <w:t>&lt;Studio&gt;</w:t>
             </w:r>
             <w:proofErr w:type="spellStart"/>
             <w:r>
@@ -8249,17 +8235,7 @@
                 <w:szCs w:val="24"/>
                 <w:lang w:eastAsia="da-DK"/>
               </w:rPr>
-              <w:t xml:space="preserve">add </w:t>
-            </w:r>
-            <w:r>
-              <w:rPr>
-                <w:rFonts w:ascii="Calibri" w:eastAsia="Times New Roman" w:hAnsi="Calibri" w:cs="Times New Roman"/>
-                <w:color w:val="00000A"/>
-                <w:sz w:val="24"/>
-                <w:szCs w:val="24"/>
-                <w:lang w:eastAsia="da-DK"/>
-              </w:rPr>
-              <w:t xml:space="preserve"> the  </w:t>
+              <w:t xml:space="preserve">add  the  </w:t>
             </w:r>
             <w:r>
               <w:rPr>
@@ -8703,19 +8679,7 @@
                 <w:szCs w:val="24"/>
                 <w:lang w:eastAsia="da-DK"/>
               </w:rPr>
-              <w:t>est the</w:t>
-            </w:r>
-            <w:bookmarkStart w:id="0" w:name="_GoBack"/>
-            <w:bookmarkEnd w:id="0"/>
-            <w:r>
-              <w:rPr>
-                <w:rFonts w:ascii="Calibri" w:eastAsia="Times New Roman" w:hAnsi="Calibri" w:cs="Times New Roman"/>
-                <w:color w:val="00000A"/>
-                <w:sz w:val="24"/>
-                <w:szCs w:val="24"/>
-                <w:lang w:eastAsia="da-DK"/>
-              </w:rPr>
-              <w:t>se</w:t>
+              <w:t>est these</w:t>
             </w:r>
             <w:r>
               <w:rPr>
@@ -9247,7 +9211,29 @@
                 <w:szCs w:val="24"/>
                 <w:lang w:eastAsia="da-DK"/>
               </w:rPr>
-              <w:t xml:space="preserve">In this exercise, we are going to look at how to configure the many-to-many relationship. As you will see, it is necessary to include an entity in the model to </w:t>
+              <w:t xml:space="preserve">In this exercise, we are going to look at how to configure the </w:t>
+            </w:r>
+            <w:r>
+              <w:rPr>
+                <w:rFonts w:ascii="Calibri" w:eastAsia="Times New Roman" w:hAnsi="Calibri" w:cs="Times New Roman"/>
+                <w:b/>
+                <w:bCs/>
+                <w:color w:val="00000A"/>
+                <w:sz w:val="24"/>
+                <w:szCs w:val="24"/>
+                <w:lang w:eastAsia="da-DK"/>
+              </w:rPr>
+              <w:t>many-to-many</w:t>
+            </w:r>
+            <w:r>
+              <w:rPr>
+                <w:rFonts w:ascii="Calibri" w:eastAsia="Times New Roman" w:hAnsi="Calibri" w:cs="Times New Roman"/>
+                <w:color w:val="00000A"/>
+                <w:sz w:val="24"/>
+                <w:szCs w:val="24"/>
+                <w:lang w:eastAsia="da-DK"/>
+              </w:rPr>
+              <w:t xml:space="preserve"> relationship. As you will see, it is necessary to include an entity in the model to </w:t>
             </w:r>
             <w:r>
               <w:rPr>
@@ -9342,7 +9328,29 @@
                 <w:szCs w:val="24"/>
                 <w:lang w:eastAsia="da-DK"/>
               </w:rPr>
-              <w:t xml:space="preserve"> Student Registration System. We will implement the following model</w:t>
+              <w:t xml:space="preserve"> </w:t>
+            </w:r>
+            <w:r>
+              <w:rPr>
+                <w:rFonts w:ascii="Calibri" w:eastAsia="Times New Roman" w:hAnsi="Calibri" w:cs="Times New Roman"/>
+                <w:b/>
+                <w:bCs/>
+                <w:color w:val="7030A0"/>
+                <w:sz w:val="24"/>
+                <w:szCs w:val="24"/>
+                <w:lang w:eastAsia="da-DK"/>
+              </w:rPr>
+              <w:t>Student Registration System</w:t>
+            </w:r>
+            <w:r>
+              <w:rPr>
+                <w:rFonts w:ascii="Calibri" w:eastAsia="Times New Roman" w:hAnsi="Calibri" w:cs="Times New Roman"/>
+                <w:color w:val="00000A"/>
+                <w:sz w:val="24"/>
+                <w:szCs w:val="24"/>
+                <w:lang w:eastAsia="da-DK"/>
+              </w:rPr>
+              <w:t>. We will implement the following model</w:t>
             </w:r>
             <w:r>
               <w:rPr>
@@ -9395,7 +9403,7 @@
                 <v:shape id="_x0000_i1027" type="#_x0000_t75" style="width:425.65pt;height:126.75pt" o:ole="">
                   <v:imagedata r:id="rId9" o:title=""/>
                 </v:shape>
-                <o:OLEObject Type="Embed" ProgID="PBrush" ShapeID="_x0000_i1027" DrawAspect="Content" ObjectID="_1675355332" r:id="rId10"/>
+                <o:OLEObject Type="Embed" ProgID="PBrush" ShapeID="_x0000_i1027" DrawAspect="Content" ObjectID="_1675369323" r:id="rId10"/>
               </w:object>
             </w:r>
           </w:p>
@@ -9489,263 +9497,1155 @@
                 <w:szCs w:val="24"/>
                 <w:lang w:eastAsia="da-DK"/>
               </w:rPr>
+              <w:t>a</w:t>
+            </w:r>
+            <w:r>
+              <w:rPr>
+                <w:rFonts w:ascii="Calibri" w:eastAsia="Times New Roman" w:hAnsi="Calibri" w:cs="Times New Roman" w:hint="cs"/>
+                <w:color w:val="00000A"/>
+                <w:sz w:val="24"/>
+                <w:szCs w:val="24"/>
+                <w:rtl/>
+                <w:lang w:eastAsia="da-DK"/>
+              </w:rPr>
+              <w:t xml:space="preserve"> </w:t>
+            </w:r>
+            <w:r>
+              <w:rPr>
+                <w:rFonts w:ascii="Calibri" w:eastAsia="Times New Roman" w:hAnsi="Calibri" w:cs="Times New Roman"/>
+                <w:color w:val="00000A"/>
+                <w:sz w:val="24"/>
+                <w:szCs w:val="24"/>
+                <w:lang w:eastAsia="da-DK"/>
+              </w:rPr>
+              <w:t xml:space="preserve">folder called </w:t>
+            </w:r>
+            <w:r>
+              <w:rPr>
+                <w:rFonts w:ascii="Calibri" w:eastAsia="Times New Roman" w:hAnsi="Calibri" w:cs="Times New Roman"/>
+                <w:b/>
+                <w:bCs/>
+                <w:color w:val="00000A"/>
+                <w:sz w:val="24"/>
+                <w:szCs w:val="24"/>
+                <w:lang w:eastAsia="da-DK"/>
+              </w:rPr>
+              <w:t>Mode</w:t>
+            </w:r>
+            <w:r>
+              <w:rPr>
+                <w:rFonts w:ascii="Calibri" w:eastAsia="Times New Roman" w:hAnsi="Calibri" w:cs="Times New Roman"/>
+                <w:b/>
+                <w:bCs/>
+                <w:color w:val="00000A"/>
+                <w:sz w:val="24"/>
+                <w:szCs w:val="24"/>
+                <w:lang w:eastAsia="da-DK"/>
+              </w:rPr>
+              <w:t>ls</w:t>
+            </w:r>
+            <w:r>
+              <w:rPr>
+                <w:rFonts w:ascii="Calibri" w:eastAsia="Times New Roman" w:hAnsi="Calibri" w:cs="Times New Roman"/>
+                <w:color w:val="00000A"/>
+                <w:sz w:val="24"/>
+                <w:szCs w:val="24"/>
+                <w:lang w:eastAsia="da-DK"/>
+              </w:rPr>
+              <w:t>. This folder</w:t>
+            </w:r>
+            <w:r>
+              <w:rPr>
+                <w:rFonts w:ascii="Calibri" w:eastAsia="Times New Roman" w:hAnsi="Calibri" w:cs="Times New Roman"/>
+                <w:color w:val="00000A"/>
+                <w:sz w:val="24"/>
+                <w:szCs w:val="24"/>
+                <w:lang w:eastAsia="da-DK"/>
+              </w:rPr>
+              <w:t xml:space="preserve"> contains </w:t>
+            </w:r>
+            <w:r>
+              <w:rPr>
+                <w:rFonts w:ascii="Calibri" w:eastAsia="Times New Roman" w:hAnsi="Calibri" w:cs="Times New Roman"/>
+                <w:color w:val="00000A"/>
+                <w:sz w:val="24"/>
+                <w:szCs w:val="24"/>
+                <w:u w:val="single"/>
+                <w:lang w:eastAsia="da-DK"/>
+              </w:rPr>
+              <w:t xml:space="preserve">3 </w:t>
+            </w:r>
+            <w:r>
+              <w:rPr>
+                <w:rFonts w:ascii="Calibri" w:eastAsia="Times New Roman" w:hAnsi="Calibri" w:cs="Times New Roman"/>
+                <w:color w:val="00000A"/>
+                <w:sz w:val="24"/>
+                <w:szCs w:val="24"/>
+                <w:u w:val="single"/>
+                <w:lang w:eastAsia="da-DK"/>
+              </w:rPr>
+              <w:t>model classes</w:t>
+            </w:r>
+            <w:r>
+              <w:rPr>
+                <w:rFonts w:ascii="Calibri" w:eastAsia="Times New Roman" w:hAnsi="Calibri" w:cs="Times New Roman"/>
+                <w:color w:val="00000A"/>
+                <w:sz w:val="24"/>
+                <w:szCs w:val="24"/>
+                <w:lang w:eastAsia="da-DK"/>
+              </w:rPr>
+              <w:t xml:space="preserve"> and</w:t>
+            </w:r>
+            <w:r>
+              <w:rPr>
+                <w:rFonts w:ascii="Calibri" w:eastAsia="Times New Roman" w:hAnsi="Calibri" w:cs="Times New Roman"/>
+                <w:color w:val="00000A"/>
+                <w:sz w:val="24"/>
+                <w:szCs w:val="24"/>
+                <w:lang w:eastAsia="da-DK"/>
+              </w:rPr>
+              <w:t xml:space="preserve"> a</w:t>
+            </w:r>
+            <w:r>
+              <w:rPr>
+                <w:rFonts w:ascii="Calibri" w:eastAsia="Times New Roman" w:hAnsi="Calibri" w:cs="Times New Roman"/>
+                <w:color w:val="00000A"/>
+                <w:sz w:val="24"/>
+                <w:szCs w:val="24"/>
+                <w:lang w:eastAsia="da-DK"/>
+              </w:rPr>
+              <w:t xml:space="preserve"> </w:t>
+            </w:r>
+            <w:r>
+              <w:rPr>
+                <w:rFonts w:ascii="Calibri" w:eastAsia="Times New Roman" w:hAnsi="Calibri" w:cs="Times New Roman"/>
+                <w:color w:val="00000A"/>
+                <w:sz w:val="24"/>
+                <w:szCs w:val="24"/>
+                <w:u w:val="single"/>
+                <w:lang w:eastAsia="da-DK"/>
+              </w:rPr>
+              <w:t>context class</w:t>
+            </w:r>
+            <w:r>
+              <w:rPr>
+                <w:rFonts w:ascii="Calibri" w:eastAsia="Times New Roman" w:hAnsi="Calibri" w:cs="Times New Roman"/>
+                <w:color w:val="00000A"/>
+                <w:sz w:val="24"/>
+                <w:szCs w:val="24"/>
+                <w:lang w:eastAsia="da-DK"/>
+              </w:rPr>
+              <w:t xml:space="preserve"> as well. </w:t>
+            </w:r>
+            <w:r>
+              <w:rPr>
+                <w:rFonts w:ascii="Calibri" w:eastAsia="Times New Roman" w:hAnsi="Calibri" w:cs="Times New Roman"/>
+                <w:b/>
+                <w:bCs/>
+                <w:color w:val="00000A"/>
+                <w:sz w:val="24"/>
+                <w:szCs w:val="24"/>
+                <w:lang w:eastAsia="da-DK"/>
+              </w:rPr>
+              <w:t>Please</w:t>
+            </w:r>
+            <w:r>
+              <w:rPr>
+                <w:rFonts w:ascii="Calibri" w:eastAsia="Times New Roman" w:hAnsi="Calibri" w:cs="Times New Roman"/>
+                <w:color w:val="00000A"/>
+                <w:sz w:val="24"/>
+                <w:szCs w:val="24"/>
+                <w:lang w:eastAsia="da-DK"/>
+              </w:rPr>
+              <w:t xml:space="preserve"> </w:t>
+            </w:r>
+            <w:r>
+              <w:rPr>
+                <w:rFonts w:ascii="Calibri" w:eastAsia="Times New Roman" w:hAnsi="Calibri" w:cs="Times New Roman"/>
+                <w:b/>
+                <w:bCs/>
+                <w:color w:val="00000A"/>
+                <w:sz w:val="24"/>
+                <w:szCs w:val="24"/>
+                <w:lang w:eastAsia="da-DK"/>
+              </w:rPr>
+              <w:t>Explore</w:t>
+            </w:r>
+            <w:r>
+              <w:rPr>
+                <w:rFonts w:ascii="Calibri" w:eastAsia="Times New Roman" w:hAnsi="Calibri" w:cs="Times New Roman"/>
+                <w:color w:val="00000A"/>
+                <w:sz w:val="24"/>
+                <w:szCs w:val="24"/>
+                <w:lang w:eastAsia="da-DK"/>
+              </w:rPr>
+              <w:t xml:space="preserve"> </w:t>
+            </w:r>
+            <w:r>
+              <w:rPr>
+                <w:rFonts w:ascii="Calibri" w:eastAsia="Times New Roman" w:hAnsi="Calibri" w:cs="Times New Roman"/>
+                <w:color w:val="00000A"/>
+                <w:sz w:val="24"/>
+                <w:szCs w:val="24"/>
+                <w:lang w:eastAsia="da-DK"/>
+              </w:rPr>
+              <w:t xml:space="preserve">deeply </w:t>
+            </w:r>
+            <w:r>
+              <w:rPr>
+                <w:rFonts w:ascii="Calibri" w:eastAsia="Times New Roman" w:hAnsi="Calibri" w:cs="Times New Roman"/>
+                <w:color w:val="00000A"/>
+                <w:sz w:val="24"/>
+                <w:szCs w:val="24"/>
+                <w:lang w:eastAsia="da-DK"/>
+              </w:rPr>
+              <w:t xml:space="preserve">the classes in this folder and look how we configure the </w:t>
+            </w:r>
+            <w:r>
+              <w:rPr>
+                <w:rFonts w:ascii="Calibri" w:eastAsia="Times New Roman" w:hAnsi="Calibri" w:cs="Times New Roman"/>
+                <w:color w:val="00000A"/>
+                <w:sz w:val="24"/>
+                <w:szCs w:val="24"/>
+                <w:u w:val="single"/>
+                <w:lang w:eastAsia="da-DK"/>
+              </w:rPr>
+              <w:t xml:space="preserve">many-to </w:t>
+            </w:r>
+            <w:proofErr w:type="gramStart"/>
+            <w:r>
+              <w:rPr>
+                <w:rFonts w:ascii="Calibri" w:eastAsia="Times New Roman" w:hAnsi="Calibri" w:cs="Times New Roman"/>
+                <w:color w:val="00000A"/>
+                <w:sz w:val="24"/>
+                <w:szCs w:val="24"/>
+                <w:u w:val="single"/>
+                <w:lang w:eastAsia="da-DK"/>
+              </w:rPr>
+              <w:t>many</w:t>
+            </w:r>
+            <w:r>
+              <w:rPr>
+                <w:rFonts w:ascii="Calibri" w:eastAsia="Times New Roman" w:hAnsi="Calibri" w:cs="Times New Roman"/>
+                <w:color w:val="00000A"/>
+                <w:sz w:val="24"/>
+                <w:szCs w:val="24"/>
+                <w:lang w:eastAsia="da-DK"/>
+              </w:rPr>
+              <w:t xml:space="preserve"> relationship</w:t>
+            </w:r>
+            <w:proofErr w:type="gramEnd"/>
+            <w:r>
+              <w:rPr>
+                <w:rFonts w:ascii="Calibri" w:eastAsia="Times New Roman" w:hAnsi="Calibri" w:cs="Times New Roman"/>
+                <w:color w:val="00000A"/>
+                <w:sz w:val="24"/>
+                <w:szCs w:val="24"/>
+                <w:lang w:eastAsia="da-DK"/>
+              </w:rPr>
+              <w:t xml:space="preserve"> </w:t>
+            </w:r>
+            <w:r>
+              <w:rPr>
+                <w:rFonts w:ascii="Calibri" w:eastAsia="Times New Roman" w:hAnsi="Calibri" w:cs="Times New Roman"/>
+                <w:color w:val="00000A"/>
+                <w:sz w:val="24"/>
+                <w:szCs w:val="24"/>
+                <w:lang w:eastAsia="da-DK"/>
+              </w:rPr>
+              <w:t xml:space="preserve">and how we added </w:t>
+            </w:r>
+            <w:r>
+              <w:rPr>
+                <w:rFonts w:ascii="Calibri" w:eastAsia="Times New Roman" w:hAnsi="Calibri" w:cs="Times New Roman"/>
+                <w:color w:val="00000A"/>
+                <w:sz w:val="24"/>
+                <w:szCs w:val="24"/>
+                <w:u w:val="single"/>
+                <w:lang w:eastAsia="da-DK"/>
+              </w:rPr>
+              <w:t>validations</w:t>
+            </w:r>
+            <w:r>
+              <w:rPr>
+                <w:rFonts w:ascii="Calibri" w:eastAsia="Times New Roman" w:hAnsi="Calibri" w:cs="Times New Roman"/>
+                <w:color w:val="00000A"/>
+                <w:sz w:val="24"/>
+                <w:szCs w:val="24"/>
+                <w:u w:val="single"/>
+                <w:lang w:eastAsia="da-DK"/>
+              </w:rPr>
+              <w:t xml:space="preserve"> </w:t>
+            </w:r>
+            <w:r>
+              <w:rPr>
+                <w:rFonts w:ascii="Calibri" w:eastAsia="Times New Roman" w:hAnsi="Calibri" w:cs="Times New Roman"/>
+                <w:color w:val="00000A"/>
+                <w:sz w:val="24"/>
+                <w:szCs w:val="24"/>
+                <w:lang w:eastAsia="da-DK"/>
+              </w:rPr>
+              <w:t>(using data annotations</w:t>
+            </w:r>
+            <w:r>
+              <w:rPr>
+                <w:rFonts w:ascii="Calibri" w:eastAsia="Times New Roman" w:hAnsi="Calibri" w:cs="Times New Roman"/>
+                <w:color w:val="00000A"/>
+                <w:sz w:val="24"/>
+                <w:szCs w:val="24"/>
+                <w:lang w:eastAsia="da-DK"/>
+              </w:rPr>
+              <w:t xml:space="preserve">) </w:t>
+            </w:r>
+            <w:r>
+              <w:rPr>
+                <w:rFonts w:ascii="Calibri" w:eastAsia="Times New Roman" w:hAnsi="Calibri" w:cs="Times New Roman"/>
+                <w:color w:val="00000A"/>
+                <w:sz w:val="24"/>
+                <w:szCs w:val="24"/>
+                <w:lang w:eastAsia="da-DK"/>
+              </w:rPr>
+              <w:t xml:space="preserve">that will </w:t>
+            </w:r>
+            <w:r>
+              <w:rPr>
+                <w:rFonts w:ascii="Calibri" w:eastAsia="Times New Roman" w:hAnsi="Calibri" w:cs="Times New Roman"/>
+                <w:color w:val="00000A"/>
+                <w:sz w:val="24"/>
+                <w:szCs w:val="24"/>
+                <w:lang w:eastAsia="da-DK"/>
+              </w:rPr>
+              <w:t xml:space="preserve">be </w:t>
+            </w:r>
+            <w:r>
+              <w:rPr>
+                <w:rFonts w:ascii="Calibri" w:eastAsia="Times New Roman" w:hAnsi="Calibri" w:cs="Times New Roman"/>
+                <w:color w:val="00000A"/>
+                <w:sz w:val="24"/>
+                <w:szCs w:val="24"/>
+                <w:lang w:eastAsia="da-DK"/>
+              </w:rPr>
+              <w:t>applied to the database.</w:t>
+            </w:r>
+          </w:p>
+          <w:p>
+            <w:pPr>
+              <w:widowControl/>
+              <w:spacing w:line="360" w:lineRule="auto"/>
+              <w:rPr>
+                <w:rFonts w:ascii="Calibri" w:eastAsia="Times New Roman" w:hAnsi="Calibri" w:cs="Times New Roman"/>
+                <w:color w:val="00000A"/>
+                <w:sz w:val="24"/>
+                <w:szCs w:val="24"/>
+                <w:lang w:eastAsia="da-DK"/>
+              </w:rPr>
+            </w:pPr>
+          </w:p>
+          <w:p>
+            <w:pPr>
+              <w:pStyle w:val="Listeafsnit"/>
+              <w:widowControl/>
+              <w:numPr>
+                <w:ilvl w:val="0"/>
+                <w:numId w:val="33"/>
+              </w:numPr>
+              <w:spacing w:line="360" w:lineRule="auto"/>
+              <w:rPr>
+                <w:rFonts w:ascii="Calibri" w:eastAsia="Times New Roman" w:hAnsi="Calibri" w:cs="Times New Roman"/>
+                <w:b/>
+                <w:bCs/>
+                <w:i/>
+                <w:iCs/>
+                <w:color w:val="00000A"/>
+                <w:sz w:val="24"/>
+                <w:szCs w:val="24"/>
+                <w:lang w:eastAsia="da-DK"/>
+              </w:rPr>
+            </w:pPr>
+            <w:r>
+              <w:rPr>
+                <w:rFonts w:ascii="Calibri" w:eastAsia="Times New Roman" w:hAnsi="Calibri" w:cs="Times New Roman"/>
+                <w:color w:val="00000A"/>
+                <w:sz w:val="24"/>
+                <w:szCs w:val="24"/>
+                <w:lang w:eastAsia="da-DK"/>
+              </w:rPr>
+              <w:lastRenderedPageBreak/>
+              <w:t xml:space="preserve">In the </w:t>
+            </w:r>
+            <w:proofErr w:type="spellStart"/>
+            <w:r>
+              <w:rPr>
+                <w:rFonts w:ascii="Calibri" w:eastAsia="Times New Roman" w:hAnsi="Calibri" w:cs="Times New Roman"/>
+                <w:b/>
+                <w:color w:val="00000A"/>
+                <w:sz w:val="24"/>
+                <w:szCs w:val="24"/>
+                <w:lang w:eastAsia="da-DK"/>
+              </w:rPr>
+              <w:t>EFCore</w:t>
+            </w:r>
+            <w:r>
+              <w:rPr>
+                <w:rFonts w:ascii="Calibri" w:eastAsia="Times New Roman" w:hAnsi="Calibri" w:cs="Times New Roman"/>
+                <w:b/>
+                <w:color w:val="00000A"/>
+                <w:sz w:val="24"/>
+                <w:szCs w:val="24"/>
+                <w:lang w:eastAsia="da-DK"/>
+              </w:rPr>
+              <w:t>Teaching</w:t>
+            </w:r>
+            <w:r>
+              <w:rPr>
+                <w:rFonts w:ascii="Calibri" w:eastAsia="Times New Roman" w:hAnsi="Calibri" w:cs="Times New Roman"/>
+                <w:b/>
+                <w:color w:val="00000A"/>
+                <w:sz w:val="24"/>
+                <w:szCs w:val="24"/>
+                <w:lang w:eastAsia="da-DK"/>
+              </w:rPr>
+              <w:t>_</w:t>
+            </w:r>
+            <w:r>
+              <w:rPr>
+                <w:rFonts w:ascii="Calibri" w:eastAsia="Times New Roman" w:hAnsi="Calibri" w:cs="Times New Roman"/>
+                <w:b/>
+                <w:color w:val="00000A"/>
+                <w:sz w:val="24"/>
+                <w:szCs w:val="24"/>
+                <w:lang w:eastAsia="da-DK"/>
+              </w:rPr>
+              <w:t>RazorPages</w:t>
+            </w:r>
+            <w:proofErr w:type="spellEnd"/>
+            <w:r>
+              <w:rPr>
+                <w:rFonts w:ascii="Calibri" w:eastAsia="Times New Roman" w:hAnsi="Calibri" w:cs="Times New Roman"/>
+                <w:color w:val="00000A"/>
+                <w:sz w:val="24"/>
+                <w:szCs w:val="24"/>
+                <w:lang w:eastAsia="da-DK"/>
+              </w:rPr>
+              <w:t xml:space="preserve"> project, </w:t>
+            </w:r>
+            <w:r>
+              <w:rPr>
+                <w:rFonts w:ascii="Calibri" w:eastAsia="Times New Roman" w:hAnsi="Calibri" w:cs="Times New Roman"/>
+                <w:color w:val="00000A"/>
+                <w:sz w:val="24"/>
+                <w:szCs w:val="24"/>
+                <w:u w:val="single"/>
+                <w:lang w:eastAsia="da-DK"/>
+              </w:rPr>
+              <w:t>use</w:t>
+            </w:r>
+            <w:r>
+              <w:rPr>
+                <w:rFonts w:ascii="Calibri" w:eastAsia="Times New Roman" w:hAnsi="Calibri" w:cs="Times New Roman"/>
+                <w:color w:val="00000A"/>
+                <w:sz w:val="24"/>
+                <w:szCs w:val="24"/>
+                <w:u w:val="single"/>
+                <w:lang w:eastAsia="da-DK"/>
+              </w:rPr>
+              <w:t xml:space="preserve"> the </w:t>
+            </w:r>
+            <w:proofErr w:type="spellStart"/>
+            <w:r>
+              <w:rPr>
+                <w:rFonts w:ascii="Calibri" w:eastAsia="Times New Roman" w:hAnsi="Calibri" w:cs="Times New Roman"/>
+                <w:color w:val="00000A"/>
+                <w:sz w:val="24"/>
+                <w:szCs w:val="24"/>
+                <w:u w:val="single"/>
+                <w:lang w:eastAsia="da-DK"/>
+              </w:rPr>
+              <w:t>EFCore</w:t>
+            </w:r>
+            <w:proofErr w:type="spellEnd"/>
+            <w:r>
+              <w:rPr>
+                <w:rFonts w:ascii="Calibri" w:eastAsia="Times New Roman" w:hAnsi="Calibri" w:cs="Times New Roman"/>
+                <w:color w:val="00000A"/>
+                <w:sz w:val="24"/>
+                <w:szCs w:val="24"/>
+                <w:u w:val="single"/>
+                <w:lang w:eastAsia="da-DK"/>
+              </w:rPr>
+              <w:t xml:space="preserve"> Migration</w:t>
+            </w:r>
+            <w:r>
+              <w:rPr>
+                <w:rFonts w:ascii="Calibri" w:eastAsia="Times New Roman" w:hAnsi="Calibri" w:cs="Times New Roman"/>
+                <w:color w:val="00000A"/>
+                <w:sz w:val="24"/>
+                <w:szCs w:val="24"/>
+                <w:lang w:eastAsia="da-DK"/>
+              </w:rPr>
+              <w:t xml:space="preserve"> </w:t>
+            </w:r>
+            <w:r>
+              <w:rPr>
+                <w:rFonts w:ascii="Calibri" w:eastAsia="Times New Roman" w:hAnsi="Calibri" w:cs="Times New Roman"/>
+                <w:color w:val="00000A"/>
+                <w:sz w:val="24"/>
+                <w:szCs w:val="24"/>
+                <w:lang w:eastAsia="da-DK"/>
+              </w:rPr>
+              <w:t xml:space="preserve">to create </w:t>
+            </w:r>
+            <w:r>
+              <w:rPr>
+                <w:rFonts w:ascii="Calibri" w:eastAsia="Times New Roman" w:hAnsi="Calibri" w:cs="Times New Roman"/>
+                <w:color w:val="00000A"/>
+                <w:sz w:val="24"/>
+                <w:szCs w:val="24"/>
+                <w:lang w:eastAsia="da-DK"/>
+              </w:rPr>
+              <w:t>the</w:t>
+            </w:r>
+            <w:r>
+              <w:rPr>
+                <w:rFonts w:ascii="Calibri" w:eastAsia="Times New Roman" w:hAnsi="Calibri" w:cs="Times New Roman"/>
+                <w:color w:val="00000A"/>
+                <w:sz w:val="24"/>
+                <w:szCs w:val="24"/>
+                <w:lang w:eastAsia="da-DK"/>
+              </w:rPr>
+              <w:t xml:space="preserve"> </w:t>
+            </w:r>
+            <w:proofErr w:type="spellStart"/>
+            <w:r>
+              <w:rPr>
+                <w:rFonts w:ascii="Calibri" w:eastAsia="Times New Roman" w:hAnsi="Calibri" w:cs="Times New Roman"/>
+                <w:b/>
+                <w:color w:val="00000A"/>
+                <w:sz w:val="24"/>
+                <w:szCs w:val="24"/>
+                <w:lang w:eastAsia="da-DK"/>
+              </w:rPr>
+              <w:t>Registration</w:t>
+            </w:r>
+            <w:r>
+              <w:rPr>
+                <w:rFonts w:ascii="Calibri" w:eastAsia="Times New Roman" w:hAnsi="Calibri" w:cs="Times New Roman"/>
+                <w:b/>
+                <w:color w:val="00000A"/>
+                <w:sz w:val="24"/>
+                <w:szCs w:val="24"/>
+                <w:lang w:eastAsia="da-DK"/>
+              </w:rPr>
+              <w:t>DB</w:t>
+            </w:r>
+            <w:proofErr w:type="spellEnd"/>
+            <w:r>
+              <w:rPr>
+                <w:rFonts w:ascii="Calibri" w:eastAsia="Times New Roman" w:hAnsi="Calibri" w:cs="Times New Roman"/>
+                <w:color w:val="00000A"/>
+                <w:sz w:val="24"/>
+                <w:szCs w:val="24"/>
+                <w:lang w:eastAsia="da-DK"/>
+              </w:rPr>
+              <w:t xml:space="preserve"> database, as described in the </w:t>
+            </w:r>
+            <w:proofErr w:type="gramStart"/>
+            <w:r>
+              <w:rPr>
+                <w:rFonts w:ascii="Calibri" w:eastAsia="Times New Roman" w:hAnsi="Calibri" w:cs="Times New Roman"/>
+                <w:color w:val="00000A"/>
+                <w:sz w:val="24"/>
+                <w:szCs w:val="24"/>
+                <w:lang w:eastAsia="da-DK"/>
+              </w:rPr>
+              <w:t>tutorial  Part</w:t>
+            </w:r>
+            <w:proofErr w:type="gramEnd"/>
+            <w:r>
+              <w:rPr>
+                <w:rFonts w:ascii="Calibri" w:eastAsia="Times New Roman" w:hAnsi="Calibri" w:cs="Times New Roman"/>
+                <w:color w:val="00000A"/>
+                <w:sz w:val="24"/>
+                <w:szCs w:val="24"/>
+                <w:lang w:eastAsia="da-DK"/>
+              </w:rPr>
+              <w:t xml:space="preserve"> 2. This process </w:t>
+            </w:r>
+            <w:r>
+              <w:rPr>
+                <w:rFonts w:ascii="Calibri" w:eastAsia="Times New Roman" w:hAnsi="Calibri" w:cs="Times New Roman"/>
+                <w:color w:val="00000A"/>
+                <w:sz w:val="24"/>
+                <w:szCs w:val="24"/>
+                <w:lang w:eastAsia="da-DK"/>
+              </w:rPr>
+              <w:t>should create the database schema.</w:t>
+            </w:r>
+            <w:r>
+              <w:rPr>
+                <w:rFonts w:ascii="Calibri" w:eastAsia="Times New Roman" w:hAnsi="Calibri" w:cs="Times New Roman"/>
+                <w:color w:val="00000A"/>
+                <w:sz w:val="24"/>
+                <w:szCs w:val="24"/>
+                <w:lang w:eastAsia="da-DK"/>
+              </w:rPr>
+              <w:t xml:space="preserve"> </w:t>
+            </w:r>
+            <w:r>
+              <w:rPr>
+                <w:rFonts w:ascii="Calibri" w:eastAsia="Times New Roman" w:hAnsi="Calibri" w:cs="Times New Roman"/>
+                <w:color w:val="00000A"/>
+                <w:sz w:val="24"/>
+                <w:szCs w:val="24"/>
+                <w:u w:val="single"/>
+                <w:lang w:eastAsia="da-DK"/>
+              </w:rPr>
+              <w:t>Take a look at</w:t>
+            </w:r>
+            <w:r>
+              <w:rPr>
+                <w:rFonts w:ascii="Calibri" w:eastAsia="Times New Roman" w:hAnsi="Calibri" w:cs="Times New Roman"/>
+                <w:color w:val="00000A"/>
+                <w:sz w:val="24"/>
+                <w:szCs w:val="24"/>
+                <w:lang w:eastAsia="da-DK"/>
+              </w:rPr>
+              <w:t xml:space="preserve"> the Enrollment table definition in the T-SQL window, </w:t>
+            </w:r>
+            <w:r>
+              <w:rPr>
+                <w:rFonts w:ascii="Calibri" w:eastAsia="Times New Roman" w:hAnsi="Calibri" w:cs="Times New Roman"/>
+                <w:color w:val="00000A"/>
+                <w:sz w:val="24"/>
+                <w:szCs w:val="24"/>
+                <w:u w:val="single"/>
+                <w:lang w:eastAsia="da-DK"/>
+              </w:rPr>
+              <w:t>what is the meaning</w:t>
+            </w:r>
+            <w:r>
+              <w:rPr>
+                <w:rFonts w:ascii="Calibri" w:eastAsia="Times New Roman" w:hAnsi="Calibri" w:cs="Times New Roman"/>
+                <w:color w:val="00000A"/>
+                <w:sz w:val="24"/>
+                <w:szCs w:val="24"/>
+                <w:lang w:eastAsia="da-DK"/>
+              </w:rPr>
+              <w:t xml:space="preserve"> of the rule </w:t>
+            </w:r>
+            <w:proofErr w:type="gramStart"/>
+            <w:r>
+              <w:rPr>
+                <w:rFonts w:ascii="Calibri" w:eastAsia="Times New Roman" w:hAnsi="Calibri" w:cs="Times New Roman"/>
+                <w:b/>
+                <w:bCs/>
+                <w:i/>
+                <w:iCs/>
+                <w:color w:val="0070C0"/>
+                <w:sz w:val="24"/>
+                <w:szCs w:val="24"/>
+                <w:lang w:eastAsia="da-DK"/>
+              </w:rPr>
+              <w:t xml:space="preserve">ON </w:t>
+            </w:r>
+            <w:r>
+              <w:rPr>
+                <w:rFonts w:ascii="Calibri" w:eastAsia="Times New Roman" w:hAnsi="Calibri" w:cs="Times New Roman"/>
+                <w:b/>
+                <w:bCs/>
+                <w:i/>
+                <w:iCs/>
+                <w:color w:val="0070C0"/>
+                <w:sz w:val="24"/>
+                <w:szCs w:val="24"/>
+                <w:lang w:eastAsia="da-DK"/>
+              </w:rPr>
+              <w:t xml:space="preserve"> DELETE</w:t>
+            </w:r>
+            <w:proofErr w:type="gramEnd"/>
+            <w:r>
+              <w:rPr>
+                <w:rFonts w:ascii="Calibri" w:eastAsia="Times New Roman" w:hAnsi="Calibri" w:cs="Times New Roman"/>
+                <w:b/>
+                <w:bCs/>
+                <w:i/>
+                <w:iCs/>
+                <w:color w:val="0070C0"/>
+                <w:sz w:val="24"/>
+                <w:szCs w:val="24"/>
+                <w:lang w:eastAsia="da-DK"/>
+              </w:rPr>
+              <w:t xml:space="preserve"> CASCADE</w:t>
+            </w:r>
+            <w:r>
+              <w:rPr>
+                <w:rFonts w:ascii="Calibri" w:eastAsia="Times New Roman" w:hAnsi="Calibri" w:cs="Times New Roman"/>
+                <w:b/>
+                <w:bCs/>
+                <w:i/>
+                <w:iCs/>
+                <w:color w:val="00000A"/>
+                <w:sz w:val="24"/>
+                <w:szCs w:val="24"/>
+                <w:lang w:eastAsia="da-DK"/>
+              </w:rPr>
+              <w:t xml:space="preserve">  </w:t>
+            </w:r>
+            <w:r>
+              <w:rPr>
+                <w:rFonts w:ascii="Calibri" w:eastAsia="Times New Roman" w:hAnsi="Calibri" w:cs="Times New Roman"/>
+                <w:i/>
+                <w:iCs/>
+                <w:color w:val="00000A"/>
+                <w:sz w:val="24"/>
+                <w:szCs w:val="24"/>
+                <w:lang w:eastAsia="da-DK"/>
+              </w:rPr>
+              <w:t>that  is setup by default?</w:t>
+            </w:r>
+          </w:p>
+          <w:p>
+            <w:pPr>
+              <w:pStyle w:val="Listeafsnit"/>
+              <w:widowControl/>
+              <w:numPr>
+                <w:ilvl w:val="0"/>
+                <w:numId w:val="33"/>
+              </w:numPr>
+              <w:spacing w:line="360" w:lineRule="auto"/>
+              <w:rPr>
+                <w:rFonts w:ascii="Calibri" w:eastAsia="Times New Roman" w:hAnsi="Calibri" w:cs="Times New Roman"/>
+                <w:color w:val="00000A"/>
+                <w:sz w:val="24"/>
+                <w:szCs w:val="24"/>
+                <w:lang w:eastAsia="da-DK"/>
+              </w:rPr>
+            </w:pPr>
+            <w:r>
+              <w:rPr>
+                <w:rFonts w:ascii="Calibri" w:eastAsia="Times New Roman" w:hAnsi="Calibri" w:cs="Times New Roman"/>
+                <w:color w:val="00000A"/>
+                <w:sz w:val="24"/>
+                <w:szCs w:val="24"/>
+                <w:lang w:eastAsia="da-DK"/>
+              </w:rPr>
+              <w:t xml:space="preserve"> </w:t>
+            </w:r>
+            <w:r>
+              <w:rPr>
+                <w:rFonts w:ascii="Calibri" w:eastAsia="Times New Roman" w:hAnsi="Calibri" w:cs="Times New Roman"/>
+                <w:color w:val="00000A"/>
+                <w:sz w:val="24"/>
+                <w:szCs w:val="24"/>
+                <w:lang w:eastAsia="da-DK"/>
+              </w:rPr>
+              <w:t>This time, y</w:t>
+            </w:r>
+            <w:r>
+              <w:rPr>
+                <w:rFonts w:ascii="Calibri" w:eastAsia="Times New Roman" w:hAnsi="Calibri" w:cs="Times New Roman"/>
+                <w:color w:val="00000A"/>
+                <w:sz w:val="24"/>
+                <w:szCs w:val="24"/>
+                <w:lang w:eastAsia="da-DK"/>
+              </w:rPr>
+              <w:t xml:space="preserve">ou </w:t>
+            </w:r>
+            <w:r>
+              <w:rPr>
+                <w:rFonts w:ascii="Calibri" w:eastAsia="Times New Roman" w:hAnsi="Calibri" w:cs="Times New Roman"/>
+                <w:b/>
+                <w:bCs/>
+                <w:i/>
+                <w:iCs/>
+                <w:color w:val="7030A0"/>
+                <w:sz w:val="24"/>
+                <w:szCs w:val="24"/>
+                <w:lang w:eastAsia="da-DK"/>
+              </w:rPr>
+              <w:t>are going to manually insert some data</w:t>
+            </w:r>
+            <w:r>
+              <w:rPr>
+                <w:rFonts w:ascii="Calibri" w:eastAsia="Times New Roman" w:hAnsi="Calibri" w:cs="Times New Roman"/>
+                <w:color w:val="7030A0"/>
+                <w:sz w:val="24"/>
+                <w:szCs w:val="24"/>
+                <w:lang w:eastAsia="da-DK"/>
+              </w:rPr>
+              <w:t xml:space="preserve"> </w:t>
+            </w:r>
+            <w:r>
+              <w:rPr>
+                <w:rFonts w:ascii="Calibri" w:eastAsia="Times New Roman" w:hAnsi="Calibri" w:cs="Times New Roman"/>
+                <w:color w:val="00000A"/>
+                <w:sz w:val="24"/>
+                <w:szCs w:val="24"/>
+                <w:lang w:eastAsia="da-DK"/>
+              </w:rPr>
+              <w:t xml:space="preserve">in the tables </w:t>
+            </w:r>
+            <w:proofErr w:type="gramStart"/>
+            <w:r>
+              <w:rPr>
+                <w:rFonts w:ascii="Calibri" w:eastAsia="Times New Roman" w:hAnsi="Calibri" w:cs="Times New Roman"/>
+                <w:color w:val="00000A"/>
+                <w:sz w:val="24"/>
+                <w:szCs w:val="24"/>
+                <w:lang w:eastAsia="da-DK"/>
+              </w:rPr>
+              <w:t>( Right</w:t>
+            </w:r>
+            <w:proofErr w:type="gramEnd"/>
+            <w:r>
+              <w:rPr>
+                <w:rFonts w:ascii="Calibri" w:eastAsia="Times New Roman" w:hAnsi="Calibri" w:cs="Times New Roman"/>
+                <w:color w:val="00000A"/>
+                <w:sz w:val="24"/>
+                <w:szCs w:val="24"/>
+                <w:lang w:eastAsia="da-DK"/>
+              </w:rPr>
+              <w:t xml:space="preserve"> click on the table and select View data , </w:t>
+            </w:r>
+            <w:r>
+              <w:rPr>
+                <w:rFonts w:ascii="Calibri" w:eastAsia="Times New Roman" w:hAnsi="Calibri" w:cs="Times New Roman"/>
+                <w:color w:val="00000A"/>
+                <w:sz w:val="24"/>
+                <w:szCs w:val="24"/>
+                <w:lang w:eastAsia="da-DK"/>
+              </w:rPr>
+              <w:t xml:space="preserve">then </w:t>
+            </w:r>
+            <w:r>
+              <w:rPr>
+                <w:rFonts w:ascii="Calibri" w:eastAsia="Times New Roman" w:hAnsi="Calibri" w:cs="Times New Roman"/>
+                <w:color w:val="00000A"/>
+                <w:sz w:val="24"/>
+                <w:szCs w:val="24"/>
+                <w:lang w:eastAsia="da-DK"/>
+              </w:rPr>
+              <w:t xml:space="preserve">insert data into the table). Remember that the id </w:t>
+            </w:r>
+            <w:r>
+              <w:rPr>
+                <w:rFonts w:ascii="Calibri" w:eastAsia="Times New Roman" w:hAnsi="Calibri" w:cs="Times New Roman"/>
+                <w:color w:val="00000A"/>
+                <w:sz w:val="24"/>
+                <w:szCs w:val="24"/>
+                <w:lang w:eastAsia="da-DK"/>
+              </w:rPr>
+              <w:t xml:space="preserve">is </w:t>
+            </w:r>
+            <w:r>
+              <w:rPr>
+                <w:rFonts w:ascii="Calibri" w:eastAsia="Times New Roman" w:hAnsi="Calibri" w:cs="Times New Roman"/>
+                <w:color w:val="00000A"/>
+                <w:sz w:val="24"/>
+                <w:szCs w:val="24"/>
+                <w:lang w:eastAsia="da-DK"/>
+              </w:rPr>
+              <w:t xml:space="preserve">auto-incremented so no need to enter </w:t>
+            </w:r>
+            <w:r>
+              <w:rPr>
+                <w:rFonts w:ascii="Calibri" w:eastAsia="Times New Roman" w:hAnsi="Calibri" w:cs="Times New Roman"/>
+                <w:color w:val="00000A"/>
+                <w:sz w:val="24"/>
+                <w:szCs w:val="24"/>
+                <w:lang w:eastAsia="da-DK"/>
+              </w:rPr>
+              <w:t>the id</w:t>
+            </w:r>
+            <w:r>
+              <w:rPr>
+                <w:rFonts w:ascii="Calibri" w:eastAsia="Times New Roman" w:hAnsi="Calibri" w:cs="Times New Roman"/>
+                <w:color w:val="00000A"/>
+                <w:sz w:val="24"/>
+                <w:szCs w:val="24"/>
+                <w:lang w:eastAsia="da-DK"/>
+              </w:rPr>
+              <w:t>.</w:t>
+            </w:r>
+          </w:p>
+          <w:p>
+            <w:pPr>
+              <w:pStyle w:val="Listeafsnit"/>
+              <w:widowControl/>
+              <w:numPr>
+                <w:ilvl w:val="0"/>
+                <w:numId w:val="20"/>
+              </w:numPr>
+              <w:spacing w:line="360" w:lineRule="auto"/>
+              <w:rPr>
+                <w:rFonts w:ascii="Calibri" w:eastAsia="Times New Roman" w:hAnsi="Calibri" w:cs="Times New Roman"/>
+                <w:color w:val="00000A"/>
+                <w:sz w:val="24"/>
+                <w:szCs w:val="24"/>
+                <w:lang w:eastAsia="da-DK"/>
+              </w:rPr>
+            </w:pPr>
+            <w:r>
+              <w:rPr>
+                <w:rFonts w:ascii="Calibri" w:eastAsia="Times New Roman" w:hAnsi="Calibri" w:cs="Times New Roman"/>
+                <w:color w:val="00000A"/>
+                <w:sz w:val="24"/>
+                <w:szCs w:val="24"/>
+                <w:lang w:eastAsia="da-DK"/>
+              </w:rPr>
+              <w:t>I</w:t>
+            </w:r>
+            <w:r>
+              <w:rPr>
+                <w:rFonts w:ascii="Calibri" w:eastAsia="Times New Roman" w:hAnsi="Calibri" w:cs="Times New Roman"/>
+                <w:color w:val="00000A"/>
+                <w:sz w:val="24"/>
+                <w:szCs w:val="24"/>
+                <w:lang w:eastAsia="da-DK"/>
+              </w:rPr>
+              <w:t>nsert 1</w:t>
+            </w:r>
+            <w:r>
+              <w:rPr>
+                <w:rFonts w:ascii="Calibri" w:eastAsia="Times New Roman" w:hAnsi="Calibri" w:cs="Times New Roman"/>
+                <w:color w:val="00000A"/>
+                <w:sz w:val="24"/>
+                <w:szCs w:val="24"/>
+                <w:lang w:eastAsia="da-DK"/>
+              </w:rPr>
+              <w:t>5</w:t>
+            </w:r>
+            <w:r>
+              <w:rPr>
+                <w:rFonts w:ascii="Calibri" w:eastAsia="Times New Roman" w:hAnsi="Calibri" w:cs="Times New Roman"/>
+                <w:color w:val="00000A"/>
+                <w:sz w:val="24"/>
+                <w:szCs w:val="24"/>
+                <w:lang w:eastAsia="da-DK"/>
+              </w:rPr>
+              <w:t xml:space="preserve"> students </w:t>
+            </w:r>
+          </w:p>
+          <w:p>
+            <w:pPr>
+              <w:pStyle w:val="Listeafsnit"/>
+              <w:widowControl/>
+              <w:numPr>
+                <w:ilvl w:val="0"/>
+                <w:numId w:val="20"/>
+              </w:numPr>
+              <w:spacing w:line="360" w:lineRule="auto"/>
+              <w:rPr>
+                <w:rFonts w:ascii="Calibri" w:eastAsia="Times New Roman" w:hAnsi="Calibri" w:cs="Times New Roman"/>
+                <w:color w:val="00000A"/>
+                <w:sz w:val="24"/>
+                <w:szCs w:val="24"/>
+                <w:lang w:eastAsia="da-DK"/>
+              </w:rPr>
+            </w:pPr>
+            <w:r>
+              <w:rPr>
+                <w:rFonts w:ascii="Calibri" w:eastAsia="Times New Roman" w:hAnsi="Calibri" w:cs="Times New Roman"/>
+                <w:color w:val="00000A"/>
+                <w:sz w:val="24"/>
+                <w:szCs w:val="24"/>
+                <w:lang w:eastAsia="da-DK"/>
+              </w:rPr>
+              <w:t xml:space="preserve">Insert </w:t>
+            </w:r>
+            <w:proofErr w:type="gramStart"/>
+            <w:r>
+              <w:rPr>
+                <w:rFonts w:ascii="Calibri" w:eastAsia="Times New Roman" w:hAnsi="Calibri" w:cs="Times New Roman"/>
+                <w:color w:val="00000A"/>
+                <w:sz w:val="24"/>
+                <w:szCs w:val="24"/>
+                <w:lang w:eastAsia="da-DK"/>
+              </w:rPr>
+              <w:t>4</w:t>
+            </w:r>
+            <w:proofErr w:type="gramEnd"/>
+            <w:r>
+              <w:rPr>
+                <w:rFonts w:ascii="Calibri" w:eastAsia="Times New Roman" w:hAnsi="Calibri" w:cs="Times New Roman"/>
+                <w:color w:val="00000A"/>
+                <w:sz w:val="24"/>
+                <w:szCs w:val="24"/>
+                <w:lang w:eastAsia="da-DK"/>
+              </w:rPr>
+              <w:t xml:space="preserve"> courses.</w:t>
+            </w:r>
+          </w:p>
+          <w:p>
+            <w:pPr>
+              <w:pStyle w:val="Listeafsnit"/>
+              <w:widowControl/>
+              <w:numPr>
+                <w:ilvl w:val="0"/>
+                <w:numId w:val="20"/>
+              </w:numPr>
+              <w:spacing w:line="360" w:lineRule="auto"/>
+              <w:rPr>
+                <w:rFonts w:ascii="Calibri" w:eastAsia="Times New Roman" w:hAnsi="Calibri" w:cs="Times New Roman"/>
+                <w:color w:val="00000A"/>
+                <w:sz w:val="24"/>
+                <w:szCs w:val="24"/>
+                <w:lang w:eastAsia="da-DK"/>
+              </w:rPr>
+            </w:pPr>
+            <w:r>
+              <w:rPr>
+                <w:rFonts w:ascii="Calibri" w:eastAsia="Times New Roman" w:hAnsi="Calibri" w:cs="Times New Roman"/>
+                <w:color w:val="00000A"/>
+                <w:sz w:val="24"/>
+                <w:szCs w:val="24"/>
+                <w:lang w:eastAsia="da-DK"/>
+              </w:rPr>
+              <w:t>Enroll each student in at least 2 courses</w:t>
+            </w:r>
+            <w:r>
+              <w:rPr>
+                <w:rFonts w:ascii="Calibri" w:eastAsia="Times New Roman" w:hAnsi="Calibri" w:cs="Times New Roman"/>
+                <w:color w:val="00000A"/>
+                <w:sz w:val="24"/>
+                <w:szCs w:val="24"/>
+                <w:lang w:eastAsia="da-DK"/>
+              </w:rPr>
+              <w:t xml:space="preserve"> </w:t>
+            </w:r>
+          </w:p>
+          <w:p>
+            <w:pPr>
+              <w:pStyle w:val="Listeafsnit"/>
+              <w:widowControl/>
+              <w:spacing w:line="360" w:lineRule="auto"/>
+              <w:ind w:left="1113" w:hanging="284"/>
+              <w:rPr>
+                <w:rFonts w:ascii="Calibri" w:eastAsia="Times New Roman" w:hAnsi="Calibri" w:cs="Times New Roman"/>
+                <w:color w:val="00000A"/>
+                <w:sz w:val="24"/>
+                <w:szCs w:val="24"/>
+                <w:lang w:eastAsia="da-DK"/>
+              </w:rPr>
+            </w:pPr>
+            <w:r>
+              <w:rPr>
+                <w:rFonts w:ascii="Calibri" w:eastAsia="Times New Roman" w:hAnsi="Calibri" w:cs="Times New Roman"/>
+                <w:b/>
+                <w:bCs/>
+                <w:color w:val="7030A0"/>
+                <w:sz w:val="24"/>
+                <w:szCs w:val="24"/>
+                <w:u w:val="single"/>
+                <w:lang w:eastAsia="da-DK"/>
+              </w:rPr>
+              <w:t>NB</w:t>
+            </w:r>
+            <w:r>
+              <w:rPr>
+                <w:rFonts w:ascii="Calibri" w:eastAsia="Times New Roman" w:hAnsi="Calibri" w:cs="Times New Roman"/>
+                <w:color w:val="00000A"/>
+                <w:sz w:val="24"/>
+                <w:szCs w:val="24"/>
+                <w:lang w:eastAsia="da-DK"/>
+              </w:rPr>
+              <w:t>: when inserting enrollments,</w:t>
+            </w:r>
+            <w:r>
+              <w:rPr>
+                <w:rFonts w:ascii="Calibri" w:eastAsia="Times New Roman" w:hAnsi="Calibri" w:cs="Times New Roman"/>
+                <w:color w:val="00000A"/>
+                <w:sz w:val="24"/>
+                <w:szCs w:val="24"/>
+                <w:lang w:eastAsia="da-DK"/>
+              </w:rPr>
+              <w:t xml:space="preserve"> do not forget to comply </w:t>
+            </w:r>
+            <w:proofErr w:type="gramStart"/>
+            <w:r>
+              <w:rPr>
+                <w:rFonts w:ascii="Calibri" w:eastAsia="Times New Roman" w:hAnsi="Calibri" w:cs="Times New Roman"/>
+                <w:color w:val="00000A"/>
+                <w:sz w:val="24"/>
+                <w:szCs w:val="24"/>
+                <w:lang w:eastAsia="da-DK"/>
+              </w:rPr>
+              <w:t>to</w:t>
+            </w:r>
+            <w:proofErr w:type="gramEnd"/>
+            <w:r>
+              <w:rPr>
+                <w:rFonts w:ascii="Calibri" w:eastAsia="Times New Roman" w:hAnsi="Calibri" w:cs="Times New Roman"/>
+                <w:color w:val="00000A"/>
+                <w:sz w:val="24"/>
+                <w:szCs w:val="24"/>
+                <w:lang w:eastAsia="da-DK"/>
+              </w:rPr>
+              <w:t xml:space="preserve"> the </w:t>
+            </w:r>
+            <w:r>
+              <w:rPr>
+                <w:rFonts w:ascii="Calibri" w:eastAsia="Times New Roman" w:hAnsi="Calibri" w:cs="Times New Roman"/>
+                <w:color w:val="00000A"/>
+                <w:sz w:val="24"/>
+                <w:szCs w:val="24"/>
+                <w:lang w:eastAsia="da-DK"/>
+              </w:rPr>
+              <w:t>reference integrity rule.</w:t>
+            </w:r>
+            <w:r>
+              <w:rPr>
+                <w:rFonts w:ascii="Calibri" w:eastAsia="Times New Roman" w:hAnsi="Calibri" w:cs="Times New Roman"/>
+                <w:color w:val="00000A"/>
+                <w:sz w:val="24"/>
+                <w:szCs w:val="24"/>
+                <w:lang w:eastAsia="da-DK"/>
+              </w:rPr>
+              <w:t xml:space="preserve"> By the way, </w:t>
+            </w:r>
+            <w:r>
+              <w:rPr>
+                <w:rFonts w:ascii="Calibri" w:eastAsia="Times New Roman" w:hAnsi="Calibri" w:cs="Times New Roman"/>
+                <w:color w:val="00000A"/>
+                <w:sz w:val="24"/>
+                <w:szCs w:val="24"/>
+                <w:u w:val="single"/>
+                <w:lang w:eastAsia="da-DK"/>
+              </w:rPr>
+              <w:t xml:space="preserve">what is </w:t>
+            </w:r>
+            <w:r>
+              <w:rPr>
+                <w:rFonts w:ascii="Calibri" w:eastAsia="Times New Roman" w:hAnsi="Calibri" w:cs="Times New Roman"/>
+                <w:color w:val="00000A"/>
+                <w:sz w:val="24"/>
+                <w:szCs w:val="24"/>
+                <w:u w:val="single"/>
+                <w:lang w:eastAsia="da-DK"/>
+              </w:rPr>
               <w:t xml:space="preserve">a </w:t>
             </w:r>
             <w:r>
               <w:rPr>
                 <w:rFonts w:ascii="Calibri" w:eastAsia="Times New Roman" w:hAnsi="Calibri" w:cs="Times New Roman"/>
-                <w:b/>
-                <w:bCs/>
-                <w:color w:val="00000A"/>
-                <w:sz w:val="24"/>
-                <w:szCs w:val="24"/>
-                <w:lang w:eastAsia="da-DK"/>
-              </w:rPr>
-              <w:t>Models</w:t>
-            </w:r>
-            <w:r>
-              <w:rPr>
-                <w:rFonts w:ascii="Calibri" w:eastAsia="Times New Roman" w:hAnsi="Calibri" w:cs="Times New Roman"/>
-                <w:color w:val="00000A"/>
-                <w:sz w:val="24"/>
-                <w:szCs w:val="24"/>
-                <w:lang w:eastAsia="da-DK"/>
-              </w:rPr>
-              <w:t xml:space="preserve"> folder that contains </w:t>
-            </w:r>
-            <w:r>
-              <w:rPr>
-                <w:rFonts w:ascii="Calibri" w:eastAsia="Times New Roman" w:hAnsi="Calibri" w:cs="Times New Roman"/>
                 <w:color w:val="00000A"/>
                 <w:sz w:val="24"/>
                 <w:szCs w:val="24"/>
                 <w:u w:val="single"/>
                 <w:lang w:eastAsia="da-DK"/>
               </w:rPr>
-              <w:t xml:space="preserve">3 </w:t>
-            </w:r>
-            <w:r>
-              <w:rPr>
-                <w:rFonts w:ascii="Calibri" w:eastAsia="Times New Roman" w:hAnsi="Calibri" w:cs="Times New Roman"/>
-                <w:color w:val="00000A"/>
-                <w:sz w:val="24"/>
-                <w:szCs w:val="24"/>
-                <w:u w:val="single"/>
-                <w:lang w:eastAsia="da-DK"/>
-              </w:rPr>
-              <w:t>model classes</w:t>
-            </w:r>
-            <w:r>
-              <w:rPr>
-                <w:rFonts w:ascii="Calibri" w:eastAsia="Times New Roman" w:hAnsi="Calibri" w:cs="Times New Roman"/>
-                <w:color w:val="00000A"/>
-                <w:sz w:val="24"/>
-                <w:szCs w:val="24"/>
-                <w:lang w:eastAsia="da-DK"/>
-              </w:rPr>
-              <w:t xml:space="preserve"> and</w:t>
-            </w:r>
-            <w:r>
-              <w:rPr>
-                <w:rFonts w:ascii="Calibri" w:eastAsia="Times New Roman" w:hAnsi="Calibri" w:cs="Times New Roman"/>
-                <w:color w:val="00000A"/>
-                <w:sz w:val="24"/>
-                <w:szCs w:val="24"/>
-                <w:lang w:eastAsia="da-DK"/>
-              </w:rPr>
-              <w:t xml:space="preserve"> a</w:t>
-            </w:r>
-            <w:r>
-              <w:rPr>
-                <w:rFonts w:ascii="Calibri" w:eastAsia="Times New Roman" w:hAnsi="Calibri" w:cs="Times New Roman"/>
-                <w:color w:val="00000A"/>
-                <w:sz w:val="24"/>
-                <w:szCs w:val="24"/>
-                <w:lang w:eastAsia="da-DK"/>
-              </w:rPr>
-              <w:t xml:space="preserve"> </w:t>
-            </w:r>
-            <w:r>
-              <w:rPr>
-                <w:rFonts w:ascii="Calibri" w:eastAsia="Times New Roman" w:hAnsi="Calibri" w:cs="Times New Roman"/>
-                <w:color w:val="00000A"/>
-                <w:sz w:val="24"/>
-                <w:szCs w:val="24"/>
-                <w:u w:val="single"/>
-                <w:lang w:eastAsia="da-DK"/>
-              </w:rPr>
-              <w:t>context class</w:t>
-            </w:r>
-            <w:r>
-              <w:rPr>
-                <w:rFonts w:ascii="Calibri" w:eastAsia="Times New Roman" w:hAnsi="Calibri" w:cs="Times New Roman"/>
-                <w:color w:val="00000A"/>
-                <w:sz w:val="24"/>
-                <w:szCs w:val="24"/>
-                <w:lang w:eastAsia="da-DK"/>
-              </w:rPr>
-              <w:t xml:space="preserve"> as well. </w:t>
-            </w:r>
-            <w:r>
-              <w:rPr>
-                <w:rFonts w:ascii="Calibri" w:eastAsia="Times New Roman" w:hAnsi="Calibri" w:cs="Times New Roman"/>
-                <w:b/>
-                <w:bCs/>
-                <w:color w:val="00000A"/>
-                <w:sz w:val="24"/>
-                <w:szCs w:val="24"/>
-                <w:lang w:eastAsia="da-DK"/>
-              </w:rPr>
-              <w:t>Please</w:t>
-            </w:r>
-            <w:r>
-              <w:rPr>
-                <w:rFonts w:ascii="Calibri" w:eastAsia="Times New Roman" w:hAnsi="Calibri" w:cs="Times New Roman"/>
-                <w:color w:val="00000A"/>
-                <w:sz w:val="24"/>
-                <w:szCs w:val="24"/>
-                <w:lang w:eastAsia="da-DK"/>
-              </w:rPr>
-              <w:t xml:space="preserve"> </w:t>
-            </w:r>
-            <w:r>
-              <w:rPr>
-                <w:rFonts w:ascii="Calibri" w:eastAsia="Times New Roman" w:hAnsi="Calibri" w:cs="Times New Roman"/>
-                <w:b/>
-                <w:bCs/>
-                <w:color w:val="00000A"/>
-                <w:sz w:val="24"/>
-                <w:szCs w:val="24"/>
-                <w:lang w:eastAsia="da-DK"/>
-              </w:rPr>
-              <w:t>Explore</w:t>
-            </w:r>
-            <w:r>
-              <w:rPr>
-                <w:rFonts w:ascii="Calibri" w:eastAsia="Times New Roman" w:hAnsi="Calibri" w:cs="Times New Roman"/>
-                <w:color w:val="00000A"/>
-                <w:sz w:val="24"/>
-                <w:szCs w:val="24"/>
-                <w:lang w:eastAsia="da-DK"/>
-              </w:rPr>
-              <w:t xml:space="preserve"> </w:t>
-            </w:r>
-            <w:r>
-              <w:rPr>
-                <w:rFonts w:ascii="Calibri" w:eastAsia="Times New Roman" w:hAnsi="Calibri" w:cs="Times New Roman"/>
-                <w:color w:val="00000A"/>
-                <w:sz w:val="24"/>
-                <w:szCs w:val="24"/>
-                <w:lang w:eastAsia="da-DK"/>
-              </w:rPr>
-              <w:t xml:space="preserve">deeply </w:t>
-            </w:r>
-            <w:r>
-              <w:rPr>
-                <w:rFonts w:ascii="Calibri" w:eastAsia="Times New Roman" w:hAnsi="Calibri" w:cs="Times New Roman"/>
-                <w:color w:val="00000A"/>
-                <w:sz w:val="24"/>
-                <w:szCs w:val="24"/>
-                <w:lang w:eastAsia="da-DK"/>
-              </w:rPr>
-              <w:t xml:space="preserve">the classes in this folder and look how we configure the many-to many </w:t>
-            </w:r>
-            <w:proofErr w:type="gramStart"/>
-            <w:r>
-              <w:rPr>
-                <w:rFonts w:ascii="Calibri" w:eastAsia="Times New Roman" w:hAnsi="Calibri" w:cs="Times New Roman"/>
-                <w:color w:val="00000A"/>
-                <w:sz w:val="24"/>
-                <w:szCs w:val="24"/>
-                <w:lang w:eastAsia="da-DK"/>
-              </w:rPr>
-              <w:t xml:space="preserve">relationship </w:t>
-            </w:r>
-            <w:r>
-              <w:rPr>
-                <w:rFonts w:ascii="Calibri" w:eastAsia="Times New Roman" w:hAnsi="Calibri" w:cs="Times New Roman"/>
-                <w:color w:val="00000A"/>
-                <w:sz w:val="24"/>
-                <w:szCs w:val="24"/>
-                <w:lang w:eastAsia="da-DK"/>
-              </w:rPr>
-              <w:t xml:space="preserve"> and</w:t>
-            </w:r>
-            <w:proofErr w:type="gramEnd"/>
-            <w:r>
-              <w:rPr>
-                <w:rFonts w:ascii="Calibri" w:eastAsia="Times New Roman" w:hAnsi="Calibri" w:cs="Times New Roman"/>
-                <w:color w:val="00000A"/>
-                <w:sz w:val="24"/>
-                <w:szCs w:val="24"/>
-                <w:lang w:eastAsia="da-DK"/>
-              </w:rPr>
-              <w:t xml:space="preserve"> how we added </w:t>
-            </w:r>
-            <w:r>
-              <w:rPr>
-                <w:rFonts w:ascii="Calibri" w:eastAsia="Times New Roman" w:hAnsi="Calibri" w:cs="Times New Roman"/>
-                <w:color w:val="00000A"/>
-                <w:sz w:val="24"/>
-                <w:szCs w:val="24"/>
-                <w:u w:val="single"/>
-                <w:lang w:eastAsia="da-DK"/>
-              </w:rPr>
-              <w:t>validations</w:t>
-            </w:r>
-            <w:r>
-              <w:rPr>
-                <w:rFonts w:ascii="Calibri" w:eastAsia="Times New Roman" w:hAnsi="Calibri" w:cs="Times New Roman"/>
-                <w:color w:val="00000A"/>
-                <w:sz w:val="24"/>
-                <w:szCs w:val="24"/>
-                <w:lang w:eastAsia="da-DK"/>
-              </w:rPr>
-              <w:t xml:space="preserve">  that will </w:t>
-            </w:r>
-            <w:r>
-              <w:rPr>
-                <w:rFonts w:ascii="Calibri" w:eastAsia="Times New Roman" w:hAnsi="Calibri" w:cs="Times New Roman"/>
-                <w:color w:val="00000A"/>
-                <w:sz w:val="24"/>
-                <w:szCs w:val="24"/>
-                <w:lang w:eastAsia="da-DK"/>
-              </w:rPr>
-              <w:t xml:space="preserve">be </w:t>
-            </w:r>
-            <w:r>
-              <w:rPr>
-                <w:rFonts w:ascii="Calibri" w:eastAsia="Times New Roman" w:hAnsi="Calibri" w:cs="Times New Roman"/>
-                <w:color w:val="00000A"/>
-                <w:sz w:val="24"/>
-                <w:szCs w:val="24"/>
-                <w:lang w:eastAsia="da-DK"/>
-              </w:rPr>
-              <w:t>applied to the database when using Migration ( Code-First approach)</w:t>
-            </w:r>
-            <w:r>
-              <w:rPr>
-                <w:rFonts w:ascii="Calibri" w:eastAsia="Times New Roman" w:hAnsi="Calibri" w:cs="Times New Roman"/>
-                <w:color w:val="00000A"/>
-                <w:sz w:val="24"/>
-                <w:szCs w:val="24"/>
-                <w:lang w:eastAsia="da-DK"/>
-              </w:rPr>
-              <w:t>.</w:t>
-            </w:r>
-          </w:p>
-          <w:p>
-            <w:pPr>
-              <w:widowControl/>
-              <w:spacing w:line="360" w:lineRule="auto"/>
-              <w:rPr>
-                <w:rFonts w:ascii="Calibri" w:eastAsia="Times New Roman" w:hAnsi="Calibri" w:cs="Times New Roman"/>
-                <w:color w:val="00000A"/>
-                <w:sz w:val="24"/>
-                <w:szCs w:val="24"/>
-                <w:lang w:eastAsia="da-DK"/>
-              </w:rPr>
-            </w:pPr>
+              <w:t>reference integrity</w:t>
+            </w:r>
+            <w:r>
+              <w:rPr>
+                <w:rFonts w:ascii="Calibri" w:eastAsia="Times New Roman" w:hAnsi="Calibri" w:cs="Times New Roman"/>
+                <w:color w:val="00000A"/>
+                <w:sz w:val="24"/>
+                <w:szCs w:val="24"/>
+                <w:lang w:eastAsia="da-DK"/>
+              </w:rPr>
+              <w:t>?</w:t>
+            </w:r>
           </w:p>
           <w:p>
             <w:pPr>
@@ -9757,323 +10657,219 @@
               <w:spacing w:line="360" w:lineRule="auto"/>
               <w:rPr>
                 <w:rFonts w:ascii="Calibri" w:eastAsia="Times New Roman" w:hAnsi="Calibri" w:cs="Times New Roman"/>
+                <w:color w:val="00000A"/>
+                <w:sz w:val="24"/>
+                <w:szCs w:val="24"/>
+                <w:lang w:eastAsia="da-DK"/>
+              </w:rPr>
+            </w:pPr>
+            <w:r>
+              <w:rPr>
+                <w:rFonts w:ascii="Calibri" w:eastAsia="Times New Roman" w:hAnsi="Calibri" w:cs="Times New Roman"/>
+                <w:color w:val="00000A"/>
+                <w:sz w:val="24"/>
+                <w:szCs w:val="24"/>
+                <w:lang w:eastAsia="da-DK"/>
+              </w:rPr>
+              <w:t>Explore carefully the design and the code (implementation)</w:t>
+            </w:r>
+            <w:r>
+              <w:rPr>
+                <w:rFonts w:ascii="Calibri" w:eastAsia="Times New Roman" w:hAnsi="Calibri" w:cs="Times New Roman"/>
+                <w:color w:val="00000A"/>
+                <w:sz w:val="24"/>
+                <w:szCs w:val="24"/>
+                <w:lang w:eastAsia="da-DK"/>
+              </w:rPr>
+              <w:t>. As you can see, w</w:t>
+            </w:r>
+            <w:r>
+              <w:rPr>
+                <w:rFonts w:ascii="Calibri" w:eastAsia="Times New Roman" w:hAnsi="Calibri" w:cs="Times New Roman"/>
+                <w:color w:val="00000A"/>
+                <w:sz w:val="24"/>
+                <w:szCs w:val="24"/>
+                <w:lang w:eastAsia="da-DK"/>
+              </w:rPr>
+              <w:t>e</w:t>
+            </w:r>
+            <w:r>
+              <w:rPr>
+                <w:rFonts w:ascii="Calibri" w:eastAsia="Times New Roman" w:hAnsi="Calibri" w:cs="Times New Roman"/>
+                <w:color w:val="00000A"/>
+                <w:sz w:val="24"/>
+                <w:szCs w:val="24"/>
+                <w:lang w:eastAsia="da-DK"/>
+              </w:rPr>
+              <w:t xml:space="preserve"> have already </w:t>
+            </w:r>
+            <w:r>
+              <w:rPr>
+                <w:rFonts w:ascii="Calibri" w:eastAsia="Times New Roman" w:hAnsi="Calibri" w:cs="Times New Roman"/>
+                <w:color w:val="00000A"/>
+                <w:sz w:val="24"/>
+                <w:szCs w:val="24"/>
+                <w:lang w:eastAsia="da-DK"/>
+              </w:rPr>
+              <w:t xml:space="preserve">implemented </w:t>
+            </w:r>
+            <w:r>
+              <w:rPr>
+                <w:rFonts w:ascii="Calibri" w:eastAsia="Times New Roman" w:hAnsi="Calibri" w:cs="Times New Roman"/>
+                <w:color w:val="00000A"/>
+                <w:sz w:val="24"/>
+                <w:szCs w:val="24"/>
+                <w:lang w:eastAsia="da-DK"/>
+              </w:rPr>
+              <w:t xml:space="preserve"> the  2 </w:t>
+            </w:r>
+            <w:r>
+              <w:rPr>
+                <w:rFonts w:ascii="Calibri" w:eastAsia="Times New Roman" w:hAnsi="Calibri" w:cs="Times New Roman"/>
+                <w:color w:val="00000A"/>
+                <w:sz w:val="24"/>
+                <w:szCs w:val="24"/>
+                <w:lang w:eastAsia="da-DK"/>
+              </w:rPr>
+              <w:t>following</w:t>
+            </w:r>
+            <w:r>
+              <w:rPr>
+                <w:rFonts w:ascii="Calibri" w:eastAsia="Times New Roman" w:hAnsi="Calibri" w:cs="Times New Roman"/>
+                <w:color w:val="00000A"/>
+                <w:sz w:val="24"/>
+                <w:szCs w:val="24"/>
+                <w:lang w:eastAsia="da-DK"/>
+              </w:rPr>
+              <w:t xml:space="preserve"> user stories</w:t>
+            </w:r>
+            <w:r>
+              <w:rPr>
+                <w:rFonts w:ascii="Calibri" w:eastAsia="Times New Roman" w:hAnsi="Calibri" w:cs="Times New Roman"/>
+                <w:color w:val="00000A"/>
+                <w:sz w:val="24"/>
+                <w:szCs w:val="24"/>
+                <w:lang w:eastAsia="da-DK"/>
+              </w:rPr>
+              <w:t xml:space="preserve"> (</w:t>
+            </w:r>
+            <w:r>
+              <w:rPr>
+                <w:rFonts w:ascii="Calibri" w:eastAsia="Times New Roman" w:hAnsi="Calibri" w:cs="Times New Roman"/>
                 <w:b/>
                 <w:bCs/>
                 <w:i/>
                 <w:iCs/>
-                <w:color w:val="00000A"/>
-                <w:sz w:val="24"/>
-                <w:szCs w:val="24"/>
-                <w:lang w:eastAsia="da-DK"/>
-              </w:rPr>
-            </w:pPr>
-            <w:r>
-              <w:rPr>
-                <w:rFonts w:ascii="Calibri" w:eastAsia="Times New Roman" w:hAnsi="Calibri" w:cs="Times New Roman"/>
-                <w:color w:val="00000A"/>
-                <w:sz w:val="24"/>
-                <w:szCs w:val="24"/>
-                <w:lang w:eastAsia="da-DK"/>
-              </w:rPr>
-              <w:lastRenderedPageBreak/>
-              <w:t xml:space="preserve">In the </w:t>
-            </w:r>
-            <w:proofErr w:type="spellStart"/>
-            <w:r>
-              <w:rPr>
-                <w:rFonts w:ascii="Calibri" w:eastAsia="Times New Roman" w:hAnsi="Calibri" w:cs="Times New Roman"/>
-                <w:b/>
-                <w:color w:val="00000A"/>
-                <w:sz w:val="24"/>
-                <w:szCs w:val="24"/>
-                <w:lang w:eastAsia="da-DK"/>
-              </w:rPr>
-              <w:t>EFCore</w:t>
-            </w:r>
-            <w:r>
-              <w:rPr>
-                <w:rFonts w:ascii="Calibri" w:eastAsia="Times New Roman" w:hAnsi="Calibri" w:cs="Times New Roman"/>
-                <w:b/>
-                <w:color w:val="00000A"/>
-                <w:sz w:val="24"/>
-                <w:szCs w:val="24"/>
-                <w:lang w:eastAsia="da-DK"/>
-              </w:rPr>
-              <w:t>Teaching</w:t>
-            </w:r>
-            <w:r>
-              <w:rPr>
-                <w:rFonts w:ascii="Calibri" w:eastAsia="Times New Roman" w:hAnsi="Calibri" w:cs="Times New Roman"/>
-                <w:b/>
-                <w:color w:val="00000A"/>
-                <w:sz w:val="24"/>
-                <w:szCs w:val="24"/>
-                <w:lang w:eastAsia="da-DK"/>
-              </w:rPr>
-              <w:t>_</w:t>
-            </w:r>
-            <w:r>
-              <w:rPr>
-                <w:rFonts w:ascii="Calibri" w:eastAsia="Times New Roman" w:hAnsi="Calibri" w:cs="Times New Roman"/>
-                <w:b/>
-                <w:color w:val="00000A"/>
-                <w:sz w:val="24"/>
-                <w:szCs w:val="24"/>
-                <w:lang w:eastAsia="da-DK"/>
-              </w:rPr>
-              <w:t>RazorPages</w:t>
-            </w:r>
-            <w:proofErr w:type="spellEnd"/>
-            <w:r>
-              <w:rPr>
-                <w:rFonts w:ascii="Calibri" w:eastAsia="Times New Roman" w:hAnsi="Calibri" w:cs="Times New Roman"/>
-                <w:color w:val="00000A"/>
-                <w:sz w:val="24"/>
-                <w:szCs w:val="24"/>
-                <w:lang w:eastAsia="da-DK"/>
-              </w:rPr>
-              <w:t xml:space="preserve"> </w:t>
-            </w:r>
-            <w:r>
-              <w:rPr>
-                <w:rFonts w:ascii="Calibri" w:eastAsia="Times New Roman" w:hAnsi="Calibri" w:cs="Times New Roman"/>
-                <w:color w:val="00000A"/>
-                <w:sz w:val="24"/>
-                <w:szCs w:val="24"/>
-                <w:lang w:eastAsia="da-DK"/>
-              </w:rPr>
-              <w:t xml:space="preserve">project, </w:t>
-            </w:r>
-            <w:r>
-              <w:rPr>
-                <w:rFonts w:ascii="Calibri" w:eastAsia="Times New Roman" w:hAnsi="Calibri" w:cs="Times New Roman"/>
-                <w:color w:val="00000A"/>
-                <w:sz w:val="24"/>
-                <w:szCs w:val="24"/>
-                <w:u w:val="single"/>
-                <w:lang w:eastAsia="da-DK"/>
-              </w:rPr>
-              <w:t>use</w:t>
-            </w:r>
-            <w:r>
-              <w:rPr>
-                <w:rFonts w:ascii="Calibri" w:eastAsia="Times New Roman" w:hAnsi="Calibri" w:cs="Times New Roman"/>
-                <w:color w:val="00000A"/>
-                <w:sz w:val="24"/>
-                <w:szCs w:val="24"/>
-                <w:u w:val="single"/>
-                <w:lang w:eastAsia="da-DK"/>
-              </w:rPr>
-              <w:t xml:space="preserve"> the </w:t>
-            </w:r>
-            <w:proofErr w:type="spellStart"/>
-            <w:r>
-              <w:rPr>
-                <w:rFonts w:ascii="Calibri" w:eastAsia="Times New Roman" w:hAnsi="Calibri" w:cs="Times New Roman"/>
-                <w:color w:val="00000A"/>
-                <w:sz w:val="24"/>
-                <w:szCs w:val="24"/>
-                <w:u w:val="single"/>
-                <w:lang w:eastAsia="da-DK"/>
-              </w:rPr>
-              <w:t>EFCore</w:t>
-            </w:r>
-            <w:proofErr w:type="spellEnd"/>
-            <w:r>
-              <w:rPr>
-                <w:rFonts w:ascii="Calibri" w:eastAsia="Times New Roman" w:hAnsi="Calibri" w:cs="Times New Roman"/>
-                <w:color w:val="00000A"/>
-                <w:sz w:val="24"/>
-                <w:szCs w:val="24"/>
-                <w:u w:val="single"/>
-                <w:lang w:eastAsia="da-DK"/>
-              </w:rPr>
-              <w:t xml:space="preserve"> Migration</w:t>
-            </w:r>
-            <w:r>
-              <w:rPr>
-                <w:rFonts w:ascii="Calibri" w:eastAsia="Times New Roman" w:hAnsi="Calibri" w:cs="Times New Roman"/>
-                <w:color w:val="00000A"/>
-                <w:sz w:val="24"/>
-                <w:szCs w:val="24"/>
-                <w:lang w:eastAsia="da-DK"/>
-              </w:rPr>
-              <w:t xml:space="preserve"> </w:t>
-            </w:r>
-            <w:r>
-              <w:rPr>
-                <w:rFonts w:ascii="Calibri" w:eastAsia="Times New Roman" w:hAnsi="Calibri" w:cs="Times New Roman"/>
-                <w:color w:val="00000A"/>
-                <w:sz w:val="24"/>
-                <w:szCs w:val="24"/>
-                <w:lang w:eastAsia="da-DK"/>
-              </w:rPr>
-              <w:t xml:space="preserve">to create </w:t>
-            </w:r>
-            <w:r>
-              <w:rPr>
-                <w:rFonts w:ascii="Calibri" w:eastAsia="Times New Roman" w:hAnsi="Calibri" w:cs="Times New Roman"/>
-                <w:color w:val="00000A"/>
-                <w:sz w:val="24"/>
-                <w:szCs w:val="24"/>
-                <w:lang w:eastAsia="da-DK"/>
-              </w:rPr>
-              <w:t>the</w:t>
-            </w:r>
-            <w:r>
-              <w:rPr>
-                <w:rFonts w:ascii="Calibri" w:eastAsia="Times New Roman" w:hAnsi="Calibri" w:cs="Times New Roman"/>
-                <w:color w:val="00000A"/>
-                <w:sz w:val="24"/>
-                <w:szCs w:val="24"/>
-                <w:lang w:eastAsia="da-DK"/>
-              </w:rPr>
-              <w:t xml:space="preserve"> </w:t>
-            </w:r>
-            <w:proofErr w:type="spellStart"/>
-            <w:r>
-              <w:rPr>
-                <w:rFonts w:ascii="Calibri" w:eastAsia="Times New Roman" w:hAnsi="Calibri" w:cs="Times New Roman"/>
-                <w:b/>
-                <w:color w:val="00000A"/>
-                <w:sz w:val="24"/>
-                <w:szCs w:val="24"/>
-                <w:lang w:eastAsia="da-DK"/>
-              </w:rPr>
-              <w:t>Registration</w:t>
-            </w:r>
-            <w:r>
-              <w:rPr>
-                <w:rFonts w:ascii="Calibri" w:eastAsia="Times New Roman" w:hAnsi="Calibri" w:cs="Times New Roman"/>
-                <w:b/>
-                <w:color w:val="00000A"/>
-                <w:sz w:val="24"/>
-                <w:szCs w:val="24"/>
-                <w:lang w:eastAsia="da-DK"/>
-              </w:rPr>
-              <w:t>DB</w:t>
-            </w:r>
-            <w:proofErr w:type="spellEnd"/>
-            <w:r>
-              <w:rPr>
-                <w:rFonts w:ascii="Calibri" w:eastAsia="Times New Roman" w:hAnsi="Calibri" w:cs="Times New Roman"/>
-                <w:color w:val="00000A"/>
-                <w:sz w:val="24"/>
-                <w:szCs w:val="24"/>
-                <w:lang w:eastAsia="da-DK"/>
-              </w:rPr>
-              <w:t xml:space="preserve"> database, </w:t>
-            </w:r>
-            <w:r>
-              <w:rPr>
-                <w:rFonts w:ascii="Calibri" w:eastAsia="Times New Roman" w:hAnsi="Calibri" w:cs="Times New Roman"/>
-                <w:color w:val="00000A"/>
-                <w:sz w:val="24"/>
-                <w:szCs w:val="24"/>
-                <w:lang w:eastAsia="da-DK"/>
-              </w:rPr>
-              <w:t xml:space="preserve">as described in the </w:t>
-            </w:r>
-            <w:proofErr w:type="gramStart"/>
-            <w:r>
-              <w:rPr>
-                <w:rFonts w:ascii="Calibri" w:eastAsia="Times New Roman" w:hAnsi="Calibri" w:cs="Times New Roman"/>
-                <w:color w:val="00000A"/>
-                <w:sz w:val="24"/>
-                <w:szCs w:val="24"/>
-                <w:lang w:eastAsia="da-DK"/>
-              </w:rPr>
-              <w:t>tutorial  Part</w:t>
-            </w:r>
-            <w:proofErr w:type="gramEnd"/>
-            <w:r>
-              <w:rPr>
-                <w:rFonts w:ascii="Calibri" w:eastAsia="Times New Roman" w:hAnsi="Calibri" w:cs="Times New Roman"/>
-                <w:color w:val="00000A"/>
-                <w:sz w:val="24"/>
-                <w:szCs w:val="24"/>
-                <w:lang w:eastAsia="da-DK"/>
-              </w:rPr>
-              <w:t xml:space="preserve"> 2</w:t>
-            </w:r>
-            <w:r>
-              <w:rPr>
-                <w:rFonts w:ascii="Calibri" w:eastAsia="Times New Roman" w:hAnsi="Calibri" w:cs="Times New Roman"/>
-                <w:color w:val="00000A"/>
-                <w:sz w:val="24"/>
-                <w:szCs w:val="24"/>
-                <w:lang w:eastAsia="da-DK"/>
-              </w:rPr>
-              <w:t xml:space="preserve">. This process </w:t>
-            </w:r>
-            <w:r>
-              <w:rPr>
-                <w:rFonts w:ascii="Calibri" w:eastAsia="Times New Roman" w:hAnsi="Calibri" w:cs="Times New Roman"/>
-                <w:color w:val="00000A"/>
-                <w:sz w:val="24"/>
-                <w:szCs w:val="24"/>
-                <w:lang w:eastAsia="da-DK"/>
-              </w:rPr>
-              <w:t>should create the database schema.</w:t>
-            </w:r>
-            <w:r>
-              <w:rPr>
-                <w:rFonts w:ascii="Calibri" w:eastAsia="Times New Roman" w:hAnsi="Calibri" w:cs="Times New Roman"/>
-                <w:color w:val="00000A"/>
-                <w:sz w:val="24"/>
-                <w:szCs w:val="24"/>
-                <w:lang w:eastAsia="da-DK"/>
-              </w:rPr>
-              <w:t xml:space="preserve"> </w:t>
-            </w:r>
-            <w:r>
-              <w:rPr>
-                <w:rFonts w:ascii="Calibri" w:eastAsia="Times New Roman" w:hAnsi="Calibri" w:cs="Times New Roman"/>
-                <w:color w:val="00000A"/>
-                <w:sz w:val="24"/>
-                <w:szCs w:val="24"/>
-                <w:u w:val="single"/>
-                <w:lang w:eastAsia="da-DK"/>
-              </w:rPr>
-              <w:t>Take a look at</w:t>
-            </w:r>
-            <w:r>
-              <w:rPr>
-                <w:rFonts w:ascii="Calibri" w:eastAsia="Times New Roman" w:hAnsi="Calibri" w:cs="Times New Roman"/>
-                <w:color w:val="00000A"/>
-                <w:sz w:val="24"/>
-                <w:szCs w:val="24"/>
-                <w:lang w:eastAsia="da-DK"/>
-              </w:rPr>
-              <w:t xml:space="preserve"> the Enrollment table definition in the T-SQL window, </w:t>
-            </w:r>
-            <w:r>
-              <w:rPr>
-                <w:rFonts w:ascii="Calibri" w:eastAsia="Times New Roman" w:hAnsi="Calibri" w:cs="Times New Roman"/>
-                <w:color w:val="00000A"/>
-                <w:sz w:val="24"/>
-                <w:szCs w:val="24"/>
-                <w:u w:val="single"/>
-                <w:lang w:eastAsia="da-DK"/>
-              </w:rPr>
-              <w:t>what is the meaning</w:t>
-            </w:r>
-            <w:r>
-              <w:rPr>
-                <w:rFonts w:ascii="Calibri" w:eastAsia="Times New Roman" w:hAnsi="Calibri" w:cs="Times New Roman"/>
-                <w:color w:val="00000A"/>
-                <w:sz w:val="24"/>
-                <w:szCs w:val="24"/>
-                <w:lang w:eastAsia="da-DK"/>
-              </w:rPr>
-              <w:t xml:space="preserve"> of the rule </w:t>
-            </w:r>
-            <w:proofErr w:type="gramStart"/>
-            <w:r>
-              <w:rPr>
-                <w:rFonts w:ascii="Calibri" w:eastAsia="Times New Roman" w:hAnsi="Calibri" w:cs="Times New Roman"/>
-                <w:b/>
-                <w:bCs/>
+                <w:color w:val="7030A0"/>
+                <w:sz w:val="24"/>
+                <w:szCs w:val="24"/>
+                <w:lang w:eastAsia="da-DK"/>
+              </w:rPr>
+              <w:t>SPRINT 1</w:t>
+            </w:r>
+            <w:r>
+              <w:rPr>
+                <w:rFonts w:ascii="Calibri" w:eastAsia="Times New Roman" w:hAnsi="Calibri" w:cs="Times New Roman"/>
+                <w:color w:val="00000A"/>
+                <w:sz w:val="24"/>
+                <w:szCs w:val="24"/>
+                <w:lang w:eastAsia="da-DK"/>
+              </w:rPr>
+              <w:t>)</w:t>
+            </w:r>
+            <w:r>
+              <w:rPr>
+                <w:rFonts w:ascii="Calibri" w:eastAsia="Times New Roman" w:hAnsi="Calibri" w:cs="Times New Roman"/>
+                <w:color w:val="00000A"/>
+                <w:sz w:val="24"/>
+                <w:szCs w:val="24"/>
+                <w:lang w:eastAsia="da-DK"/>
+              </w:rPr>
+              <w:t xml:space="preserve"> :</w:t>
+            </w:r>
+          </w:p>
+          <w:p>
+            <w:pPr>
+              <w:widowControl/>
+              <w:spacing w:line="360" w:lineRule="auto"/>
+              <w:ind w:left="720"/>
+              <w:rPr>
+                <w:rFonts w:ascii="Calibri" w:eastAsia="Times New Roman" w:hAnsi="Calibri" w:cs="Times New Roman"/>
+                <w:color w:val="00000A"/>
+                <w:sz w:val="24"/>
+                <w:szCs w:val="24"/>
+                <w:lang w:eastAsia="da-DK"/>
+              </w:rPr>
+            </w:pPr>
+            <w:r>
+              <w:rPr>
+                <w:rFonts w:ascii="Calibri" w:eastAsia="Times New Roman" w:hAnsi="Calibri" w:cs="Times New Roman"/>
+                <w:color w:val="00000A"/>
+                <w:sz w:val="24"/>
+                <w:szCs w:val="24"/>
+                <w:lang w:eastAsia="da-DK"/>
+              </w:rPr>
+              <w:t>User Story 1: I will be able to create a new Student.</w:t>
+            </w:r>
+          </w:p>
+          <w:p>
+            <w:pPr>
+              <w:widowControl/>
+              <w:spacing w:line="360" w:lineRule="auto"/>
+              <w:ind w:left="720"/>
+              <w:rPr>
+                <w:rFonts w:ascii="Calibri" w:eastAsia="Times New Roman" w:hAnsi="Calibri" w:cs="Times New Roman"/>
+                <w:color w:val="00000A"/>
+                <w:sz w:val="24"/>
+                <w:szCs w:val="24"/>
+                <w:lang w:eastAsia="da-DK"/>
+              </w:rPr>
+            </w:pPr>
+            <w:r>
+              <w:rPr>
+                <w:rFonts w:ascii="Calibri" w:eastAsia="Times New Roman" w:hAnsi="Calibri" w:cs="Times New Roman"/>
+                <w:color w:val="00000A"/>
+                <w:sz w:val="24"/>
+                <w:szCs w:val="24"/>
+                <w:lang w:eastAsia="da-DK"/>
+              </w:rPr>
+              <w:t xml:space="preserve">User </w:t>
+            </w:r>
+            <w:r>
+              <w:rPr>
+                <w:rFonts w:ascii="Calibri" w:eastAsia="Times New Roman" w:hAnsi="Calibri" w:cs="Times New Roman"/>
+                <w:b/>
+                <w:bCs/>
+                <w:color w:val="00000A"/>
+                <w:sz w:val="24"/>
+                <w:szCs w:val="24"/>
+                <w:lang w:eastAsia="da-DK"/>
+              </w:rPr>
+              <w:t>story 2</w:t>
+            </w:r>
+            <w:r>
+              <w:rPr>
+                <w:rFonts w:ascii="Calibri" w:eastAsia="Times New Roman" w:hAnsi="Calibri" w:cs="Times New Roman"/>
+                <w:color w:val="00000A"/>
+                <w:sz w:val="24"/>
+                <w:szCs w:val="24"/>
+                <w:lang w:eastAsia="da-DK"/>
+              </w:rPr>
+              <w:t xml:space="preserve">: </w:t>
+            </w:r>
+            <w:r>
+              <w:rPr>
+                <w:rFonts w:ascii="Calibri" w:eastAsia="Times New Roman" w:hAnsi="Calibri" w:cs="Times New Roman"/>
+                <w:color w:val="00000A"/>
+                <w:sz w:val="24"/>
+                <w:szCs w:val="24"/>
+                <w:lang w:eastAsia="da-DK"/>
+              </w:rPr>
+              <w:t xml:space="preserve"> “</w:t>
+            </w:r>
+            <w:r>
+              <w:rPr>
+                <w:rFonts w:ascii="Calibri" w:eastAsia="Times New Roman" w:hAnsi="Calibri" w:cs="Times New Roman"/>
                 <w:i/>
                 <w:iCs/>
                 <w:color w:val="00000A"/>
@@ -10081,13 +10877,77 @@
                 <w:szCs w:val="24"/>
                 <w:lang w:eastAsia="da-DK"/>
               </w:rPr>
-              <w:t xml:space="preserve">ON </w:t>
-            </w:r>
-            <w:r>
-              <w:rPr>
-                <w:rFonts w:ascii="Calibri" w:eastAsia="Times New Roman" w:hAnsi="Calibri" w:cs="Times New Roman"/>
-                <w:b/>
-                <w:bCs/>
+              <w:t>I will be able to view all students</w:t>
+            </w:r>
+            <w:r>
+              <w:rPr>
+                <w:rFonts w:ascii="Calibri" w:eastAsia="Times New Roman" w:hAnsi="Calibri" w:cs="Times New Roman"/>
+                <w:color w:val="00000A"/>
+                <w:sz w:val="24"/>
+                <w:szCs w:val="24"/>
+                <w:lang w:eastAsia="da-DK"/>
+              </w:rPr>
+              <w:t>”</w:t>
+            </w:r>
+            <w:r>
+              <w:rPr>
+                <w:rFonts w:ascii="Calibri" w:eastAsia="Times New Roman" w:hAnsi="Calibri" w:cs="Times New Roman"/>
+                <w:color w:val="00000A"/>
+                <w:sz w:val="24"/>
+                <w:szCs w:val="24"/>
+                <w:lang w:eastAsia="da-DK"/>
+              </w:rPr>
+              <w:t>.</w:t>
+            </w:r>
+          </w:p>
+          <w:p>
+            <w:pPr>
+              <w:widowControl/>
+              <w:spacing w:line="360" w:lineRule="auto"/>
+              <w:ind w:left="720"/>
+              <w:rPr>
+                <w:rFonts w:ascii="Calibri" w:eastAsia="Times New Roman" w:hAnsi="Calibri" w:cs="Times New Roman"/>
+                <w:color w:val="00000A"/>
+                <w:sz w:val="24"/>
+                <w:szCs w:val="24"/>
+                <w:lang w:eastAsia="da-DK"/>
+              </w:rPr>
+            </w:pPr>
+            <w:r>
+              <w:rPr>
+                <w:rFonts w:ascii="Calibri" w:eastAsia="Times New Roman" w:hAnsi="Calibri" w:cs="Times New Roman"/>
+                <w:color w:val="00000A"/>
+                <w:sz w:val="24"/>
+                <w:szCs w:val="24"/>
+                <w:lang w:eastAsia="da-DK"/>
+              </w:rPr>
+              <w:t xml:space="preserve">User </w:t>
+            </w:r>
+            <w:r>
+              <w:rPr>
+                <w:rFonts w:ascii="Calibri" w:eastAsia="Times New Roman" w:hAnsi="Calibri" w:cs="Times New Roman"/>
+                <w:b/>
+                <w:bCs/>
+                <w:color w:val="00000A"/>
+                <w:sz w:val="24"/>
+                <w:szCs w:val="24"/>
+                <w:lang w:eastAsia="da-DK"/>
+              </w:rPr>
+              <w:t>story 3</w:t>
+            </w:r>
+            <w:r>
+              <w:rPr>
+                <w:rFonts w:ascii="Calibri" w:eastAsia="Times New Roman" w:hAnsi="Calibri" w:cs="Times New Roman"/>
+                <w:color w:val="00000A"/>
+                <w:sz w:val="24"/>
+                <w:szCs w:val="24"/>
+                <w:lang w:eastAsia="da-DK"/>
+              </w:rPr>
+              <w:t>:  “</w:t>
+            </w:r>
+            <w:r>
+              <w:rPr>
+                <w:rFonts w:ascii="Calibri" w:eastAsia="Times New Roman" w:hAnsi="Calibri" w:cs="Times New Roman"/>
                 <w:i/>
                 <w:iCs/>
                 <w:color w:val="00000A"/>
@@ -10095,22 +10955,20 @@
                 <w:szCs w:val="24"/>
                 <w:lang w:eastAsia="da-DK"/>
               </w:rPr>
-              <w:t xml:space="preserve"> DELETE</w:t>
-            </w:r>
-            <w:proofErr w:type="gramEnd"/>
-            <w:r>
-              <w:rPr>
-                <w:rFonts w:ascii="Calibri" w:eastAsia="Times New Roman" w:hAnsi="Calibri" w:cs="Times New Roman"/>
-                <w:b/>
-                <w:bCs/>
+              <w:t xml:space="preserve">I will be able to view </w:t>
+            </w:r>
+            <w:r>
+              <w:rPr>
+                <w:rFonts w:ascii="Calibri" w:eastAsia="Times New Roman" w:hAnsi="Calibri" w:cs="Times New Roman"/>
                 <w:i/>
                 <w:iCs/>
                 <w:color w:val="00000A"/>
                 <w:sz w:val="24"/>
                 <w:szCs w:val="24"/>
-                <w:lang w:eastAsia="da-DK"/>
-              </w:rPr>
-              <w:t xml:space="preserve"> CASCADE  </w:t>
+                <w:u w:val="single"/>
+                <w:lang w:eastAsia="da-DK"/>
+              </w:rPr>
+              <w:t>all enrollments</w:t>
             </w:r>
             <w:r>
               <w:rPr>
@@ -10122,29 +10980,121 @@
                 <w:szCs w:val="24"/>
                 <w:lang w:eastAsia="da-DK"/>
               </w:rPr>
-              <w:t>that  is setup by default?</w:t>
-            </w:r>
-          </w:p>
-          <w:p>
-            <w:pPr>
-              <w:widowControl/>
-              <w:numPr>
-                <w:ilvl w:val="0"/>
-                <w:numId w:val="1"/>
-              </w:numPr>
+              <w:t xml:space="preserve"> for a </w:t>
+            </w:r>
+            <w:r>
+              <w:rPr>
+                <w:rFonts w:ascii="Calibri" w:eastAsia="Times New Roman" w:hAnsi="Calibri" w:cs="Times New Roman"/>
+                <w:i/>
+                <w:iCs/>
+                <w:color w:val="00000A"/>
+                <w:sz w:val="24"/>
+                <w:szCs w:val="24"/>
+                <w:u w:val="single"/>
+                <w:lang w:eastAsia="da-DK"/>
+              </w:rPr>
+              <w:t>specific student</w:t>
+            </w:r>
+            <w:r>
+              <w:rPr>
+                <w:rFonts w:ascii="Calibri" w:eastAsia="Times New Roman" w:hAnsi="Calibri" w:cs="Times New Roman"/>
+                <w:color w:val="00000A"/>
+                <w:sz w:val="24"/>
+                <w:szCs w:val="24"/>
+                <w:u w:val="single"/>
+                <w:lang w:eastAsia="da-DK"/>
+              </w:rPr>
+              <w:t>”</w:t>
+            </w:r>
+          </w:p>
+          <w:p>
+            <w:pPr>
+              <w:widowControl/>
               <w:spacing w:line="360" w:lineRule="auto"/>
-              <w:rPr>
-                <w:rFonts w:ascii="Calibri" w:eastAsia="Times New Roman" w:hAnsi="Calibri" w:cs="Times New Roman"/>
-                <w:color w:val="00000A"/>
-                <w:sz w:val="24"/>
-                <w:szCs w:val="24"/>
-                <w:lang w:eastAsia="da-DK"/>
-              </w:rPr>
-            </w:pPr>
-            <w:r>
-              <w:rPr>
-                <w:rFonts w:ascii="Calibri" w:eastAsia="Times New Roman" w:hAnsi="Calibri" w:cs="Times New Roman"/>
-                <w:color w:val="00000A"/>
+              <w:ind w:left="971"/>
+              <w:rPr>
+                <w:rFonts w:ascii="Calibri" w:eastAsia="Times New Roman" w:hAnsi="Calibri" w:cs="Times New Roman"/>
+                <w:color w:val="00000A"/>
+                <w:sz w:val="24"/>
+                <w:szCs w:val="24"/>
+                <w:lang w:eastAsia="da-DK"/>
+              </w:rPr>
+            </w:pPr>
+            <w:r>
+              <w:rPr>
+                <w:rFonts w:ascii="Calibri" w:eastAsia="Times New Roman" w:hAnsi="Calibri" w:cs="Times New Roman"/>
+                <w:b/>
+                <w:bCs/>
+                <w:color w:val="7030A0"/>
+                <w:sz w:val="24"/>
+                <w:szCs w:val="24"/>
+                <w:lang w:eastAsia="da-DK"/>
+              </w:rPr>
+              <w:t>NB</w:t>
+            </w:r>
+            <w:r>
+              <w:rPr>
+                <w:rFonts w:ascii="Calibri" w:eastAsia="Times New Roman" w:hAnsi="Calibri" w:cs="Times New Roman"/>
+                <w:b/>
+                <w:bCs/>
+                <w:color w:val="00000A"/>
+                <w:sz w:val="24"/>
+                <w:szCs w:val="24"/>
+                <w:lang w:eastAsia="da-DK"/>
+              </w:rPr>
+              <w:t>:</w:t>
+            </w:r>
+            <w:r>
+              <w:rPr>
+                <w:rFonts w:ascii="Calibri" w:eastAsia="Times New Roman" w:hAnsi="Calibri" w:cs="Times New Roman"/>
+                <w:color w:val="00000A"/>
+                <w:sz w:val="24"/>
+                <w:szCs w:val="24"/>
+                <w:lang w:eastAsia="da-DK"/>
+              </w:rPr>
+              <w:t xml:space="preserve"> The most important code is the use of the LINQ </w:t>
+            </w:r>
+            <w:r>
+              <w:rPr>
+                <w:rFonts w:ascii="Calibri" w:eastAsia="Times New Roman" w:hAnsi="Calibri" w:cs="Times New Roman"/>
+                <w:b/>
+                <w:bCs/>
+                <w:color w:val="00000A"/>
+                <w:sz w:val="24"/>
+                <w:szCs w:val="24"/>
+                <w:lang w:eastAsia="da-DK"/>
+              </w:rPr>
+              <w:t>include</w:t>
+            </w:r>
+            <w:r>
+              <w:rPr>
+                <w:rFonts w:ascii="Calibri" w:eastAsia="Times New Roman" w:hAnsi="Calibri" w:cs="Times New Roman"/>
+                <w:color w:val="00000A"/>
+                <w:sz w:val="24"/>
+                <w:szCs w:val="24"/>
+                <w:lang w:eastAsia="da-DK"/>
+              </w:rPr>
+              <w:t xml:space="preserve"> method in the </w:t>
+            </w:r>
+            <w:proofErr w:type="spellStart"/>
+            <w:proofErr w:type="gramStart"/>
+            <w:r>
+              <w:rPr>
+                <w:rFonts w:ascii="Calibri" w:eastAsia="Times New Roman" w:hAnsi="Calibri" w:cs="Times New Roman"/>
+                <w:b/>
+                <w:bCs/>
+                <w:color w:val="7030A0"/>
+                <w:sz w:val="24"/>
+                <w:szCs w:val="24"/>
+                <w:lang w:eastAsia="da-DK"/>
+              </w:rPr>
+              <w:t>EFEnrollementService</w:t>
+            </w:r>
+            <w:proofErr w:type="spellEnd"/>
+            <w:r>
+              <w:rPr>
+                <w:rFonts w:ascii="Calibri" w:eastAsia="Times New Roman" w:hAnsi="Calibri" w:cs="Times New Roman"/>
+                <w:color w:val="7030A0"/>
                 <w:sz w:val="24"/>
                 <w:szCs w:val="24"/>
                 <w:lang w:eastAsia="da-DK"/>
@@ -10159,28 +11109,7 @@
                 <w:szCs w:val="24"/>
                 <w:lang w:eastAsia="da-DK"/>
               </w:rPr>
-              <w:t>This time, y</w:t>
-            </w:r>
-            <w:r>
-              <w:rPr>
-                <w:rFonts w:ascii="Calibri" w:eastAsia="Times New Roman" w:hAnsi="Calibri" w:cs="Times New Roman"/>
-                <w:color w:val="00000A"/>
-                <w:sz w:val="24"/>
-                <w:szCs w:val="24"/>
-                <w:lang w:eastAsia="da-DK"/>
-              </w:rPr>
-              <w:t xml:space="preserve">ou are going to manually insert some data in the tables </w:t>
-            </w:r>
-            <w:proofErr w:type="gramStart"/>
-            <w:r>
-              <w:rPr>
-                <w:rFonts w:ascii="Calibri" w:eastAsia="Times New Roman" w:hAnsi="Calibri" w:cs="Times New Roman"/>
-                <w:color w:val="00000A"/>
-                <w:sz w:val="24"/>
-                <w:szCs w:val="24"/>
-                <w:lang w:eastAsia="da-DK"/>
-              </w:rPr>
-              <w:t>( Right</w:t>
+              <w:t xml:space="preserve"> class</w:t>
             </w:r>
             <w:proofErr w:type="gramEnd"/>
             <w:r>
@@ -10191,336 +11120,17 @@
                 <w:szCs w:val="24"/>
                 <w:lang w:eastAsia="da-DK"/>
               </w:rPr>
-              <w:t xml:space="preserve"> click on the table and select View data , </w:t>
-            </w:r>
-            <w:r>
-              <w:rPr>
-                <w:rFonts w:ascii="Calibri" w:eastAsia="Times New Roman" w:hAnsi="Calibri" w:cs="Times New Roman"/>
-                <w:color w:val="00000A"/>
-                <w:sz w:val="24"/>
-                <w:szCs w:val="24"/>
-                <w:lang w:eastAsia="da-DK"/>
-              </w:rPr>
-              <w:t xml:space="preserve">then </w:t>
-            </w:r>
-            <w:r>
-              <w:rPr>
-                <w:rFonts w:ascii="Calibri" w:eastAsia="Times New Roman" w:hAnsi="Calibri" w:cs="Times New Roman"/>
-                <w:color w:val="00000A"/>
-                <w:sz w:val="24"/>
-                <w:szCs w:val="24"/>
-                <w:lang w:eastAsia="da-DK"/>
-              </w:rPr>
-              <w:t xml:space="preserve">insert data into the table). Remember that the id </w:t>
-            </w:r>
-            <w:proofErr w:type="gramStart"/>
-            <w:r>
-              <w:rPr>
-                <w:rFonts w:ascii="Calibri" w:eastAsia="Times New Roman" w:hAnsi="Calibri" w:cs="Times New Roman"/>
-                <w:color w:val="00000A"/>
-                <w:sz w:val="24"/>
-                <w:szCs w:val="24"/>
-                <w:lang w:eastAsia="da-DK"/>
-              </w:rPr>
-              <w:t xml:space="preserve">is </w:t>
-            </w:r>
-            <w:r>
-              <w:rPr>
-                <w:rFonts w:ascii="Calibri" w:eastAsia="Times New Roman" w:hAnsi="Calibri" w:cs="Times New Roman"/>
-                <w:color w:val="00000A"/>
-                <w:sz w:val="24"/>
-                <w:szCs w:val="24"/>
-                <w:lang w:eastAsia="da-DK"/>
-              </w:rPr>
-              <w:t xml:space="preserve"> auto</w:t>
-            </w:r>
-            <w:proofErr w:type="gramEnd"/>
-            <w:r>
-              <w:rPr>
-                <w:rFonts w:ascii="Calibri" w:eastAsia="Times New Roman" w:hAnsi="Calibri" w:cs="Times New Roman"/>
-                <w:color w:val="00000A"/>
-                <w:sz w:val="24"/>
-                <w:szCs w:val="24"/>
-                <w:lang w:eastAsia="da-DK"/>
-              </w:rPr>
-              <w:t xml:space="preserve">-incremented so no need to enter </w:t>
-            </w:r>
-            <w:r>
-              <w:rPr>
-                <w:rFonts w:ascii="Calibri" w:eastAsia="Times New Roman" w:hAnsi="Calibri" w:cs="Times New Roman"/>
-                <w:color w:val="00000A"/>
-                <w:sz w:val="24"/>
-                <w:szCs w:val="24"/>
-                <w:lang w:eastAsia="da-DK"/>
-              </w:rPr>
-              <w:t>the id</w:t>
-            </w:r>
-            <w:r>
-              <w:rPr>
-                <w:rFonts w:ascii="Calibri" w:eastAsia="Times New Roman" w:hAnsi="Calibri" w:cs="Times New Roman"/>
-                <w:color w:val="00000A"/>
-                <w:sz w:val="24"/>
-                <w:szCs w:val="24"/>
-                <w:lang w:eastAsia="da-DK"/>
-              </w:rPr>
-              <w:t>.</w:t>
-            </w:r>
-          </w:p>
-          <w:p>
-            <w:pPr>
-              <w:pStyle w:val="Listeafsnit"/>
-              <w:widowControl/>
-              <w:numPr>
-                <w:ilvl w:val="0"/>
-                <w:numId w:val="20"/>
-              </w:numPr>
-              <w:spacing w:line="360" w:lineRule="auto"/>
-              <w:rPr>
-                <w:rFonts w:ascii="Calibri" w:eastAsia="Times New Roman" w:hAnsi="Calibri" w:cs="Times New Roman"/>
-                <w:color w:val="00000A"/>
-                <w:sz w:val="24"/>
-                <w:szCs w:val="24"/>
-                <w:lang w:eastAsia="da-DK"/>
-              </w:rPr>
-            </w:pPr>
-            <w:r>
-              <w:rPr>
-                <w:rFonts w:ascii="Calibri" w:eastAsia="Times New Roman" w:hAnsi="Calibri" w:cs="Times New Roman"/>
-                <w:color w:val="00000A"/>
-                <w:sz w:val="24"/>
-                <w:szCs w:val="24"/>
-                <w:lang w:eastAsia="da-DK"/>
-              </w:rPr>
-              <w:t>I</w:t>
-            </w:r>
-            <w:r>
-              <w:rPr>
-                <w:rFonts w:ascii="Calibri" w:eastAsia="Times New Roman" w:hAnsi="Calibri" w:cs="Times New Roman"/>
-                <w:color w:val="00000A"/>
-                <w:sz w:val="24"/>
-                <w:szCs w:val="24"/>
-                <w:lang w:eastAsia="da-DK"/>
-              </w:rPr>
-              <w:t>nsert 1</w:t>
-            </w:r>
-            <w:r>
-              <w:rPr>
-                <w:rFonts w:ascii="Calibri" w:eastAsia="Times New Roman" w:hAnsi="Calibri" w:cs="Times New Roman"/>
-                <w:color w:val="00000A"/>
-                <w:sz w:val="24"/>
-                <w:szCs w:val="24"/>
-                <w:lang w:eastAsia="da-DK"/>
-              </w:rPr>
-              <w:t>5</w:t>
-            </w:r>
-            <w:r>
-              <w:rPr>
-                <w:rFonts w:ascii="Calibri" w:eastAsia="Times New Roman" w:hAnsi="Calibri" w:cs="Times New Roman"/>
-                <w:color w:val="00000A"/>
-                <w:sz w:val="24"/>
-                <w:szCs w:val="24"/>
-                <w:lang w:eastAsia="da-DK"/>
-              </w:rPr>
-              <w:t xml:space="preserve"> students </w:t>
-            </w:r>
-          </w:p>
-          <w:p>
-            <w:pPr>
-              <w:pStyle w:val="Listeafsnit"/>
-              <w:widowControl/>
-              <w:numPr>
-                <w:ilvl w:val="0"/>
-                <w:numId w:val="20"/>
-              </w:numPr>
-              <w:spacing w:line="360" w:lineRule="auto"/>
-              <w:rPr>
-                <w:rFonts w:ascii="Calibri" w:eastAsia="Times New Roman" w:hAnsi="Calibri" w:cs="Times New Roman"/>
-                <w:color w:val="00000A"/>
-                <w:sz w:val="24"/>
-                <w:szCs w:val="24"/>
-                <w:lang w:eastAsia="da-DK"/>
-              </w:rPr>
-            </w:pPr>
-            <w:r>
-              <w:rPr>
-                <w:rFonts w:ascii="Calibri" w:eastAsia="Times New Roman" w:hAnsi="Calibri" w:cs="Times New Roman"/>
-                <w:color w:val="00000A"/>
-                <w:sz w:val="24"/>
-                <w:szCs w:val="24"/>
-                <w:lang w:eastAsia="da-DK"/>
-              </w:rPr>
-              <w:t xml:space="preserve">Insert </w:t>
-            </w:r>
-            <w:proofErr w:type="gramStart"/>
-            <w:r>
-              <w:rPr>
-                <w:rFonts w:ascii="Calibri" w:eastAsia="Times New Roman" w:hAnsi="Calibri" w:cs="Times New Roman"/>
-                <w:color w:val="00000A"/>
-                <w:sz w:val="24"/>
-                <w:szCs w:val="24"/>
-                <w:lang w:eastAsia="da-DK"/>
-              </w:rPr>
-              <w:t>4</w:t>
-            </w:r>
-            <w:proofErr w:type="gramEnd"/>
-            <w:r>
-              <w:rPr>
-                <w:rFonts w:ascii="Calibri" w:eastAsia="Times New Roman" w:hAnsi="Calibri" w:cs="Times New Roman"/>
-                <w:color w:val="00000A"/>
-                <w:sz w:val="24"/>
-                <w:szCs w:val="24"/>
-                <w:lang w:eastAsia="da-DK"/>
-              </w:rPr>
-              <w:t xml:space="preserve"> courses.</w:t>
-            </w:r>
-          </w:p>
-          <w:p>
-            <w:pPr>
-              <w:pStyle w:val="Listeafsnit"/>
-              <w:widowControl/>
-              <w:numPr>
-                <w:ilvl w:val="0"/>
-                <w:numId w:val="20"/>
-              </w:numPr>
-              <w:spacing w:line="360" w:lineRule="auto"/>
-              <w:rPr>
-                <w:rFonts w:ascii="Calibri" w:eastAsia="Times New Roman" w:hAnsi="Calibri" w:cs="Times New Roman"/>
-                <w:color w:val="00000A"/>
-                <w:sz w:val="24"/>
-                <w:szCs w:val="24"/>
-                <w:lang w:eastAsia="da-DK"/>
-              </w:rPr>
-            </w:pPr>
-            <w:r>
-              <w:rPr>
-                <w:rFonts w:ascii="Calibri" w:eastAsia="Times New Roman" w:hAnsi="Calibri" w:cs="Times New Roman"/>
-                <w:color w:val="00000A"/>
-                <w:sz w:val="24"/>
-                <w:szCs w:val="24"/>
-                <w:lang w:eastAsia="da-DK"/>
-              </w:rPr>
-              <w:t>Enroll each student in at least 2 courses</w:t>
-            </w:r>
-            <w:r>
-              <w:rPr>
-                <w:rFonts w:ascii="Calibri" w:eastAsia="Times New Roman" w:hAnsi="Calibri" w:cs="Times New Roman"/>
-                <w:color w:val="00000A"/>
-                <w:sz w:val="24"/>
-                <w:szCs w:val="24"/>
-                <w:lang w:eastAsia="da-DK"/>
-              </w:rPr>
               <w:t xml:space="preserve"> </w:t>
             </w:r>
-          </w:p>
-          <w:p>
-            <w:pPr>
-              <w:pStyle w:val="Listeafsnit"/>
-              <w:widowControl/>
-              <w:spacing w:line="360" w:lineRule="auto"/>
-              <w:ind w:left="1113" w:hanging="284"/>
-              <w:rPr>
-                <w:rFonts w:ascii="Calibri" w:eastAsia="Times New Roman" w:hAnsi="Calibri" w:cs="Times New Roman"/>
-                <w:color w:val="00000A"/>
-                <w:sz w:val="24"/>
-                <w:szCs w:val="24"/>
-                <w:lang w:eastAsia="da-DK"/>
-              </w:rPr>
-            </w:pPr>
-            <w:r>
-              <w:rPr>
-                <w:rFonts w:ascii="Calibri" w:eastAsia="Times New Roman" w:hAnsi="Calibri" w:cs="Times New Roman"/>
-                <w:b/>
-                <w:bCs/>
-                <w:color w:val="7030A0"/>
-                <w:sz w:val="24"/>
-                <w:szCs w:val="24"/>
-                <w:u w:val="single"/>
-                <w:lang w:eastAsia="da-DK"/>
-              </w:rPr>
-              <w:t>NB</w:t>
-            </w:r>
-            <w:r>
-              <w:rPr>
-                <w:rFonts w:ascii="Calibri" w:eastAsia="Times New Roman" w:hAnsi="Calibri" w:cs="Times New Roman"/>
-                <w:color w:val="00000A"/>
-                <w:sz w:val="24"/>
-                <w:szCs w:val="24"/>
-                <w:lang w:eastAsia="da-DK"/>
-              </w:rPr>
-              <w:t>: when inserting enrollments,</w:t>
-            </w:r>
-            <w:r>
-              <w:rPr>
-                <w:rFonts w:ascii="Calibri" w:eastAsia="Times New Roman" w:hAnsi="Calibri" w:cs="Times New Roman"/>
-                <w:color w:val="00000A"/>
-                <w:sz w:val="24"/>
-                <w:szCs w:val="24"/>
-                <w:lang w:eastAsia="da-DK"/>
-              </w:rPr>
-              <w:t xml:space="preserve"> do not forget to comply to </w:t>
-            </w:r>
-            <w:proofErr w:type="gramStart"/>
-            <w:r>
-              <w:rPr>
-                <w:rFonts w:ascii="Calibri" w:eastAsia="Times New Roman" w:hAnsi="Calibri" w:cs="Times New Roman"/>
-                <w:color w:val="00000A"/>
-                <w:sz w:val="24"/>
-                <w:szCs w:val="24"/>
-                <w:lang w:eastAsia="da-DK"/>
-              </w:rPr>
-              <w:t xml:space="preserve">the </w:t>
-            </w:r>
-            <w:r>
-              <w:rPr>
-                <w:rFonts w:ascii="Calibri" w:eastAsia="Times New Roman" w:hAnsi="Calibri" w:cs="Times New Roman"/>
-                <w:color w:val="00000A"/>
-                <w:sz w:val="24"/>
-                <w:szCs w:val="24"/>
-                <w:lang w:eastAsia="da-DK"/>
-              </w:rPr>
-              <w:t xml:space="preserve"> reference</w:t>
-            </w:r>
-            <w:proofErr w:type="gramEnd"/>
-            <w:r>
-              <w:rPr>
-                <w:rFonts w:ascii="Calibri" w:eastAsia="Times New Roman" w:hAnsi="Calibri" w:cs="Times New Roman"/>
-                <w:color w:val="00000A"/>
-                <w:sz w:val="24"/>
-                <w:szCs w:val="24"/>
-                <w:lang w:eastAsia="da-DK"/>
-              </w:rPr>
-              <w:t xml:space="preserve"> integrity rule.</w:t>
-            </w:r>
-            <w:r>
-              <w:rPr>
-                <w:rFonts w:ascii="Calibri" w:eastAsia="Times New Roman" w:hAnsi="Calibri" w:cs="Times New Roman"/>
-                <w:color w:val="00000A"/>
-                <w:sz w:val="24"/>
-                <w:szCs w:val="24"/>
-                <w:lang w:eastAsia="da-DK"/>
-              </w:rPr>
-              <w:t xml:space="preserve"> By the way, </w:t>
-            </w:r>
-            <w:r>
-              <w:rPr>
-                <w:rFonts w:ascii="Calibri" w:eastAsia="Times New Roman" w:hAnsi="Calibri" w:cs="Times New Roman"/>
-                <w:color w:val="00000A"/>
-                <w:sz w:val="24"/>
-                <w:szCs w:val="24"/>
-                <w:u w:val="single"/>
-                <w:lang w:eastAsia="da-DK"/>
-              </w:rPr>
-              <w:t>what is reference integrity</w:t>
-            </w:r>
-            <w:r>
-              <w:rPr>
-                <w:rFonts w:ascii="Calibri" w:eastAsia="Times New Roman" w:hAnsi="Calibri" w:cs="Times New Roman"/>
-                <w:color w:val="00000A"/>
-                <w:sz w:val="24"/>
-                <w:szCs w:val="24"/>
-                <w:lang w:eastAsia="da-DK"/>
-              </w:rPr>
-              <w:t>?</w:t>
+            <w:r>
+              <w:rPr>
+                <w:rFonts w:ascii="Calibri" w:eastAsia="Times New Roman" w:hAnsi="Calibri" w:cs="Times New Roman"/>
+                <w:color w:val="00000A"/>
+                <w:sz w:val="24"/>
+                <w:szCs w:val="24"/>
+                <w:lang w:eastAsia="da-DK"/>
+              </w:rPr>
+              <w:t>to include the Enrollments navigation property of the student entity.</w:t>
             </w:r>
           </w:p>
           <w:p>
@@ -10547,399 +11157,18 @@
                 <w:szCs w:val="24"/>
                 <w:lang w:eastAsia="da-DK"/>
               </w:rPr>
-              <w:t>Explore carefully the design and the code (implementation)</w:t>
-            </w:r>
-            <w:r>
-              <w:rPr>
-                <w:rFonts w:ascii="Calibri" w:eastAsia="Times New Roman" w:hAnsi="Calibri" w:cs="Times New Roman"/>
-                <w:color w:val="00000A"/>
-                <w:sz w:val="24"/>
-                <w:szCs w:val="24"/>
-                <w:lang w:eastAsia="da-DK"/>
-              </w:rPr>
-              <w:t>. As you can see, w</w:t>
-            </w:r>
-            <w:r>
-              <w:rPr>
-                <w:rFonts w:ascii="Calibri" w:eastAsia="Times New Roman" w:hAnsi="Calibri" w:cs="Times New Roman"/>
-                <w:color w:val="00000A"/>
-                <w:sz w:val="24"/>
-                <w:szCs w:val="24"/>
-                <w:lang w:eastAsia="da-DK"/>
-              </w:rPr>
-              <w:t>e</w:t>
-            </w:r>
-            <w:r>
-              <w:rPr>
-                <w:rFonts w:ascii="Calibri" w:eastAsia="Times New Roman" w:hAnsi="Calibri" w:cs="Times New Roman"/>
-                <w:color w:val="00000A"/>
-                <w:sz w:val="24"/>
-                <w:szCs w:val="24"/>
-                <w:lang w:eastAsia="da-DK"/>
-              </w:rPr>
-              <w:t xml:space="preserve"> have already </w:t>
-            </w:r>
-            <w:r>
-              <w:rPr>
-                <w:rFonts w:ascii="Calibri" w:eastAsia="Times New Roman" w:hAnsi="Calibri" w:cs="Times New Roman"/>
-                <w:color w:val="00000A"/>
-                <w:sz w:val="24"/>
-                <w:szCs w:val="24"/>
-                <w:lang w:eastAsia="da-DK"/>
-              </w:rPr>
-              <w:t xml:space="preserve">implemented </w:t>
-            </w:r>
-            <w:r>
-              <w:rPr>
-                <w:rFonts w:ascii="Calibri" w:eastAsia="Times New Roman" w:hAnsi="Calibri" w:cs="Times New Roman"/>
-                <w:color w:val="00000A"/>
-                <w:sz w:val="24"/>
-                <w:szCs w:val="24"/>
-                <w:lang w:eastAsia="da-DK"/>
-              </w:rPr>
-              <w:t xml:space="preserve"> the  2 </w:t>
-            </w:r>
-            <w:r>
-              <w:rPr>
-                <w:rFonts w:ascii="Calibri" w:eastAsia="Times New Roman" w:hAnsi="Calibri" w:cs="Times New Roman"/>
-                <w:color w:val="00000A"/>
-                <w:sz w:val="24"/>
-                <w:szCs w:val="24"/>
-                <w:lang w:eastAsia="da-DK"/>
-              </w:rPr>
-              <w:t>following</w:t>
-            </w:r>
-            <w:r>
-              <w:rPr>
-                <w:rFonts w:ascii="Calibri" w:eastAsia="Times New Roman" w:hAnsi="Calibri" w:cs="Times New Roman"/>
-                <w:color w:val="00000A"/>
-                <w:sz w:val="24"/>
-                <w:szCs w:val="24"/>
-                <w:lang w:eastAsia="da-DK"/>
-              </w:rPr>
-              <w:t xml:space="preserve"> user stories</w:t>
-            </w:r>
-            <w:r>
-              <w:rPr>
-                <w:rFonts w:ascii="Calibri" w:eastAsia="Times New Roman" w:hAnsi="Calibri" w:cs="Times New Roman"/>
-                <w:color w:val="00000A"/>
-                <w:sz w:val="24"/>
-                <w:szCs w:val="24"/>
-                <w:lang w:eastAsia="da-DK"/>
-              </w:rPr>
-              <w:t xml:space="preserve"> (</w:t>
-            </w:r>
-            <w:r>
-              <w:rPr>
-                <w:rFonts w:ascii="Calibri" w:eastAsia="Times New Roman" w:hAnsi="Calibri" w:cs="Times New Roman"/>
-                <w:b/>
-                <w:bCs/>
-                <w:i/>
-                <w:iCs/>
-                <w:color w:val="7030A0"/>
-                <w:sz w:val="24"/>
-                <w:szCs w:val="24"/>
-                <w:lang w:eastAsia="da-DK"/>
-              </w:rPr>
-              <w:t>SPRINT 1</w:t>
-            </w:r>
-            <w:r>
-              <w:rPr>
-                <w:rFonts w:ascii="Calibri" w:eastAsia="Times New Roman" w:hAnsi="Calibri" w:cs="Times New Roman"/>
-                <w:color w:val="00000A"/>
-                <w:sz w:val="24"/>
-                <w:szCs w:val="24"/>
-                <w:lang w:eastAsia="da-DK"/>
-              </w:rPr>
-              <w:t>)</w:t>
-            </w:r>
-            <w:r>
-              <w:rPr>
-                <w:rFonts w:ascii="Calibri" w:eastAsia="Times New Roman" w:hAnsi="Calibri" w:cs="Times New Roman"/>
-                <w:color w:val="00000A"/>
-                <w:sz w:val="24"/>
-                <w:szCs w:val="24"/>
-                <w:lang w:eastAsia="da-DK"/>
-              </w:rPr>
-              <w:t xml:space="preserve"> :</w:t>
-            </w:r>
-          </w:p>
-          <w:p>
-            <w:pPr>
-              <w:widowControl/>
-              <w:spacing w:line="360" w:lineRule="auto"/>
-              <w:ind w:left="720"/>
-              <w:rPr>
-                <w:rFonts w:ascii="Calibri" w:eastAsia="Times New Roman" w:hAnsi="Calibri" w:cs="Times New Roman"/>
-                <w:color w:val="00000A"/>
-                <w:sz w:val="24"/>
-                <w:szCs w:val="24"/>
-                <w:lang w:eastAsia="da-DK"/>
-              </w:rPr>
-            </w:pPr>
-            <w:r>
-              <w:rPr>
-                <w:rFonts w:ascii="Calibri" w:eastAsia="Times New Roman" w:hAnsi="Calibri" w:cs="Times New Roman"/>
-                <w:color w:val="00000A"/>
-                <w:sz w:val="24"/>
-                <w:szCs w:val="24"/>
-                <w:lang w:eastAsia="da-DK"/>
-              </w:rPr>
-              <w:t xml:space="preserve">User </w:t>
-            </w:r>
-            <w:r>
-              <w:rPr>
-                <w:rFonts w:ascii="Calibri" w:eastAsia="Times New Roman" w:hAnsi="Calibri" w:cs="Times New Roman"/>
-                <w:b/>
-                <w:bCs/>
-                <w:color w:val="00000A"/>
-                <w:sz w:val="24"/>
-                <w:szCs w:val="24"/>
-                <w:lang w:eastAsia="da-DK"/>
-              </w:rPr>
-              <w:t>story 1</w:t>
-            </w:r>
-            <w:r>
-              <w:rPr>
-                <w:rFonts w:ascii="Calibri" w:eastAsia="Times New Roman" w:hAnsi="Calibri" w:cs="Times New Roman"/>
-                <w:color w:val="00000A"/>
-                <w:sz w:val="24"/>
-                <w:szCs w:val="24"/>
-                <w:lang w:eastAsia="da-DK"/>
-              </w:rPr>
-              <w:t xml:space="preserve">: </w:t>
-            </w:r>
-            <w:r>
-              <w:rPr>
-                <w:rFonts w:ascii="Calibri" w:eastAsia="Times New Roman" w:hAnsi="Calibri" w:cs="Times New Roman"/>
-                <w:color w:val="00000A"/>
-                <w:sz w:val="24"/>
-                <w:szCs w:val="24"/>
-                <w:lang w:eastAsia="da-DK"/>
-              </w:rPr>
-              <w:t xml:space="preserve"> “</w:t>
-            </w:r>
-            <w:r>
-              <w:rPr>
-                <w:rFonts w:ascii="Calibri" w:eastAsia="Times New Roman" w:hAnsi="Calibri" w:cs="Times New Roman"/>
-                <w:i/>
-                <w:iCs/>
-                <w:color w:val="00000A"/>
-                <w:sz w:val="24"/>
-                <w:szCs w:val="24"/>
-                <w:lang w:eastAsia="da-DK"/>
-              </w:rPr>
-              <w:t>I will be able to view all students</w:t>
-            </w:r>
-            <w:r>
-              <w:rPr>
-                <w:rFonts w:ascii="Calibri" w:eastAsia="Times New Roman" w:hAnsi="Calibri" w:cs="Times New Roman"/>
-                <w:color w:val="00000A"/>
-                <w:sz w:val="24"/>
-                <w:szCs w:val="24"/>
-                <w:lang w:eastAsia="da-DK"/>
-              </w:rPr>
-              <w:t>”</w:t>
-            </w:r>
-            <w:r>
-              <w:rPr>
-                <w:rFonts w:ascii="Calibri" w:eastAsia="Times New Roman" w:hAnsi="Calibri" w:cs="Times New Roman"/>
-                <w:color w:val="00000A"/>
-                <w:sz w:val="24"/>
-                <w:szCs w:val="24"/>
-                <w:lang w:eastAsia="da-DK"/>
-              </w:rPr>
-              <w:t>.</w:t>
-            </w:r>
-          </w:p>
-          <w:p>
-            <w:pPr>
-              <w:widowControl/>
-              <w:spacing w:line="360" w:lineRule="auto"/>
-              <w:ind w:left="720"/>
-              <w:rPr>
-                <w:rFonts w:ascii="Calibri" w:eastAsia="Times New Roman" w:hAnsi="Calibri" w:cs="Times New Roman"/>
-                <w:color w:val="00000A"/>
-                <w:sz w:val="24"/>
-                <w:szCs w:val="24"/>
-                <w:lang w:eastAsia="da-DK"/>
-              </w:rPr>
-            </w:pPr>
-            <w:r>
-              <w:rPr>
-                <w:rFonts w:ascii="Calibri" w:eastAsia="Times New Roman" w:hAnsi="Calibri" w:cs="Times New Roman"/>
-                <w:color w:val="00000A"/>
-                <w:sz w:val="24"/>
-                <w:szCs w:val="24"/>
-                <w:lang w:eastAsia="da-DK"/>
-              </w:rPr>
-              <w:t xml:space="preserve">User </w:t>
-            </w:r>
-            <w:r>
-              <w:rPr>
-                <w:rFonts w:ascii="Calibri" w:eastAsia="Times New Roman" w:hAnsi="Calibri" w:cs="Times New Roman"/>
-                <w:b/>
-                <w:bCs/>
-                <w:color w:val="00000A"/>
-                <w:sz w:val="24"/>
-                <w:szCs w:val="24"/>
-                <w:lang w:eastAsia="da-DK"/>
-              </w:rPr>
-              <w:t>story 2</w:t>
-            </w:r>
-            <w:r>
-              <w:rPr>
-                <w:rFonts w:ascii="Calibri" w:eastAsia="Times New Roman" w:hAnsi="Calibri" w:cs="Times New Roman"/>
-                <w:color w:val="00000A"/>
-                <w:sz w:val="24"/>
-                <w:szCs w:val="24"/>
-                <w:lang w:eastAsia="da-DK"/>
-              </w:rPr>
-              <w:t>:  “</w:t>
-            </w:r>
-            <w:r>
-              <w:rPr>
-                <w:rFonts w:ascii="Calibri" w:eastAsia="Times New Roman" w:hAnsi="Calibri" w:cs="Times New Roman"/>
-                <w:i/>
-                <w:iCs/>
-                <w:color w:val="00000A"/>
-                <w:sz w:val="24"/>
-                <w:szCs w:val="24"/>
-                <w:lang w:eastAsia="da-DK"/>
-              </w:rPr>
-              <w:t xml:space="preserve">I will be able to view </w:t>
-            </w:r>
-            <w:r>
-              <w:rPr>
-                <w:rFonts w:ascii="Calibri" w:eastAsia="Times New Roman" w:hAnsi="Calibri" w:cs="Times New Roman"/>
-                <w:i/>
-                <w:iCs/>
-                <w:color w:val="00000A"/>
-                <w:sz w:val="24"/>
-                <w:szCs w:val="24"/>
-                <w:u w:val="single"/>
-                <w:lang w:eastAsia="da-DK"/>
-              </w:rPr>
-              <w:t>all enrollments</w:t>
-            </w:r>
-            <w:r>
-              <w:rPr>
-                <w:rFonts w:ascii="Calibri" w:eastAsia="Times New Roman" w:hAnsi="Calibri" w:cs="Times New Roman"/>
-                <w:i/>
-                <w:iCs/>
-                <w:color w:val="00000A"/>
-                <w:sz w:val="24"/>
-                <w:szCs w:val="24"/>
-                <w:lang w:eastAsia="da-DK"/>
-              </w:rPr>
-              <w:t xml:space="preserve"> for a </w:t>
-            </w:r>
-            <w:r>
-              <w:rPr>
-                <w:rFonts w:ascii="Calibri" w:eastAsia="Times New Roman" w:hAnsi="Calibri" w:cs="Times New Roman"/>
-                <w:i/>
-                <w:iCs/>
-                <w:color w:val="00000A"/>
-                <w:sz w:val="24"/>
-                <w:szCs w:val="24"/>
-                <w:u w:val="single"/>
-                <w:lang w:eastAsia="da-DK"/>
-              </w:rPr>
-              <w:t>specific student</w:t>
-            </w:r>
-            <w:r>
-              <w:rPr>
-                <w:rFonts w:ascii="Calibri" w:eastAsia="Times New Roman" w:hAnsi="Calibri" w:cs="Times New Roman"/>
-                <w:color w:val="00000A"/>
-                <w:sz w:val="24"/>
-                <w:szCs w:val="24"/>
-                <w:u w:val="single"/>
-                <w:lang w:eastAsia="da-DK"/>
-              </w:rPr>
-              <w:t>”</w:t>
-            </w:r>
-          </w:p>
-          <w:p>
-            <w:pPr>
-              <w:widowControl/>
-              <w:spacing w:line="360" w:lineRule="auto"/>
-              <w:ind w:left="971"/>
-              <w:rPr>
-                <w:rFonts w:ascii="Calibri" w:eastAsia="Times New Roman" w:hAnsi="Calibri" w:cs="Times New Roman"/>
-                <w:color w:val="00000A"/>
-                <w:sz w:val="24"/>
-                <w:szCs w:val="24"/>
-                <w:lang w:eastAsia="da-DK"/>
-              </w:rPr>
-            </w:pPr>
-            <w:r>
-              <w:rPr>
-                <w:rFonts w:ascii="Calibri" w:eastAsia="Times New Roman" w:hAnsi="Calibri" w:cs="Times New Roman"/>
-                <w:b/>
-                <w:bCs/>
-                <w:color w:val="7030A0"/>
-                <w:sz w:val="24"/>
-                <w:szCs w:val="24"/>
-                <w:lang w:eastAsia="da-DK"/>
-              </w:rPr>
-              <w:t>NB</w:t>
-            </w:r>
-            <w:r>
-              <w:rPr>
-                <w:rFonts w:ascii="Calibri" w:eastAsia="Times New Roman" w:hAnsi="Calibri" w:cs="Times New Roman"/>
-                <w:b/>
-                <w:bCs/>
-                <w:color w:val="00000A"/>
-                <w:sz w:val="24"/>
-                <w:szCs w:val="24"/>
-                <w:lang w:eastAsia="da-DK"/>
-              </w:rPr>
-              <w:t>:</w:t>
-            </w:r>
-            <w:r>
-              <w:rPr>
-                <w:rFonts w:ascii="Calibri" w:eastAsia="Times New Roman" w:hAnsi="Calibri" w:cs="Times New Roman"/>
-                <w:color w:val="00000A"/>
-                <w:sz w:val="24"/>
-                <w:szCs w:val="24"/>
-                <w:lang w:eastAsia="da-DK"/>
-              </w:rPr>
-              <w:t xml:space="preserve"> The most important code is the use of the LINQ </w:t>
-            </w:r>
-            <w:r>
-              <w:rPr>
-                <w:rFonts w:ascii="Calibri" w:eastAsia="Times New Roman" w:hAnsi="Calibri" w:cs="Times New Roman"/>
-                <w:b/>
-                <w:bCs/>
-                <w:color w:val="00000A"/>
-                <w:sz w:val="24"/>
-                <w:szCs w:val="24"/>
-                <w:lang w:eastAsia="da-DK"/>
-              </w:rPr>
-              <w:t>include</w:t>
-            </w:r>
-            <w:r>
-              <w:rPr>
-                <w:rFonts w:ascii="Calibri" w:eastAsia="Times New Roman" w:hAnsi="Calibri" w:cs="Times New Roman"/>
-                <w:color w:val="00000A"/>
-                <w:sz w:val="24"/>
-                <w:szCs w:val="24"/>
-                <w:lang w:eastAsia="da-DK"/>
-              </w:rPr>
-              <w:t xml:space="preserve"> method in the </w:t>
+              <w:t xml:space="preserve">Configure the different service in the </w:t>
             </w:r>
             <w:proofErr w:type="spellStart"/>
             <w:r>
               <w:rPr>
                 <w:rFonts w:ascii="Calibri" w:eastAsia="Times New Roman" w:hAnsi="Calibri" w:cs="Times New Roman"/>
-                <w:b/>
-                <w:bCs/>
-                <w:color w:val="00000A"/>
-                <w:sz w:val="24"/>
-                <w:szCs w:val="24"/>
-                <w:lang w:eastAsia="da-DK"/>
-              </w:rPr>
-              <w:t>EFEnrollementService</w:t>
+                <w:color w:val="00000A"/>
+                <w:sz w:val="24"/>
+                <w:szCs w:val="24"/>
+                <w:lang w:eastAsia="da-DK"/>
+              </w:rPr>
+              <w:t>Startup.cs</w:t>
             </w:r>
             <w:proofErr w:type="spellEnd"/>
             <w:r>
@@ -10950,7 +11179,47 @@
                 <w:szCs w:val="24"/>
                 <w:lang w:eastAsia="da-DK"/>
               </w:rPr>
-              <w:t xml:space="preserve"> to include the Enrollments navigation property of the student entity.</w:t>
+              <w:t xml:space="preserve"> </w:t>
+            </w:r>
+            <w:r>
+              <w:rPr>
+                <w:rFonts w:ascii="Calibri" w:eastAsia="Times New Roman" w:hAnsi="Calibri" w:cs="Times New Roman"/>
+                <w:color w:val="00000A"/>
+                <w:sz w:val="24"/>
+                <w:szCs w:val="24"/>
+                <w:lang w:eastAsia="da-DK"/>
+              </w:rPr>
+              <w:t xml:space="preserve">(in case they are not configured yet). </w:t>
+            </w:r>
+            <w:r>
+              <w:rPr>
+                <w:rFonts w:ascii="Calibri" w:eastAsia="Times New Roman" w:hAnsi="Calibri" w:cs="Times New Roman"/>
+                <w:color w:val="00000A"/>
+                <w:sz w:val="24"/>
+                <w:szCs w:val="24"/>
+                <w:lang w:eastAsia="da-DK"/>
+              </w:rPr>
+              <w:t>Run the application</w:t>
+            </w:r>
+            <w:r>
+              <w:rPr>
+                <w:rFonts w:ascii="Calibri" w:eastAsia="Times New Roman" w:hAnsi="Calibri" w:cs="Times New Roman"/>
+                <w:color w:val="00000A"/>
+                <w:sz w:val="24"/>
+                <w:szCs w:val="24"/>
+                <w:lang w:eastAsia="da-DK"/>
+              </w:rPr>
+              <w:t xml:space="preserve"> and test the implemented </w:t>
+            </w:r>
+            <w:r>
+              <w:rPr>
+                <w:rFonts w:ascii="Calibri" w:eastAsia="Times New Roman" w:hAnsi="Calibri" w:cs="Times New Roman"/>
+                <w:color w:val="00000A"/>
+                <w:sz w:val="24"/>
+                <w:szCs w:val="24"/>
+                <w:lang w:eastAsia="da-DK"/>
+              </w:rPr>
+              <w:t>user stories.</w:t>
             </w:r>
           </w:p>
           <w:p>
@@ -10977,95 +11246,6 @@
                 <w:szCs w:val="24"/>
                 <w:lang w:eastAsia="da-DK"/>
               </w:rPr>
-              <w:t xml:space="preserve">Configure the different service in the </w:t>
-            </w:r>
-            <w:proofErr w:type="spellStart"/>
-            <w:r>
-              <w:rPr>
-                <w:rFonts w:ascii="Calibri" w:eastAsia="Times New Roman" w:hAnsi="Calibri" w:cs="Times New Roman"/>
-                <w:color w:val="00000A"/>
-                <w:sz w:val="24"/>
-                <w:szCs w:val="24"/>
-                <w:lang w:eastAsia="da-DK"/>
-              </w:rPr>
-              <w:t>Startup.cs</w:t>
-            </w:r>
-            <w:proofErr w:type="spellEnd"/>
-            <w:r>
-              <w:rPr>
-                <w:rFonts w:ascii="Calibri" w:eastAsia="Times New Roman" w:hAnsi="Calibri" w:cs="Times New Roman"/>
-                <w:color w:val="00000A"/>
-                <w:sz w:val="24"/>
-                <w:szCs w:val="24"/>
-                <w:lang w:eastAsia="da-DK"/>
-              </w:rPr>
-              <w:t xml:space="preserve"> </w:t>
-            </w:r>
-            <w:r>
-              <w:rPr>
-                <w:rFonts w:ascii="Calibri" w:eastAsia="Times New Roman" w:hAnsi="Calibri" w:cs="Times New Roman"/>
-                <w:color w:val="00000A"/>
-                <w:sz w:val="24"/>
-                <w:szCs w:val="24"/>
-                <w:lang w:eastAsia="da-DK"/>
-              </w:rPr>
-              <w:t xml:space="preserve">(in case they are not configured yet). </w:t>
-            </w:r>
-            <w:r>
-              <w:rPr>
-                <w:rFonts w:ascii="Calibri" w:eastAsia="Times New Roman" w:hAnsi="Calibri" w:cs="Times New Roman"/>
-                <w:color w:val="00000A"/>
-                <w:sz w:val="24"/>
-                <w:szCs w:val="24"/>
-                <w:lang w:eastAsia="da-DK"/>
-              </w:rPr>
-              <w:t>Run the application</w:t>
-            </w:r>
-            <w:r>
-              <w:rPr>
-                <w:rFonts w:ascii="Calibri" w:eastAsia="Times New Roman" w:hAnsi="Calibri" w:cs="Times New Roman"/>
-                <w:color w:val="00000A"/>
-                <w:sz w:val="24"/>
-                <w:szCs w:val="24"/>
-                <w:lang w:eastAsia="da-DK"/>
-              </w:rPr>
-              <w:t xml:space="preserve"> and test the implemented </w:t>
-            </w:r>
-            <w:r>
-              <w:rPr>
-                <w:rFonts w:ascii="Calibri" w:eastAsia="Times New Roman" w:hAnsi="Calibri" w:cs="Times New Roman"/>
-                <w:color w:val="00000A"/>
-                <w:sz w:val="24"/>
-                <w:szCs w:val="24"/>
-                <w:lang w:eastAsia="da-DK"/>
-              </w:rPr>
-              <w:t>user stories.</w:t>
-            </w:r>
-          </w:p>
-          <w:p>
-            <w:pPr>
-              <w:widowControl/>
-              <w:numPr>
-                <w:ilvl w:val="0"/>
-                <w:numId w:val="2"/>
-              </w:numPr>
-              <w:spacing w:line="360" w:lineRule="auto"/>
-              <w:rPr>
-                <w:rFonts w:ascii="Calibri" w:eastAsia="Times New Roman" w:hAnsi="Calibri" w:cs="Times New Roman"/>
-                <w:color w:val="00000A"/>
-                <w:sz w:val="24"/>
-                <w:szCs w:val="24"/>
-                <w:lang w:eastAsia="da-DK"/>
-              </w:rPr>
-            </w:pPr>
-            <w:r>
-              <w:rPr>
-                <w:rFonts w:ascii="Calibri" w:eastAsia="Times New Roman" w:hAnsi="Calibri" w:cs="Times New Roman"/>
-                <w:color w:val="00000A"/>
-                <w:sz w:val="24"/>
-                <w:szCs w:val="24"/>
-                <w:lang w:eastAsia="da-DK"/>
-              </w:rPr>
               <w:t>We want to expand our application by i</w:t>
             </w:r>
             <w:r>
@@ -11194,7 +11374,7 @@
                 <w:szCs w:val="24"/>
                 <w:lang w:eastAsia="da-DK"/>
               </w:rPr>
-              <w:t>User story 3</w:t>
+              <w:t>User story 4</w:t>
             </w:r>
             <w:r>
               <w:rPr>
@@ -11264,7 +11444,7 @@
                 <w:szCs w:val="24"/>
                 <w:lang w:eastAsia="da-DK"/>
               </w:rPr>
-              <w:t>User story 4</w:t>
+              <w:t>User story 5</w:t>
             </w:r>
             <w:r>
               <w:rPr>
@@ -11311,9 +11491,10 @@
                 <w:color w:val="00000A"/>
                 <w:sz w:val="24"/>
                 <w:szCs w:val="24"/>
-                <w:lang w:eastAsia="da-DK"/>
-              </w:rPr>
-              <w:t xml:space="preserve"> in </w:t>
+                <w:u w:val="single"/>
+                <w:lang w:eastAsia="da-DK"/>
+              </w:rPr>
+              <w:t xml:space="preserve"> (the name of the student and the student´s grade)</w:t>
             </w:r>
             <w:r>
               <w:rPr>
@@ -11325,13 +11506,11 @@
                 <w:szCs w:val="24"/>
                 <w:lang w:eastAsia="da-DK"/>
               </w:rPr>
-              <w:t xml:space="preserve">a </w:t>
-            </w:r>
-            <w:r>
-              <w:rPr>
-                <w:rFonts w:ascii="Calibri" w:eastAsia="Times New Roman" w:hAnsi="Calibri" w:cs="Times New Roman"/>
-                <w:b/>
-                <w:bCs/>
+              <w:t xml:space="preserve"> in </w:t>
+            </w:r>
+            <w:r>
+              <w:rPr>
+                <w:rFonts w:ascii="Calibri" w:eastAsia="Times New Roman" w:hAnsi="Calibri" w:cs="Times New Roman"/>
                 <w:i/>
                 <w:iCs/>
                 <w:color w:val="00000A"/>
@@ -11339,11 +11518,13 @@
                 <w:szCs w:val="24"/>
                 <w:lang w:eastAsia="da-DK"/>
               </w:rPr>
-              <w:t>specific</w:t>
-            </w:r>
-            <w:r>
-              <w:rPr>
-                <w:rFonts w:ascii="Calibri" w:eastAsia="Times New Roman" w:hAnsi="Calibri" w:cs="Times New Roman"/>
+              <w:t xml:space="preserve">a </w:t>
+            </w:r>
+            <w:r>
+              <w:rPr>
+                <w:rFonts w:ascii="Calibri" w:eastAsia="Times New Roman" w:hAnsi="Calibri" w:cs="Times New Roman"/>
+                <w:b/>
+                <w:bCs/>
                 <w:i/>
                 <w:iCs/>
                 <w:color w:val="00000A"/>
@@ -11351,13 +11532,9 @@
                 <w:szCs w:val="24"/>
                 <w:lang w:eastAsia="da-DK"/>
               </w:rPr>
-              <w:t xml:space="preserve"> course</w:t>
-            </w:r>
-          </w:p>
-          <w:p>
-            <w:pPr>
-              <w:widowControl/>
-              <w:spacing w:line="360" w:lineRule="auto"/>
+              <w:t>specific</w:t>
+            </w:r>
+            <w:r>
               <w:rPr>
                 <w:rFonts w:ascii="Calibri" w:eastAsia="Times New Roman" w:hAnsi="Calibri" w:cs="Times New Roman"/>
                 <w:i/>
@@ -11367,8 +11544,13 @@
                 <w:szCs w:val="24"/>
                 <w:lang w:eastAsia="da-DK"/>
               </w:rPr>
-            </w:pPr>
-            <w:r>
+              <w:t xml:space="preserve"> course</w:t>
+            </w:r>
+          </w:p>
+          <w:p>
+            <w:pPr>
+              <w:widowControl/>
+              <w:spacing w:line="360" w:lineRule="auto"/>
               <w:rPr>
                 <w:rFonts w:ascii="Calibri" w:eastAsia="Times New Roman" w:hAnsi="Calibri" w:cs="Times New Roman"/>
                 <w:i/>
@@ -11378,13 +11560,8 @@
                 <w:szCs w:val="24"/>
                 <w:lang w:eastAsia="da-DK"/>
               </w:rPr>
-              <w:t xml:space="preserve">                         </w:t>
-            </w:r>
-          </w:p>
-          <w:p>
-            <w:pPr>
-              <w:widowControl/>
-              <w:spacing w:line="360" w:lineRule="auto"/>
+            </w:pPr>
+            <w:r>
               <w:rPr>
                 <w:rFonts w:ascii="Calibri" w:eastAsia="Times New Roman" w:hAnsi="Calibri" w:cs="Times New Roman"/>
                 <w:i/>
@@ -11394,8 +11571,13 @@
                 <w:szCs w:val="24"/>
                 <w:lang w:eastAsia="da-DK"/>
               </w:rPr>
-            </w:pPr>
-            <w:r>
+              <w:t xml:space="preserve">                         </w:t>
+            </w:r>
+          </w:p>
+          <w:p>
+            <w:pPr>
+              <w:widowControl/>
+              <w:spacing w:line="360" w:lineRule="auto"/>
               <w:rPr>
                 <w:rFonts w:ascii="Calibri" w:eastAsia="Times New Roman" w:hAnsi="Calibri" w:cs="Times New Roman"/>
                 <w:i/>
@@ -11405,9 +11587,7 @@
                 <w:szCs w:val="24"/>
                 <w:lang w:eastAsia="da-DK"/>
               </w:rPr>
-              <w:t xml:space="preserve">               In the </w:t>
-            </w:r>
-            <w:proofErr w:type="spellStart"/>
+            </w:pPr>
             <w:r>
               <w:rPr>
                 <w:rFonts w:ascii="Calibri" w:eastAsia="Times New Roman" w:hAnsi="Calibri" w:cs="Times New Roman"/>
@@ -11418,9 +11598,8 @@
                 <w:szCs w:val="24"/>
                 <w:lang w:eastAsia="da-DK"/>
               </w:rPr>
-              <w:t>ICourseService</w:t>
-            </w:r>
-            <w:proofErr w:type="spellEnd"/>
+              <w:t xml:space="preserve">             </w:t>
+            </w:r>
             <w:r>
               <w:rPr>
                 <w:rFonts w:ascii="Calibri" w:eastAsia="Times New Roman" w:hAnsi="Calibri" w:cs="Times New Roman"/>
@@ -11431,7 +11610,45 @@
                 <w:szCs w:val="24"/>
                 <w:lang w:eastAsia="da-DK"/>
               </w:rPr>
-              <w:t>, we did define the following  2 methods</w:t>
+              <w:t xml:space="preserve">  In the </w:t>
+            </w:r>
+            <w:proofErr w:type="spellStart"/>
+            <w:r>
+              <w:rPr>
+                <w:rFonts w:ascii="Calibri" w:eastAsia="Times New Roman" w:hAnsi="Calibri" w:cs="Times New Roman"/>
+                <w:i/>
+                <w:iCs/>
+                <w:color w:val="00000A"/>
+                <w:sz w:val="24"/>
+                <w:szCs w:val="24"/>
+                <w:lang w:eastAsia="da-DK"/>
+              </w:rPr>
+              <w:t>ICourseService</w:t>
+            </w:r>
+            <w:proofErr w:type="spellEnd"/>
+            <w:r>
+              <w:rPr>
+                <w:rFonts w:ascii="Calibri" w:eastAsia="Times New Roman" w:hAnsi="Calibri" w:cs="Times New Roman"/>
+                <w:i/>
+                <w:iCs/>
+                <w:color w:val="00000A"/>
+                <w:sz w:val="24"/>
+                <w:szCs w:val="24"/>
+                <w:lang w:eastAsia="da-DK"/>
+              </w:rPr>
+              <w:t xml:space="preserve">, </w:t>
+            </w:r>
+            <w:r>
+              <w:rPr>
+                <w:rFonts w:ascii="Calibri" w:eastAsia="Times New Roman" w:hAnsi="Calibri" w:cs="Times New Roman"/>
+                <w:i/>
+                <w:iCs/>
+                <w:color w:val="00000A"/>
+                <w:sz w:val="24"/>
+                <w:szCs w:val="24"/>
+                <w:lang w:eastAsia="da-DK"/>
+              </w:rPr>
+              <w:t>define the following  2 methods</w:t>
             </w:r>
           </w:p>
           <w:p>
@@ -11456,14 +11673,60 @@
             <w:proofErr w:type="spellStart"/>
             <w:r>
               <w:rPr>
+                <w:rFonts w:cstheme="minorHAnsi"/>
+                <w:b/>
+                <w:bCs/>
+                <w:color w:val="7030A0"/>
+                <w:sz w:val="24"/>
+                <w:szCs w:val="24"/>
+              </w:rPr>
+              <w:t>IEnumerable</w:t>
+            </w:r>
+            <w:proofErr w:type="spellEnd"/>
+            <w:r>
+              <w:rPr>
+                <w:rFonts w:cstheme="minorHAnsi"/>
+                <w:b/>
+                <w:bCs/>
+                <w:color w:val="7030A0"/>
+                <w:sz w:val="24"/>
+                <w:szCs w:val="24"/>
+              </w:rPr>
+              <w:t xml:space="preserve">&lt;Course&gt; </w:t>
+            </w:r>
+            <w:proofErr w:type="spellStart"/>
+            <w:r>
+              <w:rPr>
+                <w:rFonts w:cstheme="minorHAnsi"/>
+                <w:b/>
+                <w:bCs/>
+                <w:color w:val="7030A0"/>
+                <w:sz w:val="24"/>
+                <w:szCs w:val="24"/>
+              </w:rPr>
+              <w:t>GetCourses</w:t>
+            </w:r>
+            <w:proofErr w:type="spellEnd"/>
+            <w:r>
+              <w:rPr>
+                <w:rFonts w:cstheme="minorHAnsi"/>
+                <w:b/>
+                <w:bCs/>
+                <w:color w:val="7030A0"/>
+                <w:sz w:val="24"/>
+                <w:szCs w:val="24"/>
+              </w:rPr>
+              <w:t>()</w:t>
+            </w:r>
+            <w:r>
+              <w:rPr>
                 <w:rFonts w:cs="Consolas"/>
                 <w:color w:val="000000"/>
                 <w:sz w:val="24"/>
                 <w:szCs w:val="24"/>
               </w:rPr>
-              <w:t>IEnumerable</w:t>
-            </w:r>
-            <w:proofErr w:type="spellEnd"/>
+              <w:t>;</w:t>
+            </w:r>
             <w:r>
               <w:rPr>
                 <w:rFonts w:cs="Consolas"/>
@@ -11471,21 +11734,8 @@
                 <w:sz w:val="24"/>
                 <w:szCs w:val="24"/>
               </w:rPr>
-              <w:t xml:space="preserve">&lt;Course&gt; </w:t>
-            </w:r>
-            <w:proofErr w:type="spellStart"/>
-            <w:r>
-              <w:rPr>
-                <w:rFonts w:cs="Consolas"/>
-                <w:b/>
-                <w:bCs/>
-                <w:color w:val="000000"/>
-                <w:sz w:val="24"/>
-                <w:szCs w:val="24"/>
-              </w:rPr>
-              <w:t>GetCourses</w:t>
-            </w:r>
-            <w:proofErr w:type="spellEnd"/>
+              <w:t xml:space="preserve"> </w:t>
+            </w:r>
             <w:r>
               <w:rPr>
                 <w:rFonts w:cs="Consolas"/>
@@ -11493,7 +11743,7 @@
                 <w:sz w:val="24"/>
                 <w:szCs w:val="24"/>
               </w:rPr>
-              <w:t>();</w:t>
+              <w:t xml:space="preserve">     </w:t>
             </w:r>
             <w:r>
               <w:rPr>
@@ -11502,7 +11752,7 @@
                 <w:sz w:val="24"/>
                 <w:szCs w:val="24"/>
               </w:rPr>
-              <w:t xml:space="preserve"> </w:t>
+              <w:t xml:space="preserve">( </w:t>
             </w:r>
             <w:r>
               <w:rPr>
@@ -11511,7 +11761,7 @@
                 <w:sz w:val="24"/>
                 <w:szCs w:val="24"/>
               </w:rPr>
-              <w:t xml:space="preserve">     </w:t>
+              <w:t>for u</w:t>
             </w:r>
             <w:r>
               <w:rPr>
@@ -11520,25 +11770,7 @@
                 <w:sz w:val="24"/>
                 <w:szCs w:val="24"/>
               </w:rPr>
-              <w:t xml:space="preserve">( </w:t>
-            </w:r>
-            <w:r>
-              <w:rPr>
-                <w:rFonts w:cs="Consolas"/>
-                <w:color w:val="000000"/>
-                <w:sz w:val="24"/>
-                <w:szCs w:val="24"/>
-              </w:rPr>
-              <w:t>for u</w:t>
-            </w:r>
-            <w:r>
-              <w:rPr>
-                <w:rFonts w:cs="Consolas"/>
-                <w:color w:val="000000"/>
-                <w:sz w:val="24"/>
-                <w:szCs w:val="24"/>
-              </w:rPr>
-              <w:t>ser story 3</w:t>
+              <w:t>ser story 4</w:t>
             </w:r>
             <w:r>
               <w:rPr>
@@ -11571,136 +11803,157 @@
             </w:pPr>
             <w:r>
               <w:rPr>
+                <w:rFonts w:cstheme="minorHAnsi"/>
+                <w:b/>
+                <w:bCs/>
+                <w:color w:val="7030A0"/>
+                <w:sz w:val="24"/>
+                <w:szCs w:val="24"/>
+              </w:rPr>
+              <w:t xml:space="preserve">Course </w:t>
+            </w:r>
+            <w:proofErr w:type="spellStart"/>
+            <w:r>
+              <w:rPr>
+                <w:rFonts w:cstheme="minorHAnsi"/>
+                <w:b/>
+                <w:bCs/>
+                <w:color w:val="7030A0"/>
+                <w:sz w:val="24"/>
+                <w:szCs w:val="24"/>
+              </w:rPr>
+              <w:t>GetCourse</w:t>
+            </w:r>
+            <w:proofErr w:type="spellEnd"/>
+            <w:r>
+              <w:rPr>
+                <w:rFonts w:cstheme="minorHAnsi"/>
+                <w:b/>
+                <w:bCs/>
+                <w:color w:val="7030A0"/>
+                <w:sz w:val="24"/>
+                <w:szCs w:val="24"/>
+              </w:rPr>
+              <w:t>(</w:t>
+            </w:r>
+            <w:proofErr w:type="spellStart"/>
+            <w:r>
+              <w:rPr>
+                <w:rFonts w:cstheme="minorHAnsi"/>
+                <w:b/>
+                <w:bCs/>
+                <w:color w:val="7030A0"/>
+                <w:sz w:val="24"/>
+                <w:szCs w:val="24"/>
+              </w:rPr>
+              <w:t>int</w:t>
+            </w:r>
+            <w:proofErr w:type="spellEnd"/>
+            <w:r>
+              <w:rPr>
+                <w:rFonts w:cstheme="minorHAnsi"/>
+                <w:b/>
+                <w:bCs/>
+                <w:color w:val="7030A0"/>
+                <w:sz w:val="24"/>
+                <w:szCs w:val="24"/>
+              </w:rPr>
+              <w:t xml:space="preserve"> </w:t>
+            </w:r>
+            <w:proofErr w:type="spellStart"/>
+            <w:r>
+              <w:rPr>
+                <w:rFonts w:cstheme="minorHAnsi"/>
+                <w:b/>
+                <w:bCs/>
+                <w:color w:val="7030A0"/>
+                <w:sz w:val="24"/>
+                <w:szCs w:val="24"/>
+              </w:rPr>
+              <w:t>cid</w:t>
+            </w:r>
+            <w:proofErr w:type="spellEnd"/>
+            <w:r>
+              <w:rPr>
+                <w:rFonts w:cstheme="minorHAnsi"/>
+                <w:b/>
+                <w:bCs/>
+                <w:color w:val="7030A0"/>
+                <w:sz w:val="24"/>
+                <w:szCs w:val="24"/>
+              </w:rPr>
+              <w:t>);</w:t>
+            </w:r>
+            <w:r>
+              <w:rPr>
                 <w:rFonts w:cs="Consolas"/>
                 <w:color w:val="000000"/>
                 <w:sz w:val="24"/>
                 <w:szCs w:val="24"/>
               </w:rPr>
-              <w:t xml:space="preserve">Course </w:t>
-            </w:r>
-            <w:proofErr w:type="spellStart"/>
+              <w:t xml:space="preserve"> </w:t>
+            </w:r>
             <w:r>
               <w:rPr>
                 <w:rFonts w:cs="Consolas"/>
-                <w:b/>
-                <w:bCs/>
+                <w:color w:val="000000"/>
+                <w:sz w:val="24"/>
+                <w:szCs w:val="24"/>
+              </w:rPr>
+              <w:t xml:space="preserve">   </w:t>
+            </w:r>
+            <w:r>
+              <w:rPr>
+                <w:rFonts w:cs="Consolas"/>
+                <w:color w:val="000000"/>
+                <w:sz w:val="24"/>
+                <w:szCs w:val="24"/>
+              </w:rPr>
+              <w:t xml:space="preserve">( </w:t>
+            </w:r>
+            <w:r>
+              <w:rPr>
+                <w:rFonts w:cs="Consolas"/>
+                <w:color w:val="000000"/>
+                <w:sz w:val="24"/>
+                <w:szCs w:val="24"/>
+              </w:rPr>
+              <w:t xml:space="preserve">for </w:t>
+            </w:r>
+            <w:r>
+              <w:rPr>
+                <w:rFonts w:cs="Consolas"/>
+                <w:color w:val="000000"/>
+                <w:sz w:val="24"/>
+                <w:szCs w:val="24"/>
+              </w:rPr>
+              <w:t>user story 5</w:t>
+            </w:r>
+            <w:r>
+              <w:rPr>
+                <w:rFonts w:cs="Consolas"/>
+                <w:color w:val="000000"/>
+                <w:sz w:val="24"/>
+                <w:szCs w:val="24"/>
+              </w:rPr>
+              <w:t>)</w:t>
+            </w:r>
+          </w:p>
+          <w:p>
+            <w:pPr>
+              <w:widowControl/>
+              <w:spacing w:line="360" w:lineRule="auto"/>
+              <w:rPr>
+                <w:rFonts w:ascii="Calibri" w:eastAsia="Times New Roman" w:hAnsi="Calibri" w:cs="Times New Roman"/>
                 <w:i/>
                 <w:iCs/>
-                <w:color w:val="000000"/>
-                <w:sz w:val="24"/>
-                <w:szCs w:val="24"/>
-              </w:rPr>
-              <w:t>GetCourse</w:t>
-            </w:r>
-            <w:proofErr w:type="spellEnd"/>
-            <w:r>
-              <w:rPr>
-                <w:rFonts w:cs="Consolas"/>
-                <w:color w:val="000000"/>
-                <w:sz w:val="24"/>
-                <w:szCs w:val="24"/>
-              </w:rPr>
-              <w:t>(</w:t>
-            </w:r>
-            <w:proofErr w:type="spellStart"/>
-            <w:r>
-              <w:rPr>
-                <w:rFonts w:cs="Consolas"/>
-                <w:color w:val="0000FF"/>
-                <w:sz w:val="24"/>
-                <w:szCs w:val="24"/>
-              </w:rPr>
-              <w:t>int</w:t>
-            </w:r>
-            <w:proofErr w:type="spellEnd"/>
-            <w:r>
-              <w:rPr>
-                <w:rFonts w:cs="Consolas"/>
-                <w:color w:val="000000"/>
-                <w:sz w:val="24"/>
-                <w:szCs w:val="24"/>
-              </w:rPr>
-              <w:t xml:space="preserve"> </w:t>
-            </w:r>
-            <w:proofErr w:type="spellStart"/>
-            <w:r>
-              <w:rPr>
-                <w:rFonts w:cs="Consolas"/>
-                <w:color w:val="000000"/>
-                <w:sz w:val="24"/>
-                <w:szCs w:val="24"/>
-              </w:rPr>
-              <w:t>cid</w:t>
-            </w:r>
-            <w:proofErr w:type="spellEnd"/>
-            <w:r>
-              <w:rPr>
-                <w:rFonts w:cs="Consolas"/>
-                <w:color w:val="000000"/>
-                <w:sz w:val="24"/>
-                <w:szCs w:val="24"/>
-              </w:rPr>
-              <w:t>);</w:t>
-            </w:r>
-            <w:r>
-              <w:rPr>
-                <w:rFonts w:cs="Consolas"/>
-                <w:color w:val="000000"/>
-                <w:sz w:val="24"/>
-                <w:szCs w:val="24"/>
-              </w:rPr>
-              <w:t xml:space="preserve"> </w:t>
-            </w:r>
-            <w:r>
-              <w:rPr>
-                <w:rFonts w:cs="Consolas"/>
-                <w:color w:val="000000"/>
-                <w:sz w:val="24"/>
-                <w:szCs w:val="24"/>
-              </w:rPr>
-              <w:t xml:space="preserve">   </w:t>
-            </w:r>
-            <w:r>
-              <w:rPr>
-                <w:rFonts w:cs="Consolas"/>
-                <w:color w:val="000000"/>
-                <w:sz w:val="24"/>
-                <w:szCs w:val="24"/>
-              </w:rPr>
-              <w:t xml:space="preserve">( </w:t>
-            </w:r>
-            <w:r>
-              <w:rPr>
-                <w:rFonts w:cs="Consolas"/>
-                <w:color w:val="000000"/>
-                <w:sz w:val="24"/>
-                <w:szCs w:val="24"/>
-              </w:rPr>
-              <w:t xml:space="preserve">for </w:t>
-            </w:r>
-            <w:r>
-              <w:rPr>
-                <w:rFonts w:cs="Consolas"/>
-                <w:color w:val="000000"/>
-                <w:sz w:val="24"/>
-                <w:szCs w:val="24"/>
-              </w:rPr>
-              <w:t>user story 4</w:t>
-            </w:r>
-            <w:r>
-              <w:rPr>
-                <w:rFonts w:cs="Consolas"/>
-                <w:color w:val="000000"/>
-                <w:sz w:val="24"/>
-                <w:szCs w:val="24"/>
-              </w:rPr>
-              <w:t>)</w:t>
-            </w:r>
-          </w:p>
-          <w:p>
-            <w:pPr>
-              <w:widowControl/>
-              <w:spacing w:line="360" w:lineRule="auto"/>
+                <w:color w:val="00000A"/>
+                <w:sz w:val="24"/>
+                <w:szCs w:val="24"/>
+                <w:lang w:eastAsia="da-DK"/>
+              </w:rPr>
+            </w:pPr>
+            <w:r>
               <w:rPr>
                 <w:rFonts w:ascii="Calibri" w:eastAsia="Times New Roman" w:hAnsi="Calibri" w:cs="Times New Roman"/>
                 <w:i/>
@@ -11710,8 +11963,13 @@
                 <w:szCs w:val="24"/>
                 <w:lang w:eastAsia="da-DK"/>
               </w:rPr>
-            </w:pPr>
-            <w:r>
+              <w:t xml:space="preserve">             </w:t>
+            </w:r>
+          </w:p>
+          <w:p>
+            <w:pPr>
+              <w:widowControl/>
+              <w:spacing w:line="360" w:lineRule="auto"/>
               <w:rPr>
                 <w:rFonts w:ascii="Calibri" w:eastAsia="Times New Roman" w:hAnsi="Calibri" w:cs="Times New Roman"/>
                 <w:i/>
@@ -11721,13 +11979,8 @@
                 <w:szCs w:val="24"/>
                 <w:lang w:eastAsia="da-DK"/>
               </w:rPr>
-              <w:t xml:space="preserve">             </w:t>
-            </w:r>
-          </w:p>
-          <w:p>
-            <w:pPr>
-              <w:widowControl/>
-              <w:spacing w:line="360" w:lineRule="auto"/>
+            </w:pPr>
+            <w:r>
               <w:rPr>
                 <w:rFonts w:ascii="Calibri" w:eastAsia="Times New Roman" w:hAnsi="Calibri" w:cs="Times New Roman"/>
                 <w:i/>
@@ -11737,7 +11990,9 @@
                 <w:szCs w:val="24"/>
                 <w:lang w:eastAsia="da-DK"/>
               </w:rPr>
-            </w:pPr>
+              <w:lastRenderedPageBreak/>
+              <w:t xml:space="preserve">        </w:t>
+            </w:r>
             <w:r>
               <w:rPr>
                 <w:rFonts w:ascii="Calibri" w:eastAsia="Times New Roman" w:hAnsi="Calibri" w:cs="Times New Roman"/>
@@ -11746,10 +12001,13 @@
                 <w:color w:val="00000A"/>
                 <w:sz w:val="24"/>
                 <w:szCs w:val="24"/>
-                <w:lang w:eastAsia="da-DK"/>
-              </w:rPr>
-              <w:t xml:space="preserve">        </w:t>
-            </w:r>
+                <w:u w:val="single"/>
+                <w:lang w:eastAsia="da-DK"/>
+              </w:rPr>
+              <w:t xml:space="preserve">In the </w:t>
+            </w:r>
+            <w:proofErr w:type="spellStart"/>
+            <w:proofErr w:type="gramStart"/>
             <w:r>
               <w:rPr>
                 <w:rFonts w:ascii="Calibri" w:eastAsia="Times New Roman" w:hAnsi="Calibri" w:cs="Times New Roman"/>
@@ -11761,10 +12019,9 @@
                 <w:u w:val="single"/>
                 <w:lang w:eastAsia="da-DK"/>
               </w:rPr>
-              <w:t xml:space="preserve">In the </w:t>
-            </w:r>
-            <w:proofErr w:type="spellStart"/>
-            <w:proofErr w:type="gramStart"/>
+              <w:t>EFCourseService</w:t>
+            </w:r>
+            <w:proofErr w:type="spellEnd"/>
             <w:r>
               <w:rPr>
                 <w:rFonts w:ascii="Calibri" w:eastAsia="Times New Roman" w:hAnsi="Calibri" w:cs="Times New Roman"/>
@@ -11773,12 +12030,11 @@
                 <w:color w:val="00000A"/>
                 <w:sz w:val="24"/>
                 <w:szCs w:val="24"/>
-                <w:u w:val="single"/>
-                <w:lang w:eastAsia="da-DK"/>
-              </w:rPr>
-              <w:t>EFCourseService</w:t>
-            </w:r>
-            <w:proofErr w:type="spellEnd"/>
+                <w:lang w:eastAsia="da-DK"/>
+              </w:rPr>
+              <w:t xml:space="preserve"> ,</w:t>
+            </w:r>
+            <w:proofErr w:type="gramEnd"/>
             <w:r>
               <w:rPr>
                 <w:rFonts w:ascii="Calibri" w:eastAsia="Times New Roman" w:hAnsi="Calibri" w:cs="Times New Roman"/>
@@ -11789,12 +12045,13 @@
                 <w:szCs w:val="24"/>
                 <w:lang w:eastAsia="da-DK"/>
               </w:rPr>
-              <w:t xml:space="preserve"> ,</w:t>
-            </w:r>
-            <w:proofErr w:type="gramEnd"/>
-            <w:r>
-              <w:rPr>
-                <w:rFonts w:ascii="Calibri" w:eastAsia="Times New Roman" w:hAnsi="Calibri" w:cs="Times New Roman"/>
+              <w:t xml:space="preserve"> </w:t>
+            </w:r>
+            <w:r>
+              <w:rPr>
+                <w:rFonts w:ascii="Calibri" w:eastAsia="Times New Roman" w:hAnsi="Calibri" w:cs="Times New Roman"/>
+                <w:b/>
+                <w:bCs/>
                 <w:i/>
                 <w:iCs/>
                 <w:color w:val="00000A"/>
@@ -11802,13 +12059,11 @@
                 <w:szCs w:val="24"/>
                 <w:lang w:eastAsia="da-DK"/>
               </w:rPr>
-              <w:t xml:space="preserve"> </w:t>
-            </w:r>
-            <w:r>
-              <w:rPr>
-                <w:rFonts w:ascii="Calibri" w:eastAsia="Times New Roman" w:hAnsi="Calibri" w:cs="Times New Roman"/>
-                <w:b/>
-                <w:bCs/>
+              <w:t>implement</w:t>
+            </w:r>
+            <w:r>
+              <w:rPr>
+                <w:rFonts w:ascii="Calibri" w:eastAsia="Times New Roman" w:hAnsi="Calibri" w:cs="Times New Roman"/>
                 <w:i/>
                 <w:iCs/>
                 <w:color w:val="00000A"/>
@@ -11816,9 +12071,14 @@
                 <w:szCs w:val="24"/>
                 <w:lang w:eastAsia="da-DK"/>
               </w:rPr>
-              <w:t>implement</w:t>
-            </w:r>
-            <w:r>
+              <w:t xml:space="preserve"> these 2 methods.</w:t>
+            </w:r>
+          </w:p>
+          <w:p>
+            <w:pPr>
+              <w:widowControl/>
+              <w:spacing w:line="360" w:lineRule="auto"/>
+              <w:ind w:left="720"/>
               <w:rPr>
                 <w:rFonts w:ascii="Calibri" w:eastAsia="Times New Roman" w:hAnsi="Calibri" w:cs="Times New Roman"/>
                 <w:i/>
@@ -11828,199 +12088,210 @@
                 <w:szCs w:val="24"/>
                 <w:lang w:eastAsia="da-DK"/>
               </w:rPr>
-              <w:t xml:space="preserve"> these 2 methods.</w:t>
-            </w:r>
-          </w:p>
-          <w:p>
-            <w:pPr>
-              <w:widowControl/>
-              <w:spacing w:line="360" w:lineRule="auto"/>
-              <w:ind w:left="720"/>
+            </w:pPr>
+            <w:r>
               <w:rPr>
                 <w:rFonts w:ascii="Calibri" w:eastAsia="Times New Roman" w:hAnsi="Calibri" w:cs="Times New Roman"/>
                 <w:i/>
                 <w:iCs/>
-                <w:color w:val="00000A"/>
-                <w:sz w:val="24"/>
-                <w:szCs w:val="24"/>
-                <w:lang w:eastAsia="da-DK"/>
-              </w:rPr>
-            </w:pPr>
-            <w:r>
-              <w:rPr>
-                <w:rFonts w:ascii="Calibri" w:eastAsia="Times New Roman" w:hAnsi="Calibri" w:cs="Times New Roman"/>
+                <w:sz w:val="24"/>
+                <w:szCs w:val="24"/>
+                <w:lang w:eastAsia="da-DK"/>
+              </w:rPr>
+              <w:t xml:space="preserve"> </w:t>
+            </w:r>
+            <w:r>
+              <w:rPr>
+                <w:rFonts w:ascii="Calibri" w:eastAsia="Times New Roman" w:hAnsi="Calibri" w:cs="Times New Roman"/>
+                <w:b/>
+                <w:bCs/>
+                <w:color w:val="7030A0"/>
+                <w:sz w:val="24"/>
+                <w:szCs w:val="24"/>
+                <w:lang w:eastAsia="da-DK"/>
+              </w:rPr>
+              <w:t>Hint:</w:t>
+            </w:r>
+            <w:r>
+              <w:rPr>
+                <w:rFonts w:ascii="Calibri" w:eastAsia="Times New Roman" w:hAnsi="Calibri" w:cs="Times New Roman"/>
+                <w:b/>
+                <w:bCs/>
                 <w:i/>
                 <w:iCs/>
-                <w:color w:val="00000A"/>
-                <w:sz w:val="24"/>
-                <w:szCs w:val="24"/>
-                <w:lang w:eastAsia="da-DK"/>
-              </w:rPr>
-              <w:lastRenderedPageBreak/>
+                <w:color w:val="7030A0"/>
+                <w:sz w:val="24"/>
+                <w:szCs w:val="24"/>
+                <w:lang w:eastAsia="da-DK"/>
+              </w:rPr>
               <w:t xml:space="preserve"> </w:t>
             </w:r>
             <w:r>
               <w:rPr>
                 <w:rFonts w:ascii="Calibri" w:eastAsia="Times New Roman" w:hAnsi="Calibri" w:cs="Times New Roman"/>
-                <w:b/>
-                <w:bCs/>
                 <w:i/>
                 <w:iCs/>
-                <w:color w:val="FF0000"/>
-                <w:sz w:val="24"/>
-                <w:szCs w:val="24"/>
-                <w:lang w:eastAsia="da-DK"/>
-              </w:rPr>
-              <w:t>A bit difficult</w:t>
-            </w:r>
-            <w:r>
-              <w:rPr>
-                <w:rFonts w:ascii="Calibri" w:eastAsia="Times New Roman" w:hAnsi="Calibri" w:cs="Times New Roman"/>
-                <w:b/>
-                <w:bCs/>
+                <w:color w:val="00000A"/>
+                <w:sz w:val="24"/>
+                <w:szCs w:val="24"/>
+                <w:lang w:eastAsia="da-DK"/>
+              </w:rPr>
+              <w:t>For the implementation of the</w:t>
+            </w:r>
+            <w:r>
+              <w:rPr>
+                <w:rFonts w:ascii="Calibri" w:eastAsia="Times New Roman" w:hAnsi="Calibri" w:cs="Times New Roman"/>
                 <w:i/>
                 <w:iCs/>
-                <w:color w:val="FF0000"/>
-                <w:sz w:val="24"/>
-                <w:szCs w:val="24"/>
-                <w:lang w:eastAsia="da-DK"/>
-              </w:rPr>
-              <w:t>:</w:t>
-            </w:r>
-            <w:r>
-              <w:rPr>
-                <w:rFonts w:ascii="Calibri" w:eastAsia="Times New Roman" w:hAnsi="Calibri" w:cs="Times New Roman"/>
-                <w:b/>
-                <w:bCs/>
+                <w:color w:val="00000A"/>
+                <w:sz w:val="24"/>
+                <w:szCs w:val="24"/>
+                <w:lang w:eastAsia="da-DK"/>
+              </w:rPr>
+              <w:t xml:space="preserve"> user story </w:t>
+            </w:r>
+            <w:proofErr w:type="gramStart"/>
+            <w:r>
+              <w:rPr>
+                <w:rFonts w:ascii="Calibri" w:eastAsia="Times New Roman" w:hAnsi="Calibri" w:cs="Times New Roman"/>
                 <w:i/>
                 <w:iCs/>
-                <w:color w:val="FF0000"/>
-                <w:sz w:val="24"/>
-                <w:szCs w:val="24"/>
-                <w:lang w:eastAsia="da-DK"/>
-              </w:rPr>
-              <w:t xml:space="preserve"> </w:t>
-            </w:r>
-            <w:r>
-              <w:rPr>
-                <w:rFonts w:ascii="Calibri" w:eastAsia="Times New Roman" w:hAnsi="Calibri" w:cs="Times New Roman"/>
-                <w:b/>
-                <w:bCs/>
+                <w:color w:val="00000A"/>
+                <w:sz w:val="24"/>
+                <w:szCs w:val="24"/>
+                <w:lang w:eastAsia="da-DK"/>
+              </w:rPr>
+              <w:t>5 ,</w:t>
+            </w:r>
+            <w:proofErr w:type="gramEnd"/>
+            <w:r>
+              <w:rPr>
+                <w:rFonts w:ascii="Calibri" w:eastAsia="Times New Roman" w:hAnsi="Calibri" w:cs="Times New Roman"/>
                 <w:i/>
                 <w:iCs/>
-                <w:color w:val="FF0000"/>
-                <w:sz w:val="24"/>
-                <w:szCs w:val="24"/>
-                <w:lang w:eastAsia="da-DK"/>
-              </w:rPr>
-              <w:t xml:space="preserve">As a </w:t>
-            </w:r>
-            <w:proofErr w:type="gramStart"/>
-            <w:r>
-              <w:rPr>
-                <w:rFonts w:ascii="Calibri" w:eastAsia="Times New Roman" w:hAnsi="Calibri" w:cs="Times New Roman"/>
-                <w:b/>
-                <w:bCs/>
+                <w:color w:val="00000A"/>
+                <w:sz w:val="24"/>
+                <w:szCs w:val="24"/>
+                <w:lang w:eastAsia="da-DK"/>
+              </w:rPr>
+              <w:t xml:space="preserve"> implement the</w:t>
+            </w:r>
+            <w:r>
+              <w:rPr>
+                <w:rFonts w:ascii="Calibri" w:eastAsia="Times New Roman" w:hAnsi="Calibri" w:cs="Times New Roman"/>
                 <w:i/>
                 <w:iCs/>
-                <w:color w:val="FF0000"/>
-                <w:sz w:val="24"/>
-                <w:szCs w:val="24"/>
-                <w:lang w:eastAsia="da-DK"/>
-              </w:rPr>
-              <w:t>hint ,</w:t>
-            </w:r>
-            <w:r>
-              <w:rPr>
-                <w:rFonts w:ascii="Calibri" w:eastAsia="Times New Roman" w:hAnsi="Calibri" w:cs="Times New Roman"/>
+                <w:color w:val="00000A"/>
+                <w:sz w:val="24"/>
+                <w:szCs w:val="24"/>
+                <w:lang w:eastAsia="da-DK"/>
+              </w:rPr>
+              <w:t xml:space="preserve"> </w:t>
+            </w:r>
+            <w:proofErr w:type="spellStart"/>
+            <w:r>
+              <w:rPr>
+                <w:rFonts w:ascii="Calibri" w:eastAsia="Times New Roman" w:hAnsi="Calibri" w:cs="Times New Roman"/>
+                <w:b/>
+                <w:bCs/>
                 <w:i/>
                 <w:iCs/>
-                <w:color w:val="00000A"/>
-                <w:sz w:val="24"/>
-                <w:szCs w:val="24"/>
-                <w:lang w:eastAsia="da-DK"/>
-              </w:rPr>
-              <w:t>For</w:t>
-            </w:r>
-            <w:proofErr w:type="gramEnd"/>
-            <w:r>
-              <w:rPr>
-                <w:rFonts w:ascii="Calibri" w:eastAsia="Times New Roman" w:hAnsi="Calibri" w:cs="Times New Roman"/>
+                <w:color w:val="7030A0"/>
+                <w:sz w:val="24"/>
+                <w:szCs w:val="24"/>
+                <w:lang w:eastAsia="da-DK"/>
+              </w:rPr>
+              <w:t>GetCours</w:t>
+            </w:r>
+            <w:r>
+              <w:rPr>
+                <w:rFonts w:ascii="Calibri" w:eastAsia="Times New Roman" w:hAnsi="Calibri" w:cs="Times New Roman"/>
+                <w:b/>
+                <w:bCs/>
                 <w:i/>
                 <w:iCs/>
-                <w:color w:val="00000A"/>
-                <w:sz w:val="24"/>
-                <w:szCs w:val="24"/>
-                <w:lang w:eastAsia="da-DK"/>
-              </w:rPr>
-              <w:t xml:space="preserve"> the implementation of the </w:t>
-            </w:r>
-            <w:proofErr w:type="spellStart"/>
-            <w:r>
-              <w:rPr>
-                <w:rFonts w:ascii="Calibri" w:eastAsia="Times New Roman" w:hAnsi="Calibri" w:cs="Times New Roman"/>
+                <w:color w:val="7030A0"/>
+                <w:sz w:val="24"/>
+                <w:szCs w:val="24"/>
+                <w:lang w:eastAsia="da-DK"/>
+              </w:rPr>
+              <w:t>e</w:t>
+            </w:r>
+            <w:proofErr w:type="spellEnd"/>
+            <w:r>
+              <w:rPr>
+                <w:rFonts w:ascii="Calibri" w:eastAsia="Times New Roman" w:hAnsi="Calibri" w:cs="Times New Roman"/>
+                <w:b/>
+                <w:bCs/>
                 <w:i/>
                 <w:iCs/>
-                <w:color w:val="00000A"/>
-                <w:sz w:val="24"/>
-                <w:szCs w:val="24"/>
-                <w:lang w:eastAsia="da-DK"/>
-              </w:rPr>
-              <w:t>GetCource</w:t>
-            </w:r>
-            <w:proofErr w:type="spellEnd"/>
-            <w:r>
-              <w:rPr>
-                <w:rFonts w:ascii="Calibri" w:eastAsia="Times New Roman" w:hAnsi="Calibri" w:cs="Times New Roman"/>
+                <w:color w:val="7030A0"/>
+                <w:sz w:val="24"/>
+                <w:szCs w:val="24"/>
+                <w:lang w:eastAsia="da-DK"/>
+              </w:rPr>
+              <w:t>(</w:t>
+            </w:r>
+            <w:proofErr w:type="spellStart"/>
+            <w:r>
+              <w:rPr>
+                <w:rFonts w:ascii="Calibri" w:eastAsia="Times New Roman" w:hAnsi="Calibri" w:cs="Times New Roman"/>
+                <w:b/>
+                <w:bCs/>
                 <w:i/>
                 <w:iCs/>
-                <w:color w:val="00000A"/>
-                <w:sz w:val="24"/>
-                <w:szCs w:val="24"/>
-                <w:lang w:eastAsia="da-DK"/>
-              </w:rPr>
-              <w:t>(</w:t>
-            </w:r>
-            <w:proofErr w:type="spellStart"/>
-            <w:r>
-              <w:rPr>
-                <w:rFonts w:ascii="Calibri" w:eastAsia="Times New Roman" w:hAnsi="Calibri" w:cs="Times New Roman"/>
+                <w:color w:val="7030A0"/>
+                <w:sz w:val="24"/>
+                <w:szCs w:val="24"/>
+                <w:lang w:eastAsia="da-DK"/>
+              </w:rPr>
+              <w:t>int</w:t>
+            </w:r>
+            <w:proofErr w:type="spellEnd"/>
+            <w:r>
+              <w:rPr>
+                <w:rFonts w:ascii="Calibri" w:eastAsia="Times New Roman" w:hAnsi="Calibri" w:cs="Times New Roman"/>
+                <w:b/>
+                <w:bCs/>
                 <w:i/>
                 <w:iCs/>
-                <w:color w:val="00000A"/>
-                <w:sz w:val="24"/>
-                <w:szCs w:val="24"/>
-                <w:lang w:eastAsia="da-DK"/>
-              </w:rPr>
-              <w:t>int</w:t>
-            </w:r>
-            <w:proofErr w:type="spellEnd"/>
-            <w:r>
-              <w:rPr>
-                <w:rFonts w:ascii="Calibri" w:eastAsia="Times New Roman" w:hAnsi="Calibri" w:cs="Times New Roman"/>
+                <w:color w:val="7030A0"/>
+                <w:sz w:val="24"/>
+                <w:szCs w:val="24"/>
+                <w:lang w:eastAsia="da-DK"/>
+              </w:rPr>
+              <w:t xml:space="preserve"> </w:t>
+            </w:r>
+            <w:proofErr w:type="spellStart"/>
+            <w:r>
+              <w:rPr>
+                <w:rFonts w:ascii="Calibri" w:eastAsia="Times New Roman" w:hAnsi="Calibri" w:cs="Times New Roman"/>
+                <w:b/>
+                <w:bCs/>
                 <w:i/>
                 <w:iCs/>
-                <w:color w:val="00000A"/>
-                <w:sz w:val="24"/>
-                <w:szCs w:val="24"/>
-                <w:lang w:eastAsia="da-DK"/>
-              </w:rPr>
-              <w:t xml:space="preserve"> </w:t>
-            </w:r>
-            <w:proofErr w:type="spellStart"/>
-            <w:r>
-              <w:rPr>
-                <w:rFonts w:ascii="Calibri" w:eastAsia="Times New Roman" w:hAnsi="Calibri" w:cs="Times New Roman"/>
+                <w:color w:val="7030A0"/>
+                <w:sz w:val="24"/>
+                <w:szCs w:val="24"/>
+                <w:lang w:eastAsia="da-DK"/>
+              </w:rPr>
+              <w:t>cid</w:t>
+            </w:r>
+            <w:proofErr w:type="spellEnd"/>
+            <w:r>
+              <w:rPr>
+                <w:rFonts w:ascii="Calibri" w:eastAsia="Times New Roman" w:hAnsi="Calibri" w:cs="Times New Roman"/>
+                <w:b/>
+                <w:bCs/>
                 <w:i/>
                 <w:iCs/>
-                <w:color w:val="00000A"/>
-                <w:sz w:val="24"/>
-                <w:szCs w:val="24"/>
-                <w:lang w:eastAsia="da-DK"/>
-              </w:rPr>
-              <w:t>cid</w:t>
-            </w:r>
-            <w:proofErr w:type="spellEnd"/>
+                <w:color w:val="7030A0"/>
+                <w:sz w:val="24"/>
+                <w:szCs w:val="24"/>
+                <w:lang w:eastAsia="da-DK"/>
+              </w:rPr>
+              <w:t xml:space="preserve">) </w:t>
+            </w:r>
             <w:r>
               <w:rPr>
                 <w:rFonts w:ascii="Calibri" w:eastAsia="Times New Roman" w:hAnsi="Calibri" w:cs="Times New Roman"/>
@@ -12031,7 +12302,19 @@
                 <w:szCs w:val="24"/>
                 <w:lang w:eastAsia="da-DK"/>
               </w:rPr>
-              <w:t xml:space="preserve">) , use the LINQ </w:t>
+              <w:t xml:space="preserve"> by using</w:t>
+            </w:r>
+            <w:r>
+              <w:rPr>
+                <w:rFonts w:ascii="Calibri" w:eastAsia="Times New Roman" w:hAnsi="Calibri" w:cs="Times New Roman"/>
+                <w:i/>
+                <w:iCs/>
+                <w:color w:val="00000A"/>
+                <w:sz w:val="24"/>
+                <w:szCs w:val="24"/>
+                <w:lang w:eastAsia="da-DK"/>
+              </w:rPr>
+              <w:t xml:space="preserve"> the LINQ </w:t>
             </w:r>
             <w:r>
               <w:rPr>
@@ -12204,24 +12487,12 @@
             <w:r>
               <w:rPr>
                 <w:rFonts w:ascii="Calibri" w:eastAsia="Times New Roman" w:hAnsi="Calibri" w:cs="Times New Roman"/>
-                <w:b/>
-                <w:bCs/>
-                <w:color w:val="FF0000"/>
-                <w:sz w:val="24"/>
-                <w:szCs w:val="24"/>
-                <w:lang w:eastAsia="da-DK"/>
-              </w:rPr>
-              <w:t>More Difficult</w:t>
-            </w:r>
-            <w:r>
-              <w:rPr>
-                <w:rFonts w:ascii="Calibri" w:eastAsia="Times New Roman" w:hAnsi="Calibri" w:cs="Times New Roman"/>
-                <w:color w:val="00000A"/>
-                <w:sz w:val="24"/>
-                <w:szCs w:val="24"/>
-                <w:lang w:eastAsia="da-DK"/>
-              </w:rPr>
-              <w:t>: We want to expand more our application by implementing  the  following user story (</w:t>
+                <w:color w:val="00000A"/>
+                <w:sz w:val="24"/>
+                <w:szCs w:val="24"/>
+                <w:lang w:eastAsia="da-DK"/>
+              </w:rPr>
+              <w:t>We want to expand more our application by implementing  the  following user story (</w:t>
             </w:r>
             <w:r>
               <w:rPr>
@@ -12279,7 +12550,7 @@
                 <w:szCs w:val="24"/>
                 <w:lang w:eastAsia="da-DK"/>
               </w:rPr>
-              <w:t>User story 3</w:t>
+              <w:t>User story 6</w:t>
             </w:r>
             <w:r>
               <w:rPr>
@@ -12305,7 +12576,6 @@
               </w:rPr>
               <w:t xml:space="preserve">I will be able </w:t>
             </w:r>
-            <w:proofErr w:type="gramStart"/>
             <w:r>
               <w:rPr>
                 <w:rFonts w:ascii="Calibri" w:eastAsia="Times New Roman" w:hAnsi="Calibri" w:cs="Times New Roman"/>
@@ -12314,6 +12584,7 @@
                 <w:color w:val="00000A"/>
                 <w:sz w:val="24"/>
                 <w:szCs w:val="24"/>
+                <w:u w:val="single"/>
                 <w:lang w:eastAsia="da-DK"/>
               </w:rPr>
               <w:t xml:space="preserve">to </w:t>
@@ -12326,9 +12597,10 @@
                 <w:color w:val="00000A"/>
                 <w:sz w:val="24"/>
                 <w:szCs w:val="24"/>
-                <w:lang w:eastAsia="da-DK"/>
-              </w:rPr>
-              <w:t xml:space="preserve"> </w:t>
+                <w:u w:val="single"/>
+                <w:lang w:eastAsia="da-DK"/>
+              </w:rPr>
+              <w:t>enroll a student</w:t>
             </w:r>
             <w:r>
               <w:rPr>
@@ -12340,9 +12612,8 @@
                 <w:szCs w:val="24"/>
                 <w:lang w:eastAsia="da-DK"/>
               </w:rPr>
-              <w:t>enroll</w:t>
-            </w:r>
-            <w:proofErr w:type="gramEnd"/>
+              <w:t xml:space="preserve"> into a course.</w:t>
+            </w:r>
             <w:r>
               <w:rPr>
                 <w:rFonts w:ascii="Calibri" w:eastAsia="Times New Roman" w:hAnsi="Calibri" w:cs="Times New Roman"/>
@@ -12353,18 +12624,6 @@
                 <w:szCs w:val="24"/>
                 <w:lang w:eastAsia="da-DK"/>
               </w:rPr>
-              <w:t xml:space="preserve"> a student into a course.</w:t>
-            </w:r>
-            <w:r>
-              <w:rPr>
-                <w:rFonts w:ascii="Calibri" w:eastAsia="Times New Roman" w:hAnsi="Calibri" w:cs="Times New Roman"/>
-                <w:i/>
-                <w:iCs/>
-                <w:color w:val="00000A"/>
-                <w:sz w:val="24"/>
-                <w:szCs w:val="24"/>
-                <w:lang w:eastAsia="da-DK"/>
-              </w:rPr>
               <w:t xml:space="preserve">  </w:t>
             </w:r>
           </w:p>
@@ -12372,21 +12631,21 @@
             <w:pPr>
               <w:widowControl/>
               <w:spacing w:line="276" w:lineRule="auto"/>
-              <w:ind w:left="1080"/>
-              <w:rPr>
-                <w:rFonts w:ascii="Calibri" w:eastAsia="Times New Roman" w:hAnsi="Calibri" w:cs="Times New Roman"/>
-                <w:color w:val="00000A"/>
-                <w:sz w:val="24"/>
-                <w:szCs w:val="24"/>
-                <w:lang w:eastAsia="da-DK"/>
-              </w:rPr>
-            </w:pPr>
-            <w:r>
-              <w:rPr>
-                <w:rFonts w:ascii="Calibri" w:eastAsia="Times New Roman" w:hAnsi="Calibri" w:cs="Times New Roman"/>
-                <w:b/>
-                <w:bCs/>
-                <w:color w:val="00000A"/>
+              <w:ind w:left="720"/>
+              <w:rPr>
+                <w:rFonts w:ascii="Calibri" w:eastAsia="Times New Roman" w:hAnsi="Calibri" w:cs="Times New Roman"/>
+                <w:color w:val="00000A"/>
+                <w:sz w:val="24"/>
+                <w:szCs w:val="24"/>
+                <w:lang w:eastAsia="da-DK"/>
+              </w:rPr>
+            </w:pPr>
+            <w:r>
+              <w:rPr>
+                <w:rFonts w:ascii="Calibri" w:eastAsia="Times New Roman" w:hAnsi="Calibri" w:cs="Times New Roman"/>
+                <w:b/>
+                <w:bCs/>
+                <w:color w:val="7030A0"/>
                 <w:sz w:val="24"/>
                 <w:szCs w:val="24"/>
                 <w:lang w:eastAsia="da-DK"/>
@@ -12433,8 +12692,179 @@
                 <w:szCs w:val="24"/>
                 <w:lang w:eastAsia="da-DK"/>
               </w:rPr>
+              <w:t xml:space="preserve"> is passed to the </w:t>
+            </w:r>
+            <w:proofErr w:type="spellStart"/>
+            <w:proofErr w:type="gramStart"/>
+            <w:r>
+              <w:rPr>
+                <w:rFonts w:ascii="Calibri" w:eastAsia="Times New Roman" w:hAnsi="Calibri" w:cs="Times New Roman"/>
+                <w:color w:val="00000A"/>
+                <w:sz w:val="24"/>
+                <w:szCs w:val="24"/>
+                <w:lang w:eastAsia="da-DK"/>
+              </w:rPr>
+              <w:t>GetCourses</w:t>
+            </w:r>
+            <w:proofErr w:type="spellEnd"/>
+            <w:r>
+              <w:rPr>
+                <w:rFonts w:ascii="Calibri" w:eastAsia="Times New Roman" w:hAnsi="Calibri" w:cs="Times New Roman"/>
+                <w:color w:val="00000A"/>
+                <w:sz w:val="24"/>
+                <w:szCs w:val="24"/>
+                <w:lang w:eastAsia="da-DK"/>
+              </w:rPr>
+              <w:t>(</w:t>
+            </w:r>
+            <w:proofErr w:type="gramEnd"/>
+            <w:r>
+              <w:rPr>
+                <w:rFonts w:ascii="Calibri" w:eastAsia="Times New Roman" w:hAnsi="Calibri" w:cs="Times New Roman"/>
+                <w:color w:val="00000A"/>
+                <w:sz w:val="24"/>
+                <w:szCs w:val="24"/>
+                <w:lang w:eastAsia="da-DK"/>
+              </w:rPr>
+              <w:t xml:space="preserve">) page( the page that display all </w:t>
+            </w:r>
+            <w:r>
+              <w:rPr>
+                <w:rFonts w:ascii="Calibri" w:eastAsia="Times New Roman" w:hAnsi="Calibri" w:cs="Times New Roman"/>
+                <w:color w:val="00000A"/>
+                <w:sz w:val="24"/>
+                <w:szCs w:val="24"/>
+                <w:lang w:eastAsia="da-DK"/>
+              </w:rPr>
+              <w:t>courses</w:t>
+            </w:r>
+            <w:r>
+              <w:rPr>
+                <w:rFonts w:ascii="Calibri" w:eastAsia="Times New Roman" w:hAnsi="Calibri" w:cs="Times New Roman"/>
+                <w:color w:val="00000A"/>
+                <w:sz w:val="24"/>
+                <w:szCs w:val="24"/>
+                <w:lang w:eastAsia="da-DK"/>
+              </w:rPr>
+              <w:t>)</w:t>
+            </w:r>
+            <w:r>
+              <w:rPr>
+                <w:rFonts w:ascii="Calibri" w:eastAsia="Times New Roman" w:hAnsi="Calibri" w:cs="Times New Roman"/>
+                <w:color w:val="00000A"/>
+                <w:sz w:val="24"/>
+                <w:szCs w:val="24"/>
+                <w:lang w:eastAsia="da-DK"/>
+              </w:rPr>
+              <w:t>. Then you select a course</w:t>
+            </w:r>
+            <w:r>
+              <w:rPr>
+                <w:rFonts w:ascii="Calibri" w:eastAsia="Times New Roman" w:hAnsi="Calibri" w:cs="Times New Roman"/>
+                <w:color w:val="00000A"/>
+                <w:sz w:val="24"/>
+                <w:szCs w:val="24"/>
+                <w:lang w:eastAsia="da-DK"/>
+              </w:rPr>
+              <w:t xml:space="preserve"> from the list</w:t>
+            </w:r>
+            <w:r>
+              <w:rPr>
+                <w:rFonts w:ascii="Calibri" w:eastAsia="Times New Roman" w:hAnsi="Calibri" w:cs="Times New Roman"/>
+                <w:color w:val="00000A"/>
+                <w:sz w:val="24"/>
+                <w:szCs w:val="24"/>
+                <w:lang w:eastAsia="da-DK"/>
+              </w:rPr>
+              <w:t xml:space="preserve">, </w:t>
+            </w:r>
+            <w:r>
+              <w:rPr>
+                <w:rFonts w:ascii="Calibri" w:eastAsia="Times New Roman" w:hAnsi="Calibri" w:cs="Times New Roman"/>
+                <w:color w:val="00000A"/>
+                <w:sz w:val="24"/>
+                <w:szCs w:val="24"/>
+                <w:u w:val="single"/>
+                <w:lang w:eastAsia="da-DK"/>
+              </w:rPr>
+              <w:t xml:space="preserve">its </w:t>
+            </w:r>
+            <w:proofErr w:type="gramStart"/>
+            <w:r>
+              <w:rPr>
+                <w:rFonts w:ascii="Calibri" w:eastAsia="Times New Roman" w:hAnsi="Calibri" w:cs="Times New Roman"/>
+                <w:color w:val="00000A"/>
+                <w:sz w:val="24"/>
+                <w:szCs w:val="24"/>
+                <w:u w:val="single"/>
+                <w:lang w:eastAsia="da-DK"/>
+              </w:rPr>
+              <w:t>id  along</w:t>
+            </w:r>
+            <w:proofErr w:type="gramEnd"/>
+            <w:r>
+              <w:rPr>
+                <w:rFonts w:ascii="Calibri" w:eastAsia="Times New Roman" w:hAnsi="Calibri" w:cs="Times New Roman"/>
+                <w:color w:val="00000A"/>
+                <w:sz w:val="24"/>
+                <w:szCs w:val="24"/>
+                <w:u w:val="single"/>
+                <w:lang w:eastAsia="da-DK"/>
+              </w:rPr>
+              <w:t xml:space="preserve"> with the student id</w:t>
+            </w:r>
+            <w:r>
+              <w:rPr>
+                <w:rFonts w:ascii="Calibri" w:eastAsia="Times New Roman" w:hAnsi="Calibri" w:cs="Times New Roman"/>
+                <w:color w:val="00000A"/>
+                <w:sz w:val="24"/>
+                <w:szCs w:val="24"/>
+                <w:lang w:eastAsia="da-DK"/>
+              </w:rPr>
+              <w:t xml:space="preserve"> are both passed to the </w:t>
+            </w:r>
+            <w:r>
+              <w:rPr>
+                <w:rFonts w:ascii="Calibri" w:eastAsia="Times New Roman" w:hAnsi="Calibri" w:cs="Times New Roman"/>
+                <w:b/>
+                <w:bCs/>
+                <w:color w:val="00000A"/>
+                <w:sz w:val="24"/>
+                <w:szCs w:val="24"/>
+                <w:lang w:eastAsia="da-DK"/>
+              </w:rPr>
+              <w:t>Create</w:t>
+            </w:r>
+            <w:r>
+              <w:rPr>
+                <w:rFonts w:ascii="Calibri" w:eastAsia="Times New Roman" w:hAnsi="Calibri" w:cs="Times New Roman"/>
+                <w:color w:val="00000A"/>
+                <w:sz w:val="24"/>
+                <w:szCs w:val="24"/>
+                <w:lang w:eastAsia="da-DK"/>
+              </w:rPr>
               <w:t xml:space="preserve"> </w:t>
             </w:r>
+            <w:r>
+              <w:rPr>
+                <w:rFonts w:ascii="Calibri" w:eastAsia="Times New Roman" w:hAnsi="Calibri" w:cs="Times New Roman"/>
+                <w:color w:val="00000A"/>
+                <w:sz w:val="24"/>
+                <w:szCs w:val="24"/>
+                <w:lang w:eastAsia="da-DK"/>
+              </w:rPr>
+              <w:t>Enrollment page.</w:t>
+            </w:r>
+            <w:r>
+              <w:rPr>
+                <w:rFonts w:ascii="Calibri" w:eastAsia="Times New Roman" w:hAnsi="Calibri" w:cs="Times New Roman"/>
+                <w:color w:val="00000A"/>
+                <w:sz w:val="24"/>
+                <w:szCs w:val="24"/>
+                <w:lang w:eastAsia="da-DK"/>
+              </w:rPr>
+              <w:t xml:space="preserve"> Once the student id and the course id are assigned to the new enrollment, the enrollment is </w:t>
+            </w:r>
             <w:proofErr w:type="gramStart"/>
             <w:r>
               <w:rPr>
@@ -12444,7 +12874,17 @@
                 <w:szCs w:val="24"/>
                 <w:lang w:eastAsia="da-DK"/>
               </w:rPr>
-              <w:t>is passed</w:t>
+              <w:t xml:space="preserve">created </w:t>
+            </w:r>
+            <w:r>
+              <w:rPr>
+                <w:rFonts w:ascii="Calibri" w:eastAsia="Times New Roman" w:hAnsi="Calibri" w:cs="Times New Roman"/>
+                <w:color w:val="00000A"/>
+                <w:sz w:val="24"/>
+                <w:szCs w:val="24"/>
+                <w:lang w:eastAsia="da-DK"/>
+              </w:rPr>
+              <w:t xml:space="preserve"> with</w:t>
             </w:r>
             <w:proofErr w:type="gramEnd"/>
             <w:r>
@@ -12455,97 +12895,18 @@
                 <w:szCs w:val="24"/>
                 <w:lang w:eastAsia="da-DK"/>
               </w:rPr>
-              <w:t xml:space="preserve"> to the list of courses page. Then you select a course, </w:t>
-            </w:r>
-            <w:r>
-              <w:rPr>
-                <w:rFonts w:ascii="Calibri" w:eastAsia="Times New Roman" w:hAnsi="Calibri" w:cs="Times New Roman"/>
-                <w:color w:val="00000A"/>
-                <w:sz w:val="24"/>
-                <w:szCs w:val="24"/>
-                <w:u w:val="single"/>
-                <w:lang w:eastAsia="da-DK"/>
-              </w:rPr>
-              <w:t xml:space="preserve">its </w:t>
-            </w:r>
-            <w:proofErr w:type="gramStart"/>
-            <w:r>
-              <w:rPr>
-                <w:rFonts w:ascii="Calibri" w:eastAsia="Times New Roman" w:hAnsi="Calibri" w:cs="Times New Roman"/>
-                <w:color w:val="00000A"/>
-                <w:sz w:val="24"/>
-                <w:szCs w:val="24"/>
-                <w:u w:val="single"/>
-                <w:lang w:eastAsia="da-DK"/>
-              </w:rPr>
-              <w:t>id  along</w:t>
-            </w:r>
-            <w:proofErr w:type="gramEnd"/>
-            <w:r>
-              <w:rPr>
-                <w:rFonts w:ascii="Calibri" w:eastAsia="Times New Roman" w:hAnsi="Calibri" w:cs="Times New Roman"/>
-                <w:color w:val="00000A"/>
-                <w:sz w:val="24"/>
-                <w:szCs w:val="24"/>
-                <w:u w:val="single"/>
-                <w:lang w:eastAsia="da-DK"/>
-              </w:rPr>
-              <w:t xml:space="preserve"> with the student id</w:t>
-            </w:r>
-            <w:r>
-              <w:rPr>
-                <w:rFonts w:ascii="Calibri" w:eastAsia="Times New Roman" w:hAnsi="Calibri" w:cs="Times New Roman"/>
-                <w:color w:val="00000A"/>
-                <w:sz w:val="24"/>
-                <w:szCs w:val="24"/>
-                <w:lang w:eastAsia="da-DK"/>
-              </w:rPr>
-              <w:t xml:space="preserve"> are both passed to the </w:t>
-            </w:r>
-            <w:r>
-              <w:rPr>
-                <w:rFonts w:ascii="Calibri" w:eastAsia="Times New Roman" w:hAnsi="Calibri" w:cs="Times New Roman"/>
-                <w:b/>
-                <w:bCs/>
-                <w:color w:val="00000A"/>
-                <w:sz w:val="24"/>
-                <w:szCs w:val="24"/>
-                <w:lang w:eastAsia="da-DK"/>
-              </w:rPr>
-              <w:t>Create</w:t>
-            </w:r>
-            <w:r>
-              <w:rPr>
-                <w:rFonts w:ascii="Calibri" w:eastAsia="Times New Roman" w:hAnsi="Calibri" w:cs="Times New Roman"/>
-                <w:color w:val="00000A"/>
-                <w:sz w:val="24"/>
-                <w:szCs w:val="24"/>
-                <w:lang w:eastAsia="da-DK"/>
-              </w:rPr>
-              <w:t xml:space="preserve"> Enrollment page.</w:t>
-            </w:r>
-            <w:r>
-              <w:rPr>
-                <w:rFonts w:ascii="Calibri" w:eastAsia="Times New Roman" w:hAnsi="Calibri" w:cs="Times New Roman"/>
-                <w:color w:val="00000A"/>
-                <w:sz w:val="24"/>
-                <w:szCs w:val="24"/>
-                <w:lang w:eastAsia="da-DK"/>
-              </w:rPr>
-              <w:t xml:space="preserve"> Once the student id and the course id are assigned to the new enrollment, the enrollment is </w:t>
-            </w:r>
-            <w:proofErr w:type="gramStart"/>
-            <w:r>
-              <w:rPr>
-                <w:rFonts w:ascii="Calibri" w:eastAsia="Times New Roman" w:hAnsi="Calibri" w:cs="Times New Roman"/>
-                <w:color w:val="00000A"/>
-                <w:sz w:val="24"/>
-                <w:szCs w:val="24"/>
-                <w:lang w:eastAsia="da-DK"/>
-              </w:rPr>
-              <w:t>created .</w:t>
-            </w:r>
-            <w:proofErr w:type="gramEnd"/>
+              <w:t xml:space="preserve"> eventually a grade</w:t>
+            </w:r>
+            <w:r>
+              <w:rPr>
+                <w:rFonts w:ascii="Calibri" w:eastAsia="Times New Roman" w:hAnsi="Calibri" w:cs="Times New Roman"/>
+                <w:color w:val="00000A"/>
+                <w:sz w:val="24"/>
+                <w:szCs w:val="24"/>
+                <w:lang w:eastAsia="da-DK"/>
+              </w:rPr>
+              <w:t>.</w:t>
+            </w:r>
           </w:p>
           <w:p>
             <w:pPr>
@@ -12576,6 +12937,22 @@
               </w:rPr>
               <w:t>Good Luck</w:t>
             </w:r>
+            <w:r>
+              <w:rPr>
+                <w:rFonts w:ascii="Calibri" w:eastAsia="Times New Roman" w:hAnsi="Calibri" w:cs="Times New Roman"/>
+                <w:b/>
+                <w:bCs/>
+                <w:i/>
+                <w:iCs/>
+                <w:color w:val="7030A0"/>
+                <w:sz w:val="24"/>
+                <w:szCs w:val="24"/>
+                <w:lang w:eastAsia="da-DK"/>
+              </w:rPr>
+              <w:t xml:space="preserve">  mohammed</w:t>
+            </w:r>
+            <w:bookmarkStart w:id="0" w:name="_GoBack"/>
+            <w:bookmarkEnd w:id="0"/>
           </w:p>
         </w:tc>
       </w:tr>
@@ -13269,6 +13646,7 @@
                 <w:szCs w:val="24"/>
                 <w:lang w:eastAsia="da-DK"/>
               </w:rPr>
+              <w:lastRenderedPageBreak/>
               <w:t xml:space="preserve">Run the given script file on the database (Right-click on the database in the </w:t>
             </w:r>
             <w:r>
@@ -13322,18 +13700,7 @@
                 <w:lang w:eastAsia="da-DK"/>
               </w:rPr>
               <w:softHyphen/>
-              <w:t xml:space="preserve">base should </w:t>
-            </w:r>
-            <w:r>
-              <w:rPr>
-                <w:rFonts w:ascii="Calibri" w:eastAsia="Times New Roman" w:hAnsi="Calibri" w:cs="Times New Roman"/>
-                <w:color w:val="00000A"/>
-                <w:sz w:val="24"/>
-                <w:szCs w:val="24"/>
-                <w:lang w:eastAsia="da-DK"/>
-              </w:rPr>
-              <w:lastRenderedPageBreak/>
-              <w:t xml:space="preserve">now contain four tables </w:t>
+              <w:t xml:space="preserve">base should now contain four tables </w:t>
             </w:r>
             <w:r>
               <w:rPr>
@@ -14489,7 +14856,7 @@
                 <v:shape id="_x0000_i1028" type="#_x0000_t75" style="width:442.9pt;height:130.9pt" o:ole="">
                   <v:imagedata r:id="rId11" o:title=""/>
                 </v:shape>
-                <o:OLEObject Type="Embed" ProgID="PBrush" ShapeID="_x0000_i1028" DrawAspect="Content" ObjectID="_1675355333" r:id="rId12"/>
+                <o:OLEObject Type="Embed" ProgID="PBrush" ShapeID="_x0000_i1028" DrawAspect="Content" ObjectID="_1675369324" r:id="rId12"/>
               </w:object>
             </w:r>
           </w:p>
@@ -15451,7 +15818,7 @@
                 <v:shape id="_x0000_i1029" type="#_x0000_t75" style="width:318.75pt;height:148.15pt" o:ole="">
                   <v:imagedata r:id="rId13" o:title=""/>
                 </v:shape>
-                <o:OLEObject Type="Embed" ProgID="PBrush" ShapeID="_x0000_i1029" DrawAspect="Content" ObjectID="_1675355334" r:id="rId14"/>
+                <o:OLEObject Type="Embed" ProgID="PBrush" ShapeID="_x0000_i1029" DrawAspect="Content" ObjectID="_1675369325" r:id="rId14"/>
               </w:object>
             </w:r>
           </w:p>
@@ -15570,7 +15937,7 @@
                 <v:shape id="_x0000_i1030" type="#_x0000_t75" style="width:397.15pt;height:215.65pt" o:ole="">
                   <v:imagedata r:id="rId15" o:title=""/>
                 </v:shape>
-                <o:OLEObject Type="Embed" ProgID="PBrush" ShapeID="_x0000_i1030" DrawAspect="Content" ObjectID="_1675355335" r:id="rId16"/>
+                <o:OLEObject Type="Embed" ProgID="PBrush" ShapeID="_x0000_i1030" DrawAspect="Content" ObjectID="_1675369326" r:id="rId16"/>
               </w:object>
             </w:r>
           </w:p>
@@ -22474,6 +22841,95 @@
       <w:rPr>
         <w:rFonts w:ascii="Wingdings" w:hAnsi="Wingdings" w:hint="default"/>
       </w:rPr>
+    </w:lvl>
+  </w:abstractNum>
+  <w:abstractNum w:abstractNumId="32" w15:restartNumberingAfterBreak="0">
+    <w:nsid w:val="7F1068A8"/>
+    <w:multiLevelType w:val="multilevel"/>
+    <w:tmpl w:val="EB1085C8"/>
+    <w:lvl w:ilvl="0">
+      <w:start w:val="1"/>
+      <w:numFmt w:val="decimal"/>
+      <w:lvlText w:val="%1."/>
+      <w:lvlJc w:val="left"/>
+      <w:pPr>
+        <w:ind w:left="720" w:hanging="360"/>
+      </w:pPr>
+    </w:lvl>
+    <w:lvl w:ilvl="1">
+      <w:start w:val="1"/>
+      <w:numFmt w:val="bullet"/>
+      <w:lvlText w:val=""/>
+      <w:lvlJc w:val="left"/>
+      <w:pPr>
+        <w:ind w:left="1440" w:hanging="360"/>
+      </w:pPr>
+      <w:rPr>
+        <w:rFonts w:ascii="Symbol" w:hAnsi="Symbol" w:hint="default"/>
+      </w:rPr>
+    </w:lvl>
+    <w:lvl w:ilvl="2">
+      <w:start w:val="1"/>
+      <w:numFmt w:val="lowerRoman"/>
+      <w:lvlText w:val="%3."/>
+      <w:lvlJc w:val="right"/>
+      <w:pPr>
+        <w:ind w:left="2160" w:hanging="180"/>
+      </w:pPr>
+    </w:lvl>
+    <w:lvl w:ilvl="3">
+      <w:start w:val="1"/>
+      <w:numFmt w:val="decimal"/>
+      <w:lvlText w:val="%4."/>
+      <w:lvlJc w:val="left"/>
+      <w:pPr>
+        <w:ind w:left="2880" w:hanging="360"/>
+      </w:pPr>
+    </w:lvl>
+    <w:lvl w:ilvl="4">
+      <w:start w:val="1"/>
+      <w:numFmt w:val="lowerLetter"/>
+      <w:lvlText w:val="%5."/>
+      <w:lvlJc w:val="left"/>
+      <w:pPr>
+        <w:ind w:left="3600" w:hanging="360"/>
+      </w:pPr>
+    </w:lvl>
+    <w:lvl w:ilvl="5">
+      <w:start w:val="1"/>
+      <w:numFmt w:val="lowerRoman"/>
+      <w:lvlText w:val="%6."/>
+      <w:lvlJc w:val="right"/>
+      <w:pPr>
+        <w:ind w:left="4320" w:hanging="180"/>
+      </w:pPr>
+    </w:lvl>
+    <w:lvl w:ilvl="6">
+      <w:start w:val="1"/>
+      <w:numFmt w:val="decimal"/>
+      <w:lvlText w:val="%7."/>
+      <w:lvlJc w:val="left"/>
+      <w:pPr>
+        <w:ind w:left="5040" w:hanging="360"/>
+      </w:pPr>
+    </w:lvl>
+    <w:lvl w:ilvl="7">
+      <w:start w:val="1"/>
+      <w:numFmt w:val="lowerLetter"/>
+      <w:lvlText w:val="%8."/>
+      <w:lvlJc w:val="left"/>
+      <w:pPr>
+        <w:ind w:left="5760" w:hanging="360"/>
+      </w:pPr>
+    </w:lvl>
+    <w:lvl w:ilvl="8">
+      <w:start w:val="1"/>
+      <w:numFmt w:val="lowerRoman"/>
+      <w:lvlText w:val="%9."/>
+      <w:lvlJc w:val="right"/>
+      <w:pPr>
+        <w:ind w:left="6480" w:hanging="180"/>
+      </w:pPr>
     </w:lvl>
   </w:abstractNum>
   <w:num w:numId="1">
@@ -22571,6 +23027,9 @@
   </w:num>
   <w:num w:numId="32">
     <w:abstractNumId w:val="23"/>
+  </w:num>
+  <w:num w:numId="33">
+    <w:abstractNumId w:val="32"/>
   </w:num>
 </w:numbering>
 </file>

--- a/RazorPages_Spring2021/Exercises/Razor Pages Exercises.docx
+++ b/RazorPages_Spring2021/Exercises/Razor Pages Exercises.docx
@@ -1683,7 +1683,7 @@
                 <v:shape id="_x0000_i1025" type="#_x0000_t75" style="width:392.25pt;height:303.4pt" o:ole="">
                   <v:imagedata r:id="rId5" o:title=""/>
                 </v:shape>
-                <o:OLEObject Type="Embed" ProgID="PBrush" ShapeID="_x0000_i1025" DrawAspect="Content" ObjectID="_1675369321" r:id="rId6"/>
+                <o:OLEObject Type="Embed" ProgID="PBrush" ShapeID="_x0000_i1025" DrawAspect="Content" ObjectID="_1675370092" r:id="rId6"/>
               </w:object>
             </w:r>
           </w:p>
@@ -3104,7 +3104,7 @@
                 <v:shape id="_x0000_i1026" type="#_x0000_t75" style="width:384.75pt;height:270.4pt" o:ole="">
                   <v:imagedata r:id="rId7" o:title=""/>
                 </v:shape>
-                <o:OLEObject Type="Embed" ProgID="PBrush" ShapeID="_x0000_i1026" DrawAspect="Content" ObjectID="_1675369322" r:id="rId8"/>
+                <o:OLEObject Type="Embed" ProgID="PBrush" ShapeID="_x0000_i1026" DrawAspect="Content" ObjectID="_1675370093" r:id="rId8"/>
               </w:object>
             </w:r>
           </w:p>
@@ -9403,7 +9403,7 @@
                 <v:shape id="_x0000_i1027" type="#_x0000_t75" style="width:425.65pt;height:126.75pt" o:ole="">
                   <v:imagedata r:id="rId9" o:title=""/>
                 </v:shape>
-                <o:OLEObject Type="Embed" ProgID="PBrush" ShapeID="_x0000_i1027" DrawAspect="Content" ObjectID="_1675369323" r:id="rId10"/>
+                <o:OLEObject Type="Embed" ProgID="PBrush" ShapeID="_x0000_i1027" DrawAspect="Content" ObjectID="_1675370094" r:id="rId10"/>
               </w:object>
             </w:r>
           </w:p>
@@ -12949,7 +12949,7 @@
                 <w:szCs w:val="24"/>
                 <w:lang w:eastAsia="da-DK"/>
               </w:rPr>
-              <w:t xml:space="preserve">  mohammed</w:t>
+              <w:t xml:space="preserve">  </w:t>
             </w:r>
             <w:bookmarkStart w:id="0" w:name="_GoBack"/>
             <w:bookmarkEnd w:id="0"/>
@@ -14856,7 +14856,7 @@
                 <v:shape id="_x0000_i1028" type="#_x0000_t75" style="width:442.9pt;height:130.9pt" o:ole="">
                   <v:imagedata r:id="rId11" o:title=""/>
                 </v:shape>
-                <o:OLEObject Type="Embed" ProgID="PBrush" ShapeID="_x0000_i1028" DrawAspect="Content" ObjectID="_1675369324" r:id="rId12"/>
+                <o:OLEObject Type="Embed" ProgID="PBrush" ShapeID="_x0000_i1028" DrawAspect="Content" ObjectID="_1675370095" r:id="rId12"/>
               </w:object>
             </w:r>
           </w:p>
@@ -15818,7 +15818,7 @@
                 <v:shape id="_x0000_i1029" type="#_x0000_t75" style="width:318.75pt;height:148.15pt" o:ole="">
                   <v:imagedata r:id="rId13" o:title=""/>
                 </v:shape>
-                <o:OLEObject Type="Embed" ProgID="PBrush" ShapeID="_x0000_i1029" DrawAspect="Content" ObjectID="_1675369325" r:id="rId14"/>
+                <o:OLEObject Type="Embed" ProgID="PBrush" ShapeID="_x0000_i1029" DrawAspect="Content" ObjectID="_1675370096" r:id="rId14"/>
               </w:object>
             </w:r>
           </w:p>
@@ -15937,7 +15937,7 @@
                 <v:shape id="_x0000_i1030" type="#_x0000_t75" style="width:397.15pt;height:215.65pt" o:ole="">
                   <v:imagedata r:id="rId15" o:title=""/>
                 </v:shape>
-                <o:OLEObject Type="Embed" ProgID="PBrush" ShapeID="_x0000_i1030" DrawAspect="Content" ObjectID="_1675369326" r:id="rId16"/>
+                <o:OLEObject Type="Embed" ProgID="PBrush" ShapeID="_x0000_i1030" DrawAspect="Content" ObjectID="_1675370097" r:id="rId16"/>
               </w:object>
             </w:r>
           </w:p>

--- a/RazorPages_Spring2021/Exercises/Razor Pages Exercises.docx
+++ b/RazorPages_Spring2021/Exercises/Razor Pages Exercises.docx
@@ -1683,7 +1683,7 @@
                 <v:shape id="_x0000_i1025" type="#_x0000_t75" style="width:392.25pt;height:303.4pt" o:ole="">
                   <v:imagedata r:id="rId5" o:title=""/>
                 </v:shape>
-                <o:OLEObject Type="Embed" ProgID="PBrush" ShapeID="_x0000_i1025" DrawAspect="Content" ObjectID="_1675370092" r:id="rId6"/>
+                <o:OLEObject Type="Embed" ProgID="PBrush" ShapeID="_x0000_i1025" DrawAspect="Content" ObjectID="_1675422764" r:id="rId6"/>
               </w:object>
             </w:r>
           </w:p>
@@ -3104,7 +3104,7 @@
                 <v:shape id="_x0000_i1026" type="#_x0000_t75" style="width:384.75pt;height:270.4pt" o:ole="">
                   <v:imagedata r:id="rId7" o:title=""/>
                 </v:shape>
-                <o:OLEObject Type="Embed" ProgID="PBrush" ShapeID="_x0000_i1026" DrawAspect="Content" ObjectID="_1675370093" r:id="rId8"/>
+                <o:OLEObject Type="Embed" ProgID="PBrush" ShapeID="_x0000_i1026" DrawAspect="Content" ObjectID="_1675422765" r:id="rId8"/>
               </w:object>
             </w:r>
           </w:p>
@@ -9403,7 +9403,7 @@
                 <v:shape id="_x0000_i1027" type="#_x0000_t75" style="width:425.65pt;height:126.75pt" o:ole="">
                   <v:imagedata r:id="rId9" o:title=""/>
                 </v:shape>
-                <o:OLEObject Type="Embed" ProgID="PBrush" ShapeID="_x0000_i1027" DrawAspect="Content" ObjectID="_1675370094" r:id="rId10"/>
+                <o:OLEObject Type="Embed" ProgID="PBrush" ShapeID="_x0000_i1027" DrawAspect="Content" ObjectID="_1675422766" r:id="rId10"/>
               </w:object>
             </w:r>
           </w:p>
@@ -12951,8 +12951,6 @@
               </w:rPr>
               <w:t xml:space="preserve">  </w:t>
             </w:r>
-            <w:bookmarkStart w:id="0" w:name="_GoBack"/>
-            <w:bookmarkEnd w:id="0"/>
           </w:p>
         </w:tc>
       </w:tr>
@@ -13340,7 +13338,140 @@
                 <w:szCs w:val="24"/>
                 <w:lang w:eastAsia="da-DK"/>
               </w:rPr>
-              <w:t>In this exercise, we create a local relational database, and create tables and data in the database, by using a given database script. We then try to connect to the database through the Entity Framework</w:t>
+              <w:t xml:space="preserve">In this exercise, we create </w:t>
+            </w:r>
+            <w:r>
+              <w:rPr>
+                <w:rFonts w:ascii="Calibri" w:eastAsia="Times New Roman" w:hAnsi="Calibri" w:cs="Times New Roman"/>
+                <w:color w:val="00000A"/>
+                <w:sz w:val="24"/>
+                <w:szCs w:val="24"/>
+                <w:lang w:eastAsia="da-DK"/>
+              </w:rPr>
+              <w:t>a local relational database,</w:t>
+            </w:r>
+            <w:r>
+              <w:rPr>
+                <w:rFonts w:ascii="Calibri" w:eastAsia="Times New Roman" w:hAnsi="Calibri" w:cs="Times New Roman"/>
+                <w:color w:val="00000A"/>
+                <w:sz w:val="24"/>
+                <w:szCs w:val="24"/>
+                <w:lang w:eastAsia="da-DK"/>
+              </w:rPr>
+              <w:t xml:space="preserve"> create tables </w:t>
+            </w:r>
+            <w:proofErr w:type="gramStart"/>
+            <w:r>
+              <w:rPr>
+                <w:rFonts w:ascii="Calibri" w:eastAsia="Times New Roman" w:hAnsi="Calibri" w:cs="Times New Roman"/>
+                <w:color w:val="00000A"/>
+                <w:sz w:val="24"/>
+                <w:szCs w:val="24"/>
+                <w:lang w:eastAsia="da-DK"/>
+              </w:rPr>
+              <w:t xml:space="preserve">and </w:t>
+            </w:r>
+            <w:r>
+              <w:rPr>
+                <w:rFonts w:ascii="Calibri" w:eastAsia="Times New Roman" w:hAnsi="Calibri" w:cs="Times New Roman"/>
+                <w:color w:val="00000A"/>
+                <w:sz w:val="24"/>
+                <w:szCs w:val="24"/>
+                <w:lang w:eastAsia="da-DK"/>
+              </w:rPr>
+              <w:t xml:space="preserve"> insert</w:t>
+            </w:r>
+            <w:proofErr w:type="gramEnd"/>
+            <w:r>
+              <w:rPr>
+                <w:rFonts w:ascii="Calibri" w:eastAsia="Times New Roman" w:hAnsi="Calibri" w:cs="Times New Roman"/>
+                <w:color w:val="00000A"/>
+                <w:sz w:val="24"/>
+                <w:szCs w:val="24"/>
+                <w:lang w:eastAsia="da-DK"/>
+              </w:rPr>
+              <w:t xml:space="preserve"> </w:t>
+            </w:r>
+            <w:r>
+              <w:rPr>
+                <w:rFonts w:ascii="Calibri" w:eastAsia="Times New Roman" w:hAnsi="Calibri" w:cs="Times New Roman"/>
+                <w:color w:val="00000A"/>
+                <w:sz w:val="24"/>
+                <w:szCs w:val="24"/>
+                <w:lang w:eastAsia="da-DK"/>
+              </w:rPr>
+              <w:t>data in the database, by using a given database script</w:t>
+            </w:r>
+            <w:r>
+              <w:rPr>
+                <w:rFonts w:ascii="Calibri" w:eastAsia="Times New Roman" w:hAnsi="Calibri" w:cs="Times New Roman"/>
+                <w:color w:val="00000A"/>
+                <w:sz w:val="24"/>
+                <w:szCs w:val="24"/>
+                <w:lang w:eastAsia="da-DK"/>
+              </w:rPr>
+              <w:t xml:space="preserve"> </w:t>
+            </w:r>
+            <w:r>
+              <w:rPr>
+                <w:rFonts w:ascii="Calibri" w:eastAsia="Times New Roman" w:hAnsi="Calibri" w:cs="Times New Roman"/>
+                <w:color w:val="00000A"/>
+                <w:sz w:val="24"/>
+                <w:szCs w:val="24"/>
+                <w:lang w:eastAsia="da-DK"/>
+              </w:rPr>
+              <w:t xml:space="preserve">called </w:t>
+            </w:r>
+            <w:r>
+              <w:rPr>
+                <w:rFonts w:ascii="Calibri" w:eastAsia="Times New Roman" w:hAnsi="Calibri" w:cs="Times New Roman"/>
+                <w:b/>
+                <w:color w:val="00000A"/>
+                <w:sz w:val="24"/>
+                <w:szCs w:val="24"/>
+                <w:lang w:eastAsia="da-DK"/>
+              </w:rPr>
+              <w:t>HotelDBScript.txt</w:t>
+            </w:r>
+            <w:r>
+              <w:rPr>
+                <w:rFonts w:ascii="Calibri" w:eastAsia="Times New Roman" w:hAnsi="Calibri" w:cs="Times New Roman"/>
+                <w:color w:val="00000A"/>
+                <w:sz w:val="24"/>
+                <w:szCs w:val="24"/>
+                <w:lang w:eastAsia="da-DK"/>
+              </w:rPr>
+              <w:t xml:space="preserve"> (</w:t>
+            </w:r>
+            <w:r>
+              <w:rPr>
+                <w:rFonts w:ascii="Calibri" w:eastAsia="Times New Roman" w:hAnsi="Calibri" w:cs="Times New Roman"/>
+                <w:color w:val="00000A"/>
+                <w:sz w:val="24"/>
+                <w:szCs w:val="24"/>
+                <w:lang w:eastAsia="da-DK"/>
+              </w:rPr>
+              <w:t>A script to create the database</w:t>
+            </w:r>
+            <w:r>
+              <w:rPr>
+                <w:rFonts w:ascii="Calibri" w:eastAsia="Times New Roman" w:hAnsi="Calibri" w:cs="Times New Roman"/>
+                <w:color w:val="00000A"/>
+                <w:sz w:val="24"/>
+                <w:szCs w:val="24"/>
+                <w:lang w:eastAsia="da-DK"/>
+              </w:rPr>
+              <w:t xml:space="preserve"> , tables and insert data is provided with the project)</w:t>
+            </w:r>
+            <w:r>
+              <w:rPr>
+                <w:rFonts w:ascii="Calibri" w:eastAsia="Times New Roman" w:hAnsi="Calibri" w:cs="Times New Roman"/>
+                <w:color w:val="00000A"/>
+                <w:sz w:val="24"/>
+                <w:szCs w:val="24"/>
+                <w:lang w:eastAsia="da-DK"/>
+              </w:rPr>
+              <w:t>. We then try to connect to the database through the Entity Framework</w:t>
             </w:r>
             <w:r>
               <w:rPr>
@@ -13383,7 +13514,28 @@
                 <w:szCs w:val="24"/>
                 <w:lang w:eastAsia="da-DK"/>
               </w:rPr>
-              <w:t xml:space="preserve">We did use </w:t>
+              <w:t xml:space="preserve">We </w:t>
+            </w:r>
+            <w:proofErr w:type="gramStart"/>
+            <w:r>
+              <w:rPr>
+                <w:rFonts w:ascii="Calibri" w:eastAsia="Times New Roman" w:hAnsi="Calibri" w:cs="Times New Roman"/>
+                <w:color w:val="00000A"/>
+                <w:sz w:val="24"/>
+                <w:szCs w:val="24"/>
+                <w:lang w:eastAsia="da-DK"/>
+              </w:rPr>
+              <w:t xml:space="preserve">used </w:t>
+            </w:r>
+            <w:r>
+              <w:rPr>
+                <w:rFonts w:ascii="Calibri" w:eastAsia="Times New Roman" w:hAnsi="Calibri" w:cs="Times New Roman"/>
+                <w:color w:val="00000A"/>
+                <w:sz w:val="24"/>
+                <w:szCs w:val="24"/>
+                <w:lang w:eastAsia="da-DK"/>
+              </w:rPr>
+              <w:t xml:space="preserve"> </w:t>
             </w:r>
             <w:proofErr w:type="spellStart"/>
             <w:r>
@@ -13397,27 +13549,6 @@
               <w:t>EFCore</w:t>
             </w:r>
             <w:proofErr w:type="spellEnd"/>
-            <w:r>
-              <w:rPr>
-                <w:rFonts w:ascii="Calibri" w:eastAsia="Times New Roman" w:hAnsi="Calibri" w:cs="Times New Roman"/>
-                <w:color w:val="00000A"/>
-                <w:sz w:val="24"/>
-                <w:szCs w:val="24"/>
-                <w:lang w:eastAsia="da-DK"/>
-              </w:rPr>
-              <w:t xml:space="preserve"> database-First approach to get the model classes and the context class, the same way we did previously.  A script to create the database </w:t>
-            </w:r>
-            <w:proofErr w:type="gramStart"/>
-            <w:r>
-              <w:rPr>
-                <w:rFonts w:ascii="Calibri" w:eastAsia="Times New Roman" w:hAnsi="Calibri" w:cs="Times New Roman"/>
-                <w:color w:val="00000A"/>
-                <w:sz w:val="24"/>
-                <w:szCs w:val="24"/>
-                <w:lang w:eastAsia="da-DK"/>
-              </w:rPr>
-              <w:t>is provided</w:t>
-            </w:r>
             <w:proofErr w:type="gramEnd"/>
             <w:r>
               <w:rPr>
@@ -13427,25 +13558,15 @@
                 <w:szCs w:val="24"/>
                 <w:lang w:eastAsia="da-DK"/>
               </w:rPr>
-              <w:t xml:space="preserve"> with the project.</w:t>
-            </w:r>
-          </w:p>
-          <w:p>
-            <w:pPr>
-              <w:widowControl/>
-              <w:spacing w:line="360" w:lineRule="auto"/>
-              <w:rPr>
-                <w:rFonts w:ascii="Calibri" w:eastAsia="Times New Roman" w:hAnsi="Calibri" w:cs="Times New Roman"/>
-                <w:color w:val="00000A"/>
-                <w:sz w:val="24"/>
-                <w:szCs w:val="24"/>
-                <w:lang w:eastAsia="da-DK"/>
-              </w:rPr>
-            </w:pPr>
+              <w:t xml:space="preserve"> database-First approach to get the model classes and the context class, the same way we did previously.  </w:t>
+            </w:r>
           </w:p>
         </w:tc>
       </w:tr>
       <w:tr>
+        <w:trPr>
+          <w:trHeight w:val="10764"/>
+        </w:trPr>
         <w:tc>
           <w:tcPr>
             <w:tcW w:w="1787" w:type="dxa"/>
@@ -13478,6 +13599,7 @@
                 <w:szCs w:val="24"/>
                 <w:lang w:eastAsia="da-DK"/>
               </w:rPr>
+              <w:lastRenderedPageBreak/>
               <w:t>Steps</w:t>
             </w:r>
           </w:p>
@@ -13505,72 +13627,6 @@
                 <w:lang w:eastAsia="da-DK"/>
               </w:rPr>
             </w:pPr>
-            <w:r>
-              <w:rPr>
-                <w:rFonts w:ascii="Calibri" w:eastAsia="Times New Roman" w:hAnsi="Calibri" w:cs="Times New Roman"/>
-                <w:color w:val="00000A"/>
-                <w:sz w:val="24"/>
-                <w:szCs w:val="24"/>
-                <w:lang w:eastAsia="da-DK"/>
-              </w:rPr>
-              <w:t xml:space="preserve">The project contains a text file called </w:t>
-            </w:r>
-            <w:r>
-              <w:rPr>
-                <w:rFonts w:ascii="Calibri" w:eastAsia="Times New Roman" w:hAnsi="Calibri" w:cs="Times New Roman"/>
-                <w:b/>
-                <w:color w:val="00000A"/>
-                <w:sz w:val="24"/>
-                <w:szCs w:val="24"/>
-                <w:lang w:eastAsia="da-DK"/>
-              </w:rPr>
-              <w:t>HotelDBScript.txt</w:t>
-            </w:r>
-            <w:r>
-              <w:rPr>
-                <w:rFonts w:ascii="Calibri" w:eastAsia="Times New Roman" w:hAnsi="Calibri" w:cs="Times New Roman"/>
-                <w:color w:val="00000A"/>
-                <w:sz w:val="24"/>
-                <w:szCs w:val="24"/>
-                <w:lang w:eastAsia="da-DK"/>
-              </w:rPr>
-              <w:t xml:space="preserve">. This script </w:t>
-            </w:r>
-            <w:proofErr w:type="gramStart"/>
-            <w:r>
-              <w:rPr>
-                <w:rFonts w:ascii="Calibri" w:eastAsia="Times New Roman" w:hAnsi="Calibri" w:cs="Times New Roman"/>
-                <w:color w:val="00000A"/>
-                <w:sz w:val="24"/>
-                <w:szCs w:val="24"/>
-                <w:lang w:eastAsia="da-DK"/>
-              </w:rPr>
-              <w:t>can be used</w:t>
-            </w:r>
-            <w:proofErr w:type="gramEnd"/>
-            <w:r>
-              <w:rPr>
-                <w:rFonts w:ascii="Calibri" w:eastAsia="Times New Roman" w:hAnsi="Calibri" w:cs="Times New Roman"/>
-                <w:color w:val="00000A"/>
-                <w:sz w:val="24"/>
-                <w:szCs w:val="24"/>
-                <w:lang w:eastAsia="da-DK"/>
-              </w:rPr>
-              <w:t xml:space="preserve"> to generate tables in a database, and insert some sample data into the tables.</w:t>
-            </w:r>
-          </w:p>
-          <w:p>
-            <w:pPr>
-              <w:widowControl/>
-              <w:spacing w:line="360" w:lineRule="auto"/>
-              <w:rPr>
-                <w:rFonts w:ascii="Calibri" w:eastAsia="Times New Roman" w:hAnsi="Calibri" w:cs="Times New Roman"/>
-                <w:color w:val="00000A"/>
-                <w:sz w:val="24"/>
-                <w:szCs w:val="24"/>
-                <w:lang w:eastAsia="da-DK"/>
-              </w:rPr>
-            </w:pPr>
           </w:p>
           <w:p>
             <w:pPr>
@@ -13646,7 +13702,6 @@
                 <w:szCs w:val="24"/>
                 <w:lang w:eastAsia="da-DK"/>
               </w:rPr>
-              <w:lastRenderedPageBreak/>
               <w:t xml:space="preserve">Run the given script file on the database (Right-click on the database in the </w:t>
             </w:r>
             <w:r>
@@ -14070,7 +14125,51 @@
                 <w:lang w:eastAsia="da-DK"/>
               </w:rPr>
               <w:softHyphen/>
-              <w:t xml:space="preserve">ties of class types and collection types, like e.g. the </w:t>
+              <w:t>ties of</w:t>
+            </w:r>
+            <w:r>
+              <w:rPr>
+                <w:rFonts w:ascii="Calibri" w:eastAsia="Times New Roman" w:hAnsi="Calibri" w:cs="Times New Roman"/>
+                <w:b/>
+                <w:bCs/>
+                <w:color w:val="00000A"/>
+                <w:sz w:val="24"/>
+                <w:szCs w:val="24"/>
+                <w:lang w:eastAsia="da-DK"/>
+              </w:rPr>
+              <w:t xml:space="preserve"> class</w:t>
+            </w:r>
+            <w:r>
+              <w:rPr>
+                <w:rFonts w:ascii="Calibri" w:eastAsia="Times New Roman" w:hAnsi="Calibri" w:cs="Times New Roman"/>
+                <w:color w:val="00000A"/>
+                <w:sz w:val="24"/>
+                <w:szCs w:val="24"/>
+                <w:lang w:eastAsia="da-DK"/>
+              </w:rPr>
+              <w:t xml:space="preserve"> types and </w:t>
+            </w:r>
+            <w:r>
+              <w:rPr>
+                <w:rFonts w:ascii="Calibri" w:eastAsia="Times New Roman" w:hAnsi="Calibri" w:cs="Times New Roman"/>
+                <w:b/>
+                <w:bCs/>
+                <w:color w:val="00000A"/>
+                <w:sz w:val="24"/>
+                <w:szCs w:val="24"/>
+                <w:lang w:eastAsia="da-DK"/>
+              </w:rPr>
+              <w:t>collection</w:t>
+            </w:r>
+            <w:r>
+              <w:rPr>
+                <w:rFonts w:ascii="Calibri" w:eastAsia="Times New Roman" w:hAnsi="Calibri" w:cs="Times New Roman"/>
+                <w:color w:val="00000A"/>
+                <w:sz w:val="24"/>
+                <w:szCs w:val="24"/>
+                <w:lang w:eastAsia="da-DK"/>
+              </w:rPr>
+              <w:t xml:space="preserve"> types, like e.g. the </w:t>
             </w:r>
             <w:r>
               <w:rPr>
@@ -14146,7 +14245,28 @@
                 <w:szCs w:val="24"/>
                 <w:lang w:eastAsia="da-DK"/>
               </w:rPr>
-              <w:t>. What do you suppose such a pro</w:t>
+              <w:t>. What do</w:t>
+            </w:r>
+            <w:r>
+              <w:rPr>
+                <w:rFonts w:ascii="Calibri" w:eastAsia="Times New Roman" w:hAnsi="Calibri" w:cs="Times New Roman"/>
+                <w:color w:val="00000A"/>
+                <w:sz w:val="24"/>
+                <w:szCs w:val="24"/>
+                <w:lang w:eastAsia="da-DK"/>
+              </w:rPr>
+              <w:t xml:space="preserve">es </w:t>
+            </w:r>
+            <w:proofErr w:type="gramStart"/>
+            <w:r>
+              <w:rPr>
+                <w:rFonts w:ascii="Calibri" w:eastAsia="Times New Roman" w:hAnsi="Calibri" w:cs="Times New Roman"/>
+                <w:color w:val="00000A"/>
+                <w:sz w:val="24"/>
+                <w:szCs w:val="24"/>
+                <w:lang w:eastAsia="da-DK"/>
+              </w:rPr>
+              <w:t>such  pro</w:t>
             </w:r>
             <w:r>
               <w:rPr>
@@ -14157,7 +14277,28 @@
                 <w:lang w:eastAsia="da-DK"/>
               </w:rPr>
               <w:softHyphen/>
-              <w:t>perty represents?</w:t>
+              <w:t>perty</w:t>
+            </w:r>
+            <w:proofErr w:type="gramEnd"/>
+            <w:r>
+              <w:rPr>
+                <w:rFonts w:ascii="Calibri" w:eastAsia="Times New Roman" w:hAnsi="Calibri" w:cs="Times New Roman"/>
+                <w:color w:val="00000A"/>
+                <w:sz w:val="24"/>
+                <w:szCs w:val="24"/>
+                <w:lang w:eastAsia="da-DK"/>
+              </w:rPr>
+              <w:t xml:space="preserve"> represent</w:t>
+            </w:r>
+            <w:r>
+              <w:rPr>
+                <w:rFonts w:ascii="Calibri" w:eastAsia="Times New Roman" w:hAnsi="Calibri" w:cs="Times New Roman"/>
+                <w:color w:val="00000A"/>
+                <w:sz w:val="24"/>
+                <w:szCs w:val="24"/>
+                <w:lang w:eastAsia="da-DK"/>
+              </w:rPr>
+              <w:t>?</w:t>
             </w:r>
           </w:p>
           <w:p>
@@ -14242,28 +14383,61 @@
           <w:p>
             <w:pPr>
               <w:widowControl/>
+              <w:rPr>
+                <w:rFonts w:ascii="Calibri" w:eastAsia="Times New Roman" w:hAnsi="Calibri" w:cs="Times New Roman"/>
+                <w:color w:val="00000A"/>
+                <w:sz w:val="24"/>
+                <w:szCs w:val="24"/>
+                <w:lang w:eastAsia="da-DK"/>
+              </w:rPr>
+            </w:pPr>
+            <w:r>
+              <w:rPr>
+                <w:rFonts w:ascii="Calibri" w:eastAsia="Times New Roman" w:hAnsi="Calibri" w:cs="Times New Roman"/>
+                <w:color w:val="00000A"/>
+                <w:sz w:val="24"/>
+                <w:szCs w:val="24"/>
+                <w:lang w:eastAsia="da-DK"/>
+              </w:rPr>
+              <w:t xml:space="preserve">       </w:t>
+            </w:r>
+            <w:r>
+              <w:rPr>
+                <w:rFonts w:ascii="Calibri" w:eastAsia="Times New Roman" w:hAnsi="Calibri" w:cs="Times New Roman"/>
+                <w:color w:val="00000A"/>
+                <w:sz w:val="24"/>
+                <w:szCs w:val="24"/>
+                <w:lang w:eastAsia="da-DK"/>
+              </w:rPr>
+              <w:t xml:space="preserve">We want to expand our application by implementing </w:t>
+            </w:r>
+            <w:r>
+              <w:rPr>
+                <w:rFonts w:ascii="Calibri" w:eastAsia="Times New Roman" w:hAnsi="Calibri" w:cs="Times New Roman"/>
+                <w:color w:val="00000A"/>
+                <w:sz w:val="24"/>
+                <w:szCs w:val="24"/>
+                <w:lang w:eastAsia="da-DK"/>
+              </w:rPr>
+              <w:t>more sprints :</w:t>
+            </w:r>
+          </w:p>
+          <w:p>
+            <w:pPr>
+              <w:widowControl/>
               <w:numPr>
                 <w:ilvl w:val="0"/>
-                <w:numId w:val="1"/>
+                <w:numId w:val="2"/>
               </w:numPr>
-              <w:rPr>
-                <w:rFonts w:ascii="Calibri" w:eastAsia="Times New Roman" w:hAnsi="Calibri" w:cs="Times New Roman"/>
-                <w:color w:val="00000A"/>
-                <w:sz w:val="24"/>
-                <w:szCs w:val="24"/>
-                <w:lang w:eastAsia="da-DK"/>
-              </w:rPr>
-            </w:pPr>
-            <w:r>
-              <w:rPr>
-                <w:rFonts w:ascii="Calibri" w:eastAsia="Times New Roman" w:hAnsi="Calibri" w:cs="Times New Roman"/>
-                <w:color w:val="00000A"/>
-                <w:sz w:val="24"/>
-                <w:szCs w:val="24"/>
-                <w:lang w:eastAsia="da-DK"/>
-              </w:rPr>
-              <w:t xml:space="preserve">We want to expand our application by implementing  </w:t>
-            </w:r>
+              <w:spacing w:line="360" w:lineRule="auto"/>
+              <w:rPr>
+                <w:rFonts w:ascii="Calibri" w:eastAsia="Times New Roman" w:hAnsi="Calibri" w:cs="Times New Roman"/>
+                <w:color w:val="00000A"/>
+                <w:sz w:val="24"/>
+                <w:szCs w:val="24"/>
+                <w:lang w:eastAsia="da-DK"/>
+              </w:rPr>
+            </w:pPr>
             <w:r>
               <w:rPr>
                 <w:rFonts w:ascii="Calibri" w:eastAsia="Times New Roman" w:hAnsi="Calibri" w:cs="Times New Roman"/>
@@ -14286,7 +14460,7 @@
                 <w:szCs w:val="24"/>
                 <w:lang w:eastAsia="da-DK"/>
               </w:rPr>
-              <w:t xml:space="preserve">, </w:t>
+              <w:t xml:space="preserve">: Implement SPRINT 2, </w:t>
             </w:r>
             <w:r>
               <w:rPr>
@@ -14326,14 +14500,24 @@
               <w:t xml:space="preserve">I will be able to </w:t>
             </w:r>
             <w:r>
-              <w:t xml:space="preserve">List price and type in all rooms </w:t>
-            </w:r>
-            <w:r>
-              <w:rPr>
-                <w:u w:val="single"/>
-              </w:rPr>
-              <w:t>of  every hotel</w:t>
-            </w:r>
+              <w:rPr>
+                <w:rFonts w:ascii="Calibri" w:eastAsia="Times New Roman" w:hAnsi="Calibri" w:cs="Times New Roman"/>
+                <w:color w:val="00000A"/>
+                <w:sz w:val="24"/>
+                <w:szCs w:val="24"/>
+                <w:lang w:eastAsia="da-DK"/>
+              </w:rPr>
+              <w:t xml:space="preserve">filter Hotels based on the </w:t>
+            </w:r>
+            <w:bookmarkStart w:id="0" w:name="_GoBack"/>
+            <w:r>
+              <w:rPr>
+                <w:b/>
+                <w:bCs/>
+              </w:rPr>
+              <w:t>city</w:t>
+            </w:r>
+            <w:bookmarkEnd w:id="0"/>
           </w:p>
           <w:p>
             <w:pPr>
@@ -14352,70 +14536,21 @@
               </w:rPr>
             </w:pPr>
             <w:r>
-              <w:t xml:space="preserve">I will be able to </w:t>
-            </w:r>
-            <w:r>
-              <w:t xml:space="preserve">list booking </w:t>
-            </w:r>
-            <w:r>
-              <w:rPr>
-                <w:u w:val="single"/>
-              </w:rPr>
-              <w:t>for every guest.</w:t>
-            </w:r>
-          </w:p>
-          <w:p>
-            <w:pPr>
-              <w:pStyle w:val="Listeafsnit"/>
-              <w:widowControl/>
-              <w:ind w:left="1440"/>
-              <w:rPr>
-                <w:rFonts w:ascii="Calibri" w:eastAsia="Times New Roman" w:hAnsi="Calibri" w:cs="Times New Roman"/>
-                <w:b/>
-                <w:bCs/>
-                <w:color w:val="00000A"/>
-                <w:sz w:val="24"/>
-                <w:szCs w:val="24"/>
-                <w:lang w:eastAsia="da-DK"/>
-              </w:rPr>
-            </w:pPr>
-          </w:p>
-          <w:p>
-            <w:pPr>
-              <w:widowControl/>
-              <w:numPr>
-                <w:ilvl w:val="0"/>
-                <w:numId w:val="1"/>
-              </w:numPr>
-              <w:rPr>
-                <w:rFonts w:ascii="Calibri" w:eastAsia="Times New Roman" w:hAnsi="Calibri" w:cs="Times New Roman"/>
-                <w:color w:val="00000A"/>
-                <w:sz w:val="24"/>
-                <w:szCs w:val="24"/>
-                <w:lang w:eastAsia="da-DK"/>
-              </w:rPr>
-            </w:pPr>
-            <w:r>
-              <w:rPr>
-                <w:rFonts w:ascii="Calibri" w:eastAsia="Times New Roman" w:hAnsi="Calibri" w:cs="Times New Roman"/>
-                <w:color w:val="00000A"/>
-                <w:sz w:val="24"/>
-                <w:szCs w:val="24"/>
-                <w:lang w:eastAsia="da-DK"/>
-              </w:rPr>
-              <w:t xml:space="preserve">We want to expand our application by implementing  </w:t>
-            </w:r>
-            <w:r>
-              <w:rPr>
-                <w:rFonts w:ascii="Calibri" w:eastAsia="Times New Roman" w:hAnsi="Calibri" w:cs="Times New Roman"/>
-                <w:b/>
-                <w:bCs/>
-                <w:color w:val="7030A0"/>
-                <w:sz w:val="24"/>
-                <w:szCs w:val="24"/>
-                <w:lang w:eastAsia="da-DK"/>
-              </w:rPr>
-              <w:t>SPRINT 3</w:t>
+              <w:rPr>
+                <w:rFonts w:ascii="Calibri" w:eastAsia="Times New Roman" w:hAnsi="Calibri" w:cs="Times New Roman"/>
+                <w:color w:val="00000A"/>
+                <w:sz w:val="24"/>
+                <w:szCs w:val="24"/>
+                <w:lang w:eastAsia="da-DK"/>
+              </w:rPr>
+              <w:t xml:space="preserve">I will be able to filter rooms based on the </w:t>
+            </w:r>
+            <w:r>
+              <w:rPr>
+                <w:b/>
+                <w:bCs/>
+              </w:rPr>
+              <w:t xml:space="preserve">price </w:t>
             </w:r>
           </w:p>
           <w:p>
@@ -14431,7 +14566,287 @@
                 <w:color w:val="00000A"/>
                 <w:sz w:val="24"/>
                 <w:szCs w:val="24"/>
+                <w:lang w:eastAsia="da-DK"/>
+              </w:rPr>
+            </w:pPr>
+            <w:r>
+              <w:t xml:space="preserve">I will be able to </w:t>
+            </w:r>
+            <w:r>
+              <w:t xml:space="preserve">filter bookings based on the </w:t>
+            </w:r>
+            <w:proofErr w:type="spellStart"/>
+            <w:r>
+              <w:rPr>
+                <w:b/>
+                <w:bCs/>
+              </w:rPr>
+              <w:t>D</w:t>
+            </w:r>
+            <w:r>
+              <w:rPr>
+                <w:b/>
+                <w:bCs/>
+              </w:rPr>
+              <w:t>ate_To</w:t>
+            </w:r>
+            <w:proofErr w:type="spellEnd"/>
+          </w:p>
+          <w:p>
+            <w:pPr>
+              <w:widowControl/>
+              <w:rPr>
+                <w:rFonts w:ascii="Calibri" w:eastAsia="Times New Roman" w:hAnsi="Calibri" w:cs="Times New Roman"/>
+                <w:color w:val="00000A"/>
+                <w:sz w:val="24"/>
+                <w:szCs w:val="24"/>
+                <w:lang w:eastAsia="da-DK"/>
+              </w:rPr>
+            </w:pPr>
+          </w:p>
+          <w:p>
+            <w:pPr>
+              <w:widowControl/>
+              <w:numPr>
+                <w:ilvl w:val="0"/>
+                <w:numId w:val="2"/>
+              </w:numPr>
+              <w:spacing w:line="360" w:lineRule="auto"/>
+              <w:rPr>
+                <w:rFonts w:ascii="Calibri" w:eastAsia="Times New Roman" w:hAnsi="Calibri" w:cs="Times New Roman"/>
+                <w:color w:val="00000A"/>
+                <w:sz w:val="24"/>
+                <w:szCs w:val="24"/>
+                <w:lang w:eastAsia="da-DK"/>
+              </w:rPr>
+            </w:pPr>
+            <w:r>
+              <w:rPr>
+                <w:rFonts w:ascii="Calibri" w:eastAsia="Times New Roman" w:hAnsi="Calibri" w:cs="Times New Roman"/>
+                <w:color w:val="00000A"/>
+                <w:sz w:val="24"/>
+                <w:szCs w:val="24"/>
+                <w:lang w:eastAsia="da-DK"/>
+              </w:rPr>
+              <w:t xml:space="preserve"> </w:t>
+            </w:r>
+            <w:r>
+              <w:rPr>
+                <w:rFonts w:ascii="Calibri" w:eastAsia="Times New Roman" w:hAnsi="Calibri" w:cs="Times New Roman"/>
+                <w:b/>
+                <w:bCs/>
+                <w:color w:val="7030A0"/>
+                <w:sz w:val="24"/>
+                <w:szCs w:val="24"/>
+                <w:lang w:eastAsia="da-DK"/>
+              </w:rPr>
+              <w:t>SPRINT</w:t>
+            </w:r>
+            <w:r>
+              <w:rPr>
+                <w:rFonts w:ascii="Calibri" w:eastAsia="Times New Roman" w:hAnsi="Calibri" w:cs="Times New Roman"/>
+                <w:b/>
+                <w:bCs/>
+                <w:color w:val="7030A0"/>
+                <w:sz w:val="24"/>
+                <w:szCs w:val="24"/>
+                <w:lang w:eastAsia="da-DK"/>
+              </w:rPr>
+              <w:t xml:space="preserve"> 3</w:t>
+            </w:r>
+            <w:r>
+              <w:rPr>
+                <w:rFonts w:ascii="Calibri" w:eastAsia="Times New Roman" w:hAnsi="Calibri" w:cs="Times New Roman"/>
+                <w:b/>
+                <w:bCs/>
+                <w:color w:val="7030A0"/>
+                <w:sz w:val="24"/>
+                <w:szCs w:val="24"/>
+                <w:lang w:eastAsia="da-DK"/>
+              </w:rPr>
+              <w:t>: Imp</w:t>
+            </w:r>
+            <w:r>
+              <w:rPr>
+                <w:rFonts w:ascii="Calibri" w:eastAsia="Times New Roman" w:hAnsi="Calibri" w:cs="Times New Roman"/>
+                <w:b/>
+                <w:bCs/>
+                <w:color w:val="7030A0"/>
+                <w:sz w:val="24"/>
+                <w:szCs w:val="24"/>
+                <w:lang w:eastAsia="da-DK"/>
+              </w:rPr>
+              <w:t>lement SPRINT 3</w:t>
+            </w:r>
+            <w:r>
+              <w:rPr>
+                <w:rFonts w:ascii="Calibri" w:eastAsia="Times New Roman" w:hAnsi="Calibri" w:cs="Times New Roman"/>
+                <w:b/>
+                <w:bCs/>
+                <w:color w:val="7030A0"/>
+                <w:sz w:val="24"/>
+                <w:szCs w:val="24"/>
+                <w:lang w:eastAsia="da-DK"/>
+              </w:rPr>
+              <w:t xml:space="preserve">, </w:t>
+            </w:r>
+            <w:r>
+              <w:rPr>
+                <w:rFonts w:ascii="Calibri" w:eastAsia="Times New Roman" w:hAnsi="Calibri" w:cs="Times New Roman"/>
+                <w:color w:val="00000A"/>
+                <w:sz w:val="24"/>
+                <w:szCs w:val="24"/>
+                <w:lang w:eastAsia="da-DK"/>
+              </w:rPr>
+              <w:t>having the following user stories:</w:t>
+            </w:r>
+          </w:p>
+          <w:p>
+            <w:pPr>
+              <w:pStyle w:val="Listeafsnit"/>
+              <w:widowControl/>
+              <w:numPr>
+                <w:ilvl w:val="0"/>
+                <w:numId w:val="4"/>
+              </w:numPr>
+              <w:rPr>
+                <w:rFonts w:ascii="Calibri" w:eastAsia="Times New Roman" w:hAnsi="Calibri" w:cs="Times New Roman"/>
+                <w:color w:val="00000A"/>
+                <w:sz w:val="24"/>
+                <w:szCs w:val="24"/>
+                <w:lang w:eastAsia="da-DK"/>
+              </w:rPr>
+            </w:pPr>
+            <w:r>
+              <w:rPr>
+                <w:rFonts w:ascii="Calibri" w:eastAsia="Times New Roman" w:hAnsi="Calibri" w:cs="Times New Roman"/>
+                <w:color w:val="00000A"/>
+                <w:sz w:val="24"/>
+                <w:szCs w:val="24"/>
+                <w:lang w:eastAsia="da-DK"/>
+              </w:rPr>
+              <w:t xml:space="preserve">I will be able to </w:t>
+            </w:r>
+            <w:r>
+              <w:t xml:space="preserve">List price and type in all rooms </w:t>
+            </w:r>
+            <w:r>
+              <w:rPr>
                 <w:u w:val="single"/>
+              </w:rPr>
+              <w:t>of  every hotel</w:t>
+            </w:r>
+          </w:p>
+          <w:p>
+            <w:pPr>
+              <w:pStyle w:val="Listeafsnit"/>
+              <w:widowControl/>
+              <w:numPr>
+                <w:ilvl w:val="0"/>
+                <w:numId w:val="4"/>
+              </w:numPr>
+              <w:rPr>
+                <w:rFonts w:ascii="Calibri" w:eastAsia="Times New Roman" w:hAnsi="Calibri" w:cs="Times New Roman"/>
+                <w:color w:val="00000A"/>
+                <w:sz w:val="24"/>
+                <w:szCs w:val="24"/>
+                <w:lang w:eastAsia="da-DK"/>
+              </w:rPr>
+            </w:pPr>
+            <w:r>
+              <w:t xml:space="preserve">I will be able to </w:t>
+            </w:r>
+            <w:r>
+              <w:t xml:space="preserve">list booking </w:t>
+            </w:r>
+            <w:r>
+              <w:rPr>
+                <w:u w:val="single"/>
+              </w:rPr>
+              <w:t>for every guest.</w:t>
+            </w:r>
+          </w:p>
+          <w:p>
+            <w:pPr>
+              <w:pStyle w:val="Listeafsnit"/>
+              <w:widowControl/>
+              <w:ind w:left="1440"/>
+              <w:rPr>
+                <w:rFonts w:ascii="Calibri" w:eastAsia="Times New Roman" w:hAnsi="Calibri" w:cs="Times New Roman"/>
+                <w:b/>
+                <w:bCs/>
+                <w:color w:val="00000A"/>
+                <w:sz w:val="24"/>
+                <w:szCs w:val="24"/>
+                <w:lang w:eastAsia="da-DK"/>
+              </w:rPr>
+            </w:pPr>
+          </w:p>
+          <w:p>
+            <w:pPr>
+              <w:widowControl/>
+              <w:numPr>
+                <w:ilvl w:val="0"/>
+                <w:numId w:val="2"/>
+              </w:numPr>
+              <w:spacing w:line="360" w:lineRule="auto"/>
+              <w:rPr>
+                <w:rFonts w:ascii="Calibri" w:eastAsia="Times New Roman" w:hAnsi="Calibri" w:cs="Times New Roman"/>
+                <w:color w:val="00000A"/>
+                <w:sz w:val="24"/>
+                <w:szCs w:val="24"/>
+                <w:lang w:eastAsia="da-DK"/>
+              </w:rPr>
+            </w:pPr>
+            <w:r>
+              <w:rPr>
+                <w:rFonts w:ascii="Calibri" w:eastAsia="Times New Roman" w:hAnsi="Calibri" w:cs="Times New Roman"/>
+                <w:b/>
+                <w:bCs/>
+                <w:color w:val="7030A0"/>
+                <w:sz w:val="24"/>
+                <w:szCs w:val="24"/>
+                <w:lang w:eastAsia="da-DK"/>
+              </w:rPr>
+              <w:t>SPRINT 4 : Implement SPRINT 4</w:t>
+            </w:r>
+            <w:r>
+              <w:rPr>
+                <w:rFonts w:ascii="Calibri" w:eastAsia="Times New Roman" w:hAnsi="Calibri" w:cs="Times New Roman"/>
+                <w:b/>
+                <w:bCs/>
+                <w:color w:val="7030A0"/>
+                <w:sz w:val="24"/>
+                <w:szCs w:val="24"/>
+                <w:lang w:eastAsia="da-DK"/>
+              </w:rPr>
+              <w:t xml:space="preserve"> , </w:t>
+            </w:r>
+            <w:r>
+              <w:rPr>
+                <w:rFonts w:ascii="Calibri" w:eastAsia="Times New Roman" w:hAnsi="Calibri" w:cs="Times New Roman"/>
+                <w:color w:val="00000A"/>
+                <w:sz w:val="24"/>
+                <w:szCs w:val="24"/>
+                <w:lang w:eastAsia="da-DK"/>
+              </w:rPr>
+              <w:t>having the following user stories:</w:t>
+            </w:r>
+          </w:p>
+          <w:p>
+            <w:pPr>
+              <w:pStyle w:val="Listeafsnit"/>
+              <w:widowControl/>
+              <w:numPr>
+                <w:ilvl w:val="0"/>
+                <w:numId w:val="4"/>
+              </w:numPr>
+              <w:rPr>
+                <w:rFonts w:ascii="Calibri" w:eastAsia="Times New Roman" w:hAnsi="Calibri" w:cs="Times New Roman"/>
+                <w:color w:val="00000A"/>
+                <w:sz w:val="24"/>
+                <w:szCs w:val="24"/>
+                <w:u w:val="single"/>
                 <w:lang w:eastAsia="da-DK"/>
               </w:rPr>
             </w:pPr>
@@ -14482,23 +14897,8 @@
           </w:p>
           <w:p>
             <w:pPr>
-              <w:pStyle w:val="Listeafsnit"/>
-              <w:widowControl/>
-              <w:ind w:left="1440"/>
-              <w:rPr>
-                <w:rFonts w:ascii="Calibri" w:eastAsia="Times New Roman" w:hAnsi="Calibri" w:cs="Times New Roman"/>
-                <w:b/>
-                <w:bCs/>
-                <w:color w:val="00000A"/>
-                <w:sz w:val="24"/>
-                <w:szCs w:val="24"/>
-                <w:lang w:eastAsia="da-DK"/>
-              </w:rPr>
-            </w:pPr>
-          </w:p>
-          <w:p>
-            <w:pPr>
-              <w:widowControl/>
+              <w:widowControl/>
+              <w:spacing w:line="360" w:lineRule="auto"/>
               <w:rPr>
                 <w:rFonts w:ascii="Calibri" w:eastAsia="Times New Roman" w:hAnsi="Calibri" w:cs="Times New Roman"/>
                 <w:color w:val="00000A"/>
@@ -14746,6 +15146,7 @@
                 <w:szCs w:val="24"/>
                 <w:lang w:eastAsia="da-DK"/>
               </w:rPr>
+              <w:lastRenderedPageBreak/>
               <w:t>Purpose</w:t>
             </w:r>
           </w:p>
@@ -14856,7 +15257,7 @@
                 <v:shape id="_x0000_i1028" type="#_x0000_t75" style="width:442.9pt;height:130.9pt" o:ole="">
                   <v:imagedata r:id="rId11" o:title=""/>
                 </v:shape>
-                <o:OLEObject Type="Embed" ProgID="PBrush" ShapeID="_x0000_i1028" DrawAspect="Content" ObjectID="_1675370095" r:id="rId12"/>
+                <o:OLEObject Type="Embed" ProgID="PBrush" ShapeID="_x0000_i1028" DrawAspect="Content" ObjectID="_1675422767" r:id="rId12"/>
               </w:object>
             </w:r>
           </w:p>
@@ -14933,7 +15334,6 @@
                 <w:szCs w:val="24"/>
                 <w:lang w:eastAsia="da-DK"/>
               </w:rPr>
-              <w:lastRenderedPageBreak/>
               <w:t>Description</w:t>
             </w:r>
           </w:p>
@@ -15818,7 +16218,7 @@
                 <v:shape id="_x0000_i1029" type="#_x0000_t75" style="width:318.75pt;height:148.15pt" o:ole="">
                   <v:imagedata r:id="rId13" o:title=""/>
                 </v:shape>
-                <o:OLEObject Type="Embed" ProgID="PBrush" ShapeID="_x0000_i1029" DrawAspect="Content" ObjectID="_1675370096" r:id="rId14"/>
+                <o:OLEObject Type="Embed" ProgID="PBrush" ShapeID="_x0000_i1029" DrawAspect="Content" ObjectID="_1675422768" r:id="rId14"/>
               </w:object>
             </w:r>
           </w:p>
@@ -15937,7 +16337,7 @@
                 <v:shape id="_x0000_i1030" type="#_x0000_t75" style="width:397.15pt;height:215.65pt" o:ole="">
                   <v:imagedata r:id="rId15" o:title=""/>
                 </v:shape>
-                <o:OLEObject Type="Embed" ProgID="PBrush" ShapeID="_x0000_i1030" DrawAspect="Content" ObjectID="_1675370097" r:id="rId16"/>
+                <o:OLEObject Type="Embed" ProgID="PBrush" ShapeID="_x0000_i1030" DrawAspect="Content" ObjectID="_1675422769" r:id="rId16"/>
               </w:object>
             </w:r>
           </w:p>

--- a/RazorPages_Spring2021/Exercises/Razor Pages Exercises.docx
+++ b/RazorPages_Spring2021/Exercises/Razor Pages Exercises.docx
@@ -635,18 +635,7 @@
                 <w:szCs w:val="24"/>
                 <w:lang w:eastAsia="da-DK"/>
               </w:rPr>
-              <w:t xml:space="preserve">. This script </w:t>
-            </w:r>
-            <w:proofErr w:type="gramStart"/>
-            <w:r>
-              <w:rPr>
-                <w:rFonts w:ascii="Calibri" w:eastAsia="Times New Roman" w:hAnsi="Calibri" w:cs="Times New Roman"/>
-                <w:color w:val="00000A"/>
-                <w:sz w:val="24"/>
-                <w:szCs w:val="24"/>
-                <w:lang w:eastAsia="da-DK"/>
-              </w:rPr>
-              <w:t>can</w:t>
+              <w:t>. This script can</w:t>
             </w:r>
             <w:r>
               <w:rPr>
@@ -666,18 +655,7 @@
                 <w:szCs w:val="24"/>
                 <w:lang w:eastAsia="da-DK"/>
               </w:rPr>
-              <w:t>be used</w:t>
-            </w:r>
-            <w:proofErr w:type="gramEnd"/>
-            <w:r>
-              <w:rPr>
-                <w:rFonts w:ascii="Calibri" w:eastAsia="Times New Roman" w:hAnsi="Calibri" w:cs="Times New Roman"/>
-                <w:color w:val="00000A"/>
-                <w:sz w:val="24"/>
-                <w:szCs w:val="24"/>
-                <w:lang w:eastAsia="da-DK"/>
-              </w:rPr>
-              <w:t xml:space="preserve"> to generate tables in a database, and insert some sample data into the tables.</w:t>
+              <w:t>be used to generate tables in a database, and insert some sample data into the tables.</w:t>
             </w:r>
           </w:p>
           <w:p>
@@ -741,7 +719,6 @@
               </w:rPr>
               <w:t xml:space="preserve">reate a new local database called </w:t>
             </w:r>
-            <w:proofErr w:type="spellStart"/>
             <w:r>
               <w:rPr>
                 <w:rFonts w:ascii="Calibri" w:eastAsia="Times New Roman" w:hAnsi="Calibri" w:cs="Times New Roman"/>
@@ -753,7 +730,6 @@
               </w:rPr>
               <w:t>MovieDB</w:t>
             </w:r>
-            <w:proofErr w:type="spellEnd"/>
             <w:r>
               <w:rPr>
                 <w:rFonts w:ascii="Calibri" w:eastAsia="Times New Roman" w:hAnsi="Calibri" w:cs="Times New Roman"/>
@@ -1135,7 +1111,6 @@
               </w:rPr>
               <w:t xml:space="preserve"> corresponding to the </w:t>
             </w:r>
-            <w:proofErr w:type="spellStart"/>
             <w:r>
               <w:rPr>
                 <w:rFonts w:ascii="Calibri" w:eastAsia="Times New Roman" w:hAnsi="Calibri" w:cs="Times New Roman"/>
@@ -1147,7 +1122,6 @@
               </w:rPr>
               <w:t>MovieDB</w:t>
             </w:r>
-            <w:proofErr w:type="spellEnd"/>
             <w:r>
               <w:rPr>
                 <w:rFonts w:ascii="Calibri" w:eastAsia="Times New Roman" w:hAnsi="Calibri" w:cs="Times New Roman"/>
@@ -1202,7 +1176,6 @@
               </w:rPr>
               <w:t xml:space="preserve">the </w:t>
             </w:r>
-            <w:proofErr w:type="spellStart"/>
             <w:r>
               <w:rPr>
                 <w:rFonts w:ascii="Calibri" w:eastAsia="Times New Roman" w:hAnsi="Calibri" w:cs="Times New Roman"/>
@@ -1227,21 +1200,7 @@
                 <w:u w:val="single"/>
                 <w:lang w:eastAsia="da-DK"/>
               </w:rPr>
-              <w:t>t</w:t>
-            </w:r>
-            <w:proofErr w:type="spellEnd"/>
-            <w:r>
-              <w:rPr>
-                <w:rFonts w:ascii="Calibri" w:eastAsia="Times New Roman" w:hAnsi="Calibri" w:cs="Times New Roman"/>
-                <w:b/>
-                <w:bCs/>
-                <w:color w:val="7030A0"/>
-                <w:sz w:val="24"/>
-                <w:szCs w:val="24"/>
-                <w:u w:val="single"/>
-                <w:lang w:eastAsia="da-DK"/>
-              </w:rPr>
-              <w:t xml:space="preserve"> Scaffolding</w:t>
+              <w:t>t Scaffolding</w:t>
             </w:r>
             <w:r>
               <w:rPr>
@@ -1323,7 +1282,6 @@
               </w:rPr>
               <w:t xml:space="preserve">. This process should add three new classes named </w:t>
             </w:r>
-            <w:proofErr w:type="spellStart"/>
             <w:r>
               <w:rPr>
                 <w:rFonts w:ascii="Calibri" w:eastAsia="Times New Roman" w:hAnsi="Calibri" w:cs="Times New Roman"/>
@@ -1335,7 +1293,6 @@
               </w:rPr>
               <w:t>MovieDBContext</w:t>
             </w:r>
-            <w:proofErr w:type="spellEnd"/>
             <w:r>
               <w:rPr>
                 <w:rFonts w:ascii="Calibri" w:eastAsia="Times New Roman" w:hAnsi="Calibri" w:cs="Times New Roman"/>
@@ -1683,7 +1640,7 @@
                 <v:shape id="_x0000_i1025" type="#_x0000_t75" style="width:392.25pt;height:303.4pt" o:ole="">
                   <v:imagedata r:id="rId5" o:title=""/>
                 </v:shape>
-                <o:OLEObject Type="Embed" ProgID="PBrush" ShapeID="_x0000_i1025" DrawAspect="Content" ObjectID="_1675422764" r:id="rId6"/>
+                <o:OLEObject Type="Embed" ProgID="PBrush" ShapeID="_x0000_i1025" DrawAspect="Content" ObjectID="_1675442168" r:id="rId6"/>
               </w:object>
             </w:r>
           </w:p>
@@ -1837,7 +1794,6 @@
               </w:rPr>
               <w:t xml:space="preserve">of the </w:t>
             </w:r>
-            <w:proofErr w:type="spellStart"/>
             <w:r>
               <w:rPr>
                 <w:rFonts w:ascii="Calibri" w:eastAsia="Times New Roman" w:hAnsi="Calibri" w:cs="Times New Roman"/>
@@ -1850,7 +1806,6 @@
               </w:rPr>
               <w:t>GetStudios.cshtml</w:t>
             </w:r>
-            <w:proofErr w:type="spellEnd"/>
             <w:r>
               <w:rPr>
                 <w:rFonts w:ascii="Calibri" w:eastAsia="Times New Roman" w:hAnsi="Calibri" w:cs="Times New Roman"/>
@@ -1871,7 +1826,6 @@
               </w:rPr>
               <w:t xml:space="preserve">and </w:t>
             </w:r>
-            <w:proofErr w:type="spellStart"/>
             <w:r>
               <w:rPr>
                 <w:rFonts w:ascii="Calibri" w:eastAsia="Times New Roman" w:hAnsi="Calibri" w:cs="Times New Roman"/>
@@ -1884,7 +1838,6 @@
               </w:rPr>
               <w:t>GetStudiosModel.cshtml.cs</w:t>
             </w:r>
-            <w:proofErr w:type="spellEnd"/>
             <w:r>
               <w:rPr>
                 <w:rFonts w:ascii="Calibri" w:eastAsia="Times New Roman" w:hAnsi="Calibri" w:cs="Times New Roman"/>
@@ -2050,42 +2003,8 @@
                 <w:szCs w:val="24"/>
                 <w:lang w:eastAsia="da-DK"/>
               </w:rPr>
-              <w:t xml:space="preserve"> the </w:t>
-            </w:r>
-            <w:proofErr w:type="spellStart"/>
-            <w:r>
-              <w:rPr>
-                <w:rFonts w:ascii="Calibri" w:eastAsia="Times New Roman" w:hAnsi="Calibri" w:cs="Times New Roman"/>
-                <w:color w:val="00000A"/>
-                <w:sz w:val="24"/>
-                <w:szCs w:val="24"/>
-                <w:lang w:eastAsia="da-DK"/>
-              </w:rPr>
-              <w:t>MovieDBContext</w:t>
-            </w:r>
-            <w:proofErr w:type="spellEnd"/>
-            <w:r>
-              <w:rPr>
-                <w:rFonts w:ascii="Calibri" w:eastAsia="Times New Roman" w:hAnsi="Calibri" w:cs="Times New Roman"/>
-                <w:color w:val="00000A"/>
-                <w:sz w:val="24"/>
-                <w:szCs w:val="24"/>
-                <w:lang w:eastAsia="da-DK"/>
-              </w:rPr>
-              <w:t xml:space="preserve">  class in the </w:t>
-            </w:r>
-            <w:proofErr w:type="spellStart"/>
-            <w:r>
-              <w:rPr>
-                <w:rFonts w:ascii="Calibri" w:eastAsia="Times New Roman" w:hAnsi="Calibri" w:cs="Times New Roman"/>
-                <w:color w:val="00000A"/>
-                <w:sz w:val="24"/>
-                <w:szCs w:val="24"/>
-                <w:lang w:eastAsia="da-DK"/>
-              </w:rPr>
-              <w:t>Startup.cs</w:t>
-            </w:r>
-            <w:proofErr w:type="spellEnd"/>
+              <w:t xml:space="preserve"> the MovieDBContext  class in the Startup.cs</w:t>
+            </w:r>
           </w:p>
           <w:p>
             <w:pPr>
@@ -2507,9 +2426,8 @@
                 <w:color w:val="7030A0"/>
                 <w:lang w:eastAsia="da-DK"/>
               </w:rPr>
-              <w:t>EF Database-</w:t>
-            </w:r>
-            <w:proofErr w:type="gramStart"/>
+              <w:t xml:space="preserve">EF Database-First  </w:t>
+            </w:r>
             <w:r>
               <w:rPr>
                 <w:i/>
@@ -2517,26 +2435,7 @@
                 <w:color w:val="7030A0"/>
                 <w:lang w:eastAsia="da-DK"/>
               </w:rPr>
-              <w:t xml:space="preserve">First  </w:t>
-            </w:r>
-            <w:r>
-              <w:rPr>
-                <w:i/>
-                <w:iCs/>
-                <w:color w:val="7030A0"/>
-                <w:lang w:eastAsia="da-DK"/>
-              </w:rPr>
-              <w:t>-</w:t>
-            </w:r>
-            <w:proofErr w:type="gramEnd"/>
-            <w:r>
-              <w:rPr>
-                <w:i/>
-                <w:iCs/>
-                <w:color w:val="7030A0"/>
-                <w:lang w:eastAsia="da-DK"/>
-              </w:rPr>
-              <w:t xml:space="preserve"> Continued</w:t>
+              <w:t>- Continued</w:t>
             </w:r>
           </w:p>
           <w:p>
@@ -2859,29 +2758,7 @@
                 <w:szCs w:val="24"/>
                 <w:lang w:eastAsia="da-DK"/>
               </w:rPr>
-              <w:t xml:space="preserve"> we used the </w:t>
-            </w:r>
-            <w:proofErr w:type="spellStart"/>
-            <w:r>
-              <w:rPr>
-                <w:rFonts w:ascii="Calibri" w:eastAsia="Times New Roman" w:hAnsi="Calibri" w:cs="Times New Roman"/>
-                <w:color w:val="00000A"/>
-                <w:sz w:val="24"/>
-                <w:szCs w:val="24"/>
-                <w:lang w:eastAsia="da-DK"/>
-              </w:rPr>
-              <w:t>EFCore</w:t>
-            </w:r>
-            <w:proofErr w:type="spellEnd"/>
-            <w:r>
-              <w:rPr>
-                <w:rFonts w:ascii="Calibri" w:eastAsia="Times New Roman" w:hAnsi="Calibri" w:cs="Times New Roman"/>
-                <w:color w:val="00000A"/>
-                <w:sz w:val="24"/>
-                <w:szCs w:val="24"/>
-                <w:lang w:eastAsia="da-DK"/>
-              </w:rPr>
-              <w:t xml:space="preserve"> </w:t>
+              <w:t xml:space="preserve"> we used the EFCore </w:t>
             </w:r>
             <w:r>
               <w:rPr>
@@ -2933,51 +2810,7 @@
                 <w:szCs w:val="24"/>
                 <w:lang w:eastAsia="da-DK"/>
               </w:rPr>
-              <w:t xml:space="preserve">azor Pages </w:t>
-            </w:r>
-            <w:proofErr w:type="gramStart"/>
-            <w:r>
-              <w:rPr>
-                <w:rFonts w:ascii="Calibri" w:eastAsia="Times New Roman" w:hAnsi="Calibri" w:cs="Times New Roman"/>
-                <w:color w:val="00000A"/>
-                <w:sz w:val="24"/>
-                <w:szCs w:val="24"/>
-                <w:lang w:eastAsia="da-DK"/>
-              </w:rPr>
-              <w:t>( Front</w:t>
-            </w:r>
-            <w:proofErr w:type="gramEnd"/>
-            <w:r>
-              <w:rPr>
-                <w:rFonts w:ascii="Calibri" w:eastAsia="Times New Roman" w:hAnsi="Calibri" w:cs="Times New Roman"/>
-                <w:color w:val="00000A"/>
-                <w:sz w:val="24"/>
-                <w:szCs w:val="24"/>
-                <w:lang w:eastAsia="da-DK"/>
-              </w:rPr>
-              <w:t xml:space="preserve">-end) was tightly coupled to the back-end., which does not enhance maintainability and extendibility. In this </w:t>
-            </w:r>
-            <w:proofErr w:type="gramStart"/>
-            <w:r>
-              <w:rPr>
-                <w:rFonts w:ascii="Calibri" w:eastAsia="Times New Roman" w:hAnsi="Calibri" w:cs="Times New Roman"/>
-                <w:color w:val="00000A"/>
-                <w:sz w:val="24"/>
-                <w:szCs w:val="24"/>
-                <w:lang w:eastAsia="da-DK"/>
-              </w:rPr>
-              <w:t>exercise ,</w:t>
-            </w:r>
-            <w:proofErr w:type="gramEnd"/>
-            <w:r>
-              <w:rPr>
-                <w:rFonts w:ascii="Calibri" w:eastAsia="Times New Roman" w:hAnsi="Calibri" w:cs="Times New Roman"/>
-                <w:color w:val="00000A"/>
-                <w:sz w:val="24"/>
-                <w:szCs w:val="24"/>
-                <w:lang w:eastAsia="da-DK"/>
-              </w:rPr>
-              <w:t xml:space="preserve"> we will </w:t>
+              <w:t xml:space="preserve">azor Pages ( Front-end) was tightly coupled to the back-end., which does not enhance maintainability and extendibility. In this exercise , we will </w:t>
             </w:r>
             <w:r>
               <w:rPr>
@@ -3104,7 +2937,7 @@
                 <v:shape id="_x0000_i1026" type="#_x0000_t75" style="width:384.75pt;height:270.4pt" o:ole="">
                   <v:imagedata r:id="rId7" o:title=""/>
                 </v:shape>
-                <o:OLEObject Type="Embed" ProgID="PBrush" ShapeID="_x0000_i1026" DrawAspect="Content" ObjectID="_1675422765" r:id="rId8"/>
+                <o:OLEObject Type="Embed" ProgID="PBrush" ShapeID="_x0000_i1026" DrawAspect="Content" ObjectID="_1675442169" r:id="rId8"/>
               </w:object>
             </w:r>
           </w:p>
@@ -3158,23 +2991,7 @@
               <w:t xml:space="preserve"> </w:t>
             </w:r>
             <w:r>
-              <w:t xml:space="preserve">the </w:t>
-            </w:r>
-            <w:proofErr w:type="spellStart"/>
-            <w:r>
-              <w:t>IMovieService</w:t>
-            </w:r>
-            <w:proofErr w:type="spellEnd"/>
-            <w:r>
-              <w:t xml:space="preserve"> and the </w:t>
-            </w:r>
-            <w:proofErr w:type="spellStart"/>
-            <w:r>
-              <w:t>IStudioService</w:t>
-            </w:r>
-            <w:proofErr w:type="spellEnd"/>
-            <w:r>
-              <w:t xml:space="preserve"> should look </w:t>
+              <w:t xml:space="preserve">the IMovieService and the IStudioService should look </w:t>
             </w:r>
             <w:r>
               <w:t>as follows:</w:t>
@@ -3253,7 +3070,6 @@
                     </w:rPr>
                     <w:t xml:space="preserve"> </w:t>
                   </w:r>
-                  <w:proofErr w:type="spellStart"/>
                   <w:r>
                     <w:rPr>
                       <w:rFonts w:ascii="Calibri" w:eastAsia="Times New Roman" w:hAnsi="Calibri" w:cs="Times New Roman"/>
@@ -3268,7 +3084,6 @@
                     </w:rPr>
                     <w:t>IMovieService</w:t>
                   </w:r>
-                  <w:proofErr w:type="spellEnd"/>
                 </w:p>
                 <w:p>
                   <w:pPr>
@@ -3332,29 +3147,8 @@
                       <w:sz w:val="19"/>
                       <w:szCs w:val="19"/>
                     </w:rPr>
-                    <w:t xml:space="preserve"> </w:t>
+                    <w:t xml:space="preserve"> IEnumerable&lt;Movie&gt; </w:t>
                   </w:r>
-                  <w:proofErr w:type="spellStart"/>
-                  <w:r>
-                    <w:rPr>
-                      <w:rFonts w:ascii="Consolas" w:hAnsi="Consolas" w:cs="Consolas"/>
-                      <w:color w:val="000000"/>
-                      <w:sz w:val="19"/>
-                      <w:szCs w:val="19"/>
-                    </w:rPr>
-                    <w:t>IEnumerable</w:t>
-                  </w:r>
-                  <w:proofErr w:type="spellEnd"/>
-                  <w:r>
-                    <w:rPr>
-                      <w:rFonts w:ascii="Consolas" w:hAnsi="Consolas" w:cs="Consolas"/>
-                      <w:color w:val="000000"/>
-                      <w:sz w:val="19"/>
-                      <w:szCs w:val="19"/>
-                    </w:rPr>
-                    <w:t xml:space="preserve">&lt;Movie&gt; </w:t>
-                  </w:r>
-                  <w:proofErr w:type="spellStart"/>
                   <w:r>
                     <w:rPr>
                       <w:rFonts w:ascii="Consolas" w:hAnsi="Consolas" w:cs="Consolas"/>
@@ -3364,19 +3158,7 @@
                       <w:sz w:val="19"/>
                       <w:szCs w:val="19"/>
                     </w:rPr>
-                    <w:t>GetMovies</w:t>
-                  </w:r>
-                  <w:proofErr w:type="spellEnd"/>
-                  <w:r>
-                    <w:rPr>
-                      <w:rFonts w:ascii="Consolas" w:hAnsi="Consolas" w:cs="Consolas"/>
-                      <w:b/>
-                      <w:bCs/>
-                      <w:color w:val="000000"/>
-                      <w:sz w:val="19"/>
-                      <w:szCs w:val="19"/>
-                    </w:rPr>
-                    <w:t>()</w:t>
+                    <w:t>GetMovies()</w:t>
                   </w:r>
                 </w:p>
                 <w:p>
@@ -3457,7 +3239,6 @@
                     </w:rPr>
                     <w:t xml:space="preserve"> </w:t>
                   </w:r>
-                  <w:proofErr w:type="spellStart"/>
                   <w:r>
                     <w:rPr>
                       <w:rFonts w:ascii="Calibri" w:eastAsia="Times New Roman" w:hAnsi="Calibri" w:cs="Times New Roman"/>
@@ -3472,7 +3253,6 @@
                     </w:rPr>
                     <w:t>IStudioService</w:t>
                   </w:r>
-                  <w:proofErr w:type="spellEnd"/>
                 </w:p>
                 <w:p>
                   <w:pPr>
@@ -3527,29 +3307,8 @@
                       <w:sz w:val="19"/>
                       <w:szCs w:val="19"/>
                     </w:rPr>
-                    <w:t xml:space="preserve"> </w:t>
+                    <w:t xml:space="preserve"> IEnumerable&lt;Studio&gt; </w:t>
                   </w:r>
-                  <w:proofErr w:type="spellStart"/>
-                  <w:r>
-                    <w:rPr>
-                      <w:rFonts w:ascii="Consolas" w:hAnsi="Consolas" w:cs="Consolas"/>
-                      <w:color w:val="000000"/>
-                      <w:sz w:val="19"/>
-                      <w:szCs w:val="19"/>
-                    </w:rPr>
-                    <w:t>IEnumerable</w:t>
-                  </w:r>
-                  <w:proofErr w:type="spellEnd"/>
-                  <w:r>
-                    <w:rPr>
-                      <w:rFonts w:ascii="Consolas" w:hAnsi="Consolas" w:cs="Consolas"/>
-                      <w:color w:val="000000"/>
-                      <w:sz w:val="19"/>
-                      <w:szCs w:val="19"/>
-                    </w:rPr>
-                    <w:t xml:space="preserve">&lt;Studio&gt; </w:t>
-                  </w:r>
-                  <w:proofErr w:type="spellStart"/>
                   <w:r>
                     <w:rPr>
                       <w:rFonts w:ascii="Consolas" w:hAnsi="Consolas" w:cs="Consolas"/>
@@ -3561,21 +3320,7 @@
                       <w:sz w:val="19"/>
                       <w:szCs w:val="19"/>
                     </w:rPr>
-                    <w:t>GetStudios</w:t>
-                  </w:r>
-                  <w:proofErr w:type="spellEnd"/>
-                  <w:r>
-                    <w:rPr>
-                      <w:rFonts w:ascii="Consolas" w:hAnsi="Consolas" w:cs="Consolas"/>
-                      <w:b/>
-                      <w:bCs/>
-                      <w:i/>
-                      <w:iCs/>
-                      <w:color w:val="000000"/>
-                      <w:sz w:val="19"/>
-                      <w:szCs w:val="19"/>
-                    </w:rPr>
-                    <w:t>();</w:t>
+                    <w:t>GetStudios();</w:t>
                   </w:r>
                 </w:p>
                 <w:p>
@@ -3658,7 +3403,6 @@
               </w:rPr>
               <w:t xml:space="preserve">The </w:t>
             </w:r>
-            <w:proofErr w:type="spellStart"/>
             <w:r>
               <w:rPr>
                 <w:rFonts w:ascii="Calibri" w:eastAsia="Times New Roman" w:hAnsi="Calibri" w:cs="Times New Roman"/>
@@ -3671,7 +3415,6 @@
               </w:rPr>
               <w:t>EFMovieService</w:t>
             </w:r>
-            <w:proofErr w:type="spellEnd"/>
             <w:r>
               <w:rPr>
                 <w:rFonts w:ascii="Calibri" w:eastAsia="Times New Roman" w:hAnsi="Calibri" w:cs="Times New Roman"/>
@@ -3682,7 +3425,6 @@
               </w:rPr>
               <w:t xml:space="preserve"> should implement the </w:t>
             </w:r>
-            <w:proofErr w:type="spellStart"/>
             <w:r>
               <w:rPr>
                 <w:rFonts w:ascii="Calibri" w:eastAsia="Times New Roman" w:hAnsi="Calibri" w:cs="Times New Roman"/>
@@ -3697,7 +3439,6 @@
               </w:rPr>
               <w:t>IMovieService</w:t>
             </w:r>
-            <w:proofErr w:type="spellEnd"/>
             <w:r>
               <w:rPr>
                 <w:rFonts w:ascii="Calibri" w:eastAsia="Times New Roman" w:hAnsi="Calibri" w:cs="Times New Roman"/>
@@ -3732,7 +3473,6 @@
               </w:rPr>
               <w:t xml:space="preserve">    The </w:t>
             </w:r>
-            <w:proofErr w:type="spellStart"/>
             <w:r>
               <w:rPr>
                 <w:rFonts w:ascii="Calibri" w:eastAsia="Times New Roman" w:hAnsi="Calibri" w:cs="Times New Roman"/>
@@ -3747,7 +3487,6 @@
               </w:rPr>
               <w:t>EFStudioService</w:t>
             </w:r>
-            <w:proofErr w:type="spellEnd"/>
             <w:r>
               <w:rPr>
                 <w:rFonts w:ascii="Calibri" w:eastAsia="Times New Roman" w:hAnsi="Calibri" w:cs="Times New Roman"/>
@@ -3758,7 +3497,6 @@
               </w:rPr>
               <w:t xml:space="preserve"> should implement the </w:t>
             </w:r>
-            <w:proofErr w:type="spellStart"/>
             <w:r>
               <w:rPr>
                 <w:rFonts w:ascii="Calibri" w:eastAsia="Times New Roman" w:hAnsi="Calibri" w:cs="Times New Roman"/>
@@ -3773,29 +3511,16 @@
               </w:rPr>
               <w:t>IStudioService</w:t>
             </w:r>
-            <w:proofErr w:type="spellEnd"/>
-            <w:r>
-              <w:rPr>
-                <w:rFonts w:ascii="Calibri" w:eastAsia="Times New Roman" w:hAnsi="Calibri" w:cs="Times New Roman"/>
-                <w:color w:val="00000A"/>
-                <w:sz w:val="24"/>
-                <w:szCs w:val="24"/>
-                <w:lang w:eastAsia="da-DK"/>
-              </w:rPr>
-              <w:t xml:space="preserve"> </w:t>
-            </w:r>
-            <w:proofErr w:type="gramStart"/>
-            <w:r>
-              <w:rPr>
-                <w:rFonts w:ascii="Calibri" w:eastAsia="Times New Roman" w:hAnsi="Calibri" w:cs="Times New Roman"/>
-                <w:color w:val="00000A"/>
-                <w:sz w:val="24"/>
-                <w:szCs w:val="24"/>
-                <w:lang w:eastAsia="da-DK"/>
-              </w:rPr>
-              <w:t>interface .</w:t>
-            </w:r>
-            <w:proofErr w:type="gramEnd"/>
+            <w:r>
+              <w:rPr>
+                <w:rFonts w:ascii="Calibri" w:eastAsia="Times New Roman" w:hAnsi="Calibri" w:cs="Times New Roman"/>
+                <w:color w:val="00000A"/>
+                <w:sz w:val="24"/>
+                <w:szCs w:val="24"/>
+                <w:lang w:eastAsia="da-DK"/>
+              </w:rPr>
+              <w:t xml:space="preserve"> interface .</w:t>
+            </w:r>
           </w:p>
           <w:p>
             <w:pPr>
@@ -3894,7 +3619,6 @@
               </w:rPr>
               <w:t xml:space="preserve">Create a folder called </w:t>
             </w:r>
-            <w:proofErr w:type="spellStart"/>
             <w:r>
               <w:rPr>
                 <w:rFonts w:ascii="Calibri" w:eastAsia="Times New Roman" w:hAnsi="Calibri" w:cs="Times New Roman"/>
@@ -3905,75 +3629,14 @@
                 <w:szCs w:val="24"/>
                 <w:lang w:eastAsia="da-DK"/>
               </w:rPr>
-              <w:t>EFServices</w:t>
-            </w:r>
-            <w:proofErr w:type="spellEnd"/>
-            <w:r>
-              <w:rPr>
-                <w:rFonts w:ascii="Calibri" w:eastAsia="Times New Roman" w:hAnsi="Calibri" w:cs="Times New Roman"/>
-                <w:b/>
-                <w:bCs/>
-                <w:color w:val="7030A0"/>
-                <w:sz w:val="24"/>
-                <w:szCs w:val="24"/>
-                <w:lang w:eastAsia="da-DK"/>
-              </w:rPr>
-              <w:t xml:space="preserve"> </w:t>
-            </w:r>
-            <w:r>
-              <w:rPr>
-                <w:sz w:val="24"/>
-                <w:szCs w:val="24"/>
-              </w:rPr>
-              <w:t xml:space="preserve">and add the 2 classes </w:t>
-            </w:r>
-            <w:proofErr w:type="spellStart"/>
-            <w:r>
-              <w:rPr>
-                <w:sz w:val="24"/>
-                <w:szCs w:val="24"/>
-              </w:rPr>
-              <w:t>EFMovieService</w:t>
-            </w:r>
-            <w:proofErr w:type="spellEnd"/>
-            <w:r>
-              <w:rPr>
-                <w:sz w:val="24"/>
-                <w:szCs w:val="24"/>
-              </w:rPr>
-              <w:t xml:space="preserve"> and </w:t>
-            </w:r>
-            <w:proofErr w:type="spellStart"/>
-            <w:r>
-              <w:rPr>
-                <w:sz w:val="24"/>
-                <w:szCs w:val="24"/>
-              </w:rPr>
-              <w:t>EFStudioService</w:t>
-            </w:r>
-            <w:proofErr w:type="spellEnd"/>
-            <w:r>
-              <w:rPr>
-                <w:sz w:val="24"/>
-                <w:szCs w:val="24"/>
-              </w:rPr>
-              <w:t xml:space="preserve"> that implement the 2 interfaces defined </w:t>
-            </w:r>
-            <w:proofErr w:type="gramStart"/>
-            <w:r>
-              <w:rPr>
-                <w:sz w:val="24"/>
-                <w:szCs w:val="24"/>
-              </w:rPr>
-              <w:t>in  question</w:t>
-            </w:r>
-            <w:proofErr w:type="gramEnd"/>
-            <w:r>
-              <w:rPr>
-                <w:sz w:val="24"/>
-                <w:szCs w:val="24"/>
-              </w:rPr>
-              <w:t xml:space="preserve"> 1) . </w:t>
+              <w:t xml:space="preserve">EFServices </w:t>
+            </w:r>
+            <w:r>
+              <w:rPr>
+                <w:sz w:val="24"/>
+                <w:szCs w:val="24"/>
+              </w:rPr>
+              <w:t xml:space="preserve">and add the 2 classes EFMovieService and EFStudioService that implement the 2 interfaces defined in  question 1) . </w:t>
             </w:r>
             <w:r>
               <w:rPr>
@@ -3991,23 +3654,7 @@
                 <w:sz w:val="24"/>
                 <w:szCs w:val="24"/>
               </w:rPr>
-              <w:t xml:space="preserve"> these </w:t>
-            </w:r>
-            <w:proofErr w:type="gramStart"/>
-            <w:r>
-              <w:rPr>
-                <w:sz w:val="24"/>
-                <w:szCs w:val="24"/>
-              </w:rPr>
-              <w:t>2</w:t>
-            </w:r>
-            <w:proofErr w:type="gramEnd"/>
-            <w:r>
-              <w:rPr>
-                <w:sz w:val="24"/>
-                <w:szCs w:val="24"/>
-              </w:rPr>
-              <w:t xml:space="preserve"> classes.</w:t>
+              <w:t xml:space="preserve"> these 2 classes.</w:t>
             </w:r>
           </w:p>
           <w:p>
@@ -4052,7 +3699,6 @@
               </w:rPr>
               <w:t xml:space="preserve"> your services in the </w:t>
             </w:r>
-            <w:proofErr w:type="spellStart"/>
             <w:r>
               <w:rPr>
                 <w:rFonts w:ascii="Calibri" w:eastAsia="Times New Roman" w:hAnsi="Calibri" w:cs="Times New Roman"/>
@@ -4067,7 +3713,6 @@
               </w:rPr>
               <w:t>Startup.cs</w:t>
             </w:r>
-            <w:proofErr w:type="spellEnd"/>
             <w:r>
               <w:rPr>
                 <w:rFonts w:ascii="Calibri" w:eastAsia="Times New Roman" w:hAnsi="Calibri" w:cs="Times New Roman"/>
@@ -4119,23 +3764,7 @@
                 <w:sz w:val="24"/>
                 <w:szCs w:val="24"/>
               </w:rPr>
-              <w:t xml:space="preserve">your </w:t>
-            </w:r>
-            <w:proofErr w:type="gramStart"/>
-            <w:r>
-              <w:rPr>
-                <w:sz w:val="24"/>
-                <w:szCs w:val="24"/>
-              </w:rPr>
-              <w:t>application,</w:t>
-            </w:r>
-            <w:proofErr w:type="gramEnd"/>
-            <w:r>
-              <w:rPr>
-                <w:sz w:val="24"/>
-                <w:szCs w:val="24"/>
-              </w:rPr>
-              <w:t xml:space="preserve"> make sure that you still can display the list of Studios and the list of Movies as well.</w:t>
+              <w:t>your application, make sure that you still can display the list of Studios and the list of Movies as well.</w:t>
             </w:r>
           </w:p>
           <w:p>
@@ -4246,29 +3875,7 @@
                 <w:szCs w:val="24"/>
                 <w:lang w:eastAsia="da-DK"/>
               </w:rPr>
-              <w:t xml:space="preserve">“I will be able to </w:t>
-            </w:r>
-            <w:proofErr w:type="spellStart"/>
-            <w:r>
-              <w:rPr>
-                <w:rFonts w:ascii="Calibri" w:eastAsia="Times New Roman" w:hAnsi="Calibri" w:cs="Times New Roman"/>
-                <w:color w:val="00000A"/>
-                <w:sz w:val="24"/>
-                <w:szCs w:val="24"/>
-                <w:lang w:eastAsia="da-DK"/>
-              </w:rPr>
-              <w:t>fiIter</w:t>
-            </w:r>
-            <w:proofErr w:type="spellEnd"/>
-            <w:r>
-              <w:rPr>
-                <w:rFonts w:ascii="Calibri" w:eastAsia="Times New Roman" w:hAnsi="Calibri" w:cs="Times New Roman"/>
-                <w:color w:val="00000A"/>
-                <w:sz w:val="24"/>
-                <w:szCs w:val="24"/>
-                <w:lang w:eastAsia="da-DK"/>
-              </w:rPr>
-              <w:t xml:space="preserve"> </w:t>
+              <w:t xml:space="preserve">“I will be able to fiIter </w:t>
             </w:r>
             <w:r>
               <w:rPr>
@@ -4331,7 +3938,6 @@
               </w:rPr>
               <w:t xml:space="preserve"> </w:t>
             </w:r>
-            <w:proofErr w:type="spellStart"/>
             <w:r>
               <w:rPr>
                 <w:rFonts w:ascii="Calibri" w:eastAsia="Times New Roman" w:hAnsi="Calibri" w:cs="Times New Roman"/>
@@ -4344,9 +3950,8 @@
                 <w:szCs w:val="24"/>
                 <w:lang w:eastAsia="da-DK"/>
               </w:rPr>
-              <w:t>IEnumerable</w:t>
-            </w:r>
-            <w:proofErr w:type="spellEnd"/>
+              <w:t xml:space="preserve">IEnumerable&lt;Studio&gt;GetStudios(string </w:t>
+            </w:r>
             <w:r>
               <w:rPr>
                 <w:rFonts w:ascii="Calibri" w:eastAsia="Times New Roman" w:hAnsi="Calibri" w:cs="Times New Roman"/>
@@ -4359,9 +3964,28 @@
                 <w:szCs w:val="24"/>
                 <w:lang w:eastAsia="da-DK"/>
               </w:rPr>
-              <w:t>&lt;Studio&gt;</w:t>
-            </w:r>
-            <w:proofErr w:type="spellStart"/>
+              <w:t>name)</w:t>
+            </w:r>
+            <w:r>
+              <w:rPr>
+                <w:rFonts w:ascii="Calibri" w:eastAsia="Times New Roman" w:hAnsi="Calibri" w:cs="Times New Roman"/>
+                <w:color w:val="7030A0"/>
+                <w:sz w:val="24"/>
+                <w:szCs w:val="24"/>
+                <w:lang w:eastAsia="da-DK"/>
+              </w:rPr>
+              <w:t xml:space="preserve"> </w:t>
+            </w:r>
+            <w:r>
+              <w:rPr>
+                <w:rFonts w:ascii="Calibri" w:eastAsia="Times New Roman" w:hAnsi="Calibri" w:cs="Times New Roman"/>
+                <w:color w:val="00000A"/>
+                <w:sz w:val="24"/>
+                <w:szCs w:val="24"/>
+                <w:lang w:eastAsia="da-DK"/>
+              </w:rPr>
+              <w:t xml:space="preserve">method to the </w:t>
+            </w:r>
             <w:r>
               <w:rPr>
                 <w:rFonts w:ascii="Calibri" w:eastAsia="Times New Roman" w:hAnsi="Calibri" w:cs="Times New Roman"/>
@@ -4369,70 +3993,6 @@
                 <w:bCs/>
                 <w:i/>
                 <w:iCs/>
-                <w:color w:val="7030A0"/>
-                <w:sz w:val="24"/>
-                <w:szCs w:val="24"/>
-                <w:lang w:eastAsia="da-DK"/>
-              </w:rPr>
-              <w:t>GetStudios</w:t>
-            </w:r>
-            <w:proofErr w:type="spellEnd"/>
-            <w:r>
-              <w:rPr>
-                <w:rFonts w:ascii="Calibri" w:eastAsia="Times New Roman" w:hAnsi="Calibri" w:cs="Times New Roman"/>
-                <w:b/>
-                <w:bCs/>
-                <w:i/>
-                <w:iCs/>
-                <w:color w:val="7030A0"/>
-                <w:sz w:val="24"/>
-                <w:szCs w:val="24"/>
-                <w:lang w:eastAsia="da-DK"/>
-              </w:rPr>
-              <w:t xml:space="preserve">(string </w:t>
-            </w:r>
-            <w:r>
-              <w:rPr>
-                <w:rFonts w:ascii="Calibri" w:eastAsia="Times New Roman" w:hAnsi="Calibri" w:cs="Times New Roman"/>
-                <w:b/>
-                <w:bCs/>
-                <w:i/>
-                <w:iCs/>
-                <w:color w:val="7030A0"/>
-                <w:sz w:val="24"/>
-                <w:szCs w:val="24"/>
-                <w:lang w:eastAsia="da-DK"/>
-              </w:rPr>
-              <w:t>name)</w:t>
-            </w:r>
-            <w:r>
-              <w:rPr>
-                <w:rFonts w:ascii="Calibri" w:eastAsia="Times New Roman" w:hAnsi="Calibri" w:cs="Times New Roman"/>
-                <w:color w:val="7030A0"/>
-                <w:sz w:val="24"/>
-                <w:szCs w:val="24"/>
-                <w:lang w:eastAsia="da-DK"/>
-              </w:rPr>
-              <w:t xml:space="preserve"> </w:t>
-            </w:r>
-            <w:r>
-              <w:rPr>
-                <w:rFonts w:ascii="Calibri" w:eastAsia="Times New Roman" w:hAnsi="Calibri" w:cs="Times New Roman"/>
-                <w:color w:val="00000A"/>
-                <w:sz w:val="24"/>
-                <w:szCs w:val="24"/>
-                <w:lang w:eastAsia="da-DK"/>
-              </w:rPr>
-              <w:t xml:space="preserve">method to the </w:t>
-            </w:r>
-            <w:proofErr w:type="spellStart"/>
-            <w:r>
-              <w:rPr>
-                <w:rFonts w:ascii="Calibri" w:eastAsia="Times New Roman" w:hAnsi="Calibri" w:cs="Times New Roman"/>
-                <w:b/>
-                <w:bCs/>
-                <w:i/>
-                <w:iCs/>
                 <w:color w:val="00000A"/>
                 <w:sz w:val="24"/>
                 <w:szCs w:val="24"/>
@@ -4440,7 +4000,6 @@
               </w:rPr>
               <w:t>IStudioService</w:t>
             </w:r>
-            <w:proofErr w:type="spellEnd"/>
             <w:r>
               <w:rPr>
                 <w:rFonts w:ascii="Calibri" w:eastAsia="Times New Roman" w:hAnsi="Calibri" w:cs="Times New Roman"/>
@@ -4480,7 +4039,6 @@
               </w:rPr>
               <w:t xml:space="preserve">Implement this method in the </w:t>
             </w:r>
-            <w:proofErr w:type="spellStart"/>
             <w:r>
               <w:rPr>
                 <w:rFonts w:ascii="Calibri" w:eastAsia="Times New Roman" w:hAnsi="Calibri" w:cs="Times New Roman"/>
@@ -4495,7 +4053,6 @@
               </w:rPr>
               <w:t>EFStudioService</w:t>
             </w:r>
-            <w:proofErr w:type="spellEnd"/>
           </w:p>
           <w:p>
             <w:pPr>
@@ -4541,7 +4098,6 @@
               </w:rPr>
               <w:t xml:space="preserve"> </w:t>
             </w:r>
-            <w:proofErr w:type="spellStart"/>
             <w:r>
               <w:rPr>
                 <w:rFonts w:ascii="Calibri" w:eastAsia="Times New Roman" w:hAnsi="Calibri" w:cs="Times New Roman"/>
@@ -4554,7 +4110,6 @@
               </w:rPr>
               <w:t>GetStudios.cshtml.cs</w:t>
             </w:r>
-            <w:proofErr w:type="spellEnd"/>
             <w:r>
               <w:rPr>
                 <w:rFonts w:ascii="Calibri" w:eastAsia="Times New Roman" w:hAnsi="Calibri" w:cs="Times New Roman"/>
@@ -4773,7 +4328,6 @@
               </w:rPr>
               <w:t xml:space="preserve">Add the </w:t>
             </w:r>
-            <w:proofErr w:type="spellStart"/>
             <w:r>
               <w:rPr>
                 <w:rFonts w:ascii="Calibri" w:eastAsia="Times New Roman" w:hAnsi="Calibri" w:cs="Times New Roman"/>
@@ -4786,9 +4340,8 @@
                 <w:szCs w:val="24"/>
                 <w:lang w:eastAsia="da-DK"/>
               </w:rPr>
-              <w:t>IEnumerable</w:t>
-            </w:r>
-            <w:proofErr w:type="spellEnd"/>
+              <w:t>IEnumerable&lt;Movie&gt;</w:t>
+            </w:r>
             <w:r>
               <w:rPr>
                 <w:rFonts w:ascii="Calibri" w:eastAsia="Times New Roman" w:hAnsi="Calibri" w:cs="Times New Roman"/>
@@ -4801,9 +4354,18 @@
                 <w:szCs w:val="24"/>
                 <w:lang w:eastAsia="da-DK"/>
               </w:rPr>
-              <w:t>&lt;Movie&gt;</w:t>
-            </w:r>
-            <w:proofErr w:type="spellStart"/>
+              <w:t>GetMovies(string title)</w:t>
+            </w:r>
+            <w:r>
+              <w:rPr>
+                <w:rFonts w:ascii="Calibri" w:eastAsia="Times New Roman" w:hAnsi="Calibri" w:cs="Times New Roman"/>
+                <w:color w:val="00000A"/>
+                <w:sz w:val="24"/>
+                <w:szCs w:val="24"/>
+                <w:lang w:eastAsia="da-DK"/>
+              </w:rPr>
+              <w:t xml:space="preserve"> method to the </w:t>
+            </w:r>
             <w:r>
               <w:rPr>
                 <w:rFonts w:ascii="Calibri" w:eastAsia="Times New Roman" w:hAnsi="Calibri" w:cs="Times New Roman"/>
@@ -4811,46 +4373,6 @@
                 <w:bCs/>
                 <w:i/>
                 <w:iCs/>
-                <w:color w:val="7030A0"/>
-                <w:sz w:val="24"/>
-                <w:szCs w:val="24"/>
-                <w:lang w:eastAsia="da-DK"/>
-              </w:rPr>
-              <w:t>GetMovies</w:t>
-            </w:r>
-            <w:proofErr w:type="spellEnd"/>
-            <w:r>
-              <w:rPr>
-                <w:rFonts w:ascii="Calibri" w:eastAsia="Times New Roman" w:hAnsi="Calibri" w:cs="Times New Roman"/>
-                <w:b/>
-                <w:bCs/>
-                <w:i/>
-                <w:iCs/>
-                <w:color w:val="7030A0"/>
-                <w:sz w:val="24"/>
-                <w:szCs w:val="24"/>
-                <w:lang w:eastAsia="da-DK"/>
-              </w:rPr>
-              <w:t>(string title)</w:t>
-            </w:r>
-            <w:r>
-              <w:rPr>
-                <w:rFonts w:ascii="Calibri" w:eastAsia="Times New Roman" w:hAnsi="Calibri" w:cs="Times New Roman"/>
-                <w:color w:val="00000A"/>
-                <w:sz w:val="24"/>
-                <w:szCs w:val="24"/>
-                <w:lang w:eastAsia="da-DK"/>
-              </w:rPr>
-              <w:t xml:space="preserve"> method to the </w:t>
-            </w:r>
-            <w:proofErr w:type="spellStart"/>
-            <w:r>
-              <w:rPr>
-                <w:rFonts w:ascii="Calibri" w:eastAsia="Times New Roman" w:hAnsi="Calibri" w:cs="Times New Roman"/>
-                <w:b/>
-                <w:bCs/>
-                <w:i/>
-                <w:iCs/>
                 <w:color w:val="00000A"/>
                 <w:sz w:val="24"/>
                 <w:szCs w:val="24"/>
@@ -4858,7 +4380,6 @@
               </w:rPr>
               <w:t>IMovieService</w:t>
             </w:r>
-            <w:proofErr w:type="spellEnd"/>
             <w:r>
               <w:rPr>
                 <w:rFonts w:ascii="Calibri" w:eastAsia="Times New Roman" w:hAnsi="Calibri" w:cs="Times New Roman"/>
@@ -4898,7 +4419,6 @@
               </w:rPr>
               <w:t xml:space="preserve">Implement this method in the </w:t>
             </w:r>
-            <w:proofErr w:type="spellStart"/>
             <w:r>
               <w:rPr>
                 <w:rFonts w:ascii="Calibri" w:eastAsia="Times New Roman" w:hAnsi="Calibri" w:cs="Times New Roman"/>
@@ -4913,7 +4433,6 @@
               </w:rPr>
               <w:t>EFMovieService</w:t>
             </w:r>
-            <w:proofErr w:type="spellEnd"/>
             <w:r>
               <w:rPr>
                 <w:rFonts w:ascii="Calibri" w:eastAsia="Times New Roman" w:hAnsi="Calibri" w:cs="Times New Roman"/>
@@ -4973,7 +4492,6 @@
               </w:rPr>
               <w:t xml:space="preserve"> </w:t>
             </w:r>
-            <w:proofErr w:type="spellStart"/>
             <w:r>
               <w:rPr>
                 <w:rFonts w:ascii="Calibri" w:eastAsia="Times New Roman" w:hAnsi="Calibri" w:cs="Times New Roman"/>
@@ -4986,7 +4504,6 @@
               </w:rPr>
               <w:t>GetMovies.cshtml.cs</w:t>
             </w:r>
-            <w:proofErr w:type="spellEnd"/>
             <w:r>
               <w:rPr>
                 <w:rFonts w:ascii="Calibri" w:eastAsia="Times New Roman" w:hAnsi="Calibri" w:cs="Times New Roman"/>
@@ -5560,41 +5077,18 @@
                 <w:szCs w:val="24"/>
                 <w:lang w:eastAsia="da-DK"/>
               </w:rPr>
-              <w:t xml:space="preserve"> </w:t>
-            </w:r>
-            <w:proofErr w:type="gramStart"/>
-            <w:r>
-              <w:rPr>
-                <w:rFonts w:ascii="Calibri" w:eastAsia="Times New Roman" w:hAnsi="Calibri" w:cs="Times New Roman"/>
-                <w:color w:val="00000A"/>
-                <w:sz w:val="24"/>
-                <w:szCs w:val="24"/>
-                <w:lang w:eastAsia="da-DK"/>
-              </w:rPr>
-              <w:t>2</w:t>
-            </w:r>
-            <w:r>
-              <w:rPr>
-                <w:rFonts w:ascii="Calibri" w:eastAsia="Times New Roman" w:hAnsi="Calibri" w:cs="Times New Roman"/>
-                <w:color w:val="00000A"/>
-                <w:sz w:val="24"/>
-                <w:szCs w:val="24"/>
-                <w:lang w:eastAsia="da-DK"/>
-              </w:rPr>
-              <w:t xml:space="preserve"> ,</w:t>
-            </w:r>
-            <w:proofErr w:type="gramEnd"/>
-            <w:r>
-              <w:rPr>
-                <w:rFonts w:ascii="Calibri" w:eastAsia="Times New Roman" w:hAnsi="Calibri" w:cs="Times New Roman"/>
-                <w:color w:val="00000A"/>
-                <w:sz w:val="24"/>
-                <w:szCs w:val="24"/>
-                <w:lang w:eastAsia="da-DK"/>
-              </w:rPr>
-              <w:t xml:space="preserve"> we used the </w:t>
-            </w:r>
-            <w:proofErr w:type="spellStart"/>
+              <w:t xml:space="preserve"> 2</w:t>
+            </w:r>
+            <w:r>
+              <w:rPr>
+                <w:rFonts w:ascii="Calibri" w:eastAsia="Times New Roman" w:hAnsi="Calibri" w:cs="Times New Roman"/>
+                <w:color w:val="00000A"/>
+                <w:sz w:val="24"/>
+                <w:szCs w:val="24"/>
+                <w:lang w:eastAsia="da-DK"/>
+              </w:rPr>
+              <w:t xml:space="preserve"> , we used the </w:t>
+            </w:r>
             <w:r>
               <w:rPr>
                 <w:rFonts w:ascii="Calibri" w:eastAsia="Times New Roman" w:hAnsi="Calibri" w:cs="Times New Roman"/>
@@ -5607,22 +5101,7 @@
                 <w:szCs w:val="24"/>
                 <w:lang w:eastAsia="da-DK"/>
               </w:rPr>
-              <w:t>EFCore</w:t>
-            </w:r>
-            <w:proofErr w:type="spellEnd"/>
-            <w:r>
-              <w:rPr>
-                <w:rFonts w:ascii="Calibri" w:eastAsia="Times New Roman" w:hAnsi="Calibri" w:cs="Times New Roman"/>
-                <w:b/>
-                <w:bCs/>
-                <w:i/>
-                <w:iCs/>
-                <w:color w:val="00000A"/>
-                <w:sz w:val="24"/>
-                <w:szCs w:val="24"/>
-                <w:lang w:eastAsia="da-DK"/>
-              </w:rPr>
-              <w:t xml:space="preserve"> database-First approach</w:t>
+              <w:t>EFCore database-First approach</w:t>
             </w:r>
             <w:r>
               <w:rPr>
@@ -6076,29 +5555,7 @@
                 <w:szCs w:val="24"/>
                 <w:lang w:eastAsia="da-DK"/>
               </w:rPr>
-              <w:t xml:space="preserve"> but when deleting a studio all its movies should automatically </w:t>
-            </w:r>
-            <w:proofErr w:type="gramStart"/>
-            <w:r>
-              <w:rPr>
-                <w:rFonts w:ascii="Calibri" w:eastAsia="Times New Roman" w:hAnsi="Calibri" w:cs="Times New Roman"/>
-                <w:color w:val="00000A"/>
-                <w:sz w:val="24"/>
-                <w:szCs w:val="24"/>
-                <w:lang w:eastAsia="da-DK"/>
-              </w:rPr>
-              <w:t>be deleted</w:t>
-            </w:r>
-            <w:proofErr w:type="gramEnd"/>
-            <w:r>
-              <w:rPr>
-                <w:rFonts w:ascii="Calibri" w:eastAsia="Times New Roman" w:hAnsi="Calibri" w:cs="Times New Roman"/>
-                <w:color w:val="00000A"/>
-                <w:sz w:val="24"/>
-                <w:szCs w:val="24"/>
-                <w:lang w:eastAsia="da-DK"/>
-              </w:rPr>
-              <w:t>.</w:t>
+              <w:t xml:space="preserve"> but when deleting a studio all its movies should automatically be deleted.</w:t>
             </w:r>
           </w:p>
         </w:tc>
@@ -6340,39 +5797,17 @@
                 <w:szCs w:val="24"/>
                 <w:lang w:eastAsia="da-DK"/>
               </w:rPr>
-              <w:t xml:space="preserve">razor </w:t>
-            </w:r>
-            <w:proofErr w:type="gramStart"/>
-            <w:r>
-              <w:rPr>
-                <w:rFonts w:ascii="Calibri" w:eastAsia="Times New Roman" w:hAnsi="Calibri" w:cs="Times New Roman"/>
-                <w:color w:val="00000A"/>
-                <w:sz w:val="24"/>
-                <w:szCs w:val="24"/>
-                <w:lang w:eastAsia="da-DK"/>
-              </w:rPr>
-              <w:t>page</w:t>
-            </w:r>
-            <w:r>
-              <w:rPr>
-                <w:rFonts w:ascii="Calibri" w:eastAsia="Times New Roman" w:hAnsi="Calibri" w:cs="Times New Roman"/>
-                <w:color w:val="00000A"/>
-                <w:sz w:val="24"/>
-                <w:szCs w:val="24"/>
-                <w:lang w:eastAsia="da-DK"/>
-              </w:rPr>
-              <w:t xml:space="preserve"> ,</w:t>
-            </w:r>
-            <w:proofErr w:type="gramEnd"/>
-            <w:r>
-              <w:rPr>
-                <w:rFonts w:ascii="Calibri" w:eastAsia="Times New Roman" w:hAnsi="Calibri" w:cs="Times New Roman"/>
-                <w:color w:val="00000A"/>
-                <w:sz w:val="24"/>
-                <w:szCs w:val="24"/>
-                <w:lang w:eastAsia="da-DK"/>
-              </w:rPr>
-              <w:t xml:space="preserve"> name it </w:t>
+              <w:t>razor page</w:t>
+            </w:r>
+            <w:r>
+              <w:rPr>
+                <w:rFonts w:ascii="Calibri" w:eastAsia="Times New Roman" w:hAnsi="Calibri" w:cs="Times New Roman"/>
+                <w:color w:val="00000A"/>
+                <w:sz w:val="24"/>
+                <w:szCs w:val="24"/>
+                <w:lang w:eastAsia="da-DK"/>
+              </w:rPr>
+              <w:t xml:space="preserve"> , name it </w:t>
             </w:r>
             <w:r>
               <w:rPr>
@@ -6505,40 +5940,17 @@
                 <w:u w:val="single"/>
                 <w:lang w:eastAsia="da-DK"/>
               </w:rPr>
-              <w:t xml:space="preserve">In the Movies </w:t>
-            </w:r>
-            <w:proofErr w:type="gramStart"/>
-            <w:r>
-              <w:rPr>
-                <w:rFonts w:ascii="Calibri" w:eastAsia="Times New Roman" w:hAnsi="Calibri" w:cs="Times New Roman"/>
-                <w:color w:val="00000A"/>
-                <w:sz w:val="24"/>
-                <w:szCs w:val="24"/>
-                <w:u w:val="single"/>
-                <w:lang w:eastAsia="da-DK"/>
-              </w:rPr>
-              <w:t>folder</w:t>
-            </w:r>
-            <w:r>
-              <w:rPr>
-                <w:rFonts w:ascii="Calibri" w:eastAsia="Times New Roman" w:hAnsi="Calibri" w:cs="Times New Roman"/>
-                <w:color w:val="00000A"/>
-                <w:sz w:val="24"/>
-                <w:szCs w:val="24"/>
-                <w:lang w:eastAsia="da-DK"/>
-              </w:rPr>
-              <w:t xml:space="preserve"> ,</w:t>
-            </w:r>
-            <w:proofErr w:type="gramEnd"/>
-            <w:r>
-              <w:rPr>
-                <w:rFonts w:ascii="Calibri" w:eastAsia="Times New Roman" w:hAnsi="Calibri" w:cs="Times New Roman"/>
-                <w:color w:val="00000A"/>
-                <w:sz w:val="24"/>
-                <w:szCs w:val="24"/>
-                <w:lang w:eastAsia="da-DK"/>
-              </w:rPr>
-              <w:t xml:space="preserve"> </w:t>
+              <w:t>In the Movies folder</w:t>
+            </w:r>
+            <w:r>
+              <w:rPr>
+                <w:rFonts w:ascii="Calibri" w:eastAsia="Times New Roman" w:hAnsi="Calibri" w:cs="Times New Roman"/>
+                <w:color w:val="00000A"/>
+                <w:sz w:val="24"/>
+                <w:szCs w:val="24"/>
+                <w:lang w:eastAsia="da-DK"/>
+              </w:rPr>
+              <w:t xml:space="preserve"> , </w:t>
             </w:r>
             <w:r>
               <w:rPr>
@@ -6670,7 +6082,6 @@
               </w:rPr>
               <w:t xml:space="preserve">In the </w:t>
             </w:r>
-            <w:proofErr w:type="spellStart"/>
             <w:r>
               <w:rPr>
                 <w:rFonts w:ascii="Calibri" w:eastAsia="Times New Roman" w:hAnsi="Calibri" w:cs="Times New Roman"/>
@@ -6684,7 +6095,6 @@
               </w:rPr>
               <w:t>IStudioService</w:t>
             </w:r>
-            <w:proofErr w:type="spellEnd"/>
             <w:r>
               <w:rPr>
                 <w:rFonts w:ascii="Calibri" w:eastAsia="Times New Roman" w:hAnsi="Calibri" w:cs="Times New Roman"/>
@@ -6714,27 +6124,15 @@
                 <w:lang w:eastAsia="da-DK"/>
               </w:rPr>
             </w:pPr>
-            <w:proofErr w:type="gramStart"/>
-            <w:r>
-              <w:rPr>
-                <w:rFonts w:ascii="Calibri" w:eastAsia="Times New Roman" w:hAnsi="Calibri" w:cs="Times New Roman"/>
-                <w:color w:val="00000A"/>
-                <w:sz w:val="24"/>
-                <w:szCs w:val="24"/>
-                <w:lang w:eastAsia="da-DK"/>
-              </w:rPr>
-              <w:t>Add  the</w:t>
-            </w:r>
-            <w:proofErr w:type="gramEnd"/>
-            <w:r>
-              <w:rPr>
-                <w:rFonts w:ascii="Calibri" w:eastAsia="Times New Roman" w:hAnsi="Calibri" w:cs="Times New Roman"/>
-                <w:color w:val="00000A"/>
-                <w:sz w:val="24"/>
-                <w:szCs w:val="24"/>
-                <w:lang w:eastAsia="da-DK"/>
-              </w:rPr>
-              <w:t xml:space="preserve"> </w:t>
+            <w:r>
+              <w:rPr>
+                <w:rFonts w:ascii="Calibri" w:eastAsia="Times New Roman" w:hAnsi="Calibri" w:cs="Times New Roman"/>
+                <w:color w:val="00000A"/>
+                <w:sz w:val="24"/>
+                <w:szCs w:val="24"/>
+                <w:lang w:eastAsia="da-DK"/>
+              </w:rPr>
+              <w:t xml:space="preserve">Add  the </w:t>
             </w:r>
             <w:r>
               <w:rPr>
@@ -6748,7 +6146,6 @@
               </w:rPr>
               <w:t xml:space="preserve">void </w:t>
             </w:r>
-            <w:proofErr w:type="spellStart"/>
             <w:r>
               <w:rPr>
                 <w:b/>
@@ -6759,20 +6156,7 @@
                 <w:sz w:val="24"/>
                 <w:szCs w:val="24"/>
               </w:rPr>
-              <w:t>AddStudio</w:t>
-            </w:r>
-            <w:proofErr w:type="spellEnd"/>
-            <w:r>
-              <w:rPr>
-                <w:b/>
-                <w:bCs/>
-                <w:i/>
-                <w:iCs/>
-                <w:color w:val="7030A0"/>
-                <w:sz w:val="24"/>
-                <w:szCs w:val="24"/>
-              </w:rPr>
-              <w:t xml:space="preserve">(Studio studio) </w:t>
+              <w:t xml:space="preserve">AddStudio(Studio studio) </w:t>
             </w:r>
             <w:r>
               <w:rPr>
@@ -6811,27 +6195,15 @@
                 <w:lang w:eastAsia="da-DK"/>
               </w:rPr>
             </w:pPr>
-            <w:proofErr w:type="gramStart"/>
-            <w:r>
-              <w:rPr>
-                <w:rFonts w:ascii="Calibri" w:eastAsia="Times New Roman" w:hAnsi="Calibri" w:cs="Times New Roman"/>
-                <w:color w:val="00000A"/>
-                <w:sz w:val="24"/>
-                <w:szCs w:val="24"/>
-                <w:lang w:eastAsia="da-DK"/>
-              </w:rPr>
-              <w:t>Add  the</w:t>
-            </w:r>
-            <w:proofErr w:type="gramEnd"/>
-            <w:r>
-              <w:rPr>
-                <w:rFonts w:ascii="Calibri" w:eastAsia="Times New Roman" w:hAnsi="Calibri" w:cs="Times New Roman"/>
-                <w:color w:val="00000A"/>
-                <w:sz w:val="24"/>
-                <w:szCs w:val="24"/>
-                <w:lang w:eastAsia="da-DK"/>
-              </w:rPr>
-              <w:t xml:space="preserve"> </w:t>
+            <w:r>
+              <w:rPr>
+                <w:rFonts w:ascii="Calibri" w:eastAsia="Times New Roman" w:hAnsi="Calibri" w:cs="Times New Roman"/>
+                <w:color w:val="00000A"/>
+                <w:sz w:val="24"/>
+                <w:szCs w:val="24"/>
+                <w:lang w:eastAsia="da-DK"/>
+              </w:rPr>
+              <w:t xml:space="preserve">Add  the </w:t>
             </w:r>
             <w:r>
               <w:rPr>
@@ -6855,7 +6227,6 @@
               </w:rPr>
               <w:t xml:space="preserve">Studio </w:t>
             </w:r>
-            <w:proofErr w:type="spellStart"/>
             <w:r>
               <w:rPr>
                 <w:b/>
@@ -6880,7 +6251,6 @@
               </w:rPr>
               <w:t>ById</w:t>
             </w:r>
-            <w:proofErr w:type="spellEnd"/>
             <w:r>
               <w:rPr>
                 <w:b/>
@@ -6891,33 +6261,7 @@
                 <w:sz w:val="24"/>
                 <w:szCs w:val="24"/>
               </w:rPr>
-              <w:t>(</w:t>
-            </w:r>
-            <w:proofErr w:type="spellStart"/>
-            <w:r>
-              <w:rPr>
-                <w:b/>
-                <w:bCs/>
-                <w:i/>
-                <w:iCs/>
-                <w:color w:val="7030A0"/>
-                <w:sz w:val="24"/>
-                <w:szCs w:val="24"/>
-              </w:rPr>
-              <w:t>int</w:t>
-            </w:r>
-            <w:proofErr w:type="spellEnd"/>
-            <w:r>
-              <w:rPr>
-                <w:b/>
-                <w:bCs/>
-                <w:i/>
-                <w:iCs/>
-                <w:color w:val="7030A0"/>
-                <w:sz w:val="24"/>
-                <w:szCs w:val="24"/>
-              </w:rPr>
-              <w:t xml:space="preserve"> id) </w:t>
+              <w:t xml:space="preserve">(int id) </w:t>
             </w:r>
             <w:r>
               <w:rPr>
@@ -6975,8 +6319,6 @@
               </w:rPr>
               <w:t xml:space="preserve">void </w:t>
             </w:r>
-            <w:proofErr w:type="spellStart"/>
-            <w:proofErr w:type="gramStart"/>
             <w:r>
               <w:rPr>
                 <w:b/>
@@ -6987,33 +6329,7 @@
                 <w:sz w:val="24"/>
                 <w:szCs w:val="24"/>
               </w:rPr>
-              <w:t>DeleteStudio</w:t>
-            </w:r>
-            <w:proofErr w:type="spellEnd"/>
-            <w:r>
-              <w:rPr>
-                <w:b/>
-                <w:bCs/>
-                <w:i/>
-                <w:iCs/>
-                <w:color w:val="7030A0"/>
-                <w:sz w:val="24"/>
-                <w:szCs w:val="24"/>
-              </w:rPr>
-              <w:t>(</w:t>
-            </w:r>
-            <w:proofErr w:type="gramEnd"/>
-            <w:r>
-              <w:rPr>
-                <w:b/>
-                <w:bCs/>
-                <w:i/>
-                <w:iCs/>
-                <w:color w:val="7030A0"/>
-                <w:sz w:val="24"/>
-                <w:szCs w:val="24"/>
-              </w:rPr>
-              <w:t>Studio studio)</w:t>
+              <w:t>DeleteStudio(Studio studio)</w:t>
             </w:r>
             <w:r>
               <w:rPr>
@@ -7071,7 +6387,6 @@
               </w:rPr>
               <w:t xml:space="preserve">In the </w:t>
             </w:r>
-            <w:proofErr w:type="spellStart"/>
             <w:r>
               <w:rPr>
                 <w:rFonts w:ascii="Calibri" w:eastAsia="Times New Roman" w:hAnsi="Calibri" w:cs="Times New Roman"/>
@@ -7085,7 +6400,6 @@
               </w:rPr>
               <w:t>IMovieService</w:t>
             </w:r>
-            <w:proofErr w:type="spellEnd"/>
             <w:r>
               <w:rPr>
                 <w:rFonts w:ascii="Calibri" w:eastAsia="Times New Roman" w:hAnsi="Calibri" w:cs="Times New Roman"/>
@@ -7123,29 +6437,7 @@
                 <w:szCs w:val="24"/>
                 <w:lang w:eastAsia="da-DK"/>
               </w:rPr>
-              <w:t xml:space="preserve"> </w:t>
-            </w:r>
-            <w:proofErr w:type="gramStart"/>
-            <w:r>
-              <w:rPr>
-                <w:rFonts w:ascii="Calibri" w:eastAsia="Times New Roman" w:hAnsi="Calibri" w:cs="Times New Roman"/>
-                <w:color w:val="00000A"/>
-                <w:sz w:val="24"/>
-                <w:szCs w:val="24"/>
-                <w:lang w:eastAsia="da-DK"/>
-              </w:rPr>
-              <w:t>Add  the</w:t>
-            </w:r>
-            <w:proofErr w:type="gramEnd"/>
-            <w:r>
-              <w:rPr>
-                <w:rFonts w:ascii="Calibri" w:eastAsia="Times New Roman" w:hAnsi="Calibri" w:cs="Times New Roman"/>
-                <w:color w:val="00000A"/>
-                <w:sz w:val="24"/>
-                <w:szCs w:val="24"/>
-                <w:lang w:eastAsia="da-DK"/>
-              </w:rPr>
-              <w:t xml:space="preserve"> </w:t>
+              <w:t xml:space="preserve"> Add  the </w:t>
             </w:r>
             <w:r>
               <w:rPr>
@@ -7157,9 +6449,8 @@
                 <w:sz w:val="24"/>
                 <w:szCs w:val="24"/>
               </w:rPr>
-              <w:t xml:space="preserve"> void </w:t>
-            </w:r>
-            <w:proofErr w:type="spellStart"/>
+              <w:t xml:space="preserve"> void A</w:t>
+            </w:r>
             <w:r>
               <w:rPr>
                 <w:b/>
@@ -7170,32 +6461,7 @@
                 <w:sz w:val="24"/>
                 <w:szCs w:val="24"/>
               </w:rPr>
-              <w:t>A</w:t>
-            </w:r>
-            <w:r>
-              <w:rPr>
-                <w:b/>
-                <w:bCs/>
-                <w:i/>
-                <w:iCs/>
-                <w:color w:val="7030A0"/>
-                <w:sz w:val="24"/>
-                <w:szCs w:val="24"/>
-              </w:rPr>
-              <w:t>ddMovie</w:t>
-            </w:r>
-            <w:proofErr w:type="spellEnd"/>
-            <w:r>
-              <w:rPr>
-                <w:b/>
-                <w:bCs/>
-                <w:i/>
-                <w:iCs/>
-                <w:color w:val="7030A0"/>
-                <w:sz w:val="24"/>
-                <w:szCs w:val="24"/>
-              </w:rPr>
-              <w:t>(Movie movie)</w:t>
+              <w:t>ddMovie(Movie movie)</w:t>
             </w:r>
             <w:r>
               <w:rPr>
@@ -7291,7 +6557,6 @@
               <w:lastRenderedPageBreak/>
               <w:t xml:space="preserve">In the </w:t>
             </w:r>
-            <w:proofErr w:type="spellStart"/>
             <w:r>
               <w:rPr>
                 <w:rFonts w:ascii="Calibri" w:eastAsia="Times New Roman" w:hAnsi="Calibri" w:cs="Times New Roman"/>
@@ -7303,21 +6568,7 @@
                 <w:u w:val="single"/>
                 <w:lang w:eastAsia="da-DK"/>
               </w:rPr>
-              <w:t>EFStudioService</w:t>
-            </w:r>
-            <w:proofErr w:type="spellEnd"/>
-            <w:r>
-              <w:rPr>
-                <w:rFonts w:ascii="Calibri" w:eastAsia="Times New Roman" w:hAnsi="Calibri" w:cs="Times New Roman"/>
-                <w:b/>
-                <w:bCs/>
-                <w:color w:val="00000A"/>
-                <w:sz w:val="24"/>
-                <w:szCs w:val="24"/>
-                <w:u w:val="single"/>
-                <w:lang w:eastAsia="da-DK"/>
-              </w:rPr>
-              <w:t xml:space="preserve"> </w:t>
+              <w:t xml:space="preserve">EFStudioService </w:t>
             </w:r>
             <w:r>
               <w:rPr>
@@ -7362,7 +6613,6 @@
               </w:rPr>
               <w:t xml:space="preserve">void </w:t>
             </w:r>
-            <w:proofErr w:type="spellStart"/>
             <w:r>
               <w:rPr>
                 <w:b/>
@@ -7371,18 +6621,7 @@
                 <w:sz w:val="24"/>
                 <w:szCs w:val="24"/>
               </w:rPr>
-              <w:t>AddStudio</w:t>
-            </w:r>
-            <w:proofErr w:type="spellEnd"/>
-            <w:r>
-              <w:rPr>
-                <w:b/>
-                <w:bCs/>
-                <w:color w:val="7030A0"/>
-                <w:sz w:val="24"/>
-                <w:szCs w:val="24"/>
-              </w:rPr>
-              <w:t>(Studio studio</w:t>
+              <w:t>AddStudio(Studio studio</w:t>
             </w:r>
             <w:r>
               <w:rPr>
@@ -7456,7 +6695,6 @@
               </w:rPr>
               <w:t xml:space="preserve">void </w:t>
             </w:r>
-            <w:proofErr w:type="spellStart"/>
             <w:r>
               <w:rPr>
                 <w:b/>
@@ -7465,18 +6703,7 @@
                 <w:sz w:val="24"/>
                 <w:szCs w:val="24"/>
               </w:rPr>
-              <w:t>DeleteStudio</w:t>
-            </w:r>
-            <w:proofErr w:type="spellEnd"/>
-            <w:r>
-              <w:rPr>
-                <w:b/>
-                <w:bCs/>
-                <w:color w:val="7030A0"/>
-                <w:sz w:val="24"/>
-                <w:szCs w:val="24"/>
-              </w:rPr>
-              <w:t>(Studio studio)</w:t>
+              <w:t>DeleteStudio(Studio studio)</w:t>
             </w:r>
             <w:r>
               <w:rPr>
@@ -7507,21 +6734,12 @@
                 <w:szCs w:val="24"/>
               </w:rPr>
             </w:pPr>
-            <w:proofErr w:type="gramStart"/>
-            <w:r>
-              <w:rPr>
-                <w:sz w:val="24"/>
-                <w:szCs w:val="24"/>
-              </w:rPr>
-              <w:t>Implement  the</w:t>
-            </w:r>
-            <w:proofErr w:type="gramEnd"/>
-            <w:r>
-              <w:rPr>
-                <w:sz w:val="24"/>
-                <w:szCs w:val="24"/>
-              </w:rPr>
-              <w:t xml:space="preserve"> </w:t>
+            <w:r>
+              <w:rPr>
+                <w:sz w:val="24"/>
+                <w:szCs w:val="24"/>
+              </w:rPr>
+              <w:t xml:space="preserve">Implement  the </w:t>
             </w:r>
             <w:r>
               <w:rPr>
@@ -7533,7 +6751,6 @@
               </w:rPr>
               <w:t xml:space="preserve">Studio </w:t>
             </w:r>
-            <w:proofErr w:type="spellStart"/>
             <w:r>
               <w:rPr>
                 <w:b/>
@@ -7554,7 +6771,6 @@
               </w:rPr>
               <w:t>ById</w:t>
             </w:r>
-            <w:proofErr w:type="spellEnd"/>
             <w:r>
               <w:rPr>
                 <w:b/>
@@ -7563,29 +6779,7 @@
                 <w:sz w:val="24"/>
                 <w:szCs w:val="24"/>
               </w:rPr>
-              <w:t>(</w:t>
-            </w:r>
-            <w:proofErr w:type="spellStart"/>
-            <w:r>
-              <w:rPr>
-                <w:b/>
-                <w:bCs/>
-                <w:color w:val="7030A0"/>
-                <w:sz w:val="24"/>
-                <w:szCs w:val="24"/>
-              </w:rPr>
-              <w:t>int</w:t>
-            </w:r>
-            <w:proofErr w:type="spellEnd"/>
-            <w:r>
-              <w:rPr>
-                <w:b/>
-                <w:bCs/>
-                <w:color w:val="7030A0"/>
-                <w:sz w:val="24"/>
-                <w:szCs w:val="24"/>
-              </w:rPr>
-              <w:t xml:space="preserve"> id)</w:t>
+              <w:t>(int id)</w:t>
             </w:r>
             <w:r>
               <w:rPr>
@@ -7611,23 +6805,7 @@
                 <w:sz w:val="24"/>
                 <w:szCs w:val="24"/>
               </w:rPr>
-              <w:t xml:space="preserve"> to </w:t>
-            </w:r>
-            <w:proofErr w:type="spellStart"/>
-            <w:r>
-              <w:rPr>
-                <w:sz w:val="24"/>
-                <w:szCs w:val="24"/>
-              </w:rPr>
-              <w:t>geta</w:t>
-            </w:r>
-            <w:proofErr w:type="spellEnd"/>
-            <w:r>
-              <w:rPr>
-                <w:sz w:val="24"/>
-                <w:szCs w:val="24"/>
-              </w:rPr>
-              <w:t xml:space="preserve"> studio based on its id.</w:t>
+              <w:t xml:space="preserve"> to geta studio based on its id.</w:t>
             </w:r>
           </w:p>
           <w:p>
@@ -7658,7 +6836,6 @@
               </w:rPr>
               <w:t xml:space="preserve">In the </w:t>
             </w:r>
-            <w:proofErr w:type="spellStart"/>
             <w:r>
               <w:rPr>
                 <w:rFonts w:ascii="Calibri" w:eastAsia="Times New Roman" w:hAnsi="Calibri" w:cs="Times New Roman"/>
@@ -7672,7 +6849,6 @@
               </w:rPr>
               <w:t>EFMovieService</w:t>
             </w:r>
-            <w:proofErr w:type="spellEnd"/>
             <w:r>
               <w:rPr>
                 <w:rFonts w:ascii="Calibri" w:eastAsia="Times New Roman" w:hAnsi="Calibri" w:cs="Times New Roman"/>
@@ -7730,8 +6906,6 @@
               </w:rPr>
               <w:t xml:space="preserve"> </w:t>
             </w:r>
-            <w:proofErr w:type="spellStart"/>
-            <w:proofErr w:type="gramStart"/>
             <w:r>
               <w:rPr>
                 <w:b/>
@@ -7740,29 +6914,7 @@
                 <w:sz w:val="24"/>
                 <w:szCs w:val="24"/>
               </w:rPr>
-              <w:t>AddMovie</w:t>
-            </w:r>
-            <w:proofErr w:type="spellEnd"/>
-            <w:r>
-              <w:rPr>
-                <w:b/>
-                <w:bCs/>
-                <w:color w:val="7030A0"/>
-                <w:sz w:val="24"/>
-                <w:szCs w:val="24"/>
-              </w:rPr>
-              <w:t>(</w:t>
-            </w:r>
-            <w:proofErr w:type="gramEnd"/>
-            <w:r>
-              <w:rPr>
-                <w:b/>
-                <w:bCs/>
-                <w:color w:val="7030A0"/>
-                <w:sz w:val="24"/>
-                <w:szCs w:val="24"/>
-              </w:rPr>
-              <w:t>Movie movie)</w:t>
+              <w:t>AddMovie(Movie movie)</w:t>
             </w:r>
             <w:r>
               <w:rPr>
@@ -7864,27 +7016,15 @@
               </w:rPr>
               <w:t xml:space="preserve"> </w:t>
             </w:r>
-            <w:proofErr w:type="gramStart"/>
-            <w:r>
-              <w:rPr>
-                <w:rFonts w:ascii="Calibri" w:eastAsia="Times New Roman" w:hAnsi="Calibri" w:cs="Times New Roman"/>
-                <w:color w:val="00000A"/>
-                <w:sz w:val="24"/>
-                <w:szCs w:val="24"/>
-                <w:lang w:eastAsia="da-DK"/>
-              </w:rPr>
-              <w:t>is passed</w:t>
-            </w:r>
-            <w:proofErr w:type="gramEnd"/>
-            <w:r>
-              <w:rPr>
-                <w:rFonts w:ascii="Calibri" w:eastAsia="Times New Roman" w:hAnsi="Calibri" w:cs="Times New Roman"/>
-                <w:color w:val="00000A"/>
-                <w:sz w:val="24"/>
-                <w:szCs w:val="24"/>
-                <w:lang w:eastAsia="da-DK"/>
-              </w:rPr>
-              <w:t xml:space="preserve"> </w:t>
+            <w:r>
+              <w:rPr>
+                <w:rFonts w:ascii="Calibri" w:eastAsia="Times New Roman" w:hAnsi="Calibri" w:cs="Times New Roman"/>
+                <w:color w:val="00000A"/>
+                <w:sz w:val="24"/>
+                <w:szCs w:val="24"/>
+                <w:lang w:eastAsia="da-DK"/>
+              </w:rPr>
+              <w:t xml:space="preserve">is passed </w:t>
             </w:r>
             <w:r>
               <w:rPr>
@@ -7926,29 +7066,7 @@
                 <w:szCs w:val="24"/>
                 <w:lang w:eastAsia="da-DK"/>
               </w:rPr>
-              <w:t xml:space="preserve">. Then we assign the id to the new Movie. The new Movie </w:t>
-            </w:r>
-            <w:proofErr w:type="gramStart"/>
-            <w:r>
-              <w:rPr>
-                <w:rFonts w:ascii="Calibri" w:eastAsia="Times New Roman" w:hAnsi="Calibri" w:cs="Times New Roman"/>
-                <w:color w:val="00000A"/>
-                <w:sz w:val="24"/>
-                <w:szCs w:val="24"/>
-                <w:lang w:eastAsia="da-DK"/>
-              </w:rPr>
-              <w:t>is then added</w:t>
-            </w:r>
-            <w:proofErr w:type="gramEnd"/>
-            <w:r>
-              <w:rPr>
-                <w:rFonts w:ascii="Calibri" w:eastAsia="Times New Roman" w:hAnsi="Calibri" w:cs="Times New Roman"/>
-                <w:color w:val="00000A"/>
-                <w:sz w:val="24"/>
-                <w:szCs w:val="24"/>
-                <w:lang w:eastAsia="da-DK"/>
-              </w:rPr>
-              <w:t xml:space="preserve"> to the database. </w:t>
+              <w:t xml:space="preserve">. Then we assign the id to the new Movie. The new Movie is then added to the database. </w:t>
             </w:r>
             <w:r>
               <w:rPr>
@@ -8138,7 +7256,6 @@
                 <w:lang w:eastAsia="da-DK"/>
               </w:rPr>
             </w:pPr>
-            <w:proofErr w:type="spellStart"/>
             <w:r>
               <w:rPr>
                 <w:rFonts w:ascii="Calibri" w:eastAsia="Times New Roman" w:hAnsi="Calibri" w:cs="Times New Roman"/>
@@ -8152,7 +7269,6 @@
               </w:rPr>
               <w:t>Rememeber</w:t>
             </w:r>
-            <w:proofErr w:type="spellEnd"/>
             <w:r>
               <w:rPr>
                 <w:rFonts w:ascii="Calibri" w:eastAsia="Times New Roman" w:hAnsi="Calibri" w:cs="Times New Roman"/>
@@ -8183,29 +7299,7 @@
                 <w:szCs w:val="24"/>
                 <w:lang w:eastAsia="da-DK"/>
               </w:rPr>
-              <w:t xml:space="preserve">o allow the database delete all </w:t>
-            </w:r>
-            <w:proofErr w:type="gramStart"/>
-            <w:r>
-              <w:rPr>
-                <w:rFonts w:ascii="Calibri" w:eastAsia="Times New Roman" w:hAnsi="Calibri" w:cs="Times New Roman"/>
-                <w:color w:val="00000A"/>
-                <w:sz w:val="24"/>
-                <w:szCs w:val="24"/>
-                <w:lang w:eastAsia="da-DK"/>
-              </w:rPr>
-              <w:t>movies(</w:t>
-            </w:r>
-            <w:proofErr w:type="gramEnd"/>
-            <w:r>
-              <w:rPr>
-                <w:rFonts w:ascii="Calibri" w:eastAsia="Times New Roman" w:hAnsi="Calibri" w:cs="Times New Roman"/>
-                <w:color w:val="00000A"/>
-                <w:sz w:val="24"/>
-                <w:szCs w:val="24"/>
-                <w:lang w:eastAsia="da-DK"/>
-              </w:rPr>
-              <w:t>children) when deleting a studio(parent)</w:t>
+              <w:t>o allow the database delete all movies(children) when deleting a studio(parent)</w:t>
             </w:r>
             <w:r>
               <w:rPr>
@@ -8854,7 +7948,6 @@
                 <w:lang w:eastAsia="da-DK"/>
               </w:rPr>
             </w:pPr>
-            <w:proofErr w:type="spellStart"/>
             <w:r>
               <w:rPr>
                 <w:color w:val="7030A0"/>
@@ -8862,17 +7955,7 @@
                 <w:szCs w:val="24"/>
                 <w:lang w:eastAsia="da-DK"/>
               </w:rPr>
-              <w:t>EFCore</w:t>
-            </w:r>
-            <w:proofErr w:type="spellEnd"/>
-            <w:r>
-              <w:rPr>
-                <w:color w:val="7030A0"/>
-                <w:sz w:val="24"/>
-                <w:szCs w:val="24"/>
-                <w:lang w:eastAsia="da-DK"/>
-              </w:rPr>
-              <w:t xml:space="preserve"> Code-First</w:t>
+              <w:t>EFCore Code-First</w:t>
             </w:r>
           </w:p>
         </w:tc>
@@ -8934,7 +8017,6 @@
                 <w:lang w:eastAsia="da-DK"/>
               </w:rPr>
             </w:pPr>
-            <w:proofErr w:type="spellStart"/>
             <w:r>
               <w:rPr>
                 <w:rFonts w:ascii="Calibri" w:eastAsia="Times New Roman" w:hAnsi="Calibri" w:cs="Times New Roman"/>
@@ -8971,7 +8053,6 @@
               </w:rPr>
               <w:t>_RazorPages</w:t>
             </w:r>
-            <w:proofErr w:type="spellEnd"/>
           </w:p>
           <w:p>
             <w:pPr>
@@ -9051,39 +8132,17 @@
                 <w:szCs w:val="24"/>
                 <w:lang w:eastAsia="da-DK"/>
               </w:rPr>
-              <w:t xml:space="preserve">Use the Entity Framework </w:t>
-            </w:r>
-            <w:proofErr w:type="gramStart"/>
-            <w:r>
-              <w:rPr>
-                <w:rFonts w:ascii="Calibri" w:eastAsia="Times New Roman" w:hAnsi="Calibri" w:cs="Times New Roman"/>
-                <w:color w:val="00000A"/>
-                <w:sz w:val="24"/>
-                <w:szCs w:val="24"/>
-                <w:lang w:eastAsia="da-DK"/>
-              </w:rPr>
-              <w:t xml:space="preserve">Core </w:t>
-            </w:r>
-            <w:r>
-              <w:rPr>
-                <w:rFonts w:ascii="Calibri" w:eastAsia="Times New Roman" w:hAnsi="Calibri" w:cs="Times New Roman"/>
-                <w:color w:val="00000A"/>
-                <w:sz w:val="24"/>
-                <w:szCs w:val="24"/>
-                <w:lang w:eastAsia="da-DK"/>
-              </w:rPr>
-              <w:t xml:space="preserve"> Code</w:t>
-            </w:r>
-            <w:proofErr w:type="gramEnd"/>
-            <w:r>
-              <w:rPr>
-                <w:rFonts w:ascii="Calibri" w:eastAsia="Times New Roman" w:hAnsi="Calibri" w:cs="Times New Roman"/>
-                <w:color w:val="00000A"/>
-                <w:sz w:val="24"/>
-                <w:szCs w:val="24"/>
-                <w:lang w:eastAsia="da-DK"/>
-              </w:rPr>
-              <w:t xml:space="preserve">-First approach </w:t>
+              <w:t xml:space="preserve">Use the Entity Framework Core </w:t>
+            </w:r>
+            <w:r>
+              <w:rPr>
+                <w:rFonts w:ascii="Calibri" w:eastAsia="Times New Roman" w:hAnsi="Calibri" w:cs="Times New Roman"/>
+                <w:color w:val="00000A"/>
+                <w:sz w:val="24"/>
+                <w:szCs w:val="24"/>
+                <w:lang w:eastAsia="da-DK"/>
+              </w:rPr>
+              <w:t xml:space="preserve"> Code-First approach </w:t>
             </w:r>
             <w:r>
               <w:rPr>
@@ -9400,10 +8459,10 @@
             </w:pPr>
             <w:r>
               <w:object w:dxaOrig="10928" w:dyaOrig="3255">
-                <v:shape id="_x0000_i1027" type="#_x0000_t75" style="width:425.65pt;height:126.75pt" o:ole="">
+                <v:shape id="_x0000_i1027" type="#_x0000_t75" style="width:425.65pt;height:126.9pt" o:ole="">
                   <v:imagedata r:id="rId9" o:title=""/>
                 </v:shape>
-                <o:OLEObject Type="Embed" ProgID="PBrush" ShapeID="_x0000_i1027" DrawAspect="Content" ObjectID="_1675422766" r:id="rId10"/>
+                <o:OLEObject Type="Embed" ProgID="PBrush" ShapeID="_x0000_i1027" DrawAspect="Content" ObjectID="_1675442170" r:id="rId10"/>
               </w:object>
             </w:r>
           </w:p>
@@ -9710,40 +8769,17 @@
                 <w:u w:val="single"/>
                 <w:lang w:eastAsia="da-DK"/>
               </w:rPr>
-              <w:t xml:space="preserve">many-to </w:t>
-            </w:r>
-            <w:proofErr w:type="gramStart"/>
-            <w:r>
-              <w:rPr>
-                <w:rFonts w:ascii="Calibri" w:eastAsia="Times New Roman" w:hAnsi="Calibri" w:cs="Times New Roman"/>
-                <w:color w:val="00000A"/>
-                <w:sz w:val="24"/>
-                <w:szCs w:val="24"/>
-                <w:u w:val="single"/>
-                <w:lang w:eastAsia="da-DK"/>
-              </w:rPr>
-              <w:t>many</w:t>
-            </w:r>
-            <w:r>
-              <w:rPr>
-                <w:rFonts w:ascii="Calibri" w:eastAsia="Times New Roman" w:hAnsi="Calibri" w:cs="Times New Roman"/>
-                <w:color w:val="00000A"/>
-                <w:sz w:val="24"/>
-                <w:szCs w:val="24"/>
-                <w:lang w:eastAsia="da-DK"/>
-              </w:rPr>
-              <w:t xml:space="preserve"> relationship</w:t>
-            </w:r>
-            <w:proofErr w:type="gramEnd"/>
-            <w:r>
-              <w:rPr>
-                <w:rFonts w:ascii="Calibri" w:eastAsia="Times New Roman" w:hAnsi="Calibri" w:cs="Times New Roman"/>
-                <w:color w:val="00000A"/>
-                <w:sz w:val="24"/>
-                <w:szCs w:val="24"/>
-                <w:lang w:eastAsia="da-DK"/>
-              </w:rPr>
-              <w:t xml:space="preserve"> </w:t>
+              <w:t>many-to many</w:t>
+            </w:r>
+            <w:r>
+              <w:rPr>
+                <w:rFonts w:ascii="Calibri" w:eastAsia="Times New Roman" w:hAnsi="Calibri" w:cs="Times New Roman"/>
+                <w:color w:val="00000A"/>
+                <w:sz w:val="24"/>
+                <w:szCs w:val="24"/>
+                <w:lang w:eastAsia="da-DK"/>
+              </w:rPr>
+              <w:t xml:space="preserve"> relationship </w:t>
             </w:r>
             <w:r>
               <w:rPr>
@@ -9873,7 +8909,6 @@
               <w:lastRenderedPageBreak/>
               <w:t xml:space="preserve">In the </w:t>
             </w:r>
-            <w:proofErr w:type="spellStart"/>
             <w:r>
               <w:rPr>
                 <w:rFonts w:ascii="Calibri" w:eastAsia="Times New Roman" w:hAnsi="Calibri" w:cs="Times New Roman"/>
@@ -9918,7 +8953,6 @@
               </w:rPr>
               <w:t>RazorPages</w:t>
             </w:r>
-            <w:proofErr w:type="spellEnd"/>
             <w:r>
               <w:rPr>
                 <w:rFonts w:ascii="Calibri" w:eastAsia="Times New Roman" w:hAnsi="Calibri" w:cs="Times New Roman"/>
@@ -9949,9 +8983,100 @@
                 <w:u w:val="single"/>
                 <w:lang w:eastAsia="da-DK"/>
               </w:rPr>
-              <w:t xml:space="preserve"> the </w:t>
-            </w:r>
-            <w:proofErr w:type="spellStart"/>
+              <w:t xml:space="preserve"> the EFCore Migration</w:t>
+            </w:r>
+            <w:r>
+              <w:rPr>
+                <w:rFonts w:ascii="Calibri" w:eastAsia="Times New Roman" w:hAnsi="Calibri" w:cs="Times New Roman"/>
+                <w:color w:val="00000A"/>
+                <w:sz w:val="24"/>
+                <w:szCs w:val="24"/>
+                <w:lang w:eastAsia="da-DK"/>
+              </w:rPr>
+              <w:t xml:space="preserve"> </w:t>
+            </w:r>
+            <w:r>
+              <w:rPr>
+                <w:rFonts w:ascii="Calibri" w:eastAsia="Times New Roman" w:hAnsi="Calibri" w:cs="Times New Roman"/>
+                <w:color w:val="00000A"/>
+                <w:sz w:val="24"/>
+                <w:szCs w:val="24"/>
+                <w:lang w:eastAsia="da-DK"/>
+              </w:rPr>
+              <w:t xml:space="preserve">to create </w:t>
+            </w:r>
+            <w:r>
+              <w:rPr>
+                <w:rFonts w:ascii="Calibri" w:eastAsia="Times New Roman" w:hAnsi="Calibri" w:cs="Times New Roman"/>
+                <w:color w:val="00000A"/>
+                <w:sz w:val="24"/>
+                <w:szCs w:val="24"/>
+                <w:lang w:eastAsia="da-DK"/>
+              </w:rPr>
+              <w:t>the</w:t>
+            </w:r>
+            <w:r>
+              <w:rPr>
+                <w:rFonts w:ascii="Calibri" w:eastAsia="Times New Roman" w:hAnsi="Calibri" w:cs="Times New Roman"/>
+                <w:color w:val="00000A"/>
+                <w:sz w:val="24"/>
+                <w:szCs w:val="24"/>
+                <w:lang w:eastAsia="da-DK"/>
+              </w:rPr>
+              <w:t xml:space="preserve"> </w:t>
+            </w:r>
+            <w:r>
+              <w:rPr>
+                <w:rFonts w:ascii="Calibri" w:eastAsia="Times New Roman" w:hAnsi="Calibri" w:cs="Times New Roman"/>
+                <w:b/>
+                <w:color w:val="00000A"/>
+                <w:sz w:val="24"/>
+                <w:szCs w:val="24"/>
+                <w:lang w:eastAsia="da-DK"/>
+              </w:rPr>
+              <w:t>Registration</w:t>
+            </w:r>
+            <w:r>
+              <w:rPr>
+                <w:rFonts w:ascii="Calibri" w:eastAsia="Times New Roman" w:hAnsi="Calibri" w:cs="Times New Roman"/>
+                <w:b/>
+                <w:color w:val="00000A"/>
+                <w:sz w:val="24"/>
+                <w:szCs w:val="24"/>
+                <w:lang w:eastAsia="da-DK"/>
+              </w:rPr>
+              <w:t>DB</w:t>
+            </w:r>
+            <w:r>
+              <w:rPr>
+                <w:rFonts w:ascii="Calibri" w:eastAsia="Times New Roman" w:hAnsi="Calibri" w:cs="Times New Roman"/>
+                <w:color w:val="00000A"/>
+                <w:sz w:val="24"/>
+                <w:szCs w:val="24"/>
+                <w:lang w:eastAsia="da-DK"/>
+              </w:rPr>
+              <w:t xml:space="preserve"> database, as described in the tutorial  Part 2. This process </w:t>
+            </w:r>
+            <w:r>
+              <w:rPr>
+                <w:rFonts w:ascii="Calibri" w:eastAsia="Times New Roman" w:hAnsi="Calibri" w:cs="Times New Roman"/>
+                <w:color w:val="00000A"/>
+                <w:sz w:val="24"/>
+                <w:szCs w:val="24"/>
+                <w:lang w:eastAsia="da-DK"/>
+              </w:rPr>
+              <w:t>should create the database schema.</w:t>
+            </w:r>
+            <w:r>
+              <w:rPr>
+                <w:rFonts w:ascii="Calibri" w:eastAsia="Times New Roman" w:hAnsi="Calibri" w:cs="Times New Roman"/>
+                <w:color w:val="00000A"/>
+                <w:sz w:val="24"/>
+                <w:szCs w:val="24"/>
+                <w:lang w:eastAsia="da-DK"/>
+              </w:rPr>
+              <w:t xml:space="preserve"> </w:t>
+            </w:r>
             <w:r>
               <w:rPr>
                 <w:rFonts w:ascii="Calibri" w:eastAsia="Times New Roman" w:hAnsi="Calibri" w:cs="Times New Roman"/>
@@ -9961,9 +9086,18 @@
                 <w:u w:val="single"/>
                 <w:lang w:eastAsia="da-DK"/>
               </w:rPr>
-              <w:t>EFCore</w:t>
-            </w:r>
-            <w:proofErr w:type="spellEnd"/>
+              <w:t>Take a look at</w:t>
+            </w:r>
+            <w:r>
+              <w:rPr>
+                <w:rFonts w:ascii="Calibri" w:eastAsia="Times New Roman" w:hAnsi="Calibri" w:cs="Times New Roman"/>
+                <w:color w:val="00000A"/>
+                <w:sz w:val="24"/>
+                <w:szCs w:val="24"/>
+                <w:lang w:eastAsia="da-DK"/>
+              </w:rPr>
+              <w:t xml:space="preserve"> the Enrollment table definition in the T-SQL window, </w:t>
+            </w:r>
             <w:r>
               <w:rPr>
                 <w:rFonts w:ascii="Calibri" w:eastAsia="Times New Roman" w:hAnsi="Calibri" w:cs="Times New Roman"/>
@@ -9973,154 +9107,6 @@
                 <w:u w:val="single"/>
                 <w:lang w:eastAsia="da-DK"/>
               </w:rPr>
-              <w:t xml:space="preserve"> Migration</w:t>
-            </w:r>
-            <w:r>
-              <w:rPr>
-                <w:rFonts w:ascii="Calibri" w:eastAsia="Times New Roman" w:hAnsi="Calibri" w:cs="Times New Roman"/>
-                <w:color w:val="00000A"/>
-                <w:sz w:val="24"/>
-                <w:szCs w:val="24"/>
-                <w:lang w:eastAsia="da-DK"/>
-              </w:rPr>
-              <w:t xml:space="preserve"> </w:t>
-            </w:r>
-            <w:r>
-              <w:rPr>
-                <w:rFonts w:ascii="Calibri" w:eastAsia="Times New Roman" w:hAnsi="Calibri" w:cs="Times New Roman"/>
-                <w:color w:val="00000A"/>
-                <w:sz w:val="24"/>
-                <w:szCs w:val="24"/>
-                <w:lang w:eastAsia="da-DK"/>
-              </w:rPr>
-              <w:t xml:space="preserve">to create </w:t>
-            </w:r>
-            <w:r>
-              <w:rPr>
-                <w:rFonts w:ascii="Calibri" w:eastAsia="Times New Roman" w:hAnsi="Calibri" w:cs="Times New Roman"/>
-                <w:color w:val="00000A"/>
-                <w:sz w:val="24"/>
-                <w:szCs w:val="24"/>
-                <w:lang w:eastAsia="da-DK"/>
-              </w:rPr>
-              <w:t>the</w:t>
-            </w:r>
-            <w:r>
-              <w:rPr>
-                <w:rFonts w:ascii="Calibri" w:eastAsia="Times New Roman" w:hAnsi="Calibri" w:cs="Times New Roman"/>
-                <w:color w:val="00000A"/>
-                <w:sz w:val="24"/>
-                <w:szCs w:val="24"/>
-                <w:lang w:eastAsia="da-DK"/>
-              </w:rPr>
-              <w:t xml:space="preserve"> </w:t>
-            </w:r>
-            <w:proofErr w:type="spellStart"/>
-            <w:r>
-              <w:rPr>
-                <w:rFonts w:ascii="Calibri" w:eastAsia="Times New Roman" w:hAnsi="Calibri" w:cs="Times New Roman"/>
-                <w:b/>
-                <w:color w:val="00000A"/>
-                <w:sz w:val="24"/>
-                <w:szCs w:val="24"/>
-                <w:lang w:eastAsia="da-DK"/>
-              </w:rPr>
-              <w:t>Registration</w:t>
-            </w:r>
-            <w:r>
-              <w:rPr>
-                <w:rFonts w:ascii="Calibri" w:eastAsia="Times New Roman" w:hAnsi="Calibri" w:cs="Times New Roman"/>
-                <w:b/>
-                <w:color w:val="00000A"/>
-                <w:sz w:val="24"/>
-                <w:szCs w:val="24"/>
-                <w:lang w:eastAsia="da-DK"/>
-              </w:rPr>
-              <w:t>DB</w:t>
-            </w:r>
-            <w:proofErr w:type="spellEnd"/>
-            <w:r>
-              <w:rPr>
-                <w:rFonts w:ascii="Calibri" w:eastAsia="Times New Roman" w:hAnsi="Calibri" w:cs="Times New Roman"/>
-                <w:color w:val="00000A"/>
-                <w:sz w:val="24"/>
-                <w:szCs w:val="24"/>
-                <w:lang w:eastAsia="da-DK"/>
-              </w:rPr>
-              <w:t xml:space="preserve"> database, as described in the </w:t>
-            </w:r>
-            <w:proofErr w:type="gramStart"/>
-            <w:r>
-              <w:rPr>
-                <w:rFonts w:ascii="Calibri" w:eastAsia="Times New Roman" w:hAnsi="Calibri" w:cs="Times New Roman"/>
-                <w:color w:val="00000A"/>
-                <w:sz w:val="24"/>
-                <w:szCs w:val="24"/>
-                <w:lang w:eastAsia="da-DK"/>
-              </w:rPr>
-              <w:t>tutorial  Part</w:t>
-            </w:r>
-            <w:proofErr w:type="gramEnd"/>
-            <w:r>
-              <w:rPr>
-                <w:rFonts w:ascii="Calibri" w:eastAsia="Times New Roman" w:hAnsi="Calibri" w:cs="Times New Roman"/>
-                <w:color w:val="00000A"/>
-                <w:sz w:val="24"/>
-                <w:szCs w:val="24"/>
-                <w:lang w:eastAsia="da-DK"/>
-              </w:rPr>
-              <w:t xml:space="preserve"> 2. This process </w:t>
-            </w:r>
-            <w:r>
-              <w:rPr>
-                <w:rFonts w:ascii="Calibri" w:eastAsia="Times New Roman" w:hAnsi="Calibri" w:cs="Times New Roman"/>
-                <w:color w:val="00000A"/>
-                <w:sz w:val="24"/>
-                <w:szCs w:val="24"/>
-                <w:lang w:eastAsia="da-DK"/>
-              </w:rPr>
-              <w:t>should create the database schema.</w:t>
-            </w:r>
-            <w:r>
-              <w:rPr>
-                <w:rFonts w:ascii="Calibri" w:eastAsia="Times New Roman" w:hAnsi="Calibri" w:cs="Times New Roman"/>
-                <w:color w:val="00000A"/>
-                <w:sz w:val="24"/>
-                <w:szCs w:val="24"/>
-                <w:lang w:eastAsia="da-DK"/>
-              </w:rPr>
-              <w:t xml:space="preserve"> </w:t>
-            </w:r>
-            <w:r>
-              <w:rPr>
-                <w:rFonts w:ascii="Calibri" w:eastAsia="Times New Roman" w:hAnsi="Calibri" w:cs="Times New Roman"/>
-                <w:color w:val="00000A"/>
-                <w:sz w:val="24"/>
-                <w:szCs w:val="24"/>
-                <w:u w:val="single"/>
-                <w:lang w:eastAsia="da-DK"/>
-              </w:rPr>
-              <w:t>Take a look at</w:t>
-            </w:r>
-            <w:r>
-              <w:rPr>
-                <w:rFonts w:ascii="Calibri" w:eastAsia="Times New Roman" w:hAnsi="Calibri" w:cs="Times New Roman"/>
-                <w:color w:val="00000A"/>
-                <w:sz w:val="24"/>
-                <w:szCs w:val="24"/>
-                <w:lang w:eastAsia="da-DK"/>
-              </w:rPr>
-              <w:t xml:space="preserve"> the Enrollment table definition in the T-SQL window, </w:t>
-            </w:r>
-            <w:r>
-              <w:rPr>
-                <w:rFonts w:ascii="Calibri" w:eastAsia="Times New Roman" w:hAnsi="Calibri" w:cs="Times New Roman"/>
-                <w:color w:val="00000A"/>
-                <w:sz w:val="24"/>
-                <w:szCs w:val="24"/>
-                <w:u w:val="single"/>
-                <w:lang w:eastAsia="da-DK"/>
-              </w:rPr>
               <w:t>what is the meaning</w:t>
             </w:r>
             <w:r>
@@ -10133,7 +9119,6 @@
               </w:rPr>
               <w:t xml:space="preserve"> of the rule </w:t>
             </w:r>
-            <w:proofErr w:type="gramStart"/>
             <w:r>
               <w:rPr>
                 <w:rFonts w:ascii="Calibri" w:eastAsia="Times New Roman" w:hAnsi="Calibri" w:cs="Times New Roman"/>
@@ -10162,7 +9147,6 @@
               </w:rPr>
               <w:t xml:space="preserve"> DELETE</w:t>
             </w:r>
-            <w:proofErr w:type="gramEnd"/>
             <w:r>
               <w:rPr>
                 <w:rFonts w:ascii="Calibri" w:eastAsia="Times New Roman" w:hAnsi="Calibri" w:cs="Times New Roman"/>
@@ -10283,29 +9267,7 @@
                 <w:szCs w:val="24"/>
                 <w:lang w:eastAsia="da-DK"/>
               </w:rPr>
-              <w:t xml:space="preserve">in the tables </w:t>
-            </w:r>
-            <w:proofErr w:type="gramStart"/>
-            <w:r>
-              <w:rPr>
-                <w:rFonts w:ascii="Calibri" w:eastAsia="Times New Roman" w:hAnsi="Calibri" w:cs="Times New Roman"/>
-                <w:color w:val="00000A"/>
-                <w:sz w:val="24"/>
-                <w:szCs w:val="24"/>
-                <w:lang w:eastAsia="da-DK"/>
-              </w:rPr>
-              <w:t>( Right</w:t>
-            </w:r>
-            <w:proofErr w:type="gramEnd"/>
-            <w:r>
-              <w:rPr>
-                <w:rFonts w:ascii="Calibri" w:eastAsia="Times New Roman" w:hAnsi="Calibri" w:cs="Times New Roman"/>
-                <w:color w:val="00000A"/>
-                <w:sz w:val="24"/>
-                <w:szCs w:val="24"/>
-                <w:lang w:eastAsia="da-DK"/>
-              </w:rPr>
-              <w:t xml:space="preserve"> click on the table and select View data , </w:t>
+              <w:t xml:space="preserve">in the tables ( Right click on the table and select View data , </w:t>
             </w:r>
             <w:r>
               <w:rPr>
@@ -10451,20 +9413,8 @@
                 <w:szCs w:val="24"/>
                 <w:lang w:eastAsia="da-DK"/>
               </w:rPr>
-              <w:t xml:space="preserve">Insert </w:t>
-            </w:r>
-            <w:proofErr w:type="gramStart"/>
-            <w:r>
-              <w:rPr>
-                <w:rFonts w:ascii="Calibri" w:eastAsia="Times New Roman" w:hAnsi="Calibri" w:cs="Times New Roman"/>
-                <w:color w:val="00000A"/>
-                <w:sz w:val="24"/>
-                <w:szCs w:val="24"/>
-                <w:lang w:eastAsia="da-DK"/>
-              </w:rPr>
-              <w:t>4</w:t>
-            </w:r>
-            <w:proofErr w:type="gramEnd"/>
+              <w:t>Insert 4</w:t>
+            </w:r>
             <w:r>
               <w:rPr>
                 <w:rFonts w:ascii="Calibri" w:eastAsia="Times New Roman" w:hAnsi="Calibri" w:cs="Times New Roman"/>
@@ -10559,29 +9509,7 @@
                 <w:szCs w:val="24"/>
                 <w:lang w:eastAsia="da-DK"/>
               </w:rPr>
-              <w:t xml:space="preserve"> do not forget to comply </w:t>
-            </w:r>
-            <w:proofErr w:type="gramStart"/>
-            <w:r>
-              <w:rPr>
-                <w:rFonts w:ascii="Calibri" w:eastAsia="Times New Roman" w:hAnsi="Calibri" w:cs="Times New Roman"/>
-                <w:color w:val="00000A"/>
-                <w:sz w:val="24"/>
-                <w:szCs w:val="24"/>
-                <w:lang w:eastAsia="da-DK"/>
-              </w:rPr>
-              <w:t>to</w:t>
-            </w:r>
-            <w:proofErr w:type="gramEnd"/>
-            <w:r>
-              <w:rPr>
-                <w:rFonts w:ascii="Calibri" w:eastAsia="Times New Roman" w:hAnsi="Calibri" w:cs="Times New Roman"/>
-                <w:color w:val="00000A"/>
-                <w:sz w:val="24"/>
-                <w:szCs w:val="24"/>
-                <w:lang w:eastAsia="da-DK"/>
-              </w:rPr>
-              <w:t xml:space="preserve"> the </w:t>
+              <w:t xml:space="preserve"> do not forget to comply to the </w:t>
             </w:r>
             <w:r>
               <w:rPr>
@@ -11076,8 +10004,6 @@
               </w:rPr>
               <w:t xml:space="preserve"> method in the </w:t>
             </w:r>
-            <w:proofErr w:type="spellStart"/>
-            <w:proofErr w:type="gramStart"/>
             <w:r>
               <w:rPr>
                 <w:rFonts w:ascii="Calibri" w:eastAsia="Times New Roman" w:hAnsi="Calibri" w:cs="Times New Roman"/>
@@ -11090,7 +10016,6 @@
               </w:rPr>
               <w:t>EFEnrollementService</w:t>
             </w:r>
-            <w:proofErr w:type="spellEnd"/>
             <w:r>
               <w:rPr>
                 <w:rFonts w:ascii="Calibri" w:eastAsia="Times New Roman" w:hAnsi="Calibri" w:cs="Times New Roman"/>
@@ -11109,18 +10034,7 @@
                 <w:szCs w:val="24"/>
                 <w:lang w:eastAsia="da-DK"/>
               </w:rPr>
-              <w:t xml:space="preserve"> class</w:t>
-            </w:r>
-            <w:proofErr w:type="gramEnd"/>
-            <w:r>
-              <w:rPr>
-                <w:rFonts w:ascii="Calibri" w:eastAsia="Times New Roman" w:hAnsi="Calibri" w:cs="Times New Roman"/>
-                <w:color w:val="00000A"/>
-                <w:sz w:val="24"/>
-                <w:szCs w:val="24"/>
-                <w:lang w:eastAsia="da-DK"/>
-              </w:rPr>
-              <w:t xml:space="preserve"> </w:t>
+              <w:t xml:space="preserve"> class </w:t>
             </w:r>
             <w:r>
               <w:rPr>
@@ -11157,29 +10071,7 @@
                 <w:szCs w:val="24"/>
                 <w:lang w:eastAsia="da-DK"/>
               </w:rPr>
-              <w:t xml:space="preserve">Configure the different service in the </w:t>
-            </w:r>
-            <w:proofErr w:type="spellStart"/>
-            <w:r>
-              <w:rPr>
-                <w:rFonts w:ascii="Calibri" w:eastAsia="Times New Roman" w:hAnsi="Calibri" w:cs="Times New Roman"/>
-                <w:color w:val="00000A"/>
-                <w:sz w:val="24"/>
-                <w:szCs w:val="24"/>
-                <w:lang w:eastAsia="da-DK"/>
-              </w:rPr>
-              <w:t>Startup.cs</w:t>
-            </w:r>
-            <w:proofErr w:type="spellEnd"/>
-            <w:r>
-              <w:rPr>
-                <w:rFonts w:ascii="Calibri" w:eastAsia="Times New Roman" w:hAnsi="Calibri" w:cs="Times New Roman"/>
-                <w:color w:val="00000A"/>
-                <w:sz w:val="24"/>
-                <w:szCs w:val="24"/>
-                <w:lang w:eastAsia="da-DK"/>
-              </w:rPr>
-              <w:t xml:space="preserve"> </w:t>
+              <w:t xml:space="preserve">Configure the different service in the Startup.cs </w:t>
             </w:r>
             <w:r>
               <w:rPr>
@@ -11610,33 +10502,7 @@
                 <w:szCs w:val="24"/>
                 <w:lang w:eastAsia="da-DK"/>
               </w:rPr>
-              <w:t xml:space="preserve">  In the </w:t>
-            </w:r>
-            <w:proofErr w:type="spellStart"/>
-            <w:r>
-              <w:rPr>
-                <w:rFonts w:ascii="Calibri" w:eastAsia="Times New Roman" w:hAnsi="Calibri" w:cs="Times New Roman"/>
-                <w:i/>
-                <w:iCs/>
-                <w:color w:val="00000A"/>
-                <w:sz w:val="24"/>
-                <w:szCs w:val="24"/>
-                <w:lang w:eastAsia="da-DK"/>
-              </w:rPr>
-              <w:t>ICourseService</w:t>
-            </w:r>
-            <w:proofErr w:type="spellEnd"/>
-            <w:r>
-              <w:rPr>
-                <w:rFonts w:ascii="Calibri" w:eastAsia="Times New Roman" w:hAnsi="Calibri" w:cs="Times New Roman"/>
-                <w:i/>
-                <w:iCs/>
-                <w:color w:val="00000A"/>
-                <w:sz w:val="24"/>
-                <w:szCs w:val="24"/>
-                <w:lang w:eastAsia="da-DK"/>
-              </w:rPr>
-              <w:t xml:space="preserve">, </w:t>
+              <w:t xml:space="preserve">  In the ICourseService, </w:t>
             </w:r>
             <w:r>
               <w:rPr>
@@ -11670,7 +10536,6 @@
                 <w:szCs w:val="24"/>
               </w:rPr>
             </w:pPr>
-            <w:proofErr w:type="spellStart"/>
             <w:r>
               <w:rPr>
                 <w:rFonts w:cstheme="minorHAnsi"/>
@@ -11680,43 +10545,7 @@
                 <w:sz w:val="24"/>
                 <w:szCs w:val="24"/>
               </w:rPr>
-              <w:t>IEnumerable</w:t>
-            </w:r>
-            <w:proofErr w:type="spellEnd"/>
-            <w:r>
-              <w:rPr>
-                <w:rFonts w:cstheme="minorHAnsi"/>
-                <w:b/>
-                <w:bCs/>
-                <w:color w:val="7030A0"/>
-                <w:sz w:val="24"/>
-                <w:szCs w:val="24"/>
-              </w:rPr>
-              <w:t xml:space="preserve">&lt;Course&gt; </w:t>
-            </w:r>
-            <w:proofErr w:type="spellStart"/>
-            <w:r>
-              <w:rPr>
-                <w:rFonts w:cstheme="minorHAnsi"/>
-                <w:b/>
-                <w:bCs/>
-                <w:color w:val="7030A0"/>
-                <w:sz w:val="24"/>
-                <w:szCs w:val="24"/>
-              </w:rPr>
-              <w:t>GetCourses</w:t>
-            </w:r>
-            <w:proofErr w:type="spellEnd"/>
-            <w:r>
-              <w:rPr>
-                <w:rFonts w:cstheme="minorHAnsi"/>
-                <w:b/>
-                <w:bCs/>
-                <w:color w:val="7030A0"/>
-                <w:sz w:val="24"/>
-                <w:szCs w:val="24"/>
-              </w:rPr>
-              <w:t>()</w:t>
+              <w:t>IEnumerable&lt;Course&gt; GetCourses()</w:t>
             </w:r>
             <w:r>
               <w:rPr>
@@ -11810,79 +10639,7 @@
                 <w:sz w:val="24"/>
                 <w:szCs w:val="24"/>
               </w:rPr>
-              <w:t xml:space="preserve">Course </w:t>
-            </w:r>
-            <w:proofErr w:type="spellStart"/>
-            <w:r>
-              <w:rPr>
-                <w:rFonts w:cstheme="minorHAnsi"/>
-                <w:b/>
-                <w:bCs/>
-                <w:color w:val="7030A0"/>
-                <w:sz w:val="24"/>
-                <w:szCs w:val="24"/>
-              </w:rPr>
-              <w:t>GetCourse</w:t>
-            </w:r>
-            <w:proofErr w:type="spellEnd"/>
-            <w:r>
-              <w:rPr>
-                <w:rFonts w:cstheme="minorHAnsi"/>
-                <w:b/>
-                <w:bCs/>
-                <w:color w:val="7030A0"/>
-                <w:sz w:val="24"/>
-                <w:szCs w:val="24"/>
-              </w:rPr>
-              <w:t>(</w:t>
-            </w:r>
-            <w:proofErr w:type="spellStart"/>
-            <w:r>
-              <w:rPr>
-                <w:rFonts w:cstheme="minorHAnsi"/>
-                <w:b/>
-                <w:bCs/>
-                <w:color w:val="7030A0"/>
-                <w:sz w:val="24"/>
-                <w:szCs w:val="24"/>
-              </w:rPr>
-              <w:t>int</w:t>
-            </w:r>
-            <w:proofErr w:type="spellEnd"/>
-            <w:r>
-              <w:rPr>
-                <w:rFonts w:cstheme="minorHAnsi"/>
-                <w:b/>
-                <w:bCs/>
-                <w:color w:val="7030A0"/>
-                <w:sz w:val="24"/>
-                <w:szCs w:val="24"/>
-              </w:rPr>
-              <w:t xml:space="preserve"> </w:t>
-            </w:r>
-            <w:proofErr w:type="spellStart"/>
-            <w:r>
-              <w:rPr>
-                <w:rFonts w:cstheme="minorHAnsi"/>
-                <w:b/>
-                <w:bCs/>
-                <w:color w:val="7030A0"/>
-                <w:sz w:val="24"/>
-                <w:szCs w:val="24"/>
-              </w:rPr>
-              <w:t>cid</w:t>
-            </w:r>
-            <w:proofErr w:type="spellEnd"/>
-            <w:r>
-              <w:rPr>
-                <w:rFonts w:cstheme="minorHAnsi"/>
-                <w:b/>
-                <w:bCs/>
-                <w:color w:val="7030A0"/>
-                <w:sz w:val="24"/>
-                <w:szCs w:val="24"/>
-              </w:rPr>
-              <w:t>);</w:t>
+              <w:t>Course GetCourse(int cid);</w:t>
             </w:r>
             <w:r>
               <w:rPr>
@@ -12004,10 +10761,8 @@
                 <w:u w:val="single"/>
                 <w:lang w:eastAsia="da-DK"/>
               </w:rPr>
-              <w:t xml:space="preserve">In the </w:t>
-            </w:r>
-            <w:proofErr w:type="spellStart"/>
-            <w:proofErr w:type="gramStart"/>
+              <w:t>In the EFCourseService</w:t>
+            </w:r>
             <w:r>
               <w:rPr>
                 <w:rFonts w:ascii="Calibri" w:eastAsia="Times New Roman" w:hAnsi="Calibri" w:cs="Times New Roman"/>
@@ -12016,36 +10771,9 @@
                 <w:color w:val="00000A"/>
                 <w:sz w:val="24"/>
                 <w:szCs w:val="24"/>
-                <w:u w:val="single"/>
-                <w:lang w:eastAsia="da-DK"/>
-              </w:rPr>
-              <w:t>EFCourseService</w:t>
-            </w:r>
-            <w:proofErr w:type="spellEnd"/>
-            <w:r>
-              <w:rPr>
-                <w:rFonts w:ascii="Calibri" w:eastAsia="Times New Roman" w:hAnsi="Calibri" w:cs="Times New Roman"/>
-                <w:i/>
-                <w:iCs/>
-                <w:color w:val="00000A"/>
-                <w:sz w:val="24"/>
-                <w:szCs w:val="24"/>
-                <w:lang w:eastAsia="da-DK"/>
-              </w:rPr>
-              <w:t xml:space="preserve"> ,</w:t>
-            </w:r>
-            <w:proofErr w:type="gramEnd"/>
-            <w:r>
-              <w:rPr>
-                <w:rFonts w:ascii="Calibri" w:eastAsia="Times New Roman" w:hAnsi="Calibri" w:cs="Times New Roman"/>
-                <w:i/>
-                <w:iCs/>
-                <w:color w:val="00000A"/>
-                <w:sz w:val="24"/>
-                <w:szCs w:val="24"/>
-                <w:lang w:eastAsia="da-DK"/>
-              </w:rPr>
-              <w:t xml:space="preserve"> </w:t>
+                <w:lang w:eastAsia="da-DK"/>
+              </w:rPr>
+              <w:t xml:space="preserve"> , </w:t>
             </w:r>
             <w:r>
               <w:rPr>
@@ -12148,9 +10876,8 @@
                 <w:szCs w:val="24"/>
                 <w:lang w:eastAsia="da-DK"/>
               </w:rPr>
-              <w:t xml:space="preserve"> user story </w:t>
-            </w:r>
-            <w:proofErr w:type="gramStart"/>
+              <w:t xml:space="preserve"> user story 5 , implement the</w:t>
+            </w:r>
             <w:r>
               <w:rPr>
                 <w:rFonts w:ascii="Calibri" w:eastAsia="Times New Roman" w:hAnsi="Calibri" w:cs="Times New Roman"/>
@@ -12161,34 +10888,8 @@
                 <w:szCs w:val="24"/>
                 <w:lang w:eastAsia="da-DK"/>
               </w:rPr>
-              <w:t>5 ,</w:t>
-            </w:r>
-            <w:proofErr w:type="gramEnd"/>
-            <w:r>
-              <w:rPr>
-                <w:rFonts w:ascii="Calibri" w:eastAsia="Times New Roman" w:hAnsi="Calibri" w:cs="Times New Roman"/>
-                <w:i/>
-                <w:iCs/>
-                <w:color w:val="00000A"/>
-                <w:sz w:val="24"/>
-                <w:szCs w:val="24"/>
-                <w:lang w:eastAsia="da-DK"/>
-              </w:rPr>
-              <w:t xml:space="preserve"> implement the</w:t>
-            </w:r>
-            <w:r>
-              <w:rPr>
-                <w:rFonts w:ascii="Calibri" w:eastAsia="Times New Roman" w:hAnsi="Calibri" w:cs="Times New Roman"/>
-                <w:i/>
-                <w:iCs/>
-                <w:color w:val="00000A"/>
-                <w:sz w:val="24"/>
-                <w:szCs w:val="24"/>
-                <w:lang w:eastAsia="da-DK"/>
-              </w:rPr>
               <w:t xml:space="preserve"> </w:t>
             </w:r>
-            <w:proofErr w:type="spellStart"/>
             <w:r>
               <w:rPr>
                 <w:rFonts w:ascii="Calibri" w:eastAsia="Times New Roman" w:hAnsi="Calibri" w:cs="Times New Roman"/>
@@ -12215,82 +10916,7 @@
                 <w:szCs w:val="24"/>
                 <w:lang w:eastAsia="da-DK"/>
               </w:rPr>
-              <w:t>e</w:t>
-            </w:r>
-            <w:proofErr w:type="spellEnd"/>
-            <w:r>
-              <w:rPr>
-                <w:rFonts w:ascii="Calibri" w:eastAsia="Times New Roman" w:hAnsi="Calibri" w:cs="Times New Roman"/>
-                <w:b/>
-                <w:bCs/>
-                <w:i/>
-                <w:iCs/>
-                <w:color w:val="7030A0"/>
-                <w:sz w:val="24"/>
-                <w:szCs w:val="24"/>
-                <w:lang w:eastAsia="da-DK"/>
-              </w:rPr>
-              <w:t>(</w:t>
-            </w:r>
-            <w:proofErr w:type="spellStart"/>
-            <w:r>
-              <w:rPr>
-                <w:rFonts w:ascii="Calibri" w:eastAsia="Times New Roman" w:hAnsi="Calibri" w:cs="Times New Roman"/>
-                <w:b/>
-                <w:bCs/>
-                <w:i/>
-                <w:iCs/>
-                <w:color w:val="7030A0"/>
-                <w:sz w:val="24"/>
-                <w:szCs w:val="24"/>
-                <w:lang w:eastAsia="da-DK"/>
-              </w:rPr>
-              <w:t>int</w:t>
-            </w:r>
-            <w:proofErr w:type="spellEnd"/>
-            <w:r>
-              <w:rPr>
-                <w:rFonts w:ascii="Calibri" w:eastAsia="Times New Roman" w:hAnsi="Calibri" w:cs="Times New Roman"/>
-                <w:b/>
-                <w:bCs/>
-                <w:i/>
-                <w:iCs/>
-                <w:color w:val="7030A0"/>
-                <w:sz w:val="24"/>
-                <w:szCs w:val="24"/>
-                <w:lang w:eastAsia="da-DK"/>
-              </w:rPr>
-              <w:t xml:space="preserve"> </w:t>
-            </w:r>
-            <w:proofErr w:type="spellStart"/>
-            <w:r>
-              <w:rPr>
-                <w:rFonts w:ascii="Calibri" w:eastAsia="Times New Roman" w:hAnsi="Calibri" w:cs="Times New Roman"/>
-                <w:b/>
-                <w:bCs/>
-                <w:i/>
-                <w:iCs/>
-                <w:color w:val="7030A0"/>
-                <w:sz w:val="24"/>
-                <w:szCs w:val="24"/>
-                <w:lang w:eastAsia="da-DK"/>
-              </w:rPr>
-              <w:t>cid</w:t>
-            </w:r>
-            <w:proofErr w:type="spellEnd"/>
-            <w:r>
-              <w:rPr>
-                <w:rFonts w:ascii="Calibri" w:eastAsia="Times New Roman" w:hAnsi="Calibri" w:cs="Times New Roman"/>
-                <w:b/>
-                <w:bCs/>
-                <w:i/>
-                <w:iCs/>
-                <w:color w:val="7030A0"/>
-                <w:sz w:val="24"/>
-                <w:szCs w:val="24"/>
-                <w:lang w:eastAsia="da-DK"/>
-              </w:rPr>
-              <w:t xml:space="preserve">) </w:t>
+              <w:t xml:space="preserve">e(int cid) </w:t>
             </w:r>
             <w:r>
               <w:rPr>
@@ -12694,39 +11320,15 @@
               </w:rPr>
               <w:t xml:space="preserve"> is passed to the </w:t>
             </w:r>
-            <w:proofErr w:type="spellStart"/>
-            <w:proofErr w:type="gramStart"/>
-            <w:r>
-              <w:rPr>
-                <w:rFonts w:ascii="Calibri" w:eastAsia="Times New Roman" w:hAnsi="Calibri" w:cs="Times New Roman"/>
-                <w:color w:val="00000A"/>
-                <w:sz w:val="24"/>
-                <w:szCs w:val="24"/>
-                <w:lang w:eastAsia="da-DK"/>
-              </w:rPr>
-              <w:t>GetCourses</w:t>
-            </w:r>
-            <w:proofErr w:type="spellEnd"/>
-            <w:r>
-              <w:rPr>
-                <w:rFonts w:ascii="Calibri" w:eastAsia="Times New Roman" w:hAnsi="Calibri" w:cs="Times New Roman"/>
-                <w:color w:val="00000A"/>
-                <w:sz w:val="24"/>
-                <w:szCs w:val="24"/>
-                <w:lang w:eastAsia="da-DK"/>
-              </w:rPr>
-              <w:t>(</w:t>
-            </w:r>
-            <w:proofErr w:type="gramEnd"/>
-            <w:r>
-              <w:rPr>
-                <w:rFonts w:ascii="Calibri" w:eastAsia="Times New Roman" w:hAnsi="Calibri" w:cs="Times New Roman"/>
-                <w:color w:val="00000A"/>
-                <w:sz w:val="24"/>
-                <w:szCs w:val="24"/>
-                <w:lang w:eastAsia="da-DK"/>
-              </w:rPr>
-              <w:t xml:space="preserve">) page( the page that display all </w:t>
+            <w:r>
+              <w:rPr>
+                <w:rFonts w:ascii="Calibri" w:eastAsia="Times New Roman" w:hAnsi="Calibri" w:cs="Times New Roman"/>
+                <w:color w:val="00000A"/>
+                <w:sz w:val="24"/>
+                <w:szCs w:val="24"/>
+                <w:lang w:eastAsia="da-DK"/>
+              </w:rPr>
+              <w:t xml:space="preserve">GetCourses() page( the page that display all </w:t>
             </w:r>
             <w:r>
               <w:rPr>
@@ -12787,31 +11389,7 @@
                 <w:u w:val="single"/>
                 <w:lang w:eastAsia="da-DK"/>
               </w:rPr>
-              <w:t xml:space="preserve">its </w:t>
-            </w:r>
-            <w:proofErr w:type="gramStart"/>
-            <w:r>
-              <w:rPr>
-                <w:rFonts w:ascii="Calibri" w:eastAsia="Times New Roman" w:hAnsi="Calibri" w:cs="Times New Roman"/>
-                <w:color w:val="00000A"/>
-                <w:sz w:val="24"/>
-                <w:szCs w:val="24"/>
-                <w:u w:val="single"/>
-                <w:lang w:eastAsia="da-DK"/>
-              </w:rPr>
-              <w:t>id  along</w:t>
-            </w:r>
-            <w:proofErr w:type="gramEnd"/>
-            <w:r>
-              <w:rPr>
-                <w:rFonts w:ascii="Calibri" w:eastAsia="Times New Roman" w:hAnsi="Calibri" w:cs="Times New Roman"/>
-                <w:color w:val="00000A"/>
-                <w:sz w:val="24"/>
-                <w:szCs w:val="24"/>
-                <w:u w:val="single"/>
-                <w:lang w:eastAsia="da-DK"/>
-              </w:rPr>
-              <w:t xml:space="preserve"> with the student id</w:t>
+              <w:t>its id  along with the student id</w:t>
             </w:r>
             <w:r>
               <w:rPr>
@@ -12863,39 +11441,17 @@
                 <w:szCs w:val="24"/>
                 <w:lang w:eastAsia="da-DK"/>
               </w:rPr>
-              <w:t xml:space="preserve"> Once the student id and the course id are assigned to the new enrollment, the enrollment is </w:t>
-            </w:r>
-            <w:proofErr w:type="gramStart"/>
-            <w:r>
-              <w:rPr>
-                <w:rFonts w:ascii="Calibri" w:eastAsia="Times New Roman" w:hAnsi="Calibri" w:cs="Times New Roman"/>
-                <w:color w:val="00000A"/>
-                <w:sz w:val="24"/>
-                <w:szCs w:val="24"/>
-                <w:lang w:eastAsia="da-DK"/>
-              </w:rPr>
-              <w:t xml:space="preserve">created </w:t>
-            </w:r>
-            <w:r>
-              <w:rPr>
-                <w:rFonts w:ascii="Calibri" w:eastAsia="Times New Roman" w:hAnsi="Calibri" w:cs="Times New Roman"/>
-                <w:color w:val="00000A"/>
-                <w:sz w:val="24"/>
-                <w:szCs w:val="24"/>
-                <w:lang w:eastAsia="da-DK"/>
-              </w:rPr>
-              <w:t xml:space="preserve"> with</w:t>
-            </w:r>
-            <w:proofErr w:type="gramEnd"/>
-            <w:r>
-              <w:rPr>
-                <w:rFonts w:ascii="Calibri" w:eastAsia="Times New Roman" w:hAnsi="Calibri" w:cs="Times New Roman"/>
-                <w:color w:val="00000A"/>
-                <w:sz w:val="24"/>
-                <w:szCs w:val="24"/>
-                <w:lang w:eastAsia="da-DK"/>
-              </w:rPr>
-              <w:t xml:space="preserve"> eventually a grade</w:t>
+              <w:t xml:space="preserve"> Once the student id and the course id are assigned to the new enrollment, the enrollment is created </w:t>
+            </w:r>
+            <w:r>
+              <w:rPr>
+                <w:rFonts w:ascii="Calibri" w:eastAsia="Times New Roman" w:hAnsi="Calibri" w:cs="Times New Roman"/>
+                <w:color w:val="00000A"/>
+                <w:sz w:val="24"/>
+                <w:szCs w:val="24"/>
+                <w:lang w:eastAsia="da-DK"/>
+              </w:rPr>
+              <w:t xml:space="preserve"> with eventually a grade</w:t>
             </w:r>
             <w:r>
               <w:rPr>
@@ -13144,7 +11700,6 @@
                 <w:lang w:eastAsia="da-DK"/>
               </w:rPr>
             </w:pPr>
-            <w:proofErr w:type="spellStart"/>
             <w:r>
               <w:rPr>
                 <w:rFonts w:ascii="Calibri" w:eastAsia="Times New Roman" w:hAnsi="Calibri" w:cs="Times New Roman"/>
@@ -13157,7 +11712,6 @@
               </w:rPr>
               <w:t>EFCoreHotel</w:t>
             </w:r>
-            <w:proofErr w:type="spellEnd"/>
           </w:p>
           <w:p>
             <w:pPr>
@@ -13358,30 +11912,28 @@
                 <w:szCs w:val="24"/>
                 <w:lang w:eastAsia="da-DK"/>
               </w:rPr>
-              <w:t xml:space="preserve"> create tables </w:t>
-            </w:r>
-            <w:proofErr w:type="gramStart"/>
-            <w:r>
-              <w:rPr>
-                <w:rFonts w:ascii="Calibri" w:eastAsia="Times New Roman" w:hAnsi="Calibri" w:cs="Times New Roman"/>
-                <w:color w:val="00000A"/>
-                <w:sz w:val="24"/>
-                <w:szCs w:val="24"/>
-                <w:lang w:eastAsia="da-DK"/>
-              </w:rPr>
-              <w:t xml:space="preserve">and </w:t>
-            </w:r>
-            <w:r>
-              <w:rPr>
-                <w:rFonts w:ascii="Calibri" w:eastAsia="Times New Roman" w:hAnsi="Calibri" w:cs="Times New Roman"/>
-                <w:color w:val="00000A"/>
-                <w:sz w:val="24"/>
-                <w:szCs w:val="24"/>
-                <w:lang w:eastAsia="da-DK"/>
-              </w:rPr>
-              <w:t xml:space="preserve"> insert</w:t>
-            </w:r>
-            <w:proofErr w:type="gramEnd"/>
+              <w:t xml:space="preserve"> create tables and </w:t>
+            </w:r>
+            <w:r>
+              <w:rPr>
+                <w:rFonts w:ascii="Calibri" w:eastAsia="Times New Roman" w:hAnsi="Calibri" w:cs="Times New Roman"/>
+                <w:color w:val="00000A"/>
+                <w:sz w:val="24"/>
+                <w:szCs w:val="24"/>
+                <w:lang w:eastAsia="da-DK"/>
+              </w:rPr>
+              <w:t xml:space="preserve"> insert </w:t>
+            </w:r>
+            <w:r>
+              <w:rPr>
+                <w:rFonts w:ascii="Calibri" w:eastAsia="Times New Roman" w:hAnsi="Calibri" w:cs="Times New Roman"/>
+                <w:color w:val="00000A"/>
+                <w:sz w:val="24"/>
+                <w:szCs w:val="24"/>
+                <w:lang w:eastAsia="da-DK"/>
+              </w:rPr>
+              <w:t>data in the database, by using a given database script</w:t>
+            </w:r>
             <w:r>
               <w:rPr>
                 <w:rFonts w:ascii="Calibri" w:eastAsia="Times New Roman" w:hAnsi="Calibri" w:cs="Times New Roman"/>
@@ -13400,26 +11952,6 @@
                 <w:szCs w:val="24"/>
                 <w:lang w:eastAsia="da-DK"/>
               </w:rPr>
-              <w:t>data in the database, by using a given database script</w:t>
-            </w:r>
-            <w:r>
-              <w:rPr>
-                <w:rFonts w:ascii="Calibri" w:eastAsia="Times New Roman" w:hAnsi="Calibri" w:cs="Times New Roman"/>
-                <w:color w:val="00000A"/>
-                <w:sz w:val="24"/>
-                <w:szCs w:val="24"/>
-                <w:lang w:eastAsia="da-DK"/>
-              </w:rPr>
-              <w:t xml:space="preserve"> </w:t>
-            </w:r>
-            <w:r>
-              <w:rPr>
-                <w:rFonts w:ascii="Calibri" w:eastAsia="Times New Roman" w:hAnsi="Calibri" w:cs="Times New Roman"/>
-                <w:color w:val="00000A"/>
-                <w:sz w:val="24"/>
-                <w:szCs w:val="24"/>
-                <w:lang w:eastAsia="da-DK"/>
-              </w:rPr>
               <w:t xml:space="preserve">called </w:t>
             </w:r>
             <w:r>
@@ -13441,27 +11973,7 @@
                 <w:szCs w:val="24"/>
                 <w:lang w:eastAsia="da-DK"/>
               </w:rPr>
-              <w:t xml:space="preserve"> (</w:t>
-            </w:r>
-            <w:r>
-              <w:rPr>
-                <w:rFonts w:ascii="Calibri" w:eastAsia="Times New Roman" w:hAnsi="Calibri" w:cs="Times New Roman"/>
-                <w:color w:val="00000A"/>
-                <w:sz w:val="24"/>
-                <w:szCs w:val="24"/>
-                <w:lang w:eastAsia="da-DK"/>
-              </w:rPr>
-              <w:t>A script to create the database</w:t>
-            </w:r>
-            <w:r>
-              <w:rPr>
-                <w:rFonts w:ascii="Calibri" w:eastAsia="Times New Roman" w:hAnsi="Calibri" w:cs="Times New Roman"/>
-                <w:color w:val="00000A"/>
-                <w:sz w:val="24"/>
-                <w:szCs w:val="24"/>
-                <w:lang w:eastAsia="da-DK"/>
-              </w:rPr>
-              <w:t xml:space="preserve"> , tables and insert data is provided with the project)</w:t>
+              <w:t xml:space="preserve"> (A script to create the database , tables and insert data is provided with the project)</w:t>
             </w:r>
             <w:r>
               <w:rPr>
@@ -13516,7 +12028,6 @@
               </w:rPr>
               <w:t xml:space="preserve">We </w:t>
             </w:r>
-            <w:proofErr w:type="gramStart"/>
             <w:r>
               <w:rPr>
                 <w:rFonts w:ascii="Calibri" w:eastAsia="Times New Roman" w:hAnsi="Calibri" w:cs="Times New Roman"/>
@@ -13535,30 +12046,7 @@
                 <w:szCs w:val="24"/>
                 <w:lang w:eastAsia="da-DK"/>
               </w:rPr>
-              <w:t xml:space="preserve"> </w:t>
-            </w:r>
-            <w:proofErr w:type="spellStart"/>
-            <w:r>
-              <w:rPr>
-                <w:rFonts w:ascii="Calibri" w:eastAsia="Times New Roman" w:hAnsi="Calibri" w:cs="Times New Roman"/>
-                <w:color w:val="00000A"/>
-                <w:sz w:val="24"/>
-                <w:szCs w:val="24"/>
-                <w:lang w:eastAsia="da-DK"/>
-              </w:rPr>
-              <w:t>EFCore</w:t>
-            </w:r>
-            <w:proofErr w:type="spellEnd"/>
-            <w:proofErr w:type="gramEnd"/>
-            <w:r>
-              <w:rPr>
-                <w:rFonts w:ascii="Calibri" w:eastAsia="Times New Roman" w:hAnsi="Calibri" w:cs="Times New Roman"/>
-                <w:color w:val="00000A"/>
-                <w:sz w:val="24"/>
-                <w:szCs w:val="24"/>
-                <w:lang w:eastAsia="da-DK"/>
-              </w:rPr>
-              <w:t xml:space="preserve"> database-First approach to get the model classes and the context class, the same way we did previously.  </w:t>
+              <w:t xml:space="preserve"> EFCore database-First approach to get the model classes and the context class, the same way we did previously.  </w:t>
             </w:r>
           </w:p>
         </w:tc>
@@ -13654,7 +12142,6 @@
               </w:rPr>
               <w:t xml:space="preserve">Create a new local database called </w:t>
             </w:r>
-            <w:proofErr w:type="spellStart"/>
             <w:r>
               <w:rPr>
                 <w:rFonts w:ascii="Calibri" w:eastAsia="Times New Roman" w:hAnsi="Calibri" w:cs="Times New Roman"/>
@@ -13666,7 +12153,6 @@
               </w:rPr>
               <w:t>HotelDB</w:t>
             </w:r>
-            <w:proofErr w:type="spellEnd"/>
             <w:r>
               <w:rPr>
                 <w:rFonts w:ascii="Calibri" w:eastAsia="Times New Roman" w:hAnsi="Calibri" w:cs="Times New Roman"/>
@@ -13826,7 +12312,6 @@
               </w:rPr>
               <w:t xml:space="preserve">In the </w:t>
             </w:r>
-            <w:proofErr w:type="spellStart"/>
             <w:r>
               <w:rPr>
                 <w:rFonts w:ascii="Calibri" w:eastAsia="Times New Roman" w:hAnsi="Calibri" w:cs="Times New Roman"/>
@@ -13860,7 +12345,6 @@
               </w:rPr>
               <w:t>Hotel</w:t>
             </w:r>
-            <w:proofErr w:type="spellEnd"/>
             <w:r>
               <w:rPr>
                 <w:rFonts w:ascii="Calibri" w:eastAsia="Times New Roman" w:hAnsi="Calibri" w:cs="Times New Roman"/>
@@ -13881,22 +12365,8 @@
                 <w:szCs w:val="24"/>
                 <w:lang w:eastAsia="da-DK"/>
               </w:rPr>
-              <w:t xml:space="preserve"> </w:t>
-            </w:r>
-            <w:proofErr w:type="spellStart"/>
-            <w:r>
-              <w:rPr>
-                <w:rFonts w:ascii="Calibri" w:eastAsia="Times New Roman" w:hAnsi="Calibri" w:cs="Times New Roman"/>
-                <w:b/>
-                <w:bCs/>
-                <w:color w:val="00000A"/>
-                <w:sz w:val="24"/>
-                <w:szCs w:val="24"/>
-                <w:lang w:eastAsia="da-DK"/>
-              </w:rPr>
-              <w:t>RazorPages</w:t>
-            </w:r>
-            <w:proofErr w:type="spellEnd"/>
+              <w:t xml:space="preserve"> RazorPages</w:t>
+            </w:r>
             <w:r>
               <w:rPr>
                 <w:rFonts w:ascii="Calibri" w:eastAsia="Times New Roman" w:hAnsi="Calibri" w:cs="Times New Roman"/>
@@ -14213,29 +12683,16 @@
               </w:rPr>
               <w:t xml:space="preserve"> class, of type </w:t>
             </w:r>
-            <w:proofErr w:type="spellStart"/>
-            <w:r>
-              <w:rPr>
-                <w:rFonts w:ascii="Calibri" w:eastAsia="Times New Roman" w:hAnsi="Calibri" w:cs="Times New Roman"/>
-                <w:b/>
-                <w:color w:val="00000A"/>
-                <w:sz w:val="24"/>
-                <w:szCs w:val="24"/>
-                <w:lang w:eastAsia="da-DK"/>
-              </w:rPr>
-              <w:t>ICollection</w:t>
-            </w:r>
-            <w:proofErr w:type="spellEnd"/>
-            <w:r>
-              <w:rPr>
-                <w:rFonts w:ascii="Calibri" w:eastAsia="Times New Roman" w:hAnsi="Calibri" w:cs="Times New Roman"/>
-                <w:b/>
-                <w:color w:val="00000A"/>
-                <w:sz w:val="24"/>
-                <w:szCs w:val="24"/>
-                <w:lang w:eastAsia="da-DK"/>
-              </w:rPr>
-              <w:t>&lt;Room&gt;</w:t>
+            <w:r>
+              <w:rPr>
+                <w:rFonts w:ascii="Calibri" w:eastAsia="Times New Roman" w:hAnsi="Calibri" w:cs="Times New Roman"/>
+                <w:b/>
+                <w:color w:val="00000A"/>
+                <w:sz w:val="24"/>
+                <w:szCs w:val="24"/>
+                <w:lang w:eastAsia="da-DK"/>
+              </w:rPr>
+              <w:t>ICollection&lt;Room&gt;</w:t>
             </w:r>
             <w:r>
               <w:rPr>
@@ -14255,18 +12712,7 @@
                 <w:szCs w:val="24"/>
                 <w:lang w:eastAsia="da-DK"/>
               </w:rPr>
-              <w:t xml:space="preserve">es </w:t>
-            </w:r>
-            <w:proofErr w:type="gramStart"/>
-            <w:r>
-              <w:rPr>
-                <w:rFonts w:ascii="Calibri" w:eastAsia="Times New Roman" w:hAnsi="Calibri" w:cs="Times New Roman"/>
-                <w:color w:val="00000A"/>
-                <w:sz w:val="24"/>
-                <w:szCs w:val="24"/>
-                <w:lang w:eastAsia="da-DK"/>
-              </w:rPr>
-              <w:t>such  pro</w:t>
+              <w:t>es such  pro</w:t>
             </w:r>
             <w:r>
               <w:rPr>
@@ -14277,18 +12723,7 @@
                 <w:lang w:eastAsia="da-DK"/>
               </w:rPr>
               <w:softHyphen/>
-              <w:t>perty</w:t>
-            </w:r>
-            <w:proofErr w:type="gramEnd"/>
-            <w:r>
-              <w:rPr>
-                <w:rFonts w:ascii="Calibri" w:eastAsia="Times New Roman" w:hAnsi="Calibri" w:cs="Times New Roman"/>
-                <w:color w:val="00000A"/>
-                <w:sz w:val="24"/>
-                <w:szCs w:val="24"/>
-                <w:lang w:eastAsia="da-DK"/>
-              </w:rPr>
-              <w:t xml:space="preserve"> represent</w:t>
+              <w:t>perty represent</w:t>
             </w:r>
             <w:r>
               <w:rPr>
@@ -14509,7 +12944,6 @@
               </w:rPr>
               <w:t xml:space="preserve">filter Hotels based on the </w:t>
             </w:r>
-            <w:bookmarkStart w:id="0" w:name="_GoBack"/>
             <w:r>
               <w:rPr>
                 <w:b/>
@@ -14517,7 +12951,6 @@
               </w:rPr>
               <w:t>city</w:t>
             </w:r>
-            <w:bookmarkEnd w:id="0"/>
           </w:p>
           <w:p>
             <w:pPr>
@@ -14575,7 +13008,6 @@
             <w:r>
               <w:t xml:space="preserve">filter bookings based on the </w:t>
             </w:r>
-            <w:proofErr w:type="spellStart"/>
             <w:r>
               <w:rPr>
                 <w:b/>
@@ -14590,7 +13022,6 @@
               </w:rPr>
               <w:t>ate_To</w:t>
             </w:r>
-            <w:proofErr w:type="spellEnd"/>
           </w:p>
           <w:p>
             <w:pPr>
@@ -14866,16 +13297,8 @@
               <w:rPr>
                 <w:u w:val="single"/>
               </w:rPr>
-              <w:t xml:space="preserve">specific </w:t>
-            </w:r>
-            <w:proofErr w:type="gramStart"/>
-            <w:r>
-              <w:rPr>
-                <w:u w:val="single"/>
-              </w:rPr>
-              <w:t>hotel ,</w:t>
-            </w:r>
-            <w:proofErr w:type="gramEnd"/>
+              <w:t>specific hotel ,</w:t>
+            </w:r>
             <w:r>
               <w:t xml:space="preserve"> I want to display </w:t>
             </w:r>
@@ -14914,2408 +13337,8 @@
     <w:p/>
     <w:p/>
     <w:p/>
-    <w:tbl>
-      <w:tblPr>
-        <w:tblW w:w="10627" w:type="dxa"/>
-        <w:tblBorders>
-          <w:top w:val="single" w:sz="4" w:space="0" w:color="00000A"/>
-          <w:left w:val="single" w:sz="4" w:space="0" w:color="00000A"/>
-          <w:bottom w:val="single" w:sz="4" w:space="0" w:color="00000A"/>
-          <w:right w:val="single" w:sz="4" w:space="0" w:color="00000A"/>
-          <w:insideH w:val="single" w:sz="4" w:space="0" w:color="00000A"/>
-          <w:insideV w:val="single" w:sz="4" w:space="0" w:color="00000A"/>
-        </w:tblBorders>
-        <w:tblLayout w:type="fixed"/>
-        <w:tblLook w:val="04A0" w:firstRow="1" w:lastRow="0" w:firstColumn="1" w:lastColumn="0" w:noHBand="0" w:noVBand="1"/>
-      </w:tblPr>
-      <w:tblGrid>
-        <w:gridCol w:w="1548"/>
-        <w:gridCol w:w="9079"/>
-      </w:tblGrid>
-      <w:tr>
-        <w:tc>
-          <w:tcPr>
-            <w:tcW w:w="1548" w:type="dxa"/>
-            <w:tcBorders>
-              <w:top w:val="single" w:sz="4" w:space="0" w:color="00000A"/>
-              <w:left w:val="single" w:sz="4" w:space="0" w:color="00000A"/>
-              <w:bottom w:val="single" w:sz="4" w:space="0" w:color="00000A"/>
-              <w:right w:val="single" w:sz="4" w:space="0" w:color="00000A"/>
-            </w:tcBorders>
-            <w:shd w:val="clear" w:color="auto" w:fill="auto"/>
-          </w:tcPr>
-          <w:p>
-            <w:pPr>
-              <w:widowControl/>
-              <w:rPr>
-                <w:rFonts w:ascii="Calibri" w:eastAsia="Times New Roman" w:hAnsi="Calibri" w:cs="Times New Roman"/>
-                <w:b/>
-                <w:i/>
-                <w:iCs/>
-                <w:color w:val="00000A"/>
-                <w:sz w:val="28"/>
-                <w:szCs w:val="24"/>
-                <w:lang w:eastAsia="da-DK"/>
-              </w:rPr>
-            </w:pPr>
-            <w:r>
-              <w:rPr>
-                <w:rFonts w:ascii="Calibri" w:eastAsia="Times New Roman" w:hAnsi="Calibri" w:cs="Times New Roman"/>
-                <w:b/>
-                <w:i/>
-                <w:iCs/>
-                <w:color w:val="00000A"/>
-                <w:sz w:val="28"/>
-                <w:szCs w:val="24"/>
-                <w:lang w:eastAsia="da-DK"/>
-              </w:rPr>
-              <w:t>Exercise</w:t>
-            </w:r>
-            <w:r>
-              <w:rPr>
-                <w:rFonts w:ascii="Calibri" w:eastAsia="Times New Roman" w:hAnsi="Calibri" w:cs="Times New Roman"/>
-                <w:b/>
-                <w:i/>
-                <w:iCs/>
-                <w:color w:val="00000A"/>
-                <w:sz w:val="28"/>
-                <w:szCs w:val="24"/>
-                <w:lang w:eastAsia="da-DK"/>
-              </w:rPr>
-              <w:t xml:space="preserve"> 6</w:t>
-            </w:r>
-          </w:p>
-        </w:tc>
-        <w:tc>
-          <w:tcPr>
-            <w:tcW w:w="9079" w:type="dxa"/>
-            <w:tcBorders>
-              <w:top w:val="single" w:sz="4" w:space="0" w:color="00000A"/>
-              <w:left w:val="single" w:sz="4" w:space="0" w:color="00000A"/>
-              <w:bottom w:val="single" w:sz="4" w:space="0" w:color="00000A"/>
-              <w:right w:val="single" w:sz="4" w:space="0" w:color="00000A"/>
-            </w:tcBorders>
-            <w:shd w:val="clear" w:color="auto" w:fill="auto"/>
-          </w:tcPr>
-          <w:p>
-            <w:pPr>
-              <w:pStyle w:val="Overskrift2"/>
-              <w:ind w:left="0"/>
-              <w:rPr>
-                <w:rFonts w:eastAsia="Times New Roman" w:cs="Times New Roman"/>
-                <w:color w:val="00000A"/>
-                <w:szCs w:val="24"/>
-                <w:lang w:eastAsia="da-DK"/>
-              </w:rPr>
-            </w:pPr>
-          </w:p>
-        </w:tc>
-      </w:tr>
-      <w:tr>
-        <w:tc>
-          <w:tcPr>
-            <w:tcW w:w="1548" w:type="dxa"/>
-            <w:tcBorders>
-              <w:top w:val="single" w:sz="4" w:space="0" w:color="00000A"/>
-              <w:left w:val="single" w:sz="4" w:space="0" w:color="00000A"/>
-              <w:bottom w:val="single" w:sz="4" w:space="0" w:color="00000A"/>
-              <w:right w:val="single" w:sz="4" w:space="0" w:color="00000A"/>
-            </w:tcBorders>
-            <w:shd w:val="clear" w:color="auto" w:fill="auto"/>
-          </w:tcPr>
-          <w:p>
-            <w:pPr>
-              <w:widowControl/>
-              <w:rPr>
-                <w:rFonts w:ascii="Calibri" w:eastAsia="Times New Roman" w:hAnsi="Calibri" w:cs="Times New Roman"/>
-                <w:b/>
-                <w:color w:val="00000A"/>
-                <w:sz w:val="28"/>
-                <w:szCs w:val="24"/>
-                <w:lang w:eastAsia="da-DK"/>
-              </w:rPr>
-            </w:pPr>
-            <w:r>
-              <w:rPr>
-                <w:rFonts w:ascii="Calibri" w:eastAsia="Times New Roman" w:hAnsi="Calibri" w:cs="Times New Roman"/>
-                <w:b/>
-                <w:color w:val="00000A"/>
-                <w:sz w:val="28"/>
-                <w:szCs w:val="24"/>
-                <w:lang w:eastAsia="da-DK"/>
-              </w:rPr>
-              <w:t>Project</w:t>
-            </w:r>
-          </w:p>
-        </w:tc>
-        <w:tc>
-          <w:tcPr>
-            <w:tcW w:w="9079" w:type="dxa"/>
-            <w:tcBorders>
-              <w:top w:val="single" w:sz="4" w:space="0" w:color="00000A"/>
-              <w:left w:val="single" w:sz="4" w:space="0" w:color="00000A"/>
-              <w:bottom w:val="single" w:sz="4" w:space="0" w:color="00000A"/>
-              <w:right w:val="single" w:sz="4" w:space="0" w:color="00000A"/>
-            </w:tcBorders>
-            <w:shd w:val="clear" w:color="auto" w:fill="auto"/>
-          </w:tcPr>
-          <w:p>
-            <w:pPr>
-              <w:widowControl/>
-              <w:rPr>
-                <w:rFonts w:ascii="Calibri" w:eastAsia="Times New Roman" w:hAnsi="Calibri" w:cs="Times New Roman"/>
-                <w:b/>
-                <w:bCs/>
-                <w:color w:val="00000A"/>
-                <w:sz w:val="24"/>
-                <w:szCs w:val="24"/>
-                <w:lang w:eastAsia="da-DK"/>
-              </w:rPr>
-            </w:pPr>
-            <w:proofErr w:type="spellStart"/>
-            <w:r>
-              <w:rPr>
-                <w:rFonts w:ascii="Calibri" w:eastAsia="Times New Roman" w:hAnsi="Calibri" w:cs="Times New Roman"/>
-                <w:b/>
-                <w:bCs/>
-                <w:color w:val="00000A"/>
-                <w:sz w:val="24"/>
-                <w:szCs w:val="24"/>
-                <w:lang w:eastAsia="da-DK"/>
-              </w:rPr>
-              <w:t>ADONetCore</w:t>
-            </w:r>
-            <w:r>
-              <w:rPr>
-                <w:rFonts w:ascii="Calibri" w:eastAsia="Times New Roman" w:hAnsi="Calibri" w:cs="Times New Roman"/>
-                <w:b/>
-                <w:bCs/>
-                <w:color w:val="00000A"/>
-                <w:sz w:val="24"/>
-                <w:szCs w:val="24"/>
-                <w:lang w:eastAsia="da-DK"/>
-              </w:rPr>
-              <w:t>Sale</w:t>
-            </w:r>
-            <w:proofErr w:type="spellEnd"/>
-          </w:p>
-          <w:p>
-            <w:pPr>
-              <w:widowControl/>
-              <w:rPr>
-                <w:rFonts w:ascii="Calibri" w:eastAsia="Times New Roman" w:hAnsi="Calibri" w:cs="Times New Roman"/>
-                <w:color w:val="00000A"/>
-                <w:sz w:val="24"/>
-                <w:szCs w:val="24"/>
-                <w:lang w:eastAsia="da-DK"/>
-              </w:rPr>
-            </w:pPr>
-          </w:p>
-        </w:tc>
-      </w:tr>
-      <w:tr>
-        <w:tc>
-          <w:tcPr>
-            <w:tcW w:w="1548" w:type="dxa"/>
-            <w:tcBorders>
-              <w:top w:val="single" w:sz="4" w:space="0" w:color="00000A"/>
-              <w:left w:val="single" w:sz="4" w:space="0" w:color="00000A"/>
-              <w:bottom w:val="single" w:sz="4" w:space="0" w:color="00000A"/>
-              <w:right w:val="single" w:sz="4" w:space="0" w:color="00000A"/>
-            </w:tcBorders>
-            <w:shd w:val="clear" w:color="auto" w:fill="auto"/>
-          </w:tcPr>
-          <w:p>
-            <w:pPr>
-              <w:widowControl/>
-              <w:rPr>
-                <w:rFonts w:ascii="Calibri" w:eastAsia="Times New Roman" w:hAnsi="Calibri" w:cs="Times New Roman"/>
-                <w:b/>
-                <w:color w:val="00000A"/>
-                <w:sz w:val="28"/>
-                <w:szCs w:val="24"/>
-                <w:lang w:eastAsia="da-DK"/>
-              </w:rPr>
-            </w:pPr>
-            <w:r>
-              <w:rPr>
-                <w:rFonts w:ascii="Calibri" w:eastAsia="Times New Roman" w:hAnsi="Calibri" w:cs="Times New Roman"/>
-                <w:b/>
-                <w:color w:val="00000A"/>
-                <w:sz w:val="28"/>
-                <w:szCs w:val="24"/>
-                <w:lang w:eastAsia="da-DK"/>
-              </w:rPr>
-              <w:lastRenderedPageBreak/>
-              <w:t>Purpose</w:t>
-            </w:r>
-          </w:p>
-        </w:tc>
-        <w:tc>
-          <w:tcPr>
-            <w:tcW w:w="9079" w:type="dxa"/>
-            <w:tcBorders>
-              <w:top w:val="single" w:sz="4" w:space="0" w:color="00000A"/>
-              <w:left w:val="single" w:sz="4" w:space="0" w:color="00000A"/>
-              <w:bottom w:val="single" w:sz="4" w:space="0" w:color="00000A"/>
-              <w:right w:val="single" w:sz="4" w:space="0" w:color="00000A"/>
-            </w:tcBorders>
-            <w:shd w:val="clear" w:color="auto" w:fill="auto"/>
-          </w:tcPr>
-          <w:p>
-            <w:pPr>
-              <w:widowControl/>
-              <w:spacing w:line="360" w:lineRule="auto"/>
-              <w:jc w:val="both"/>
-              <w:rPr>
-                <w:rFonts w:asciiTheme="majorBidi" w:eastAsia="Times New Roman" w:hAnsiTheme="majorBidi" w:cstheme="majorBidi"/>
-                <w:color w:val="00000A"/>
-                <w:sz w:val="24"/>
-                <w:szCs w:val="24"/>
-                <w:lang w:eastAsia="da-DK"/>
-              </w:rPr>
-            </w:pPr>
-            <w:r>
-              <w:rPr>
-                <w:rFonts w:asciiTheme="majorBidi" w:eastAsia="Times New Roman" w:hAnsiTheme="majorBidi" w:cstheme="majorBidi"/>
-                <w:color w:val="00000A"/>
-                <w:sz w:val="24"/>
-                <w:szCs w:val="24"/>
-                <w:lang w:eastAsia="da-DK"/>
-              </w:rPr>
-              <w:t xml:space="preserve">The purpose is </w:t>
-            </w:r>
-            <w:r>
-              <w:rPr>
-                <w:rFonts w:asciiTheme="majorBidi" w:eastAsia="Times New Roman" w:hAnsiTheme="majorBidi" w:cstheme="majorBidi"/>
-                <w:color w:val="00000A"/>
-                <w:sz w:val="24"/>
-                <w:szCs w:val="24"/>
-                <w:lang w:eastAsia="da-DK"/>
-              </w:rPr>
-              <w:t>to establish a connection to a loc</w:t>
-            </w:r>
-            <w:r>
-              <w:rPr>
-                <w:rFonts w:asciiTheme="majorBidi" w:eastAsia="Times New Roman" w:hAnsiTheme="majorBidi" w:cstheme="majorBidi"/>
-                <w:color w:val="00000A"/>
-                <w:sz w:val="24"/>
-                <w:szCs w:val="24"/>
-                <w:lang w:eastAsia="da-DK"/>
-              </w:rPr>
-              <w:t>al rela</w:t>
-            </w:r>
-            <w:r>
-              <w:rPr>
-                <w:rFonts w:asciiTheme="majorBidi" w:eastAsia="Times New Roman" w:hAnsiTheme="majorBidi" w:cstheme="majorBidi"/>
-                <w:color w:val="00000A"/>
-                <w:sz w:val="24"/>
-                <w:szCs w:val="24"/>
-                <w:lang w:eastAsia="da-DK"/>
-              </w:rPr>
-              <w:softHyphen/>
-              <w:t xml:space="preserve">tional database using ADO.Net and  perform CRUD operations on the </w:t>
-            </w:r>
-            <w:r>
-              <w:rPr>
-                <w:rFonts w:asciiTheme="majorBidi" w:eastAsia="Times New Roman" w:hAnsiTheme="majorBidi" w:cstheme="majorBidi"/>
-                <w:color w:val="00000A"/>
-                <w:sz w:val="24"/>
-                <w:szCs w:val="24"/>
-                <w:lang w:eastAsia="da-DK"/>
-              </w:rPr>
-              <w:t>data in the database that is based on the following model:</w:t>
-            </w:r>
-          </w:p>
-          <w:p>
-            <w:pPr>
-              <w:widowControl/>
-              <w:jc w:val="both"/>
-              <w:rPr>
-                <w:rFonts w:asciiTheme="majorBidi" w:eastAsia="Times New Roman" w:hAnsiTheme="majorBidi" w:cstheme="majorBidi"/>
-                <w:color w:val="00000A"/>
-                <w:sz w:val="24"/>
-                <w:szCs w:val="24"/>
-                <w:lang w:eastAsia="da-DK"/>
-              </w:rPr>
-            </w:pPr>
-          </w:p>
-          <w:p>
-            <w:pPr>
-              <w:widowControl/>
-              <w:jc w:val="both"/>
-              <w:rPr>
-                <w:rFonts w:asciiTheme="majorBidi" w:eastAsia="Times New Roman" w:hAnsiTheme="majorBidi" w:cstheme="majorBidi"/>
-                <w:color w:val="00000A"/>
-                <w:sz w:val="24"/>
-                <w:szCs w:val="24"/>
-                <w:lang w:eastAsia="da-DK"/>
-              </w:rPr>
-            </w:pPr>
-            <w:r>
-              <w:object w:dxaOrig="13335" w:dyaOrig="3937">
-                <v:shape id="_x0000_i1028" type="#_x0000_t75" style="width:442.9pt;height:130.9pt" o:ole="">
-                  <v:imagedata r:id="rId11" o:title=""/>
-                </v:shape>
-                <o:OLEObject Type="Embed" ProgID="PBrush" ShapeID="_x0000_i1028" DrawAspect="Content" ObjectID="_1675422767" r:id="rId12"/>
-              </w:object>
-            </w:r>
-          </w:p>
-          <w:p>
-            <w:pPr>
-              <w:widowControl/>
-              <w:jc w:val="both"/>
-              <w:rPr>
-                <w:rFonts w:asciiTheme="majorBidi" w:eastAsia="Times New Roman" w:hAnsiTheme="majorBidi" w:cstheme="majorBidi"/>
-                <w:color w:val="00000A"/>
-                <w:sz w:val="24"/>
-                <w:szCs w:val="24"/>
-                <w:lang w:eastAsia="da-DK"/>
-              </w:rPr>
-            </w:pPr>
-          </w:p>
-          <w:p>
-            <w:pPr>
-              <w:widowControl/>
-              <w:jc w:val="both"/>
-              <w:rPr>
-                <w:rFonts w:asciiTheme="majorBidi" w:eastAsia="Times New Roman" w:hAnsiTheme="majorBidi" w:cstheme="majorBidi"/>
-                <w:color w:val="00000A"/>
-                <w:sz w:val="24"/>
-                <w:szCs w:val="24"/>
-                <w:lang w:eastAsia="da-DK"/>
-              </w:rPr>
-            </w:pPr>
-          </w:p>
-          <w:p>
-            <w:pPr>
-              <w:widowControl/>
-              <w:rPr>
-                <w:rFonts w:ascii="Calibri" w:eastAsia="Times New Roman" w:hAnsi="Calibri" w:cs="Times New Roman"/>
-                <w:color w:val="00000A"/>
-                <w:sz w:val="24"/>
-                <w:szCs w:val="24"/>
-                <w:lang w:eastAsia="da-DK"/>
-              </w:rPr>
-            </w:pPr>
-          </w:p>
-        </w:tc>
-      </w:tr>
-      <w:tr>
-        <w:tc>
-          <w:tcPr>
-            <w:tcW w:w="1548" w:type="dxa"/>
-            <w:tcBorders>
-              <w:top w:val="single" w:sz="4" w:space="0" w:color="00000A"/>
-              <w:left w:val="single" w:sz="4" w:space="0" w:color="00000A"/>
-              <w:bottom w:val="single" w:sz="4" w:space="0" w:color="00000A"/>
-              <w:right w:val="single" w:sz="4" w:space="0" w:color="00000A"/>
-            </w:tcBorders>
-            <w:shd w:val="clear" w:color="auto" w:fill="auto"/>
-          </w:tcPr>
-          <w:p>
-            <w:pPr>
-              <w:widowControl/>
-              <w:rPr>
-                <w:rFonts w:ascii="Calibri" w:eastAsia="Times New Roman" w:hAnsi="Calibri" w:cs="Times New Roman"/>
-                <w:b/>
-                <w:color w:val="00000A"/>
-                <w:sz w:val="28"/>
-                <w:szCs w:val="24"/>
-                <w:lang w:eastAsia="da-DK"/>
-              </w:rPr>
-            </w:pPr>
-            <w:r>
-              <w:rPr>
-                <w:rFonts w:ascii="Calibri" w:eastAsia="Times New Roman" w:hAnsi="Calibri" w:cs="Times New Roman"/>
-                <w:b/>
-                <w:color w:val="00000A"/>
-                <w:sz w:val="28"/>
-                <w:szCs w:val="24"/>
-                <w:lang w:eastAsia="da-DK"/>
-              </w:rPr>
-              <w:t>Description</w:t>
-            </w:r>
-          </w:p>
-        </w:tc>
-        <w:tc>
-          <w:tcPr>
-            <w:tcW w:w="9079" w:type="dxa"/>
-            <w:tcBorders>
-              <w:top w:val="single" w:sz="4" w:space="0" w:color="00000A"/>
-              <w:left w:val="single" w:sz="4" w:space="0" w:color="00000A"/>
-              <w:bottom w:val="single" w:sz="4" w:space="0" w:color="00000A"/>
-              <w:right w:val="single" w:sz="4" w:space="0" w:color="00000A"/>
-            </w:tcBorders>
-            <w:shd w:val="clear" w:color="auto" w:fill="auto"/>
-          </w:tcPr>
-          <w:p>
-            <w:pPr>
-              <w:widowControl/>
-              <w:spacing w:line="360" w:lineRule="auto"/>
-              <w:jc w:val="both"/>
-              <w:rPr>
-                <w:rFonts w:asciiTheme="majorBidi" w:eastAsia="Times New Roman" w:hAnsiTheme="majorBidi" w:cstheme="majorBidi"/>
-                <w:color w:val="00000A"/>
-                <w:sz w:val="24"/>
-                <w:szCs w:val="24"/>
-                <w:lang w:eastAsia="da-DK"/>
-              </w:rPr>
-            </w:pPr>
-            <w:r>
-              <w:rPr>
-                <w:rFonts w:asciiTheme="majorBidi" w:eastAsia="Times New Roman" w:hAnsiTheme="majorBidi" w:cstheme="majorBidi"/>
-                <w:color w:val="00000A"/>
-                <w:sz w:val="24"/>
-                <w:szCs w:val="24"/>
-                <w:lang w:eastAsia="da-DK"/>
-              </w:rPr>
-              <w:t xml:space="preserve">The </w:t>
-            </w:r>
-            <w:proofErr w:type="spellStart"/>
-            <w:r>
-              <w:rPr>
-                <w:rFonts w:asciiTheme="majorBidi" w:eastAsia="Times New Roman" w:hAnsiTheme="majorBidi" w:cstheme="majorBidi"/>
-                <w:b/>
-                <w:bCs/>
-                <w:i/>
-                <w:iCs/>
-                <w:color w:val="00000A"/>
-                <w:sz w:val="24"/>
-                <w:szCs w:val="24"/>
-                <w:lang w:eastAsia="da-DK"/>
-              </w:rPr>
-              <w:t>ADO</w:t>
-            </w:r>
-            <w:r>
-              <w:rPr>
-                <w:rFonts w:asciiTheme="majorBidi" w:eastAsia="Times New Roman" w:hAnsiTheme="majorBidi" w:cstheme="majorBidi"/>
-                <w:b/>
-                <w:bCs/>
-                <w:i/>
-                <w:iCs/>
-                <w:color w:val="00000A"/>
-                <w:sz w:val="24"/>
-                <w:szCs w:val="24"/>
-                <w:lang w:eastAsia="da-DK"/>
-              </w:rPr>
-              <w:t>Selling</w:t>
-            </w:r>
-            <w:r>
-              <w:rPr>
-                <w:rFonts w:asciiTheme="majorBidi" w:eastAsia="Times New Roman" w:hAnsiTheme="majorBidi" w:cstheme="majorBidi"/>
-                <w:b/>
-                <w:bCs/>
-                <w:i/>
-                <w:iCs/>
-                <w:color w:val="00000A"/>
-                <w:sz w:val="24"/>
-                <w:szCs w:val="24"/>
-                <w:lang w:eastAsia="da-DK"/>
-              </w:rPr>
-              <w:t>_RazorPages</w:t>
-            </w:r>
-            <w:proofErr w:type="spellEnd"/>
-            <w:r>
-              <w:rPr>
-                <w:rFonts w:asciiTheme="majorBidi" w:eastAsia="Times New Roman" w:hAnsiTheme="majorBidi" w:cstheme="majorBidi"/>
-                <w:color w:val="00000A"/>
-                <w:sz w:val="24"/>
-                <w:szCs w:val="24"/>
-                <w:lang w:eastAsia="da-DK"/>
-              </w:rPr>
-              <w:t xml:space="preserve"> </w:t>
-            </w:r>
-            <w:r>
-              <w:rPr>
-                <w:rFonts w:asciiTheme="majorBidi" w:eastAsia="Times New Roman" w:hAnsiTheme="majorBidi" w:cstheme="majorBidi"/>
-                <w:color w:val="00000A"/>
-                <w:sz w:val="24"/>
-                <w:szCs w:val="24"/>
-                <w:lang w:eastAsia="da-DK"/>
-              </w:rPr>
-              <w:t>proj</w:t>
-            </w:r>
-            <w:r>
-              <w:rPr>
-                <w:rFonts w:asciiTheme="majorBidi" w:eastAsia="Times New Roman" w:hAnsiTheme="majorBidi" w:cstheme="majorBidi"/>
-                <w:color w:val="00000A"/>
-                <w:sz w:val="24"/>
-                <w:szCs w:val="24"/>
-                <w:lang w:eastAsia="da-DK"/>
-              </w:rPr>
-              <w:t>ect contains all the Front</w:t>
-            </w:r>
-            <w:r>
-              <w:rPr>
-                <w:rFonts w:asciiTheme="majorBidi" w:eastAsia="Times New Roman" w:hAnsiTheme="majorBidi" w:cstheme="majorBidi"/>
-                <w:color w:val="00000A"/>
-                <w:sz w:val="24"/>
-                <w:szCs w:val="24"/>
-                <w:lang w:eastAsia="da-DK"/>
-              </w:rPr>
-              <w:t xml:space="preserve">-end razor pages for </w:t>
-            </w:r>
-            <w:proofErr w:type="gramStart"/>
-            <w:r>
-              <w:rPr>
-                <w:rFonts w:asciiTheme="majorBidi" w:eastAsia="Times New Roman" w:hAnsiTheme="majorBidi" w:cstheme="majorBidi"/>
-                <w:color w:val="00000A"/>
-                <w:sz w:val="24"/>
-                <w:szCs w:val="24"/>
-                <w:lang w:eastAsia="da-DK"/>
-              </w:rPr>
-              <w:t>Creating ,</w:t>
-            </w:r>
-            <w:proofErr w:type="gramEnd"/>
-            <w:r>
-              <w:rPr>
-                <w:rFonts w:asciiTheme="majorBidi" w:eastAsia="Times New Roman" w:hAnsiTheme="majorBidi" w:cstheme="majorBidi"/>
-                <w:color w:val="00000A"/>
-                <w:sz w:val="24"/>
-                <w:szCs w:val="24"/>
-                <w:lang w:eastAsia="da-DK"/>
-              </w:rPr>
-              <w:t xml:space="preserve"> deleting, updating ,  getting a specific item  and getting all items</w:t>
-            </w:r>
-            <w:r>
-              <w:rPr>
-                <w:rFonts w:asciiTheme="majorBidi" w:eastAsia="Times New Roman" w:hAnsiTheme="majorBidi" w:cstheme="majorBidi"/>
-                <w:color w:val="00000A"/>
-                <w:sz w:val="24"/>
-                <w:szCs w:val="24"/>
-                <w:lang w:eastAsia="da-DK"/>
-              </w:rPr>
-              <w:t xml:space="preserve"> ( item could be either a seller or a customer entity.</w:t>
-            </w:r>
-          </w:p>
-          <w:p>
-            <w:pPr>
-              <w:widowControl/>
-              <w:jc w:val="both"/>
-              <w:rPr>
-                <w:rFonts w:asciiTheme="majorBidi" w:eastAsia="Times New Roman" w:hAnsiTheme="majorBidi" w:cstheme="majorBidi"/>
-                <w:color w:val="00000A"/>
-                <w:sz w:val="24"/>
-                <w:szCs w:val="24"/>
-                <w:lang w:eastAsia="da-DK"/>
-              </w:rPr>
-            </w:pPr>
-            <w:r>
-              <w:rPr>
-                <w:rFonts w:asciiTheme="majorBidi" w:eastAsia="Times New Roman" w:hAnsiTheme="majorBidi" w:cstheme="majorBidi"/>
-                <w:color w:val="00000A"/>
-                <w:sz w:val="24"/>
-                <w:szCs w:val="24"/>
-                <w:lang w:eastAsia="da-DK"/>
-              </w:rPr>
-              <w:t xml:space="preserve">In this exercise, </w:t>
-            </w:r>
-            <w:r>
-              <w:rPr>
-                <w:rFonts w:asciiTheme="majorBidi" w:eastAsia="Times New Roman" w:hAnsiTheme="majorBidi" w:cstheme="majorBidi"/>
-                <w:color w:val="00000A"/>
-                <w:sz w:val="24"/>
-                <w:szCs w:val="24"/>
-                <w:lang w:eastAsia="da-DK"/>
-              </w:rPr>
-              <w:t xml:space="preserve">we will implement </w:t>
-            </w:r>
-            <w:proofErr w:type="gramStart"/>
-            <w:r>
-              <w:rPr>
-                <w:rFonts w:asciiTheme="majorBidi" w:eastAsia="Times New Roman" w:hAnsiTheme="majorBidi" w:cstheme="majorBidi"/>
-                <w:color w:val="00000A"/>
-                <w:sz w:val="24"/>
-                <w:szCs w:val="24"/>
-                <w:lang w:eastAsia="da-DK"/>
-              </w:rPr>
-              <w:t>a</w:t>
-            </w:r>
-            <w:proofErr w:type="gramEnd"/>
-            <w:r>
-              <w:rPr>
-                <w:rFonts w:asciiTheme="majorBidi" w:eastAsia="Times New Roman" w:hAnsiTheme="majorBidi" w:cstheme="majorBidi"/>
-                <w:color w:val="00000A"/>
-                <w:sz w:val="24"/>
-                <w:szCs w:val="24"/>
-                <w:lang w:eastAsia="da-DK"/>
-              </w:rPr>
-              <w:t xml:space="preserve"> ADO.Net data access layer to access the </w:t>
-            </w:r>
-            <w:proofErr w:type="spellStart"/>
-            <w:r>
-              <w:rPr>
-                <w:rFonts w:asciiTheme="majorBidi" w:eastAsia="Times New Roman" w:hAnsiTheme="majorBidi" w:cstheme="majorBidi"/>
-                <w:b/>
-                <w:bCs/>
-                <w:i/>
-                <w:iCs/>
-                <w:color w:val="00000A"/>
-                <w:sz w:val="24"/>
-                <w:szCs w:val="24"/>
-                <w:lang w:eastAsia="da-DK"/>
-              </w:rPr>
-              <w:t>Selling</w:t>
-            </w:r>
-            <w:r>
-              <w:rPr>
-                <w:rFonts w:asciiTheme="majorBidi" w:eastAsia="Times New Roman" w:hAnsiTheme="majorBidi" w:cstheme="majorBidi"/>
-                <w:b/>
-                <w:bCs/>
-                <w:i/>
-                <w:iCs/>
-                <w:color w:val="00000A"/>
-                <w:sz w:val="24"/>
-                <w:szCs w:val="24"/>
-                <w:lang w:eastAsia="da-DK"/>
-              </w:rPr>
-              <w:t>DB</w:t>
-            </w:r>
-            <w:proofErr w:type="spellEnd"/>
-            <w:r>
-              <w:rPr>
-                <w:rFonts w:asciiTheme="majorBidi" w:eastAsia="Times New Roman" w:hAnsiTheme="majorBidi" w:cstheme="majorBidi"/>
-                <w:color w:val="00000A"/>
-                <w:sz w:val="24"/>
-                <w:szCs w:val="24"/>
-                <w:lang w:eastAsia="da-DK"/>
-              </w:rPr>
-              <w:t xml:space="preserve"> database. </w:t>
-            </w:r>
-            <w:r>
-              <w:rPr>
-                <w:rFonts w:asciiTheme="majorBidi" w:eastAsia="Times New Roman" w:hAnsiTheme="majorBidi" w:cstheme="majorBidi"/>
-                <w:color w:val="00000A"/>
-                <w:sz w:val="24"/>
-                <w:szCs w:val="24"/>
-                <w:lang w:eastAsia="da-DK"/>
-              </w:rPr>
-              <w:t>You will write queries to perform the following user stories:</w:t>
-            </w:r>
-          </w:p>
-          <w:p>
-            <w:pPr>
-              <w:pStyle w:val="Listeafsnit"/>
-              <w:widowControl/>
-              <w:numPr>
-                <w:ilvl w:val="0"/>
-                <w:numId w:val="23"/>
-              </w:numPr>
-              <w:jc w:val="both"/>
-              <w:rPr>
-                <w:rFonts w:asciiTheme="majorBidi" w:eastAsia="Times New Roman" w:hAnsiTheme="majorBidi" w:cstheme="majorBidi"/>
-                <w:color w:val="00000A"/>
-                <w:sz w:val="24"/>
-                <w:szCs w:val="24"/>
-                <w:lang w:eastAsia="da-DK"/>
-              </w:rPr>
-            </w:pPr>
-            <w:r>
-              <w:rPr>
-                <w:rFonts w:asciiTheme="majorBidi" w:eastAsia="Times New Roman" w:hAnsiTheme="majorBidi" w:cstheme="majorBidi"/>
-                <w:color w:val="00000A"/>
-                <w:sz w:val="24"/>
-                <w:szCs w:val="24"/>
-                <w:lang w:eastAsia="da-DK"/>
-              </w:rPr>
-              <w:t xml:space="preserve">Create a </w:t>
-            </w:r>
-            <w:r>
-              <w:rPr>
-                <w:rFonts w:asciiTheme="majorBidi" w:eastAsia="Times New Roman" w:hAnsiTheme="majorBidi" w:cstheme="majorBidi"/>
-                <w:color w:val="00000A"/>
-                <w:sz w:val="24"/>
-                <w:szCs w:val="24"/>
-                <w:lang w:eastAsia="da-DK"/>
-              </w:rPr>
-              <w:t>Seller</w:t>
-            </w:r>
-          </w:p>
-          <w:p>
-            <w:pPr>
-              <w:pStyle w:val="Listeafsnit"/>
-              <w:widowControl/>
-              <w:numPr>
-                <w:ilvl w:val="0"/>
-                <w:numId w:val="23"/>
-              </w:numPr>
-              <w:jc w:val="both"/>
-              <w:rPr>
-                <w:rFonts w:asciiTheme="majorBidi" w:eastAsia="Times New Roman" w:hAnsiTheme="majorBidi" w:cstheme="majorBidi"/>
-                <w:color w:val="00000A"/>
-                <w:sz w:val="24"/>
-                <w:szCs w:val="24"/>
-                <w:lang w:eastAsia="da-DK"/>
-              </w:rPr>
-            </w:pPr>
-            <w:r>
-              <w:rPr>
-                <w:rFonts w:asciiTheme="majorBidi" w:eastAsia="Times New Roman" w:hAnsiTheme="majorBidi" w:cstheme="majorBidi"/>
-                <w:color w:val="00000A"/>
-                <w:sz w:val="24"/>
-                <w:szCs w:val="24"/>
-                <w:lang w:eastAsia="da-DK"/>
-              </w:rPr>
-              <w:t xml:space="preserve">Create a </w:t>
-            </w:r>
-            <w:r>
-              <w:rPr>
-                <w:rFonts w:asciiTheme="majorBidi" w:eastAsia="Times New Roman" w:hAnsiTheme="majorBidi" w:cstheme="majorBidi"/>
-                <w:color w:val="00000A"/>
-                <w:sz w:val="24"/>
-                <w:szCs w:val="24"/>
-                <w:lang w:eastAsia="da-DK"/>
-              </w:rPr>
-              <w:t>Customer</w:t>
-            </w:r>
-            <w:r>
-              <w:rPr>
-                <w:rFonts w:asciiTheme="majorBidi" w:eastAsia="Times New Roman" w:hAnsiTheme="majorBidi" w:cstheme="majorBidi"/>
-                <w:color w:val="00000A"/>
-                <w:sz w:val="24"/>
-                <w:szCs w:val="24"/>
-                <w:lang w:eastAsia="da-DK"/>
-              </w:rPr>
-              <w:t xml:space="preserve"> for a spec</w:t>
-            </w:r>
-            <w:r>
-              <w:rPr>
-                <w:rFonts w:asciiTheme="majorBidi" w:eastAsia="Times New Roman" w:hAnsiTheme="majorBidi" w:cstheme="majorBidi"/>
-                <w:color w:val="00000A"/>
-                <w:sz w:val="24"/>
-                <w:szCs w:val="24"/>
-                <w:lang w:eastAsia="da-DK"/>
-              </w:rPr>
-              <w:t>ific Seller</w:t>
-            </w:r>
-          </w:p>
-          <w:p>
-            <w:pPr>
-              <w:pStyle w:val="Listeafsnit"/>
-              <w:widowControl/>
-              <w:numPr>
-                <w:ilvl w:val="0"/>
-                <w:numId w:val="23"/>
-              </w:numPr>
-              <w:jc w:val="both"/>
-              <w:rPr>
-                <w:rFonts w:asciiTheme="majorBidi" w:eastAsia="Times New Roman" w:hAnsiTheme="majorBidi" w:cstheme="majorBidi"/>
-                <w:color w:val="00000A"/>
-                <w:sz w:val="24"/>
-                <w:szCs w:val="24"/>
-                <w:lang w:eastAsia="da-DK"/>
-              </w:rPr>
-            </w:pPr>
-            <w:r>
-              <w:rPr>
-                <w:rFonts w:asciiTheme="majorBidi" w:eastAsia="Times New Roman" w:hAnsiTheme="majorBidi" w:cstheme="majorBidi"/>
-                <w:color w:val="00000A"/>
-                <w:sz w:val="24"/>
-                <w:szCs w:val="24"/>
-                <w:lang w:eastAsia="da-DK"/>
-              </w:rPr>
-              <w:t xml:space="preserve">Delete a </w:t>
-            </w:r>
-            <w:r>
-              <w:rPr>
-                <w:rFonts w:asciiTheme="majorBidi" w:eastAsia="Times New Roman" w:hAnsiTheme="majorBidi" w:cstheme="majorBidi"/>
-                <w:color w:val="00000A"/>
-                <w:sz w:val="24"/>
-                <w:szCs w:val="24"/>
-                <w:lang w:eastAsia="da-DK"/>
-              </w:rPr>
-              <w:t>Seller</w:t>
-            </w:r>
-            <w:r>
-              <w:rPr>
-                <w:rFonts w:asciiTheme="majorBidi" w:eastAsia="Times New Roman" w:hAnsiTheme="majorBidi" w:cstheme="majorBidi"/>
-                <w:color w:val="00000A"/>
-                <w:sz w:val="24"/>
-                <w:szCs w:val="24"/>
-                <w:lang w:eastAsia="da-DK"/>
-              </w:rPr>
-              <w:t xml:space="preserve"> ( all </w:t>
-            </w:r>
-            <w:r>
-              <w:rPr>
-                <w:rFonts w:asciiTheme="majorBidi" w:eastAsia="Times New Roman" w:hAnsiTheme="majorBidi" w:cstheme="majorBidi"/>
-                <w:color w:val="00000A"/>
-                <w:sz w:val="24"/>
-                <w:szCs w:val="24"/>
-                <w:lang w:eastAsia="da-DK"/>
-              </w:rPr>
-              <w:t xml:space="preserve">Customer </w:t>
-            </w:r>
-            <w:r>
-              <w:rPr>
-                <w:rFonts w:asciiTheme="majorBidi" w:eastAsia="Times New Roman" w:hAnsiTheme="majorBidi" w:cstheme="majorBidi"/>
-                <w:color w:val="00000A"/>
-                <w:sz w:val="24"/>
-                <w:szCs w:val="24"/>
-                <w:lang w:eastAsia="da-DK"/>
-              </w:rPr>
-              <w:t>should automatically be removed)</w:t>
-            </w:r>
-          </w:p>
-          <w:p>
-            <w:pPr>
-              <w:pStyle w:val="Listeafsnit"/>
-              <w:widowControl/>
-              <w:numPr>
-                <w:ilvl w:val="0"/>
-                <w:numId w:val="23"/>
-              </w:numPr>
-              <w:jc w:val="both"/>
-              <w:rPr>
-                <w:rFonts w:asciiTheme="majorBidi" w:eastAsia="Times New Roman" w:hAnsiTheme="majorBidi" w:cstheme="majorBidi"/>
-                <w:color w:val="00000A"/>
-                <w:sz w:val="24"/>
-                <w:szCs w:val="24"/>
-                <w:lang w:eastAsia="da-DK"/>
-              </w:rPr>
-            </w:pPr>
-            <w:r>
-              <w:rPr>
-                <w:rFonts w:asciiTheme="majorBidi" w:eastAsia="Times New Roman" w:hAnsiTheme="majorBidi" w:cstheme="majorBidi"/>
-                <w:color w:val="00000A"/>
-                <w:sz w:val="24"/>
-                <w:szCs w:val="24"/>
-                <w:lang w:eastAsia="da-DK"/>
-              </w:rPr>
-              <w:t>View all S</w:t>
-            </w:r>
-            <w:r>
-              <w:rPr>
-                <w:rFonts w:asciiTheme="majorBidi" w:eastAsia="Times New Roman" w:hAnsiTheme="majorBidi" w:cstheme="majorBidi"/>
-                <w:color w:val="00000A"/>
-                <w:sz w:val="24"/>
-                <w:szCs w:val="24"/>
-                <w:lang w:eastAsia="da-DK"/>
-              </w:rPr>
-              <w:t xml:space="preserve">ellers </w:t>
-            </w:r>
-            <w:r>
-              <w:rPr>
-                <w:rFonts w:asciiTheme="majorBidi" w:eastAsia="Times New Roman" w:hAnsiTheme="majorBidi" w:cstheme="majorBidi"/>
-                <w:color w:val="00000A"/>
-                <w:sz w:val="24"/>
-                <w:szCs w:val="24"/>
-                <w:lang w:eastAsia="da-DK"/>
-              </w:rPr>
-              <w:t xml:space="preserve">and View All </w:t>
-            </w:r>
-            <w:r>
-              <w:rPr>
-                <w:rFonts w:asciiTheme="majorBidi" w:eastAsia="Times New Roman" w:hAnsiTheme="majorBidi" w:cstheme="majorBidi"/>
-                <w:color w:val="00000A"/>
-                <w:sz w:val="24"/>
-                <w:szCs w:val="24"/>
-                <w:lang w:eastAsia="da-DK"/>
-              </w:rPr>
-              <w:t>Customers</w:t>
-            </w:r>
-          </w:p>
-          <w:p>
-            <w:pPr>
-              <w:pStyle w:val="Listeafsnit"/>
-              <w:widowControl/>
-              <w:numPr>
-                <w:ilvl w:val="0"/>
-                <w:numId w:val="23"/>
-              </w:numPr>
-              <w:jc w:val="both"/>
-              <w:rPr>
-                <w:rFonts w:asciiTheme="majorBidi" w:eastAsia="Times New Roman" w:hAnsiTheme="majorBidi" w:cstheme="majorBidi"/>
-                <w:color w:val="00000A"/>
-                <w:sz w:val="24"/>
-                <w:szCs w:val="24"/>
-                <w:lang w:eastAsia="da-DK"/>
-              </w:rPr>
-            </w:pPr>
-            <w:r>
-              <w:rPr>
-                <w:rFonts w:asciiTheme="majorBidi" w:eastAsia="Times New Roman" w:hAnsiTheme="majorBidi" w:cstheme="majorBidi"/>
-                <w:color w:val="00000A"/>
-                <w:sz w:val="24"/>
-                <w:szCs w:val="24"/>
-                <w:lang w:eastAsia="da-DK"/>
-              </w:rPr>
-              <w:t xml:space="preserve">View  every </w:t>
-            </w:r>
-            <w:r>
-              <w:rPr>
-                <w:rFonts w:asciiTheme="majorBidi" w:eastAsia="Times New Roman" w:hAnsiTheme="majorBidi" w:cstheme="majorBidi"/>
-                <w:color w:val="00000A"/>
-                <w:sz w:val="24"/>
-                <w:szCs w:val="24"/>
-                <w:lang w:eastAsia="da-DK"/>
-              </w:rPr>
-              <w:t xml:space="preserve">seller </w:t>
-            </w:r>
-            <w:r>
-              <w:rPr>
-                <w:rFonts w:asciiTheme="majorBidi" w:eastAsia="Times New Roman" w:hAnsiTheme="majorBidi" w:cstheme="majorBidi"/>
-                <w:color w:val="00000A"/>
-                <w:sz w:val="24"/>
-                <w:szCs w:val="24"/>
-                <w:lang w:eastAsia="da-DK"/>
-              </w:rPr>
-              <w:t xml:space="preserve"> and </w:t>
-            </w:r>
-            <w:r>
-              <w:rPr>
-                <w:rFonts w:asciiTheme="majorBidi" w:eastAsia="Times New Roman" w:hAnsiTheme="majorBidi" w:cstheme="majorBidi"/>
-                <w:color w:val="00000A"/>
-                <w:sz w:val="24"/>
-                <w:szCs w:val="24"/>
-                <w:lang w:eastAsia="da-DK"/>
-              </w:rPr>
-              <w:t>her/his</w:t>
-            </w:r>
-            <w:r>
-              <w:rPr>
-                <w:rFonts w:asciiTheme="majorBidi" w:eastAsia="Times New Roman" w:hAnsiTheme="majorBidi" w:cstheme="majorBidi"/>
-                <w:color w:val="00000A"/>
-                <w:sz w:val="24"/>
-                <w:szCs w:val="24"/>
-                <w:lang w:eastAsia="da-DK"/>
-              </w:rPr>
-              <w:t xml:space="preserve"> </w:t>
-            </w:r>
-            <w:r>
-              <w:rPr>
-                <w:rFonts w:asciiTheme="majorBidi" w:eastAsia="Times New Roman" w:hAnsiTheme="majorBidi" w:cstheme="majorBidi"/>
-                <w:color w:val="00000A"/>
-                <w:sz w:val="24"/>
-                <w:szCs w:val="24"/>
-                <w:lang w:eastAsia="da-DK"/>
-              </w:rPr>
-              <w:t>customers</w:t>
-            </w:r>
-          </w:p>
-          <w:p>
-            <w:pPr>
-              <w:pStyle w:val="Listeafsnit"/>
-              <w:widowControl/>
-              <w:numPr>
-                <w:ilvl w:val="0"/>
-                <w:numId w:val="23"/>
-              </w:numPr>
-              <w:jc w:val="both"/>
-              <w:rPr>
-                <w:rFonts w:asciiTheme="majorBidi" w:eastAsia="Times New Roman" w:hAnsiTheme="majorBidi" w:cstheme="majorBidi"/>
-                <w:color w:val="00000A"/>
-                <w:sz w:val="24"/>
-                <w:szCs w:val="24"/>
-                <w:lang w:eastAsia="da-DK"/>
-              </w:rPr>
-            </w:pPr>
-            <w:r>
-              <w:rPr>
-                <w:rFonts w:asciiTheme="majorBidi" w:eastAsia="Times New Roman" w:hAnsiTheme="majorBidi" w:cstheme="majorBidi"/>
-                <w:color w:val="00000A"/>
-                <w:sz w:val="24"/>
-                <w:szCs w:val="24"/>
-                <w:lang w:eastAsia="da-DK"/>
-              </w:rPr>
-              <w:t>View all customers who do not work through a seller ( customers working by their own)</w:t>
-            </w:r>
-          </w:p>
-          <w:p>
-            <w:pPr>
-              <w:widowControl/>
-              <w:jc w:val="both"/>
-              <w:rPr>
-                <w:rFonts w:asciiTheme="majorBidi" w:eastAsia="Times New Roman" w:hAnsiTheme="majorBidi" w:cstheme="majorBidi"/>
-                <w:color w:val="00000A"/>
-                <w:sz w:val="24"/>
-                <w:szCs w:val="24"/>
-                <w:lang w:eastAsia="da-DK"/>
-              </w:rPr>
-            </w:pPr>
-            <w:r>
-              <w:rPr>
-                <w:rFonts w:asciiTheme="majorBidi" w:eastAsia="Times New Roman" w:hAnsiTheme="majorBidi" w:cstheme="majorBidi"/>
-                <w:color w:val="00000A"/>
-                <w:sz w:val="24"/>
-                <w:szCs w:val="24"/>
-                <w:lang w:eastAsia="da-DK"/>
-              </w:rPr>
-              <w:t xml:space="preserve"> </w:t>
-            </w:r>
-          </w:p>
-          <w:p>
-            <w:pPr>
-              <w:widowControl/>
-              <w:rPr>
-                <w:rFonts w:ascii="Calibri" w:eastAsia="Times New Roman" w:hAnsi="Calibri" w:cs="Times New Roman"/>
-                <w:color w:val="00000A"/>
-                <w:sz w:val="24"/>
-                <w:szCs w:val="24"/>
-                <w:lang w:eastAsia="da-DK"/>
-              </w:rPr>
-            </w:pPr>
-          </w:p>
-        </w:tc>
-      </w:tr>
-      <w:tr>
-        <w:tc>
-          <w:tcPr>
-            <w:tcW w:w="1548" w:type="dxa"/>
-            <w:tcBorders>
-              <w:top w:val="single" w:sz="4" w:space="0" w:color="00000A"/>
-              <w:left w:val="single" w:sz="4" w:space="0" w:color="00000A"/>
-              <w:bottom w:val="single" w:sz="4" w:space="0" w:color="00000A"/>
-              <w:right w:val="single" w:sz="4" w:space="0" w:color="00000A"/>
-            </w:tcBorders>
-            <w:shd w:val="clear" w:color="auto" w:fill="auto"/>
-          </w:tcPr>
-          <w:p>
-            <w:pPr>
-              <w:widowControl/>
-              <w:rPr>
-                <w:rFonts w:ascii="Calibri" w:eastAsia="Times New Roman" w:hAnsi="Calibri" w:cs="Times New Roman"/>
-                <w:b/>
-                <w:color w:val="00000A"/>
-                <w:sz w:val="28"/>
-                <w:szCs w:val="24"/>
-                <w:lang w:eastAsia="da-DK"/>
-              </w:rPr>
-            </w:pPr>
-            <w:r>
-              <w:rPr>
-                <w:rFonts w:ascii="Calibri" w:eastAsia="Times New Roman" w:hAnsi="Calibri" w:cs="Times New Roman"/>
-                <w:b/>
-                <w:color w:val="00000A"/>
-                <w:sz w:val="28"/>
-                <w:szCs w:val="24"/>
-                <w:lang w:eastAsia="da-DK"/>
-              </w:rPr>
-              <w:t>Steps</w:t>
-            </w:r>
-          </w:p>
-        </w:tc>
-        <w:tc>
-          <w:tcPr>
-            <w:tcW w:w="9079" w:type="dxa"/>
-            <w:tcBorders>
-              <w:top w:val="single" w:sz="4" w:space="0" w:color="00000A"/>
-              <w:left w:val="single" w:sz="4" w:space="0" w:color="00000A"/>
-              <w:bottom w:val="single" w:sz="4" w:space="0" w:color="00000A"/>
-              <w:right w:val="single" w:sz="4" w:space="0" w:color="00000A"/>
-            </w:tcBorders>
-            <w:shd w:val="clear" w:color="auto" w:fill="auto"/>
-          </w:tcPr>
-          <w:p>
-            <w:pPr>
-              <w:widowControl/>
-              <w:spacing w:line="276" w:lineRule="auto"/>
-              <w:ind w:left="720"/>
-              <w:rPr>
-                <w:rFonts w:ascii="Calibri" w:eastAsia="Times New Roman" w:hAnsi="Calibri" w:cs="Times New Roman"/>
-                <w:color w:val="00000A"/>
-                <w:sz w:val="24"/>
-                <w:szCs w:val="24"/>
-                <w:lang w:eastAsia="da-DK"/>
-              </w:rPr>
-            </w:pPr>
-          </w:p>
-          <w:p>
-            <w:pPr>
-              <w:pStyle w:val="Listeafsnit"/>
-              <w:widowControl/>
-              <w:ind w:left="610"/>
-              <w:rPr>
-                <w:rFonts w:ascii="Calibri" w:eastAsia="Times New Roman" w:hAnsi="Calibri" w:cs="Times New Roman"/>
-                <w:color w:val="00000A"/>
-                <w:sz w:val="24"/>
-                <w:szCs w:val="24"/>
-                <w:lang w:eastAsia="da-DK"/>
-              </w:rPr>
-            </w:pPr>
-          </w:p>
-          <w:p>
-            <w:pPr>
-              <w:pStyle w:val="Listeafsnit"/>
-              <w:widowControl/>
-              <w:numPr>
-                <w:ilvl w:val="0"/>
-                <w:numId w:val="29"/>
-              </w:numPr>
-              <w:rPr>
-                <w:rFonts w:ascii="Calibri" w:eastAsia="Times New Roman" w:hAnsi="Calibri" w:cs="Times New Roman"/>
-                <w:color w:val="00000A"/>
-                <w:sz w:val="24"/>
-                <w:szCs w:val="24"/>
-                <w:lang w:eastAsia="da-DK"/>
-              </w:rPr>
-            </w:pPr>
-            <w:r>
-              <w:rPr>
-                <w:rFonts w:ascii="Calibri" w:eastAsia="Times New Roman" w:hAnsi="Calibri" w:cs="Times New Roman"/>
-                <w:color w:val="00000A"/>
-                <w:sz w:val="24"/>
-                <w:szCs w:val="24"/>
-                <w:lang w:eastAsia="da-DK"/>
-              </w:rPr>
-              <w:t xml:space="preserve">In the local SQL Server, create a database , name it </w:t>
-            </w:r>
-            <w:proofErr w:type="spellStart"/>
-            <w:r>
-              <w:rPr>
-                <w:rFonts w:ascii="Calibri" w:eastAsia="Times New Roman" w:hAnsi="Calibri" w:cs="Times New Roman"/>
-                <w:b/>
-                <w:bCs/>
-                <w:i/>
-                <w:iCs/>
-                <w:color w:val="00000A"/>
-                <w:sz w:val="24"/>
-                <w:szCs w:val="24"/>
-                <w:lang w:eastAsia="da-DK"/>
-              </w:rPr>
-              <w:t>SellingDB</w:t>
-            </w:r>
-            <w:proofErr w:type="spellEnd"/>
-          </w:p>
-          <w:p>
-            <w:pPr>
-              <w:pStyle w:val="Listeafsnit"/>
-              <w:widowControl/>
-              <w:numPr>
-                <w:ilvl w:val="0"/>
-                <w:numId w:val="29"/>
-              </w:numPr>
-              <w:rPr>
-                <w:rFonts w:ascii="Calibri" w:eastAsia="Times New Roman" w:hAnsi="Calibri" w:cs="Times New Roman"/>
-                <w:color w:val="00000A"/>
-                <w:sz w:val="24"/>
-                <w:szCs w:val="24"/>
-                <w:lang w:eastAsia="da-DK"/>
-              </w:rPr>
-            </w:pPr>
-            <w:r>
-              <w:rPr>
-                <w:rFonts w:ascii="Calibri" w:eastAsia="Times New Roman" w:hAnsi="Calibri" w:cs="Times New Roman"/>
-                <w:color w:val="00000A"/>
-                <w:sz w:val="24"/>
-                <w:szCs w:val="24"/>
-                <w:lang w:eastAsia="da-DK"/>
-              </w:rPr>
-              <w:t xml:space="preserve">Create the </w:t>
-            </w:r>
-            <w:r>
-              <w:rPr>
-                <w:rFonts w:ascii="Calibri" w:eastAsia="Times New Roman" w:hAnsi="Calibri" w:cs="Times New Roman"/>
-                <w:b/>
-                <w:bCs/>
-                <w:color w:val="00000A"/>
-                <w:sz w:val="24"/>
-                <w:szCs w:val="24"/>
-                <w:lang w:eastAsia="da-DK"/>
-              </w:rPr>
-              <w:t xml:space="preserve">Seller </w:t>
-            </w:r>
-            <w:r>
-              <w:rPr>
-                <w:rFonts w:ascii="Calibri" w:eastAsia="Times New Roman" w:hAnsi="Calibri" w:cs="Times New Roman"/>
-                <w:color w:val="00000A"/>
-                <w:sz w:val="24"/>
-                <w:szCs w:val="24"/>
-                <w:lang w:eastAsia="da-DK"/>
-              </w:rPr>
-              <w:t xml:space="preserve">and  the </w:t>
-            </w:r>
-            <w:r>
-              <w:rPr>
-                <w:rFonts w:ascii="Calibri" w:eastAsia="Times New Roman" w:hAnsi="Calibri" w:cs="Times New Roman"/>
-                <w:b/>
-                <w:bCs/>
-                <w:color w:val="00000A"/>
-                <w:sz w:val="24"/>
-                <w:szCs w:val="24"/>
-                <w:lang w:eastAsia="da-DK"/>
-              </w:rPr>
-              <w:t>Customer</w:t>
-            </w:r>
-            <w:r>
-              <w:rPr>
-                <w:rFonts w:ascii="Calibri" w:eastAsia="Times New Roman" w:hAnsi="Calibri" w:cs="Times New Roman"/>
-                <w:color w:val="00000A"/>
-                <w:sz w:val="24"/>
-                <w:szCs w:val="24"/>
-                <w:lang w:eastAsia="da-DK"/>
-              </w:rPr>
-              <w:t xml:space="preserve"> tables </w:t>
-            </w:r>
-          </w:p>
-          <w:p>
-            <w:pPr>
-              <w:pStyle w:val="Listeafsnit"/>
-              <w:widowControl/>
-              <w:numPr>
-                <w:ilvl w:val="0"/>
-                <w:numId w:val="29"/>
-              </w:numPr>
-              <w:rPr>
-                <w:rFonts w:ascii="Calibri" w:eastAsia="Times New Roman" w:hAnsi="Calibri" w:cs="Times New Roman"/>
-                <w:color w:val="00000A"/>
-                <w:sz w:val="24"/>
-                <w:szCs w:val="24"/>
-                <w:lang w:eastAsia="da-DK"/>
-              </w:rPr>
-            </w:pPr>
-            <w:r>
-              <w:rPr>
-                <w:rFonts w:ascii="Calibri" w:eastAsia="Times New Roman" w:hAnsi="Calibri" w:cs="Times New Roman"/>
-                <w:color w:val="00000A"/>
-                <w:sz w:val="24"/>
-                <w:szCs w:val="24"/>
-                <w:lang w:eastAsia="da-DK"/>
-              </w:rPr>
-              <w:t>The tables should contain the following data :</w:t>
-            </w:r>
-          </w:p>
-          <w:p>
-            <w:pPr>
-              <w:pStyle w:val="Listeafsnit"/>
-              <w:widowControl/>
-              <w:ind w:left="970"/>
-              <w:rPr>
-                <w:rFonts w:ascii="Calibri" w:eastAsia="Times New Roman" w:hAnsi="Calibri" w:cs="Times New Roman"/>
-                <w:color w:val="00000A"/>
-                <w:sz w:val="24"/>
-                <w:szCs w:val="24"/>
-                <w:lang w:eastAsia="da-DK"/>
-              </w:rPr>
-            </w:pPr>
-          </w:p>
-          <w:p>
-            <w:pPr>
-              <w:pStyle w:val="Listeafsnit"/>
-              <w:widowControl/>
-              <w:ind w:left="970"/>
-              <w:rPr>
-                <w:rFonts w:ascii="Calibri" w:eastAsia="Times New Roman" w:hAnsi="Calibri" w:cs="Times New Roman"/>
-                <w:color w:val="00000A"/>
-                <w:sz w:val="24"/>
-                <w:szCs w:val="24"/>
-                <w:lang w:eastAsia="da-DK"/>
-              </w:rPr>
-            </w:pPr>
-            <w:r>
-              <w:rPr>
-                <w:rFonts w:ascii="Calibri" w:eastAsia="Times New Roman" w:hAnsi="Calibri" w:cs="Times New Roman"/>
-                <w:color w:val="00000A"/>
-                <w:sz w:val="24"/>
-                <w:szCs w:val="24"/>
-                <w:lang w:eastAsia="da-DK"/>
-              </w:rPr>
-              <w:t xml:space="preserve"> </w:t>
-            </w:r>
-            <w:r>
-              <w:object w:dxaOrig="9773" w:dyaOrig="7335">
-                <v:shape id="_x0000_i1029" type="#_x0000_t75" style="width:318.75pt;height:148.15pt" o:ole="">
-                  <v:imagedata r:id="rId13" o:title=""/>
-                </v:shape>
-                <o:OLEObject Type="Embed" ProgID="PBrush" ShapeID="_x0000_i1029" DrawAspect="Content" ObjectID="_1675422768" r:id="rId14"/>
-              </w:object>
-            </w:r>
-          </w:p>
-          <w:p>
-            <w:pPr>
-              <w:pStyle w:val="Listeafsnit"/>
-              <w:widowControl/>
-              <w:ind w:left="610"/>
-              <w:rPr>
-                <w:rFonts w:ascii="Calibri" w:eastAsia="Times New Roman" w:hAnsi="Calibri" w:cs="Times New Roman"/>
-                <w:color w:val="00000A"/>
-                <w:sz w:val="24"/>
-                <w:szCs w:val="24"/>
-                <w:lang w:eastAsia="da-DK"/>
-              </w:rPr>
-            </w:pPr>
-          </w:p>
-          <w:p>
-            <w:pPr>
-              <w:pStyle w:val="Listeafsnit"/>
-              <w:widowControl/>
-              <w:ind w:left="610"/>
-              <w:rPr>
-                <w:rFonts w:ascii="Calibri" w:eastAsia="Times New Roman" w:hAnsi="Calibri" w:cs="Times New Roman"/>
-                <w:color w:val="00000A"/>
-                <w:sz w:val="24"/>
-                <w:szCs w:val="24"/>
-                <w:lang w:eastAsia="da-DK"/>
-              </w:rPr>
-            </w:pPr>
-          </w:p>
-          <w:p>
-            <w:pPr>
-              <w:pStyle w:val="Listeafsnit"/>
-              <w:widowControl/>
-              <w:ind w:left="610"/>
-              <w:rPr>
-                <w:rFonts w:ascii="Calibri" w:eastAsia="Times New Roman" w:hAnsi="Calibri" w:cs="Times New Roman"/>
-                <w:color w:val="00000A"/>
-                <w:sz w:val="24"/>
-                <w:szCs w:val="24"/>
-                <w:lang w:eastAsia="da-DK"/>
-              </w:rPr>
-            </w:pPr>
-            <w:r>
-              <w:rPr>
-                <w:rFonts w:ascii="Calibri" w:eastAsia="Times New Roman" w:hAnsi="Calibri" w:cs="Times New Roman"/>
-                <w:color w:val="00000A"/>
-                <w:sz w:val="24"/>
-                <w:szCs w:val="24"/>
-                <w:lang w:eastAsia="da-DK"/>
-              </w:rPr>
-              <w:t xml:space="preserve">The </w:t>
-            </w:r>
-            <w:r>
-              <w:rPr>
-                <w:rFonts w:ascii="Calibri" w:eastAsia="Times New Roman" w:hAnsi="Calibri" w:cs="Times New Roman"/>
-                <w:color w:val="00000A"/>
-                <w:sz w:val="24"/>
-                <w:szCs w:val="24"/>
-                <w:u w:val="single"/>
-                <w:lang w:eastAsia="da-DK"/>
-              </w:rPr>
-              <w:t>design of</w:t>
-            </w:r>
-            <w:r>
-              <w:rPr>
-                <w:rFonts w:ascii="Calibri" w:eastAsia="Times New Roman" w:hAnsi="Calibri" w:cs="Times New Roman"/>
-                <w:color w:val="00000A"/>
-                <w:sz w:val="24"/>
-                <w:szCs w:val="24"/>
-                <w:lang w:eastAsia="da-DK"/>
-              </w:rPr>
-              <w:t xml:space="preserve"> the application is illustrated </w:t>
-            </w:r>
-            <w:r>
-              <w:rPr>
-                <w:rFonts w:ascii="Calibri" w:eastAsia="Times New Roman" w:hAnsi="Calibri" w:cs="Times New Roman"/>
-                <w:color w:val="00000A"/>
-                <w:sz w:val="24"/>
-                <w:szCs w:val="24"/>
-                <w:lang w:eastAsia="da-DK"/>
-              </w:rPr>
-              <w:t>as shown below:</w:t>
-            </w:r>
-          </w:p>
-          <w:p>
-            <w:pPr>
-              <w:pStyle w:val="Listeafsnit"/>
-              <w:widowControl/>
-              <w:ind w:left="610"/>
-              <w:rPr>
-                <w:rFonts w:ascii="Calibri" w:eastAsia="Times New Roman" w:hAnsi="Calibri" w:cs="Times New Roman"/>
-                <w:color w:val="00000A"/>
-                <w:sz w:val="24"/>
-                <w:szCs w:val="24"/>
-                <w:lang w:eastAsia="da-DK"/>
-              </w:rPr>
-            </w:pPr>
-          </w:p>
-          <w:p>
-            <w:pPr>
-              <w:pStyle w:val="Listeafsnit"/>
-              <w:widowControl/>
-              <w:ind w:left="610"/>
-              <w:rPr>
-                <w:rFonts w:ascii="Calibri" w:eastAsia="Times New Roman" w:hAnsi="Calibri" w:cs="Times New Roman"/>
-                <w:color w:val="00000A"/>
-                <w:sz w:val="24"/>
-                <w:szCs w:val="24"/>
-                <w:lang w:eastAsia="da-DK"/>
-              </w:rPr>
-            </w:pPr>
-            <w:r>
-              <w:object w:dxaOrig="16440" w:dyaOrig="8003">
-                <v:shape id="_x0000_i1030" type="#_x0000_t75" style="width:397.15pt;height:215.65pt" o:ole="">
-                  <v:imagedata r:id="rId15" o:title=""/>
-                </v:shape>
-                <o:OLEObject Type="Embed" ProgID="PBrush" ShapeID="_x0000_i1030" DrawAspect="Content" ObjectID="_1675422769" r:id="rId16"/>
-              </w:object>
-            </w:r>
-          </w:p>
-          <w:p>
-            <w:pPr>
-              <w:pStyle w:val="Listeafsnit"/>
-              <w:widowControl/>
-              <w:ind w:left="610"/>
-              <w:rPr>
-                <w:rFonts w:ascii="Calibri" w:eastAsia="Times New Roman" w:hAnsi="Calibri" w:cs="Times New Roman"/>
-                <w:color w:val="00000A"/>
-                <w:sz w:val="24"/>
-                <w:szCs w:val="24"/>
-                <w:lang w:eastAsia="da-DK"/>
-              </w:rPr>
-            </w:pPr>
-          </w:p>
-          <w:p>
-            <w:pPr>
-              <w:pStyle w:val="Listeafsnit"/>
-              <w:widowControl/>
-              <w:ind w:left="327"/>
-            </w:pPr>
-          </w:p>
-          <w:p>
-            <w:pPr>
-              <w:pStyle w:val="Listeafsnit"/>
-              <w:widowControl/>
-              <w:ind w:left="327"/>
-              <w:rPr>
-                <w:rFonts w:ascii="Calibri" w:eastAsia="Times New Roman" w:hAnsi="Calibri" w:cs="Times New Roman"/>
-                <w:color w:val="00000A"/>
-                <w:sz w:val="24"/>
-                <w:szCs w:val="24"/>
-                <w:lang w:eastAsia="da-DK"/>
-              </w:rPr>
-            </w:pPr>
-          </w:p>
-          <w:p>
-            <w:pPr>
-              <w:widowControl/>
-              <w:rPr>
-                <w:rFonts w:ascii="Calibri" w:eastAsia="Times New Roman" w:hAnsi="Calibri" w:cs="Times New Roman"/>
-                <w:color w:val="00000A"/>
-                <w:sz w:val="24"/>
-                <w:szCs w:val="24"/>
-                <w:lang w:eastAsia="da-DK"/>
-              </w:rPr>
-            </w:pPr>
-            <w:r>
-              <w:rPr>
-                <w:rFonts w:ascii="Calibri" w:eastAsia="Times New Roman" w:hAnsi="Calibri" w:cs="Times New Roman"/>
-                <w:color w:val="00000A"/>
-                <w:sz w:val="24"/>
-                <w:szCs w:val="24"/>
-                <w:lang w:eastAsia="da-DK"/>
-              </w:rPr>
-              <w:t xml:space="preserve">          </w:t>
-            </w:r>
-          </w:p>
-          <w:p>
-            <w:pPr>
-              <w:pStyle w:val="Listeafsnit"/>
-              <w:widowControl/>
-              <w:spacing w:line="360" w:lineRule="auto"/>
-              <w:ind w:left="610"/>
-              <w:jc w:val="both"/>
-              <w:rPr>
-                <w:rFonts w:ascii="Calibri" w:eastAsia="Times New Roman" w:hAnsi="Calibri" w:cs="Times New Roman"/>
-                <w:color w:val="00000A"/>
-                <w:sz w:val="24"/>
-                <w:szCs w:val="24"/>
-                <w:lang w:eastAsia="da-DK"/>
-              </w:rPr>
-            </w:pPr>
-            <w:r>
-              <w:rPr>
-                <w:rFonts w:ascii="Calibri" w:eastAsia="Times New Roman" w:hAnsi="Calibri" w:cs="Times New Roman"/>
-                <w:color w:val="00000A"/>
-                <w:sz w:val="24"/>
-                <w:szCs w:val="24"/>
-                <w:lang w:eastAsia="da-DK"/>
-              </w:rPr>
-              <w:t>Now that you get the hang of how to implement the Front-</w:t>
-            </w:r>
-            <w:proofErr w:type="gramStart"/>
-            <w:r>
-              <w:rPr>
-                <w:rFonts w:ascii="Calibri" w:eastAsia="Times New Roman" w:hAnsi="Calibri" w:cs="Times New Roman"/>
-                <w:color w:val="00000A"/>
-                <w:sz w:val="24"/>
-                <w:szCs w:val="24"/>
-                <w:lang w:eastAsia="da-DK"/>
-              </w:rPr>
-              <w:t>End  (</w:t>
-            </w:r>
-            <w:proofErr w:type="gramEnd"/>
-            <w:r>
-              <w:rPr>
-                <w:rFonts w:ascii="Calibri" w:eastAsia="Times New Roman" w:hAnsi="Calibri" w:cs="Times New Roman"/>
-                <w:color w:val="00000A"/>
-                <w:sz w:val="24"/>
-                <w:szCs w:val="24"/>
-                <w:lang w:eastAsia="da-DK"/>
-              </w:rPr>
-              <w:t xml:space="preserve"> Razor pages part ),  the interface services ( </w:t>
-            </w:r>
-            <w:proofErr w:type="spellStart"/>
-            <w:r>
-              <w:rPr>
-                <w:rFonts w:ascii="Calibri" w:eastAsia="Times New Roman" w:hAnsi="Calibri" w:cs="Times New Roman"/>
-                <w:b/>
-                <w:bCs/>
-                <w:i/>
-                <w:iCs/>
-                <w:color w:val="00000A"/>
-                <w:sz w:val="24"/>
-                <w:szCs w:val="24"/>
-                <w:lang w:eastAsia="da-DK"/>
-              </w:rPr>
-              <w:t>ISellerService</w:t>
-            </w:r>
-            <w:proofErr w:type="spellEnd"/>
-            <w:r>
-              <w:rPr>
-                <w:rFonts w:ascii="Calibri" w:eastAsia="Times New Roman" w:hAnsi="Calibri" w:cs="Times New Roman"/>
-                <w:color w:val="00000A"/>
-                <w:sz w:val="24"/>
-                <w:szCs w:val="24"/>
-                <w:lang w:eastAsia="da-DK"/>
-              </w:rPr>
-              <w:t xml:space="preserve">  and </w:t>
-            </w:r>
-            <w:proofErr w:type="spellStart"/>
-            <w:r>
-              <w:rPr>
-                <w:rFonts w:ascii="Calibri" w:eastAsia="Times New Roman" w:hAnsi="Calibri" w:cs="Times New Roman"/>
-                <w:b/>
-                <w:bCs/>
-                <w:i/>
-                <w:iCs/>
-                <w:color w:val="00000A"/>
-                <w:sz w:val="24"/>
-                <w:szCs w:val="24"/>
-                <w:lang w:eastAsia="da-DK"/>
-              </w:rPr>
-              <w:t>ICustomerService</w:t>
-            </w:r>
-            <w:proofErr w:type="spellEnd"/>
-            <w:r>
-              <w:rPr>
-                <w:rFonts w:ascii="Calibri" w:eastAsia="Times New Roman" w:hAnsi="Calibri" w:cs="Times New Roman"/>
-                <w:color w:val="00000A"/>
-                <w:sz w:val="24"/>
-                <w:szCs w:val="24"/>
-                <w:lang w:eastAsia="da-DK"/>
-              </w:rPr>
-              <w:t>) and the implementation services (</w:t>
-            </w:r>
-            <w:proofErr w:type="spellStart"/>
-            <w:r>
-              <w:rPr>
-                <w:rFonts w:ascii="Calibri" w:eastAsia="Times New Roman" w:hAnsi="Calibri" w:cs="Times New Roman"/>
-                <w:b/>
-                <w:bCs/>
-                <w:i/>
-                <w:iCs/>
-                <w:color w:val="00000A"/>
-                <w:sz w:val="24"/>
-                <w:szCs w:val="24"/>
-                <w:lang w:eastAsia="da-DK"/>
-              </w:rPr>
-              <w:t>ADOSellerService</w:t>
-            </w:r>
-            <w:proofErr w:type="spellEnd"/>
-            <w:r>
-              <w:rPr>
-                <w:rFonts w:ascii="Calibri" w:eastAsia="Times New Roman" w:hAnsi="Calibri" w:cs="Times New Roman"/>
-                <w:b/>
-                <w:bCs/>
-                <w:i/>
-                <w:iCs/>
-                <w:color w:val="00000A"/>
-                <w:sz w:val="24"/>
-                <w:szCs w:val="24"/>
-                <w:lang w:eastAsia="da-DK"/>
-              </w:rPr>
-              <w:t xml:space="preserve"> </w:t>
-            </w:r>
-            <w:r>
-              <w:rPr>
-                <w:rFonts w:ascii="Calibri" w:eastAsia="Times New Roman" w:hAnsi="Calibri" w:cs="Times New Roman"/>
-                <w:color w:val="00000A"/>
-                <w:sz w:val="24"/>
-                <w:szCs w:val="24"/>
-                <w:lang w:eastAsia="da-DK"/>
-              </w:rPr>
-              <w:t xml:space="preserve">and </w:t>
-            </w:r>
-            <w:proofErr w:type="spellStart"/>
-            <w:r>
-              <w:rPr>
-                <w:rFonts w:ascii="Calibri" w:eastAsia="Times New Roman" w:hAnsi="Calibri" w:cs="Times New Roman"/>
-                <w:b/>
-                <w:bCs/>
-                <w:i/>
-                <w:iCs/>
-                <w:color w:val="00000A"/>
-                <w:sz w:val="24"/>
-                <w:szCs w:val="24"/>
-                <w:lang w:eastAsia="da-DK"/>
-              </w:rPr>
-              <w:t>ADOSellerService</w:t>
-            </w:r>
-            <w:proofErr w:type="spellEnd"/>
-            <w:r>
-              <w:rPr>
-                <w:rFonts w:ascii="Calibri" w:eastAsia="Times New Roman" w:hAnsi="Calibri" w:cs="Times New Roman"/>
-                <w:color w:val="00000A"/>
-                <w:sz w:val="24"/>
-                <w:szCs w:val="24"/>
-                <w:lang w:eastAsia="da-DK"/>
-              </w:rPr>
-              <w:t>)</w:t>
-            </w:r>
-            <w:r>
-              <w:rPr>
-                <w:rFonts w:ascii="Calibri" w:eastAsia="Times New Roman" w:hAnsi="Calibri" w:cs="Times New Roman"/>
-                <w:color w:val="00000A"/>
-                <w:sz w:val="24"/>
-                <w:szCs w:val="24"/>
-                <w:lang w:eastAsia="da-DK"/>
-              </w:rPr>
-              <w:t xml:space="preserve">, we have implemented everything for you. The only part missing is the </w:t>
-            </w:r>
-            <w:r>
-              <w:rPr>
-                <w:rFonts w:ascii="Calibri" w:eastAsia="Times New Roman" w:hAnsi="Calibri" w:cs="Times New Roman"/>
-                <w:color w:val="00000A"/>
-                <w:sz w:val="24"/>
-                <w:szCs w:val="24"/>
-                <w:u w:val="single"/>
-                <w:lang w:eastAsia="da-DK"/>
-              </w:rPr>
-              <w:t>ADO.Net level</w:t>
-            </w:r>
-            <w:r>
-              <w:rPr>
-                <w:rFonts w:ascii="Calibri" w:eastAsia="Times New Roman" w:hAnsi="Calibri" w:cs="Times New Roman"/>
-                <w:color w:val="00000A"/>
-                <w:sz w:val="24"/>
-                <w:szCs w:val="24"/>
-                <w:lang w:eastAsia="da-DK"/>
-              </w:rPr>
-              <w:t xml:space="preserve">   shown on the design above.</w:t>
-            </w:r>
-          </w:p>
-          <w:p>
-            <w:pPr>
-              <w:pStyle w:val="Listeafsnit"/>
-              <w:widowControl/>
-              <w:spacing w:line="360" w:lineRule="auto"/>
-              <w:ind w:left="610"/>
-              <w:jc w:val="both"/>
-              <w:rPr>
-                <w:rFonts w:ascii="Calibri" w:eastAsia="Times New Roman" w:hAnsi="Calibri" w:cs="Times New Roman"/>
-                <w:color w:val="00000A"/>
-                <w:sz w:val="24"/>
-                <w:szCs w:val="24"/>
-                <w:lang w:eastAsia="da-DK"/>
-              </w:rPr>
-            </w:pPr>
-          </w:p>
-          <w:p>
-            <w:pPr>
-              <w:pStyle w:val="Listeafsnit"/>
-              <w:widowControl/>
-              <w:numPr>
-                <w:ilvl w:val="0"/>
-                <w:numId w:val="29"/>
-              </w:numPr>
-              <w:rPr>
-                <w:rFonts w:ascii="Calibri" w:eastAsia="Times New Roman" w:hAnsi="Calibri" w:cs="Times New Roman"/>
-                <w:color w:val="00000A"/>
-                <w:sz w:val="24"/>
-                <w:szCs w:val="24"/>
-                <w:lang w:eastAsia="da-DK"/>
-              </w:rPr>
-            </w:pPr>
-            <w:r>
-              <w:rPr>
-                <w:rFonts w:ascii="Calibri" w:eastAsia="Times New Roman" w:hAnsi="Calibri" w:cs="Times New Roman"/>
-                <w:color w:val="00000A"/>
-                <w:sz w:val="24"/>
-                <w:szCs w:val="24"/>
-                <w:lang w:eastAsia="da-DK"/>
-              </w:rPr>
-              <w:t xml:space="preserve">Implement </w:t>
-            </w:r>
-            <w:r>
-              <w:rPr>
-                <w:rFonts w:ascii="Calibri" w:eastAsia="Times New Roman" w:hAnsi="Calibri" w:cs="Times New Roman"/>
-                <w:b/>
-                <w:bCs/>
-                <w:i/>
-                <w:iCs/>
-                <w:color w:val="7030A0"/>
-                <w:sz w:val="24"/>
-                <w:szCs w:val="24"/>
-                <w:lang w:eastAsia="da-DK"/>
-              </w:rPr>
-              <w:t>SPRINT 1</w:t>
-            </w:r>
-            <w:r>
-              <w:rPr>
-                <w:rFonts w:ascii="Calibri" w:eastAsia="Times New Roman" w:hAnsi="Calibri" w:cs="Times New Roman"/>
-                <w:color w:val="7030A0"/>
-                <w:sz w:val="24"/>
-                <w:szCs w:val="24"/>
-                <w:lang w:eastAsia="da-DK"/>
-              </w:rPr>
-              <w:t xml:space="preserve">  </w:t>
-            </w:r>
-            <w:r>
-              <w:rPr>
-                <w:rFonts w:ascii="Calibri" w:eastAsia="Times New Roman" w:hAnsi="Calibri" w:cs="Times New Roman"/>
-                <w:color w:val="00000A"/>
-                <w:sz w:val="24"/>
-                <w:szCs w:val="24"/>
-                <w:lang w:eastAsia="da-DK"/>
-              </w:rPr>
-              <w:t>having the following user stories :</w:t>
-            </w:r>
-          </w:p>
-          <w:p>
-            <w:pPr>
-              <w:pStyle w:val="Listeafsnit"/>
-              <w:widowControl/>
-              <w:numPr>
-                <w:ilvl w:val="0"/>
-                <w:numId w:val="30"/>
-              </w:numPr>
-              <w:spacing w:line="360" w:lineRule="auto"/>
-              <w:jc w:val="both"/>
-              <w:rPr>
-                <w:rFonts w:ascii="Calibri" w:eastAsia="Times New Roman" w:hAnsi="Calibri" w:cs="Times New Roman"/>
-                <w:color w:val="00000A"/>
-                <w:sz w:val="24"/>
-                <w:szCs w:val="24"/>
-                <w:lang w:eastAsia="da-DK"/>
-              </w:rPr>
-            </w:pPr>
-            <w:r>
-              <w:rPr>
-                <w:rFonts w:ascii="Calibri" w:eastAsia="Times New Roman" w:hAnsi="Calibri" w:cs="Times New Roman"/>
-                <w:color w:val="00000A"/>
-                <w:sz w:val="24"/>
-                <w:szCs w:val="24"/>
-                <w:lang w:eastAsia="da-DK"/>
-              </w:rPr>
-              <w:t xml:space="preserve">I will be able to get all Sellers </w:t>
-            </w:r>
-          </w:p>
-          <w:p>
-            <w:pPr>
-              <w:pStyle w:val="Listeafsnit"/>
-              <w:widowControl/>
-              <w:numPr>
-                <w:ilvl w:val="0"/>
-                <w:numId w:val="30"/>
-              </w:numPr>
-              <w:spacing w:line="360" w:lineRule="auto"/>
-              <w:jc w:val="both"/>
-              <w:rPr>
-                <w:rFonts w:ascii="Calibri" w:eastAsia="Times New Roman" w:hAnsi="Calibri" w:cs="Times New Roman"/>
-                <w:color w:val="00000A"/>
-                <w:sz w:val="24"/>
-                <w:szCs w:val="24"/>
-                <w:lang w:eastAsia="da-DK"/>
-              </w:rPr>
-            </w:pPr>
-            <w:r>
-              <w:rPr>
-                <w:rFonts w:ascii="Calibri" w:eastAsia="Times New Roman" w:hAnsi="Calibri" w:cs="Times New Roman"/>
-                <w:color w:val="00000A"/>
-                <w:sz w:val="24"/>
-                <w:szCs w:val="24"/>
-                <w:lang w:eastAsia="da-DK"/>
-              </w:rPr>
-              <w:t>I will be able to get all Customers</w:t>
-            </w:r>
-          </w:p>
-          <w:p>
-            <w:pPr>
-              <w:pStyle w:val="Listeafsnit"/>
-              <w:widowControl/>
-              <w:numPr>
-                <w:ilvl w:val="0"/>
-                <w:numId w:val="30"/>
-              </w:numPr>
-              <w:spacing w:line="360" w:lineRule="auto"/>
-              <w:jc w:val="both"/>
-              <w:rPr>
-                <w:rFonts w:ascii="Calibri" w:eastAsia="Times New Roman" w:hAnsi="Calibri" w:cs="Times New Roman"/>
-                <w:color w:val="00000A"/>
-                <w:sz w:val="24"/>
-                <w:szCs w:val="24"/>
-                <w:lang w:eastAsia="da-DK"/>
-              </w:rPr>
-            </w:pPr>
-            <w:r>
-              <w:rPr>
-                <w:rFonts w:ascii="Calibri" w:eastAsia="Times New Roman" w:hAnsi="Calibri" w:cs="Times New Roman"/>
-                <w:color w:val="00000A"/>
-                <w:sz w:val="24"/>
-                <w:szCs w:val="24"/>
-                <w:lang w:eastAsia="da-DK"/>
-              </w:rPr>
-              <w:t>I will be able to create a  new Seller</w:t>
-            </w:r>
-          </w:p>
-          <w:p>
-            <w:pPr>
-              <w:pStyle w:val="Listeafsnit"/>
-              <w:widowControl/>
-              <w:numPr>
-                <w:ilvl w:val="0"/>
-                <w:numId w:val="30"/>
-              </w:numPr>
-              <w:spacing w:line="360" w:lineRule="auto"/>
-              <w:jc w:val="both"/>
-              <w:rPr>
-                <w:rFonts w:ascii="Calibri" w:eastAsia="Times New Roman" w:hAnsi="Calibri" w:cs="Times New Roman"/>
-                <w:color w:val="00000A"/>
-                <w:sz w:val="24"/>
-                <w:szCs w:val="24"/>
-                <w:lang w:eastAsia="da-DK"/>
-              </w:rPr>
-            </w:pPr>
-            <w:r>
-              <w:rPr>
-                <w:rFonts w:ascii="Calibri" w:eastAsia="Times New Roman" w:hAnsi="Calibri" w:cs="Times New Roman"/>
-                <w:color w:val="00000A"/>
-                <w:sz w:val="24"/>
-                <w:szCs w:val="24"/>
-                <w:lang w:eastAsia="da-DK"/>
-              </w:rPr>
-              <w:t xml:space="preserve">I will be able to create </w:t>
-            </w:r>
-            <w:proofErr w:type="gramStart"/>
-            <w:r>
-              <w:rPr>
-                <w:rFonts w:ascii="Calibri" w:eastAsia="Times New Roman" w:hAnsi="Calibri" w:cs="Times New Roman"/>
-                <w:color w:val="00000A"/>
-                <w:sz w:val="24"/>
-                <w:szCs w:val="24"/>
-                <w:lang w:eastAsia="da-DK"/>
-              </w:rPr>
-              <w:t>a  new</w:t>
-            </w:r>
-            <w:proofErr w:type="gramEnd"/>
-            <w:r>
-              <w:rPr>
-                <w:rFonts w:ascii="Calibri" w:eastAsia="Times New Roman" w:hAnsi="Calibri" w:cs="Times New Roman"/>
-                <w:color w:val="00000A"/>
-                <w:sz w:val="24"/>
-                <w:szCs w:val="24"/>
-                <w:lang w:eastAsia="da-DK"/>
-              </w:rPr>
-              <w:t xml:space="preserve"> Customer </w:t>
-            </w:r>
-            <w:r>
-              <w:rPr>
-                <w:rFonts w:ascii="Calibri" w:eastAsia="Times New Roman" w:hAnsi="Calibri" w:cs="Times New Roman"/>
-                <w:b/>
-                <w:bCs/>
-                <w:i/>
-                <w:iCs/>
-                <w:color w:val="00000A"/>
-                <w:sz w:val="24"/>
-                <w:szCs w:val="24"/>
-                <w:u w:val="single"/>
-                <w:lang w:eastAsia="da-DK"/>
-              </w:rPr>
-              <w:t>that may work</w:t>
-            </w:r>
-            <w:r>
-              <w:rPr>
-                <w:rFonts w:ascii="Calibri" w:eastAsia="Times New Roman" w:hAnsi="Calibri" w:cs="Times New Roman"/>
-                <w:color w:val="00000A"/>
-                <w:sz w:val="24"/>
-                <w:szCs w:val="24"/>
-                <w:lang w:eastAsia="da-DK"/>
-              </w:rPr>
-              <w:t xml:space="preserve"> through a specific seller.</w:t>
-            </w:r>
-          </w:p>
-          <w:p>
-            <w:pPr>
-              <w:pStyle w:val="Listeafsnit"/>
-              <w:widowControl/>
-              <w:spacing w:line="360" w:lineRule="auto"/>
-              <w:ind w:left="610"/>
-              <w:jc w:val="both"/>
-              <w:rPr>
-                <w:rFonts w:ascii="Calibri" w:eastAsia="Times New Roman" w:hAnsi="Calibri" w:cs="Times New Roman"/>
-                <w:color w:val="00000A"/>
-                <w:sz w:val="24"/>
-                <w:szCs w:val="24"/>
-                <w:lang w:eastAsia="da-DK"/>
-              </w:rPr>
-            </w:pPr>
-          </w:p>
-          <w:p>
-            <w:pPr>
-              <w:pStyle w:val="Listeafsnit"/>
-              <w:widowControl/>
-              <w:numPr>
-                <w:ilvl w:val="0"/>
-                <w:numId w:val="29"/>
-              </w:numPr>
-              <w:rPr>
-                <w:rFonts w:ascii="Calibri" w:eastAsia="Times New Roman" w:hAnsi="Calibri" w:cs="Times New Roman"/>
-                <w:color w:val="00000A"/>
-                <w:sz w:val="24"/>
-                <w:szCs w:val="24"/>
-                <w:lang w:eastAsia="da-DK"/>
-              </w:rPr>
-            </w:pPr>
-            <w:r>
-              <w:rPr>
-                <w:rFonts w:ascii="Calibri" w:eastAsia="Times New Roman" w:hAnsi="Calibri" w:cs="Times New Roman"/>
-                <w:color w:val="00000A"/>
-                <w:sz w:val="24"/>
-                <w:szCs w:val="24"/>
-                <w:lang w:eastAsia="da-DK"/>
-              </w:rPr>
-              <w:t xml:space="preserve">Implement </w:t>
-            </w:r>
-            <w:r>
-              <w:rPr>
-                <w:rFonts w:ascii="Calibri" w:eastAsia="Times New Roman" w:hAnsi="Calibri" w:cs="Times New Roman"/>
-                <w:b/>
-                <w:bCs/>
-                <w:i/>
-                <w:iCs/>
-                <w:color w:val="7030A0"/>
-                <w:sz w:val="24"/>
-                <w:szCs w:val="24"/>
-                <w:lang w:eastAsia="da-DK"/>
-              </w:rPr>
-              <w:t xml:space="preserve">SPRINT </w:t>
-            </w:r>
-            <w:r>
-              <w:rPr>
-                <w:rFonts w:ascii="Calibri" w:eastAsia="Times New Roman" w:hAnsi="Calibri" w:cs="Times New Roman"/>
-                <w:b/>
-                <w:bCs/>
-                <w:i/>
-                <w:iCs/>
-                <w:color w:val="7030A0"/>
-                <w:sz w:val="24"/>
-                <w:szCs w:val="24"/>
-                <w:lang w:eastAsia="da-DK"/>
-              </w:rPr>
-              <w:t>2</w:t>
-            </w:r>
-            <w:r>
-              <w:rPr>
-                <w:rFonts w:ascii="Calibri" w:eastAsia="Times New Roman" w:hAnsi="Calibri" w:cs="Times New Roman"/>
-                <w:color w:val="7030A0"/>
-                <w:sz w:val="24"/>
-                <w:szCs w:val="24"/>
-                <w:lang w:eastAsia="da-DK"/>
-              </w:rPr>
-              <w:t xml:space="preserve">  </w:t>
-            </w:r>
-            <w:r>
-              <w:rPr>
-                <w:rFonts w:ascii="Calibri" w:eastAsia="Times New Roman" w:hAnsi="Calibri" w:cs="Times New Roman"/>
-                <w:color w:val="00000A"/>
-                <w:sz w:val="24"/>
-                <w:szCs w:val="24"/>
-                <w:lang w:eastAsia="da-DK"/>
-              </w:rPr>
-              <w:t>having the following user stories :</w:t>
-            </w:r>
-          </w:p>
-          <w:p>
-            <w:pPr>
-              <w:pStyle w:val="Listeafsnit"/>
-              <w:widowControl/>
-              <w:numPr>
-                <w:ilvl w:val="0"/>
-                <w:numId w:val="30"/>
-              </w:numPr>
-              <w:spacing w:line="360" w:lineRule="auto"/>
-              <w:jc w:val="both"/>
-              <w:rPr>
-                <w:rFonts w:ascii="Calibri" w:eastAsia="Times New Roman" w:hAnsi="Calibri" w:cs="Times New Roman"/>
-                <w:color w:val="00000A"/>
-                <w:sz w:val="24"/>
-                <w:szCs w:val="24"/>
-                <w:lang w:eastAsia="da-DK"/>
-              </w:rPr>
-            </w:pPr>
-            <w:r>
-              <w:rPr>
-                <w:rFonts w:ascii="Calibri" w:eastAsia="Times New Roman" w:hAnsi="Calibri" w:cs="Times New Roman"/>
-                <w:color w:val="00000A"/>
-                <w:sz w:val="24"/>
-                <w:szCs w:val="24"/>
-                <w:lang w:eastAsia="da-DK"/>
-              </w:rPr>
-              <w:t xml:space="preserve">I will be able to update a seller </w:t>
-            </w:r>
-          </w:p>
-          <w:p>
-            <w:pPr>
-              <w:pStyle w:val="Listeafsnit"/>
-              <w:widowControl/>
-              <w:numPr>
-                <w:ilvl w:val="0"/>
-                <w:numId w:val="30"/>
-              </w:numPr>
-              <w:spacing w:line="360" w:lineRule="auto"/>
-              <w:jc w:val="both"/>
-              <w:rPr>
-                <w:rFonts w:ascii="Calibri" w:eastAsia="Times New Roman" w:hAnsi="Calibri" w:cs="Times New Roman"/>
-                <w:color w:val="00000A"/>
-                <w:sz w:val="24"/>
-                <w:szCs w:val="24"/>
-                <w:lang w:eastAsia="da-DK"/>
-              </w:rPr>
-            </w:pPr>
-            <w:r>
-              <w:rPr>
-                <w:rFonts w:ascii="Calibri" w:eastAsia="Times New Roman" w:hAnsi="Calibri" w:cs="Times New Roman"/>
-                <w:color w:val="00000A"/>
-                <w:sz w:val="24"/>
-                <w:szCs w:val="24"/>
-                <w:lang w:eastAsia="da-DK"/>
-              </w:rPr>
-              <w:t>I will be able to update a customer</w:t>
-            </w:r>
-          </w:p>
-          <w:p>
-            <w:pPr>
-              <w:pStyle w:val="Listeafsnit"/>
-              <w:widowControl/>
-              <w:numPr>
-                <w:ilvl w:val="0"/>
-                <w:numId w:val="30"/>
-              </w:numPr>
-              <w:spacing w:line="360" w:lineRule="auto"/>
-              <w:jc w:val="both"/>
-              <w:rPr>
-                <w:rFonts w:ascii="Calibri" w:eastAsia="Times New Roman" w:hAnsi="Calibri" w:cs="Times New Roman"/>
-                <w:color w:val="00000A"/>
-                <w:sz w:val="24"/>
-                <w:szCs w:val="24"/>
-                <w:lang w:eastAsia="da-DK"/>
-              </w:rPr>
-            </w:pPr>
-            <w:r>
-              <w:rPr>
-                <w:rFonts w:ascii="Calibri" w:eastAsia="Times New Roman" w:hAnsi="Calibri" w:cs="Times New Roman"/>
-                <w:color w:val="00000A"/>
-                <w:sz w:val="24"/>
-                <w:szCs w:val="24"/>
-                <w:lang w:eastAsia="da-DK"/>
-              </w:rPr>
-              <w:t xml:space="preserve">I will be able to delete a </w:t>
-            </w:r>
-            <w:proofErr w:type="gramStart"/>
-            <w:r>
-              <w:rPr>
-                <w:rFonts w:ascii="Calibri" w:eastAsia="Times New Roman" w:hAnsi="Calibri" w:cs="Times New Roman"/>
-                <w:color w:val="00000A"/>
-                <w:sz w:val="24"/>
-                <w:szCs w:val="24"/>
-                <w:lang w:eastAsia="da-DK"/>
-              </w:rPr>
-              <w:t>seller,</w:t>
-            </w:r>
-            <w:proofErr w:type="gramEnd"/>
-            <w:r>
-              <w:rPr>
-                <w:rFonts w:ascii="Calibri" w:eastAsia="Times New Roman" w:hAnsi="Calibri" w:cs="Times New Roman"/>
-                <w:color w:val="00000A"/>
-                <w:sz w:val="24"/>
-                <w:szCs w:val="24"/>
-                <w:lang w:eastAsia="da-DK"/>
-              </w:rPr>
-              <w:t xml:space="preserve"> its eventual associated customers should automatically be removed. </w:t>
-            </w:r>
-          </w:p>
-          <w:p>
-            <w:pPr>
-              <w:pStyle w:val="Listeafsnit"/>
-              <w:widowControl/>
-              <w:numPr>
-                <w:ilvl w:val="0"/>
-                <w:numId w:val="29"/>
-              </w:numPr>
-              <w:rPr>
-                <w:rFonts w:ascii="Calibri" w:eastAsia="Times New Roman" w:hAnsi="Calibri" w:cs="Times New Roman"/>
-                <w:color w:val="00000A"/>
-                <w:sz w:val="24"/>
-                <w:szCs w:val="24"/>
-                <w:lang w:eastAsia="da-DK"/>
-              </w:rPr>
-            </w:pPr>
-            <w:r>
-              <w:rPr>
-                <w:rFonts w:ascii="Calibri" w:eastAsia="Times New Roman" w:hAnsi="Calibri" w:cs="Times New Roman"/>
-                <w:color w:val="00000A"/>
-                <w:sz w:val="24"/>
-                <w:szCs w:val="24"/>
-                <w:lang w:eastAsia="da-DK"/>
-              </w:rPr>
-              <w:t xml:space="preserve">Implement </w:t>
-            </w:r>
-            <w:r>
-              <w:rPr>
-                <w:rFonts w:ascii="Calibri" w:eastAsia="Times New Roman" w:hAnsi="Calibri" w:cs="Times New Roman"/>
-                <w:b/>
-                <w:bCs/>
-                <w:i/>
-                <w:iCs/>
-                <w:color w:val="7030A0"/>
-                <w:sz w:val="24"/>
-                <w:szCs w:val="24"/>
-                <w:lang w:eastAsia="da-DK"/>
-              </w:rPr>
-              <w:t xml:space="preserve">SPRINT </w:t>
-            </w:r>
-            <w:r>
-              <w:rPr>
-                <w:rFonts w:ascii="Calibri" w:eastAsia="Times New Roman" w:hAnsi="Calibri" w:cs="Times New Roman"/>
-                <w:b/>
-                <w:bCs/>
-                <w:i/>
-                <w:iCs/>
-                <w:color w:val="7030A0"/>
-                <w:sz w:val="24"/>
-                <w:szCs w:val="24"/>
-                <w:lang w:eastAsia="da-DK"/>
-              </w:rPr>
-              <w:t>3</w:t>
-            </w:r>
-            <w:r>
-              <w:rPr>
-                <w:rFonts w:ascii="Calibri" w:eastAsia="Times New Roman" w:hAnsi="Calibri" w:cs="Times New Roman"/>
-                <w:color w:val="7030A0"/>
-                <w:sz w:val="24"/>
-                <w:szCs w:val="24"/>
-                <w:lang w:eastAsia="da-DK"/>
-              </w:rPr>
-              <w:t xml:space="preserve">  </w:t>
-            </w:r>
-            <w:r>
-              <w:rPr>
-                <w:rFonts w:ascii="Calibri" w:eastAsia="Times New Roman" w:hAnsi="Calibri" w:cs="Times New Roman"/>
-                <w:color w:val="00000A"/>
-                <w:sz w:val="24"/>
-                <w:szCs w:val="24"/>
-                <w:lang w:eastAsia="da-DK"/>
-              </w:rPr>
-              <w:t>having the following user stories :</w:t>
-            </w:r>
-          </w:p>
-          <w:p>
-            <w:pPr>
-              <w:pStyle w:val="Listeafsnit"/>
-              <w:widowControl/>
-              <w:numPr>
-                <w:ilvl w:val="0"/>
-                <w:numId w:val="30"/>
-              </w:numPr>
-              <w:spacing w:line="360" w:lineRule="auto"/>
-              <w:jc w:val="both"/>
-              <w:rPr>
-                <w:rFonts w:ascii="Calibri" w:eastAsia="Times New Roman" w:hAnsi="Calibri" w:cs="Times New Roman"/>
-                <w:color w:val="00000A"/>
-                <w:sz w:val="24"/>
-                <w:szCs w:val="24"/>
-                <w:lang w:eastAsia="da-DK"/>
-              </w:rPr>
-            </w:pPr>
-            <w:r>
-              <w:rPr>
-                <w:rFonts w:ascii="Calibri" w:eastAsia="Times New Roman" w:hAnsi="Calibri" w:cs="Times New Roman"/>
-                <w:color w:val="00000A"/>
-                <w:sz w:val="24"/>
-                <w:szCs w:val="24"/>
-                <w:lang w:eastAsia="da-DK"/>
-              </w:rPr>
-              <w:t xml:space="preserve">I will be able to display a list of Seller </w:t>
-            </w:r>
-            <w:proofErr w:type="gramStart"/>
-            <w:r>
-              <w:rPr>
-                <w:rFonts w:ascii="Calibri" w:eastAsia="Times New Roman" w:hAnsi="Calibri" w:cs="Times New Roman"/>
-                <w:color w:val="00000A"/>
-                <w:sz w:val="24"/>
-                <w:szCs w:val="24"/>
-                <w:lang w:eastAsia="da-DK"/>
-              </w:rPr>
-              <w:t>name ,</w:t>
-            </w:r>
-            <w:proofErr w:type="gramEnd"/>
-            <w:r>
-              <w:rPr>
-                <w:rFonts w:ascii="Calibri" w:eastAsia="Times New Roman" w:hAnsi="Calibri" w:cs="Times New Roman"/>
-                <w:color w:val="00000A"/>
-                <w:sz w:val="24"/>
-                <w:szCs w:val="24"/>
-                <w:lang w:eastAsia="da-DK"/>
-              </w:rPr>
-              <w:t xml:space="preserve"> customer name and their cities for the seller and customer who belongs to the same city.</w:t>
-            </w:r>
-          </w:p>
-          <w:p>
-            <w:pPr>
-              <w:pStyle w:val="Listeafsnit"/>
-              <w:widowControl/>
-              <w:numPr>
-                <w:ilvl w:val="0"/>
-                <w:numId w:val="30"/>
-              </w:numPr>
-              <w:spacing w:line="360" w:lineRule="auto"/>
-              <w:jc w:val="both"/>
-              <w:rPr>
-                <w:rFonts w:ascii="Calibri" w:eastAsia="Times New Roman" w:hAnsi="Calibri" w:cs="Times New Roman"/>
-                <w:color w:val="00000A"/>
-                <w:sz w:val="24"/>
-                <w:szCs w:val="24"/>
-                <w:lang w:eastAsia="da-DK"/>
-              </w:rPr>
-            </w:pPr>
-            <w:r>
-              <w:rPr>
-                <w:rFonts w:ascii="Calibri" w:eastAsia="Times New Roman" w:hAnsi="Calibri" w:cs="Times New Roman"/>
-                <w:color w:val="00000A"/>
-                <w:sz w:val="24"/>
-                <w:szCs w:val="24"/>
-                <w:lang w:eastAsia="da-DK"/>
-              </w:rPr>
-              <w:t xml:space="preserve">I will be able to  view customers working on their own ( without any seller) </w:t>
-            </w:r>
-          </w:p>
-          <w:p>
-            <w:pPr>
-              <w:pStyle w:val="Listeafsnit"/>
-              <w:widowControl/>
-              <w:numPr>
-                <w:ilvl w:val="0"/>
-                <w:numId w:val="30"/>
-              </w:numPr>
-              <w:spacing w:line="360" w:lineRule="auto"/>
-              <w:jc w:val="both"/>
-              <w:rPr>
-                <w:rFonts w:ascii="Calibri" w:eastAsia="Times New Roman" w:hAnsi="Calibri" w:cs="Times New Roman"/>
-                <w:color w:val="00000A"/>
-                <w:sz w:val="24"/>
-                <w:szCs w:val="24"/>
-                <w:lang w:eastAsia="da-DK"/>
-              </w:rPr>
-            </w:pPr>
-            <w:r>
-              <w:rPr>
-                <w:rFonts w:ascii="Calibri" w:eastAsia="Times New Roman" w:hAnsi="Calibri" w:cs="Times New Roman"/>
-                <w:color w:val="00000A"/>
-                <w:sz w:val="24"/>
-                <w:szCs w:val="24"/>
-                <w:lang w:eastAsia="da-DK"/>
-              </w:rPr>
-              <w:lastRenderedPageBreak/>
-              <w:t xml:space="preserve">I will be able to display a list in ascending order for the </w:t>
-            </w:r>
-            <w:proofErr w:type="gramStart"/>
-            <w:r>
-              <w:rPr>
-                <w:rFonts w:ascii="Calibri" w:eastAsia="Times New Roman" w:hAnsi="Calibri" w:cs="Times New Roman"/>
-                <w:color w:val="00000A"/>
-                <w:sz w:val="24"/>
-                <w:szCs w:val="24"/>
-                <w:lang w:eastAsia="da-DK"/>
-              </w:rPr>
-              <w:t>salesmen</w:t>
-            </w:r>
-            <w:proofErr w:type="gramEnd"/>
-            <w:r>
-              <w:rPr>
-                <w:rFonts w:ascii="Calibri" w:eastAsia="Times New Roman" w:hAnsi="Calibri" w:cs="Times New Roman"/>
-                <w:color w:val="00000A"/>
-                <w:sz w:val="24"/>
-                <w:szCs w:val="24"/>
-                <w:lang w:eastAsia="da-DK"/>
-              </w:rPr>
-              <w:t xml:space="preserve"> who works     either for one or more customer or not yet join under any of the customers.</w:t>
-            </w:r>
-          </w:p>
-          <w:p>
-            <w:pPr>
-              <w:pStyle w:val="Listeafsnit"/>
-              <w:widowControl/>
-              <w:spacing w:line="360" w:lineRule="auto"/>
-              <w:ind w:left="1800"/>
-              <w:jc w:val="both"/>
-              <w:rPr>
-                <w:rFonts w:ascii="Calibri" w:eastAsia="Times New Roman" w:hAnsi="Calibri" w:cs="Times New Roman"/>
-                <w:b/>
-                <w:bCs/>
-                <w:color w:val="00000A"/>
-                <w:sz w:val="24"/>
-                <w:szCs w:val="24"/>
-                <w:lang w:eastAsia="da-DK"/>
-              </w:rPr>
-            </w:pPr>
-            <w:r>
-              <w:rPr>
-                <w:rFonts w:ascii="Calibri" w:eastAsia="Times New Roman" w:hAnsi="Calibri" w:cs="Times New Roman"/>
-                <w:b/>
-                <w:bCs/>
-                <w:color w:val="00000A"/>
-                <w:sz w:val="24"/>
-                <w:szCs w:val="24"/>
-                <w:lang w:eastAsia="da-DK"/>
-              </w:rPr>
-              <w:t>Good Luck</w:t>
-            </w:r>
-          </w:p>
-          <w:p>
-            <w:pPr>
-              <w:widowControl/>
-              <w:rPr>
-                <w:rFonts w:ascii="Calibri" w:eastAsia="Times New Roman" w:hAnsi="Calibri" w:cs="Times New Roman"/>
-                <w:color w:val="00000A"/>
-                <w:sz w:val="24"/>
-                <w:szCs w:val="24"/>
-                <w:lang w:eastAsia="da-DK"/>
-              </w:rPr>
-            </w:pPr>
-          </w:p>
-          <w:p>
-            <w:pPr>
-              <w:widowControl/>
-              <w:rPr>
-                <w:rFonts w:ascii="Calibri" w:eastAsia="Times New Roman" w:hAnsi="Calibri" w:cs="Times New Roman"/>
-                <w:color w:val="00000A"/>
-                <w:sz w:val="24"/>
-                <w:szCs w:val="24"/>
-                <w:lang w:eastAsia="da-DK"/>
-              </w:rPr>
-            </w:pPr>
-          </w:p>
-          <w:p>
-            <w:pPr>
-              <w:pStyle w:val="Listeafsnit"/>
-              <w:widowControl/>
-              <w:shd w:val="clear" w:color="auto" w:fill="FFFFFF"/>
-              <w:spacing w:after="240" w:line="360" w:lineRule="atLeast"/>
-              <w:ind w:left="970"/>
-              <w:contextualSpacing/>
-              <w:rPr>
-                <w:rFonts w:ascii="Calibri" w:eastAsia="Times New Roman" w:hAnsi="Calibri" w:cs="Times New Roman"/>
-                <w:color w:val="00000A"/>
-                <w:sz w:val="24"/>
-                <w:szCs w:val="24"/>
-                <w:lang w:eastAsia="da-DK"/>
-              </w:rPr>
-            </w:pPr>
-          </w:p>
-        </w:tc>
-      </w:tr>
-    </w:tbl>
+    <w:p/>
+    <w:p/>
     <w:p/>
     <w:p/>
     <w:p/>
@@ -17389,7 +13412,20 @@
                 <w:szCs w:val="24"/>
                 <w:lang w:eastAsia="da-DK"/>
               </w:rPr>
-              <w:t xml:space="preserve"> 7</w:t>
+              <w:t xml:space="preserve"> </w:t>
+            </w:r>
+            <w:r>
+              <w:rPr>
+                <w:rFonts w:ascii="Calibri" w:eastAsia="Times New Roman" w:hAnsi="Calibri" w:cs="Times New Roman"/>
+                <w:b/>
+                <w:i/>
+                <w:iCs/>
+                <w:color w:val="00000A"/>
+                <w:sz w:val="28"/>
+                <w:szCs w:val="24"/>
+                <w:lang w:eastAsia="da-DK"/>
+              </w:rPr>
+              <w:t>6</w:t>
             </w:r>
           </w:p>
         </w:tc>
@@ -17479,18 +13515,17 @@
                 <w:lang w:eastAsia="da-DK"/>
               </w:rPr>
             </w:pPr>
-            <w:proofErr w:type="spellStart"/>
-            <w:r>
-              <w:rPr>
-                <w:rFonts w:ascii="Calibri" w:eastAsia="Times New Roman" w:hAnsi="Calibri" w:cs="Times New Roman"/>
-                <w:b/>
-                <w:bCs/>
-                <w:color w:val="00000A"/>
-                <w:sz w:val="24"/>
-                <w:szCs w:val="24"/>
-                <w:lang w:eastAsia="da-DK"/>
-              </w:rPr>
-              <w:t>ADONetCore</w:t>
+            <w:r>
+              <w:rPr>
+                <w:rFonts w:ascii="Calibri" w:eastAsia="Times New Roman" w:hAnsi="Calibri" w:cs="Times New Roman"/>
+                <w:b/>
+                <w:bCs/>
+                <w:color w:val="00000A"/>
+                <w:sz w:val="24"/>
+                <w:szCs w:val="24"/>
+                <w:lang w:eastAsia="da-DK"/>
+              </w:rPr>
+              <w:t>ADONet</w:t>
             </w:r>
             <w:r>
               <w:rPr>
@@ -17504,7 +13539,18 @@
               </w:rPr>
               <w:t>Movie</w:t>
             </w:r>
-            <w:proofErr w:type="spellEnd"/>
+            <w:r>
+              <w:rPr>
+                <w:rFonts w:ascii="Calibri" w:eastAsia="Times New Roman" w:hAnsi="Calibri" w:cs="Times New Roman"/>
+                <w:b/>
+                <w:bCs/>
+                <w:color w:val="00000A"/>
+                <w:sz w:val="24"/>
+                <w:szCs w:val="24"/>
+                <w:lang w:eastAsia="da-DK"/>
+              </w:rPr>
+              <w:t>_RazorPages</w:t>
+            </w:r>
           </w:p>
           <w:p>
             <w:pPr>
@@ -17617,6 +13663,12 @@
             <w:pPr>
               <w:widowControl/>
               <w:jc w:val="both"/>
+            </w:pPr>
+          </w:p>
+          <w:p>
+            <w:pPr>
+              <w:widowControl/>
+              <w:jc w:val="both"/>
               <w:rPr>
                 <w:rFonts w:asciiTheme="majorBidi" w:eastAsia="Times New Roman" w:hAnsiTheme="majorBidi" w:cstheme="majorBidi"/>
                 <w:color w:val="00000A"/>
@@ -17629,50 +13681,15 @@
           <w:p>
             <w:pPr>
               <w:widowControl/>
-              <w:jc w:val="both"/>
-            </w:pPr>
-            <w:r>
-              <w:t>???</w:t>
-            </w:r>
-          </w:p>
-          <w:p>
-            <w:pPr>
-              <w:widowControl/>
-              <w:jc w:val="both"/>
-              <w:rPr>
-                <w:rFonts w:asciiTheme="majorBidi" w:eastAsia="Times New Roman" w:hAnsiTheme="majorBidi" w:cstheme="majorBidi"/>
-                <w:color w:val="00000A"/>
-                <w:sz w:val="24"/>
-                <w:szCs w:val="24"/>
-                <w:lang w:eastAsia="da-DK"/>
-              </w:rPr>
-            </w:pPr>
-          </w:p>
-          <w:p>
-            <w:pPr>
-              <w:widowControl/>
-              <w:jc w:val="both"/>
-              <w:rPr>
-                <w:rFonts w:asciiTheme="majorBidi" w:eastAsia="Times New Roman" w:hAnsiTheme="majorBidi" w:cstheme="majorBidi"/>
-                <w:color w:val="00000A"/>
-                <w:sz w:val="24"/>
-                <w:szCs w:val="24"/>
-                <w:lang w:eastAsia="da-DK"/>
-              </w:rPr>
-            </w:pPr>
-          </w:p>
-          <w:p>
-            <w:pPr>
-              <w:widowControl/>
-              <w:jc w:val="both"/>
-              <w:rPr>
-                <w:rFonts w:asciiTheme="majorBidi" w:eastAsia="Times New Roman" w:hAnsiTheme="majorBidi" w:cstheme="majorBidi"/>
-                <w:color w:val="00000A"/>
-                <w:sz w:val="24"/>
-                <w:szCs w:val="24"/>
-                <w:lang w:eastAsia="da-DK"/>
-              </w:rPr>
-            </w:pPr>
+            </w:pPr>
+            <w:r>
+              <w:object w:dxaOrig="16635" w:dyaOrig="4357">
+                <v:shape id="_x0000_i1034" type="#_x0000_t75" style="width:442.5pt;height:122.75pt" o:ole="">
+                  <v:imagedata r:id="rId11" o:title=""/>
+                </v:shape>
+                <o:OLEObject Type="Embed" ProgID="PBrush" ShapeID="_x0000_i1034" DrawAspect="Content" ObjectID="_1675442171" r:id="rId12"/>
+              </w:object>
+            </w:r>
           </w:p>
           <w:p>
             <w:pPr>
@@ -17744,8 +13761,6 @@
               <w:rPr>
                 <w:rFonts w:asciiTheme="majorBidi" w:eastAsia="Times New Roman" w:hAnsiTheme="majorBidi" w:cstheme="majorBidi"/>
                 <w:color w:val="00000A"/>
-                <w:sz w:val="24"/>
-                <w:szCs w:val="24"/>
                 <w:lang w:eastAsia="da-DK"/>
               </w:rPr>
             </w:pPr>
@@ -17753,13 +13768,113 @@
               <w:rPr>
                 <w:rFonts w:asciiTheme="majorBidi" w:eastAsia="Times New Roman" w:hAnsiTheme="majorBidi" w:cstheme="majorBidi"/>
                 <w:color w:val="00000A"/>
-                <w:sz w:val="24"/>
-                <w:szCs w:val="24"/>
                 <w:lang w:eastAsia="da-DK"/>
               </w:rPr>
               <w:t xml:space="preserve">The </w:t>
             </w:r>
-            <w:proofErr w:type="spellStart"/>
+            <w:r>
+              <w:rPr>
+                <w:rFonts w:eastAsia="Times New Roman" w:cstheme="minorHAnsi"/>
+                <w:b/>
+                <w:bCs/>
+                <w:color w:val="7030A0"/>
+                <w:lang w:eastAsia="da-DK"/>
+              </w:rPr>
+              <w:t>ADONetMovie_RazorPages</w:t>
+            </w:r>
+            <w:r>
+              <w:rPr>
+                <w:rFonts w:asciiTheme="majorBidi" w:eastAsia="Times New Roman" w:hAnsiTheme="majorBidi" w:cstheme="majorBidi"/>
+                <w:color w:val="7030A0"/>
+                <w:lang w:eastAsia="da-DK"/>
+              </w:rPr>
+              <w:t xml:space="preserve"> </w:t>
+            </w:r>
+            <w:r>
+              <w:rPr>
+                <w:rFonts w:asciiTheme="majorBidi" w:eastAsia="Times New Roman" w:hAnsiTheme="majorBidi" w:cstheme="majorBidi"/>
+                <w:color w:val="00000A"/>
+                <w:lang w:eastAsia="da-DK"/>
+              </w:rPr>
+              <w:t>proj</w:t>
+            </w:r>
+            <w:r>
+              <w:rPr>
+                <w:rFonts w:asciiTheme="majorBidi" w:eastAsia="Times New Roman" w:hAnsiTheme="majorBidi" w:cstheme="majorBidi"/>
+                <w:color w:val="00000A"/>
+                <w:lang w:eastAsia="da-DK"/>
+              </w:rPr>
+              <w:t>ect contains all the Front-end Razor P</w:t>
+            </w:r>
+            <w:r>
+              <w:rPr>
+                <w:rFonts w:asciiTheme="majorBidi" w:eastAsia="Times New Roman" w:hAnsiTheme="majorBidi" w:cstheme="majorBidi"/>
+                <w:color w:val="00000A"/>
+                <w:lang w:eastAsia="da-DK"/>
+              </w:rPr>
+              <w:t>ages for C</w:t>
+            </w:r>
+            <w:r>
+              <w:rPr>
+                <w:rFonts w:asciiTheme="majorBidi" w:eastAsia="Times New Roman" w:hAnsiTheme="majorBidi" w:cstheme="majorBidi"/>
+                <w:color w:val="00000A"/>
+                <w:lang w:eastAsia="da-DK"/>
+              </w:rPr>
+              <w:t>RUD operations on Actor , Movie and  Studio objects</w:t>
+            </w:r>
+            <w:r>
+              <w:rPr>
+                <w:rFonts w:asciiTheme="majorBidi" w:eastAsia="Times New Roman" w:hAnsiTheme="majorBidi" w:cstheme="majorBidi"/>
+                <w:color w:val="00000A"/>
+                <w:lang w:eastAsia="da-DK"/>
+              </w:rPr>
+              <w:t>.</w:t>
+            </w:r>
+          </w:p>
+          <w:p>
+            <w:pPr>
+              <w:widowControl/>
+              <w:jc w:val="both"/>
+              <w:rPr>
+                <w:rFonts w:asciiTheme="majorBidi" w:eastAsia="Times New Roman" w:hAnsiTheme="majorBidi" w:cstheme="majorBidi"/>
+                <w:color w:val="00000A"/>
+                <w:lang w:eastAsia="da-DK"/>
+              </w:rPr>
+            </w:pPr>
+            <w:r>
+              <w:rPr>
+                <w:rFonts w:asciiTheme="majorBidi" w:eastAsia="Times New Roman" w:hAnsiTheme="majorBidi" w:cstheme="majorBidi"/>
+                <w:color w:val="00000A"/>
+                <w:lang w:eastAsia="da-DK"/>
+              </w:rPr>
+              <w:t xml:space="preserve">In this exercise, </w:t>
+            </w:r>
+            <w:r>
+              <w:rPr>
+                <w:rFonts w:asciiTheme="majorBidi" w:eastAsia="Times New Roman" w:hAnsiTheme="majorBidi" w:cstheme="majorBidi"/>
+                <w:color w:val="00000A"/>
+                <w:lang w:eastAsia="da-DK"/>
+              </w:rPr>
+              <w:t>we will implement an</w:t>
+            </w:r>
+            <w:r>
+              <w:rPr>
+                <w:rFonts w:asciiTheme="majorBidi" w:eastAsia="Times New Roman" w:hAnsiTheme="majorBidi" w:cstheme="majorBidi"/>
+                <w:color w:val="00000A"/>
+                <w:lang w:eastAsia="da-DK"/>
+              </w:rPr>
+              <w:t xml:space="preserve"> ADO.Net data access layer to access the </w:t>
+            </w:r>
+            <w:r>
+              <w:rPr>
+                <w:rFonts w:asciiTheme="majorBidi" w:eastAsia="Times New Roman" w:hAnsiTheme="majorBidi" w:cstheme="majorBidi"/>
+                <w:b/>
+                <w:bCs/>
+                <w:color w:val="00000A"/>
+                <w:lang w:eastAsia="da-DK"/>
+              </w:rPr>
+              <w:t>Cinema</w:t>
+            </w:r>
             <w:r>
               <w:rPr>
                 <w:rFonts w:asciiTheme="majorBidi" w:eastAsia="Times New Roman" w:hAnsiTheme="majorBidi" w:cstheme="majorBidi"/>
@@ -17768,348 +13883,18 @@
                 <w:i/>
                 <w:iCs/>
                 <w:color w:val="00000A"/>
-                <w:sz w:val="24"/>
-                <w:szCs w:val="24"/>
-                <w:lang w:eastAsia="da-DK"/>
-              </w:rPr>
-              <w:t>ADO</w:t>
+                <w:lang w:eastAsia="da-DK"/>
+              </w:rPr>
+              <w:t>DB</w:t>
             </w:r>
             <w:r>
               <w:rPr>
                 <w:rFonts w:asciiTheme="majorBidi" w:eastAsia="Times New Roman" w:hAnsiTheme="majorBidi" w:cstheme="majorBidi"/>
-                <w:b/>
-                <w:bCs/>
-                <w:i/>
-                <w:iCs/>
-                <w:color w:val="00000A"/>
-                <w:sz w:val="24"/>
-                <w:szCs w:val="24"/>
-                <w:lang w:eastAsia="da-DK"/>
-              </w:rPr>
-              <w:t>NetMovie</w:t>
-            </w:r>
-            <w:r>
-              <w:rPr>
-                <w:rFonts w:asciiTheme="majorBidi" w:eastAsia="Times New Roman" w:hAnsiTheme="majorBidi" w:cstheme="majorBidi"/>
-                <w:b/>
-                <w:bCs/>
-                <w:i/>
-                <w:iCs/>
-                <w:color w:val="00000A"/>
-                <w:sz w:val="24"/>
-                <w:szCs w:val="24"/>
-                <w:lang w:eastAsia="da-DK"/>
-              </w:rPr>
-              <w:t>_RazorPages</w:t>
-            </w:r>
-            <w:proofErr w:type="spellEnd"/>
-            <w:r>
-              <w:rPr>
-                <w:rFonts w:asciiTheme="majorBidi" w:eastAsia="Times New Roman" w:hAnsiTheme="majorBidi" w:cstheme="majorBidi"/>
-                <w:color w:val="00000A"/>
-                <w:sz w:val="24"/>
-                <w:szCs w:val="24"/>
-                <w:lang w:eastAsia="da-DK"/>
-              </w:rPr>
-              <w:t xml:space="preserve"> project contains all the Front-end razor pages for </w:t>
-            </w:r>
-            <w:proofErr w:type="gramStart"/>
-            <w:r>
-              <w:rPr>
-                <w:rFonts w:asciiTheme="majorBidi" w:eastAsia="Times New Roman" w:hAnsiTheme="majorBidi" w:cstheme="majorBidi"/>
-                <w:color w:val="00000A"/>
-                <w:sz w:val="24"/>
-                <w:szCs w:val="24"/>
-                <w:lang w:eastAsia="da-DK"/>
-              </w:rPr>
-              <w:t>Creating ,</w:t>
-            </w:r>
-            <w:proofErr w:type="gramEnd"/>
-            <w:r>
-              <w:rPr>
-                <w:rFonts w:asciiTheme="majorBidi" w:eastAsia="Times New Roman" w:hAnsiTheme="majorBidi" w:cstheme="majorBidi"/>
-                <w:color w:val="00000A"/>
-                <w:sz w:val="24"/>
-                <w:szCs w:val="24"/>
-                <w:lang w:eastAsia="da-DK"/>
-              </w:rPr>
-              <w:t xml:space="preserve"> deleting, updating ,  getting a specific item  and getting all items ( item could be either a seller or a customer entity.</w:t>
-            </w:r>
-          </w:p>
-          <w:p>
-            <w:pPr>
-              <w:widowControl/>
-              <w:jc w:val="both"/>
-              <w:rPr>
-                <w:rFonts w:asciiTheme="majorBidi" w:eastAsia="Times New Roman" w:hAnsiTheme="majorBidi" w:cstheme="majorBidi"/>
-                <w:color w:val="00000A"/>
-                <w:sz w:val="24"/>
-                <w:szCs w:val="24"/>
-                <w:lang w:eastAsia="da-DK"/>
-              </w:rPr>
-            </w:pPr>
-            <w:r>
-              <w:rPr>
-                <w:rFonts w:asciiTheme="majorBidi" w:eastAsia="Times New Roman" w:hAnsiTheme="majorBidi" w:cstheme="majorBidi"/>
-                <w:color w:val="00000A"/>
-                <w:sz w:val="24"/>
-                <w:szCs w:val="24"/>
-                <w:lang w:eastAsia="da-DK"/>
-              </w:rPr>
-              <w:t xml:space="preserve">In this exercise, </w:t>
-            </w:r>
-            <w:r>
-              <w:rPr>
-                <w:rFonts w:asciiTheme="majorBidi" w:eastAsia="Times New Roman" w:hAnsiTheme="majorBidi" w:cstheme="majorBidi"/>
-                <w:color w:val="00000A"/>
-                <w:sz w:val="24"/>
-                <w:szCs w:val="24"/>
-                <w:lang w:eastAsia="da-DK"/>
-              </w:rPr>
-              <w:t xml:space="preserve">we will implement </w:t>
-            </w:r>
-            <w:proofErr w:type="gramStart"/>
-            <w:r>
-              <w:rPr>
-                <w:rFonts w:asciiTheme="majorBidi" w:eastAsia="Times New Roman" w:hAnsiTheme="majorBidi" w:cstheme="majorBidi"/>
-                <w:color w:val="00000A"/>
-                <w:sz w:val="24"/>
-                <w:szCs w:val="24"/>
-                <w:lang w:eastAsia="da-DK"/>
-              </w:rPr>
-              <w:t>a</w:t>
-            </w:r>
-            <w:proofErr w:type="gramEnd"/>
-            <w:r>
-              <w:rPr>
-                <w:rFonts w:asciiTheme="majorBidi" w:eastAsia="Times New Roman" w:hAnsiTheme="majorBidi" w:cstheme="majorBidi"/>
-                <w:color w:val="00000A"/>
-                <w:sz w:val="24"/>
-                <w:szCs w:val="24"/>
-                <w:lang w:eastAsia="da-DK"/>
-              </w:rPr>
-              <w:t xml:space="preserve"> ADO.Net data access layer to access the </w:t>
-            </w:r>
-            <w:proofErr w:type="spellStart"/>
-            <w:r>
-              <w:rPr>
-                <w:rFonts w:asciiTheme="majorBidi" w:eastAsia="Times New Roman" w:hAnsiTheme="majorBidi" w:cstheme="majorBidi"/>
-                <w:b/>
-                <w:bCs/>
-                <w:color w:val="00000A"/>
-                <w:sz w:val="24"/>
-                <w:szCs w:val="24"/>
-                <w:lang w:eastAsia="da-DK"/>
-              </w:rPr>
-              <w:t>Cinema</w:t>
-            </w:r>
-            <w:r>
-              <w:rPr>
-                <w:rFonts w:asciiTheme="majorBidi" w:eastAsia="Times New Roman" w:hAnsiTheme="majorBidi" w:cstheme="majorBidi"/>
-                <w:b/>
-                <w:bCs/>
-                <w:i/>
-                <w:iCs/>
-                <w:color w:val="00000A"/>
-                <w:sz w:val="24"/>
-                <w:szCs w:val="24"/>
-                <w:lang w:eastAsia="da-DK"/>
-              </w:rPr>
-              <w:t>DB</w:t>
-            </w:r>
-            <w:proofErr w:type="spellEnd"/>
-            <w:r>
-              <w:rPr>
-                <w:rFonts w:asciiTheme="majorBidi" w:eastAsia="Times New Roman" w:hAnsiTheme="majorBidi" w:cstheme="majorBidi"/>
-                <w:color w:val="00000A"/>
-                <w:sz w:val="24"/>
-                <w:szCs w:val="24"/>
-                <w:lang w:eastAsia="da-DK"/>
-              </w:rPr>
-              <w:t xml:space="preserve"> database. You will write queries to perform the following user stories:</w:t>
-            </w:r>
-          </w:p>
-          <w:p>
-            <w:pPr>
-              <w:pStyle w:val="Listeafsnit"/>
-              <w:widowControl/>
-              <w:numPr>
-                <w:ilvl w:val="0"/>
-                <w:numId w:val="23"/>
-              </w:numPr>
-              <w:jc w:val="both"/>
-              <w:rPr>
-                <w:rFonts w:asciiTheme="majorBidi" w:eastAsia="Times New Roman" w:hAnsiTheme="majorBidi" w:cstheme="majorBidi"/>
-                <w:b/>
-                <w:bCs/>
-                <w:color w:val="00B050"/>
-                <w:sz w:val="24"/>
-                <w:szCs w:val="24"/>
-                <w:lang w:eastAsia="da-DK"/>
-              </w:rPr>
-            </w:pPr>
-            <w:r>
-              <w:rPr>
-                <w:rFonts w:asciiTheme="majorBidi" w:eastAsia="Times New Roman" w:hAnsiTheme="majorBidi" w:cstheme="majorBidi"/>
-                <w:b/>
-                <w:bCs/>
-                <w:color w:val="00B050"/>
-                <w:sz w:val="24"/>
-                <w:szCs w:val="24"/>
-                <w:lang w:eastAsia="da-DK"/>
-              </w:rPr>
-              <w:t>View  every actor  and her/his movies</w:t>
-            </w:r>
-          </w:p>
-          <w:p>
-            <w:pPr>
-              <w:pStyle w:val="Listeafsnit"/>
-              <w:widowControl/>
-              <w:numPr>
-                <w:ilvl w:val="0"/>
-                <w:numId w:val="23"/>
-              </w:numPr>
-              <w:jc w:val="both"/>
-              <w:rPr>
-                <w:rFonts w:asciiTheme="majorBidi" w:eastAsia="Times New Roman" w:hAnsiTheme="majorBidi" w:cstheme="majorBidi"/>
-                <w:b/>
-                <w:bCs/>
-                <w:color w:val="00B050"/>
-                <w:sz w:val="24"/>
-                <w:szCs w:val="24"/>
-                <w:lang w:eastAsia="da-DK"/>
-              </w:rPr>
-            </w:pPr>
-            <w:r>
-              <w:rPr>
-                <w:rFonts w:asciiTheme="majorBidi" w:eastAsia="Times New Roman" w:hAnsiTheme="majorBidi" w:cstheme="majorBidi"/>
-                <w:b/>
-                <w:bCs/>
-                <w:color w:val="00B050"/>
-                <w:sz w:val="24"/>
-                <w:szCs w:val="24"/>
-                <w:lang w:eastAsia="da-DK"/>
-              </w:rPr>
-              <w:t xml:space="preserve">View every studio and its movies </w:t>
-            </w:r>
-          </w:p>
-          <w:p>
-            <w:pPr>
-              <w:pStyle w:val="Listeafsnit"/>
-              <w:widowControl/>
-              <w:numPr>
-                <w:ilvl w:val="0"/>
-                <w:numId w:val="23"/>
-              </w:numPr>
-              <w:jc w:val="both"/>
-              <w:rPr>
-                <w:rFonts w:asciiTheme="majorBidi" w:eastAsia="Times New Roman" w:hAnsiTheme="majorBidi" w:cstheme="majorBidi"/>
-                <w:color w:val="00000A"/>
-                <w:sz w:val="24"/>
-                <w:szCs w:val="24"/>
-                <w:lang w:eastAsia="da-DK"/>
-              </w:rPr>
-            </w:pPr>
-            <w:r>
-              <w:rPr>
-                <w:rFonts w:asciiTheme="majorBidi" w:eastAsia="Times New Roman" w:hAnsiTheme="majorBidi" w:cstheme="majorBidi"/>
-                <w:color w:val="00000A"/>
-                <w:sz w:val="24"/>
-                <w:szCs w:val="24"/>
-                <w:lang w:eastAsia="da-DK"/>
-              </w:rPr>
-              <w:t>Create a Movie for a specific actor and studio</w:t>
-            </w:r>
-          </w:p>
-          <w:p>
-            <w:pPr>
-              <w:pStyle w:val="Listeafsnit"/>
-              <w:widowControl/>
-              <w:numPr>
-                <w:ilvl w:val="0"/>
-                <w:numId w:val="23"/>
-              </w:numPr>
-              <w:jc w:val="both"/>
-              <w:rPr>
-                <w:rFonts w:asciiTheme="majorBidi" w:eastAsia="Times New Roman" w:hAnsiTheme="majorBidi" w:cstheme="majorBidi"/>
-                <w:color w:val="00000A"/>
-                <w:sz w:val="24"/>
-                <w:szCs w:val="24"/>
-                <w:lang w:eastAsia="da-DK"/>
-              </w:rPr>
-            </w:pPr>
-            <w:r>
-              <w:rPr>
-                <w:rFonts w:asciiTheme="majorBidi" w:eastAsia="Times New Roman" w:hAnsiTheme="majorBidi" w:cstheme="majorBidi"/>
-                <w:color w:val="00000A"/>
-                <w:sz w:val="24"/>
-                <w:szCs w:val="24"/>
-                <w:lang w:eastAsia="da-DK"/>
-              </w:rPr>
-              <w:t xml:space="preserve">View all </w:t>
-            </w:r>
-            <w:proofErr w:type="gramStart"/>
-            <w:r>
-              <w:rPr>
-                <w:rFonts w:asciiTheme="majorBidi" w:eastAsia="Times New Roman" w:hAnsiTheme="majorBidi" w:cstheme="majorBidi"/>
-                <w:color w:val="00000A"/>
-                <w:sz w:val="24"/>
-                <w:szCs w:val="24"/>
-                <w:lang w:eastAsia="da-DK"/>
-              </w:rPr>
-              <w:t>movies  whose</w:t>
-            </w:r>
-            <w:proofErr w:type="gramEnd"/>
-            <w:r>
-              <w:rPr>
-                <w:rFonts w:asciiTheme="majorBidi" w:eastAsia="Times New Roman" w:hAnsiTheme="majorBidi" w:cstheme="majorBidi"/>
-                <w:color w:val="00000A"/>
-                <w:sz w:val="24"/>
-                <w:szCs w:val="24"/>
-                <w:lang w:eastAsia="da-DK"/>
-              </w:rPr>
-              <w:t xml:space="preserve"> studio and actor are in the same city ?</w:t>
-            </w:r>
-          </w:p>
-          <w:p>
-            <w:pPr>
-              <w:pStyle w:val="Listeafsnit"/>
-              <w:widowControl/>
-              <w:numPr>
-                <w:ilvl w:val="0"/>
-                <w:numId w:val="23"/>
-              </w:numPr>
-              <w:jc w:val="both"/>
-              <w:rPr>
-                <w:rFonts w:asciiTheme="majorBidi" w:eastAsia="Times New Roman" w:hAnsiTheme="majorBidi" w:cstheme="majorBidi"/>
-                <w:color w:val="00000A"/>
-                <w:sz w:val="24"/>
-                <w:szCs w:val="24"/>
-                <w:lang w:eastAsia="da-DK"/>
-              </w:rPr>
-            </w:pPr>
-            <w:proofErr w:type="gramStart"/>
-            <w:r>
-              <w:rPr>
-                <w:rFonts w:asciiTheme="majorBidi" w:eastAsia="Times New Roman" w:hAnsiTheme="majorBidi" w:cstheme="majorBidi"/>
-                <w:color w:val="00000A"/>
-                <w:sz w:val="24"/>
-                <w:szCs w:val="24"/>
-                <w:lang w:eastAsia="da-DK"/>
-              </w:rPr>
-              <w:t>View all movies along with the name of its actor and the name of the studio the movie took place</w:t>
-            </w:r>
-            <w:r>
-              <w:rPr>
-                <w:rFonts w:asciiTheme="majorBidi" w:eastAsia="Times New Roman" w:hAnsiTheme="majorBidi" w:cstheme="majorBidi"/>
-                <w:color w:val="00000A"/>
-                <w:sz w:val="24"/>
-                <w:szCs w:val="24"/>
-                <w:lang w:eastAsia="da-DK"/>
-              </w:rPr>
-              <w:t>?</w:t>
-            </w:r>
-            <w:proofErr w:type="gramEnd"/>
+                <w:color w:val="00000A"/>
+                <w:lang w:eastAsia="da-DK"/>
+              </w:rPr>
+              <w:t xml:space="preserve"> database. </w:t>
+            </w:r>
           </w:p>
           <w:p>
             <w:pPr>
@@ -18198,20 +13983,6 @@
           </w:tcPr>
           <w:p>
             <w:pPr>
-              <w:widowControl/>
-              <w:spacing w:line="276" w:lineRule="auto"/>
-              <w:ind w:left="720"/>
-              <w:rPr>
-                <w:rFonts w:ascii="Calibri" w:eastAsia="Times New Roman" w:hAnsi="Calibri" w:cs="Times New Roman"/>
-                <w:color w:val="00000A"/>
-                <w:sz w:val="24"/>
-                <w:szCs w:val="24"/>
-                <w:lang w:eastAsia="da-DK"/>
-              </w:rPr>
-            </w:pPr>
-          </w:p>
-          <w:p>
-            <w:pPr>
               <w:pStyle w:val="Listeafsnit"/>
               <w:widowControl/>
               <w:ind w:left="610"/>
@@ -18232,54 +14003,41 @@
                 <w:ilvl w:val="0"/>
                 <w:numId w:val="29"/>
               </w:numPr>
-              <w:rPr>
-                <w:rFonts w:ascii="Calibri" w:eastAsia="Times New Roman" w:hAnsi="Calibri" w:cs="Times New Roman"/>
-                <w:color w:val="00000A"/>
-                <w:sz w:val="24"/>
-                <w:szCs w:val="24"/>
-                <w:lang w:eastAsia="da-DK"/>
-              </w:rPr>
-            </w:pPr>
-            <w:r>
-              <w:rPr>
-                <w:rFonts w:ascii="Calibri" w:eastAsia="Times New Roman" w:hAnsi="Calibri" w:cs="Times New Roman"/>
-                <w:color w:val="00000A"/>
-                <w:sz w:val="24"/>
-                <w:szCs w:val="24"/>
-                <w:lang w:eastAsia="da-DK"/>
-              </w:rPr>
-              <w:t xml:space="preserve">In the local SQL Server, create a database , name it </w:t>
-            </w:r>
-            <w:proofErr w:type="spellStart"/>
-            <w:r>
-              <w:rPr>
-                <w:rFonts w:ascii="Calibri" w:eastAsia="Times New Roman" w:hAnsi="Calibri" w:cs="Times New Roman"/>
+              <w:spacing w:line="360" w:lineRule="auto"/>
+              <w:rPr>
+                <w:rFonts w:asciiTheme="majorBidi" w:eastAsia="Times New Roman" w:hAnsiTheme="majorBidi" w:cstheme="majorBidi"/>
+                <w:color w:val="00000A"/>
+                <w:lang w:eastAsia="da-DK"/>
+              </w:rPr>
+            </w:pPr>
+            <w:r>
+              <w:rPr>
+                <w:rFonts w:asciiTheme="majorBidi" w:eastAsia="Times New Roman" w:hAnsiTheme="majorBidi" w:cstheme="majorBidi"/>
+                <w:color w:val="00000A"/>
+                <w:lang w:eastAsia="da-DK"/>
+              </w:rPr>
+              <w:t>In your</w:t>
+            </w:r>
+            <w:r>
+              <w:rPr>
+                <w:rFonts w:asciiTheme="majorBidi" w:eastAsia="Times New Roman" w:hAnsiTheme="majorBidi" w:cstheme="majorBidi"/>
+                <w:color w:val="00000A"/>
+                <w:lang w:eastAsia="da-DK"/>
+              </w:rPr>
+              <w:t xml:space="preserve"> local SQL Server, create a database , name it </w:t>
+            </w:r>
+            <w:r>
+              <w:rPr>
+                <w:rFonts w:asciiTheme="majorBidi" w:eastAsia="Times New Roman" w:hAnsiTheme="majorBidi" w:cstheme="majorBidi"/>
                 <w:b/>
                 <w:bCs/>
                 <w:i/>
                 <w:iCs/>
                 <w:color w:val="00000A"/>
-                <w:sz w:val="24"/>
-                <w:szCs w:val="24"/>
-                <w:lang w:eastAsia="da-DK"/>
-              </w:rPr>
-              <w:t>Cinema</w:t>
-            </w:r>
-            <w:r>
-              <w:rPr>
-                <w:rFonts w:ascii="Calibri" w:eastAsia="Times New Roman" w:hAnsi="Calibri" w:cs="Times New Roman"/>
-                <w:b/>
-                <w:bCs/>
-                <w:i/>
-                <w:iCs/>
-                <w:color w:val="00000A"/>
-                <w:sz w:val="24"/>
-                <w:szCs w:val="24"/>
-                <w:lang w:eastAsia="da-DK"/>
-              </w:rPr>
-              <w:t>DB</w:t>
-            </w:r>
-            <w:proofErr w:type="spellEnd"/>
+                <w:lang w:eastAsia="da-DK"/>
+              </w:rPr>
+              <w:t>CinemaDB</w:t>
+            </w:r>
           </w:p>
           <w:p>
             <w:pPr>
@@ -18289,62 +14047,73 @@
                 <w:ilvl w:val="0"/>
                 <w:numId w:val="29"/>
               </w:numPr>
-              <w:rPr>
-                <w:rFonts w:ascii="Calibri" w:eastAsia="Times New Roman" w:hAnsi="Calibri" w:cs="Times New Roman"/>
-                <w:color w:val="00000A"/>
-                <w:sz w:val="24"/>
-                <w:szCs w:val="24"/>
-                <w:lang w:eastAsia="da-DK"/>
-              </w:rPr>
-            </w:pPr>
-            <w:r>
-              <w:rPr>
-                <w:rFonts w:ascii="Calibri" w:eastAsia="Times New Roman" w:hAnsi="Calibri" w:cs="Times New Roman"/>
-                <w:color w:val="00000A"/>
-                <w:sz w:val="24"/>
-                <w:szCs w:val="24"/>
+              <w:spacing w:line="360" w:lineRule="auto"/>
+              <w:rPr>
+                <w:rFonts w:asciiTheme="majorBidi" w:eastAsia="Times New Roman" w:hAnsiTheme="majorBidi" w:cstheme="majorBidi"/>
+                <w:color w:val="00000A"/>
+                <w:lang w:eastAsia="da-DK"/>
+              </w:rPr>
+            </w:pPr>
+            <w:r>
+              <w:rPr>
+                <w:rFonts w:asciiTheme="majorBidi" w:eastAsia="Times New Roman" w:hAnsiTheme="majorBidi" w:cstheme="majorBidi"/>
+                <w:color w:val="00000A"/>
                 <w:lang w:eastAsia="da-DK"/>
               </w:rPr>
               <w:t xml:space="preserve"> Run the </w:t>
             </w:r>
-            <w:proofErr w:type="gramStart"/>
-            <w:r>
-              <w:rPr>
-                <w:rFonts w:ascii="Calibri" w:eastAsia="Times New Roman" w:hAnsi="Calibri" w:cs="Times New Roman"/>
-                <w:color w:val="00000A"/>
-                <w:sz w:val="24"/>
-                <w:szCs w:val="24"/>
-                <w:lang w:eastAsia="da-DK"/>
-              </w:rPr>
-              <w:t>script  CinemaDBCreate</w:t>
-            </w:r>
-            <w:r>
-              <w:rPr>
-                <w:rFonts w:ascii="Calibri" w:eastAsia="Times New Roman" w:hAnsi="Calibri" w:cs="Times New Roman"/>
-                <w:color w:val="00000A"/>
-                <w:sz w:val="24"/>
-                <w:szCs w:val="24"/>
+            <w:r>
+              <w:rPr>
+                <w:rFonts w:asciiTheme="majorBidi" w:eastAsia="Times New Roman" w:hAnsiTheme="majorBidi" w:cstheme="majorBidi"/>
+                <w:color w:val="00000A"/>
+                <w:lang w:eastAsia="da-DK"/>
+              </w:rPr>
+              <w:t xml:space="preserve">script </w:t>
+            </w:r>
+            <w:r>
+              <w:rPr>
+                <w:rFonts w:asciiTheme="majorBidi" w:eastAsia="Times New Roman" w:hAnsiTheme="majorBidi" w:cstheme="majorBidi"/>
+                <w:b/>
+                <w:bCs/>
+                <w:i/>
+                <w:iCs/>
+                <w:color w:val="00000A"/>
+                <w:lang w:eastAsia="da-DK"/>
+              </w:rPr>
+              <w:t>CinemaDBCreate</w:t>
+            </w:r>
+            <w:r>
+              <w:rPr>
+                <w:rFonts w:asciiTheme="majorBidi" w:eastAsia="Times New Roman" w:hAnsiTheme="majorBidi" w:cstheme="majorBidi"/>
+                <w:b/>
+                <w:bCs/>
+                <w:i/>
+                <w:iCs/>
+                <w:color w:val="00000A"/>
                 <w:lang w:eastAsia="da-DK"/>
               </w:rPr>
               <w:t>.txt</w:t>
             </w:r>
-            <w:proofErr w:type="gramEnd"/>
-            <w:r>
-              <w:rPr>
-                <w:rFonts w:ascii="Calibri" w:eastAsia="Times New Roman" w:hAnsi="Calibri" w:cs="Times New Roman"/>
-                <w:color w:val="00000A"/>
-                <w:sz w:val="24"/>
-                <w:szCs w:val="24"/>
+            <w:r>
+              <w:rPr>
+                <w:rFonts w:asciiTheme="majorBidi" w:eastAsia="Times New Roman" w:hAnsiTheme="majorBidi" w:cstheme="majorBidi"/>
+                <w:color w:val="00000A"/>
                 <w:lang w:eastAsia="da-DK"/>
               </w:rPr>
               <w:t xml:space="preserve">  to create  the tables : Movie , Actor and Studio</w:t>
             </w:r>
             <w:r>
               <w:rPr>
-                <w:rFonts w:ascii="Calibri" w:eastAsia="Times New Roman" w:hAnsi="Calibri" w:cs="Times New Roman"/>
-                <w:color w:val="00000A"/>
-                <w:sz w:val="24"/>
-                <w:szCs w:val="24"/>
+                <w:rFonts w:asciiTheme="majorBidi" w:eastAsia="Times New Roman" w:hAnsiTheme="majorBidi" w:cstheme="majorBidi"/>
+                <w:color w:val="00000A"/>
+                <w:lang w:eastAsia="da-DK"/>
+              </w:rPr>
+              <w:t xml:space="preserve"> and insert some data</w:t>
+            </w:r>
+            <w:r>
+              <w:rPr>
+                <w:rFonts w:asciiTheme="majorBidi" w:eastAsia="Times New Roman" w:hAnsiTheme="majorBidi" w:cstheme="majorBidi"/>
+                <w:color w:val="00000A"/>
                 <w:lang w:eastAsia="da-DK"/>
               </w:rPr>
               <w:t>.</w:t>
@@ -18358,409 +14127,61 @@
                 <w:ilvl w:val="0"/>
                 <w:numId w:val="29"/>
               </w:numPr>
-              <w:rPr>
-                <w:rFonts w:ascii="Calibri" w:eastAsia="Times New Roman" w:hAnsi="Calibri" w:cs="Times New Roman"/>
-                <w:color w:val="00000A"/>
-                <w:sz w:val="24"/>
-                <w:szCs w:val="24"/>
-                <w:lang w:eastAsia="da-DK"/>
-              </w:rPr>
-            </w:pPr>
-            <w:r>
-              <w:rPr>
-                <w:rFonts w:ascii="Calibri" w:eastAsia="Times New Roman" w:hAnsi="Calibri" w:cs="Times New Roman"/>
-                <w:color w:val="00000A"/>
-                <w:sz w:val="24"/>
-                <w:szCs w:val="24"/>
-                <w:lang w:eastAsia="da-DK"/>
-              </w:rPr>
-              <w:t>Run the  CinemaDBInsert.txt  to insert data in different tables</w:t>
-            </w:r>
-          </w:p>
-          <w:p>
-            <w:pPr>
-              <w:pStyle w:val="Listeafsnit"/>
-              <w:widowControl/>
-              <w:ind w:left="970"/>
-              <w:rPr>
-                <w:rFonts w:ascii="Calibri" w:eastAsia="Times New Roman" w:hAnsi="Calibri" w:cs="Times New Roman"/>
-                <w:color w:val="00000A"/>
-                <w:sz w:val="24"/>
-                <w:szCs w:val="24"/>
-                <w:lang w:eastAsia="da-DK"/>
-              </w:rPr>
-            </w:pPr>
-          </w:p>
-          <w:p>
-            <w:pPr>
-              <w:pStyle w:val="Listeafsnit"/>
-              <w:widowControl/>
-              <w:ind w:left="610"/>
-              <w:rPr>
-                <w:rFonts w:ascii="Calibri" w:eastAsia="Times New Roman" w:hAnsi="Calibri" w:cs="Times New Roman"/>
-                <w:color w:val="00000A"/>
-                <w:sz w:val="24"/>
-                <w:szCs w:val="24"/>
-                <w:lang w:eastAsia="da-DK"/>
-              </w:rPr>
-            </w:pPr>
-          </w:p>
-          <w:p>
-            <w:pPr>
-              <w:pStyle w:val="Listeafsnit"/>
-              <w:widowControl/>
-              <w:ind w:left="610"/>
-              <w:rPr>
-                <w:rFonts w:ascii="Calibri" w:eastAsia="Times New Roman" w:hAnsi="Calibri" w:cs="Times New Roman"/>
-                <w:color w:val="00000A"/>
-                <w:sz w:val="24"/>
-                <w:szCs w:val="24"/>
-                <w:lang w:eastAsia="da-DK"/>
-              </w:rPr>
-            </w:pPr>
-          </w:p>
-          <w:p>
-            <w:pPr>
-              <w:pStyle w:val="Listeafsnit"/>
-              <w:widowControl/>
-              <w:ind w:left="610"/>
-              <w:rPr>
-                <w:rFonts w:ascii="Calibri" w:eastAsia="Times New Roman" w:hAnsi="Calibri" w:cs="Times New Roman"/>
-                <w:color w:val="00000A"/>
-                <w:sz w:val="24"/>
-                <w:szCs w:val="24"/>
-                <w:lang w:eastAsia="da-DK"/>
-              </w:rPr>
-            </w:pPr>
-            <w:r>
-              <w:rPr>
-                <w:rFonts w:ascii="Calibri" w:eastAsia="Times New Roman" w:hAnsi="Calibri" w:cs="Times New Roman"/>
-                <w:color w:val="00000A"/>
-                <w:sz w:val="24"/>
-                <w:szCs w:val="24"/>
-                <w:lang w:eastAsia="da-DK"/>
-              </w:rPr>
-              <w:lastRenderedPageBreak/>
-              <w:t xml:space="preserve">The </w:t>
-            </w:r>
-            <w:r>
-              <w:rPr>
-                <w:rFonts w:ascii="Calibri" w:eastAsia="Times New Roman" w:hAnsi="Calibri" w:cs="Times New Roman"/>
-                <w:color w:val="00000A"/>
-                <w:sz w:val="24"/>
-                <w:szCs w:val="24"/>
-                <w:u w:val="single"/>
-                <w:lang w:eastAsia="da-DK"/>
-              </w:rPr>
-              <w:t>design of</w:t>
-            </w:r>
-            <w:r>
-              <w:rPr>
-                <w:rFonts w:ascii="Calibri" w:eastAsia="Times New Roman" w:hAnsi="Calibri" w:cs="Times New Roman"/>
-                <w:color w:val="00000A"/>
-                <w:sz w:val="24"/>
-                <w:szCs w:val="24"/>
-                <w:lang w:eastAsia="da-DK"/>
-              </w:rPr>
-              <w:t xml:space="preserve"> the application is illustrated as shown below:</w:t>
-            </w:r>
-          </w:p>
-          <w:p>
-            <w:pPr>
-              <w:pStyle w:val="Listeafsnit"/>
-              <w:widowControl/>
-              <w:ind w:left="610"/>
-              <w:rPr>
-                <w:rFonts w:ascii="Calibri" w:eastAsia="Times New Roman" w:hAnsi="Calibri" w:cs="Times New Roman"/>
-                <w:color w:val="00000A"/>
-                <w:sz w:val="24"/>
-                <w:szCs w:val="24"/>
-                <w:lang w:eastAsia="da-DK"/>
-              </w:rPr>
-            </w:pPr>
-          </w:p>
-          <w:p>
-            <w:pPr>
-              <w:pStyle w:val="Listeafsnit"/>
-              <w:widowControl/>
-              <w:ind w:left="610"/>
-              <w:rPr>
-                <w:rFonts w:ascii="Calibri" w:eastAsia="Times New Roman" w:hAnsi="Calibri" w:cs="Times New Roman"/>
-                <w:b/>
-                <w:bCs/>
-                <w:color w:val="00000A"/>
-                <w:sz w:val="24"/>
-                <w:szCs w:val="24"/>
-                <w:lang w:eastAsia="da-DK"/>
-              </w:rPr>
-            </w:pPr>
-            <w:r>
-              <w:rPr>
-                <w:b/>
-                <w:bCs/>
-              </w:rPr>
-              <w:t xml:space="preserve">Design </w:t>
-            </w:r>
-          </w:p>
-          <w:p>
-            <w:pPr>
-              <w:pStyle w:val="Listeafsnit"/>
-              <w:widowControl/>
-              <w:ind w:left="610"/>
-              <w:rPr>
-                <w:rFonts w:ascii="Calibri" w:eastAsia="Times New Roman" w:hAnsi="Calibri" w:cs="Times New Roman"/>
-                <w:color w:val="00000A"/>
-                <w:sz w:val="24"/>
-                <w:szCs w:val="24"/>
-                <w:lang w:eastAsia="da-DK"/>
-              </w:rPr>
-            </w:pPr>
-          </w:p>
-          <w:p>
-            <w:pPr>
-              <w:pStyle w:val="Listeafsnit"/>
-              <w:widowControl/>
-              <w:ind w:left="327"/>
-            </w:pPr>
-          </w:p>
-          <w:p>
-            <w:pPr>
-              <w:pStyle w:val="Listeafsnit"/>
-              <w:widowControl/>
-              <w:ind w:left="327"/>
-              <w:rPr>
-                <w:rFonts w:ascii="Calibri" w:eastAsia="Times New Roman" w:hAnsi="Calibri" w:cs="Times New Roman"/>
-                <w:color w:val="00000A"/>
-                <w:sz w:val="24"/>
-                <w:szCs w:val="24"/>
-                <w:lang w:eastAsia="da-DK"/>
-              </w:rPr>
-            </w:pPr>
-          </w:p>
-          <w:p>
-            <w:pPr>
-              <w:widowControl/>
-              <w:rPr>
-                <w:rFonts w:ascii="Calibri" w:eastAsia="Times New Roman" w:hAnsi="Calibri" w:cs="Times New Roman"/>
-                <w:color w:val="00000A"/>
-                <w:sz w:val="24"/>
-                <w:szCs w:val="24"/>
-                <w:lang w:eastAsia="da-DK"/>
-              </w:rPr>
-            </w:pPr>
-            <w:r>
-              <w:rPr>
-                <w:rFonts w:ascii="Calibri" w:eastAsia="Times New Roman" w:hAnsi="Calibri" w:cs="Times New Roman"/>
-                <w:color w:val="00000A"/>
-                <w:sz w:val="24"/>
-                <w:szCs w:val="24"/>
-                <w:lang w:eastAsia="da-DK"/>
-              </w:rPr>
-              <w:t xml:space="preserve">          </w:t>
-            </w:r>
-          </w:p>
-          <w:p>
-            <w:pPr>
-              <w:pStyle w:val="Listeafsnit"/>
-              <w:widowControl/>
               <w:spacing w:line="360" w:lineRule="auto"/>
-              <w:ind w:left="610"/>
-              <w:jc w:val="both"/>
-              <w:rPr>
-                <w:rFonts w:ascii="Calibri" w:eastAsia="Times New Roman" w:hAnsi="Calibri" w:cs="Times New Roman"/>
-                <w:color w:val="00000A"/>
-                <w:sz w:val="24"/>
-                <w:szCs w:val="24"/>
-                <w:lang w:eastAsia="da-DK"/>
-              </w:rPr>
-            </w:pPr>
-            <w:r>
-              <w:rPr>
-                <w:rFonts w:ascii="Calibri" w:eastAsia="Times New Roman" w:hAnsi="Calibri" w:cs="Times New Roman"/>
-                <w:color w:val="00000A"/>
-                <w:sz w:val="24"/>
-                <w:szCs w:val="24"/>
-                <w:lang w:eastAsia="da-DK"/>
-              </w:rPr>
-              <w:t>Now that you get the hang of how to implement the Front-</w:t>
-            </w:r>
-            <w:proofErr w:type="gramStart"/>
-            <w:r>
-              <w:rPr>
-                <w:rFonts w:ascii="Calibri" w:eastAsia="Times New Roman" w:hAnsi="Calibri" w:cs="Times New Roman"/>
-                <w:color w:val="00000A"/>
-                <w:sz w:val="24"/>
-                <w:szCs w:val="24"/>
-                <w:lang w:eastAsia="da-DK"/>
-              </w:rPr>
-              <w:t>End  (</w:t>
-            </w:r>
-            <w:proofErr w:type="gramEnd"/>
-            <w:r>
-              <w:rPr>
-                <w:rFonts w:ascii="Calibri" w:eastAsia="Times New Roman" w:hAnsi="Calibri" w:cs="Times New Roman"/>
-                <w:color w:val="00000A"/>
-                <w:sz w:val="24"/>
-                <w:szCs w:val="24"/>
-                <w:lang w:eastAsia="da-DK"/>
-              </w:rPr>
-              <w:t xml:space="preserve"> Razor pages part ),  the interface services ( </w:t>
-            </w:r>
-            <w:proofErr w:type="spellStart"/>
-            <w:r>
-              <w:rPr>
-                <w:rFonts w:ascii="Calibri" w:eastAsia="Times New Roman" w:hAnsi="Calibri" w:cs="Times New Roman"/>
-                <w:b/>
-                <w:bCs/>
-                <w:i/>
-                <w:iCs/>
-                <w:color w:val="00000A"/>
-                <w:sz w:val="24"/>
-                <w:szCs w:val="24"/>
-                <w:lang w:eastAsia="da-DK"/>
-              </w:rPr>
-              <w:t>ISellerService</w:t>
-            </w:r>
-            <w:proofErr w:type="spellEnd"/>
-            <w:r>
-              <w:rPr>
-                <w:rFonts w:ascii="Calibri" w:eastAsia="Times New Roman" w:hAnsi="Calibri" w:cs="Times New Roman"/>
-                <w:color w:val="00000A"/>
-                <w:sz w:val="24"/>
-                <w:szCs w:val="24"/>
-                <w:lang w:eastAsia="da-DK"/>
-              </w:rPr>
-              <w:t xml:space="preserve">  and </w:t>
-            </w:r>
-            <w:proofErr w:type="spellStart"/>
-            <w:r>
-              <w:rPr>
-                <w:rFonts w:ascii="Calibri" w:eastAsia="Times New Roman" w:hAnsi="Calibri" w:cs="Times New Roman"/>
-                <w:b/>
-                <w:bCs/>
-                <w:i/>
-                <w:iCs/>
-                <w:color w:val="00000A"/>
-                <w:sz w:val="24"/>
-                <w:szCs w:val="24"/>
-                <w:lang w:eastAsia="da-DK"/>
-              </w:rPr>
-              <w:t>ICustomerService</w:t>
-            </w:r>
-            <w:proofErr w:type="spellEnd"/>
-            <w:r>
-              <w:rPr>
-                <w:rFonts w:ascii="Calibri" w:eastAsia="Times New Roman" w:hAnsi="Calibri" w:cs="Times New Roman"/>
-                <w:color w:val="00000A"/>
-                <w:sz w:val="24"/>
-                <w:szCs w:val="24"/>
-                <w:lang w:eastAsia="da-DK"/>
-              </w:rPr>
-              <w:t>) and the implementation services (</w:t>
-            </w:r>
-            <w:proofErr w:type="spellStart"/>
-            <w:r>
-              <w:rPr>
-                <w:rFonts w:ascii="Calibri" w:eastAsia="Times New Roman" w:hAnsi="Calibri" w:cs="Times New Roman"/>
-                <w:b/>
-                <w:bCs/>
-                <w:i/>
-                <w:iCs/>
-                <w:color w:val="00000A"/>
-                <w:sz w:val="24"/>
-                <w:szCs w:val="24"/>
-                <w:lang w:eastAsia="da-DK"/>
-              </w:rPr>
-              <w:t>ADOSellerService</w:t>
-            </w:r>
-            <w:proofErr w:type="spellEnd"/>
-            <w:r>
-              <w:rPr>
-                <w:rFonts w:ascii="Calibri" w:eastAsia="Times New Roman" w:hAnsi="Calibri" w:cs="Times New Roman"/>
-                <w:b/>
-                <w:bCs/>
-                <w:i/>
-                <w:iCs/>
-                <w:color w:val="00000A"/>
-                <w:sz w:val="24"/>
-                <w:szCs w:val="24"/>
-                <w:lang w:eastAsia="da-DK"/>
-              </w:rPr>
-              <w:t xml:space="preserve"> </w:t>
-            </w:r>
-            <w:r>
-              <w:rPr>
-                <w:rFonts w:ascii="Calibri" w:eastAsia="Times New Roman" w:hAnsi="Calibri" w:cs="Times New Roman"/>
-                <w:color w:val="00000A"/>
-                <w:sz w:val="24"/>
-                <w:szCs w:val="24"/>
-                <w:lang w:eastAsia="da-DK"/>
-              </w:rPr>
-              <w:t xml:space="preserve">and </w:t>
-            </w:r>
-            <w:proofErr w:type="spellStart"/>
-            <w:r>
-              <w:rPr>
-                <w:rFonts w:ascii="Calibri" w:eastAsia="Times New Roman" w:hAnsi="Calibri" w:cs="Times New Roman"/>
-                <w:b/>
-                <w:bCs/>
-                <w:i/>
-                <w:iCs/>
-                <w:color w:val="00000A"/>
-                <w:sz w:val="24"/>
-                <w:szCs w:val="24"/>
-                <w:lang w:eastAsia="da-DK"/>
-              </w:rPr>
-              <w:t>ADOSellerService</w:t>
-            </w:r>
-            <w:proofErr w:type="spellEnd"/>
-            <w:r>
-              <w:rPr>
-                <w:rFonts w:ascii="Calibri" w:eastAsia="Times New Roman" w:hAnsi="Calibri" w:cs="Times New Roman"/>
-                <w:color w:val="00000A"/>
-                <w:sz w:val="24"/>
-                <w:szCs w:val="24"/>
-                <w:lang w:eastAsia="da-DK"/>
-              </w:rPr>
-              <w:t xml:space="preserve">), we have implemented everything for you. The only part missing is the </w:t>
-            </w:r>
-            <w:r>
-              <w:rPr>
-                <w:rFonts w:ascii="Calibri" w:eastAsia="Times New Roman" w:hAnsi="Calibri" w:cs="Times New Roman"/>
-                <w:color w:val="00000A"/>
-                <w:sz w:val="24"/>
-                <w:szCs w:val="24"/>
-                <w:u w:val="single"/>
-                <w:lang w:eastAsia="da-DK"/>
-              </w:rPr>
-              <w:t>ADO.Net level</w:t>
-            </w:r>
-            <w:r>
-              <w:rPr>
-                <w:rFonts w:ascii="Calibri" w:eastAsia="Times New Roman" w:hAnsi="Calibri" w:cs="Times New Roman"/>
-                <w:color w:val="00000A"/>
-                <w:sz w:val="24"/>
-                <w:szCs w:val="24"/>
-                <w:lang w:eastAsia="da-DK"/>
-              </w:rPr>
-              <w:t xml:space="preserve">   shown on the design above.</w:t>
-            </w:r>
-          </w:p>
-          <w:p>
-            <w:pPr>
-              <w:pStyle w:val="Listeafsnit"/>
-              <w:widowControl/>
-              <w:spacing w:line="360" w:lineRule="auto"/>
-              <w:ind w:left="610"/>
-              <w:jc w:val="both"/>
-              <w:rPr>
-                <w:rFonts w:ascii="Calibri" w:eastAsia="Times New Roman" w:hAnsi="Calibri" w:cs="Times New Roman"/>
-                <w:color w:val="00000A"/>
-                <w:sz w:val="24"/>
-                <w:szCs w:val="24"/>
-                <w:lang w:eastAsia="da-DK"/>
-              </w:rPr>
-            </w:pPr>
+              <w:rPr>
+                <w:rFonts w:asciiTheme="majorBidi" w:eastAsia="Times New Roman" w:hAnsiTheme="majorBidi" w:cstheme="majorBidi"/>
+                <w:color w:val="00000A"/>
+                <w:lang w:eastAsia="da-DK"/>
+              </w:rPr>
+            </w:pPr>
+            <w:r>
+              <w:rPr>
+                <w:rFonts w:asciiTheme="majorBidi" w:eastAsia="Times New Roman" w:hAnsiTheme="majorBidi" w:cstheme="majorBidi"/>
+                <w:color w:val="00000A"/>
+                <w:lang w:eastAsia="da-DK"/>
+              </w:rPr>
+              <w:t xml:space="preserve">Download the project ADONetMovie_RazorPages.zip and unzip it. Explore the code , especially the </w:t>
+            </w:r>
+            <w:r>
+              <w:rPr>
+                <w:rFonts w:asciiTheme="majorBidi" w:eastAsia="Times New Roman" w:hAnsiTheme="majorBidi" w:cstheme="majorBidi"/>
+                <w:b/>
+                <w:bCs/>
+                <w:color w:val="00000A"/>
+                <w:lang w:eastAsia="da-DK"/>
+              </w:rPr>
+              <w:t xml:space="preserve">Services </w:t>
+            </w:r>
+            <w:r>
+              <w:rPr>
+                <w:rFonts w:asciiTheme="majorBidi" w:eastAsia="Times New Roman" w:hAnsiTheme="majorBidi" w:cstheme="majorBidi"/>
+                <w:color w:val="00000A"/>
+                <w:lang w:eastAsia="da-DK"/>
+              </w:rPr>
+              <w:t>folder.</w:t>
+            </w:r>
+          </w:p>
+          <w:p>
+            <w:pPr>
+              <w:widowControl/>
+              <w:rPr>
+                <w:rFonts w:ascii="Calibri" w:eastAsia="Times New Roman" w:hAnsi="Calibri" w:cs="Times New Roman"/>
+                <w:color w:val="00000A"/>
+                <w:sz w:val="24"/>
+                <w:szCs w:val="24"/>
+                <w:lang w:eastAsia="da-DK"/>
+              </w:rPr>
+            </w:pPr>
+            <w:r>
+              <w:rPr>
+                <w:rFonts w:ascii="Calibri" w:eastAsia="Times New Roman" w:hAnsi="Calibri" w:cs="Times New Roman"/>
+                <w:color w:val="00000A"/>
+                <w:sz w:val="24"/>
+                <w:szCs w:val="24"/>
+                <w:lang w:eastAsia="da-DK"/>
+              </w:rPr>
+              <w:t xml:space="preserve">         </w:t>
+            </w:r>
           </w:p>
           <w:p>
             <w:pPr>
@@ -18770,234 +14191,74 @@
                 <w:ilvl w:val="0"/>
                 <w:numId w:val="29"/>
               </w:numPr>
-              <w:rPr>
-                <w:rFonts w:ascii="Calibri" w:eastAsia="Times New Roman" w:hAnsi="Calibri" w:cs="Times New Roman"/>
-                <w:color w:val="00000A"/>
-                <w:sz w:val="24"/>
-                <w:szCs w:val="24"/>
-                <w:lang w:eastAsia="da-DK"/>
-              </w:rPr>
-            </w:pPr>
-            <w:r>
-              <w:rPr>
-                <w:rFonts w:ascii="Calibri" w:eastAsia="Times New Roman" w:hAnsi="Calibri" w:cs="Times New Roman"/>
-                <w:color w:val="00000A"/>
-                <w:sz w:val="24"/>
-                <w:szCs w:val="24"/>
-                <w:lang w:eastAsia="da-DK"/>
-              </w:rPr>
-              <w:t xml:space="preserve">Implement </w:t>
-            </w:r>
-            <w:r>
-              <w:rPr>
-                <w:rFonts w:ascii="Calibri" w:eastAsia="Times New Roman" w:hAnsi="Calibri" w:cs="Times New Roman"/>
-                <w:b/>
-                <w:bCs/>
-                <w:i/>
-                <w:iCs/>
+              <w:spacing w:line="360" w:lineRule="auto"/>
+              <w:rPr>
+                <w:rFonts w:asciiTheme="majorBidi" w:eastAsia="Times New Roman" w:hAnsiTheme="majorBidi" w:cstheme="majorBidi"/>
+                <w:color w:val="00000A"/>
+                <w:lang w:eastAsia="da-DK"/>
+              </w:rPr>
+            </w:pPr>
+            <w:r>
+              <w:rPr>
+                <w:rFonts w:asciiTheme="majorBidi" w:eastAsia="Times New Roman" w:hAnsiTheme="majorBidi" w:cstheme="majorBidi"/>
+                <w:color w:val="00000A"/>
+                <w:lang w:eastAsia="da-DK"/>
+              </w:rPr>
+              <w:t xml:space="preserve">In </w:t>
+            </w:r>
+            <w:r>
+              <w:rPr>
+                <w:rFonts w:asciiTheme="majorBidi" w:eastAsia="Times New Roman" w:hAnsiTheme="majorBidi" w:cstheme="majorBidi"/>
+                <w:b/>
+                <w:bCs/>
                 <w:color w:val="7030A0"/>
-                <w:sz w:val="24"/>
-                <w:szCs w:val="24"/>
-                <w:lang w:eastAsia="da-DK"/>
-              </w:rPr>
-              <w:t>SPRINT 1</w:t>
-            </w:r>
-            <w:r>
-              <w:rPr>
-                <w:rFonts w:ascii="Calibri" w:eastAsia="Times New Roman" w:hAnsi="Calibri" w:cs="Times New Roman"/>
+                <w:lang w:eastAsia="da-DK"/>
+              </w:rPr>
+              <w:t>SPRINT</w:t>
+            </w:r>
+            <w:r>
+              <w:rPr>
+                <w:rFonts w:asciiTheme="majorBidi" w:eastAsia="Times New Roman" w:hAnsiTheme="majorBidi" w:cstheme="majorBidi"/>
+                <w:b/>
+                <w:bCs/>
                 <w:color w:val="7030A0"/>
-                <w:sz w:val="24"/>
-                <w:szCs w:val="24"/>
-                <w:lang w:eastAsia="da-DK"/>
-              </w:rPr>
-              <w:t xml:space="preserve">  </w:t>
-            </w:r>
-            <w:r>
-              <w:rPr>
-                <w:rFonts w:ascii="Calibri" w:eastAsia="Times New Roman" w:hAnsi="Calibri" w:cs="Times New Roman"/>
-                <w:color w:val="00000A"/>
-                <w:sz w:val="24"/>
-                <w:szCs w:val="24"/>
-                <w:lang w:eastAsia="da-DK"/>
-              </w:rPr>
-              <w:t>having the following user stories :</w:t>
+                <w:lang w:eastAsia="da-DK"/>
+              </w:rPr>
+              <w:t xml:space="preserve"> </w:t>
+            </w:r>
+            <w:r>
+              <w:rPr>
+                <w:rFonts w:asciiTheme="majorBidi" w:eastAsia="Times New Roman" w:hAnsiTheme="majorBidi" w:cstheme="majorBidi"/>
+                <w:b/>
+                <w:bCs/>
+                <w:color w:val="7030A0"/>
+                <w:lang w:eastAsia="da-DK"/>
+              </w:rPr>
+              <w:t>1</w:t>
+            </w:r>
+            <w:r>
+              <w:rPr>
+                <w:rFonts w:asciiTheme="majorBidi" w:eastAsia="Times New Roman" w:hAnsiTheme="majorBidi" w:cstheme="majorBidi"/>
+                <w:color w:val="00000A"/>
+                <w:lang w:eastAsia="da-DK"/>
+              </w:rPr>
+              <w:t>, w</w:t>
+            </w:r>
+            <w:r>
+              <w:rPr>
+                <w:rFonts w:asciiTheme="majorBidi" w:eastAsia="Times New Roman" w:hAnsiTheme="majorBidi" w:cstheme="majorBidi"/>
+                <w:color w:val="00000A"/>
+                <w:lang w:eastAsia="da-DK"/>
+              </w:rPr>
+              <w:t>e have implemented the user stories to get all actors, all movies and all studios. Run the application and test that these user stories work as expected.</w:t>
             </w:r>
           </w:p>
           <w:p>
             <w:pPr>
               <w:pStyle w:val="Listeafsnit"/>
-              <w:widowControl/>
-              <w:numPr>
-                <w:ilvl w:val="0"/>
-                <w:numId w:val="30"/>
-              </w:numPr>
-              <w:spacing w:line="360" w:lineRule="auto"/>
-              <w:jc w:val="both"/>
-              <w:rPr>
-                <w:rFonts w:ascii="Calibri" w:eastAsia="Times New Roman" w:hAnsi="Calibri" w:cs="Times New Roman"/>
-                <w:color w:val="00000A"/>
-                <w:sz w:val="24"/>
-                <w:szCs w:val="24"/>
-                <w:lang w:eastAsia="da-DK"/>
-              </w:rPr>
-            </w:pPr>
-            <w:r>
-              <w:rPr>
-                <w:rFonts w:ascii="Calibri" w:eastAsia="Times New Roman" w:hAnsi="Calibri" w:cs="Times New Roman"/>
-                <w:color w:val="00000A"/>
-                <w:sz w:val="24"/>
-                <w:szCs w:val="24"/>
-                <w:lang w:eastAsia="da-DK"/>
-              </w:rPr>
-              <w:t xml:space="preserve">I will be able to get all Sellers </w:t>
-            </w:r>
-          </w:p>
-          <w:p>
-            <w:pPr>
-              <w:pStyle w:val="Listeafsnit"/>
-              <w:widowControl/>
-              <w:numPr>
-                <w:ilvl w:val="0"/>
-                <w:numId w:val="30"/>
-              </w:numPr>
-              <w:spacing w:line="360" w:lineRule="auto"/>
-              <w:jc w:val="both"/>
-              <w:rPr>
-                <w:rFonts w:ascii="Calibri" w:eastAsia="Times New Roman" w:hAnsi="Calibri" w:cs="Times New Roman"/>
-                <w:color w:val="00000A"/>
-                <w:sz w:val="24"/>
-                <w:szCs w:val="24"/>
-                <w:lang w:eastAsia="da-DK"/>
-              </w:rPr>
-            </w:pPr>
-            <w:r>
-              <w:rPr>
-                <w:rFonts w:ascii="Calibri" w:eastAsia="Times New Roman" w:hAnsi="Calibri" w:cs="Times New Roman"/>
-                <w:color w:val="00000A"/>
-                <w:sz w:val="24"/>
-                <w:szCs w:val="24"/>
-                <w:lang w:eastAsia="da-DK"/>
-              </w:rPr>
-              <w:t>I will be able to get all Customers</w:t>
-            </w:r>
-          </w:p>
-          <w:p>
-            <w:pPr>
-              <w:pStyle w:val="Listeafsnit"/>
-              <w:widowControl/>
-              <w:numPr>
-                <w:ilvl w:val="0"/>
-                <w:numId w:val="30"/>
-              </w:numPr>
-              <w:spacing w:line="360" w:lineRule="auto"/>
-              <w:jc w:val="both"/>
-              <w:rPr>
-                <w:rFonts w:ascii="Calibri" w:eastAsia="Times New Roman" w:hAnsi="Calibri" w:cs="Times New Roman"/>
-                <w:color w:val="00000A"/>
-                <w:sz w:val="24"/>
-                <w:szCs w:val="24"/>
-                <w:lang w:eastAsia="da-DK"/>
-              </w:rPr>
-            </w:pPr>
-            <w:r>
-              <w:rPr>
-                <w:rFonts w:ascii="Calibri" w:eastAsia="Times New Roman" w:hAnsi="Calibri" w:cs="Times New Roman"/>
-                <w:color w:val="00000A"/>
-                <w:sz w:val="24"/>
-                <w:szCs w:val="24"/>
-                <w:lang w:eastAsia="da-DK"/>
-              </w:rPr>
-              <w:t>I will be able to create a  new Seller</w:t>
-            </w:r>
-          </w:p>
-          <w:p>
-            <w:pPr>
-              <w:pStyle w:val="Listeafsnit"/>
-              <w:widowControl/>
-              <w:numPr>
-                <w:ilvl w:val="0"/>
-                <w:numId w:val="30"/>
-              </w:numPr>
-              <w:spacing w:line="360" w:lineRule="auto"/>
-              <w:jc w:val="both"/>
-              <w:rPr>
-                <w:rFonts w:ascii="Calibri" w:eastAsia="Times New Roman" w:hAnsi="Calibri" w:cs="Times New Roman"/>
-                <w:color w:val="00000A"/>
-                <w:sz w:val="24"/>
-                <w:szCs w:val="24"/>
-                <w:lang w:eastAsia="da-DK"/>
-              </w:rPr>
-            </w:pPr>
-            <w:r>
-              <w:rPr>
-                <w:rFonts w:ascii="Calibri" w:eastAsia="Times New Roman" w:hAnsi="Calibri" w:cs="Times New Roman"/>
-                <w:color w:val="00000A"/>
-                <w:sz w:val="24"/>
-                <w:szCs w:val="24"/>
-                <w:lang w:eastAsia="da-DK"/>
-              </w:rPr>
-              <w:t xml:space="preserve">I will be able to create </w:t>
-            </w:r>
-            <w:proofErr w:type="gramStart"/>
-            <w:r>
-              <w:rPr>
-                <w:rFonts w:ascii="Calibri" w:eastAsia="Times New Roman" w:hAnsi="Calibri" w:cs="Times New Roman"/>
-                <w:color w:val="00000A"/>
-                <w:sz w:val="24"/>
-                <w:szCs w:val="24"/>
-                <w:lang w:eastAsia="da-DK"/>
-              </w:rPr>
-              <w:t>a  new</w:t>
-            </w:r>
-            <w:proofErr w:type="gramEnd"/>
-            <w:r>
-              <w:rPr>
-                <w:rFonts w:ascii="Calibri" w:eastAsia="Times New Roman" w:hAnsi="Calibri" w:cs="Times New Roman"/>
-                <w:color w:val="00000A"/>
-                <w:sz w:val="24"/>
-                <w:szCs w:val="24"/>
-                <w:lang w:eastAsia="da-DK"/>
-              </w:rPr>
-              <w:t xml:space="preserve"> Customer </w:t>
-            </w:r>
-            <w:r>
-              <w:rPr>
-                <w:rFonts w:ascii="Calibri" w:eastAsia="Times New Roman" w:hAnsi="Calibri" w:cs="Times New Roman"/>
-                <w:b/>
-                <w:bCs/>
-                <w:i/>
-                <w:iCs/>
-                <w:color w:val="00000A"/>
-                <w:sz w:val="24"/>
-                <w:szCs w:val="24"/>
-                <w:u w:val="single"/>
-                <w:lang w:eastAsia="da-DK"/>
-              </w:rPr>
-              <w:t>that may work</w:t>
-            </w:r>
-            <w:r>
-              <w:rPr>
-                <w:rFonts w:ascii="Calibri" w:eastAsia="Times New Roman" w:hAnsi="Calibri" w:cs="Times New Roman"/>
-                <w:color w:val="00000A"/>
-                <w:sz w:val="24"/>
-                <w:szCs w:val="24"/>
-                <w:lang w:eastAsia="da-DK"/>
-              </w:rPr>
-              <w:t xml:space="preserve"> through a specific seller.</w:t>
-            </w:r>
-          </w:p>
-          <w:p>
-            <w:pPr>
-              <w:pStyle w:val="Listeafsnit"/>
-              <w:widowControl/>
-              <w:spacing w:line="360" w:lineRule="auto"/>
-              <w:ind w:left="610"/>
-              <w:jc w:val="both"/>
-              <w:rPr>
-                <w:rFonts w:ascii="Calibri" w:eastAsia="Times New Roman" w:hAnsi="Calibri" w:cs="Times New Roman"/>
-                <w:color w:val="00000A"/>
-                <w:sz w:val="24"/>
-                <w:szCs w:val="24"/>
+              <w:rPr>
+                <w:rFonts w:asciiTheme="majorBidi" w:eastAsia="Times New Roman" w:hAnsiTheme="majorBidi" w:cstheme="majorBidi"/>
+                <w:color w:val="00000A"/>
                 <w:lang w:eastAsia="da-DK"/>
               </w:rPr>
             </w:pPr>
@@ -19010,71 +14271,94 @@
                 <w:ilvl w:val="0"/>
                 <w:numId w:val="29"/>
               </w:numPr>
-              <w:rPr>
-                <w:rFonts w:ascii="Calibri" w:eastAsia="Times New Roman" w:hAnsi="Calibri" w:cs="Times New Roman"/>
-                <w:color w:val="00000A"/>
-                <w:sz w:val="24"/>
-                <w:szCs w:val="24"/>
-                <w:lang w:eastAsia="da-DK"/>
-              </w:rPr>
-            </w:pPr>
-            <w:r>
-              <w:rPr>
-                <w:rFonts w:ascii="Calibri" w:eastAsia="Times New Roman" w:hAnsi="Calibri" w:cs="Times New Roman"/>
-                <w:color w:val="00000A"/>
-                <w:sz w:val="24"/>
-                <w:szCs w:val="24"/>
-                <w:lang w:eastAsia="da-DK"/>
-              </w:rPr>
-              <w:t xml:space="preserve">Implement </w:t>
-            </w:r>
-            <w:r>
-              <w:rPr>
-                <w:rFonts w:ascii="Calibri" w:eastAsia="Times New Roman" w:hAnsi="Calibri" w:cs="Times New Roman"/>
+              <w:spacing w:line="360" w:lineRule="auto"/>
+              <w:rPr>
+                <w:rFonts w:asciiTheme="majorBidi" w:eastAsia="Times New Roman" w:hAnsiTheme="majorBidi" w:cstheme="majorBidi"/>
+                <w:color w:val="00000A"/>
+                <w:lang w:eastAsia="da-DK"/>
+              </w:rPr>
+            </w:pPr>
+            <w:r>
+              <w:rPr>
+                <w:rFonts w:asciiTheme="majorBidi" w:eastAsia="Times New Roman" w:hAnsiTheme="majorBidi" w:cstheme="majorBidi"/>
+                <w:color w:val="00000A"/>
+                <w:lang w:eastAsia="da-DK"/>
+              </w:rPr>
+              <w:t xml:space="preserve">We want to implement </w:t>
+            </w:r>
+            <w:r>
+              <w:rPr>
+                <w:rFonts w:asciiTheme="majorBidi" w:eastAsia="Times New Roman" w:hAnsiTheme="majorBidi" w:cstheme="majorBidi"/>
+                <w:b/>
+                <w:bCs/>
+                <w:color w:val="7030A0"/>
+                <w:lang w:eastAsia="da-DK"/>
+              </w:rPr>
+              <w:t>SPRINT 2</w:t>
+            </w:r>
+            <w:r>
+              <w:rPr>
+                <w:rFonts w:asciiTheme="majorBidi" w:eastAsia="Times New Roman" w:hAnsiTheme="majorBidi" w:cstheme="majorBidi"/>
+                <w:color w:val="00000A"/>
+                <w:lang w:eastAsia="da-DK"/>
+              </w:rPr>
+              <w:t>, which contains the following user stories:</w:t>
+            </w:r>
+          </w:p>
+          <w:p>
+            <w:pPr>
+              <w:pStyle w:val="Listeafsnit"/>
+              <w:widowControl/>
+              <w:numPr>
+                <w:ilvl w:val="0"/>
+                <w:numId w:val="34"/>
+              </w:numPr>
+              <w:jc w:val="both"/>
+              <w:rPr>
+                <w:rFonts w:asciiTheme="majorBidi" w:eastAsia="Times New Roman" w:hAnsiTheme="majorBidi" w:cstheme="majorBidi"/>
                 <w:b/>
                 <w:bCs/>
                 <w:i/>
                 <w:iCs/>
                 <w:color w:val="7030A0"/>
-                <w:sz w:val="24"/>
-                <w:szCs w:val="24"/>
-                <w:lang w:eastAsia="da-DK"/>
-              </w:rPr>
-              <w:t xml:space="preserve">SPRINT </w:t>
-            </w:r>
-            <w:r>
-              <w:rPr>
-                <w:rFonts w:ascii="Calibri" w:eastAsia="Times New Roman" w:hAnsi="Calibri" w:cs="Times New Roman"/>
+                <w:lang w:eastAsia="da-DK"/>
+              </w:rPr>
+            </w:pPr>
+            <w:r>
+              <w:rPr>
+                <w:rFonts w:asciiTheme="majorBidi" w:eastAsia="Times New Roman" w:hAnsiTheme="majorBidi" w:cstheme="majorBidi"/>
                 <w:b/>
                 <w:bCs/>
                 <w:i/>
                 <w:iCs/>
                 <w:color w:val="7030A0"/>
-                <w:sz w:val="24"/>
-                <w:szCs w:val="24"/>
-                <w:lang w:eastAsia="da-DK"/>
-              </w:rPr>
-              <w:t>2</w:t>
-            </w:r>
-            <w:r>
-              <w:rPr>
-                <w:rFonts w:ascii="Calibri" w:eastAsia="Times New Roman" w:hAnsi="Calibri" w:cs="Times New Roman"/>
+                <w:lang w:eastAsia="da-DK"/>
+              </w:rPr>
+              <w:t xml:space="preserve">View  every actor  and </w:t>
+            </w:r>
+            <w:r>
+              <w:rPr>
+                <w:rFonts w:asciiTheme="majorBidi" w:eastAsia="Times New Roman" w:hAnsiTheme="majorBidi" w:cstheme="majorBidi"/>
+                <w:b/>
+                <w:bCs/>
+                <w:i/>
+                <w:iCs/>
                 <w:color w:val="7030A0"/>
-                <w:sz w:val="24"/>
-                <w:szCs w:val="24"/>
-                <w:lang w:eastAsia="da-DK"/>
-              </w:rPr>
-              <w:t xml:space="preserve">  </w:t>
-            </w:r>
-            <w:r>
-              <w:rPr>
-                <w:rFonts w:ascii="Calibri" w:eastAsia="Times New Roman" w:hAnsi="Calibri" w:cs="Times New Roman"/>
-                <w:color w:val="00000A"/>
-                <w:sz w:val="24"/>
-                <w:szCs w:val="24"/>
-                <w:lang w:eastAsia="da-DK"/>
-              </w:rPr>
-              <w:t>having the following user stories :</w:t>
+                <w:lang w:eastAsia="da-DK"/>
+              </w:rPr>
+              <w:t xml:space="preserve">all </w:t>
+            </w:r>
+            <w:r>
+              <w:rPr>
+                <w:rFonts w:asciiTheme="majorBidi" w:eastAsia="Times New Roman" w:hAnsiTheme="majorBidi" w:cstheme="majorBidi"/>
+                <w:b/>
+                <w:bCs/>
+                <w:i/>
+                <w:iCs/>
+                <w:color w:val="7030A0"/>
+                <w:lang w:eastAsia="da-DK"/>
+              </w:rPr>
+              <w:t>her/his movies</w:t>
             </w:r>
           </w:p>
           <w:p>
@@ -19083,107 +14367,96 @@
               <w:widowControl/>
               <w:numPr>
                 <w:ilvl w:val="0"/>
-                <w:numId w:val="30"/>
+                <w:numId w:val="34"/>
               </w:numPr>
-              <w:spacing w:line="360" w:lineRule="auto"/>
               <w:jc w:val="both"/>
               <w:rPr>
-                <w:rFonts w:ascii="Calibri" w:eastAsia="Times New Roman" w:hAnsi="Calibri" w:cs="Times New Roman"/>
-                <w:color w:val="00000A"/>
-                <w:sz w:val="24"/>
-                <w:szCs w:val="24"/>
-                <w:lang w:eastAsia="da-DK"/>
-              </w:rPr>
-            </w:pPr>
-            <w:r>
-              <w:rPr>
-                <w:rFonts w:ascii="Calibri" w:eastAsia="Times New Roman" w:hAnsi="Calibri" w:cs="Times New Roman"/>
-                <w:color w:val="00000A"/>
-                <w:sz w:val="24"/>
-                <w:szCs w:val="24"/>
-                <w:lang w:eastAsia="da-DK"/>
-              </w:rPr>
-              <w:t xml:space="preserve">I will be able to update a seller </w:t>
+                <w:rFonts w:asciiTheme="majorBidi" w:eastAsia="Times New Roman" w:hAnsiTheme="majorBidi" w:cstheme="majorBidi"/>
+                <w:b/>
+                <w:bCs/>
+                <w:i/>
+                <w:iCs/>
+                <w:color w:val="7030A0"/>
+                <w:lang w:eastAsia="da-DK"/>
+              </w:rPr>
+            </w:pPr>
+            <w:r>
+              <w:rPr>
+                <w:rFonts w:asciiTheme="majorBidi" w:eastAsia="Times New Roman" w:hAnsiTheme="majorBidi" w:cstheme="majorBidi"/>
+                <w:b/>
+                <w:bCs/>
+                <w:i/>
+                <w:iCs/>
+                <w:color w:val="7030A0"/>
+                <w:lang w:eastAsia="da-DK"/>
+              </w:rPr>
+              <w:t xml:space="preserve">View every studio and </w:t>
+            </w:r>
+            <w:r>
+              <w:rPr>
+                <w:rFonts w:asciiTheme="majorBidi" w:eastAsia="Times New Roman" w:hAnsiTheme="majorBidi" w:cstheme="majorBidi"/>
+                <w:b/>
+                <w:bCs/>
+                <w:i/>
+                <w:iCs/>
+                <w:color w:val="7030A0"/>
+                <w:lang w:eastAsia="da-DK"/>
+              </w:rPr>
+              <w:t>the</w:t>
+            </w:r>
+            <w:r>
+              <w:rPr>
+                <w:rFonts w:asciiTheme="majorBidi" w:eastAsia="Times New Roman" w:hAnsiTheme="majorBidi" w:cstheme="majorBidi"/>
+                <w:b/>
+                <w:bCs/>
+                <w:i/>
+                <w:iCs/>
+                <w:color w:val="7030A0"/>
+                <w:lang w:eastAsia="da-DK"/>
+              </w:rPr>
+              <w:t xml:space="preserve"> movies</w:t>
+            </w:r>
+            <w:r>
+              <w:rPr>
+                <w:rFonts w:asciiTheme="majorBidi" w:eastAsia="Times New Roman" w:hAnsiTheme="majorBidi" w:cstheme="majorBidi"/>
+                <w:b/>
+                <w:bCs/>
+                <w:i/>
+                <w:iCs/>
+                <w:color w:val="7030A0"/>
+                <w:lang w:eastAsia="da-DK"/>
+              </w:rPr>
+              <w:t xml:space="preserve"> that took place in this studio</w:t>
+            </w:r>
+            <w:r>
+              <w:rPr>
+                <w:rFonts w:asciiTheme="majorBidi" w:eastAsia="Times New Roman" w:hAnsiTheme="majorBidi" w:cstheme="majorBidi"/>
+                <w:b/>
+                <w:bCs/>
+                <w:i/>
+                <w:iCs/>
+                <w:color w:val="7030A0"/>
+                <w:lang w:eastAsia="da-DK"/>
+              </w:rPr>
+              <w:t xml:space="preserve"> </w:t>
             </w:r>
           </w:p>
           <w:p>
             <w:pPr>
               <w:pStyle w:val="Listeafsnit"/>
-              <w:widowControl/>
-              <w:numPr>
-                <w:ilvl w:val="0"/>
-                <w:numId w:val="30"/>
-              </w:numPr>
-              <w:spacing w:line="360" w:lineRule="auto"/>
-              <w:jc w:val="both"/>
-              <w:rPr>
-                <w:rFonts w:ascii="Calibri" w:eastAsia="Times New Roman" w:hAnsi="Calibri" w:cs="Times New Roman"/>
-                <w:color w:val="00000A"/>
-                <w:sz w:val="24"/>
-                <w:szCs w:val="24"/>
-                <w:lang w:eastAsia="da-DK"/>
-              </w:rPr>
-            </w:pPr>
-            <w:r>
-              <w:rPr>
-                <w:rFonts w:ascii="Calibri" w:eastAsia="Times New Roman" w:hAnsi="Calibri" w:cs="Times New Roman"/>
-                <w:color w:val="00000A"/>
-                <w:sz w:val="24"/>
-                <w:szCs w:val="24"/>
-                <w:lang w:eastAsia="da-DK"/>
-              </w:rPr>
-              <w:t>I will be able to update a customer</w:t>
-            </w:r>
-          </w:p>
-          <w:p>
-            <w:pPr>
-              <w:pStyle w:val="Listeafsnit"/>
-              <w:widowControl/>
-              <w:numPr>
-                <w:ilvl w:val="0"/>
-                <w:numId w:val="30"/>
-              </w:numPr>
-              <w:spacing w:line="360" w:lineRule="auto"/>
-              <w:jc w:val="both"/>
-              <w:rPr>
-                <w:rFonts w:ascii="Calibri" w:eastAsia="Times New Roman" w:hAnsi="Calibri" w:cs="Times New Roman"/>
-                <w:color w:val="00000A"/>
-                <w:sz w:val="24"/>
-                <w:szCs w:val="24"/>
-                <w:lang w:eastAsia="da-DK"/>
-              </w:rPr>
-            </w:pPr>
-            <w:r>
-              <w:rPr>
-                <w:rFonts w:ascii="Calibri" w:eastAsia="Times New Roman" w:hAnsi="Calibri" w:cs="Times New Roman"/>
-                <w:color w:val="00000A"/>
-                <w:sz w:val="24"/>
-                <w:szCs w:val="24"/>
-                <w:lang w:eastAsia="da-DK"/>
-              </w:rPr>
-              <w:t xml:space="preserve">I will be able to delete a </w:t>
-            </w:r>
-            <w:proofErr w:type="gramStart"/>
-            <w:r>
-              <w:rPr>
-                <w:rFonts w:ascii="Calibri" w:eastAsia="Times New Roman" w:hAnsi="Calibri" w:cs="Times New Roman"/>
-                <w:color w:val="00000A"/>
-                <w:sz w:val="24"/>
-                <w:szCs w:val="24"/>
-                <w:lang w:eastAsia="da-DK"/>
-              </w:rPr>
-              <w:t>seller,</w:t>
-            </w:r>
-            <w:proofErr w:type="gramEnd"/>
-            <w:r>
-              <w:rPr>
-                <w:rFonts w:ascii="Calibri" w:eastAsia="Times New Roman" w:hAnsi="Calibri" w:cs="Times New Roman"/>
-                <w:color w:val="00000A"/>
-                <w:sz w:val="24"/>
-                <w:szCs w:val="24"/>
-                <w:lang w:eastAsia="da-DK"/>
-              </w:rPr>
-              <w:t xml:space="preserve"> its eventual associated customers should automatically be removed. </w:t>
+              <w:rPr>
+                <w:rFonts w:asciiTheme="majorBidi" w:eastAsia="Times New Roman" w:hAnsiTheme="majorBidi" w:cstheme="majorBidi"/>
+                <w:color w:val="00000A"/>
+                <w:lang w:eastAsia="da-DK"/>
+              </w:rPr>
+            </w:pPr>
+            <w:r>
+              <w:rPr>
+                <w:rFonts w:asciiTheme="majorBidi" w:eastAsia="Times New Roman" w:hAnsiTheme="majorBidi" w:cstheme="majorBidi"/>
+                <w:color w:val="00000A"/>
+                <w:lang w:eastAsia="da-DK"/>
+              </w:rPr>
+              <w:t xml:space="preserve">                   </w:t>
             </w:r>
           </w:p>
           <w:p>
@@ -19194,71 +14467,30 @@
                 <w:ilvl w:val="0"/>
                 <w:numId w:val="29"/>
               </w:numPr>
-              <w:rPr>
-                <w:rFonts w:ascii="Calibri" w:eastAsia="Times New Roman" w:hAnsi="Calibri" w:cs="Times New Roman"/>
-                <w:color w:val="00000A"/>
-                <w:sz w:val="24"/>
-                <w:szCs w:val="24"/>
-                <w:lang w:eastAsia="da-DK"/>
-              </w:rPr>
-            </w:pPr>
-            <w:r>
-              <w:rPr>
-                <w:rFonts w:ascii="Calibri" w:eastAsia="Times New Roman" w:hAnsi="Calibri" w:cs="Times New Roman"/>
-                <w:color w:val="00000A"/>
-                <w:sz w:val="24"/>
-                <w:szCs w:val="24"/>
-                <w:lang w:eastAsia="da-DK"/>
-              </w:rPr>
-              <w:t xml:space="preserve">Implement </w:t>
-            </w:r>
-            <w:r>
-              <w:rPr>
-                <w:rFonts w:ascii="Calibri" w:eastAsia="Times New Roman" w:hAnsi="Calibri" w:cs="Times New Roman"/>
-                <w:b/>
-                <w:bCs/>
-                <w:i/>
-                <w:iCs/>
+              <w:spacing w:line="360" w:lineRule="auto"/>
+              <w:rPr>
+                <w:rFonts w:asciiTheme="majorBidi" w:eastAsia="Times New Roman" w:hAnsiTheme="majorBidi" w:cstheme="majorBidi"/>
+                <w:color w:val="00000A"/>
+                <w:lang w:eastAsia="da-DK"/>
+              </w:rPr>
+            </w:pPr>
+            <w:r>
+              <w:rPr>
+                <w:rFonts w:asciiTheme="majorBidi" w:eastAsia="Times New Roman" w:hAnsiTheme="majorBidi" w:cstheme="majorBidi"/>
+                <w:color w:val="00000A"/>
+                <w:lang w:eastAsia="da-DK"/>
+              </w:rPr>
+              <w:t xml:space="preserve">We expand our application with </w:t>
+            </w:r>
+            <w:r>
+              <w:rPr>
+                <w:rFonts w:asciiTheme="majorBidi" w:eastAsia="Times New Roman" w:hAnsiTheme="majorBidi" w:cstheme="majorBidi"/>
+                <w:b/>
+                <w:bCs/>
                 <w:color w:val="7030A0"/>
-                <w:sz w:val="24"/>
-                <w:szCs w:val="24"/>
-                <w:lang w:eastAsia="da-DK"/>
-              </w:rPr>
-              <w:t xml:space="preserve">SPRINT </w:t>
-            </w:r>
-            <w:r>
-              <w:rPr>
-                <w:rFonts w:ascii="Calibri" w:eastAsia="Times New Roman" w:hAnsi="Calibri" w:cs="Times New Roman"/>
-                <w:b/>
-                <w:bCs/>
-                <w:i/>
-                <w:iCs/>
-                <w:color w:val="7030A0"/>
-                <w:sz w:val="24"/>
-                <w:szCs w:val="24"/>
-                <w:lang w:eastAsia="da-DK"/>
-              </w:rPr>
-              <w:t>3</w:t>
-            </w:r>
-            <w:r>
-              <w:rPr>
-                <w:rFonts w:ascii="Calibri" w:eastAsia="Times New Roman" w:hAnsi="Calibri" w:cs="Times New Roman"/>
-                <w:color w:val="7030A0"/>
-                <w:sz w:val="24"/>
-                <w:szCs w:val="24"/>
-                <w:lang w:eastAsia="da-DK"/>
-              </w:rPr>
-              <w:t xml:space="preserve">  </w:t>
-            </w:r>
-            <w:r>
-              <w:rPr>
-                <w:rFonts w:ascii="Calibri" w:eastAsia="Times New Roman" w:hAnsi="Calibri" w:cs="Times New Roman"/>
-                <w:color w:val="00000A"/>
-                <w:sz w:val="24"/>
-                <w:szCs w:val="24"/>
-                <w:lang w:eastAsia="da-DK"/>
-              </w:rPr>
-              <w:t>having the following user stories :</w:t>
+                <w:lang w:eastAsia="da-DK"/>
+              </w:rPr>
+              <w:t>SPRINT 3</w:t>
             </w:r>
           </w:p>
           <w:p>
@@ -19266,50 +14498,39 @@
               <w:pStyle w:val="Listeafsnit"/>
               <w:widowControl/>
               <w:numPr>
-                <w:ilvl w:val="0"/>
-                <w:numId w:val="30"/>
+                <w:ilvl w:val="1"/>
+                <w:numId w:val="29"/>
               </w:numPr>
-              <w:spacing w:line="360" w:lineRule="auto"/>
               <w:jc w:val="both"/>
               <w:rPr>
-                <w:rFonts w:ascii="Calibri" w:eastAsia="Times New Roman" w:hAnsi="Calibri" w:cs="Times New Roman"/>
-                <w:color w:val="00000A"/>
-                <w:sz w:val="24"/>
-                <w:szCs w:val="24"/>
-                <w:lang w:eastAsia="da-DK"/>
-              </w:rPr>
-            </w:pPr>
-            <w:r>
-              <w:rPr>
-                <w:rFonts w:ascii="Calibri" w:eastAsia="Times New Roman" w:hAnsi="Calibri" w:cs="Times New Roman"/>
-                <w:color w:val="00000A"/>
-                <w:sz w:val="24"/>
-                <w:szCs w:val="24"/>
-                <w:lang w:eastAsia="da-DK"/>
-              </w:rPr>
-              <w:t xml:space="preserve">I will be able to display a list of Seller </w:t>
-            </w:r>
-            <w:proofErr w:type="gramStart"/>
-            <w:r>
-              <w:rPr>
-                <w:rFonts w:ascii="Calibri" w:eastAsia="Times New Roman" w:hAnsi="Calibri" w:cs="Times New Roman"/>
-                <w:color w:val="00000A"/>
-                <w:sz w:val="24"/>
-                <w:szCs w:val="24"/>
-                <w:lang w:eastAsia="da-DK"/>
-              </w:rPr>
-              <w:t>name ,</w:t>
-            </w:r>
-            <w:proofErr w:type="gramEnd"/>
-            <w:r>
-              <w:rPr>
-                <w:rFonts w:ascii="Calibri" w:eastAsia="Times New Roman" w:hAnsi="Calibri" w:cs="Times New Roman"/>
-                <w:color w:val="00000A"/>
-                <w:sz w:val="24"/>
-                <w:szCs w:val="24"/>
-                <w:lang w:eastAsia="da-DK"/>
-              </w:rPr>
-              <w:t xml:space="preserve"> customer name and their cities for the seller and customer who belongs to the same city.</w:t>
+                <w:rFonts w:asciiTheme="majorBidi" w:eastAsia="Times New Roman" w:hAnsiTheme="majorBidi" w:cstheme="majorBidi"/>
+                <w:color w:val="00000A"/>
+                <w:lang w:eastAsia="da-DK"/>
+              </w:rPr>
+            </w:pPr>
+            <w:r>
+              <w:rPr>
+                <w:rFonts w:asciiTheme="majorBidi" w:eastAsia="Times New Roman" w:hAnsiTheme="majorBidi" w:cstheme="majorBidi"/>
+                <w:color w:val="00000A"/>
+                <w:lang w:eastAsia="da-DK"/>
+              </w:rPr>
+              <w:t>View all movies along with the name of its actor and the name of the studio</w:t>
+            </w:r>
+            <w:r>
+              <w:rPr>
+                <w:rFonts w:asciiTheme="majorBidi" w:eastAsia="Times New Roman" w:hAnsiTheme="majorBidi" w:cstheme="majorBidi"/>
+                <w:color w:val="00000A"/>
+                <w:lang w:eastAsia="da-DK"/>
+              </w:rPr>
+              <w:t xml:space="preserve"> where</w:t>
+            </w:r>
+            <w:r>
+              <w:rPr>
+                <w:rFonts w:asciiTheme="majorBidi" w:eastAsia="Times New Roman" w:hAnsiTheme="majorBidi" w:cstheme="majorBidi"/>
+                <w:color w:val="00000A"/>
+                <w:lang w:eastAsia="da-DK"/>
+              </w:rPr>
+              <w:t xml:space="preserve"> the movie took place?</w:t>
             </w:r>
           </w:p>
           <w:p>
@@ -19317,110 +14538,47 @@
               <w:pStyle w:val="Listeafsnit"/>
               <w:widowControl/>
               <w:numPr>
-                <w:ilvl w:val="0"/>
-                <w:numId w:val="30"/>
+                <w:ilvl w:val="1"/>
+                <w:numId w:val="29"/>
               </w:numPr>
-              <w:spacing w:line="360" w:lineRule="auto"/>
               <w:jc w:val="both"/>
               <w:rPr>
-                <w:rFonts w:ascii="Calibri" w:eastAsia="Times New Roman" w:hAnsi="Calibri" w:cs="Times New Roman"/>
-                <w:color w:val="00000A"/>
-                <w:sz w:val="24"/>
-                <w:szCs w:val="24"/>
-                <w:lang w:eastAsia="da-DK"/>
-              </w:rPr>
-            </w:pPr>
-            <w:r>
-              <w:rPr>
-                <w:rFonts w:ascii="Calibri" w:eastAsia="Times New Roman" w:hAnsi="Calibri" w:cs="Times New Roman"/>
-                <w:color w:val="00000A"/>
-                <w:sz w:val="24"/>
-                <w:szCs w:val="24"/>
-                <w:lang w:eastAsia="da-DK"/>
-              </w:rPr>
-              <w:t xml:space="preserve">I will be able to  view customers working on their own ( without any seller) </w:t>
-            </w:r>
+                <w:rFonts w:asciiTheme="majorBidi" w:eastAsia="Times New Roman" w:hAnsiTheme="majorBidi" w:cstheme="majorBidi"/>
+                <w:color w:val="00000A"/>
+                <w:lang w:eastAsia="da-DK"/>
+              </w:rPr>
+            </w:pPr>
+            <w:r>
+              <w:rPr>
+                <w:rFonts w:asciiTheme="majorBidi" w:eastAsia="Times New Roman" w:hAnsiTheme="majorBidi" w:cstheme="majorBidi"/>
+                <w:color w:val="00000A"/>
+                <w:lang w:eastAsia="da-DK"/>
+              </w:rPr>
+              <w:t>Create a</w:t>
+            </w:r>
+            <w:r>
+              <w:rPr>
+                <w:rFonts w:asciiTheme="majorBidi" w:eastAsia="Times New Roman" w:hAnsiTheme="majorBidi" w:cstheme="majorBidi"/>
+                <w:color w:val="00000A"/>
+                <w:lang w:eastAsia="da-DK"/>
+              </w:rPr>
+              <w:t xml:space="preserve"> new Actor and a new studio, then create new movie for this specific actor and this specific studio.</w:t>
+            </w:r>
+            <w:bookmarkStart w:id="0" w:name="_GoBack"/>
+            <w:bookmarkEnd w:id="0"/>
           </w:p>
           <w:p>
             <w:pPr>
               <w:pStyle w:val="Listeafsnit"/>
               <w:widowControl/>
-              <w:numPr>
-                <w:ilvl w:val="0"/>
-                <w:numId w:val="30"/>
-              </w:numPr>
-              <w:spacing w:line="360" w:lineRule="auto"/>
+              <w:ind w:left="1690"/>
               <w:jc w:val="both"/>
               <w:rPr>
-                <w:rFonts w:ascii="Calibri" w:eastAsia="Times New Roman" w:hAnsi="Calibri" w:cs="Times New Roman"/>
-                <w:color w:val="00000A"/>
-                <w:sz w:val="24"/>
-                <w:szCs w:val="24"/>
-                <w:lang w:eastAsia="da-DK"/>
-              </w:rPr>
-            </w:pPr>
-            <w:r>
-              <w:rPr>
-                <w:rFonts w:ascii="Calibri" w:eastAsia="Times New Roman" w:hAnsi="Calibri" w:cs="Times New Roman"/>
-                <w:color w:val="00000A"/>
-                <w:sz w:val="24"/>
-                <w:szCs w:val="24"/>
-                <w:lang w:eastAsia="da-DK"/>
-              </w:rPr>
-              <w:t xml:space="preserve">I will be able to display a list in ascending order for the </w:t>
-            </w:r>
-            <w:proofErr w:type="gramStart"/>
-            <w:r>
-              <w:rPr>
-                <w:rFonts w:ascii="Calibri" w:eastAsia="Times New Roman" w:hAnsi="Calibri" w:cs="Times New Roman"/>
-                <w:color w:val="00000A"/>
-                <w:sz w:val="24"/>
-                <w:szCs w:val="24"/>
-                <w:lang w:eastAsia="da-DK"/>
-              </w:rPr>
-              <w:t>salesmen</w:t>
-            </w:r>
-            <w:proofErr w:type="gramEnd"/>
-            <w:r>
-              <w:rPr>
-                <w:rFonts w:ascii="Calibri" w:eastAsia="Times New Roman" w:hAnsi="Calibri" w:cs="Times New Roman"/>
-                <w:color w:val="00000A"/>
-                <w:sz w:val="24"/>
-                <w:szCs w:val="24"/>
-                <w:lang w:eastAsia="da-DK"/>
-              </w:rPr>
-              <w:t xml:space="preserve"> who works     either for one or more customer or not yet join under any of the customers.</w:t>
-            </w:r>
-          </w:p>
-          <w:p>
-            <w:pPr>
-              <w:pStyle w:val="Listeafsnit"/>
-              <w:widowControl/>
-              <w:spacing w:line="360" w:lineRule="auto"/>
-              <w:ind w:left="1800"/>
-              <w:jc w:val="both"/>
-              <w:rPr>
-                <w:rFonts w:ascii="Calibri" w:eastAsia="Times New Roman" w:hAnsi="Calibri" w:cs="Times New Roman"/>
-                <w:b/>
-                <w:bCs/>
-                <w:color w:val="00000A"/>
-                <w:sz w:val="24"/>
-                <w:szCs w:val="24"/>
-                <w:lang w:eastAsia="da-DK"/>
-              </w:rPr>
-            </w:pPr>
-            <w:r>
-              <w:rPr>
-                <w:rFonts w:ascii="Calibri" w:eastAsia="Times New Roman" w:hAnsi="Calibri" w:cs="Times New Roman"/>
-                <w:b/>
-                <w:bCs/>
-                <w:color w:val="00000A"/>
-                <w:sz w:val="24"/>
-                <w:szCs w:val="24"/>
-                <w:lang w:eastAsia="da-DK"/>
-              </w:rPr>
-              <w:t>Good Luck</w:t>
-            </w:r>
+                <w:rFonts w:asciiTheme="majorBidi" w:eastAsia="Times New Roman" w:hAnsiTheme="majorBidi" w:cstheme="majorBidi"/>
+                <w:color w:val="00000A"/>
+                <w:lang w:eastAsia="da-DK"/>
+              </w:rPr>
+            </w:pPr>
           </w:p>
           <w:p>
             <w:pPr>
@@ -19534,7 +14692,7 @@
                 <w:szCs w:val="24"/>
                 <w:lang w:eastAsia="da-DK"/>
               </w:rPr>
-              <w:t xml:space="preserve"> 8</w:t>
+              <w:t xml:space="preserve"> 7</w:t>
             </w:r>
           </w:p>
         </w:tc>
@@ -19622,40 +14780,16 @@
                 <w:lang w:eastAsia="da-DK"/>
               </w:rPr>
             </w:pPr>
-            <w:proofErr w:type="spellStart"/>
-            <w:r>
-              <w:rPr>
-                <w:rFonts w:ascii="Calibri" w:eastAsia="Times New Roman" w:hAnsi="Calibri" w:cs="Times New Roman"/>
-                <w:color w:val="00000A"/>
-                <w:sz w:val="24"/>
-                <w:szCs w:val="24"/>
-                <w:lang w:eastAsia="da-DK"/>
-              </w:rPr>
-              <w:t>EFCoreMovie</w:t>
-            </w:r>
-            <w:proofErr w:type="spellEnd"/>
-            <w:r>
-              <w:rPr>
-                <w:rFonts w:ascii="Calibri" w:eastAsia="Times New Roman" w:hAnsi="Calibri" w:cs="Times New Roman"/>
-                <w:color w:val="00000A"/>
-                <w:sz w:val="24"/>
-                <w:szCs w:val="24"/>
-                <w:lang w:eastAsia="da-DK"/>
-              </w:rPr>
-              <w:t xml:space="preserve"> and </w:t>
-            </w:r>
-            <w:proofErr w:type="spellStart"/>
-            <w:r>
-              <w:rPr>
-                <w:rFonts w:ascii="Calibri" w:eastAsia="Times New Roman" w:hAnsi="Calibri" w:cs="Times New Roman"/>
-                <w:color w:val="00000A"/>
-                <w:sz w:val="24"/>
-                <w:szCs w:val="24"/>
-                <w:lang w:eastAsia="da-DK"/>
-              </w:rPr>
-              <w:t>EFCoreHotel</w:t>
-            </w:r>
-            <w:proofErr w:type="spellEnd"/>
+            <w:r>
+              <w:rPr>
+                <w:rFonts w:ascii="Calibri" w:eastAsia="Times New Roman" w:hAnsi="Calibri" w:cs="Times New Roman"/>
+                <w:color w:val="00000A"/>
+                <w:sz w:val="24"/>
+                <w:szCs w:val="24"/>
+                <w:lang w:eastAsia="da-DK"/>
+              </w:rPr>
+              <w:t>EFCoreMovie and EFCoreHotel</w:t>
+            </w:r>
           </w:p>
           <w:p>
             <w:pPr>
@@ -20071,29 +15205,7 @@
                 <w:szCs w:val="24"/>
                 <w:lang w:eastAsia="da-DK"/>
               </w:rPr>
-              <w:t xml:space="preserve">You may need to create tables from both exercises in the same database, since you </w:t>
-            </w:r>
-            <w:proofErr w:type="gramStart"/>
-            <w:r>
-              <w:rPr>
-                <w:rFonts w:asciiTheme="majorBidi" w:eastAsia="Times New Roman" w:hAnsiTheme="majorBidi" w:cstheme="majorBidi"/>
-                <w:color w:val="00000A"/>
-                <w:sz w:val="24"/>
-                <w:szCs w:val="24"/>
-                <w:lang w:eastAsia="da-DK"/>
-              </w:rPr>
-              <w:t>might not be allowed</w:t>
-            </w:r>
-            <w:proofErr w:type="gramEnd"/>
-            <w:r>
-              <w:rPr>
-                <w:rFonts w:asciiTheme="majorBidi" w:eastAsia="Times New Roman" w:hAnsiTheme="majorBidi" w:cstheme="majorBidi"/>
-                <w:color w:val="00000A"/>
-                <w:sz w:val="24"/>
-                <w:szCs w:val="24"/>
-                <w:lang w:eastAsia="da-DK"/>
-              </w:rPr>
-              <w:t xml:space="preserve"> to create more than a single database on </w:t>
+              <w:t xml:space="preserve">You may need to create tables from both exercises in the same database, since you might not be allowed to create more than a single database on </w:t>
             </w:r>
             <w:r>
               <w:rPr>
@@ -21628,6 +16740,98 @@
     </w:lvl>
   </w:abstractNum>
   <w:abstractNum w:abstractNumId="16" w15:restartNumberingAfterBreak="0">
+    <w:nsid w:val="44F52533"/>
+    <w:multiLevelType w:val="multilevel"/>
+    <w:tmpl w:val="82464462"/>
+    <w:lvl w:ilvl="0">
+      <w:start w:val="1"/>
+      <w:numFmt w:val="bullet"/>
+      <w:lvlText w:val=""/>
+      <w:lvlJc w:val="left"/>
+      <w:pPr>
+        <w:ind w:left="1690" w:hanging="360"/>
+      </w:pPr>
+      <w:rPr>
+        <w:rFonts w:ascii="Symbol" w:hAnsi="Symbol" w:hint="default"/>
+      </w:rPr>
+    </w:lvl>
+    <w:lvl w:ilvl="1">
+      <w:start w:val="1"/>
+      <w:numFmt w:val="bullet"/>
+      <w:lvlText w:val=""/>
+      <w:lvlJc w:val="left"/>
+      <w:pPr>
+        <w:ind w:left="2410" w:hanging="360"/>
+      </w:pPr>
+      <w:rPr>
+        <w:rFonts w:ascii="Symbol" w:hAnsi="Symbol" w:hint="default"/>
+      </w:rPr>
+    </w:lvl>
+    <w:lvl w:ilvl="2">
+      <w:start w:val="1"/>
+      <w:numFmt w:val="lowerRoman"/>
+      <w:lvlText w:val="%3."/>
+      <w:lvlJc w:val="right"/>
+      <w:pPr>
+        <w:ind w:left="3130" w:hanging="180"/>
+      </w:pPr>
+    </w:lvl>
+    <w:lvl w:ilvl="3">
+      <w:start w:val="1"/>
+      <w:numFmt w:val="decimal"/>
+      <w:lvlText w:val="%4."/>
+      <w:lvlJc w:val="left"/>
+      <w:pPr>
+        <w:ind w:left="3850" w:hanging="360"/>
+      </w:pPr>
+    </w:lvl>
+    <w:lvl w:ilvl="4">
+      <w:start w:val="1"/>
+      <w:numFmt w:val="lowerLetter"/>
+      <w:lvlText w:val="%5."/>
+      <w:lvlJc w:val="left"/>
+      <w:pPr>
+        <w:ind w:left="4570" w:hanging="360"/>
+      </w:pPr>
+    </w:lvl>
+    <w:lvl w:ilvl="5">
+      <w:start w:val="1"/>
+      <w:numFmt w:val="lowerRoman"/>
+      <w:lvlText w:val="%6."/>
+      <w:lvlJc w:val="right"/>
+      <w:pPr>
+        <w:ind w:left="5290" w:hanging="180"/>
+      </w:pPr>
+    </w:lvl>
+    <w:lvl w:ilvl="6">
+      <w:start w:val="1"/>
+      <w:numFmt w:val="decimal"/>
+      <w:lvlText w:val="%7."/>
+      <w:lvlJc w:val="left"/>
+      <w:pPr>
+        <w:ind w:left="6010" w:hanging="360"/>
+      </w:pPr>
+    </w:lvl>
+    <w:lvl w:ilvl="7">
+      <w:start w:val="1"/>
+      <w:numFmt w:val="lowerLetter"/>
+      <w:lvlText w:val="%8."/>
+      <w:lvlJc w:val="left"/>
+      <w:pPr>
+        <w:ind w:left="6730" w:hanging="360"/>
+      </w:pPr>
+    </w:lvl>
+    <w:lvl w:ilvl="8">
+      <w:start w:val="1"/>
+      <w:numFmt w:val="lowerRoman"/>
+      <w:lvlText w:val="%9."/>
+      <w:lvlJc w:val="right"/>
+      <w:pPr>
+        <w:ind w:left="7450" w:hanging="180"/>
+      </w:pPr>
+    </w:lvl>
+  </w:abstractNum>
+  <w:abstractNum w:abstractNumId="17" w15:restartNumberingAfterBreak="0">
     <w:nsid w:val="46F0354B"/>
     <w:multiLevelType w:val="multilevel"/>
     <w:tmpl w:val="84A4F15C"/>
@@ -21719,7 +16923,7 @@
       </w:pPr>
     </w:lvl>
   </w:abstractNum>
-  <w:abstractNum w:abstractNumId="17" w15:restartNumberingAfterBreak="0">
+  <w:abstractNum w:abstractNumId="18" w15:restartNumberingAfterBreak="0">
     <w:nsid w:val="4A3B725B"/>
     <w:multiLevelType w:val="multilevel"/>
     <w:tmpl w:val="0409001F"/>
@@ -21805,7 +17009,7 @@
       </w:pPr>
     </w:lvl>
   </w:abstractNum>
-  <w:abstractNum w:abstractNumId="18" w15:restartNumberingAfterBreak="0">
+  <w:abstractNum w:abstractNumId="19" w15:restartNumberingAfterBreak="0">
     <w:nsid w:val="504A66A6"/>
     <w:multiLevelType w:val="multilevel"/>
     <w:tmpl w:val="929865C2"/>
@@ -21918,7 +17122,7 @@
       </w:pPr>
     </w:lvl>
   </w:abstractNum>
-  <w:abstractNum w:abstractNumId="19" w15:restartNumberingAfterBreak="0">
+  <w:abstractNum w:abstractNumId="20" w15:restartNumberingAfterBreak="0">
     <w:nsid w:val="5447629C"/>
     <w:multiLevelType w:val="hybridMultilevel"/>
     <w:tmpl w:val="6DAE1850"/>
@@ -22031,7 +17235,7 @@
       </w:rPr>
     </w:lvl>
   </w:abstractNum>
-  <w:abstractNum w:abstractNumId="20" w15:restartNumberingAfterBreak="0">
+  <w:abstractNum w:abstractNumId="21" w15:restartNumberingAfterBreak="0">
     <w:nsid w:val="57517ABF"/>
     <w:multiLevelType w:val="hybridMultilevel"/>
     <w:tmpl w:val="6EB0CF92"/>
@@ -22144,7 +17348,7 @@
       </w:rPr>
     </w:lvl>
   </w:abstractNum>
-  <w:abstractNum w:abstractNumId="21" w15:restartNumberingAfterBreak="0">
+  <w:abstractNum w:abstractNumId="22" w15:restartNumberingAfterBreak="0">
     <w:nsid w:val="5A6C3BD0"/>
     <w:multiLevelType w:val="hybridMultilevel"/>
     <w:tmpl w:val="C136BC8C"/>
@@ -22230,7 +17434,7 @@
       </w:pPr>
     </w:lvl>
   </w:abstractNum>
-  <w:abstractNum w:abstractNumId="22" w15:restartNumberingAfterBreak="0">
+  <w:abstractNum w:abstractNumId="23" w15:restartNumberingAfterBreak="0">
     <w:nsid w:val="5D13717F"/>
     <w:multiLevelType w:val="multilevel"/>
     <w:tmpl w:val="B82881A2"/>
@@ -22316,7 +17520,7 @@
       </w:pPr>
     </w:lvl>
   </w:abstractNum>
-  <w:abstractNum w:abstractNumId="23" w15:restartNumberingAfterBreak="0">
+  <w:abstractNum w:abstractNumId="24" w15:restartNumberingAfterBreak="0">
     <w:nsid w:val="5F6D2308"/>
     <w:multiLevelType w:val="hybridMultilevel"/>
     <w:tmpl w:val="6220FFDA"/>
@@ -22429,7 +17633,7 @@
       </w:rPr>
     </w:lvl>
   </w:abstractNum>
-  <w:abstractNum w:abstractNumId="24" w15:restartNumberingAfterBreak="0">
+  <w:abstractNum w:abstractNumId="25" w15:restartNumberingAfterBreak="0">
     <w:nsid w:val="616F20BC"/>
     <w:multiLevelType w:val="multilevel"/>
     <w:tmpl w:val="5A36290A"/>
@@ -22521,7 +17725,7 @@
       </w:pPr>
     </w:lvl>
   </w:abstractNum>
-  <w:abstractNum w:abstractNumId="25" w15:restartNumberingAfterBreak="0">
+  <w:abstractNum w:abstractNumId="26" w15:restartNumberingAfterBreak="0">
     <w:nsid w:val="62117D62"/>
     <w:multiLevelType w:val="hybridMultilevel"/>
     <w:tmpl w:val="65329930"/>
@@ -22634,7 +17838,7 @@
       </w:rPr>
     </w:lvl>
   </w:abstractNum>
-  <w:abstractNum w:abstractNumId="26" w15:restartNumberingAfterBreak="0">
+  <w:abstractNum w:abstractNumId="27" w15:restartNumberingAfterBreak="0">
     <w:nsid w:val="6A2D05DA"/>
     <w:multiLevelType w:val="hybridMultilevel"/>
     <w:tmpl w:val="AD1A3A16"/>
@@ -22747,7 +17951,7 @@
       </w:rPr>
     </w:lvl>
   </w:abstractNum>
-  <w:abstractNum w:abstractNumId="27" w15:restartNumberingAfterBreak="0">
+  <w:abstractNum w:abstractNumId="28" w15:restartNumberingAfterBreak="0">
     <w:nsid w:val="6B031FFA"/>
     <w:multiLevelType w:val="multilevel"/>
     <w:tmpl w:val="EBFE36B4"/>
@@ -22839,7 +18043,7 @@
       </w:pPr>
     </w:lvl>
   </w:abstractNum>
-  <w:abstractNum w:abstractNumId="28" w15:restartNumberingAfterBreak="0">
+  <w:abstractNum w:abstractNumId="29" w15:restartNumberingAfterBreak="0">
     <w:nsid w:val="6DA64854"/>
     <w:multiLevelType w:val="hybridMultilevel"/>
     <w:tmpl w:val="3B98BA12"/>
@@ -22952,7 +18156,7 @@
       </w:rPr>
     </w:lvl>
   </w:abstractNum>
-  <w:abstractNum w:abstractNumId="29" w15:restartNumberingAfterBreak="0">
+  <w:abstractNum w:abstractNumId="30" w15:restartNumberingAfterBreak="0">
     <w:nsid w:val="710D56D7"/>
     <w:multiLevelType w:val="multilevel"/>
     <w:tmpl w:val="EB1085C8"/>
@@ -23041,7 +18245,7 @@
       </w:pPr>
     </w:lvl>
   </w:abstractNum>
-  <w:abstractNum w:abstractNumId="30" w15:restartNumberingAfterBreak="0">
+  <w:abstractNum w:abstractNumId="31" w15:restartNumberingAfterBreak="0">
     <w:nsid w:val="711B6541"/>
     <w:multiLevelType w:val="hybridMultilevel"/>
     <w:tmpl w:val="95541BC6"/>
@@ -23130,7 +18334,7 @@
       </w:pPr>
     </w:lvl>
   </w:abstractNum>
-  <w:abstractNum w:abstractNumId="31" w15:restartNumberingAfterBreak="0">
+  <w:abstractNum w:abstractNumId="32" w15:restartNumberingAfterBreak="0">
     <w:nsid w:val="72335F0B"/>
     <w:multiLevelType w:val="hybridMultilevel"/>
     <w:tmpl w:val="0748A294"/>
@@ -23243,7 +18447,7 @@
       </w:rPr>
     </w:lvl>
   </w:abstractNum>
-  <w:abstractNum w:abstractNumId="32" w15:restartNumberingAfterBreak="0">
+  <w:abstractNum w:abstractNumId="33" w15:restartNumberingAfterBreak="0">
     <w:nsid w:val="7F1068A8"/>
     <w:multiLevelType w:val="multilevel"/>
     <w:tmpl w:val="EB1085C8"/>
@@ -23336,28 +18540,28 @@
     <w:abstractNumId w:val="6"/>
   </w:num>
   <w:num w:numId="2">
-    <w:abstractNumId w:val="22"/>
+    <w:abstractNumId w:val="23"/>
   </w:num>
   <w:num w:numId="3">
     <w:abstractNumId w:val="10"/>
   </w:num>
   <w:num w:numId="4">
-    <w:abstractNumId w:val="28"/>
+    <w:abstractNumId w:val="29"/>
   </w:num>
   <w:num w:numId="5">
-    <w:abstractNumId w:val="25"/>
+    <w:abstractNumId w:val="26"/>
   </w:num>
   <w:num w:numId="6">
     <w:abstractNumId w:val="11"/>
   </w:num>
   <w:num w:numId="7">
-    <w:abstractNumId w:val="17"/>
+    <w:abstractNumId w:val="18"/>
   </w:num>
   <w:num w:numId="8">
     <w:abstractNumId w:val="9"/>
   </w:num>
   <w:num w:numId="9">
-    <w:abstractNumId w:val="20"/>
+    <w:abstractNumId w:val="21"/>
   </w:num>
   <w:num w:numId="10">
     <w:abstractNumId w:val="0"/>
@@ -23375,40 +18579,40 @@
     <w:abstractNumId w:val="7"/>
   </w:num>
   <w:num w:numId="15">
-    <w:abstractNumId w:val="24"/>
+    <w:abstractNumId w:val="25"/>
   </w:num>
   <w:num w:numId="16">
-    <w:abstractNumId w:val="29"/>
+    <w:abstractNumId w:val="30"/>
   </w:num>
   <w:num w:numId="17">
-    <w:abstractNumId w:val="27"/>
+    <w:abstractNumId w:val="28"/>
   </w:num>
   <w:num w:numId="18">
-    <w:abstractNumId w:val="16"/>
+    <w:abstractNumId w:val="17"/>
   </w:num>
   <w:num w:numId="19">
-    <w:abstractNumId w:val="18"/>
+    <w:abstractNumId w:val="19"/>
   </w:num>
   <w:num w:numId="20">
     <w:abstractNumId w:val="15"/>
   </w:num>
   <w:num w:numId="21">
-    <w:abstractNumId w:val="19"/>
+    <w:abstractNumId w:val="20"/>
   </w:num>
   <w:num w:numId="22">
     <w:abstractNumId w:val="14"/>
   </w:num>
   <w:num w:numId="23">
-    <w:abstractNumId w:val="31"/>
+    <w:abstractNumId w:val="32"/>
   </w:num>
   <w:num w:numId="24">
     <w:abstractNumId w:val="13"/>
   </w:num>
   <w:num w:numId="25">
-    <w:abstractNumId w:val="21"/>
+    <w:abstractNumId w:val="22"/>
   </w:num>
   <w:num w:numId="26">
-    <w:abstractNumId w:val="26"/>
+    <w:abstractNumId w:val="27"/>
   </w:num>
   <w:num w:numId="27">
     <w:abstractNumId w:val="12"/>
@@ -23423,13 +18627,16 @@
     <w:abstractNumId w:val="5"/>
   </w:num>
   <w:num w:numId="31">
-    <w:abstractNumId w:val="30"/>
+    <w:abstractNumId w:val="31"/>
   </w:num>
   <w:num w:numId="32">
-    <w:abstractNumId w:val="23"/>
+    <w:abstractNumId w:val="24"/>
   </w:num>
   <w:num w:numId="33">
-    <w:abstractNumId w:val="32"/>
+    <w:abstractNumId w:val="33"/>
+  </w:num>
+  <w:num w:numId="34">
+    <w:abstractNumId w:val="16"/>
   </w:num>
 </w:numbering>
 </file>

--- a/RazorPages_Spring2021/Exercises/Razor Pages Exercises.docx
+++ b/RazorPages_Spring2021/Exercises/Razor Pages Exercises.docx
@@ -635,7 +635,18 @@
                 <w:szCs w:val="24"/>
                 <w:lang w:eastAsia="da-DK"/>
               </w:rPr>
-              <w:t>. This script can</w:t>
+              <w:t xml:space="preserve">. This script </w:t>
+            </w:r>
+            <w:proofErr w:type="gramStart"/>
+            <w:r>
+              <w:rPr>
+                <w:rFonts w:ascii="Calibri" w:eastAsia="Times New Roman" w:hAnsi="Calibri" w:cs="Times New Roman"/>
+                <w:color w:val="00000A"/>
+                <w:sz w:val="24"/>
+                <w:szCs w:val="24"/>
+                <w:lang w:eastAsia="da-DK"/>
+              </w:rPr>
+              <w:t>can</w:t>
             </w:r>
             <w:r>
               <w:rPr>
@@ -655,7 +666,18 @@
                 <w:szCs w:val="24"/>
                 <w:lang w:eastAsia="da-DK"/>
               </w:rPr>
-              <w:t>be used to generate tables in a database, and insert some sample data into the tables.</w:t>
+              <w:t>be used</w:t>
+            </w:r>
+            <w:proofErr w:type="gramEnd"/>
+            <w:r>
+              <w:rPr>
+                <w:rFonts w:ascii="Calibri" w:eastAsia="Times New Roman" w:hAnsi="Calibri" w:cs="Times New Roman"/>
+                <w:color w:val="00000A"/>
+                <w:sz w:val="24"/>
+                <w:szCs w:val="24"/>
+                <w:lang w:eastAsia="da-DK"/>
+              </w:rPr>
+              <w:t xml:space="preserve"> to generate tables in a database, and insert some sample data into the tables.</w:t>
             </w:r>
           </w:p>
           <w:p>
@@ -719,6 +741,7 @@
               </w:rPr>
               <w:t xml:space="preserve">reate a new local database called </w:t>
             </w:r>
+            <w:proofErr w:type="spellStart"/>
             <w:r>
               <w:rPr>
                 <w:rFonts w:ascii="Calibri" w:eastAsia="Times New Roman" w:hAnsi="Calibri" w:cs="Times New Roman"/>
@@ -730,6 +753,7 @@
               </w:rPr>
               <w:t>MovieDB</w:t>
             </w:r>
+            <w:proofErr w:type="spellEnd"/>
             <w:r>
               <w:rPr>
                 <w:rFonts w:ascii="Calibri" w:eastAsia="Times New Roman" w:hAnsi="Calibri" w:cs="Times New Roman"/>
@@ -1111,6 +1135,7 @@
               </w:rPr>
               <w:t xml:space="preserve"> corresponding to the </w:t>
             </w:r>
+            <w:proofErr w:type="spellStart"/>
             <w:r>
               <w:rPr>
                 <w:rFonts w:ascii="Calibri" w:eastAsia="Times New Roman" w:hAnsi="Calibri" w:cs="Times New Roman"/>
@@ -1122,6 +1147,7 @@
               </w:rPr>
               <w:t>MovieDB</w:t>
             </w:r>
+            <w:proofErr w:type="spellEnd"/>
             <w:r>
               <w:rPr>
                 <w:rFonts w:ascii="Calibri" w:eastAsia="Times New Roman" w:hAnsi="Calibri" w:cs="Times New Roman"/>
@@ -1176,6 +1202,7 @@
               </w:rPr>
               <w:t xml:space="preserve">the </w:t>
             </w:r>
+            <w:proofErr w:type="spellStart"/>
             <w:r>
               <w:rPr>
                 <w:rFonts w:ascii="Calibri" w:eastAsia="Times New Roman" w:hAnsi="Calibri" w:cs="Times New Roman"/>
@@ -1200,7 +1227,21 @@
                 <w:u w:val="single"/>
                 <w:lang w:eastAsia="da-DK"/>
               </w:rPr>
-              <w:t>t Scaffolding</w:t>
+              <w:t>t</w:t>
+            </w:r>
+            <w:proofErr w:type="spellEnd"/>
+            <w:r>
+              <w:rPr>
+                <w:rFonts w:ascii="Calibri" w:eastAsia="Times New Roman" w:hAnsi="Calibri" w:cs="Times New Roman"/>
+                <w:b/>
+                <w:bCs/>
+                <w:color w:val="7030A0"/>
+                <w:sz w:val="24"/>
+                <w:szCs w:val="24"/>
+                <w:u w:val="single"/>
+                <w:lang w:eastAsia="da-DK"/>
+              </w:rPr>
+              <w:t xml:space="preserve"> Scaffolding</w:t>
             </w:r>
             <w:r>
               <w:rPr>
@@ -1282,6 +1323,7 @@
               </w:rPr>
               <w:t xml:space="preserve">. This process should add three new classes named </w:t>
             </w:r>
+            <w:proofErr w:type="spellStart"/>
             <w:r>
               <w:rPr>
                 <w:rFonts w:ascii="Calibri" w:eastAsia="Times New Roman" w:hAnsi="Calibri" w:cs="Times New Roman"/>
@@ -1293,6 +1335,7 @@
               </w:rPr>
               <w:t>MovieDBContext</w:t>
             </w:r>
+            <w:proofErr w:type="spellEnd"/>
             <w:r>
               <w:rPr>
                 <w:rFonts w:ascii="Calibri" w:eastAsia="Times New Roman" w:hAnsi="Calibri" w:cs="Times New Roman"/>
@@ -1640,7 +1683,7 @@
                 <v:shape id="_x0000_i1025" type="#_x0000_t75" style="width:392.25pt;height:303.4pt" o:ole="">
                   <v:imagedata r:id="rId5" o:title=""/>
                 </v:shape>
-                <o:OLEObject Type="Embed" ProgID="PBrush" ShapeID="_x0000_i1025" DrawAspect="Content" ObjectID="_1675442168" r:id="rId6"/>
+                <o:OLEObject Type="Embed" ProgID="PBrush" ShapeID="_x0000_i1025" DrawAspect="Content" ObjectID="_1678043272" r:id="rId6"/>
               </w:object>
             </w:r>
           </w:p>
@@ -1794,6 +1837,7 @@
               </w:rPr>
               <w:t xml:space="preserve">of the </w:t>
             </w:r>
+            <w:proofErr w:type="spellStart"/>
             <w:r>
               <w:rPr>
                 <w:rFonts w:ascii="Calibri" w:eastAsia="Times New Roman" w:hAnsi="Calibri" w:cs="Times New Roman"/>
@@ -1806,6 +1850,7 @@
               </w:rPr>
               <w:t>GetStudios.cshtml</w:t>
             </w:r>
+            <w:proofErr w:type="spellEnd"/>
             <w:r>
               <w:rPr>
                 <w:rFonts w:ascii="Calibri" w:eastAsia="Times New Roman" w:hAnsi="Calibri" w:cs="Times New Roman"/>
@@ -1826,6 +1871,7 @@
               </w:rPr>
               <w:t xml:space="preserve">and </w:t>
             </w:r>
+            <w:proofErr w:type="spellStart"/>
             <w:r>
               <w:rPr>
                 <w:rFonts w:ascii="Calibri" w:eastAsia="Times New Roman" w:hAnsi="Calibri" w:cs="Times New Roman"/>
@@ -1838,6 +1884,7 @@
               </w:rPr>
               <w:t>GetStudiosModel.cshtml.cs</w:t>
             </w:r>
+            <w:proofErr w:type="spellEnd"/>
             <w:r>
               <w:rPr>
                 <w:rFonts w:ascii="Calibri" w:eastAsia="Times New Roman" w:hAnsi="Calibri" w:cs="Times New Roman"/>
@@ -2003,8 +2050,42 @@
                 <w:szCs w:val="24"/>
                 <w:lang w:eastAsia="da-DK"/>
               </w:rPr>
-              <w:t xml:space="preserve"> the MovieDBContext  class in the Startup.cs</w:t>
-            </w:r>
+              <w:t xml:space="preserve"> the </w:t>
+            </w:r>
+            <w:proofErr w:type="spellStart"/>
+            <w:r>
+              <w:rPr>
+                <w:rFonts w:ascii="Calibri" w:eastAsia="Times New Roman" w:hAnsi="Calibri" w:cs="Times New Roman"/>
+                <w:color w:val="00000A"/>
+                <w:sz w:val="24"/>
+                <w:szCs w:val="24"/>
+                <w:lang w:eastAsia="da-DK"/>
+              </w:rPr>
+              <w:t>MovieDBContext</w:t>
+            </w:r>
+            <w:proofErr w:type="spellEnd"/>
+            <w:r>
+              <w:rPr>
+                <w:rFonts w:ascii="Calibri" w:eastAsia="Times New Roman" w:hAnsi="Calibri" w:cs="Times New Roman"/>
+                <w:color w:val="00000A"/>
+                <w:sz w:val="24"/>
+                <w:szCs w:val="24"/>
+                <w:lang w:eastAsia="da-DK"/>
+              </w:rPr>
+              <w:t xml:space="preserve">  class in the </w:t>
+            </w:r>
+            <w:proofErr w:type="spellStart"/>
+            <w:r>
+              <w:rPr>
+                <w:rFonts w:ascii="Calibri" w:eastAsia="Times New Roman" w:hAnsi="Calibri" w:cs="Times New Roman"/>
+                <w:color w:val="00000A"/>
+                <w:sz w:val="24"/>
+                <w:szCs w:val="24"/>
+                <w:lang w:eastAsia="da-DK"/>
+              </w:rPr>
+              <w:t>Startup.cs</w:t>
+            </w:r>
+            <w:proofErr w:type="spellEnd"/>
           </w:p>
           <w:p>
             <w:pPr>
@@ -2426,8 +2507,9 @@
                 <w:color w:val="7030A0"/>
                 <w:lang w:eastAsia="da-DK"/>
               </w:rPr>
-              <w:t xml:space="preserve">EF Database-First  </w:t>
-            </w:r>
+              <w:t>EF Database-</w:t>
+            </w:r>
+            <w:proofErr w:type="gramStart"/>
             <w:r>
               <w:rPr>
                 <w:i/>
@@ -2435,7 +2517,26 @@
                 <w:color w:val="7030A0"/>
                 <w:lang w:eastAsia="da-DK"/>
               </w:rPr>
-              <w:t>- Continued</w:t>
+              <w:t xml:space="preserve">First  </w:t>
+            </w:r>
+            <w:r>
+              <w:rPr>
+                <w:i/>
+                <w:iCs/>
+                <w:color w:val="7030A0"/>
+                <w:lang w:eastAsia="da-DK"/>
+              </w:rPr>
+              <w:t>-</w:t>
+            </w:r>
+            <w:proofErr w:type="gramEnd"/>
+            <w:r>
+              <w:rPr>
+                <w:i/>
+                <w:iCs/>
+                <w:color w:val="7030A0"/>
+                <w:lang w:eastAsia="da-DK"/>
+              </w:rPr>
+              <w:t xml:space="preserve"> Continued</w:t>
             </w:r>
           </w:p>
           <w:p>
@@ -2758,7 +2859,29 @@
                 <w:szCs w:val="24"/>
                 <w:lang w:eastAsia="da-DK"/>
               </w:rPr>
-              <w:t xml:space="preserve"> we used the EFCore </w:t>
+              <w:t xml:space="preserve"> we used the </w:t>
+            </w:r>
+            <w:proofErr w:type="spellStart"/>
+            <w:r>
+              <w:rPr>
+                <w:rFonts w:ascii="Calibri" w:eastAsia="Times New Roman" w:hAnsi="Calibri" w:cs="Times New Roman"/>
+                <w:color w:val="00000A"/>
+                <w:sz w:val="24"/>
+                <w:szCs w:val="24"/>
+                <w:lang w:eastAsia="da-DK"/>
+              </w:rPr>
+              <w:t>EFCore</w:t>
+            </w:r>
+            <w:proofErr w:type="spellEnd"/>
+            <w:r>
+              <w:rPr>
+                <w:rFonts w:ascii="Calibri" w:eastAsia="Times New Roman" w:hAnsi="Calibri" w:cs="Times New Roman"/>
+                <w:color w:val="00000A"/>
+                <w:sz w:val="24"/>
+                <w:szCs w:val="24"/>
+                <w:lang w:eastAsia="da-DK"/>
+              </w:rPr>
+              <w:t xml:space="preserve"> </w:t>
             </w:r>
             <w:r>
               <w:rPr>
@@ -2810,7 +2933,51 @@
                 <w:szCs w:val="24"/>
                 <w:lang w:eastAsia="da-DK"/>
               </w:rPr>
-              <w:t xml:space="preserve">azor Pages ( Front-end) was tightly coupled to the back-end., which does not enhance maintainability and extendibility. In this exercise , we will </w:t>
+              <w:t xml:space="preserve">azor Pages </w:t>
+            </w:r>
+            <w:proofErr w:type="gramStart"/>
+            <w:r>
+              <w:rPr>
+                <w:rFonts w:ascii="Calibri" w:eastAsia="Times New Roman" w:hAnsi="Calibri" w:cs="Times New Roman"/>
+                <w:color w:val="00000A"/>
+                <w:sz w:val="24"/>
+                <w:szCs w:val="24"/>
+                <w:lang w:eastAsia="da-DK"/>
+              </w:rPr>
+              <w:t>( Front</w:t>
+            </w:r>
+            <w:proofErr w:type="gramEnd"/>
+            <w:r>
+              <w:rPr>
+                <w:rFonts w:ascii="Calibri" w:eastAsia="Times New Roman" w:hAnsi="Calibri" w:cs="Times New Roman"/>
+                <w:color w:val="00000A"/>
+                <w:sz w:val="24"/>
+                <w:szCs w:val="24"/>
+                <w:lang w:eastAsia="da-DK"/>
+              </w:rPr>
+              <w:t xml:space="preserve">-end) was tightly coupled to the back-end., which does not enhance maintainability and extendibility. In this </w:t>
+            </w:r>
+            <w:proofErr w:type="gramStart"/>
+            <w:r>
+              <w:rPr>
+                <w:rFonts w:ascii="Calibri" w:eastAsia="Times New Roman" w:hAnsi="Calibri" w:cs="Times New Roman"/>
+                <w:color w:val="00000A"/>
+                <w:sz w:val="24"/>
+                <w:szCs w:val="24"/>
+                <w:lang w:eastAsia="da-DK"/>
+              </w:rPr>
+              <w:t>exercise ,</w:t>
+            </w:r>
+            <w:proofErr w:type="gramEnd"/>
+            <w:r>
+              <w:rPr>
+                <w:rFonts w:ascii="Calibri" w:eastAsia="Times New Roman" w:hAnsi="Calibri" w:cs="Times New Roman"/>
+                <w:color w:val="00000A"/>
+                <w:sz w:val="24"/>
+                <w:szCs w:val="24"/>
+                <w:lang w:eastAsia="da-DK"/>
+              </w:rPr>
+              <w:t xml:space="preserve"> we will </w:t>
             </w:r>
             <w:r>
               <w:rPr>
@@ -2937,7 +3104,7 @@
                 <v:shape id="_x0000_i1026" type="#_x0000_t75" style="width:384.75pt;height:270.4pt" o:ole="">
                   <v:imagedata r:id="rId7" o:title=""/>
                 </v:shape>
-                <o:OLEObject Type="Embed" ProgID="PBrush" ShapeID="_x0000_i1026" DrawAspect="Content" ObjectID="_1675442169" r:id="rId8"/>
+                <o:OLEObject Type="Embed" ProgID="PBrush" ShapeID="_x0000_i1026" DrawAspect="Content" ObjectID="_1678043273" r:id="rId8"/>
               </w:object>
             </w:r>
           </w:p>
@@ -2991,7 +3158,23 @@
               <w:t xml:space="preserve"> </w:t>
             </w:r>
             <w:r>
-              <w:t xml:space="preserve">the IMovieService and the IStudioService should look </w:t>
+              <w:t xml:space="preserve">the </w:t>
+            </w:r>
+            <w:proofErr w:type="spellStart"/>
+            <w:r>
+              <w:t>IMovieService</w:t>
+            </w:r>
+            <w:proofErr w:type="spellEnd"/>
+            <w:r>
+              <w:t xml:space="preserve"> and the </w:t>
+            </w:r>
+            <w:proofErr w:type="spellStart"/>
+            <w:r>
+              <w:t>IStudioService</w:t>
+            </w:r>
+            <w:proofErr w:type="spellEnd"/>
+            <w:r>
+              <w:t xml:space="preserve"> should look </w:t>
             </w:r>
             <w:r>
               <w:t>as follows:</w:t>
@@ -3070,6 +3253,7 @@
                     </w:rPr>
                     <w:t xml:space="preserve"> </w:t>
                   </w:r>
+                  <w:proofErr w:type="spellStart"/>
                   <w:r>
                     <w:rPr>
                       <w:rFonts w:ascii="Calibri" w:eastAsia="Times New Roman" w:hAnsi="Calibri" w:cs="Times New Roman"/>
@@ -3084,6 +3268,7 @@
                     </w:rPr>
                     <w:t>IMovieService</w:t>
                   </w:r>
+                  <w:proofErr w:type="spellEnd"/>
                 </w:p>
                 <w:p>
                   <w:pPr>
@@ -3147,8 +3332,29 @@
                       <w:sz w:val="19"/>
                       <w:szCs w:val="19"/>
                     </w:rPr>
-                    <w:t xml:space="preserve"> IEnumerable&lt;Movie&gt; </w:t>
+                    <w:t xml:space="preserve"> </w:t>
                   </w:r>
+                  <w:proofErr w:type="spellStart"/>
+                  <w:r>
+                    <w:rPr>
+                      <w:rFonts w:ascii="Consolas" w:hAnsi="Consolas" w:cs="Consolas"/>
+                      <w:color w:val="000000"/>
+                      <w:sz w:val="19"/>
+                      <w:szCs w:val="19"/>
+                    </w:rPr>
+                    <w:t>IEnumerable</w:t>
+                  </w:r>
+                  <w:proofErr w:type="spellEnd"/>
+                  <w:r>
+                    <w:rPr>
+                      <w:rFonts w:ascii="Consolas" w:hAnsi="Consolas" w:cs="Consolas"/>
+                      <w:color w:val="000000"/>
+                      <w:sz w:val="19"/>
+                      <w:szCs w:val="19"/>
+                    </w:rPr>
+                    <w:t xml:space="preserve">&lt;Movie&gt; </w:t>
+                  </w:r>
+                  <w:proofErr w:type="spellStart"/>
                   <w:r>
                     <w:rPr>
                       <w:rFonts w:ascii="Consolas" w:hAnsi="Consolas" w:cs="Consolas"/>
@@ -3158,7 +3364,19 @@
                       <w:sz w:val="19"/>
                       <w:szCs w:val="19"/>
                     </w:rPr>
-                    <w:t>GetMovies()</w:t>
+                    <w:t>GetMovies</w:t>
+                  </w:r>
+                  <w:proofErr w:type="spellEnd"/>
+                  <w:r>
+                    <w:rPr>
+                      <w:rFonts w:ascii="Consolas" w:hAnsi="Consolas" w:cs="Consolas"/>
+                      <w:b/>
+                      <w:bCs/>
+                      <w:color w:val="000000"/>
+                      <w:sz w:val="19"/>
+                      <w:szCs w:val="19"/>
+                    </w:rPr>
+                    <w:t>()</w:t>
                   </w:r>
                 </w:p>
                 <w:p>
@@ -3239,6 +3457,7 @@
                     </w:rPr>
                     <w:t xml:space="preserve"> </w:t>
                   </w:r>
+                  <w:proofErr w:type="spellStart"/>
                   <w:r>
                     <w:rPr>
                       <w:rFonts w:ascii="Calibri" w:eastAsia="Times New Roman" w:hAnsi="Calibri" w:cs="Times New Roman"/>
@@ -3253,6 +3472,7 @@
                     </w:rPr>
                     <w:t>IStudioService</w:t>
                   </w:r>
+                  <w:proofErr w:type="spellEnd"/>
                 </w:p>
                 <w:p>
                   <w:pPr>
@@ -3307,8 +3527,29 @@
                       <w:sz w:val="19"/>
                       <w:szCs w:val="19"/>
                     </w:rPr>
-                    <w:t xml:space="preserve"> IEnumerable&lt;Studio&gt; </w:t>
+                    <w:t xml:space="preserve"> </w:t>
                   </w:r>
+                  <w:proofErr w:type="spellStart"/>
+                  <w:r>
+                    <w:rPr>
+                      <w:rFonts w:ascii="Consolas" w:hAnsi="Consolas" w:cs="Consolas"/>
+                      <w:color w:val="000000"/>
+                      <w:sz w:val="19"/>
+                      <w:szCs w:val="19"/>
+                    </w:rPr>
+                    <w:t>IEnumerable</w:t>
+                  </w:r>
+                  <w:proofErr w:type="spellEnd"/>
+                  <w:r>
+                    <w:rPr>
+                      <w:rFonts w:ascii="Consolas" w:hAnsi="Consolas" w:cs="Consolas"/>
+                      <w:color w:val="000000"/>
+                      <w:sz w:val="19"/>
+                      <w:szCs w:val="19"/>
+                    </w:rPr>
+                    <w:t xml:space="preserve">&lt;Studio&gt; </w:t>
+                  </w:r>
+                  <w:proofErr w:type="spellStart"/>
                   <w:r>
                     <w:rPr>
                       <w:rFonts w:ascii="Consolas" w:hAnsi="Consolas" w:cs="Consolas"/>
@@ -3320,7 +3561,21 @@
                       <w:sz w:val="19"/>
                       <w:szCs w:val="19"/>
                     </w:rPr>
-                    <w:t>GetStudios();</w:t>
+                    <w:t>GetStudios</w:t>
+                  </w:r>
+                  <w:proofErr w:type="spellEnd"/>
+                  <w:r>
+                    <w:rPr>
+                      <w:rFonts w:ascii="Consolas" w:hAnsi="Consolas" w:cs="Consolas"/>
+                      <w:b/>
+                      <w:bCs/>
+                      <w:i/>
+                      <w:iCs/>
+                      <w:color w:val="000000"/>
+                      <w:sz w:val="19"/>
+                      <w:szCs w:val="19"/>
+                    </w:rPr>
+                    <w:t>();</w:t>
                   </w:r>
                 </w:p>
                 <w:p>
@@ -3403,6 +3658,7 @@
               </w:rPr>
               <w:t xml:space="preserve">The </w:t>
             </w:r>
+            <w:proofErr w:type="spellStart"/>
             <w:r>
               <w:rPr>
                 <w:rFonts w:ascii="Calibri" w:eastAsia="Times New Roman" w:hAnsi="Calibri" w:cs="Times New Roman"/>
@@ -3415,6 +3671,7 @@
               </w:rPr>
               <w:t>EFMovieService</w:t>
             </w:r>
+            <w:proofErr w:type="spellEnd"/>
             <w:r>
               <w:rPr>
                 <w:rFonts w:ascii="Calibri" w:eastAsia="Times New Roman" w:hAnsi="Calibri" w:cs="Times New Roman"/>
@@ -3425,6 +3682,7 @@
               </w:rPr>
               <w:t xml:space="preserve"> should implement the </w:t>
             </w:r>
+            <w:proofErr w:type="spellStart"/>
             <w:r>
               <w:rPr>
                 <w:rFonts w:ascii="Calibri" w:eastAsia="Times New Roman" w:hAnsi="Calibri" w:cs="Times New Roman"/>
@@ -3439,6 +3697,7 @@
               </w:rPr>
               <w:t>IMovieService</w:t>
             </w:r>
+            <w:proofErr w:type="spellEnd"/>
             <w:r>
               <w:rPr>
                 <w:rFonts w:ascii="Calibri" w:eastAsia="Times New Roman" w:hAnsi="Calibri" w:cs="Times New Roman"/>
@@ -3473,6 +3732,7 @@
               </w:rPr>
               <w:t xml:space="preserve">    The </w:t>
             </w:r>
+            <w:proofErr w:type="spellStart"/>
             <w:r>
               <w:rPr>
                 <w:rFonts w:ascii="Calibri" w:eastAsia="Times New Roman" w:hAnsi="Calibri" w:cs="Times New Roman"/>
@@ -3487,6 +3747,7 @@
               </w:rPr>
               <w:t>EFStudioService</w:t>
             </w:r>
+            <w:proofErr w:type="spellEnd"/>
             <w:r>
               <w:rPr>
                 <w:rFonts w:ascii="Calibri" w:eastAsia="Times New Roman" w:hAnsi="Calibri" w:cs="Times New Roman"/>
@@ -3497,6 +3758,7 @@
               </w:rPr>
               <w:t xml:space="preserve"> should implement the </w:t>
             </w:r>
+            <w:proofErr w:type="spellStart"/>
             <w:r>
               <w:rPr>
                 <w:rFonts w:ascii="Calibri" w:eastAsia="Times New Roman" w:hAnsi="Calibri" w:cs="Times New Roman"/>
@@ -3511,16 +3773,29 @@
               </w:rPr>
               <w:t>IStudioService</w:t>
             </w:r>
-            <w:r>
-              <w:rPr>
-                <w:rFonts w:ascii="Calibri" w:eastAsia="Times New Roman" w:hAnsi="Calibri" w:cs="Times New Roman"/>
-                <w:color w:val="00000A"/>
-                <w:sz w:val="24"/>
-                <w:szCs w:val="24"/>
-                <w:lang w:eastAsia="da-DK"/>
-              </w:rPr>
-              <w:t xml:space="preserve"> interface .</w:t>
-            </w:r>
+            <w:proofErr w:type="spellEnd"/>
+            <w:r>
+              <w:rPr>
+                <w:rFonts w:ascii="Calibri" w:eastAsia="Times New Roman" w:hAnsi="Calibri" w:cs="Times New Roman"/>
+                <w:color w:val="00000A"/>
+                <w:sz w:val="24"/>
+                <w:szCs w:val="24"/>
+                <w:lang w:eastAsia="da-DK"/>
+              </w:rPr>
+              <w:t xml:space="preserve"> </w:t>
+            </w:r>
+            <w:proofErr w:type="gramStart"/>
+            <w:r>
+              <w:rPr>
+                <w:rFonts w:ascii="Calibri" w:eastAsia="Times New Roman" w:hAnsi="Calibri" w:cs="Times New Roman"/>
+                <w:color w:val="00000A"/>
+                <w:sz w:val="24"/>
+                <w:szCs w:val="24"/>
+                <w:lang w:eastAsia="da-DK"/>
+              </w:rPr>
+              <w:t>interface .</w:t>
+            </w:r>
+            <w:proofErr w:type="gramEnd"/>
           </w:p>
           <w:p>
             <w:pPr>
@@ -3619,6 +3894,7 @@
               </w:rPr>
               <w:t xml:space="preserve">Create a folder called </w:t>
             </w:r>
+            <w:proofErr w:type="spellStart"/>
             <w:r>
               <w:rPr>
                 <w:rFonts w:ascii="Calibri" w:eastAsia="Times New Roman" w:hAnsi="Calibri" w:cs="Times New Roman"/>
@@ -3629,14 +3905,75 @@
                 <w:szCs w:val="24"/>
                 <w:lang w:eastAsia="da-DK"/>
               </w:rPr>
-              <w:t xml:space="preserve">EFServices </w:t>
-            </w:r>
-            <w:r>
-              <w:rPr>
-                <w:sz w:val="24"/>
-                <w:szCs w:val="24"/>
-              </w:rPr>
-              <w:t xml:space="preserve">and add the 2 classes EFMovieService and EFStudioService that implement the 2 interfaces defined in  question 1) . </w:t>
+              <w:t>EFServices</w:t>
+            </w:r>
+            <w:proofErr w:type="spellEnd"/>
+            <w:r>
+              <w:rPr>
+                <w:rFonts w:ascii="Calibri" w:eastAsia="Times New Roman" w:hAnsi="Calibri" w:cs="Times New Roman"/>
+                <w:b/>
+                <w:bCs/>
+                <w:color w:val="7030A0"/>
+                <w:sz w:val="24"/>
+                <w:szCs w:val="24"/>
+                <w:lang w:eastAsia="da-DK"/>
+              </w:rPr>
+              <w:t xml:space="preserve"> </w:t>
+            </w:r>
+            <w:r>
+              <w:rPr>
+                <w:sz w:val="24"/>
+                <w:szCs w:val="24"/>
+              </w:rPr>
+              <w:t xml:space="preserve">and add the 2 classes </w:t>
+            </w:r>
+            <w:proofErr w:type="spellStart"/>
+            <w:r>
+              <w:rPr>
+                <w:sz w:val="24"/>
+                <w:szCs w:val="24"/>
+              </w:rPr>
+              <w:t>EFMovieService</w:t>
+            </w:r>
+            <w:proofErr w:type="spellEnd"/>
+            <w:r>
+              <w:rPr>
+                <w:sz w:val="24"/>
+                <w:szCs w:val="24"/>
+              </w:rPr>
+              <w:t xml:space="preserve"> and </w:t>
+            </w:r>
+            <w:proofErr w:type="spellStart"/>
+            <w:r>
+              <w:rPr>
+                <w:sz w:val="24"/>
+                <w:szCs w:val="24"/>
+              </w:rPr>
+              <w:t>EFStudioService</w:t>
+            </w:r>
+            <w:proofErr w:type="spellEnd"/>
+            <w:r>
+              <w:rPr>
+                <w:sz w:val="24"/>
+                <w:szCs w:val="24"/>
+              </w:rPr>
+              <w:t xml:space="preserve"> that implement the 2 interfaces defined </w:t>
+            </w:r>
+            <w:proofErr w:type="gramStart"/>
+            <w:r>
+              <w:rPr>
+                <w:sz w:val="24"/>
+                <w:szCs w:val="24"/>
+              </w:rPr>
+              <w:t>in  question</w:t>
+            </w:r>
+            <w:proofErr w:type="gramEnd"/>
+            <w:r>
+              <w:rPr>
+                <w:sz w:val="24"/>
+                <w:szCs w:val="24"/>
+              </w:rPr>
+              <w:t xml:space="preserve"> 1) . </w:t>
             </w:r>
             <w:r>
               <w:rPr>
@@ -3654,7 +3991,23 @@
                 <w:sz w:val="24"/>
                 <w:szCs w:val="24"/>
               </w:rPr>
-              <w:t xml:space="preserve"> these 2 classes.</w:t>
+              <w:t xml:space="preserve"> these </w:t>
+            </w:r>
+            <w:proofErr w:type="gramStart"/>
+            <w:r>
+              <w:rPr>
+                <w:sz w:val="24"/>
+                <w:szCs w:val="24"/>
+              </w:rPr>
+              <w:t>2</w:t>
+            </w:r>
+            <w:proofErr w:type="gramEnd"/>
+            <w:r>
+              <w:rPr>
+                <w:sz w:val="24"/>
+                <w:szCs w:val="24"/>
+              </w:rPr>
+              <w:t xml:space="preserve"> classes.</w:t>
             </w:r>
           </w:p>
           <w:p>
@@ -3699,6 +4052,7 @@
               </w:rPr>
               <w:t xml:space="preserve"> your services in the </w:t>
             </w:r>
+            <w:proofErr w:type="spellStart"/>
             <w:r>
               <w:rPr>
                 <w:rFonts w:ascii="Calibri" w:eastAsia="Times New Roman" w:hAnsi="Calibri" w:cs="Times New Roman"/>
@@ -3713,6 +4067,7 @@
               </w:rPr>
               <w:t>Startup.cs</w:t>
             </w:r>
+            <w:proofErr w:type="spellEnd"/>
             <w:r>
               <w:rPr>
                 <w:rFonts w:ascii="Calibri" w:eastAsia="Times New Roman" w:hAnsi="Calibri" w:cs="Times New Roman"/>
@@ -3764,7 +4119,23 @@
                 <w:sz w:val="24"/>
                 <w:szCs w:val="24"/>
               </w:rPr>
-              <w:t>your application, make sure that you still can display the list of Studios and the list of Movies as well.</w:t>
+              <w:t xml:space="preserve">your </w:t>
+            </w:r>
+            <w:proofErr w:type="gramStart"/>
+            <w:r>
+              <w:rPr>
+                <w:sz w:val="24"/>
+                <w:szCs w:val="24"/>
+              </w:rPr>
+              <w:t>application,</w:t>
+            </w:r>
+            <w:proofErr w:type="gramEnd"/>
+            <w:r>
+              <w:rPr>
+                <w:sz w:val="24"/>
+                <w:szCs w:val="24"/>
+              </w:rPr>
+              <w:t xml:space="preserve"> make sure that you still can display the list of Studios and the list of Movies as well.</w:t>
             </w:r>
           </w:p>
           <w:p>
@@ -3875,7 +4246,29 @@
                 <w:szCs w:val="24"/>
                 <w:lang w:eastAsia="da-DK"/>
               </w:rPr>
-              <w:t xml:space="preserve">“I will be able to fiIter </w:t>
+              <w:t xml:space="preserve">“I will be able to </w:t>
+            </w:r>
+            <w:proofErr w:type="spellStart"/>
+            <w:r>
+              <w:rPr>
+                <w:rFonts w:ascii="Calibri" w:eastAsia="Times New Roman" w:hAnsi="Calibri" w:cs="Times New Roman"/>
+                <w:color w:val="00000A"/>
+                <w:sz w:val="24"/>
+                <w:szCs w:val="24"/>
+                <w:lang w:eastAsia="da-DK"/>
+              </w:rPr>
+              <w:t>fiIter</w:t>
+            </w:r>
+            <w:proofErr w:type="spellEnd"/>
+            <w:r>
+              <w:rPr>
+                <w:rFonts w:ascii="Calibri" w:eastAsia="Times New Roman" w:hAnsi="Calibri" w:cs="Times New Roman"/>
+                <w:color w:val="00000A"/>
+                <w:sz w:val="24"/>
+                <w:szCs w:val="24"/>
+                <w:lang w:eastAsia="da-DK"/>
+              </w:rPr>
+              <w:t xml:space="preserve"> </w:t>
             </w:r>
             <w:r>
               <w:rPr>
@@ -3938,6 +4331,7 @@
               </w:rPr>
               <w:t xml:space="preserve"> </w:t>
             </w:r>
+            <w:proofErr w:type="spellStart"/>
             <w:r>
               <w:rPr>
                 <w:rFonts w:ascii="Calibri" w:eastAsia="Times New Roman" w:hAnsi="Calibri" w:cs="Times New Roman"/>
@@ -3950,8 +4344,9 @@
                 <w:szCs w:val="24"/>
                 <w:lang w:eastAsia="da-DK"/>
               </w:rPr>
-              <w:t xml:space="preserve">IEnumerable&lt;Studio&gt;GetStudios(string </w:t>
-            </w:r>
+              <w:t>IEnumerable</w:t>
+            </w:r>
+            <w:proofErr w:type="spellEnd"/>
             <w:r>
               <w:rPr>
                 <w:rFonts w:ascii="Calibri" w:eastAsia="Times New Roman" w:hAnsi="Calibri" w:cs="Times New Roman"/>
@@ -3964,28 +4359,9 @@
                 <w:szCs w:val="24"/>
                 <w:lang w:eastAsia="da-DK"/>
               </w:rPr>
-              <w:t>name)</w:t>
-            </w:r>
-            <w:r>
-              <w:rPr>
-                <w:rFonts w:ascii="Calibri" w:eastAsia="Times New Roman" w:hAnsi="Calibri" w:cs="Times New Roman"/>
-                <w:color w:val="7030A0"/>
-                <w:sz w:val="24"/>
-                <w:szCs w:val="24"/>
-                <w:lang w:eastAsia="da-DK"/>
-              </w:rPr>
-              <w:t xml:space="preserve"> </w:t>
-            </w:r>
-            <w:r>
-              <w:rPr>
-                <w:rFonts w:ascii="Calibri" w:eastAsia="Times New Roman" w:hAnsi="Calibri" w:cs="Times New Roman"/>
-                <w:color w:val="00000A"/>
-                <w:sz w:val="24"/>
-                <w:szCs w:val="24"/>
-                <w:lang w:eastAsia="da-DK"/>
-              </w:rPr>
-              <w:t xml:space="preserve">method to the </w:t>
-            </w:r>
+              <w:t>&lt;Studio&gt;</w:t>
+            </w:r>
+            <w:proofErr w:type="spellStart"/>
             <w:r>
               <w:rPr>
                 <w:rFonts w:ascii="Calibri" w:eastAsia="Times New Roman" w:hAnsi="Calibri" w:cs="Times New Roman"/>
@@ -3993,6 +4369,70 @@
                 <w:bCs/>
                 <w:i/>
                 <w:iCs/>
+                <w:color w:val="7030A0"/>
+                <w:sz w:val="24"/>
+                <w:szCs w:val="24"/>
+                <w:lang w:eastAsia="da-DK"/>
+              </w:rPr>
+              <w:t>GetStudios</w:t>
+            </w:r>
+            <w:proofErr w:type="spellEnd"/>
+            <w:r>
+              <w:rPr>
+                <w:rFonts w:ascii="Calibri" w:eastAsia="Times New Roman" w:hAnsi="Calibri" w:cs="Times New Roman"/>
+                <w:b/>
+                <w:bCs/>
+                <w:i/>
+                <w:iCs/>
+                <w:color w:val="7030A0"/>
+                <w:sz w:val="24"/>
+                <w:szCs w:val="24"/>
+                <w:lang w:eastAsia="da-DK"/>
+              </w:rPr>
+              <w:t xml:space="preserve">(string </w:t>
+            </w:r>
+            <w:r>
+              <w:rPr>
+                <w:rFonts w:ascii="Calibri" w:eastAsia="Times New Roman" w:hAnsi="Calibri" w:cs="Times New Roman"/>
+                <w:b/>
+                <w:bCs/>
+                <w:i/>
+                <w:iCs/>
+                <w:color w:val="7030A0"/>
+                <w:sz w:val="24"/>
+                <w:szCs w:val="24"/>
+                <w:lang w:eastAsia="da-DK"/>
+              </w:rPr>
+              <w:t>name)</w:t>
+            </w:r>
+            <w:r>
+              <w:rPr>
+                <w:rFonts w:ascii="Calibri" w:eastAsia="Times New Roman" w:hAnsi="Calibri" w:cs="Times New Roman"/>
+                <w:color w:val="7030A0"/>
+                <w:sz w:val="24"/>
+                <w:szCs w:val="24"/>
+                <w:lang w:eastAsia="da-DK"/>
+              </w:rPr>
+              <w:t xml:space="preserve"> </w:t>
+            </w:r>
+            <w:r>
+              <w:rPr>
+                <w:rFonts w:ascii="Calibri" w:eastAsia="Times New Roman" w:hAnsi="Calibri" w:cs="Times New Roman"/>
+                <w:color w:val="00000A"/>
+                <w:sz w:val="24"/>
+                <w:szCs w:val="24"/>
+                <w:lang w:eastAsia="da-DK"/>
+              </w:rPr>
+              <w:t xml:space="preserve">method to the </w:t>
+            </w:r>
+            <w:proofErr w:type="spellStart"/>
+            <w:r>
+              <w:rPr>
+                <w:rFonts w:ascii="Calibri" w:eastAsia="Times New Roman" w:hAnsi="Calibri" w:cs="Times New Roman"/>
+                <w:b/>
+                <w:bCs/>
+                <w:i/>
+                <w:iCs/>
                 <w:color w:val="00000A"/>
                 <w:sz w:val="24"/>
                 <w:szCs w:val="24"/>
@@ -4000,6 +4440,7 @@
               </w:rPr>
               <w:t>IStudioService</w:t>
             </w:r>
+            <w:proofErr w:type="spellEnd"/>
             <w:r>
               <w:rPr>
                 <w:rFonts w:ascii="Calibri" w:eastAsia="Times New Roman" w:hAnsi="Calibri" w:cs="Times New Roman"/>
@@ -4039,6 +4480,7 @@
               </w:rPr>
               <w:t xml:space="preserve">Implement this method in the </w:t>
             </w:r>
+            <w:proofErr w:type="spellStart"/>
             <w:r>
               <w:rPr>
                 <w:rFonts w:ascii="Calibri" w:eastAsia="Times New Roman" w:hAnsi="Calibri" w:cs="Times New Roman"/>
@@ -4053,6 +4495,7 @@
               </w:rPr>
               <w:t>EFStudioService</w:t>
             </w:r>
+            <w:proofErr w:type="spellEnd"/>
           </w:p>
           <w:p>
             <w:pPr>
@@ -4098,6 +4541,7 @@
               </w:rPr>
               <w:t xml:space="preserve"> </w:t>
             </w:r>
+            <w:proofErr w:type="spellStart"/>
             <w:r>
               <w:rPr>
                 <w:rFonts w:ascii="Calibri" w:eastAsia="Times New Roman" w:hAnsi="Calibri" w:cs="Times New Roman"/>
@@ -4110,6 +4554,7 @@
               </w:rPr>
               <w:t>GetStudios.cshtml.cs</w:t>
             </w:r>
+            <w:proofErr w:type="spellEnd"/>
             <w:r>
               <w:rPr>
                 <w:rFonts w:ascii="Calibri" w:eastAsia="Times New Roman" w:hAnsi="Calibri" w:cs="Times New Roman"/>
@@ -4328,6 +4773,7 @@
               </w:rPr>
               <w:t xml:space="preserve">Add the </w:t>
             </w:r>
+            <w:proofErr w:type="spellStart"/>
             <w:r>
               <w:rPr>
                 <w:rFonts w:ascii="Calibri" w:eastAsia="Times New Roman" w:hAnsi="Calibri" w:cs="Times New Roman"/>
@@ -4340,8 +4786,9 @@
                 <w:szCs w:val="24"/>
                 <w:lang w:eastAsia="da-DK"/>
               </w:rPr>
-              <w:t>IEnumerable&lt;Movie&gt;</w:t>
-            </w:r>
+              <w:t>IEnumerable</w:t>
+            </w:r>
+            <w:proofErr w:type="spellEnd"/>
             <w:r>
               <w:rPr>
                 <w:rFonts w:ascii="Calibri" w:eastAsia="Times New Roman" w:hAnsi="Calibri" w:cs="Times New Roman"/>
@@ -4354,18 +4801,9 @@
                 <w:szCs w:val="24"/>
                 <w:lang w:eastAsia="da-DK"/>
               </w:rPr>
-              <w:t>GetMovies(string title)</w:t>
-            </w:r>
-            <w:r>
-              <w:rPr>
-                <w:rFonts w:ascii="Calibri" w:eastAsia="Times New Roman" w:hAnsi="Calibri" w:cs="Times New Roman"/>
-                <w:color w:val="00000A"/>
-                <w:sz w:val="24"/>
-                <w:szCs w:val="24"/>
-                <w:lang w:eastAsia="da-DK"/>
-              </w:rPr>
-              <w:t xml:space="preserve"> method to the </w:t>
-            </w:r>
+              <w:t>&lt;Movie&gt;</w:t>
+            </w:r>
+            <w:proofErr w:type="spellStart"/>
             <w:r>
               <w:rPr>
                 <w:rFonts w:ascii="Calibri" w:eastAsia="Times New Roman" w:hAnsi="Calibri" w:cs="Times New Roman"/>
@@ -4373,6 +4811,46 @@
                 <w:bCs/>
                 <w:i/>
                 <w:iCs/>
+                <w:color w:val="7030A0"/>
+                <w:sz w:val="24"/>
+                <w:szCs w:val="24"/>
+                <w:lang w:eastAsia="da-DK"/>
+              </w:rPr>
+              <w:t>GetMovies</w:t>
+            </w:r>
+            <w:proofErr w:type="spellEnd"/>
+            <w:r>
+              <w:rPr>
+                <w:rFonts w:ascii="Calibri" w:eastAsia="Times New Roman" w:hAnsi="Calibri" w:cs="Times New Roman"/>
+                <w:b/>
+                <w:bCs/>
+                <w:i/>
+                <w:iCs/>
+                <w:color w:val="7030A0"/>
+                <w:sz w:val="24"/>
+                <w:szCs w:val="24"/>
+                <w:lang w:eastAsia="da-DK"/>
+              </w:rPr>
+              <w:t>(string title)</w:t>
+            </w:r>
+            <w:r>
+              <w:rPr>
+                <w:rFonts w:ascii="Calibri" w:eastAsia="Times New Roman" w:hAnsi="Calibri" w:cs="Times New Roman"/>
+                <w:color w:val="00000A"/>
+                <w:sz w:val="24"/>
+                <w:szCs w:val="24"/>
+                <w:lang w:eastAsia="da-DK"/>
+              </w:rPr>
+              <w:t xml:space="preserve"> method to the </w:t>
+            </w:r>
+            <w:proofErr w:type="spellStart"/>
+            <w:r>
+              <w:rPr>
+                <w:rFonts w:ascii="Calibri" w:eastAsia="Times New Roman" w:hAnsi="Calibri" w:cs="Times New Roman"/>
+                <w:b/>
+                <w:bCs/>
+                <w:i/>
+                <w:iCs/>
                 <w:color w:val="00000A"/>
                 <w:sz w:val="24"/>
                 <w:szCs w:val="24"/>
@@ -4380,6 +4858,7 @@
               </w:rPr>
               <w:t>IMovieService</w:t>
             </w:r>
+            <w:proofErr w:type="spellEnd"/>
             <w:r>
               <w:rPr>
                 <w:rFonts w:ascii="Calibri" w:eastAsia="Times New Roman" w:hAnsi="Calibri" w:cs="Times New Roman"/>
@@ -4419,6 +4898,7 @@
               </w:rPr>
               <w:t xml:space="preserve">Implement this method in the </w:t>
             </w:r>
+            <w:proofErr w:type="spellStart"/>
             <w:r>
               <w:rPr>
                 <w:rFonts w:ascii="Calibri" w:eastAsia="Times New Roman" w:hAnsi="Calibri" w:cs="Times New Roman"/>
@@ -4433,6 +4913,7 @@
               </w:rPr>
               <w:t>EFMovieService</w:t>
             </w:r>
+            <w:proofErr w:type="spellEnd"/>
             <w:r>
               <w:rPr>
                 <w:rFonts w:ascii="Calibri" w:eastAsia="Times New Roman" w:hAnsi="Calibri" w:cs="Times New Roman"/>
@@ -4492,6 +4973,7 @@
               </w:rPr>
               <w:t xml:space="preserve"> </w:t>
             </w:r>
+            <w:proofErr w:type="spellStart"/>
             <w:r>
               <w:rPr>
                 <w:rFonts w:ascii="Calibri" w:eastAsia="Times New Roman" w:hAnsi="Calibri" w:cs="Times New Roman"/>
@@ -4504,6 +4986,7 @@
               </w:rPr>
               <w:t>GetMovies.cshtml.cs</w:t>
             </w:r>
+            <w:proofErr w:type="spellEnd"/>
             <w:r>
               <w:rPr>
                 <w:rFonts w:ascii="Calibri" w:eastAsia="Times New Roman" w:hAnsi="Calibri" w:cs="Times New Roman"/>
@@ -5077,18 +5560,41 @@
                 <w:szCs w:val="24"/>
                 <w:lang w:eastAsia="da-DK"/>
               </w:rPr>
-              <w:t xml:space="preserve"> 2</w:t>
-            </w:r>
-            <w:r>
-              <w:rPr>
-                <w:rFonts w:ascii="Calibri" w:eastAsia="Times New Roman" w:hAnsi="Calibri" w:cs="Times New Roman"/>
-                <w:color w:val="00000A"/>
-                <w:sz w:val="24"/>
-                <w:szCs w:val="24"/>
-                <w:lang w:eastAsia="da-DK"/>
-              </w:rPr>
-              <w:t xml:space="preserve"> , we used the </w:t>
-            </w:r>
+              <w:t xml:space="preserve"> </w:t>
+            </w:r>
+            <w:proofErr w:type="gramStart"/>
+            <w:r>
+              <w:rPr>
+                <w:rFonts w:ascii="Calibri" w:eastAsia="Times New Roman" w:hAnsi="Calibri" w:cs="Times New Roman"/>
+                <w:color w:val="00000A"/>
+                <w:sz w:val="24"/>
+                <w:szCs w:val="24"/>
+                <w:lang w:eastAsia="da-DK"/>
+              </w:rPr>
+              <w:t>2</w:t>
+            </w:r>
+            <w:r>
+              <w:rPr>
+                <w:rFonts w:ascii="Calibri" w:eastAsia="Times New Roman" w:hAnsi="Calibri" w:cs="Times New Roman"/>
+                <w:color w:val="00000A"/>
+                <w:sz w:val="24"/>
+                <w:szCs w:val="24"/>
+                <w:lang w:eastAsia="da-DK"/>
+              </w:rPr>
+              <w:t xml:space="preserve"> ,</w:t>
+            </w:r>
+            <w:proofErr w:type="gramEnd"/>
+            <w:r>
+              <w:rPr>
+                <w:rFonts w:ascii="Calibri" w:eastAsia="Times New Roman" w:hAnsi="Calibri" w:cs="Times New Roman"/>
+                <w:color w:val="00000A"/>
+                <w:sz w:val="24"/>
+                <w:szCs w:val="24"/>
+                <w:lang w:eastAsia="da-DK"/>
+              </w:rPr>
+              <w:t xml:space="preserve"> we used the </w:t>
+            </w:r>
+            <w:proofErr w:type="spellStart"/>
             <w:r>
               <w:rPr>
                 <w:rFonts w:ascii="Calibri" w:eastAsia="Times New Roman" w:hAnsi="Calibri" w:cs="Times New Roman"/>
@@ -5101,7 +5607,22 @@
                 <w:szCs w:val="24"/>
                 <w:lang w:eastAsia="da-DK"/>
               </w:rPr>
-              <w:t>EFCore database-First approach</w:t>
+              <w:t>EFCore</w:t>
+            </w:r>
+            <w:proofErr w:type="spellEnd"/>
+            <w:r>
+              <w:rPr>
+                <w:rFonts w:ascii="Calibri" w:eastAsia="Times New Roman" w:hAnsi="Calibri" w:cs="Times New Roman"/>
+                <w:b/>
+                <w:bCs/>
+                <w:i/>
+                <w:iCs/>
+                <w:color w:val="00000A"/>
+                <w:sz w:val="24"/>
+                <w:szCs w:val="24"/>
+                <w:lang w:eastAsia="da-DK"/>
+              </w:rPr>
+              <w:t xml:space="preserve"> database-First approach</w:t>
             </w:r>
             <w:r>
               <w:rPr>
@@ -5555,7 +6076,29 @@
                 <w:szCs w:val="24"/>
                 <w:lang w:eastAsia="da-DK"/>
               </w:rPr>
-              <w:t xml:space="preserve"> but when deleting a studio all its movies should automatically be deleted.</w:t>
+              <w:t xml:space="preserve"> but when deleting a studio all its movies should automatically </w:t>
+            </w:r>
+            <w:proofErr w:type="gramStart"/>
+            <w:r>
+              <w:rPr>
+                <w:rFonts w:ascii="Calibri" w:eastAsia="Times New Roman" w:hAnsi="Calibri" w:cs="Times New Roman"/>
+                <w:color w:val="00000A"/>
+                <w:sz w:val="24"/>
+                <w:szCs w:val="24"/>
+                <w:lang w:eastAsia="da-DK"/>
+              </w:rPr>
+              <w:t>be deleted</w:t>
+            </w:r>
+            <w:proofErr w:type="gramEnd"/>
+            <w:r>
+              <w:rPr>
+                <w:rFonts w:ascii="Calibri" w:eastAsia="Times New Roman" w:hAnsi="Calibri" w:cs="Times New Roman"/>
+                <w:color w:val="00000A"/>
+                <w:sz w:val="24"/>
+                <w:szCs w:val="24"/>
+                <w:lang w:eastAsia="da-DK"/>
+              </w:rPr>
+              <w:t>.</w:t>
             </w:r>
           </w:p>
         </w:tc>
@@ -5797,17 +6340,39 @@
                 <w:szCs w:val="24"/>
                 <w:lang w:eastAsia="da-DK"/>
               </w:rPr>
-              <w:t>razor page</w:t>
-            </w:r>
-            <w:r>
-              <w:rPr>
-                <w:rFonts w:ascii="Calibri" w:eastAsia="Times New Roman" w:hAnsi="Calibri" w:cs="Times New Roman"/>
-                <w:color w:val="00000A"/>
-                <w:sz w:val="24"/>
-                <w:szCs w:val="24"/>
-                <w:lang w:eastAsia="da-DK"/>
-              </w:rPr>
-              <w:t xml:space="preserve"> , name it </w:t>
+              <w:t xml:space="preserve">razor </w:t>
+            </w:r>
+            <w:proofErr w:type="gramStart"/>
+            <w:r>
+              <w:rPr>
+                <w:rFonts w:ascii="Calibri" w:eastAsia="Times New Roman" w:hAnsi="Calibri" w:cs="Times New Roman"/>
+                <w:color w:val="00000A"/>
+                <w:sz w:val="24"/>
+                <w:szCs w:val="24"/>
+                <w:lang w:eastAsia="da-DK"/>
+              </w:rPr>
+              <w:t>page</w:t>
+            </w:r>
+            <w:r>
+              <w:rPr>
+                <w:rFonts w:ascii="Calibri" w:eastAsia="Times New Roman" w:hAnsi="Calibri" w:cs="Times New Roman"/>
+                <w:color w:val="00000A"/>
+                <w:sz w:val="24"/>
+                <w:szCs w:val="24"/>
+                <w:lang w:eastAsia="da-DK"/>
+              </w:rPr>
+              <w:t xml:space="preserve"> ,</w:t>
+            </w:r>
+            <w:proofErr w:type="gramEnd"/>
+            <w:r>
+              <w:rPr>
+                <w:rFonts w:ascii="Calibri" w:eastAsia="Times New Roman" w:hAnsi="Calibri" w:cs="Times New Roman"/>
+                <w:color w:val="00000A"/>
+                <w:sz w:val="24"/>
+                <w:szCs w:val="24"/>
+                <w:lang w:eastAsia="da-DK"/>
+              </w:rPr>
+              <w:t xml:space="preserve"> name it </w:t>
             </w:r>
             <w:r>
               <w:rPr>
@@ -5940,17 +6505,40 @@
                 <w:u w:val="single"/>
                 <w:lang w:eastAsia="da-DK"/>
               </w:rPr>
-              <w:t>In the Movies folder</w:t>
-            </w:r>
-            <w:r>
-              <w:rPr>
-                <w:rFonts w:ascii="Calibri" w:eastAsia="Times New Roman" w:hAnsi="Calibri" w:cs="Times New Roman"/>
-                <w:color w:val="00000A"/>
-                <w:sz w:val="24"/>
-                <w:szCs w:val="24"/>
-                <w:lang w:eastAsia="da-DK"/>
-              </w:rPr>
-              <w:t xml:space="preserve"> , </w:t>
+              <w:t xml:space="preserve">In the Movies </w:t>
+            </w:r>
+            <w:proofErr w:type="gramStart"/>
+            <w:r>
+              <w:rPr>
+                <w:rFonts w:ascii="Calibri" w:eastAsia="Times New Roman" w:hAnsi="Calibri" w:cs="Times New Roman"/>
+                <w:color w:val="00000A"/>
+                <w:sz w:val="24"/>
+                <w:szCs w:val="24"/>
+                <w:u w:val="single"/>
+                <w:lang w:eastAsia="da-DK"/>
+              </w:rPr>
+              <w:t>folder</w:t>
+            </w:r>
+            <w:r>
+              <w:rPr>
+                <w:rFonts w:ascii="Calibri" w:eastAsia="Times New Roman" w:hAnsi="Calibri" w:cs="Times New Roman"/>
+                <w:color w:val="00000A"/>
+                <w:sz w:val="24"/>
+                <w:szCs w:val="24"/>
+                <w:lang w:eastAsia="da-DK"/>
+              </w:rPr>
+              <w:t xml:space="preserve"> ,</w:t>
+            </w:r>
+            <w:proofErr w:type="gramEnd"/>
+            <w:r>
+              <w:rPr>
+                <w:rFonts w:ascii="Calibri" w:eastAsia="Times New Roman" w:hAnsi="Calibri" w:cs="Times New Roman"/>
+                <w:color w:val="00000A"/>
+                <w:sz w:val="24"/>
+                <w:szCs w:val="24"/>
+                <w:lang w:eastAsia="da-DK"/>
+              </w:rPr>
+              <w:t xml:space="preserve"> </w:t>
             </w:r>
             <w:r>
               <w:rPr>
@@ -6082,6 +6670,7 @@
               </w:rPr>
               <w:t xml:space="preserve">In the </w:t>
             </w:r>
+            <w:proofErr w:type="spellStart"/>
             <w:r>
               <w:rPr>
                 <w:rFonts w:ascii="Calibri" w:eastAsia="Times New Roman" w:hAnsi="Calibri" w:cs="Times New Roman"/>
@@ -6095,6 +6684,7 @@
               </w:rPr>
               <w:t>IStudioService</w:t>
             </w:r>
+            <w:proofErr w:type="spellEnd"/>
             <w:r>
               <w:rPr>
                 <w:rFonts w:ascii="Calibri" w:eastAsia="Times New Roman" w:hAnsi="Calibri" w:cs="Times New Roman"/>
@@ -6124,15 +6714,27 @@
                 <w:lang w:eastAsia="da-DK"/>
               </w:rPr>
             </w:pPr>
-            <w:r>
-              <w:rPr>
-                <w:rFonts w:ascii="Calibri" w:eastAsia="Times New Roman" w:hAnsi="Calibri" w:cs="Times New Roman"/>
-                <w:color w:val="00000A"/>
-                <w:sz w:val="24"/>
-                <w:szCs w:val="24"/>
-                <w:lang w:eastAsia="da-DK"/>
-              </w:rPr>
-              <w:t xml:space="preserve">Add  the </w:t>
+            <w:proofErr w:type="gramStart"/>
+            <w:r>
+              <w:rPr>
+                <w:rFonts w:ascii="Calibri" w:eastAsia="Times New Roman" w:hAnsi="Calibri" w:cs="Times New Roman"/>
+                <w:color w:val="00000A"/>
+                <w:sz w:val="24"/>
+                <w:szCs w:val="24"/>
+                <w:lang w:eastAsia="da-DK"/>
+              </w:rPr>
+              <w:t>Add  the</w:t>
+            </w:r>
+            <w:proofErr w:type="gramEnd"/>
+            <w:r>
+              <w:rPr>
+                <w:rFonts w:ascii="Calibri" w:eastAsia="Times New Roman" w:hAnsi="Calibri" w:cs="Times New Roman"/>
+                <w:color w:val="00000A"/>
+                <w:sz w:val="24"/>
+                <w:szCs w:val="24"/>
+                <w:lang w:eastAsia="da-DK"/>
+              </w:rPr>
+              <w:t xml:space="preserve"> </w:t>
             </w:r>
             <w:r>
               <w:rPr>
@@ -6146,6 +6748,7 @@
               </w:rPr>
               <w:t xml:space="preserve">void </w:t>
             </w:r>
+            <w:proofErr w:type="spellStart"/>
             <w:r>
               <w:rPr>
                 <w:b/>
@@ -6156,7 +6759,20 @@
                 <w:sz w:val="24"/>
                 <w:szCs w:val="24"/>
               </w:rPr>
-              <w:t xml:space="preserve">AddStudio(Studio studio) </w:t>
+              <w:t>AddStudio</w:t>
+            </w:r>
+            <w:proofErr w:type="spellEnd"/>
+            <w:r>
+              <w:rPr>
+                <w:b/>
+                <w:bCs/>
+                <w:i/>
+                <w:iCs/>
+                <w:color w:val="7030A0"/>
+                <w:sz w:val="24"/>
+                <w:szCs w:val="24"/>
+              </w:rPr>
+              <w:t xml:space="preserve">(Studio studio) </w:t>
             </w:r>
             <w:r>
               <w:rPr>
@@ -6195,15 +6811,27 @@
                 <w:lang w:eastAsia="da-DK"/>
               </w:rPr>
             </w:pPr>
-            <w:r>
-              <w:rPr>
-                <w:rFonts w:ascii="Calibri" w:eastAsia="Times New Roman" w:hAnsi="Calibri" w:cs="Times New Roman"/>
-                <w:color w:val="00000A"/>
-                <w:sz w:val="24"/>
-                <w:szCs w:val="24"/>
-                <w:lang w:eastAsia="da-DK"/>
-              </w:rPr>
-              <w:t xml:space="preserve">Add  the </w:t>
+            <w:proofErr w:type="gramStart"/>
+            <w:r>
+              <w:rPr>
+                <w:rFonts w:ascii="Calibri" w:eastAsia="Times New Roman" w:hAnsi="Calibri" w:cs="Times New Roman"/>
+                <w:color w:val="00000A"/>
+                <w:sz w:val="24"/>
+                <w:szCs w:val="24"/>
+                <w:lang w:eastAsia="da-DK"/>
+              </w:rPr>
+              <w:t>Add  the</w:t>
+            </w:r>
+            <w:proofErr w:type="gramEnd"/>
+            <w:r>
+              <w:rPr>
+                <w:rFonts w:ascii="Calibri" w:eastAsia="Times New Roman" w:hAnsi="Calibri" w:cs="Times New Roman"/>
+                <w:color w:val="00000A"/>
+                <w:sz w:val="24"/>
+                <w:szCs w:val="24"/>
+                <w:lang w:eastAsia="da-DK"/>
+              </w:rPr>
+              <w:t xml:space="preserve"> </w:t>
             </w:r>
             <w:r>
               <w:rPr>
@@ -6227,6 +6855,7 @@
               </w:rPr>
               <w:t xml:space="preserve">Studio </w:t>
             </w:r>
+            <w:proofErr w:type="spellStart"/>
             <w:r>
               <w:rPr>
                 <w:b/>
@@ -6251,6 +6880,7 @@
               </w:rPr>
               <w:t>ById</w:t>
             </w:r>
+            <w:proofErr w:type="spellEnd"/>
             <w:r>
               <w:rPr>
                 <w:b/>
@@ -6261,7 +6891,33 @@
                 <w:sz w:val="24"/>
                 <w:szCs w:val="24"/>
               </w:rPr>
-              <w:t xml:space="preserve">(int id) </w:t>
+              <w:t>(</w:t>
+            </w:r>
+            <w:proofErr w:type="spellStart"/>
+            <w:r>
+              <w:rPr>
+                <w:b/>
+                <w:bCs/>
+                <w:i/>
+                <w:iCs/>
+                <w:color w:val="7030A0"/>
+                <w:sz w:val="24"/>
+                <w:szCs w:val="24"/>
+              </w:rPr>
+              <w:t>int</w:t>
+            </w:r>
+            <w:proofErr w:type="spellEnd"/>
+            <w:r>
+              <w:rPr>
+                <w:b/>
+                <w:bCs/>
+                <w:i/>
+                <w:iCs/>
+                <w:color w:val="7030A0"/>
+                <w:sz w:val="24"/>
+                <w:szCs w:val="24"/>
+              </w:rPr>
+              <w:t xml:space="preserve"> id) </w:t>
             </w:r>
             <w:r>
               <w:rPr>
@@ -6319,6 +6975,8 @@
               </w:rPr>
               <w:t xml:space="preserve">void </w:t>
             </w:r>
+            <w:proofErr w:type="spellStart"/>
+            <w:proofErr w:type="gramStart"/>
             <w:r>
               <w:rPr>
                 <w:b/>
@@ -6329,7 +6987,33 @@
                 <w:sz w:val="24"/>
                 <w:szCs w:val="24"/>
               </w:rPr>
-              <w:t>DeleteStudio(Studio studio)</w:t>
+              <w:t>DeleteStudio</w:t>
+            </w:r>
+            <w:proofErr w:type="spellEnd"/>
+            <w:r>
+              <w:rPr>
+                <w:b/>
+                <w:bCs/>
+                <w:i/>
+                <w:iCs/>
+                <w:color w:val="7030A0"/>
+                <w:sz w:val="24"/>
+                <w:szCs w:val="24"/>
+              </w:rPr>
+              <w:t>(</w:t>
+            </w:r>
+            <w:proofErr w:type="gramEnd"/>
+            <w:r>
+              <w:rPr>
+                <w:b/>
+                <w:bCs/>
+                <w:i/>
+                <w:iCs/>
+                <w:color w:val="7030A0"/>
+                <w:sz w:val="24"/>
+                <w:szCs w:val="24"/>
+              </w:rPr>
+              <w:t>Studio studio)</w:t>
             </w:r>
             <w:r>
               <w:rPr>
@@ -6387,6 +7071,7 @@
               </w:rPr>
               <w:t xml:space="preserve">In the </w:t>
             </w:r>
+            <w:proofErr w:type="spellStart"/>
             <w:r>
               <w:rPr>
                 <w:rFonts w:ascii="Calibri" w:eastAsia="Times New Roman" w:hAnsi="Calibri" w:cs="Times New Roman"/>
@@ -6400,6 +7085,7 @@
               </w:rPr>
               <w:t>IMovieService</w:t>
             </w:r>
+            <w:proofErr w:type="spellEnd"/>
             <w:r>
               <w:rPr>
                 <w:rFonts w:ascii="Calibri" w:eastAsia="Times New Roman" w:hAnsi="Calibri" w:cs="Times New Roman"/>
@@ -6437,7 +7123,29 @@
                 <w:szCs w:val="24"/>
                 <w:lang w:eastAsia="da-DK"/>
               </w:rPr>
-              <w:t xml:space="preserve"> Add  the </w:t>
+              <w:t xml:space="preserve"> </w:t>
+            </w:r>
+            <w:proofErr w:type="gramStart"/>
+            <w:r>
+              <w:rPr>
+                <w:rFonts w:ascii="Calibri" w:eastAsia="Times New Roman" w:hAnsi="Calibri" w:cs="Times New Roman"/>
+                <w:color w:val="00000A"/>
+                <w:sz w:val="24"/>
+                <w:szCs w:val="24"/>
+                <w:lang w:eastAsia="da-DK"/>
+              </w:rPr>
+              <w:t>Add  the</w:t>
+            </w:r>
+            <w:proofErr w:type="gramEnd"/>
+            <w:r>
+              <w:rPr>
+                <w:rFonts w:ascii="Calibri" w:eastAsia="Times New Roman" w:hAnsi="Calibri" w:cs="Times New Roman"/>
+                <w:color w:val="00000A"/>
+                <w:sz w:val="24"/>
+                <w:szCs w:val="24"/>
+                <w:lang w:eastAsia="da-DK"/>
+              </w:rPr>
+              <w:t xml:space="preserve"> </w:t>
             </w:r>
             <w:r>
               <w:rPr>
@@ -6449,8 +7157,9 @@
                 <w:sz w:val="24"/>
                 <w:szCs w:val="24"/>
               </w:rPr>
-              <w:t xml:space="preserve"> void A</w:t>
-            </w:r>
+              <w:t xml:space="preserve"> void </w:t>
+            </w:r>
+            <w:proofErr w:type="spellStart"/>
             <w:r>
               <w:rPr>
                 <w:b/>
@@ -6461,7 +7170,32 @@
                 <w:sz w:val="24"/>
                 <w:szCs w:val="24"/>
               </w:rPr>
-              <w:t>ddMovie(Movie movie)</w:t>
+              <w:t>A</w:t>
+            </w:r>
+            <w:r>
+              <w:rPr>
+                <w:b/>
+                <w:bCs/>
+                <w:i/>
+                <w:iCs/>
+                <w:color w:val="7030A0"/>
+                <w:sz w:val="24"/>
+                <w:szCs w:val="24"/>
+              </w:rPr>
+              <w:t>ddMovie</w:t>
+            </w:r>
+            <w:proofErr w:type="spellEnd"/>
+            <w:r>
+              <w:rPr>
+                <w:b/>
+                <w:bCs/>
+                <w:i/>
+                <w:iCs/>
+                <w:color w:val="7030A0"/>
+                <w:sz w:val="24"/>
+                <w:szCs w:val="24"/>
+              </w:rPr>
+              <w:t>(Movie movie)</w:t>
             </w:r>
             <w:r>
               <w:rPr>
@@ -6557,6 +7291,7 @@
               <w:lastRenderedPageBreak/>
               <w:t xml:space="preserve">In the </w:t>
             </w:r>
+            <w:proofErr w:type="spellStart"/>
             <w:r>
               <w:rPr>
                 <w:rFonts w:ascii="Calibri" w:eastAsia="Times New Roman" w:hAnsi="Calibri" w:cs="Times New Roman"/>
@@ -6568,7 +7303,21 @@
                 <w:u w:val="single"/>
                 <w:lang w:eastAsia="da-DK"/>
               </w:rPr>
-              <w:t xml:space="preserve">EFStudioService </w:t>
+              <w:t>EFStudioService</w:t>
+            </w:r>
+            <w:proofErr w:type="spellEnd"/>
+            <w:r>
+              <w:rPr>
+                <w:rFonts w:ascii="Calibri" w:eastAsia="Times New Roman" w:hAnsi="Calibri" w:cs="Times New Roman"/>
+                <w:b/>
+                <w:bCs/>
+                <w:color w:val="00000A"/>
+                <w:sz w:val="24"/>
+                <w:szCs w:val="24"/>
+                <w:u w:val="single"/>
+                <w:lang w:eastAsia="da-DK"/>
+              </w:rPr>
+              <w:t xml:space="preserve"> </w:t>
             </w:r>
             <w:r>
               <w:rPr>
@@ -6613,6 +7362,7 @@
               </w:rPr>
               <w:t xml:space="preserve">void </w:t>
             </w:r>
+            <w:proofErr w:type="spellStart"/>
             <w:r>
               <w:rPr>
                 <w:b/>
@@ -6621,7 +7371,18 @@
                 <w:sz w:val="24"/>
                 <w:szCs w:val="24"/>
               </w:rPr>
-              <w:t>AddStudio(Studio studio</w:t>
+              <w:t>AddStudio</w:t>
+            </w:r>
+            <w:proofErr w:type="spellEnd"/>
+            <w:r>
+              <w:rPr>
+                <w:b/>
+                <w:bCs/>
+                <w:color w:val="7030A0"/>
+                <w:sz w:val="24"/>
+                <w:szCs w:val="24"/>
+              </w:rPr>
+              <w:t>(Studio studio</w:t>
             </w:r>
             <w:r>
               <w:rPr>
@@ -6695,6 +7456,7 @@
               </w:rPr>
               <w:t xml:space="preserve">void </w:t>
             </w:r>
+            <w:proofErr w:type="spellStart"/>
             <w:r>
               <w:rPr>
                 <w:b/>
@@ -6703,7 +7465,18 @@
                 <w:sz w:val="24"/>
                 <w:szCs w:val="24"/>
               </w:rPr>
-              <w:t>DeleteStudio(Studio studio)</w:t>
+              <w:t>DeleteStudio</w:t>
+            </w:r>
+            <w:proofErr w:type="spellEnd"/>
+            <w:r>
+              <w:rPr>
+                <w:b/>
+                <w:bCs/>
+                <w:color w:val="7030A0"/>
+                <w:sz w:val="24"/>
+                <w:szCs w:val="24"/>
+              </w:rPr>
+              <w:t>(Studio studio)</w:t>
             </w:r>
             <w:r>
               <w:rPr>
@@ -6734,12 +7507,21 @@
                 <w:szCs w:val="24"/>
               </w:rPr>
             </w:pPr>
-            <w:r>
-              <w:rPr>
-                <w:sz w:val="24"/>
-                <w:szCs w:val="24"/>
-              </w:rPr>
-              <w:t xml:space="preserve">Implement  the </w:t>
+            <w:proofErr w:type="gramStart"/>
+            <w:r>
+              <w:rPr>
+                <w:sz w:val="24"/>
+                <w:szCs w:val="24"/>
+              </w:rPr>
+              <w:t>Implement  the</w:t>
+            </w:r>
+            <w:proofErr w:type="gramEnd"/>
+            <w:r>
+              <w:rPr>
+                <w:sz w:val="24"/>
+                <w:szCs w:val="24"/>
+              </w:rPr>
+              <w:t xml:space="preserve"> </w:t>
             </w:r>
             <w:r>
               <w:rPr>
@@ -6751,6 +7533,7 @@
               </w:rPr>
               <w:t xml:space="preserve">Studio </w:t>
             </w:r>
+            <w:proofErr w:type="spellStart"/>
             <w:r>
               <w:rPr>
                 <w:b/>
@@ -6771,6 +7554,7 @@
               </w:rPr>
               <w:t>ById</w:t>
             </w:r>
+            <w:proofErr w:type="spellEnd"/>
             <w:r>
               <w:rPr>
                 <w:b/>
@@ -6779,7 +7563,29 @@
                 <w:sz w:val="24"/>
                 <w:szCs w:val="24"/>
               </w:rPr>
-              <w:t>(int id)</w:t>
+              <w:t>(</w:t>
+            </w:r>
+            <w:proofErr w:type="spellStart"/>
+            <w:r>
+              <w:rPr>
+                <w:b/>
+                <w:bCs/>
+                <w:color w:val="7030A0"/>
+                <w:sz w:val="24"/>
+                <w:szCs w:val="24"/>
+              </w:rPr>
+              <w:t>int</w:t>
+            </w:r>
+            <w:proofErr w:type="spellEnd"/>
+            <w:r>
+              <w:rPr>
+                <w:b/>
+                <w:bCs/>
+                <w:color w:val="7030A0"/>
+                <w:sz w:val="24"/>
+                <w:szCs w:val="24"/>
+              </w:rPr>
+              <w:t xml:space="preserve"> id)</w:t>
             </w:r>
             <w:r>
               <w:rPr>
@@ -6805,7 +7611,23 @@
                 <w:sz w:val="24"/>
                 <w:szCs w:val="24"/>
               </w:rPr>
-              <w:t xml:space="preserve"> to geta studio based on its id.</w:t>
+              <w:t xml:space="preserve"> to </w:t>
+            </w:r>
+            <w:proofErr w:type="spellStart"/>
+            <w:r>
+              <w:rPr>
+                <w:sz w:val="24"/>
+                <w:szCs w:val="24"/>
+              </w:rPr>
+              <w:t>geta</w:t>
+            </w:r>
+            <w:proofErr w:type="spellEnd"/>
+            <w:r>
+              <w:rPr>
+                <w:sz w:val="24"/>
+                <w:szCs w:val="24"/>
+              </w:rPr>
+              <w:t xml:space="preserve"> studio based on its id.</w:t>
             </w:r>
           </w:p>
           <w:p>
@@ -6836,6 +7658,7 @@
               </w:rPr>
               <w:t xml:space="preserve">In the </w:t>
             </w:r>
+            <w:proofErr w:type="spellStart"/>
             <w:r>
               <w:rPr>
                 <w:rFonts w:ascii="Calibri" w:eastAsia="Times New Roman" w:hAnsi="Calibri" w:cs="Times New Roman"/>
@@ -6849,6 +7672,7 @@
               </w:rPr>
               <w:t>EFMovieService</w:t>
             </w:r>
+            <w:proofErr w:type="spellEnd"/>
             <w:r>
               <w:rPr>
                 <w:rFonts w:ascii="Calibri" w:eastAsia="Times New Roman" w:hAnsi="Calibri" w:cs="Times New Roman"/>
@@ -6906,6 +7730,8 @@
               </w:rPr>
               <w:t xml:space="preserve"> </w:t>
             </w:r>
+            <w:proofErr w:type="spellStart"/>
+            <w:proofErr w:type="gramStart"/>
             <w:r>
               <w:rPr>
                 <w:b/>
@@ -6914,7 +7740,29 @@
                 <w:sz w:val="24"/>
                 <w:szCs w:val="24"/>
               </w:rPr>
-              <w:t>AddMovie(Movie movie)</w:t>
+              <w:t>AddMovie</w:t>
+            </w:r>
+            <w:proofErr w:type="spellEnd"/>
+            <w:r>
+              <w:rPr>
+                <w:b/>
+                <w:bCs/>
+                <w:color w:val="7030A0"/>
+                <w:sz w:val="24"/>
+                <w:szCs w:val="24"/>
+              </w:rPr>
+              <w:t>(</w:t>
+            </w:r>
+            <w:proofErr w:type="gramEnd"/>
+            <w:r>
+              <w:rPr>
+                <w:b/>
+                <w:bCs/>
+                <w:color w:val="7030A0"/>
+                <w:sz w:val="24"/>
+                <w:szCs w:val="24"/>
+              </w:rPr>
+              <w:t>Movie movie)</w:t>
             </w:r>
             <w:r>
               <w:rPr>
@@ -7016,15 +7864,27 @@
               </w:rPr>
               <w:t xml:space="preserve"> </w:t>
             </w:r>
-            <w:r>
-              <w:rPr>
-                <w:rFonts w:ascii="Calibri" w:eastAsia="Times New Roman" w:hAnsi="Calibri" w:cs="Times New Roman"/>
-                <w:color w:val="00000A"/>
-                <w:sz w:val="24"/>
-                <w:szCs w:val="24"/>
-                <w:lang w:eastAsia="da-DK"/>
-              </w:rPr>
-              <w:t xml:space="preserve">is passed </w:t>
+            <w:proofErr w:type="gramStart"/>
+            <w:r>
+              <w:rPr>
+                <w:rFonts w:ascii="Calibri" w:eastAsia="Times New Roman" w:hAnsi="Calibri" w:cs="Times New Roman"/>
+                <w:color w:val="00000A"/>
+                <w:sz w:val="24"/>
+                <w:szCs w:val="24"/>
+                <w:lang w:eastAsia="da-DK"/>
+              </w:rPr>
+              <w:t>is passed</w:t>
+            </w:r>
+            <w:proofErr w:type="gramEnd"/>
+            <w:r>
+              <w:rPr>
+                <w:rFonts w:ascii="Calibri" w:eastAsia="Times New Roman" w:hAnsi="Calibri" w:cs="Times New Roman"/>
+                <w:color w:val="00000A"/>
+                <w:sz w:val="24"/>
+                <w:szCs w:val="24"/>
+                <w:lang w:eastAsia="da-DK"/>
+              </w:rPr>
+              <w:t xml:space="preserve"> </w:t>
             </w:r>
             <w:r>
               <w:rPr>
@@ -7066,7 +7926,29 @@
                 <w:szCs w:val="24"/>
                 <w:lang w:eastAsia="da-DK"/>
               </w:rPr>
-              <w:t xml:space="preserve">. Then we assign the id to the new Movie. The new Movie is then added to the database. </w:t>
+              <w:t xml:space="preserve">. Then we assign the id to the new Movie. The new Movie </w:t>
+            </w:r>
+            <w:proofErr w:type="gramStart"/>
+            <w:r>
+              <w:rPr>
+                <w:rFonts w:ascii="Calibri" w:eastAsia="Times New Roman" w:hAnsi="Calibri" w:cs="Times New Roman"/>
+                <w:color w:val="00000A"/>
+                <w:sz w:val="24"/>
+                <w:szCs w:val="24"/>
+                <w:lang w:eastAsia="da-DK"/>
+              </w:rPr>
+              <w:t>is then added</w:t>
+            </w:r>
+            <w:proofErr w:type="gramEnd"/>
+            <w:r>
+              <w:rPr>
+                <w:rFonts w:ascii="Calibri" w:eastAsia="Times New Roman" w:hAnsi="Calibri" w:cs="Times New Roman"/>
+                <w:color w:val="00000A"/>
+                <w:sz w:val="24"/>
+                <w:szCs w:val="24"/>
+                <w:lang w:eastAsia="da-DK"/>
+              </w:rPr>
+              <w:t xml:space="preserve"> to the database. </w:t>
             </w:r>
             <w:r>
               <w:rPr>
@@ -7256,6 +8138,7 @@
                 <w:lang w:eastAsia="da-DK"/>
               </w:rPr>
             </w:pPr>
+            <w:proofErr w:type="spellStart"/>
             <w:r>
               <w:rPr>
                 <w:rFonts w:ascii="Calibri" w:eastAsia="Times New Roman" w:hAnsi="Calibri" w:cs="Times New Roman"/>
@@ -7269,6 +8152,7 @@
               </w:rPr>
               <w:t>Rememeber</w:t>
             </w:r>
+            <w:proofErr w:type="spellEnd"/>
             <w:r>
               <w:rPr>
                 <w:rFonts w:ascii="Calibri" w:eastAsia="Times New Roman" w:hAnsi="Calibri" w:cs="Times New Roman"/>
@@ -7299,7 +8183,29 @@
                 <w:szCs w:val="24"/>
                 <w:lang w:eastAsia="da-DK"/>
               </w:rPr>
-              <w:t>o allow the database delete all movies(children) when deleting a studio(parent)</w:t>
+              <w:t xml:space="preserve">o allow the database delete all </w:t>
+            </w:r>
+            <w:proofErr w:type="gramStart"/>
+            <w:r>
+              <w:rPr>
+                <w:rFonts w:ascii="Calibri" w:eastAsia="Times New Roman" w:hAnsi="Calibri" w:cs="Times New Roman"/>
+                <w:color w:val="00000A"/>
+                <w:sz w:val="24"/>
+                <w:szCs w:val="24"/>
+                <w:lang w:eastAsia="da-DK"/>
+              </w:rPr>
+              <w:t>movies(</w:t>
+            </w:r>
+            <w:proofErr w:type="gramEnd"/>
+            <w:r>
+              <w:rPr>
+                <w:rFonts w:ascii="Calibri" w:eastAsia="Times New Roman" w:hAnsi="Calibri" w:cs="Times New Roman"/>
+                <w:color w:val="00000A"/>
+                <w:sz w:val="24"/>
+                <w:szCs w:val="24"/>
+                <w:lang w:eastAsia="da-DK"/>
+              </w:rPr>
+              <w:t>children) when deleting a studio(parent)</w:t>
             </w:r>
             <w:r>
               <w:rPr>
@@ -7948,6 +8854,7 @@
                 <w:lang w:eastAsia="da-DK"/>
               </w:rPr>
             </w:pPr>
+            <w:proofErr w:type="spellStart"/>
             <w:r>
               <w:rPr>
                 <w:color w:val="7030A0"/>
@@ -7955,7 +8862,17 @@
                 <w:szCs w:val="24"/>
                 <w:lang w:eastAsia="da-DK"/>
               </w:rPr>
-              <w:t>EFCore Code-First</w:t>
+              <w:t>EFCore</w:t>
+            </w:r>
+            <w:proofErr w:type="spellEnd"/>
+            <w:r>
+              <w:rPr>
+                <w:color w:val="7030A0"/>
+                <w:sz w:val="24"/>
+                <w:szCs w:val="24"/>
+                <w:lang w:eastAsia="da-DK"/>
+              </w:rPr>
+              <w:t xml:space="preserve"> Code-First</w:t>
             </w:r>
           </w:p>
         </w:tc>
@@ -8017,6 +8934,7 @@
                 <w:lang w:eastAsia="da-DK"/>
               </w:rPr>
             </w:pPr>
+            <w:proofErr w:type="spellStart"/>
             <w:r>
               <w:rPr>
                 <w:rFonts w:ascii="Calibri" w:eastAsia="Times New Roman" w:hAnsi="Calibri" w:cs="Times New Roman"/>
@@ -8053,6 +8971,7 @@
               </w:rPr>
               <w:t>_RazorPages</w:t>
             </w:r>
+            <w:proofErr w:type="spellEnd"/>
           </w:p>
           <w:p>
             <w:pPr>
@@ -8132,17 +9051,39 @@
                 <w:szCs w:val="24"/>
                 <w:lang w:eastAsia="da-DK"/>
               </w:rPr>
-              <w:t xml:space="preserve">Use the Entity Framework Core </w:t>
-            </w:r>
-            <w:r>
-              <w:rPr>
-                <w:rFonts w:ascii="Calibri" w:eastAsia="Times New Roman" w:hAnsi="Calibri" w:cs="Times New Roman"/>
-                <w:color w:val="00000A"/>
-                <w:sz w:val="24"/>
-                <w:szCs w:val="24"/>
-                <w:lang w:eastAsia="da-DK"/>
-              </w:rPr>
-              <w:t xml:space="preserve"> Code-First approach </w:t>
+              <w:t xml:space="preserve">Use the Entity Framework </w:t>
+            </w:r>
+            <w:proofErr w:type="gramStart"/>
+            <w:r>
+              <w:rPr>
+                <w:rFonts w:ascii="Calibri" w:eastAsia="Times New Roman" w:hAnsi="Calibri" w:cs="Times New Roman"/>
+                <w:color w:val="00000A"/>
+                <w:sz w:val="24"/>
+                <w:szCs w:val="24"/>
+                <w:lang w:eastAsia="da-DK"/>
+              </w:rPr>
+              <w:t xml:space="preserve">Core </w:t>
+            </w:r>
+            <w:r>
+              <w:rPr>
+                <w:rFonts w:ascii="Calibri" w:eastAsia="Times New Roman" w:hAnsi="Calibri" w:cs="Times New Roman"/>
+                <w:color w:val="00000A"/>
+                <w:sz w:val="24"/>
+                <w:szCs w:val="24"/>
+                <w:lang w:eastAsia="da-DK"/>
+              </w:rPr>
+              <w:t xml:space="preserve"> Code</w:t>
+            </w:r>
+            <w:proofErr w:type="gramEnd"/>
+            <w:r>
+              <w:rPr>
+                <w:rFonts w:ascii="Calibri" w:eastAsia="Times New Roman" w:hAnsi="Calibri" w:cs="Times New Roman"/>
+                <w:color w:val="00000A"/>
+                <w:sz w:val="24"/>
+                <w:szCs w:val="24"/>
+                <w:lang w:eastAsia="da-DK"/>
+              </w:rPr>
+              <w:t xml:space="preserve">-First approach </w:t>
             </w:r>
             <w:r>
               <w:rPr>
@@ -8459,10 +9400,10 @@
             </w:pPr>
             <w:r>
               <w:object w:dxaOrig="10928" w:dyaOrig="3255">
-                <v:shape id="_x0000_i1027" type="#_x0000_t75" style="width:425.65pt;height:126.9pt" o:ole="">
+                <v:shape id="_x0000_i1027" type="#_x0000_t75" style="width:425.65pt;height:127.15pt" o:ole="">
                   <v:imagedata r:id="rId9" o:title=""/>
                 </v:shape>
-                <o:OLEObject Type="Embed" ProgID="PBrush" ShapeID="_x0000_i1027" DrawAspect="Content" ObjectID="_1675442170" r:id="rId10"/>
+                <o:OLEObject Type="Embed" ProgID="PBrush" ShapeID="_x0000_i1027" DrawAspect="Content" ObjectID="_1678043274" r:id="rId10"/>
               </w:object>
             </w:r>
           </w:p>
@@ -8769,17 +9710,40 @@
                 <w:u w:val="single"/>
                 <w:lang w:eastAsia="da-DK"/>
               </w:rPr>
-              <w:t>many-to many</w:t>
-            </w:r>
-            <w:r>
-              <w:rPr>
-                <w:rFonts w:ascii="Calibri" w:eastAsia="Times New Roman" w:hAnsi="Calibri" w:cs="Times New Roman"/>
-                <w:color w:val="00000A"/>
-                <w:sz w:val="24"/>
-                <w:szCs w:val="24"/>
-                <w:lang w:eastAsia="da-DK"/>
-              </w:rPr>
-              <w:t xml:space="preserve"> relationship </w:t>
+              <w:t xml:space="preserve">many-to </w:t>
+            </w:r>
+            <w:proofErr w:type="gramStart"/>
+            <w:r>
+              <w:rPr>
+                <w:rFonts w:ascii="Calibri" w:eastAsia="Times New Roman" w:hAnsi="Calibri" w:cs="Times New Roman"/>
+                <w:color w:val="00000A"/>
+                <w:sz w:val="24"/>
+                <w:szCs w:val="24"/>
+                <w:u w:val="single"/>
+                <w:lang w:eastAsia="da-DK"/>
+              </w:rPr>
+              <w:t>many</w:t>
+            </w:r>
+            <w:r>
+              <w:rPr>
+                <w:rFonts w:ascii="Calibri" w:eastAsia="Times New Roman" w:hAnsi="Calibri" w:cs="Times New Roman"/>
+                <w:color w:val="00000A"/>
+                <w:sz w:val="24"/>
+                <w:szCs w:val="24"/>
+                <w:lang w:eastAsia="da-DK"/>
+              </w:rPr>
+              <w:t xml:space="preserve"> relationship</w:t>
+            </w:r>
+            <w:proofErr w:type="gramEnd"/>
+            <w:r>
+              <w:rPr>
+                <w:rFonts w:ascii="Calibri" w:eastAsia="Times New Roman" w:hAnsi="Calibri" w:cs="Times New Roman"/>
+                <w:color w:val="00000A"/>
+                <w:sz w:val="24"/>
+                <w:szCs w:val="24"/>
+                <w:lang w:eastAsia="da-DK"/>
+              </w:rPr>
+              <w:t xml:space="preserve"> </w:t>
             </w:r>
             <w:r>
               <w:rPr>
@@ -8909,6 +9873,7 @@
               <w:lastRenderedPageBreak/>
               <w:t xml:space="preserve">In the </w:t>
             </w:r>
+            <w:proofErr w:type="spellStart"/>
             <w:r>
               <w:rPr>
                 <w:rFonts w:ascii="Calibri" w:eastAsia="Times New Roman" w:hAnsi="Calibri" w:cs="Times New Roman"/>
@@ -8953,6 +9918,7 @@
               </w:rPr>
               <w:t>RazorPages</w:t>
             </w:r>
+            <w:proofErr w:type="spellEnd"/>
             <w:r>
               <w:rPr>
                 <w:rFonts w:ascii="Calibri" w:eastAsia="Times New Roman" w:hAnsi="Calibri" w:cs="Times New Roman"/>
@@ -8983,7 +9949,31 @@
                 <w:u w:val="single"/>
                 <w:lang w:eastAsia="da-DK"/>
               </w:rPr>
-              <w:t xml:space="preserve"> the EFCore Migration</w:t>
+              <w:t xml:space="preserve"> the </w:t>
+            </w:r>
+            <w:proofErr w:type="spellStart"/>
+            <w:r>
+              <w:rPr>
+                <w:rFonts w:ascii="Calibri" w:eastAsia="Times New Roman" w:hAnsi="Calibri" w:cs="Times New Roman"/>
+                <w:color w:val="00000A"/>
+                <w:sz w:val="24"/>
+                <w:szCs w:val="24"/>
+                <w:u w:val="single"/>
+                <w:lang w:eastAsia="da-DK"/>
+              </w:rPr>
+              <w:t>EFCore</w:t>
+            </w:r>
+            <w:proofErr w:type="spellEnd"/>
+            <w:r>
+              <w:rPr>
+                <w:rFonts w:ascii="Calibri" w:eastAsia="Times New Roman" w:hAnsi="Calibri" w:cs="Times New Roman"/>
+                <w:color w:val="00000A"/>
+                <w:sz w:val="24"/>
+                <w:szCs w:val="24"/>
+                <w:u w:val="single"/>
+                <w:lang w:eastAsia="da-DK"/>
+              </w:rPr>
+              <w:t xml:space="preserve"> Migration</w:t>
             </w:r>
             <w:r>
               <w:rPr>
@@ -9025,6 +10015,7 @@
               </w:rPr>
               <w:t xml:space="preserve"> </w:t>
             </w:r>
+            <w:proofErr w:type="spellStart"/>
             <w:r>
               <w:rPr>
                 <w:rFonts w:ascii="Calibri" w:eastAsia="Times New Roman" w:hAnsi="Calibri" w:cs="Times New Roman"/>
@@ -9047,15 +10038,38 @@
               </w:rPr>
               <w:t>DB</w:t>
             </w:r>
-            <w:r>
-              <w:rPr>
-                <w:rFonts w:ascii="Calibri" w:eastAsia="Times New Roman" w:hAnsi="Calibri" w:cs="Times New Roman"/>
-                <w:color w:val="00000A"/>
-                <w:sz w:val="24"/>
-                <w:szCs w:val="24"/>
-                <w:lang w:eastAsia="da-DK"/>
-              </w:rPr>
-              <w:t xml:space="preserve"> database, as described in the tutorial  Part 2. This process </w:t>
+            <w:proofErr w:type="spellEnd"/>
+            <w:r>
+              <w:rPr>
+                <w:rFonts w:ascii="Calibri" w:eastAsia="Times New Roman" w:hAnsi="Calibri" w:cs="Times New Roman"/>
+                <w:color w:val="00000A"/>
+                <w:sz w:val="24"/>
+                <w:szCs w:val="24"/>
+                <w:lang w:eastAsia="da-DK"/>
+              </w:rPr>
+              <w:t xml:space="preserve"> database, as described in the </w:t>
+            </w:r>
+            <w:proofErr w:type="gramStart"/>
+            <w:r>
+              <w:rPr>
+                <w:rFonts w:ascii="Calibri" w:eastAsia="Times New Roman" w:hAnsi="Calibri" w:cs="Times New Roman"/>
+                <w:color w:val="00000A"/>
+                <w:sz w:val="24"/>
+                <w:szCs w:val="24"/>
+                <w:lang w:eastAsia="da-DK"/>
+              </w:rPr>
+              <w:t>tutorial  Part</w:t>
+            </w:r>
+            <w:proofErr w:type="gramEnd"/>
+            <w:r>
+              <w:rPr>
+                <w:rFonts w:ascii="Calibri" w:eastAsia="Times New Roman" w:hAnsi="Calibri" w:cs="Times New Roman"/>
+                <w:color w:val="00000A"/>
+                <w:sz w:val="24"/>
+                <w:szCs w:val="24"/>
+                <w:lang w:eastAsia="da-DK"/>
+              </w:rPr>
+              <w:t xml:space="preserve"> 2. This process </w:t>
             </w:r>
             <w:r>
               <w:rPr>
@@ -9119,6 +10133,7 @@
               </w:rPr>
               <w:t xml:space="preserve"> of the rule </w:t>
             </w:r>
+            <w:proofErr w:type="gramStart"/>
             <w:r>
               <w:rPr>
                 <w:rFonts w:ascii="Calibri" w:eastAsia="Times New Roman" w:hAnsi="Calibri" w:cs="Times New Roman"/>
@@ -9147,6 +10162,7 @@
               </w:rPr>
               <w:t xml:space="preserve"> DELETE</w:t>
             </w:r>
+            <w:proofErr w:type="gramEnd"/>
             <w:r>
               <w:rPr>
                 <w:rFonts w:ascii="Calibri" w:eastAsia="Times New Roman" w:hAnsi="Calibri" w:cs="Times New Roman"/>
@@ -9267,7 +10283,29 @@
                 <w:szCs w:val="24"/>
                 <w:lang w:eastAsia="da-DK"/>
               </w:rPr>
-              <w:t xml:space="preserve">in the tables ( Right click on the table and select View data , </w:t>
+              <w:t xml:space="preserve">in the tables </w:t>
+            </w:r>
+            <w:proofErr w:type="gramStart"/>
+            <w:r>
+              <w:rPr>
+                <w:rFonts w:ascii="Calibri" w:eastAsia="Times New Roman" w:hAnsi="Calibri" w:cs="Times New Roman"/>
+                <w:color w:val="00000A"/>
+                <w:sz w:val="24"/>
+                <w:szCs w:val="24"/>
+                <w:lang w:eastAsia="da-DK"/>
+              </w:rPr>
+              <w:t>( Right</w:t>
+            </w:r>
+            <w:proofErr w:type="gramEnd"/>
+            <w:r>
+              <w:rPr>
+                <w:rFonts w:ascii="Calibri" w:eastAsia="Times New Roman" w:hAnsi="Calibri" w:cs="Times New Roman"/>
+                <w:color w:val="00000A"/>
+                <w:sz w:val="24"/>
+                <w:szCs w:val="24"/>
+                <w:lang w:eastAsia="da-DK"/>
+              </w:rPr>
+              <w:t xml:space="preserve"> click on the table and select View data , </w:t>
             </w:r>
             <w:r>
               <w:rPr>
@@ -9413,8 +10451,20 @@
                 <w:szCs w:val="24"/>
                 <w:lang w:eastAsia="da-DK"/>
               </w:rPr>
-              <w:t>Insert 4</w:t>
-            </w:r>
+              <w:t xml:space="preserve">Insert </w:t>
+            </w:r>
+            <w:proofErr w:type="gramStart"/>
+            <w:r>
+              <w:rPr>
+                <w:rFonts w:ascii="Calibri" w:eastAsia="Times New Roman" w:hAnsi="Calibri" w:cs="Times New Roman"/>
+                <w:color w:val="00000A"/>
+                <w:sz w:val="24"/>
+                <w:szCs w:val="24"/>
+                <w:lang w:eastAsia="da-DK"/>
+              </w:rPr>
+              <w:t>4</w:t>
+            </w:r>
+            <w:proofErr w:type="gramEnd"/>
             <w:r>
               <w:rPr>
                 <w:rFonts w:ascii="Calibri" w:eastAsia="Times New Roman" w:hAnsi="Calibri" w:cs="Times New Roman"/>
@@ -9509,7 +10559,29 @@
                 <w:szCs w:val="24"/>
                 <w:lang w:eastAsia="da-DK"/>
               </w:rPr>
-              <w:t xml:space="preserve"> do not forget to comply to the </w:t>
+              <w:t xml:space="preserve"> do not forget to comply </w:t>
+            </w:r>
+            <w:proofErr w:type="gramStart"/>
+            <w:r>
+              <w:rPr>
+                <w:rFonts w:ascii="Calibri" w:eastAsia="Times New Roman" w:hAnsi="Calibri" w:cs="Times New Roman"/>
+                <w:color w:val="00000A"/>
+                <w:sz w:val="24"/>
+                <w:szCs w:val="24"/>
+                <w:lang w:eastAsia="da-DK"/>
+              </w:rPr>
+              <w:t>to</w:t>
+            </w:r>
+            <w:proofErr w:type="gramEnd"/>
+            <w:r>
+              <w:rPr>
+                <w:rFonts w:ascii="Calibri" w:eastAsia="Times New Roman" w:hAnsi="Calibri" w:cs="Times New Roman"/>
+                <w:color w:val="00000A"/>
+                <w:sz w:val="24"/>
+                <w:szCs w:val="24"/>
+                <w:lang w:eastAsia="da-DK"/>
+              </w:rPr>
+              <w:t xml:space="preserve"> the </w:t>
             </w:r>
             <w:r>
               <w:rPr>
@@ -10004,6 +11076,8 @@
               </w:rPr>
               <w:t xml:space="preserve"> method in the </w:t>
             </w:r>
+            <w:proofErr w:type="spellStart"/>
+            <w:proofErr w:type="gramStart"/>
             <w:r>
               <w:rPr>
                 <w:rFonts w:ascii="Calibri" w:eastAsia="Times New Roman" w:hAnsi="Calibri" w:cs="Times New Roman"/>
@@ -10016,6 +11090,7 @@
               </w:rPr>
               <w:t>EFEnrollementService</w:t>
             </w:r>
+            <w:proofErr w:type="spellEnd"/>
             <w:r>
               <w:rPr>
                 <w:rFonts w:ascii="Calibri" w:eastAsia="Times New Roman" w:hAnsi="Calibri" w:cs="Times New Roman"/>
@@ -10034,7 +11109,18 @@
                 <w:szCs w:val="24"/>
                 <w:lang w:eastAsia="da-DK"/>
               </w:rPr>
-              <w:t xml:space="preserve"> class </w:t>
+              <w:t xml:space="preserve"> class</w:t>
+            </w:r>
+            <w:proofErr w:type="gramEnd"/>
+            <w:r>
+              <w:rPr>
+                <w:rFonts w:ascii="Calibri" w:eastAsia="Times New Roman" w:hAnsi="Calibri" w:cs="Times New Roman"/>
+                <w:color w:val="00000A"/>
+                <w:sz w:val="24"/>
+                <w:szCs w:val="24"/>
+                <w:lang w:eastAsia="da-DK"/>
+              </w:rPr>
+              <w:t xml:space="preserve"> </w:t>
             </w:r>
             <w:r>
               <w:rPr>
@@ -10071,17 +11157,61 @@
                 <w:szCs w:val="24"/>
                 <w:lang w:eastAsia="da-DK"/>
               </w:rPr>
-              <w:t xml:space="preserve">Configure the different service in the Startup.cs </w:t>
-            </w:r>
-            <w:r>
-              <w:rPr>
-                <w:rFonts w:ascii="Calibri" w:eastAsia="Times New Roman" w:hAnsi="Calibri" w:cs="Times New Roman"/>
-                <w:color w:val="00000A"/>
-                <w:sz w:val="24"/>
-                <w:szCs w:val="24"/>
-                <w:lang w:eastAsia="da-DK"/>
-              </w:rPr>
-              <w:t xml:space="preserve">(in case they are not configured yet). </w:t>
+              <w:t xml:space="preserve">Configure the different service in the </w:t>
+            </w:r>
+            <w:proofErr w:type="spellStart"/>
+            <w:r>
+              <w:rPr>
+                <w:rFonts w:ascii="Calibri" w:eastAsia="Times New Roman" w:hAnsi="Calibri" w:cs="Times New Roman"/>
+                <w:color w:val="00000A"/>
+                <w:sz w:val="24"/>
+                <w:szCs w:val="24"/>
+                <w:lang w:eastAsia="da-DK"/>
+              </w:rPr>
+              <w:t>Startup.cs</w:t>
+            </w:r>
+            <w:proofErr w:type="spellEnd"/>
+            <w:r>
+              <w:rPr>
+                <w:rFonts w:ascii="Calibri" w:eastAsia="Times New Roman" w:hAnsi="Calibri" w:cs="Times New Roman"/>
+                <w:color w:val="00000A"/>
+                <w:sz w:val="24"/>
+                <w:szCs w:val="24"/>
+                <w:lang w:eastAsia="da-DK"/>
+              </w:rPr>
+              <w:t xml:space="preserve"> </w:t>
+            </w:r>
+            <w:r>
+              <w:rPr>
+                <w:rFonts w:ascii="Calibri" w:eastAsia="Times New Roman" w:hAnsi="Calibri" w:cs="Times New Roman"/>
+                <w:color w:val="00000A"/>
+                <w:sz w:val="24"/>
+                <w:szCs w:val="24"/>
+                <w:lang w:eastAsia="da-DK"/>
+              </w:rPr>
+              <w:t xml:space="preserve">(in case they </w:t>
+            </w:r>
+            <w:proofErr w:type="gramStart"/>
+            <w:r>
+              <w:rPr>
+                <w:rFonts w:ascii="Calibri" w:eastAsia="Times New Roman" w:hAnsi="Calibri" w:cs="Times New Roman"/>
+                <w:color w:val="00000A"/>
+                <w:sz w:val="24"/>
+                <w:szCs w:val="24"/>
+                <w:lang w:eastAsia="da-DK"/>
+              </w:rPr>
+              <w:t>are not configured</w:t>
+            </w:r>
+            <w:proofErr w:type="gramEnd"/>
+            <w:r>
+              <w:rPr>
+                <w:rFonts w:ascii="Calibri" w:eastAsia="Times New Roman" w:hAnsi="Calibri" w:cs="Times New Roman"/>
+                <w:color w:val="00000A"/>
+                <w:sz w:val="24"/>
+                <w:szCs w:val="24"/>
+                <w:lang w:eastAsia="da-DK"/>
+              </w:rPr>
+              <w:t xml:space="preserve"> yet). </w:t>
             </w:r>
             <w:r>
               <w:rPr>
@@ -10502,7 +11632,33 @@
                 <w:szCs w:val="24"/>
                 <w:lang w:eastAsia="da-DK"/>
               </w:rPr>
-              <w:t xml:space="preserve">  In the ICourseService, </w:t>
+              <w:t xml:space="preserve">  In the </w:t>
+            </w:r>
+            <w:proofErr w:type="spellStart"/>
+            <w:r>
+              <w:rPr>
+                <w:rFonts w:ascii="Calibri" w:eastAsia="Times New Roman" w:hAnsi="Calibri" w:cs="Times New Roman"/>
+                <w:i/>
+                <w:iCs/>
+                <w:color w:val="00000A"/>
+                <w:sz w:val="24"/>
+                <w:szCs w:val="24"/>
+                <w:lang w:eastAsia="da-DK"/>
+              </w:rPr>
+              <w:t>ICourseService</w:t>
+            </w:r>
+            <w:proofErr w:type="spellEnd"/>
+            <w:r>
+              <w:rPr>
+                <w:rFonts w:ascii="Calibri" w:eastAsia="Times New Roman" w:hAnsi="Calibri" w:cs="Times New Roman"/>
+                <w:i/>
+                <w:iCs/>
+                <w:color w:val="00000A"/>
+                <w:sz w:val="24"/>
+                <w:szCs w:val="24"/>
+                <w:lang w:eastAsia="da-DK"/>
+              </w:rPr>
+              <w:t xml:space="preserve">, </w:t>
             </w:r>
             <w:r>
               <w:rPr>
@@ -10536,6 +11692,7 @@
                 <w:szCs w:val="24"/>
               </w:rPr>
             </w:pPr>
+            <w:proofErr w:type="spellStart"/>
             <w:r>
               <w:rPr>
                 <w:rFonts w:cstheme="minorHAnsi"/>
@@ -10545,7 +11702,43 @@
                 <w:sz w:val="24"/>
                 <w:szCs w:val="24"/>
               </w:rPr>
-              <w:t>IEnumerable&lt;Course&gt; GetCourses()</w:t>
+              <w:t>IEnumerable</w:t>
+            </w:r>
+            <w:proofErr w:type="spellEnd"/>
+            <w:r>
+              <w:rPr>
+                <w:rFonts w:cstheme="minorHAnsi"/>
+                <w:b/>
+                <w:bCs/>
+                <w:color w:val="7030A0"/>
+                <w:sz w:val="24"/>
+                <w:szCs w:val="24"/>
+              </w:rPr>
+              <w:t xml:space="preserve">&lt;Course&gt; </w:t>
+            </w:r>
+            <w:proofErr w:type="spellStart"/>
+            <w:r>
+              <w:rPr>
+                <w:rFonts w:cstheme="minorHAnsi"/>
+                <w:b/>
+                <w:bCs/>
+                <w:color w:val="7030A0"/>
+                <w:sz w:val="24"/>
+                <w:szCs w:val="24"/>
+              </w:rPr>
+              <w:t>GetCourses</w:t>
+            </w:r>
+            <w:proofErr w:type="spellEnd"/>
+            <w:r>
+              <w:rPr>
+                <w:rFonts w:cstheme="minorHAnsi"/>
+                <w:b/>
+                <w:bCs/>
+                <w:color w:val="7030A0"/>
+                <w:sz w:val="24"/>
+                <w:szCs w:val="24"/>
+              </w:rPr>
+              <w:t>()</w:t>
             </w:r>
             <w:r>
               <w:rPr>
@@ -10639,7 +11832,79 @@
                 <w:sz w:val="24"/>
                 <w:szCs w:val="24"/>
               </w:rPr>
-              <w:t>Course GetCourse(int cid);</w:t>
+              <w:t xml:space="preserve">Course </w:t>
+            </w:r>
+            <w:proofErr w:type="spellStart"/>
+            <w:r>
+              <w:rPr>
+                <w:rFonts w:cstheme="minorHAnsi"/>
+                <w:b/>
+                <w:bCs/>
+                <w:color w:val="7030A0"/>
+                <w:sz w:val="24"/>
+                <w:szCs w:val="24"/>
+              </w:rPr>
+              <w:t>GetCourse</w:t>
+            </w:r>
+            <w:proofErr w:type="spellEnd"/>
+            <w:r>
+              <w:rPr>
+                <w:rFonts w:cstheme="minorHAnsi"/>
+                <w:b/>
+                <w:bCs/>
+                <w:color w:val="7030A0"/>
+                <w:sz w:val="24"/>
+                <w:szCs w:val="24"/>
+              </w:rPr>
+              <w:t>(</w:t>
+            </w:r>
+            <w:proofErr w:type="spellStart"/>
+            <w:r>
+              <w:rPr>
+                <w:rFonts w:cstheme="minorHAnsi"/>
+                <w:b/>
+                <w:bCs/>
+                <w:color w:val="7030A0"/>
+                <w:sz w:val="24"/>
+                <w:szCs w:val="24"/>
+              </w:rPr>
+              <w:t>int</w:t>
+            </w:r>
+            <w:proofErr w:type="spellEnd"/>
+            <w:r>
+              <w:rPr>
+                <w:rFonts w:cstheme="minorHAnsi"/>
+                <w:b/>
+                <w:bCs/>
+                <w:color w:val="7030A0"/>
+                <w:sz w:val="24"/>
+                <w:szCs w:val="24"/>
+              </w:rPr>
+              <w:t xml:space="preserve"> </w:t>
+            </w:r>
+            <w:proofErr w:type="spellStart"/>
+            <w:r>
+              <w:rPr>
+                <w:rFonts w:cstheme="minorHAnsi"/>
+                <w:b/>
+                <w:bCs/>
+                <w:color w:val="7030A0"/>
+                <w:sz w:val="24"/>
+                <w:szCs w:val="24"/>
+              </w:rPr>
+              <w:t>cid</w:t>
+            </w:r>
+            <w:proofErr w:type="spellEnd"/>
+            <w:r>
+              <w:rPr>
+                <w:rFonts w:cstheme="minorHAnsi"/>
+                <w:b/>
+                <w:bCs/>
+                <w:color w:val="7030A0"/>
+                <w:sz w:val="24"/>
+                <w:szCs w:val="24"/>
+              </w:rPr>
+              <w:t>);</w:t>
             </w:r>
             <w:r>
               <w:rPr>
@@ -10761,8 +12026,10 @@
                 <w:u w:val="single"/>
                 <w:lang w:eastAsia="da-DK"/>
               </w:rPr>
-              <w:t>In the EFCourseService</w:t>
-            </w:r>
+              <w:t xml:space="preserve">In the </w:t>
+            </w:r>
+            <w:proofErr w:type="spellStart"/>
+            <w:proofErr w:type="gramStart"/>
             <w:r>
               <w:rPr>
                 <w:rFonts w:ascii="Calibri" w:eastAsia="Times New Roman" w:hAnsi="Calibri" w:cs="Times New Roman"/>
@@ -10771,9 +12038,36 @@
                 <w:color w:val="00000A"/>
                 <w:sz w:val="24"/>
                 <w:szCs w:val="24"/>
-                <w:lang w:eastAsia="da-DK"/>
-              </w:rPr>
-              <w:t xml:space="preserve"> , </w:t>
+                <w:u w:val="single"/>
+                <w:lang w:eastAsia="da-DK"/>
+              </w:rPr>
+              <w:t>EFCourseService</w:t>
+            </w:r>
+            <w:proofErr w:type="spellEnd"/>
+            <w:r>
+              <w:rPr>
+                <w:rFonts w:ascii="Calibri" w:eastAsia="Times New Roman" w:hAnsi="Calibri" w:cs="Times New Roman"/>
+                <w:i/>
+                <w:iCs/>
+                <w:color w:val="00000A"/>
+                <w:sz w:val="24"/>
+                <w:szCs w:val="24"/>
+                <w:lang w:eastAsia="da-DK"/>
+              </w:rPr>
+              <w:t xml:space="preserve"> ,</w:t>
+            </w:r>
+            <w:proofErr w:type="gramEnd"/>
+            <w:r>
+              <w:rPr>
+                <w:rFonts w:ascii="Calibri" w:eastAsia="Times New Roman" w:hAnsi="Calibri" w:cs="Times New Roman"/>
+                <w:i/>
+                <w:iCs/>
+                <w:color w:val="00000A"/>
+                <w:sz w:val="24"/>
+                <w:szCs w:val="24"/>
+                <w:lang w:eastAsia="da-DK"/>
+              </w:rPr>
+              <w:t xml:space="preserve"> </w:t>
             </w:r>
             <w:r>
               <w:rPr>
@@ -10876,8 +12170,9 @@
                 <w:szCs w:val="24"/>
                 <w:lang w:eastAsia="da-DK"/>
               </w:rPr>
-              <w:t xml:space="preserve"> user story 5 , implement the</w:t>
-            </w:r>
+              <w:t xml:space="preserve"> user story </w:t>
+            </w:r>
+            <w:proofErr w:type="gramStart"/>
             <w:r>
               <w:rPr>
                 <w:rFonts w:ascii="Calibri" w:eastAsia="Times New Roman" w:hAnsi="Calibri" w:cs="Times New Roman"/>
@@ -10888,8 +12183,34 @@
                 <w:szCs w:val="24"/>
                 <w:lang w:eastAsia="da-DK"/>
               </w:rPr>
+              <w:t>5 ,</w:t>
+            </w:r>
+            <w:proofErr w:type="gramEnd"/>
+            <w:r>
+              <w:rPr>
+                <w:rFonts w:ascii="Calibri" w:eastAsia="Times New Roman" w:hAnsi="Calibri" w:cs="Times New Roman"/>
+                <w:i/>
+                <w:iCs/>
+                <w:color w:val="00000A"/>
+                <w:sz w:val="24"/>
+                <w:szCs w:val="24"/>
+                <w:lang w:eastAsia="da-DK"/>
+              </w:rPr>
+              <w:t xml:space="preserve"> implement the</w:t>
+            </w:r>
+            <w:r>
+              <w:rPr>
+                <w:rFonts w:ascii="Calibri" w:eastAsia="Times New Roman" w:hAnsi="Calibri" w:cs="Times New Roman"/>
+                <w:i/>
+                <w:iCs/>
+                <w:color w:val="00000A"/>
+                <w:sz w:val="24"/>
+                <w:szCs w:val="24"/>
+                <w:lang w:eastAsia="da-DK"/>
+              </w:rPr>
               <w:t xml:space="preserve"> </w:t>
             </w:r>
+            <w:proofErr w:type="spellStart"/>
             <w:r>
               <w:rPr>
                 <w:rFonts w:ascii="Calibri" w:eastAsia="Times New Roman" w:hAnsi="Calibri" w:cs="Times New Roman"/>
@@ -10916,7 +12237,82 @@
                 <w:szCs w:val="24"/>
                 <w:lang w:eastAsia="da-DK"/>
               </w:rPr>
-              <w:t xml:space="preserve">e(int cid) </w:t>
+              <w:t>e</w:t>
+            </w:r>
+            <w:proofErr w:type="spellEnd"/>
+            <w:r>
+              <w:rPr>
+                <w:rFonts w:ascii="Calibri" w:eastAsia="Times New Roman" w:hAnsi="Calibri" w:cs="Times New Roman"/>
+                <w:b/>
+                <w:bCs/>
+                <w:i/>
+                <w:iCs/>
+                <w:color w:val="7030A0"/>
+                <w:sz w:val="24"/>
+                <w:szCs w:val="24"/>
+                <w:lang w:eastAsia="da-DK"/>
+              </w:rPr>
+              <w:t>(</w:t>
+            </w:r>
+            <w:proofErr w:type="spellStart"/>
+            <w:r>
+              <w:rPr>
+                <w:rFonts w:ascii="Calibri" w:eastAsia="Times New Roman" w:hAnsi="Calibri" w:cs="Times New Roman"/>
+                <w:b/>
+                <w:bCs/>
+                <w:i/>
+                <w:iCs/>
+                <w:color w:val="7030A0"/>
+                <w:sz w:val="24"/>
+                <w:szCs w:val="24"/>
+                <w:lang w:eastAsia="da-DK"/>
+              </w:rPr>
+              <w:t>int</w:t>
+            </w:r>
+            <w:proofErr w:type="spellEnd"/>
+            <w:r>
+              <w:rPr>
+                <w:rFonts w:ascii="Calibri" w:eastAsia="Times New Roman" w:hAnsi="Calibri" w:cs="Times New Roman"/>
+                <w:b/>
+                <w:bCs/>
+                <w:i/>
+                <w:iCs/>
+                <w:color w:val="7030A0"/>
+                <w:sz w:val="24"/>
+                <w:szCs w:val="24"/>
+                <w:lang w:eastAsia="da-DK"/>
+              </w:rPr>
+              <w:t xml:space="preserve"> </w:t>
+            </w:r>
+            <w:proofErr w:type="spellStart"/>
+            <w:r>
+              <w:rPr>
+                <w:rFonts w:ascii="Calibri" w:eastAsia="Times New Roman" w:hAnsi="Calibri" w:cs="Times New Roman"/>
+                <w:b/>
+                <w:bCs/>
+                <w:i/>
+                <w:iCs/>
+                <w:color w:val="7030A0"/>
+                <w:sz w:val="24"/>
+                <w:szCs w:val="24"/>
+                <w:lang w:eastAsia="da-DK"/>
+              </w:rPr>
+              <w:t>cid</w:t>
+            </w:r>
+            <w:proofErr w:type="spellEnd"/>
+            <w:r>
+              <w:rPr>
+                <w:rFonts w:ascii="Calibri" w:eastAsia="Times New Roman" w:hAnsi="Calibri" w:cs="Times New Roman"/>
+                <w:b/>
+                <w:bCs/>
+                <w:i/>
+                <w:iCs/>
+                <w:color w:val="7030A0"/>
+                <w:sz w:val="24"/>
+                <w:szCs w:val="24"/>
+                <w:lang w:eastAsia="da-DK"/>
+              </w:rPr>
+              <w:t xml:space="preserve">) </w:t>
             </w:r>
             <w:r>
               <w:rPr>
@@ -11320,15 +12716,39 @@
               </w:rPr>
               <w:t xml:space="preserve"> is passed to the </w:t>
             </w:r>
-            <w:r>
-              <w:rPr>
-                <w:rFonts w:ascii="Calibri" w:eastAsia="Times New Roman" w:hAnsi="Calibri" w:cs="Times New Roman"/>
-                <w:color w:val="00000A"/>
-                <w:sz w:val="24"/>
-                <w:szCs w:val="24"/>
-                <w:lang w:eastAsia="da-DK"/>
-              </w:rPr>
-              <w:t xml:space="preserve">GetCourses() page( the page that display all </w:t>
+            <w:proofErr w:type="spellStart"/>
+            <w:proofErr w:type="gramStart"/>
+            <w:r>
+              <w:rPr>
+                <w:rFonts w:ascii="Calibri" w:eastAsia="Times New Roman" w:hAnsi="Calibri" w:cs="Times New Roman"/>
+                <w:color w:val="00000A"/>
+                <w:sz w:val="24"/>
+                <w:szCs w:val="24"/>
+                <w:lang w:eastAsia="da-DK"/>
+              </w:rPr>
+              <w:t>GetCourses</w:t>
+            </w:r>
+            <w:proofErr w:type="spellEnd"/>
+            <w:r>
+              <w:rPr>
+                <w:rFonts w:ascii="Calibri" w:eastAsia="Times New Roman" w:hAnsi="Calibri" w:cs="Times New Roman"/>
+                <w:color w:val="00000A"/>
+                <w:sz w:val="24"/>
+                <w:szCs w:val="24"/>
+                <w:lang w:eastAsia="da-DK"/>
+              </w:rPr>
+              <w:t>(</w:t>
+            </w:r>
+            <w:proofErr w:type="gramEnd"/>
+            <w:r>
+              <w:rPr>
+                <w:rFonts w:ascii="Calibri" w:eastAsia="Times New Roman" w:hAnsi="Calibri" w:cs="Times New Roman"/>
+                <w:color w:val="00000A"/>
+                <w:sz w:val="24"/>
+                <w:szCs w:val="24"/>
+                <w:lang w:eastAsia="da-DK"/>
+              </w:rPr>
+              <w:t xml:space="preserve">) page( the page that display all </w:t>
             </w:r>
             <w:r>
               <w:rPr>
@@ -11389,7 +12809,31 @@
                 <w:u w:val="single"/>
                 <w:lang w:eastAsia="da-DK"/>
               </w:rPr>
-              <w:t>its id  along with the student id</w:t>
+              <w:t xml:space="preserve">its </w:t>
+            </w:r>
+            <w:proofErr w:type="gramStart"/>
+            <w:r>
+              <w:rPr>
+                <w:rFonts w:ascii="Calibri" w:eastAsia="Times New Roman" w:hAnsi="Calibri" w:cs="Times New Roman"/>
+                <w:color w:val="00000A"/>
+                <w:sz w:val="24"/>
+                <w:szCs w:val="24"/>
+                <w:u w:val="single"/>
+                <w:lang w:eastAsia="da-DK"/>
+              </w:rPr>
+              <w:t>id  along</w:t>
+            </w:r>
+            <w:proofErr w:type="gramEnd"/>
+            <w:r>
+              <w:rPr>
+                <w:rFonts w:ascii="Calibri" w:eastAsia="Times New Roman" w:hAnsi="Calibri" w:cs="Times New Roman"/>
+                <w:color w:val="00000A"/>
+                <w:sz w:val="24"/>
+                <w:szCs w:val="24"/>
+                <w:u w:val="single"/>
+                <w:lang w:eastAsia="da-DK"/>
+              </w:rPr>
+              <w:t xml:space="preserve"> with the student id</w:t>
             </w:r>
             <w:r>
               <w:rPr>
@@ -11441,17 +12885,39 @@
                 <w:szCs w:val="24"/>
                 <w:lang w:eastAsia="da-DK"/>
               </w:rPr>
-              <w:t xml:space="preserve"> Once the student id and the course id are assigned to the new enrollment, the enrollment is created </w:t>
-            </w:r>
-            <w:r>
-              <w:rPr>
-                <w:rFonts w:ascii="Calibri" w:eastAsia="Times New Roman" w:hAnsi="Calibri" w:cs="Times New Roman"/>
-                <w:color w:val="00000A"/>
-                <w:sz w:val="24"/>
-                <w:szCs w:val="24"/>
-                <w:lang w:eastAsia="da-DK"/>
-              </w:rPr>
-              <w:t xml:space="preserve"> with eventually a grade</w:t>
+              <w:t xml:space="preserve"> Once the student id and the course id are assigned to the new enrollment, the enrollment is </w:t>
+            </w:r>
+            <w:proofErr w:type="gramStart"/>
+            <w:r>
+              <w:rPr>
+                <w:rFonts w:ascii="Calibri" w:eastAsia="Times New Roman" w:hAnsi="Calibri" w:cs="Times New Roman"/>
+                <w:color w:val="00000A"/>
+                <w:sz w:val="24"/>
+                <w:szCs w:val="24"/>
+                <w:lang w:eastAsia="da-DK"/>
+              </w:rPr>
+              <w:t xml:space="preserve">created </w:t>
+            </w:r>
+            <w:r>
+              <w:rPr>
+                <w:rFonts w:ascii="Calibri" w:eastAsia="Times New Roman" w:hAnsi="Calibri" w:cs="Times New Roman"/>
+                <w:color w:val="00000A"/>
+                <w:sz w:val="24"/>
+                <w:szCs w:val="24"/>
+                <w:lang w:eastAsia="da-DK"/>
+              </w:rPr>
+              <w:t xml:space="preserve"> with</w:t>
+            </w:r>
+            <w:proofErr w:type="gramEnd"/>
+            <w:r>
+              <w:rPr>
+                <w:rFonts w:ascii="Calibri" w:eastAsia="Times New Roman" w:hAnsi="Calibri" w:cs="Times New Roman"/>
+                <w:color w:val="00000A"/>
+                <w:sz w:val="24"/>
+                <w:szCs w:val="24"/>
+                <w:lang w:eastAsia="da-DK"/>
+              </w:rPr>
+              <w:t xml:space="preserve"> eventually a grade</w:t>
             </w:r>
             <w:r>
               <w:rPr>
@@ -11700,6 +13166,7 @@
                 <w:lang w:eastAsia="da-DK"/>
               </w:rPr>
             </w:pPr>
+            <w:proofErr w:type="spellStart"/>
             <w:r>
               <w:rPr>
                 <w:rFonts w:ascii="Calibri" w:eastAsia="Times New Roman" w:hAnsi="Calibri" w:cs="Times New Roman"/>
@@ -11712,6 +13179,7 @@
               </w:rPr>
               <w:t>EFCoreHotel</w:t>
             </w:r>
+            <w:proofErr w:type="spellEnd"/>
           </w:p>
           <w:p>
             <w:pPr>
@@ -11912,17 +13380,39 @@
                 <w:szCs w:val="24"/>
                 <w:lang w:eastAsia="da-DK"/>
               </w:rPr>
-              <w:t xml:space="preserve"> create tables and </w:t>
-            </w:r>
-            <w:r>
-              <w:rPr>
-                <w:rFonts w:ascii="Calibri" w:eastAsia="Times New Roman" w:hAnsi="Calibri" w:cs="Times New Roman"/>
-                <w:color w:val="00000A"/>
-                <w:sz w:val="24"/>
-                <w:szCs w:val="24"/>
-                <w:lang w:eastAsia="da-DK"/>
-              </w:rPr>
-              <w:t xml:space="preserve"> insert </w:t>
+              <w:t xml:space="preserve"> create tables </w:t>
+            </w:r>
+            <w:proofErr w:type="gramStart"/>
+            <w:r>
+              <w:rPr>
+                <w:rFonts w:ascii="Calibri" w:eastAsia="Times New Roman" w:hAnsi="Calibri" w:cs="Times New Roman"/>
+                <w:color w:val="00000A"/>
+                <w:sz w:val="24"/>
+                <w:szCs w:val="24"/>
+                <w:lang w:eastAsia="da-DK"/>
+              </w:rPr>
+              <w:t xml:space="preserve">and </w:t>
+            </w:r>
+            <w:r>
+              <w:rPr>
+                <w:rFonts w:ascii="Calibri" w:eastAsia="Times New Roman" w:hAnsi="Calibri" w:cs="Times New Roman"/>
+                <w:color w:val="00000A"/>
+                <w:sz w:val="24"/>
+                <w:szCs w:val="24"/>
+                <w:lang w:eastAsia="da-DK"/>
+              </w:rPr>
+              <w:t xml:space="preserve"> insert</w:t>
+            </w:r>
+            <w:proofErr w:type="gramEnd"/>
+            <w:r>
+              <w:rPr>
+                <w:rFonts w:ascii="Calibri" w:eastAsia="Times New Roman" w:hAnsi="Calibri" w:cs="Times New Roman"/>
+                <w:color w:val="00000A"/>
+                <w:sz w:val="24"/>
+                <w:szCs w:val="24"/>
+                <w:lang w:eastAsia="da-DK"/>
+              </w:rPr>
+              <w:t xml:space="preserve"> </w:t>
             </w:r>
             <w:r>
               <w:rPr>
@@ -12028,6 +13518,7 @@
               </w:rPr>
               <w:t xml:space="preserve">We </w:t>
             </w:r>
+            <w:proofErr w:type="gramStart"/>
             <w:r>
               <w:rPr>
                 <w:rFonts w:ascii="Calibri" w:eastAsia="Times New Roman" w:hAnsi="Calibri" w:cs="Times New Roman"/>
@@ -12046,7 +13537,30 @@
                 <w:szCs w:val="24"/>
                 <w:lang w:eastAsia="da-DK"/>
               </w:rPr>
-              <w:t xml:space="preserve"> EFCore database-First approach to get the model classes and the context class, the same way we did previously.  </w:t>
+              <w:t xml:space="preserve"> </w:t>
+            </w:r>
+            <w:proofErr w:type="spellStart"/>
+            <w:r>
+              <w:rPr>
+                <w:rFonts w:ascii="Calibri" w:eastAsia="Times New Roman" w:hAnsi="Calibri" w:cs="Times New Roman"/>
+                <w:color w:val="00000A"/>
+                <w:sz w:val="24"/>
+                <w:szCs w:val="24"/>
+                <w:lang w:eastAsia="da-DK"/>
+              </w:rPr>
+              <w:t>EFCore</w:t>
+            </w:r>
+            <w:proofErr w:type="spellEnd"/>
+            <w:proofErr w:type="gramEnd"/>
+            <w:r>
+              <w:rPr>
+                <w:rFonts w:ascii="Calibri" w:eastAsia="Times New Roman" w:hAnsi="Calibri" w:cs="Times New Roman"/>
+                <w:color w:val="00000A"/>
+                <w:sz w:val="24"/>
+                <w:szCs w:val="24"/>
+                <w:lang w:eastAsia="da-DK"/>
+              </w:rPr>
+              <w:t xml:space="preserve"> database-First approach to get the model classes and the context class, the same way we did previously.  </w:t>
             </w:r>
           </w:p>
         </w:tc>
@@ -12142,6 +13656,7 @@
               </w:rPr>
               <w:t xml:space="preserve">Create a new local database called </w:t>
             </w:r>
+            <w:proofErr w:type="spellStart"/>
             <w:r>
               <w:rPr>
                 <w:rFonts w:ascii="Calibri" w:eastAsia="Times New Roman" w:hAnsi="Calibri" w:cs="Times New Roman"/>
@@ -12153,6 +13668,7 @@
               </w:rPr>
               <w:t>HotelDB</w:t>
             </w:r>
+            <w:proofErr w:type="spellEnd"/>
             <w:r>
               <w:rPr>
                 <w:rFonts w:ascii="Calibri" w:eastAsia="Times New Roman" w:hAnsi="Calibri" w:cs="Times New Roman"/>
@@ -12312,6 +13828,7 @@
               </w:rPr>
               <w:t xml:space="preserve">In the </w:t>
             </w:r>
+            <w:proofErr w:type="spellStart"/>
             <w:r>
               <w:rPr>
                 <w:rFonts w:ascii="Calibri" w:eastAsia="Times New Roman" w:hAnsi="Calibri" w:cs="Times New Roman"/>
@@ -12345,6 +13862,7 @@
               </w:rPr>
               <w:t>Hotel</w:t>
             </w:r>
+            <w:proofErr w:type="spellEnd"/>
             <w:r>
               <w:rPr>
                 <w:rFonts w:ascii="Calibri" w:eastAsia="Times New Roman" w:hAnsi="Calibri" w:cs="Times New Roman"/>
@@ -12365,8 +13883,22 @@
                 <w:szCs w:val="24"/>
                 <w:lang w:eastAsia="da-DK"/>
               </w:rPr>
-              <w:t xml:space="preserve"> RazorPages</w:t>
-            </w:r>
+              <w:t xml:space="preserve"> </w:t>
+            </w:r>
+            <w:proofErr w:type="spellStart"/>
+            <w:r>
+              <w:rPr>
+                <w:rFonts w:ascii="Calibri" w:eastAsia="Times New Roman" w:hAnsi="Calibri" w:cs="Times New Roman"/>
+                <w:b/>
+                <w:bCs/>
+                <w:color w:val="00000A"/>
+                <w:sz w:val="24"/>
+                <w:szCs w:val="24"/>
+                <w:lang w:eastAsia="da-DK"/>
+              </w:rPr>
+              <w:t>RazorPages</w:t>
+            </w:r>
+            <w:proofErr w:type="spellEnd"/>
             <w:r>
               <w:rPr>
                 <w:rFonts w:ascii="Calibri" w:eastAsia="Times New Roman" w:hAnsi="Calibri" w:cs="Times New Roman"/>
@@ -12683,16 +14215,29 @@
               </w:rPr>
               <w:t xml:space="preserve"> class, of type </w:t>
             </w:r>
-            <w:r>
-              <w:rPr>
-                <w:rFonts w:ascii="Calibri" w:eastAsia="Times New Roman" w:hAnsi="Calibri" w:cs="Times New Roman"/>
-                <w:b/>
-                <w:color w:val="00000A"/>
-                <w:sz w:val="24"/>
-                <w:szCs w:val="24"/>
-                <w:lang w:eastAsia="da-DK"/>
-              </w:rPr>
-              <w:t>ICollection&lt;Room&gt;</w:t>
+            <w:proofErr w:type="spellStart"/>
+            <w:r>
+              <w:rPr>
+                <w:rFonts w:ascii="Calibri" w:eastAsia="Times New Roman" w:hAnsi="Calibri" w:cs="Times New Roman"/>
+                <w:b/>
+                <w:color w:val="00000A"/>
+                <w:sz w:val="24"/>
+                <w:szCs w:val="24"/>
+                <w:lang w:eastAsia="da-DK"/>
+              </w:rPr>
+              <w:t>ICollection</w:t>
+            </w:r>
+            <w:proofErr w:type="spellEnd"/>
+            <w:r>
+              <w:rPr>
+                <w:rFonts w:ascii="Calibri" w:eastAsia="Times New Roman" w:hAnsi="Calibri" w:cs="Times New Roman"/>
+                <w:b/>
+                <w:color w:val="00000A"/>
+                <w:sz w:val="24"/>
+                <w:szCs w:val="24"/>
+                <w:lang w:eastAsia="da-DK"/>
+              </w:rPr>
+              <w:t>&lt;Room&gt;</w:t>
             </w:r>
             <w:r>
               <w:rPr>
@@ -12712,7 +14257,18 @@
                 <w:szCs w:val="24"/>
                 <w:lang w:eastAsia="da-DK"/>
               </w:rPr>
-              <w:t>es such  pro</w:t>
+              <w:t xml:space="preserve">es </w:t>
+            </w:r>
+            <w:proofErr w:type="gramStart"/>
+            <w:r>
+              <w:rPr>
+                <w:rFonts w:ascii="Calibri" w:eastAsia="Times New Roman" w:hAnsi="Calibri" w:cs="Times New Roman"/>
+                <w:color w:val="00000A"/>
+                <w:sz w:val="24"/>
+                <w:szCs w:val="24"/>
+                <w:lang w:eastAsia="da-DK"/>
+              </w:rPr>
+              <w:t>such  pro</w:t>
             </w:r>
             <w:r>
               <w:rPr>
@@ -12723,7 +14279,18 @@
                 <w:lang w:eastAsia="da-DK"/>
               </w:rPr>
               <w:softHyphen/>
-              <w:t>perty represent</w:t>
+              <w:t>perty</w:t>
+            </w:r>
+            <w:proofErr w:type="gramEnd"/>
+            <w:r>
+              <w:rPr>
+                <w:rFonts w:ascii="Calibri" w:eastAsia="Times New Roman" w:hAnsi="Calibri" w:cs="Times New Roman"/>
+                <w:color w:val="00000A"/>
+                <w:sz w:val="24"/>
+                <w:szCs w:val="24"/>
+                <w:lang w:eastAsia="da-DK"/>
+              </w:rPr>
+              <w:t xml:space="preserve"> represent</w:t>
             </w:r>
             <w:r>
               <w:rPr>
@@ -13020,8 +14587,29 @@
                 <w:b/>
                 <w:bCs/>
               </w:rPr>
-              <w:t>ate_To</w:t>
-            </w:r>
+              <w:t xml:space="preserve">ate( </w:t>
+            </w:r>
+            <w:r>
+              <w:t xml:space="preserve">a date between </w:t>
+            </w:r>
+            <w:proofErr w:type="spellStart"/>
+            <w:r>
+              <w:t>Date_From</w:t>
+            </w:r>
+            <w:proofErr w:type="spellEnd"/>
+            <w:r>
+              <w:t xml:space="preserve"> and </w:t>
+            </w:r>
+            <w:proofErr w:type="spellStart"/>
+            <w:r>
+              <w:t>Date_To</w:t>
+            </w:r>
+            <w:proofErr w:type="spellEnd"/>
+            <w:r>
+              <w:t>)</w:t>
+            </w:r>
+            <w:bookmarkStart w:id="0" w:name="_GoBack"/>
+            <w:bookmarkEnd w:id="0"/>
           </w:p>
           <w:p>
             <w:pPr>
@@ -13297,8 +14885,16 @@
               <w:rPr>
                 <w:u w:val="single"/>
               </w:rPr>
-              <w:t>specific hotel ,</w:t>
-            </w:r>
+              <w:t xml:space="preserve">specific </w:t>
+            </w:r>
+            <w:proofErr w:type="gramStart"/>
+            <w:r>
+              <w:rPr>
+                <w:u w:val="single"/>
+              </w:rPr>
+              <w:t>hotel ,</w:t>
+            </w:r>
+            <w:proofErr w:type="gramEnd"/>
             <w:r>
               <w:t xml:space="preserve"> I want to display </w:t>
             </w:r>
@@ -13515,6 +15111,7 @@
                 <w:lang w:eastAsia="da-DK"/>
               </w:rPr>
             </w:pPr>
+            <w:proofErr w:type="spellStart"/>
             <w:r>
               <w:rPr>
                 <w:rFonts w:ascii="Calibri" w:eastAsia="Times New Roman" w:hAnsi="Calibri" w:cs="Times New Roman"/>
@@ -13551,6 +15148,7 @@
               </w:rPr>
               <w:t>_RazorPages</w:t>
             </w:r>
+            <w:proofErr w:type="spellEnd"/>
           </w:p>
           <w:p>
             <w:pPr>
@@ -13684,10 +15282,10 @@
             </w:pPr>
             <w:r>
               <w:object w:dxaOrig="16635" w:dyaOrig="4357">
-                <v:shape id="_x0000_i1034" type="#_x0000_t75" style="width:442.5pt;height:122.75pt" o:ole="">
+                <v:shape id="_x0000_i1028" type="#_x0000_t75" style="width:442.5pt;height:122.65pt" o:ole="">
                   <v:imagedata r:id="rId11" o:title=""/>
                 </v:shape>
-                <o:OLEObject Type="Embed" ProgID="PBrush" ShapeID="_x0000_i1034" DrawAspect="Content" ObjectID="_1675442171" r:id="rId12"/>
+                <o:OLEObject Type="Embed" ProgID="PBrush" ShapeID="_x0000_i1028" DrawAspect="Content" ObjectID="_1678043275" r:id="rId12"/>
               </w:object>
             </w:r>
           </w:p>
@@ -13772,6 +15370,7 @@
               </w:rPr>
               <w:t xml:space="preserve">The </w:t>
             </w:r>
+            <w:proofErr w:type="spellStart"/>
             <w:r>
               <w:rPr>
                 <w:rFonts w:eastAsia="Times New Roman" w:cstheme="minorHAnsi"/>
@@ -13782,6 +15381,7 @@
               </w:rPr>
               <w:t>ADONetMovie_RazorPages</w:t>
             </w:r>
+            <w:proofErr w:type="spellEnd"/>
             <w:r>
               <w:rPr>
                 <w:rFonts w:asciiTheme="majorBidi" w:eastAsia="Times New Roman" w:hAnsiTheme="majorBidi" w:cstheme="majorBidi"/>
@@ -13820,14 +15420,32 @@
                 <w:color w:val="00000A"/>
                 <w:lang w:eastAsia="da-DK"/>
               </w:rPr>
-              <w:t>RUD operations on Actor , Movie and  Studio objects</w:t>
-            </w:r>
+              <w:t xml:space="preserve">RUD operations on </w:t>
+            </w:r>
+            <w:proofErr w:type="gramStart"/>
             <w:r>
               <w:rPr>
                 <w:rFonts w:asciiTheme="majorBidi" w:eastAsia="Times New Roman" w:hAnsiTheme="majorBidi" w:cstheme="majorBidi"/>
                 <w:color w:val="00000A"/>
                 <w:lang w:eastAsia="da-DK"/>
               </w:rPr>
+              <w:t>Actor ,</w:t>
+            </w:r>
+            <w:proofErr w:type="gramEnd"/>
+            <w:r>
+              <w:rPr>
+                <w:rFonts w:asciiTheme="majorBidi" w:eastAsia="Times New Roman" w:hAnsiTheme="majorBidi" w:cstheme="majorBidi"/>
+                <w:color w:val="00000A"/>
+                <w:lang w:eastAsia="da-DK"/>
+              </w:rPr>
+              <w:t xml:space="preserve"> Movie and  Studio objects</w:t>
+            </w:r>
+            <w:r>
+              <w:rPr>
+                <w:rFonts w:asciiTheme="majorBidi" w:eastAsia="Times New Roman" w:hAnsiTheme="majorBidi" w:cstheme="majorBidi"/>
+                <w:color w:val="00000A"/>
+                <w:lang w:eastAsia="da-DK"/>
+              </w:rPr>
               <w:t>.</w:t>
             </w:r>
           </w:p>
@@ -13865,6 +15483,7 @@
               </w:rPr>
               <w:t xml:space="preserve"> ADO.Net data access layer to access the </w:t>
             </w:r>
+            <w:proofErr w:type="spellStart"/>
             <w:r>
               <w:rPr>
                 <w:rFonts w:asciiTheme="majorBidi" w:eastAsia="Times New Roman" w:hAnsiTheme="majorBidi" w:cstheme="majorBidi"/>
@@ -13887,6 +15506,7 @@
               </w:rPr>
               <w:t>DB</w:t>
             </w:r>
+            <w:proofErr w:type="spellEnd"/>
             <w:r>
               <w:rPr>
                 <w:rFonts w:asciiTheme="majorBidi" w:eastAsia="Times New Roman" w:hAnsiTheme="majorBidi" w:cstheme="majorBidi"/>
@@ -14026,6 +15646,7 @@
               </w:rPr>
               <w:t xml:space="preserve"> local SQL Server, create a database , name it </w:t>
             </w:r>
+            <w:proofErr w:type="spellStart"/>
             <w:r>
               <w:rPr>
                 <w:rFonts w:asciiTheme="majorBidi" w:eastAsia="Times New Roman" w:hAnsiTheme="majorBidi" w:cstheme="majorBidi"/>
@@ -14038,6 +15659,7 @@
               </w:rPr>
               <w:t>CinemaDB</w:t>
             </w:r>
+            <w:proofErr w:type="spellEnd"/>
           </w:p>
           <w:p>
             <w:pPr>
@@ -14070,6 +15692,7 @@
               </w:rPr>
               <w:t xml:space="preserve">script </w:t>
             </w:r>
+            <w:proofErr w:type="gramStart"/>
             <w:r>
               <w:rPr>
                 <w:rFonts w:asciiTheme="majorBidi" w:eastAsia="Times New Roman" w:hAnsiTheme="majorBidi" w:cstheme="majorBidi"/>
@@ -14100,7 +15723,16 @@
                 <w:color w:val="00000A"/>
                 <w:lang w:eastAsia="da-DK"/>
               </w:rPr>
-              <w:t xml:space="preserve">  to create  the tables : Movie , Actor and Studio</w:t>
+              <w:t xml:space="preserve">  to</w:t>
+            </w:r>
+            <w:proofErr w:type="gramEnd"/>
+            <w:r>
+              <w:rPr>
+                <w:rFonts w:asciiTheme="majorBidi" w:eastAsia="Times New Roman" w:hAnsiTheme="majorBidi" w:cstheme="majorBidi"/>
+                <w:color w:val="00000A"/>
+                <w:lang w:eastAsia="da-DK"/>
+              </w:rPr>
+              <w:t xml:space="preserve"> create  the tables : Movie , Actor and Studio</w:t>
             </w:r>
             <w:r>
               <w:rPr>
@@ -14140,7 +15772,25 @@
                 <w:color w:val="00000A"/>
                 <w:lang w:eastAsia="da-DK"/>
               </w:rPr>
-              <w:t xml:space="preserve">Download the project ADONetMovie_RazorPages.zip and unzip it. Explore the code , especially the </w:t>
+              <w:t xml:space="preserve">Download the project ADONetMovie_RazorPages.zip and unzip it. Explore the </w:t>
+            </w:r>
+            <w:proofErr w:type="gramStart"/>
+            <w:r>
+              <w:rPr>
+                <w:rFonts w:asciiTheme="majorBidi" w:eastAsia="Times New Roman" w:hAnsiTheme="majorBidi" w:cstheme="majorBidi"/>
+                <w:color w:val="00000A"/>
+                <w:lang w:eastAsia="da-DK"/>
+              </w:rPr>
+              <w:t>code ,</w:t>
+            </w:r>
+            <w:proofErr w:type="gramEnd"/>
+            <w:r>
+              <w:rPr>
+                <w:rFonts w:asciiTheme="majorBidi" w:eastAsia="Times New Roman" w:hAnsiTheme="majorBidi" w:cstheme="majorBidi"/>
+                <w:color w:val="00000A"/>
+                <w:lang w:eastAsia="da-DK"/>
+              </w:rPr>
+              <w:t xml:space="preserve"> especially the </w:t>
             </w:r>
             <w:r>
               <w:rPr>
@@ -14508,6 +16158,7 @@
                 <w:lang w:eastAsia="da-DK"/>
               </w:rPr>
             </w:pPr>
+            <w:proofErr w:type="gramStart"/>
             <w:r>
               <w:rPr>
                 <w:rFonts w:asciiTheme="majorBidi" w:eastAsia="Times New Roman" w:hAnsiTheme="majorBidi" w:cstheme="majorBidi"/>
@@ -14532,6 +16183,7 @@
               </w:rPr>
               <w:t xml:space="preserve"> the movie took place?</w:t>
             </w:r>
+            <w:proofErr w:type="gramEnd"/>
           </w:p>
           <w:p>
             <w:pPr>
@@ -14564,8 +16216,6 @@
               </w:rPr>
               <w:t xml:space="preserve"> new Actor and a new studio, then create new movie for this specific actor and this specific studio.</w:t>
             </w:r>
-            <w:bookmarkStart w:id="0" w:name="_GoBack"/>
-            <w:bookmarkEnd w:id="0"/>
           </w:p>
           <w:p>
             <w:pPr>
@@ -14780,16 +16430,40 @@
                 <w:lang w:eastAsia="da-DK"/>
               </w:rPr>
             </w:pPr>
-            <w:r>
-              <w:rPr>
-                <w:rFonts w:ascii="Calibri" w:eastAsia="Times New Roman" w:hAnsi="Calibri" w:cs="Times New Roman"/>
-                <w:color w:val="00000A"/>
-                <w:sz w:val="24"/>
-                <w:szCs w:val="24"/>
-                <w:lang w:eastAsia="da-DK"/>
-              </w:rPr>
-              <w:t>EFCoreMovie and EFCoreHotel</w:t>
-            </w:r>
+            <w:proofErr w:type="spellStart"/>
+            <w:r>
+              <w:rPr>
+                <w:rFonts w:ascii="Calibri" w:eastAsia="Times New Roman" w:hAnsi="Calibri" w:cs="Times New Roman"/>
+                <w:color w:val="00000A"/>
+                <w:sz w:val="24"/>
+                <w:szCs w:val="24"/>
+                <w:lang w:eastAsia="da-DK"/>
+              </w:rPr>
+              <w:t>EFCoreMovie</w:t>
+            </w:r>
+            <w:proofErr w:type="spellEnd"/>
+            <w:r>
+              <w:rPr>
+                <w:rFonts w:ascii="Calibri" w:eastAsia="Times New Roman" w:hAnsi="Calibri" w:cs="Times New Roman"/>
+                <w:color w:val="00000A"/>
+                <w:sz w:val="24"/>
+                <w:szCs w:val="24"/>
+                <w:lang w:eastAsia="da-DK"/>
+              </w:rPr>
+              <w:t xml:space="preserve"> and </w:t>
+            </w:r>
+            <w:proofErr w:type="spellStart"/>
+            <w:r>
+              <w:rPr>
+                <w:rFonts w:ascii="Calibri" w:eastAsia="Times New Roman" w:hAnsi="Calibri" w:cs="Times New Roman"/>
+                <w:color w:val="00000A"/>
+                <w:sz w:val="24"/>
+                <w:szCs w:val="24"/>
+                <w:lang w:eastAsia="da-DK"/>
+              </w:rPr>
+              <w:t>EFCoreHotel</w:t>
+            </w:r>
+            <w:proofErr w:type="spellEnd"/>
           </w:p>
           <w:p>
             <w:pPr>
@@ -15205,7 +16879,29 @@
                 <w:szCs w:val="24"/>
                 <w:lang w:eastAsia="da-DK"/>
               </w:rPr>
-              <w:t xml:space="preserve">You may need to create tables from both exercises in the same database, since you might not be allowed to create more than a single database on </w:t>
+              <w:t xml:space="preserve">You may need to create tables from both exercises in the same database, since you </w:t>
+            </w:r>
+            <w:proofErr w:type="gramStart"/>
+            <w:r>
+              <w:rPr>
+                <w:rFonts w:asciiTheme="majorBidi" w:eastAsia="Times New Roman" w:hAnsiTheme="majorBidi" w:cstheme="majorBidi"/>
+                <w:color w:val="00000A"/>
+                <w:sz w:val="24"/>
+                <w:szCs w:val="24"/>
+                <w:lang w:eastAsia="da-DK"/>
+              </w:rPr>
+              <w:t>might not be allowed</w:t>
+            </w:r>
+            <w:proofErr w:type="gramEnd"/>
+            <w:r>
+              <w:rPr>
+                <w:rFonts w:asciiTheme="majorBidi" w:eastAsia="Times New Roman" w:hAnsiTheme="majorBidi" w:cstheme="majorBidi"/>
+                <w:color w:val="00000A"/>
+                <w:sz w:val="24"/>
+                <w:szCs w:val="24"/>
+                <w:lang w:eastAsia="da-DK"/>
+              </w:rPr>
+              <w:t xml:space="preserve"> to create more than a single database on </w:t>
             </w:r>
             <w:r>
               <w:rPr>

--- a/RazorPages_Spring2021/Exercises/Razor Pages Exercises.docx
+++ b/RazorPages_Spring2021/Exercises/Razor Pages Exercises.docx
@@ -1683,7 +1683,7 @@
                 <v:shape id="_x0000_i1025" type="#_x0000_t75" style="width:392.25pt;height:303.4pt" o:ole="">
                   <v:imagedata r:id="rId5" o:title=""/>
                 </v:shape>
-                <o:OLEObject Type="Embed" ProgID="PBrush" ShapeID="_x0000_i1025" DrawAspect="Content" ObjectID="_1678043272" r:id="rId6"/>
+                <o:OLEObject Type="Embed" ProgID="PBrush" ShapeID="_x0000_i1025" DrawAspect="Content" ObjectID="_1678095164" r:id="rId6"/>
               </w:object>
             </w:r>
           </w:p>
@@ -3104,7 +3104,7 @@
                 <v:shape id="_x0000_i1026" type="#_x0000_t75" style="width:384.75pt;height:270.4pt" o:ole="">
                   <v:imagedata r:id="rId7" o:title=""/>
                 </v:shape>
-                <o:OLEObject Type="Embed" ProgID="PBrush" ShapeID="_x0000_i1026" DrawAspect="Content" ObjectID="_1678043273" r:id="rId8"/>
+                <o:OLEObject Type="Embed" ProgID="PBrush" ShapeID="_x0000_i1026" DrawAspect="Content" ObjectID="_1678095165" r:id="rId8"/>
               </w:object>
             </w:r>
           </w:p>
@@ -9403,7 +9403,7 @@
                 <v:shape id="_x0000_i1027" type="#_x0000_t75" style="width:425.65pt;height:127.15pt" o:ole="">
                   <v:imagedata r:id="rId9" o:title=""/>
                 </v:shape>
-                <o:OLEObject Type="Embed" ProgID="PBrush" ShapeID="_x0000_i1027" DrawAspect="Content" ObjectID="_1678043274" r:id="rId10"/>
+                <o:OLEObject Type="Embed" ProgID="PBrush" ShapeID="_x0000_i1027" DrawAspect="Content" ObjectID="_1678095166" r:id="rId10"/>
               </w:object>
             </w:r>
           </w:p>
@@ -10721,7 +10721,17 @@
                 <w:szCs w:val="24"/>
                 <w:lang w:eastAsia="da-DK"/>
               </w:rPr>
-              <w:t xml:space="preserve"> the  2 </w:t>
+              <w:t xml:space="preserve"> the  3</w:t>
+            </w:r>
+            <w:r>
+              <w:rPr>
+                <w:rFonts w:ascii="Calibri" w:eastAsia="Times New Roman" w:hAnsi="Calibri" w:cs="Times New Roman"/>
+                <w:color w:val="00000A"/>
+                <w:sz w:val="24"/>
+                <w:szCs w:val="24"/>
+                <w:lang w:eastAsia="da-DK"/>
+              </w:rPr>
+              <w:t xml:space="preserve"> </w:t>
             </w:r>
             <w:r>
               <w:rPr>
@@ -10809,7 +10819,29 @@
                 <w:szCs w:val="24"/>
                 <w:lang w:eastAsia="da-DK"/>
               </w:rPr>
-              <w:t>User Story 1: I will be able to create a new Student.</w:t>
+              <w:t xml:space="preserve">User </w:t>
+            </w:r>
+            <w:r>
+              <w:rPr>
+                <w:rFonts w:ascii="Calibri" w:eastAsia="Times New Roman" w:hAnsi="Calibri" w:cs="Times New Roman"/>
+                <w:b/>
+                <w:bCs/>
+                <w:color w:val="00000A"/>
+                <w:sz w:val="24"/>
+                <w:szCs w:val="24"/>
+                <w:lang w:eastAsia="da-DK"/>
+              </w:rPr>
+              <w:t>Story 1</w:t>
+            </w:r>
+            <w:r>
+              <w:rPr>
+                <w:rFonts w:ascii="Calibri" w:eastAsia="Times New Roman" w:hAnsi="Calibri" w:cs="Times New Roman"/>
+                <w:color w:val="00000A"/>
+                <w:sz w:val="24"/>
+                <w:szCs w:val="24"/>
+                <w:lang w:eastAsia="da-DK"/>
+              </w:rPr>
+              <w:t>: I will be able to create a new Student.</w:t>
             </w:r>
           </w:p>
           <w:p>
@@ -12487,7 +12519,33 @@
                 <w:szCs w:val="24"/>
                 <w:lang w:eastAsia="da-DK"/>
               </w:rPr>
-              <w:t>implementation of the user story 2.</w:t>
+              <w:t xml:space="preserve">implementation of the user story </w:t>
+            </w:r>
+            <w:r>
+              <w:rPr>
+                <w:rFonts w:ascii="Calibri" w:eastAsia="Times New Roman" w:hAnsi="Calibri" w:cs="Times New Roman"/>
+                <w:i/>
+                <w:iCs/>
+                <w:color w:val="00000A"/>
+                <w:sz w:val="24"/>
+                <w:szCs w:val="24"/>
+                <w:lang w:eastAsia="da-DK"/>
+              </w:rPr>
+              <w:t>3</w:t>
+            </w:r>
+            <w:bookmarkStart w:id="0" w:name="_GoBack"/>
+            <w:bookmarkEnd w:id="0"/>
+            <w:r>
+              <w:rPr>
+                <w:rFonts w:ascii="Calibri" w:eastAsia="Times New Roman" w:hAnsi="Calibri" w:cs="Times New Roman"/>
+                <w:i/>
+                <w:iCs/>
+                <w:color w:val="00000A"/>
+                <w:sz w:val="24"/>
+                <w:szCs w:val="24"/>
+                <w:lang w:eastAsia="da-DK"/>
+              </w:rPr>
+              <w:t>.</w:t>
             </w:r>
           </w:p>
           <w:p>
@@ -14608,8 +14666,6 @@
             <w:r>
               <w:t>)</w:t>
             </w:r>
-            <w:bookmarkStart w:id="0" w:name="_GoBack"/>
-            <w:bookmarkEnd w:id="0"/>
           </w:p>
           <w:p>
             <w:pPr>
@@ -15285,7 +15341,7 @@
                 <v:shape id="_x0000_i1028" type="#_x0000_t75" style="width:442.5pt;height:122.65pt" o:ole="">
                   <v:imagedata r:id="rId11" o:title=""/>
                 </v:shape>
-                <o:OLEObject Type="Embed" ProgID="PBrush" ShapeID="_x0000_i1028" DrawAspect="Content" ObjectID="_1678043275" r:id="rId12"/>
+                <o:OLEObject Type="Embed" ProgID="PBrush" ShapeID="_x0000_i1028" DrawAspect="Content" ObjectID="_1678095167" r:id="rId12"/>
               </w:object>
             </w:r>
           </w:p>

--- a/RazorPages_Spring2021/Exercises/Razor Pages Exercises.docx
+++ b/RazorPages_Spring2021/Exercises/Razor Pages Exercises.docx
@@ -1683,7 +1683,7 @@
                 <v:shape id="_x0000_i1025" type="#_x0000_t75" style="width:392.25pt;height:303.4pt" o:ole="">
                   <v:imagedata r:id="rId5" o:title=""/>
                 </v:shape>
-                <o:OLEObject Type="Embed" ProgID="PBrush" ShapeID="_x0000_i1025" DrawAspect="Content" ObjectID="_1678095164" r:id="rId6"/>
+                <o:OLEObject Type="Embed" ProgID="PBrush" ShapeID="_x0000_i1025" DrawAspect="Content" ObjectID="_1679207010" r:id="rId6"/>
               </w:object>
             </w:r>
           </w:p>
@@ -3104,7 +3104,7 @@
                 <v:shape id="_x0000_i1026" type="#_x0000_t75" style="width:384.75pt;height:270.4pt" o:ole="">
                   <v:imagedata r:id="rId7" o:title=""/>
                 </v:shape>
-                <o:OLEObject Type="Embed" ProgID="PBrush" ShapeID="_x0000_i1026" DrawAspect="Content" ObjectID="_1678095165" r:id="rId8"/>
+                <o:OLEObject Type="Embed" ProgID="PBrush" ShapeID="_x0000_i1026" DrawAspect="Content" ObjectID="_1679207011" r:id="rId8"/>
               </w:object>
             </w:r>
           </w:p>
@@ -9403,7 +9403,7 @@
                 <v:shape id="_x0000_i1027" type="#_x0000_t75" style="width:425.65pt;height:127.15pt" o:ole="">
                   <v:imagedata r:id="rId9" o:title=""/>
                 </v:shape>
-                <o:OLEObject Type="Embed" ProgID="PBrush" ShapeID="_x0000_i1027" DrawAspect="Content" ObjectID="_1678095166" r:id="rId10"/>
+                <o:OLEObject Type="Embed" ProgID="PBrush" ShapeID="_x0000_i1027" DrawAspect="Content" ObjectID="_1679207012" r:id="rId10"/>
               </w:object>
             </w:r>
           </w:p>
@@ -11120,7 +11120,31 @@
                 <w:szCs w:val="24"/>
                 <w:lang w:eastAsia="da-DK"/>
               </w:rPr>
-              <w:t>EFEnrollementService</w:t>
+              <w:t>EF</w:t>
+            </w:r>
+            <w:r>
+              <w:rPr>
+                <w:rFonts w:ascii="Calibri" w:eastAsia="Times New Roman" w:hAnsi="Calibri" w:cs="Times New Roman"/>
+                <w:b/>
+                <w:bCs/>
+                <w:color w:val="7030A0"/>
+                <w:sz w:val="24"/>
+                <w:szCs w:val="24"/>
+                <w:lang w:eastAsia="da-DK"/>
+              </w:rPr>
+              <w:t>Student</w:t>
+            </w:r>
+            <w:r>
+              <w:rPr>
+                <w:rFonts w:ascii="Calibri" w:eastAsia="Times New Roman" w:hAnsi="Calibri" w:cs="Times New Roman"/>
+                <w:b/>
+                <w:bCs/>
+                <w:color w:val="7030A0"/>
+                <w:sz w:val="24"/>
+                <w:szCs w:val="24"/>
+                <w:lang w:eastAsia="da-DK"/>
+              </w:rPr>
+              <w:t>Service</w:t>
             </w:r>
             <w:proofErr w:type="spellEnd"/>
             <w:r>
@@ -12145,27 +12169,105 @@
             </w:pPr>
             <w:r>
               <w:rPr>
-                <w:rFonts w:ascii="Calibri" w:eastAsia="Times New Roman" w:hAnsi="Calibri" w:cs="Times New Roman"/>
+                <w:rFonts w:ascii="Berlin Sans FB Demi" w:eastAsia="Times New Roman" w:hAnsi="Berlin Sans FB Demi" w:cs="Times New Roman"/>
                 <w:i/>
                 <w:iCs/>
-                <w:sz w:val="24"/>
-                <w:szCs w:val="24"/>
+                <w:color w:val="FF0000"/>
+                <w:sz w:val="32"/>
+                <w:szCs w:val="32"/>
                 <w:lang w:eastAsia="da-DK"/>
               </w:rPr>
               <w:t xml:space="preserve"> </w:t>
             </w:r>
             <w:r>
               <w:rPr>
-                <w:rFonts w:ascii="Calibri" w:eastAsia="Times New Roman" w:hAnsi="Calibri" w:cs="Times New Roman"/>
-                <w:b/>
-                <w:bCs/>
-                <w:color w:val="7030A0"/>
-                <w:sz w:val="24"/>
-                <w:szCs w:val="24"/>
+                <w:rFonts w:ascii="Berlin Sans FB Demi" w:eastAsia="Times New Roman" w:hAnsi="Berlin Sans FB Demi" w:cs="Times New Roman"/>
+                <w:b/>
+                <w:bCs/>
+                <w:color w:val="FF0000"/>
+                <w:sz w:val="32"/>
+                <w:szCs w:val="32"/>
                 <w:lang w:eastAsia="da-DK"/>
               </w:rPr>
               <w:t>Hint:</w:t>
             </w:r>
+            <w:r>
+              <w:rPr>
+                <w:rFonts w:ascii="Calibri" w:eastAsia="Times New Roman" w:hAnsi="Calibri" w:cs="Times New Roman"/>
+                <w:b/>
+                <w:bCs/>
+                <w:i/>
+                <w:iCs/>
+                <w:color w:val="FF0000"/>
+                <w:sz w:val="24"/>
+                <w:szCs w:val="24"/>
+                <w:lang w:eastAsia="da-DK"/>
+              </w:rPr>
+              <w:t xml:space="preserve"> </w:t>
+            </w:r>
+            <w:r>
+              <w:rPr>
+                <w:rFonts w:ascii="Calibri" w:eastAsia="Times New Roman" w:hAnsi="Calibri" w:cs="Times New Roman"/>
+                <w:i/>
+                <w:iCs/>
+                <w:color w:val="00000A"/>
+                <w:sz w:val="24"/>
+                <w:szCs w:val="24"/>
+                <w:lang w:eastAsia="da-DK"/>
+              </w:rPr>
+              <w:t>For the implementation of the</w:t>
+            </w:r>
+            <w:r>
+              <w:rPr>
+                <w:rFonts w:ascii="Calibri" w:eastAsia="Times New Roman" w:hAnsi="Calibri" w:cs="Times New Roman"/>
+                <w:i/>
+                <w:iCs/>
+                <w:color w:val="00000A"/>
+                <w:sz w:val="24"/>
+                <w:szCs w:val="24"/>
+                <w:lang w:eastAsia="da-DK"/>
+              </w:rPr>
+              <w:t xml:space="preserve"> user story </w:t>
+            </w:r>
+            <w:proofErr w:type="gramStart"/>
+            <w:r>
+              <w:rPr>
+                <w:rFonts w:ascii="Calibri" w:eastAsia="Times New Roman" w:hAnsi="Calibri" w:cs="Times New Roman"/>
+                <w:i/>
+                <w:iCs/>
+                <w:color w:val="00000A"/>
+                <w:sz w:val="24"/>
+                <w:szCs w:val="24"/>
+                <w:lang w:eastAsia="da-DK"/>
+              </w:rPr>
+              <w:t>5 ,</w:t>
+            </w:r>
+            <w:proofErr w:type="gramEnd"/>
+            <w:r>
+              <w:rPr>
+                <w:rFonts w:ascii="Calibri" w:eastAsia="Times New Roman" w:hAnsi="Calibri" w:cs="Times New Roman"/>
+                <w:i/>
+                <w:iCs/>
+                <w:color w:val="00000A"/>
+                <w:sz w:val="24"/>
+                <w:szCs w:val="24"/>
+                <w:lang w:eastAsia="da-DK"/>
+              </w:rPr>
+              <w:t xml:space="preserve"> implement the</w:t>
+            </w:r>
+            <w:r>
+              <w:rPr>
+                <w:rFonts w:ascii="Calibri" w:eastAsia="Times New Roman" w:hAnsi="Calibri" w:cs="Times New Roman"/>
+                <w:i/>
+                <w:iCs/>
+                <w:color w:val="00000A"/>
+                <w:sz w:val="24"/>
+                <w:szCs w:val="24"/>
+                <w:lang w:eastAsia="da-DK"/>
+              </w:rPr>
+              <w:t xml:space="preserve"> </w:t>
+            </w:r>
+            <w:proofErr w:type="spellStart"/>
             <w:r>
               <w:rPr>
                 <w:rFonts w:ascii="Calibri" w:eastAsia="Times New Roman" w:hAnsi="Calibri" w:cs="Times New Roman"/>
@@ -12178,71 +12280,8 @@
                 <w:szCs w:val="24"/>
                 <w:lang w:eastAsia="da-DK"/>
               </w:rPr>
-              <w:t xml:space="preserve"> </w:t>
-            </w:r>
-            <w:r>
-              <w:rPr>
-                <w:rFonts w:ascii="Calibri" w:eastAsia="Times New Roman" w:hAnsi="Calibri" w:cs="Times New Roman"/>
-                <w:i/>
-                <w:iCs/>
-                <w:color w:val="00000A"/>
-                <w:sz w:val="24"/>
-                <w:szCs w:val="24"/>
-                <w:lang w:eastAsia="da-DK"/>
-              </w:rPr>
-              <w:t>For the implementation of the</w:t>
-            </w:r>
-            <w:r>
-              <w:rPr>
-                <w:rFonts w:ascii="Calibri" w:eastAsia="Times New Roman" w:hAnsi="Calibri" w:cs="Times New Roman"/>
-                <w:i/>
-                <w:iCs/>
-                <w:color w:val="00000A"/>
-                <w:sz w:val="24"/>
-                <w:szCs w:val="24"/>
-                <w:lang w:eastAsia="da-DK"/>
-              </w:rPr>
-              <w:t xml:space="preserve"> user story </w:t>
-            </w:r>
-            <w:proofErr w:type="gramStart"/>
-            <w:r>
-              <w:rPr>
-                <w:rFonts w:ascii="Calibri" w:eastAsia="Times New Roman" w:hAnsi="Calibri" w:cs="Times New Roman"/>
-                <w:i/>
-                <w:iCs/>
-                <w:color w:val="00000A"/>
-                <w:sz w:val="24"/>
-                <w:szCs w:val="24"/>
-                <w:lang w:eastAsia="da-DK"/>
-              </w:rPr>
-              <w:t>5 ,</w:t>
-            </w:r>
-            <w:proofErr w:type="gramEnd"/>
-            <w:r>
-              <w:rPr>
-                <w:rFonts w:ascii="Calibri" w:eastAsia="Times New Roman" w:hAnsi="Calibri" w:cs="Times New Roman"/>
-                <w:i/>
-                <w:iCs/>
-                <w:color w:val="00000A"/>
-                <w:sz w:val="24"/>
-                <w:szCs w:val="24"/>
-                <w:lang w:eastAsia="da-DK"/>
-              </w:rPr>
-              <w:t xml:space="preserve"> implement the</w:t>
-            </w:r>
-            <w:r>
-              <w:rPr>
-                <w:rFonts w:ascii="Calibri" w:eastAsia="Times New Roman" w:hAnsi="Calibri" w:cs="Times New Roman"/>
-                <w:i/>
-                <w:iCs/>
-                <w:color w:val="00000A"/>
-                <w:sz w:val="24"/>
-                <w:szCs w:val="24"/>
-                <w:lang w:eastAsia="da-DK"/>
-              </w:rPr>
-              <w:t xml:space="preserve"> </w:t>
-            </w:r>
-            <w:proofErr w:type="spellStart"/>
+              <w:t>GetCours</w:t>
+            </w:r>
             <w:r>
               <w:rPr>
                 <w:rFonts w:ascii="Calibri" w:eastAsia="Times New Roman" w:hAnsi="Calibri" w:cs="Times New Roman"/>
@@ -12255,8 +12294,9 @@
                 <w:szCs w:val="24"/>
                 <w:lang w:eastAsia="da-DK"/>
               </w:rPr>
-              <w:t>GetCours</w:t>
-            </w:r>
+              <w:t>e</w:t>
+            </w:r>
+            <w:proofErr w:type="spellEnd"/>
             <w:r>
               <w:rPr>
                 <w:rFonts w:ascii="Calibri" w:eastAsia="Times New Roman" w:hAnsi="Calibri" w:cs="Times New Roman"/>
@@ -12269,9 +12309,9 @@
                 <w:szCs w:val="24"/>
                 <w:lang w:eastAsia="da-DK"/>
               </w:rPr>
-              <w:t>e</w:t>
-            </w:r>
-            <w:proofErr w:type="spellEnd"/>
+              <w:t>(</w:t>
+            </w:r>
+            <w:proofErr w:type="spellStart"/>
             <w:r>
               <w:rPr>
                 <w:rFonts w:ascii="Calibri" w:eastAsia="Times New Roman" w:hAnsi="Calibri" w:cs="Times New Roman"/>
@@ -12284,9 +12324,9 @@
                 <w:szCs w:val="24"/>
                 <w:lang w:eastAsia="da-DK"/>
               </w:rPr>
-              <w:t>(</w:t>
-            </w:r>
-            <w:proofErr w:type="spellStart"/>
+              <w:t>int</w:t>
+            </w:r>
+            <w:proofErr w:type="spellEnd"/>
             <w:r>
               <w:rPr>
                 <w:rFonts w:ascii="Calibri" w:eastAsia="Times New Roman" w:hAnsi="Calibri" w:cs="Times New Roman"/>
@@ -12299,9 +12339,9 @@
                 <w:szCs w:val="24"/>
                 <w:lang w:eastAsia="da-DK"/>
               </w:rPr>
-              <w:t>int</w:t>
-            </w:r>
-            <w:proofErr w:type="spellEnd"/>
+              <w:t xml:space="preserve"> </w:t>
+            </w:r>
+            <w:proofErr w:type="spellStart"/>
             <w:r>
               <w:rPr>
                 <w:rFonts w:ascii="Calibri" w:eastAsia="Times New Roman" w:hAnsi="Calibri" w:cs="Times New Roman"/>
@@ -12314,9 +12354,9 @@
                 <w:szCs w:val="24"/>
                 <w:lang w:eastAsia="da-DK"/>
               </w:rPr>
-              <w:t xml:space="preserve"> </w:t>
-            </w:r>
-            <w:proofErr w:type="spellStart"/>
+              <w:t>cid</w:t>
+            </w:r>
+            <w:proofErr w:type="spellEnd"/>
             <w:r>
               <w:rPr>
                 <w:rFonts w:ascii="Calibri" w:eastAsia="Times New Roman" w:hAnsi="Calibri" w:cs="Times New Roman"/>
@@ -12329,9 +12369,32 @@
                 <w:szCs w:val="24"/>
                 <w:lang w:eastAsia="da-DK"/>
               </w:rPr>
-              <w:t>cid</w:t>
-            </w:r>
-            <w:proofErr w:type="spellEnd"/>
+              <w:t xml:space="preserve">) </w:t>
+            </w:r>
+            <w:r>
+              <w:rPr>
+                <w:rFonts w:ascii="Calibri" w:eastAsia="Times New Roman" w:hAnsi="Calibri" w:cs="Times New Roman"/>
+                <w:i/>
+                <w:iCs/>
+                <w:color w:val="00000A"/>
+                <w:sz w:val="24"/>
+                <w:szCs w:val="24"/>
+                <w:lang w:eastAsia="da-DK"/>
+              </w:rPr>
+              <w:t xml:space="preserve"> by using</w:t>
+            </w:r>
+            <w:r>
+              <w:rPr>
+                <w:rFonts w:ascii="Calibri" w:eastAsia="Times New Roman" w:hAnsi="Calibri" w:cs="Times New Roman"/>
+                <w:i/>
+                <w:iCs/>
+                <w:color w:val="00000A"/>
+                <w:sz w:val="24"/>
+                <w:szCs w:val="24"/>
+                <w:lang w:eastAsia="da-DK"/>
+              </w:rPr>
+              <w:t xml:space="preserve"> the LINQ </w:t>
+            </w:r>
             <w:r>
               <w:rPr>
                 <w:rFonts w:ascii="Calibri" w:eastAsia="Times New Roman" w:hAnsi="Calibri" w:cs="Times New Roman"/>
@@ -12344,7 +12407,7 @@
                 <w:szCs w:val="24"/>
                 <w:lang w:eastAsia="da-DK"/>
               </w:rPr>
-              <w:t xml:space="preserve">) </w:t>
+              <w:t>include</w:t>
             </w:r>
             <w:r>
               <w:rPr>
@@ -12356,7 +12419,7 @@
                 <w:szCs w:val="24"/>
                 <w:lang w:eastAsia="da-DK"/>
               </w:rPr>
-              <w:t xml:space="preserve"> by using</w:t>
+              <w:t xml:space="preserve"> method to include the </w:t>
             </w:r>
             <w:r>
               <w:rPr>
@@ -12366,23 +12429,23 @@
                 <w:color w:val="00000A"/>
                 <w:sz w:val="24"/>
                 <w:szCs w:val="24"/>
-                <w:lang w:eastAsia="da-DK"/>
-              </w:rPr>
-              <w:t xml:space="preserve"> the LINQ </w:t>
-            </w:r>
-            <w:r>
-              <w:rPr>
-                <w:rFonts w:ascii="Calibri" w:eastAsia="Times New Roman" w:hAnsi="Calibri" w:cs="Times New Roman"/>
-                <w:b/>
-                <w:bCs/>
+                <w:u w:val="single"/>
+                <w:lang w:eastAsia="da-DK"/>
+              </w:rPr>
+              <w:t xml:space="preserve"> enrollments</w:t>
+            </w:r>
+            <w:r>
+              <w:rPr>
+                <w:rFonts w:ascii="Calibri" w:eastAsia="Times New Roman" w:hAnsi="Calibri" w:cs="Times New Roman"/>
                 <w:i/>
                 <w:iCs/>
                 <w:color w:val="00000A"/>
                 <w:sz w:val="24"/>
                 <w:szCs w:val="24"/>
-                <w:lang w:eastAsia="da-DK"/>
-              </w:rPr>
-              <w:t>include</w:t>
+                <w:u w:val="single"/>
+                <w:lang w:eastAsia="da-DK"/>
+              </w:rPr>
+              <w:t xml:space="preserve"> </w:t>
             </w:r>
             <w:r>
               <w:rPr>
@@ -12394,7 +12457,7 @@
                 <w:szCs w:val="24"/>
                 <w:lang w:eastAsia="da-DK"/>
               </w:rPr>
-              <w:t xml:space="preserve"> method to include the </w:t>
+              <w:t xml:space="preserve"> </w:t>
             </w:r>
             <w:r>
               <w:rPr>
@@ -12404,30 +12467,30 @@
                 <w:color w:val="00000A"/>
                 <w:sz w:val="24"/>
                 <w:szCs w:val="24"/>
-                <w:u w:val="single"/>
-                <w:lang w:eastAsia="da-DK"/>
-              </w:rPr>
-              <w:t xml:space="preserve"> enrollments</w:t>
-            </w:r>
-            <w:r>
-              <w:rPr>
-                <w:rFonts w:ascii="Calibri" w:eastAsia="Times New Roman" w:hAnsi="Calibri" w:cs="Times New Roman"/>
+                <w:lang w:eastAsia="da-DK"/>
+              </w:rPr>
+              <w:t xml:space="preserve"> navigation property of the course entity </w:t>
+            </w:r>
+            <w:r>
+              <w:rPr>
+                <w:rFonts w:ascii="Calibri" w:eastAsia="Times New Roman" w:hAnsi="Calibri" w:cs="Times New Roman"/>
+                <w:b/>
+                <w:bCs/>
                 <w:i/>
                 <w:iCs/>
-                <w:color w:val="00000A"/>
-                <w:sz w:val="24"/>
-                <w:szCs w:val="24"/>
-                <w:u w:val="single"/>
-                <w:lang w:eastAsia="da-DK"/>
-              </w:rPr>
-              <w:t xml:space="preserve"> </w:t>
+                <w:color w:val="7030A0"/>
+                <w:sz w:val="24"/>
+                <w:szCs w:val="24"/>
+                <w:lang w:eastAsia="da-DK"/>
+              </w:rPr>
+              <w:t>Then include</w:t>
             </w:r>
             <w:r>
               <w:rPr>
                 <w:rFonts w:ascii="Calibri" w:eastAsia="Times New Roman" w:hAnsi="Calibri" w:cs="Times New Roman"/>
                 <w:i/>
                 <w:iCs/>
-                <w:color w:val="00000A"/>
+                <w:color w:val="7030A0"/>
                 <w:sz w:val="24"/>
                 <w:szCs w:val="24"/>
                 <w:lang w:eastAsia="da-DK"/>
@@ -12444,21 +12507,20 @@
                 <w:szCs w:val="24"/>
                 <w:lang w:eastAsia="da-DK"/>
               </w:rPr>
-              <w:t xml:space="preserve"> navigation property of the course entity </w:t>
-            </w:r>
-            <w:r>
-              <w:rPr>
-                <w:rFonts w:ascii="Calibri" w:eastAsia="Times New Roman" w:hAnsi="Calibri" w:cs="Times New Roman"/>
-                <w:b/>
-                <w:bCs/>
+              <w:t xml:space="preserve">the </w:t>
+            </w:r>
+            <w:r>
+              <w:rPr>
+                <w:rFonts w:ascii="Calibri" w:eastAsia="Times New Roman" w:hAnsi="Calibri" w:cs="Times New Roman"/>
                 <w:i/>
                 <w:iCs/>
                 <w:color w:val="00000A"/>
                 <w:sz w:val="24"/>
                 <w:szCs w:val="24"/>
-                <w:lang w:eastAsia="da-DK"/>
-              </w:rPr>
-              <w:t>Then include</w:t>
+                <w:u w:val="single"/>
+                <w:lang w:eastAsia="da-DK"/>
+              </w:rPr>
+              <w:t>student</w:t>
             </w:r>
             <w:r>
               <w:rPr>
@@ -12470,7 +12532,7 @@
                 <w:szCs w:val="24"/>
                 <w:lang w:eastAsia="da-DK"/>
               </w:rPr>
-              <w:t xml:space="preserve"> </w:t>
+              <w:t xml:space="preserve"> having this enrollment. Take inspiration from the </w:t>
             </w:r>
             <w:r>
               <w:rPr>
@@ -12482,7 +12544,7 @@
                 <w:szCs w:val="24"/>
                 <w:lang w:eastAsia="da-DK"/>
               </w:rPr>
-              <w:t xml:space="preserve">the </w:t>
+              <w:t xml:space="preserve">implementation of the user story </w:t>
             </w:r>
             <w:r>
               <w:rPr>
@@ -12492,10 +12554,9 @@
                 <w:color w:val="00000A"/>
                 <w:sz w:val="24"/>
                 <w:szCs w:val="24"/>
-                <w:u w:val="single"/>
-                <w:lang w:eastAsia="da-DK"/>
-              </w:rPr>
-              <w:t>student</w:t>
+                <w:lang w:eastAsia="da-DK"/>
+              </w:rPr>
+              <w:t>3</w:t>
             </w:r>
             <w:r>
               <w:rPr>
@@ -12507,9 +12568,14 @@
                 <w:szCs w:val="24"/>
                 <w:lang w:eastAsia="da-DK"/>
               </w:rPr>
-              <w:t xml:space="preserve"> having this enrollment. Take inspiration from the </w:t>
-            </w:r>
-            <w:r>
+              <w:t>.</w:t>
+            </w:r>
+          </w:p>
+          <w:p>
+            <w:pPr>
+              <w:widowControl/>
+              <w:spacing w:line="360" w:lineRule="auto"/>
+              <w:ind w:left="720"/>
               <w:rPr>
                 <w:rFonts w:ascii="Calibri" w:eastAsia="Times New Roman" w:hAnsi="Calibri" w:cs="Times New Roman"/>
                 <w:i/>
@@ -12519,34 +12585,7 @@
                 <w:szCs w:val="24"/>
                 <w:lang w:eastAsia="da-DK"/>
               </w:rPr>
-              <w:t xml:space="preserve">implementation of the user story </w:t>
-            </w:r>
-            <w:r>
-              <w:rPr>
-                <w:rFonts w:ascii="Calibri" w:eastAsia="Times New Roman" w:hAnsi="Calibri" w:cs="Times New Roman"/>
-                <w:i/>
-                <w:iCs/>
-                <w:color w:val="00000A"/>
-                <w:sz w:val="24"/>
-                <w:szCs w:val="24"/>
-                <w:lang w:eastAsia="da-DK"/>
-              </w:rPr>
-              <w:t>3</w:t>
-            </w:r>
-            <w:bookmarkStart w:id="0" w:name="_GoBack"/>
-            <w:bookmarkEnd w:id="0"/>
-            <w:r>
-              <w:rPr>
-                <w:rFonts w:ascii="Calibri" w:eastAsia="Times New Roman" w:hAnsi="Calibri" w:cs="Times New Roman"/>
-                <w:i/>
-                <w:iCs/>
-                <w:color w:val="00000A"/>
-                <w:sz w:val="24"/>
-                <w:szCs w:val="24"/>
-                <w:lang w:eastAsia="da-DK"/>
-              </w:rPr>
-              <w:t>.</w:t>
-            </w:r>
+            </w:pPr>
           </w:p>
           <w:p>
             <w:pPr>
@@ -12722,12 +12761,12 @@
             </w:pPr>
             <w:r>
               <w:rPr>
-                <w:rFonts w:ascii="Calibri" w:eastAsia="Times New Roman" w:hAnsi="Calibri" w:cs="Times New Roman"/>
-                <w:b/>
-                <w:bCs/>
-                <w:color w:val="7030A0"/>
-                <w:sz w:val="24"/>
-                <w:szCs w:val="24"/>
+                <w:rFonts w:ascii="Berlin Sans FB Demi" w:eastAsia="Times New Roman" w:hAnsi="Berlin Sans FB Demi" w:cs="Times New Roman"/>
+                <w:i/>
+                <w:iCs/>
+                <w:color w:val="FF0000"/>
+                <w:sz w:val="32"/>
+                <w:szCs w:val="32"/>
                 <w:lang w:eastAsia="da-DK"/>
               </w:rPr>
               <w:t>HINT</w:t>
@@ -12987,6 +13026,249 @@
               </w:rPr>
               <w:t>.</w:t>
             </w:r>
+          </w:p>
+          <w:p>
+            <w:pPr>
+              <w:widowControl/>
+              <w:spacing w:line="276" w:lineRule="auto"/>
+              <w:ind w:left="720"/>
+              <w:rPr>
+                <w:rFonts w:ascii="Calibri" w:eastAsia="Times New Roman" w:hAnsi="Calibri" w:cs="Times New Roman"/>
+                <w:color w:val="00000A"/>
+                <w:sz w:val="24"/>
+                <w:szCs w:val="24"/>
+                <w:lang w:eastAsia="da-DK"/>
+              </w:rPr>
+            </w:pPr>
+          </w:p>
+          <w:p>
+            <w:pPr>
+              <w:widowControl/>
+              <w:numPr>
+                <w:ilvl w:val="0"/>
+                <w:numId w:val="2"/>
+              </w:numPr>
+              <w:spacing w:line="360" w:lineRule="auto"/>
+              <w:rPr>
+                <w:rFonts w:ascii="Calibri" w:eastAsia="Times New Roman" w:hAnsi="Calibri" w:cs="Times New Roman"/>
+                <w:color w:val="00000A"/>
+                <w:sz w:val="24"/>
+                <w:szCs w:val="24"/>
+                <w:lang w:eastAsia="da-DK"/>
+              </w:rPr>
+            </w:pPr>
+            <w:r>
+              <w:rPr>
+                <w:rFonts w:ascii="Calibri" w:eastAsia="Times New Roman" w:hAnsi="Calibri" w:cs="Times New Roman"/>
+                <w:color w:val="00000A"/>
+                <w:sz w:val="24"/>
+                <w:szCs w:val="24"/>
+                <w:lang w:eastAsia="da-DK"/>
+              </w:rPr>
+              <w:t>We want to expand more our application by implementing  the  following user story (</w:t>
+            </w:r>
+            <w:r>
+              <w:rPr>
+                <w:rFonts w:ascii="Calibri" w:eastAsia="Times New Roman" w:hAnsi="Calibri" w:cs="Times New Roman"/>
+                <w:b/>
+                <w:bCs/>
+                <w:i/>
+                <w:iCs/>
+                <w:color w:val="7030A0"/>
+                <w:sz w:val="24"/>
+                <w:szCs w:val="24"/>
+                <w:lang w:eastAsia="da-DK"/>
+              </w:rPr>
+              <w:t>SPRINT 4</w:t>
+            </w:r>
+            <w:r>
+              <w:rPr>
+                <w:rFonts w:ascii="Calibri" w:eastAsia="Times New Roman" w:hAnsi="Calibri" w:cs="Times New Roman"/>
+                <w:color w:val="00000A"/>
+                <w:sz w:val="24"/>
+                <w:szCs w:val="24"/>
+                <w:lang w:eastAsia="da-DK"/>
+              </w:rPr>
+              <w:t>):</w:t>
+            </w:r>
+          </w:p>
+          <w:p>
+            <w:pPr>
+              <w:pStyle w:val="Listeafsnit"/>
+              <w:widowControl/>
+              <w:numPr>
+                <w:ilvl w:val="0"/>
+                <w:numId w:val="4"/>
+              </w:numPr>
+              <w:spacing w:line="360" w:lineRule="auto"/>
+              <w:rPr>
+                <w:rFonts w:ascii="Calibri" w:eastAsia="Times New Roman" w:hAnsi="Calibri" w:cs="Times New Roman"/>
+                <w:i/>
+                <w:iCs/>
+                <w:color w:val="00000A"/>
+                <w:sz w:val="24"/>
+                <w:szCs w:val="24"/>
+                <w:lang w:eastAsia="da-DK"/>
+              </w:rPr>
+            </w:pPr>
+            <w:r>
+              <w:rPr>
+                <w:rFonts w:ascii="Calibri" w:eastAsia="Times New Roman" w:hAnsi="Calibri" w:cs="Times New Roman"/>
+                <w:b/>
+                <w:bCs/>
+                <w:i/>
+                <w:iCs/>
+                <w:color w:val="00000A"/>
+                <w:sz w:val="24"/>
+                <w:szCs w:val="24"/>
+                <w:lang w:eastAsia="da-DK"/>
+              </w:rPr>
+              <w:t xml:space="preserve">User </w:t>
+            </w:r>
+            <w:r>
+              <w:rPr>
+                <w:rFonts w:ascii="Calibri" w:eastAsia="Times New Roman" w:hAnsi="Calibri" w:cs="Times New Roman"/>
+                <w:b/>
+                <w:bCs/>
+                <w:i/>
+                <w:iCs/>
+                <w:color w:val="00000A"/>
+                <w:sz w:val="24"/>
+                <w:szCs w:val="24"/>
+                <w:lang w:eastAsia="da-DK"/>
+              </w:rPr>
+              <w:t>story 7</w:t>
+            </w:r>
+            <w:r>
+              <w:rPr>
+                <w:rFonts w:ascii="Calibri" w:eastAsia="Times New Roman" w:hAnsi="Calibri" w:cs="Times New Roman"/>
+                <w:i/>
+                <w:iCs/>
+                <w:color w:val="00000A"/>
+                <w:sz w:val="24"/>
+                <w:szCs w:val="24"/>
+                <w:lang w:eastAsia="da-DK"/>
+              </w:rPr>
+              <w:t xml:space="preserve">: </w:t>
+            </w:r>
+            <w:r>
+              <w:rPr>
+                <w:rFonts w:ascii="Calibri" w:eastAsia="Times New Roman" w:hAnsi="Calibri" w:cs="Times New Roman"/>
+                <w:i/>
+                <w:iCs/>
+                <w:color w:val="00000A"/>
+                <w:sz w:val="24"/>
+                <w:szCs w:val="24"/>
+                <w:lang w:eastAsia="da-DK"/>
+              </w:rPr>
+              <w:t xml:space="preserve">I will be able </w:t>
+            </w:r>
+            <w:r>
+              <w:rPr>
+                <w:rFonts w:ascii="Calibri" w:eastAsia="Times New Roman" w:hAnsi="Calibri" w:cs="Times New Roman"/>
+                <w:i/>
+                <w:iCs/>
+                <w:color w:val="00000A"/>
+                <w:sz w:val="24"/>
+                <w:szCs w:val="24"/>
+                <w:u w:val="single"/>
+                <w:lang w:eastAsia="da-DK"/>
+              </w:rPr>
+              <w:t xml:space="preserve">to </w:t>
+            </w:r>
+            <w:r>
+              <w:rPr>
+                <w:rFonts w:ascii="Calibri" w:eastAsia="Times New Roman" w:hAnsi="Calibri" w:cs="Times New Roman"/>
+                <w:i/>
+                <w:iCs/>
+                <w:color w:val="00000A"/>
+                <w:sz w:val="24"/>
+                <w:szCs w:val="24"/>
+                <w:u w:val="single"/>
+                <w:lang w:eastAsia="da-DK"/>
+              </w:rPr>
+              <w:t>delete a student (</w:t>
+            </w:r>
+            <w:r>
+              <w:rPr>
+                <w:rFonts w:ascii="Calibri" w:eastAsia="Times New Roman" w:hAnsi="Calibri" w:cs="Times New Roman"/>
+                <w:i/>
+                <w:iCs/>
+                <w:color w:val="00000A"/>
+                <w:sz w:val="24"/>
+                <w:szCs w:val="24"/>
+                <w:u w:val="single"/>
+                <w:lang w:eastAsia="da-DK"/>
+              </w:rPr>
+              <w:t>Make sure that</w:t>
+            </w:r>
+            <w:r>
+              <w:rPr>
+                <w:rFonts w:ascii="Calibri" w:eastAsia="Times New Roman" w:hAnsi="Calibri" w:cs="Times New Roman"/>
+                <w:i/>
+                <w:iCs/>
+                <w:color w:val="00000A"/>
+                <w:sz w:val="24"/>
+                <w:szCs w:val="24"/>
+                <w:u w:val="single"/>
+                <w:lang w:eastAsia="da-DK"/>
+              </w:rPr>
+              <w:t xml:space="preserve"> all the </w:t>
+            </w:r>
+            <w:proofErr w:type="gramStart"/>
+            <w:r>
+              <w:rPr>
+                <w:rFonts w:ascii="Calibri" w:eastAsia="Times New Roman" w:hAnsi="Calibri" w:cs="Times New Roman"/>
+                <w:i/>
+                <w:iCs/>
+                <w:color w:val="00000A"/>
+                <w:sz w:val="24"/>
+                <w:szCs w:val="24"/>
+                <w:u w:val="single"/>
+                <w:lang w:eastAsia="da-DK"/>
+              </w:rPr>
+              <w:t>students</w:t>
+            </w:r>
+            <w:proofErr w:type="gramEnd"/>
+            <w:r>
+              <w:rPr>
+                <w:rFonts w:ascii="Calibri" w:eastAsia="Times New Roman" w:hAnsi="Calibri" w:cs="Times New Roman"/>
+                <w:i/>
+                <w:iCs/>
+                <w:color w:val="00000A"/>
+                <w:sz w:val="24"/>
+                <w:szCs w:val="24"/>
+                <w:u w:val="single"/>
+                <w:lang w:eastAsia="da-DK"/>
+              </w:rPr>
+              <w:t xml:space="preserve"> enrollments will be deleted)</w:t>
+            </w:r>
+            <w:r>
+              <w:rPr>
+                <w:rFonts w:ascii="Calibri" w:eastAsia="Times New Roman" w:hAnsi="Calibri" w:cs="Times New Roman"/>
+                <w:i/>
+                <w:iCs/>
+                <w:color w:val="00000A"/>
+                <w:sz w:val="24"/>
+                <w:szCs w:val="24"/>
+                <w:lang w:eastAsia="da-DK"/>
+              </w:rPr>
+              <w:t xml:space="preserve">.  </w:t>
+            </w:r>
+          </w:p>
+          <w:p>
+            <w:pPr>
+              <w:widowControl/>
+              <w:spacing w:line="276" w:lineRule="auto"/>
+              <w:ind w:left="720"/>
+              <w:rPr>
+                <w:rFonts w:ascii="Calibri" w:eastAsia="Times New Roman" w:hAnsi="Calibri" w:cs="Times New Roman"/>
+                <w:color w:val="00000A"/>
+                <w:sz w:val="24"/>
+                <w:szCs w:val="24"/>
+                <w:lang w:eastAsia="da-DK"/>
+              </w:rPr>
+            </w:pPr>
           </w:p>
           <w:p>
             <w:pPr>
@@ -13160,6 +13442,18 @@
                 <w:lang w:eastAsia="da-DK"/>
               </w:rPr>
             </w:pPr>
+            <w:proofErr w:type="spellStart"/>
+            <w:r>
+              <w:rPr>
+                <w:rFonts w:eastAsia="Times New Roman" w:cs="Times New Roman"/>
+                <w:color w:val="00000A"/>
+                <w:szCs w:val="24"/>
+                <w:u w:val="single"/>
+                <w:lang w:eastAsia="da-DK"/>
+              </w:rPr>
+              <w:t>EFCoreHotel</w:t>
+            </w:r>
+            <w:proofErr w:type="spellEnd"/>
           </w:p>
         </w:tc>
       </w:tr>
@@ -13224,7 +13518,6 @@
                 <w:lang w:eastAsia="da-DK"/>
               </w:rPr>
             </w:pPr>
-            <w:proofErr w:type="spellStart"/>
             <w:r>
               <w:rPr>
                 <w:rFonts w:ascii="Calibri" w:eastAsia="Times New Roman" w:hAnsi="Calibri" w:cs="Times New Roman"/>
@@ -13237,7 +13530,18 @@
               </w:rPr>
               <w:t>EFCoreHotel</w:t>
             </w:r>
-            <w:proofErr w:type="spellEnd"/>
+            <w:r>
+              <w:rPr>
+                <w:rFonts w:ascii="Calibri" w:eastAsia="Times New Roman" w:hAnsi="Calibri" w:cs="Times New Roman"/>
+                <w:b/>
+                <w:bCs/>
+                <w:color w:val="7030A0"/>
+                <w:sz w:val="28"/>
+                <w:szCs w:val="24"/>
+                <w:lang w:eastAsia="da-DK"/>
+              </w:rPr>
+              <w:t>_RazorPages.zip</w:t>
+            </w:r>
           </w:p>
           <w:p>
             <w:pPr>
@@ -13574,6 +13878,7 @@
                 <w:szCs w:val="24"/>
                 <w:lang w:eastAsia="da-DK"/>
               </w:rPr>
+              <w:lastRenderedPageBreak/>
               <w:t xml:space="preserve">We </w:t>
             </w:r>
             <w:proofErr w:type="gramStart"/>
@@ -13884,6 +14189,55 @@
                 <w:szCs w:val="24"/>
                 <w:lang w:eastAsia="da-DK"/>
               </w:rPr>
+              <w:t>Explore carefully the definition of each table ( primary key , foreign key …</w:t>
+            </w:r>
+            <w:proofErr w:type="spellStart"/>
+            <w:r>
+              <w:rPr>
+                <w:rFonts w:ascii="Calibri" w:eastAsia="Times New Roman" w:hAnsi="Calibri" w:cs="Times New Roman"/>
+                <w:color w:val="00000A"/>
+                <w:sz w:val="24"/>
+                <w:szCs w:val="24"/>
+                <w:lang w:eastAsia="da-DK"/>
+              </w:rPr>
+              <w:t>etc</w:t>
+            </w:r>
+            <w:proofErr w:type="spellEnd"/>
+            <w:r>
+              <w:rPr>
+                <w:rFonts w:ascii="Calibri" w:eastAsia="Times New Roman" w:hAnsi="Calibri" w:cs="Times New Roman"/>
+                <w:color w:val="00000A"/>
+                <w:sz w:val="24"/>
+                <w:szCs w:val="24"/>
+                <w:lang w:eastAsia="da-DK"/>
+              </w:rPr>
+              <w:t>)</w:t>
+            </w:r>
+          </w:p>
+          <w:p>
+            <w:pPr>
+              <w:widowControl/>
+              <w:numPr>
+                <w:ilvl w:val="0"/>
+                <w:numId w:val="2"/>
+              </w:numPr>
+              <w:spacing w:line="360" w:lineRule="auto"/>
+              <w:rPr>
+                <w:rFonts w:ascii="Calibri" w:eastAsia="Times New Roman" w:hAnsi="Calibri" w:cs="Times New Roman"/>
+                <w:color w:val="00000A"/>
+                <w:sz w:val="24"/>
+                <w:szCs w:val="24"/>
+                <w:lang w:eastAsia="da-DK"/>
+              </w:rPr>
+            </w:pPr>
+            <w:r>
+              <w:rPr>
+                <w:rFonts w:ascii="Calibri" w:eastAsia="Times New Roman" w:hAnsi="Calibri" w:cs="Times New Roman"/>
+                <w:color w:val="00000A"/>
+                <w:sz w:val="24"/>
+                <w:szCs w:val="24"/>
+                <w:lang w:eastAsia="da-DK"/>
+              </w:rPr>
               <w:t xml:space="preserve">In the </w:t>
             </w:r>
             <w:proofErr w:type="spellStart"/>
@@ -14245,6 +14599,62 @@
             <w:r>
               <w:rPr>
                 <w:rFonts w:ascii="Calibri" w:eastAsia="Times New Roman" w:hAnsi="Calibri" w:cs="Times New Roman"/>
+                <w:b/>
+                <w:color w:val="00000A"/>
+                <w:sz w:val="24"/>
+                <w:szCs w:val="24"/>
+                <w:lang w:eastAsia="da-DK"/>
+              </w:rPr>
+              <w:t xml:space="preserve"> (</w:t>
+            </w:r>
+            <w:r>
+              <w:rPr>
+                <w:rFonts w:ascii="Calibri" w:eastAsia="Times New Roman" w:hAnsi="Calibri" w:cs="Times New Roman"/>
+                <w:color w:val="00000A"/>
+                <w:sz w:val="24"/>
+                <w:szCs w:val="24"/>
+                <w:lang w:eastAsia="da-DK"/>
+              </w:rPr>
+              <w:t xml:space="preserve">of type </w:t>
+            </w:r>
+            <w:proofErr w:type="spellStart"/>
+            <w:r>
+              <w:rPr>
+                <w:rFonts w:ascii="Calibri" w:eastAsia="Times New Roman" w:hAnsi="Calibri" w:cs="Times New Roman"/>
+                <w:b/>
+                <w:color w:val="00000A"/>
+                <w:sz w:val="24"/>
+                <w:szCs w:val="24"/>
+                <w:lang w:eastAsia="da-DK"/>
+              </w:rPr>
+              <w:t>ICollection</w:t>
+            </w:r>
+            <w:proofErr w:type="spellEnd"/>
+            <w:r>
+              <w:rPr>
+                <w:rFonts w:ascii="Calibri" w:eastAsia="Times New Roman" w:hAnsi="Calibri" w:cs="Times New Roman"/>
+                <w:b/>
+                <w:color w:val="00000A"/>
+                <w:sz w:val="24"/>
+                <w:szCs w:val="24"/>
+                <w:lang w:eastAsia="da-DK"/>
+              </w:rPr>
+              <w:t>&lt;Room&gt;</w:t>
+            </w:r>
+            <w:r>
+              <w:rPr>
+                <w:rFonts w:ascii="Calibri" w:eastAsia="Times New Roman" w:hAnsi="Calibri" w:cs="Times New Roman"/>
+                <w:b/>
+                <w:color w:val="00000A"/>
+                <w:sz w:val="24"/>
+                <w:szCs w:val="24"/>
+                <w:lang w:eastAsia="da-DK"/>
+              </w:rPr>
+              <w:t>)</w:t>
+            </w:r>
+            <w:r>
+              <w:rPr>
+                <w:rFonts w:ascii="Calibri" w:eastAsia="Times New Roman" w:hAnsi="Calibri" w:cs="Times New Roman"/>
                 <w:color w:val="00000A"/>
                 <w:sz w:val="24"/>
                 <w:szCs w:val="24"/>
@@ -14271,41 +14681,7 @@
                 <w:szCs w:val="24"/>
                 <w:lang w:eastAsia="da-DK"/>
               </w:rPr>
-              <w:t xml:space="preserve"> class, of type </w:t>
-            </w:r>
-            <w:proofErr w:type="spellStart"/>
-            <w:r>
-              <w:rPr>
-                <w:rFonts w:ascii="Calibri" w:eastAsia="Times New Roman" w:hAnsi="Calibri" w:cs="Times New Roman"/>
-                <w:b/>
-                <w:color w:val="00000A"/>
-                <w:sz w:val="24"/>
-                <w:szCs w:val="24"/>
-                <w:lang w:eastAsia="da-DK"/>
-              </w:rPr>
-              <w:t>ICollection</w:t>
-            </w:r>
-            <w:proofErr w:type="spellEnd"/>
-            <w:r>
-              <w:rPr>
-                <w:rFonts w:ascii="Calibri" w:eastAsia="Times New Roman" w:hAnsi="Calibri" w:cs="Times New Roman"/>
-                <w:b/>
-                <w:color w:val="00000A"/>
-                <w:sz w:val="24"/>
-                <w:szCs w:val="24"/>
-                <w:lang w:eastAsia="da-DK"/>
-              </w:rPr>
-              <w:t>&lt;Room&gt;</w:t>
-            </w:r>
-            <w:r>
-              <w:rPr>
-                <w:rFonts w:ascii="Calibri" w:eastAsia="Times New Roman" w:hAnsi="Calibri" w:cs="Times New Roman"/>
-                <w:color w:val="00000A"/>
-                <w:sz w:val="24"/>
-                <w:szCs w:val="24"/>
-                <w:lang w:eastAsia="da-DK"/>
-              </w:rPr>
-              <w:t>. What do</w:t>
+              <w:t xml:space="preserve"> class, What do</w:t>
             </w:r>
             <w:r>
               <w:rPr>
@@ -14878,12 +15254,24 @@
                 <w:rFonts w:ascii="Calibri" w:eastAsia="Times New Roman" w:hAnsi="Calibri" w:cs="Times New Roman"/>
                 <w:b/>
                 <w:bCs/>
+                <w:color w:val="FF0000"/>
+                <w:sz w:val="24"/>
+                <w:szCs w:val="24"/>
+                <w:lang w:eastAsia="da-DK"/>
+              </w:rPr>
+              <w:t xml:space="preserve">SPRINT 4 </w:t>
+            </w:r>
+            <w:r>
+              <w:rPr>
+                <w:rFonts w:ascii="Calibri" w:eastAsia="Times New Roman" w:hAnsi="Calibri" w:cs="Times New Roman"/>
+                <w:b/>
+                <w:bCs/>
                 <w:color w:val="7030A0"/>
                 <w:sz w:val="24"/>
                 <w:szCs w:val="24"/>
                 <w:lang w:eastAsia="da-DK"/>
               </w:rPr>
-              <w:t>SPRINT 4 : Implement SPRINT 4</w:t>
+              <w:t>: Implement SPRINT 4</w:t>
             </w:r>
             <w:r>
               <w:rPr>
@@ -14986,7 +15374,10 @@
         </w:tc>
       </w:tr>
     </w:tbl>
-    <w:p/>
+    <w:p>
+      <w:bookmarkStart w:id="0" w:name="_GoBack"/>
+      <w:bookmarkEnd w:id="0"/>
+    </w:p>
     <w:p/>
     <w:p/>
     <w:p/>
@@ -15341,7 +15732,7 @@
                 <v:shape id="_x0000_i1028" type="#_x0000_t75" style="width:442.5pt;height:122.65pt" o:ole="">
                   <v:imagedata r:id="rId11" o:title=""/>
                 </v:shape>
-                <o:OLEObject Type="Embed" ProgID="PBrush" ShapeID="_x0000_i1028" DrawAspect="Content" ObjectID="_1678095167" r:id="rId12"/>
+                <o:OLEObject Type="Embed" ProgID="PBrush" ShapeID="_x0000_i1028" DrawAspect="Content" ObjectID="_1679207013" r:id="rId12"/>
               </w:object>
             </w:r>
           </w:p>
@@ -16262,6 +16653,7 @@
                 <w:color w:val="00000A"/>
                 <w:lang w:eastAsia="da-DK"/>
               </w:rPr>
+              <w:lastRenderedPageBreak/>
               <w:t>Create a</w:t>
             </w:r>
             <w:r>

--- a/RazorPages_Spring2021/Exercises/Razor Pages Exercises.docx
+++ b/RazorPages_Spring2021/Exercises/Razor Pages Exercises.docx
@@ -1683,7 +1683,7 @@
                 <v:shape id="_x0000_i1025" type="#_x0000_t75" style="width:392.25pt;height:303.4pt" o:ole="">
                   <v:imagedata r:id="rId5" o:title=""/>
                 </v:shape>
-                <o:OLEObject Type="Embed" ProgID="PBrush" ShapeID="_x0000_i1025" DrawAspect="Content" ObjectID="_1679207010" r:id="rId6"/>
+                <o:OLEObject Type="Embed" ProgID="PBrush" ShapeID="_x0000_i1025" DrawAspect="Content" ObjectID="_1679208345" r:id="rId6"/>
               </w:object>
             </w:r>
           </w:p>
@@ -3104,7 +3104,7 @@
                 <v:shape id="_x0000_i1026" type="#_x0000_t75" style="width:384.75pt;height:270.4pt" o:ole="">
                   <v:imagedata r:id="rId7" o:title=""/>
                 </v:shape>
-                <o:OLEObject Type="Embed" ProgID="PBrush" ShapeID="_x0000_i1026" DrawAspect="Content" ObjectID="_1679207011" r:id="rId8"/>
+                <o:OLEObject Type="Embed" ProgID="PBrush" ShapeID="_x0000_i1026" DrawAspect="Content" ObjectID="_1679208346" r:id="rId8"/>
               </w:object>
             </w:r>
           </w:p>
@@ -9403,7 +9403,7 @@
                 <v:shape id="_x0000_i1027" type="#_x0000_t75" style="width:425.65pt;height:127.15pt" o:ole="">
                   <v:imagedata r:id="rId9" o:title=""/>
                 </v:shape>
-                <o:OLEObject Type="Embed" ProgID="PBrush" ShapeID="_x0000_i1027" DrawAspect="Content" ObjectID="_1679207012" r:id="rId10"/>
+                <o:OLEObject Type="Embed" ProgID="PBrush" ShapeID="_x0000_i1027" DrawAspect="Content" ObjectID="_1679208347" r:id="rId10"/>
               </w:object>
             </w:r>
           </w:p>
@@ -13123,21 +13123,7 @@
                 <w:szCs w:val="24"/>
                 <w:lang w:eastAsia="da-DK"/>
               </w:rPr>
-              <w:t xml:space="preserve">User </w:t>
-            </w:r>
-            <w:r>
-              <w:rPr>
-                <w:rFonts w:ascii="Calibri" w:eastAsia="Times New Roman" w:hAnsi="Calibri" w:cs="Times New Roman"/>
-                <w:b/>
-                <w:bCs/>
-                <w:i/>
-                <w:iCs/>
-                <w:color w:val="00000A"/>
-                <w:sz w:val="24"/>
-                <w:szCs w:val="24"/>
-                <w:lang w:eastAsia="da-DK"/>
-              </w:rPr>
-              <w:t>story 7</w:t>
+              <w:t>User story 7</w:t>
             </w:r>
             <w:r>
               <w:rPr>
@@ -14986,6 +14972,18 @@
               </w:rPr>
               <w:t xml:space="preserve">price </w:t>
             </w:r>
+            <w:r>
+              <w:t>and/or</w:t>
+            </w:r>
+            <w:r>
+              <w:rPr>
+                <w:b/>
+                <w:bCs/>
+              </w:rPr>
+              <w:t xml:space="preserve"> Type</w:t>
+            </w:r>
+            <w:bookmarkStart w:id="0" w:name="_GoBack"/>
+            <w:bookmarkEnd w:id="0"/>
           </w:p>
           <w:p>
             <w:pPr>
@@ -15374,10 +15372,7 @@
         </w:tc>
       </w:tr>
     </w:tbl>
-    <w:p>
-      <w:bookmarkStart w:id="0" w:name="_GoBack"/>
-      <w:bookmarkEnd w:id="0"/>
-    </w:p>
+    <w:p/>
     <w:p/>
     <w:p/>
     <w:p/>
@@ -15732,7 +15727,7 @@
                 <v:shape id="_x0000_i1028" type="#_x0000_t75" style="width:442.5pt;height:122.65pt" o:ole="">
                   <v:imagedata r:id="rId11" o:title=""/>
                 </v:shape>
-                <o:OLEObject Type="Embed" ProgID="PBrush" ShapeID="_x0000_i1028" DrawAspect="Content" ObjectID="_1679207013" r:id="rId12"/>
+                <o:OLEObject Type="Embed" ProgID="PBrush" ShapeID="_x0000_i1028" DrawAspect="Content" ObjectID="_1679208348" r:id="rId12"/>
               </w:object>
             </w:r>
           </w:p>

--- a/RazorPages_Spring2021/Exercises/Razor Pages Exercises.docx
+++ b/RazorPages_Spring2021/Exercises/Razor Pages Exercises.docx
@@ -1683,7 +1683,7 @@
                 <v:shape id="_x0000_i1025" type="#_x0000_t75" style="width:392.25pt;height:303.4pt" o:ole="">
                   <v:imagedata r:id="rId5" o:title=""/>
                 </v:shape>
-                <o:OLEObject Type="Embed" ProgID="PBrush" ShapeID="_x0000_i1025" DrawAspect="Content" ObjectID="_1679208345" r:id="rId6"/>
+                <o:OLEObject Type="Embed" ProgID="PBrush" ShapeID="_x0000_i1025" DrawAspect="Content" ObjectID="_1679239977" r:id="rId6"/>
               </w:object>
             </w:r>
           </w:p>
@@ -3104,7 +3104,7 @@
                 <v:shape id="_x0000_i1026" type="#_x0000_t75" style="width:384.75pt;height:270.4pt" o:ole="">
                   <v:imagedata r:id="rId7" o:title=""/>
                 </v:shape>
-                <o:OLEObject Type="Embed" ProgID="PBrush" ShapeID="_x0000_i1026" DrawAspect="Content" ObjectID="_1679208346" r:id="rId8"/>
+                <o:OLEObject Type="Embed" ProgID="PBrush" ShapeID="_x0000_i1026" DrawAspect="Content" ObjectID="_1679239978" r:id="rId8"/>
               </w:object>
             </w:r>
           </w:p>
@@ -9403,7 +9403,7 @@
                 <v:shape id="_x0000_i1027" type="#_x0000_t75" style="width:425.65pt;height:127.15pt" o:ole="">
                   <v:imagedata r:id="rId9" o:title=""/>
                 </v:shape>
-                <o:OLEObject Type="Embed" ProgID="PBrush" ShapeID="_x0000_i1027" DrawAspect="Content" ObjectID="_1679208347" r:id="rId10"/>
+                <o:OLEObject Type="Embed" ProgID="PBrush" ShapeID="_x0000_i1027" DrawAspect="Content" ObjectID="_1679239979" r:id="rId10"/>
               </w:object>
             </w:r>
           </w:p>
@@ -13441,6 +13441,19 @@
             </w:r>
             <w:proofErr w:type="spellEnd"/>
           </w:p>
+          <w:p>
+            <w:pPr>
+              <w:pStyle w:val="Overskrift2"/>
+              <w:ind w:left="0"/>
+              <w:rPr>
+                <w:rFonts w:eastAsia="Times New Roman" w:cs="Times New Roman"/>
+                <w:color w:val="00000A"/>
+                <w:szCs w:val="24"/>
+                <w:u w:val="single"/>
+                <w:lang w:eastAsia="da-DK"/>
+              </w:rPr>
+            </w:pPr>
+          </w:p>
         </w:tc>
       </w:tr>
       <w:tr>
@@ -13811,7 +13824,18 @@
                 <w:szCs w:val="24"/>
                 <w:lang w:eastAsia="da-DK"/>
               </w:rPr>
-              <w:t xml:space="preserve"> (A script to create the database , tables and insert data is provided with the project)</w:t>
+              <w:t xml:space="preserve"> (A script to </w:t>
+            </w:r>
+            <w:r>
+              <w:rPr>
+                <w:rFonts w:ascii="Calibri" w:eastAsia="Times New Roman" w:hAnsi="Calibri" w:cs="Times New Roman"/>
+                <w:color w:val="00000A"/>
+                <w:sz w:val="24"/>
+                <w:szCs w:val="24"/>
+                <w:lang w:eastAsia="da-DK"/>
+              </w:rPr>
+              <w:lastRenderedPageBreak/>
+              <w:t>create the database , tables and insert data is provided with the project)</w:t>
             </w:r>
             <w:r>
               <w:rPr>
@@ -13864,7 +13888,6 @@
                 <w:szCs w:val="24"/>
                 <w:lang w:eastAsia="da-DK"/>
               </w:rPr>
-              <w:lastRenderedPageBreak/>
               <w:t xml:space="preserve">We </w:t>
             </w:r>
             <w:proofErr w:type="gramStart"/>
@@ -13916,7 +13939,7 @@
       </w:tr>
       <w:tr>
         <w:trPr>
-          <w:trHeight w:val="10764"/>
+          <w:trHeight w:val="6936"/>
         </w:trPr>
         <w:tc>
           <w:tcPr>
@@ -14919,24 +14942,24 @@
                 <w:szCs w:val="24"/>
                 <w:lang w:eastAsia="da-DK"/>
               </w:rPr>
-              <w:t xml:space="preserve">I will be able to </w:t>
-            </w:r>
-            <w:r>
-              <w:rPr>
-                <w:rFonts w:ascii="Calibri" w:eastAsia="Times New Roman" w:hAnsi="Calibri" w:cs="Times New Roman"/>
-                <w:color w:val="00000A"/>
-                <w:sz w:val="24"/>
-                <w:szCs w:val="24"/>
-                <w:lang w:eastAsia="da-DK"/>
-              </w:rPr>
-              <w:t xml:space="preserve">filter Hotels based on the </w:t>
-            </w:r>
-            <w:r>
-              <w:rPr>
-                <w:b/>
-                <w:bCs/>
-              </w:rPr>
-              <w:t>city</w:t>
+              <w:t xml:space="preserve">I will be able to filter rooms based on the </w:t>
+            </w:r>
+            <w:r>
+              <w:rPr>
+                <w:b/>
+                <w:bCs/>
+              </w:rPr>
+              <w:t xml:space="preserve">price </w:t>
+            </w:r>
+            <w:r>
+              <w:t>and/or</w:t>
+            </w:r>
+            <w:r>
+              <w:rPr>
+                <w:b/>
+                <w:bCs/>
+              </w:rPr>
+              <w:t xml:space="preserve"> Type</w:t>
             </w:r>
           </w:p>
           <w:p>
@@ -14956,52 +14979,6 @@
               </w:rPr>
             </w:pPr>
             <w:r>
-              <w:rPr>
-                <w:rFonts w:ascii="Calibri" w:eastAsia="Times New Roman" w:hAnsi="Calibri" w:cs="Times New Roman"/>
-                <w:color w:val="00000A"/>
-                <w:sz w:val="24"/>
-                <w:szCs w:val="24"/>
-                <w:lang w:eastAsia="da-DK"/>
-              </w:rPr>
-              <w:t xml:space="preserve">I will be able to filter rooms based on the </w:t>
-            </w:r>
-            <w:r>
-              <w:rPr>
-                <w:b/>
-                <w:bCs/>
-              </w:rPr>
-              <w:t xml:space="preserve">price </w:t>
-            </w:r>
-            <w:r>
-              <w:t>and/or</w:t>
-            </w:r>
-            <w:r>
-              <w:rPr>
-                <w:b/>
-                <w:bCs/>
-              </w:rPr>
-              <w:t xml:space="preserve"> Type</w:t>
-            </w:r>
-            <w:bookmarkStart w:id="0" w:name="_GoBack"/>
-            <w:bookmarkEnd w:id="0"/>
-          </w:p>
-          <w:p>
-            <w:pPr>
-              <w:pStyle w:val="Listeafsnit"/>
-              <w:widowControl/>
-              <w:numPr>
-                <w:ilvl w:val="0"/>
-                <w:numId w:val="4"/>
-              </w:numPr>
-              <w:rPr>
-                <w:rFonts w:ascii="Calibri" w:eastAsia="Times New Roman" w:hAnsi="Calibri" w:cs="Times New Roman"/>
-                <w:color w:val="00000A"/>
-                <w:sz w:val="24"/>
-                <w:szCs w:val="24"/>
-                <w:lang w:eastAsia="da-DK"/>
-              </w:rPr>
-            </w:pPr>
-            <w:r>
               <w:t xml:space="preserve">I will be able to </w:t>
             </w:r>
             <w:r>
@@ -15019,7 +14996,21 @@
                 <w:b/>
                 <w:bCs/>
               </w:rPr>
-              <w:t xml:space="preserve">ate( </w:t>
+              <w:t>ate</w:t>
+            </w:r>
+            <w:r>
+              <w:rPr>
+                <w:b/>
+                <w:bCs/>
+              </w:rPr>
+              <w:t xml:space="preserve"> </w:t>
+            </w:r>
+            <w:r>
+              <w:rPr>
+                <w:b/>
+                <w:bCs/>
+              </w:rPr>
+              <w:t xml:space="preserve">( </w:t>
             </w:r>
             <w:r>
               <w:t xml:space="preserve">a date between </w:t>
@@ -15190,35 +15181,6 @@
             <w:pPr>
               <w:pStyle w:val="Listeafsnit"/>
               <w:widowControl/>
-              <w:numPr>
-                <w:ilvl w:val="0"/>
-                <w:numId w:val="4"/>
-              </w:numPr>
-              <w:rPr>
-                <w:rFonts w:ascii="Calibri" w:eastAsia="Times New Roman" w:hAnsi="Calibri" w:cs="Times New Roman"/>
-                <w:color w:val="00000A"/>
-                <w:sz w:val="24"/>
-                <w:szCs w:val="24"/>
-                <w:lang w:eastAsia="da-DK"/>
-              </w:rPr>
-            </w:pPr>
-            <w:r>
-              <w:t xml:space="preserve">I will be able to </w:t>
-            </w:r>
-            <w:r>
-              <w:t xml:space="preserve">list booking </w:t>
-            </w:r>
-            <w:r>
-              <w:rPr>
-                <w:u w:val="single"/>
-              </w:rPr>
-              <w:t>for every guest.</w:t>
-            </w:r>
-          </w:p>
-          <w:p>
-            <w:pPr>
-              <w:pStyle w:val="Listeafsnit"/>
-              <w:widowControl/>
               <w:ind w:left="1440"/>
               <w:rPr>
                 <w:rFonts w:ascii="Calibri" w:eastAsia="Times New Roman" w:hAnsi="Calibri" w:cs="Times New Roman"/>
@@ -15264,6 +15226,18 @@
                 <w:rFonts w:ascii="Calibri" w:eastAsia="Times New Roman" w:hAnsi="Calibri" w:cs="Times New Roman"/>
                 <w:b/>
                 <w:bCs/>
+                <w:color w:val="FF0000"/>
+                <w:sz w:val="24"/>
+                <w:szCs w:val="24"/>
+                <w:lang w:eastAsia="da-DK"/>
+              </w:rPr>
+              <w:t>(Good luck with this user story)</w:t>
+            </w:r>
+            <w:r>
+              <w:rPr>
+                <w:rFonts w:ascii="Calibri" w:eastAsia="Times New Roman" w:hAnsi="Calibri" w:cs="Times New Roman"/>
+                <w:b/>
+                <w:bCs/>
                 <w:color w:val="7030A0"/>
                 <w:sz w:val="24"/>
                 <w:szCs w:val="24"/>
@@ -15281,17 +15255,49 @@
                 <w:szCs w:val="24"/>
                 <w:lang w:eastAsia="da-DK"/>
               </w:rPr>
-              <w:t xml:space="preserve"> , </w:t>
-            </w:r>
-            <w:r>
-              <w:rPr>
-                <w:rFonts w:ascii="Calibri" w:eastAsia="Times New Roman" w:hAnsi="Calibri" w:cs="Times New Roman"/>
-                <w:color w:val="00000A"/>
-                <w:sz w:val="24"/>
-                <w:szCs w:val="24"/>
-                <w:lang w:eastAsia="da-DK"/>
-              </w:rPr>
-              <w:t>having the following user stories:</w:t>
+              <w:t xml:space="preserve"> </w:t>
+            </w:r>
+            <w:r>
+              <w:rPr>
+                <w:rFonts w:ascii="Calibri" w:eastAsia="Times New Roman" w:hAnsi="Calibri" w:cs="Times New Roman"/>
+                <w:b/>
+                <w:bCs/>
+                <w:color w:val="7030A0"/>
+                <w:sz w:val="24"/>
+                <w:szCs w:val="24"/>
+                <w:lang w:eastAsia="da-DK"/>
+              </w:rPr>
+              <w:t xml:space="preserve"> </w:t>
+            </w:r>
+            <w:r>
+              <w:rPr>
+                <w:rFonts w:ascii="Calibri" w:eastAsia="Times New Roman" w:hAnsi="Calibri" w:cs="Times New Roman"/>
+                <w:color w:val="00000A"/>
+                <w:sz w:val="24"/>
+                <w:szCs w:val="24"/>
+                <w:lang w:eastAsia="da-DK"/>
+              </w:rPr>
+              <w:t>h</w:t>
+            </w:r>
+            <w:r>
+              <w:rPr>
+                <w:rFonts w:ascii="Calibri" w:eastAsia="Times New Roman" w:hAnsi="Calibri" w:cs="Times New Roman"/>
+                <w:color w:val="00000A"/>
+                <w:sz w:val="24"/>
+                <w:szCs w:val="24"/>
+                <w:lang w:eastAsia="da-DK"/>
+              </w:rPr>
+              <w:t>aving the following user story</w:t>
+            </w:r>
+            <w:r>
+              <w:rPr>
+                <w:rFonts w:ascii="Calibri" w:eastAsia="Times New Roman" w:hAnsi="Calibri" w:cs="Times New Roman"/>
+                <w:color w:val="00000A"/>
+                <w:sz w:val="24"/>
+                <w:szCs w:val="24"/>
+                <w:lang w:eastAsia="da-DK"/>
+              </w:rPr>
+              <w:t>:</w:t>
             </w:r>
           </w:p>
           <w:p>
@@ -15341,20 +15347,148 @@
               <w:t xml:space="preserve"> I want to display </w:t>
             </w:r>
             <w:r>
+              <w:t xml:space="preserve"> the room number, the price , the type , the hotel name and </w:t>
+            </w:r>
+            <w:r>
               <w:rPr>
                 <w:u w:val="single"/>
               </w:rPr>
               <w:t>all bookings</w:t>
             </w:r>
             <w:r>
-              <w:t xml:space="preserve"> and </w:t>
-            </w:r>
-            <w:r>
               <w:rPr>
                 <w:u w:val="single"/>
               </w:rPr>
-              <w:t>the guest making this booking.</w:t>
-            </w:r>
+              <w:t xml:space="preserve"> ( date From , Date To )</w:t>
+            </w:r>
+            <w:r>
+              <w:t xml:space="preserve"> </w:t>
+            </w:r>
+            <w:r>
+              <w:t xml:space="preserve">that were made on that room and </w:t>
+            </w:r>
+            <w:proofErr w:type="spellStart"/>
+            <w:r>
+              <w:t>and</w:t>
+            </w:r>
+            <w:proofErr w:type="spellEnd"/>
+            <w:r>
+              <w:t xml:space="preserve"> </w:t>
+            </w:r>
+            <w:r>
+              <w:rPr>
+                <w:u w:val="single"/>
+              </w:rPr>
+              <w:t>the</w:t>
+            </w:r>
+            <w:r>
+              <w:rPr>
+                <w:u w:val="single"/>
+              </w:rPr>
+              <w:t xml:space="preserve"> name </w:t>
+            </w:r>
+            <w:r>
+              <w:t>of the</w:t>
+            </w:r>
+            <w:r>
+              <w:t xml:space="preserve"> guest making this booking.</w:t>
+            </w:r>
+            <w:r>
+              <w:t xml:space="preserve"> </w:t>
+            </w:r>
+          </w:p>
+          <w:p>
+            <w:pPr>
+              <w:widowControl/>
+              <w:ind w:left="1080"/>
+            </w:pPr>
+          </w:p>
+          <w:p>
+            <w:pPr>
+              <w:widowControl/>
+              <w:rPr>
+                <w:rFonts w:ascii="Calibri" w:eastAsia="Times New Roman" w:hAnsi="Calibri" w:cs="Times New Roman"/>
+                <w:b/>
+                <w:bCs/>
+                <w:color w:val="00000A"/>
+                <w:sz w:val="24"/>
+                <w:szCs w:val="24"/>
+                <w:u w:val="single"/>
+                <w:lang w:eastAsia="da-DK"/>
+              </w:rPr>
+            </w:pPr>
+            <w:r>
+              <w:t xml:space="preserve">               </w:t>
+            </w:r>
+            <w:r>
+              <w:t xml:space="preserve">For Sprint4 , a </w:t>
+            </w:r>
+            <w:r>
+              <w:rPr>
+                <w:b/>
+                <w:bCs/>
+              </w:rPr>
+              <w:t>possible illustration</w:t>
+            </w:r>
+            <w:r>
+              <w:t xml:space="preserve"> </w:t>
+            </w:r>
+            <w:r>
+              <w:t xml:space="preserve"> of the output</w:t>
+            </w:r>
+            <w:r>
+              <w:t xml:space="preserve"> is given below</w:t>
+            </w:r>
+            <w:r>
+              <w:t>:</w:t>
+            </w:r>
+          </w:p>
+          <w:p>
+            <w:pPr>
+              <w:pStyle w:val="Listeafsnit"/>
+              <w:widowControl/>
+              <w:ind w:left="1440"/>
+            </w:pPr>
+          </w:p>
+          <w:bookmarkStart w:id="0" w:name="_GoBack"/>
+          <w:p>
+            <w:pPr>
+              <w:pStyle w:val="Listeafsnit"/>
+              <w:widowControl/>
+              <w:ind w:left="720"/>
+              <w:rPr>
+                <w:rFonts w:ascii="Calibri" w:eastAsia="Times New Roman" w:hAnsi="Calibri" w:cs="Times New Roman"/>
+                <w:color w:val="00000A"/>
+                <w:sz w:val="24"/>
+                <w:szCs w:val="24"/>
+                <w:u w:val="single"/>
+                <w:lang w:eastAsia="da-DK"/>
+              </w:rPr>
+            </w:pPr>
+            <w:r>
+              <w:object w:dxaOrig="4320" w:dyaOrig="1789">
+                <v:shape id="_x0000_i1028" type="#_x0000_t75" style="width:397.9pt;height:225pt" o:ole="">
+                  <v:imagedata r:id="rId11" o:title=""/>
+                </v:shape>
+                <o:OLEObject Type="Embed" ProgID="PBrush" ShapeID="_x0000_i1028" DrawAspect="Content" ObjectID="_1679239980" r:id="rId12"/>
+              </w:object>
+            </w:r>
+            <w:bookmarkEnd w:id="0"/>
+          </w:p>
+          <w:p>
+            <w:pPr>
+              <w:pStyle w:val="Listeafsnit"/>
+              <w:widowControl/>
+              <w:ind w:left="1440"/>
+              <w:rPr>
+                <w:rFonts w:ascii="Calibri" w:eastAsia="Times New Roman" w:hAnsi="Calibri" w:cs="Times New Roman"/>
+                <w:color w:val="00000A"/>
+                <w:sz w:val="24"/>
+                <w:szCs w:val="24"/>
+                <w:u w:val="single"/>
+                <w:lang w:eastAsia="da-DK"/>
+              </w:rPr>
+            </w:pPr>
           </w:p>
           <w:p>
             <w:pPr>
@@ -15372,6 +15506,23 @@
         </w:tc>
       </w:tr>
     </w:tbl>
+    <w:p/>
+    <w:p/>
+    <w:p/>
+    <w:p/>
+    <w:p/>
+    <w:p/>
+    <w:p/>
+    <w:p/>
+    <w:p/>
+    <w:p/>
+    <w:p/>
+    <w:p/>
+    <w:p/>
+    <w:p/>
+    <w:p/>
+    <w:p/>
+    <w:p/>
     <w:p/>
     <w:p/>
     <w:p/>
@@ -15525,6 +15676,7 @@
                 <w:szCs w:val="24"/>
                 <w:lang w:eastAsia="da-DK"/>
               </w:rPr>
+              <w:lastRenderedPageBreak/>
               <w:t>Project</w:t>
             </w:r>
           </w:p>
@@ -15724,10 +15876,10 @@
             </w:pPr>
             <w:r>
               <w:object w:dxaOrig="16635" w:dyaOrig="4357">
-                <v:shape id="_x0000_i1028" type="#_x0000_t75" style="width:442.5pt;height:122.65pt" o:ole="">
-                  <v:imagedata r:id="rId11" o:title=""/>
+                <v:shape id="_x0000_i1029" type="#_x0000_t75" style="width:442.5pt;height:122.65pt" o:ole="">
+                  <v:imagedata r:id="rId13" o:title=""/>
                 </v:shape>
-                <o:OLEObject Type="Embed" ProgID="PBrush" ShapeID="_x0000_i1028" DrawAspect="Content" ObjectID="_1679208348" r:id="rId12"/>
+                <o:OLEObject Type="Embed" ProgID="PBrush" ShapeID="_x0000_i1029" DrawAspect="Content" ObjectID="_1679239981" r:id="rId14"/>
               </w:object>
             </w:r>
           </w:p>
@@ -16648,7 +16800,6 @@
                 <w:color w:val="00000A"/>
                 <w:lang w:eastAsia="da-DK"/>
               </w:rPr>
-              <w:lastRenderedPageBreak/>
               <w:t>Create a</w:t>
             </w:r>
             <w:r>

--- a/RazorPages_Spring2021/Exercises/Razor Pages Exercises.docx
+++ b/RazorPages_Spring2021/Exercises/Razor Pages Exercises.docx
@@ -1680,10 +1680,10 @@
                   <v:path o:extrusionok="f" gradientshapeok="t" o:connecttype="rect"/>
                   <o:lock v:ext="edit" aspectratio="t"/>
                 </v:shapetype>
-                <v:shape id="_x0000_i1025" type="#_x0000_t75" style="width:392.25pt;height:303.4pt" o:ole="">
+                <v:shape id="_x0000_i1025" type="#_x0000_t75" style="width:392.3pt;height:303.45pt" o:ole="">
                   <v:imagedata r:id="rId5" o:title=""/>
                 </v:shape>
-                <o:OLEObject Type="Embed" ProgID="PBrush" ShapeID="_x0000_i1025" DrawAspect="Content" ObjectID="_1679239977" r:id="rId6"/>
+                <o:OLEObject Type="Embed" ProgID="PBrush" ShapeID="_x0000_i1025" DrawAspect="Content" ObjectID="_1679682193" r:id="rId6"/>
               </w:object>
             </w:r>
           </w:p>
@@ -3101,10 +3101,10 @@
             </w:pPr>
             <w:r>
               <w:object w:dxaOrig="10410" w:dyaOrig="7140">
-                <v:shape id="_x0000_i1026" type="#_x0000_t75" style="width:384.75pt;height:270.4pt" o:ole="">
+                <v:shape id="_x0000_i1026" type="#_x0000_t75" style="width:384.55pt;height:270.35pt" o:ole="">
                   <v:imagedata r:id="rId7" o:title=""/>
                 </v:shape>
-                <o:OLEObject Type="Embed" ProgID="PBrush" ShapeID="_x0000_i1026" DrawAspect="Content" ObjectID="_1679239978" r:id="rId8"/>
+                <o:OLEObject Type="Embed" ProgID="PBrush" ShapeID="_x0000_i1026" DrawAspect="Content" ObjectID="_1679682194" r:id="rId8"/>
               </w:object>
             </w:r>
           </w:p>
@@ -9403,7 +9403,7 @@
                 <v:shape id="_x0000_i1027" type="#_x0000_t75" style="width:425.65pt;height:127.15pt" o:ole="">
                   <v:imagedata r:id="rId9" o:title=""/>
                 </v:shape>
-                <o:OLEObject Type="Embed" ProgID="PBrush" ShapeID="_x0000_i1027" DrawAspect="Content" ObjectID="_1679239979" r:id="rId10"/>
+                <o:OLEObject Type="Embed" ProgID="PBrush" ShapeID="_x0000_i1027" DrawAspect="Content" ObjectID="_1679682195" r:id="rId10"/>
               </w:object>
             </w:r>
           </w:p>
@@ -15450,7 +15450,6 @@
               <w:ind w:left="1440"/>
             </w:pPr>
           </w:p>
-          <w:bookmarkStart w:id="0" w:name="_GoBack"/>
           <w:p>
             <w:pPr>
               <w:pStyle w:val="Listeafsnit"/>
@@ -15467,13 +15466,12 @@
             </w:pPr>
             <w:r>
               <w:object w:dxaOrig="4320" w:dyaOrig="1789">
-                <v:shape id="_x0000_i1028" type="#_x0000_t75" style="width:397.9pt;height:225pt" o:ole="">
+                <v:shape id="_x0000_i1028" type="#_x0000_t75" style="width:397.8pt;height:225.1pt" o:ole="">
                   <v:imagedata r:id="rId11" o:title=""/>
                 </v:shape>
-                <o:OLEObject Type="Embed" ProgID="PBrush" ShapeID="_x0000_i1028" DrawAspect="Content" ObjectID="_1679239980" r:id="rId12"/>
+                <o:OLEObject Type="Embed" ProgID="PBrush" ShapeID="_x0000_i1028" DrawAspect="Content" ObjectID="_1679682196" r:id="rId12"/>
               </w:object>
             </w:r>
-            <w:bookmarkEnd w:id="0"/>
           </w:p>
           <w:p>
             <w:pPr>
@@ -15631,6 +15629,34 @@
           </w:tcPr>
           <w:p>
             <w:pPr>
+              <w:widowControl/>
+              <w:rPr>
+                <w:rFonts w:ascii="Calibri" w:eastAsia="Times New Roman" w:hAnsi="Calibri" w:cs="Times New Roman"/>
+                <w:b/>
+                <w:bCs/>
+                <w:color w:val="00000A"/>
+                <w:sz w:val="24"/>
+                <w:szCs w:val="24"/>
+                <w:lang w:eastAsia="da-DK"/>
+              </w:rPr>
+            </w:pPr>
+            <w:proofErr w:type="spellStart"/>
+            <w:r>
+              <w:rPr>
+                <w:rFonts w:ascii="Calibri" w:eastAsia="Times New Roman" w:hAnsi="Calibri" w:cs="Times New Roman"/>
+                <w:b/>
+                <w:bCs/>
+                <w:color w:val="00000A"/>
+                <w:sz w:val="24"/>
+                <w:szCs w:val="24"/>
+                <w:lang w:eastAsia="da-DK"/>
+              </w:rPr>
+              <w:t>ADONetMovie_RazorPages</w:t>
+            </w:r>
+            <w:proofErr w:type="spellEnd"/>
+          </w:p>
+          <w:p>
+            <w:pPr>
               <w:pStyle w:val="Overskrift2"/>
               <w:ind w:left="0"/>
               <w:rPr>
@@ -15705,7 +15731,6 @@
                 <w:lang w:eastAsia="da-DK"/>
               </w:rPr>
             </w:pPr>
-            <w:proofErr w:type="spellStart"/>
             <w:r>
               <w:rPr>
                 <w:rFonts w:ascii="Calibri" w:eastAsia="Times New Roman" w:hAnsi="Calibri" w:cs="Times New Roman"/>
@@ -15742,7 +15767,20 @@
               </w:rPr>
               <w:t>_RazorPages</w:t>
             </w:r>
-            <w:proofErr w:type="spellEnd"/>
+            <w:r>
+              <w:rPr>
+                <w:rFonts w:ascii="Calibri" w:eastAsia="Times New Roman" w:hAnsi="Calibri" w:cs="Times New Roman"/>
+                <w:b/>
+                <w:bCs/>
+                <w:color w:val="00000A"/>
+                <w:sz w:val="24"/>
+                <w:szCs w:val="24"/>
+                <w:lang w:eastAsia="da-DK"/>
+              </w:rPr>
+              <w:t>.zip</w:t>
+            </w:r>
+            <w:bookmarkStart w:id="0" w:name="_GoBack"/>
+            <w:bookmarkEnd w:id="0"/>
           </w:p>
           <w:p>
             <w:pPr>
@@ -15876,10 +15914,10 @@
             </w:pPr>
             <w:r>
               <w:object w:dxaOrig="16635" w:dyaOrig="4357">
-                <v:shape id="_x0000_i1029" type="#_x0000_t75" style="width:442.5pt;height:122.65pt" o:ole="">
+                <v:shape id="_x0000_i1029" type="#_x0000_t75" style="width:442.5pt;height:122.75pt" o:ole="">
                   <v:imagedata r:id="rId13" o:title=""/>
                 </v:shape>
-                <o:OLEObject Type="Embed" ProgID="PBrush" ShapeID="_x0000_i1029" DrawAspect="Content" ObjectID="_1679239981" r:id="rId14"/>
+                <o:OLEObject Type="Embed" ProgID="PBrush" ShapeID="_x0000_i1029" DrawAspect="Content" ObjectID="_1679682197" r:id="rId14"/>
               </w:object>
             </w:r>
           </w:p>
